--- a/INT201.docx
+++ b/INT201.docx
@@ -2744,7 +2744,7 @@
           </mc:Choice>
           <mc:Fallback>
             <w:pict>
-              <v:rect w14:anchorId="56D9CBDB" id="Rectangle 14" o:spid="_x0000_s1026" style="position:absolute;margin-left:335.45pt;margin-top:.95pt;width:23.3pt;height:102pt;z-index:251702272;visibility:visible;mso-wrap-style:square;mso-width-percent:0;mso-wrap-distance-left:9pt;mso-wrap-distance-top:0;mso-wrap-distance-right:9pt;mso-wrap-distance-bottom:0;mso-position-horizontal:absolute;mso-position-horizontal-relative:text;mso-position-vertical:absolute;mso-position-vertical-relative:text;mso-width-percent:0;mso-width-relative:margin;v-text-anchor:middle" o:gfxdata="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" fillcolor="white [3212]" stroked="f" strokeweight="2pt"/>
+              <v:rect w14:anchorId="1605CB9B" id="Rectangle 14" o:spid="_x0000_s1026" style="position:absolute;margin-left:335.45pt;margin-top:.95pt;width:23.3pt;height:102pt;z-index:251702272;visibility:visible;mso-wrap-style:square;mso-width-percent:0;mso-wrap-distance-left:9pt;mso-wrap-distance-top:0;mso-wrap-distance-right:9pt;mso-wrap-distance-bottom:0;mso-position-horizontal:absolute;mso-position-horizontal-relative:text;mso-position-vertical:absolute;mso-position-vertical-relative:text;mso-width-percent:0;mso-width-relative:margin;v-text-anchor:middle" o:gfxdata="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" fillcolor="white [3212]" stroked="f" strokeweight="2pt"/>
             </w:pict>
           </mc:Fallback>
         </mc:AlternateContent>
@@ -3250,47 +3250,7 @@
           <w:sz w:val="20"/>
           <w:szCs w:val="20"/>
         </w:rPr>
-        <w:t>a callback function is a</w:t>
-      </w:r>
-      <w:r>
-        <w:rPr>
-          <w:rFonts w:ascii="Lakyim" w:hAnsi="Lakyim" w:cs="Lakyim"/>
-          <w:noProof/>
-          <w:color w:val="D092A7" w:themeColor="accent4"/>
-          <w:sz w:val="20"/>
-          <w:szCs w:val="20"/>
-        </w:rPr>
-        <w:t xml:space="preserve"> </w:t>
-      </w:r>
-      <w:r>
-        <w:rPr>
-          <w:rFonts w:ascii="Lakyim" w:hAnsi="Lakyim" w:cs="Lakyim"/>
-          <w:noProof/>
-          <w:color w:val="D092A7" w:themeColor="accent4"/>
-          <w:sz w:val="20"/>
-          <w:szCs w:val="20"/>
-        </w:rPr>
-        <w:t>function that is passed into another</w:t>
-      </w:r>
-      <w:r>
-        <w:rPr>
-          <w:rFonts w:ascii="Lakyim" w:hAnsi="Lakyim" w:cs="Lakyim"/>
-          <w:noProof/>
-          <w:color w:val="D092A7" w:themeColor="accent4"/>
-          <w:sz w:val="20"/>
-          <w:szCs w:val="20"/>
-        </w:rPr>
-        <w:t xml:space="preserve"> </w:t>
-      </w:r>
-      <w:r>
-        <w:rPr>
-          <w:rFonts w:ascii="Lakyim" w:hAnsi="Lakyim" w:cs="Lakyim"/>
-          <w:noProof/>
-          <w:color w:val="D092A7" w:themeColor="accent4"/>
-          <w:sz w:val="20"/>
-          <w:szCs w:val="20"/>
-        </w:rPr>
-        <w:t>function as an argument</w:t>
+        <w:t>a callback function is a function that is passed into another function as an argument</w:t>
       </w:r>
       <w:r>
         <w:rPr>
@@ -4252,108 +4212,7 @@
                                 <w:sz w:val="20"/>
                                 <w:szCs w:val="20"/>
                               </w:rPr>
-                              <w:t>with Single thread,</w:t>
-                            </w:r>
-                            <w:r>
-                              <w:rPr>
-                                <w:rFonts w:ascii="Lakyim" w:hAnsi="Lakyim" w:cs="Lakyim"/>
-                                <w:color w:val="D092A7" w:themeColor="accent4"/>
-                                <w:sz w:val="20"/>
-                                <w:szCs w:val="20"/>
-                              </w:rPr>
-                              <w:t xml:space="preserve"> </w:t>
-                            </w:r>
-                            <w:r>
-                              <w:rPr>
-                                <w:rFonts w:ascii="Lakyim" w:hAnsi="Lakyim" w:cs="Lakyim"/>
-                                <w:color w:val="D092A7" w:themeColor="accent4"/>
-                                <w:sz w:val="20"/>
-                                <w:szCs w:val="20"/>
-                              </w:rPr>
-                              <w:t>JavaScript Runtime</w:t>
-                            </w:r>
-                            <w:r>
-                              <w:rPr>
-                                <w:rFonts w:ascii="Lakyim" w:hAnsi="Lakyim" w:cs="Lakyim"/>
-                                <w:color w:val="D092A7" w:themeColor="accent4"/>
-                                <w:sz w:val="20"/>
-                                <w:szCs w:val="20"/>
-                              </w:rPr>
-                              <w:t xml:space="preserve"> </w:t>
-                            </w:r>
-                            <w:r>
-                              <w:rPr>
-                                <w:rFonts w:ascii="Lakyim" w:hAnsi="Lakyim" w:cs="Lakyim"/>
-                                <w:color w:val="D092A7" w:themeColor="accent4"/>
-                                <w:sz w:val="20"/>
-                                <w:szCs w:val="20"/>
-                              </w:rPr>
-                              <w:t>cannot do a</w:t>
-                            </w:r>
-                            <w:r>
-                              <w:rPr>
-                                <w:rFonts w:ascii="Lakyim" w:hAnsi="Lakyim" w:cs="Lakyim"/>
-                                <w:color w:val="D092A7" w:themeColor="accent4"/>
-                                <w:sz w:val="20"/>
-                                <w:szCs w:val="20"/>
-                              </w:rPr>
-                              <w:t xml:space="preserve"> </w:t>
-                            </w:r>
-                            <w:proofErr w:type="spellStart"/>
-                            <w:r>
-                              <w:rPr>
-                                <w:rFonts w:ascii="Lakyim" w:hAnsi="Lakyim" w:cs="Lakyim"/>
-                                <w:color w:val="D092A7" w:themeColor="accent4"/>
-                                <w:sz w:val="20"/>
-                                <w:szCs w:val="20"/>
-                              </w:rPr>
-                              <w:t>setTimeout</w:t>
-                            </w:r>
-                            <w:proofErr w:type="spellEnd"/>
-                            <w:r>
-                              <w:rPr>
-                                <w:rFonts w:ascii="Lakyim" w:hAnsi="Lakyim" w:cs="Lakyim"/>
-                                <w:color w:val="D092A7" w:themeColor="accent4"/>
-                                <w:sz w:val="20"/>
-                                <w:szCs w:val="20"/>
-                              </w:rPr>
-                              <w:t xml:space="preserve"> while</w:t>
-                            </w:r>
-                            <w:r>
-                              <w:rPr>
-                                <w:rFonts w:ascii="Lakyim" w:hAnsi="Lakyim" w:cs="Lakyim"/>
-                                <w:color w:val="D092A7" w:themeColor="accent4"/>
-                                <w:sz w:val="20"/>
-                                <w:szCs w:val="20"/>
-                              </w:rPr>
-                              <w:t xml:space="preserve"> </w:t>
-                            </w:r>
-                            <w:r>
-                              <w:rPr>
-                                <w:rFonts w:ascii="Lakyim" w:hAnsi="Lakyim" w:cs="Lakyim"/>
-                                <w:color w:val="D092A7" w:themeColor="accent4"/>
-                                <w:sz w:val="20"/>
-                                <w:szCs w:val="20"/>
-                              </w:rPr>
-                              <w:t>you are doing</w:t>
-                            </w:r>
-                            <w:r>
-                              <w:rPr>
-                                <w:rFonts w:ascii="Lakyim" w:hAnsi="Lakyim" w:cs="Lakyim"/>
-                                <w:color w:val="D092A7" w:themeColor="accent4"/>
-                                <w:sz w:val="20"/>
-                                <w:szCs w:val="20"/>
-                              </w:rPr>
-                              <w:t xml:space="preserve"> </w:t>
-                            </w:r>
-                            <w:r>
-                              <w:rPr>
-                                <w:rFonts w:ascii="Lakyim" w:hAnsi="Lakyim" w:cs="Lakyim"/>
-                                <w:color w:val="D092A7" w:themeColor="accent4"/>
-                                <w:sz w:val="20"/>
-                                <w:szCs w:val="20"/>
-                              </w:rPr>
-                              <w:t>another code</w:t>
+                              <w:t>with Single thread, JavaScript Runtime cannot do a setTimeout while you are doing another code</w:t>
                             </w:r>
                           </w:p>
                         </w:txbxContent>
@@ -4398,108 +4257,7 @@
                           <w:sz w:val="20"/>
                           <w:szCs w:val="20"/>
                         </w:rPr>
-                        <w:t>with Single thread,</w:t>
-                      </w:r>
-                      <w:r>
-                        <w:rPr>
-                          <w:rFonts w:ascii="Lakyim" w:hAnsi="Lakyim" w:cs="Lakyim"/>
-                          <w:color w:val="D092A7" w:themeColor="accent4"/>
-                          <w:sz w:val="20"/>
-                          <w:szCs w:val="20"/>
-                        </w:rPr>
-                        <w:t xml:space="preserve"> </w:t>
-                      </w:r>
-                      <w:r>
-                        <w:rPr>
-                          <w:rFonts w:ascii="Lakyim" w:hAnsi="Lakyim" w:cs="Lakyim"/>
-                          <w:color w:val="D092A7" w:themeColor="accent4"/>
-                          <w:sz w:val="20"/>
-                          <w:szCs w:val="20"/>
-                        </w:rPr>
-                        <w:t>JavaScript Runtime</w:t>
-                      </w:r>
-                      <w:r>
-                        <w:rPr>
-                          <w:rFonts w:ascii="Lakyim" w:hAnsi="Lakyim" w:cs="Lakyim"/>
-                          <w:color w:val="D092A7" w:themeColor="accent4"/>
-                          <w:sz w:val="20"/>
-                          <w:szCs w:val="20"/>
-                        </w:rPr>
-                        <w:t xml:space="preserve"> </w:t>
-                      </w:r>
-                      <w:r>
-                        <w:rPr>
-                          <w:rFonts w:ascii="Lakyim" w:hAnsi="Lakyim" w:cs="Lakyim"/>
-                          <w:color w:val="D092A7" w:themeColor="accent4"/>
-                          <w:sz w:val="20"/>
-                          <w:szCs w:val="20"/>
-                        </w:rPr>
-                        <w:t>cannot do a</w:t>
-                      </w:r>
-                      <w:r>
-                        <w:rPr>
-                          <w:rFonts w:ascii="Lakyim" w:hAnsi="Lakyim" w:cs="Lakyim"/>
-                          <w:color w:val="D092A7" w:themeColor="accent4"/>
-                          <w:sz w:val="20"/>
-                          <w:szCs w:val="20"/>
-                        </w:rPr>
-                        <w:t xml:space="preserve"> </w:t>
-                      </w:r>
-                      <w:proofErr w:type="spellStart"/>
-                      <w:r>
-                        <w:rPr>
-                          <w:rFonts w:ascii="Lakyim" w:hAnsi="Lakyim" w:cs="Lakyim"/>
-                          <w:color w:val="D092A7" w:themeColor="accent4"/>
-                          <w:sz w:val="20"/>
-                          <w:szCs w:val="20"/>
-                        </w:rPr>
-                        <w:t>setTimeout</w:t>
-                      </w:r>
-                      <w:proofErr w:type="spellEnd"/>
-                      <w:r>
-                        <w:rPr>
-                          <w:rFonts w:ascii="Lakyim" w:hAnsi="Lakyim" w:cs="Lakyim"/>
-                          <w:color w:val="D092A7" w:themeColor="accent4"/>
-                          <w:sz w:val="20"/>
-                          <w:szCs w:val="20"/>
-                        </w:rPr>
-                        <w:t xml:space="preserve"> while</w:t>
-                      </w:r>
-                      <w:r>
-                        <w:rPr>
-                          <w:rFonts w:ascii="Lakyim" w:hAnsi="Lakyim" w:cs="Lakyim"/>
-                          <w:color w:val="D092A7" w:themeColor="accent4"/>
-                          <w:sz w:val="20"/>
-                          <w:szCs w:val="20"/>
-                        </w:rPr>
-                        <w:t xml:space="preserve"> </w:t>
-                      </w:r>
-                      <w:r>
-                        <w:rPr>
-                          <w:rFonts w:ascii="Lakyim" w:hAnsi="Lakyim" w:cs="Lakyim"/>
-                          <w:color w:val="D092A7" w:themeColor="accent4"/>
-                          <w:sz w:val="20"/>
-                          <w:szCs w:val="20"/>
-                        </w:rPr>
-                        <w:t>you are doing</w:t>
-                      </w:r>
-                      <w:r>
-                        <w:rPr>
-                          <w:rFonts w:ascii="Lakyim" w:hAnsi="Lakyim" w:cs="Lakyim"/>
-                          <w:color w:val="D092A7" w:themeColor="accent4"/>
-                          <w:sz w:val="20"/>
-                          <w:szCs w:val="20"/>
-                        </w:rPr>
-                        <w:t xml:space="preserve"> </w:t>
-                      </w:r>
-                      <w:r>
-                        <w:rPr>
-                          <w:rFonts w:ascii="Lakyim" w:hAnsi="Lakyim" w:cs="Lakyim"/>
-                          <w:color w:val="D092A7" w:themeColor="accent4"/>
-                          <w:sz w:val="20"/>
-                          <w:szCs w:val="20"/>
-                        </w:rPr>
-                        <w:t>another code</w:t>
+                        <w:t>with Single thread, JavaScript Runtime cannot do a setTimeout while you are doing another code</w:t>
                       </w:r>
                     </w:p>
                   </w:txbxContent>
@@ -4756,7 +4514,7 @@
           </mc:Choice>
           <mc:Fallback>
             <w:pict>
-              <v:shapetype w14:anchorId="1D4E0E5D" id="_x0000_t34" coordsize="21600,21600" o:spt="34" o:oned="t" adj="10800" path="m,l@0,0@0,21600,21600,21600e" filled="f">
+              <v:shapetype w14:anchorId="4AD90858" id="_x0000_t34" coordsize="21600,21600" o:spt="34" o:oned="t" adj="10800" path="m,l@0,0@0,21600,21600,21600e" filled="f">
                 <v:stroke joinstyle="miter"/>
                 <v:formulas>
                   <v:f eqn="val #0"/>
@@ -5219,7 +4977,7 @@
           </mc:Choice>
           <mc:Fallback>
             <w:pict>
-              <v:rect w14:anchorId="6A6D47C1" id="Rectangle 34" o:spid="_x0000_s1026" style="position:absolute;margin-left:369.45pt;margin-top:35.95pt;width:137.9pt;height:7.6pt;z-index:251721728;visibility:visible;mso-wrap-style:square;mso-wrap-distance-left:9pt;mso-wrap-distance-top:0;mso-wrap-distance-right:9pt;mso-wrap-distance-bottom:0;mso-position-horizontal:absolute;mso-position-horizontal-relative:text;mso-position-vertical:absolute;mso-position-vertical-relative:text;v-text-anchor:middle" o:gfxdata="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" fillcolor="white [3212]" stroked="f" strokeweight="2pt"/>
+              <v:rect w14:anchorId="6738510C" id="Rectangle 34" o:spid="_x0000_s1026" style="position:absolute;margin-left:369.45pt;margin-top:35.95pt;width:137.9pt;height:7.6pt;z-index:251721728;visibility:visible;mso-wrap-style:square;mso-wrap-distance-left:9pt;mso-wrap-distance-top:0;mso-wrap-distance-right:9pt;mso-wrap-distance-bottom:0;mso-position-horizontal:absolute;mso-position-horizontal-relative:text;mso-position-vertical:absolute;mso-position-vertical-relative:text;v-text-anchor:middle" o:gfxdata="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" fillcolor="white [3212]" stroked="f" strokeweight="2pt"/>
             </w:pict>
           </mc:Fallback>
         </mc:AlternateContent>
@@ -6340,29 +6098,7 @@
           <w:sz w:val="20"/>
           <w:szCs w:val="20"/>
         </w:rPr>
-        <w:t>JavaScript Data Types: numbers, string,</w:t>
-      </w:r>
-      <w:r>
-        <w:rPr>
-          <w:rFonts w:ascii="Lakyim" w:hAnsi="Lakyim" w:cs="Lakyim"/>
-          <w:b/>
-          <w:bCs/>
-          <w:noProof/>
-          <w:sz w:val="20"/>
-          <w:szCs w:val="20"/>
-        </w:rPr>
-        <w:t xml:space="preserve"> </w:t>
-      </w:r>
-      <w:r>
-        <w:rPr>
-          <w:rFonts w:ascii="Lakyim" w:hAnsi="Lakyim" w:cs="Lakyim"/>
-          <w:b/>
-          <w:bCs/>
-          <w:noProof/>
-          <w:sz w:val="20"/>
-          <w:szCs w:val="20"/>
-        </w:rPr>
-        <w:t>boolean , undefined, symbol, object</w:t>
+        <w:t>JavaScript Data Types: numbers, string, boolean , undefined, symbol, object</w:t>
       </w:r>
     </w:p>
     <w:p>
@@ -6529,25 +6265,7 @@
           <w:sz w:val="20"/>
           <w:szCs w:val="20"/>
         </w:rPr>
-        <w:t>null</w:t>
-      </w:r>
-      <w:r>
-        <w:rPr>
-          <w:rFonts w:ascii="Lakyim" w:hAnsi="Lakyim" w:cs="Lakyim"/>
-          <w:noProof/>
-          <w:sz w:val="20"/>
-          <w:szCs w:val="20"/>
-        </w:rPr>
-        <w:t xml:space="preserve"> </w:t>
-      </w:r>
-      <w:r>
-        <w:rPr>
-          <w:rFonts w:ascii="Lakyim" w:hAnsi="Lakyim" w:cs="Lakyim"/>
-          <w:noProof/>
-          <w:sz w:val="20"/>
-          <w:szCs w:val="20"/>
-        </w:rPr>
-        <w:t>is a language keyword that evaluates to a special value.</w:t>
+        <w:t>null is a language keyword that evaluates to a special value.</w:t>
       </w:r>
     </w:p>
     <w:p>
@@ -7391,18 +7109,7 @@
           <w:sz w:val="20"/>
           <w:szCs w:val="20"/>
         </w:rPr>
-        <w:t>Identifiers</w:t>
-      </w:r>
-      <w:r>
-        <w:rPr>
-          <w:rFonts w:ascii="Lakyim" w:hAnsi="Lakyim" w:cs="Lakyim"/>
-          <w:b/>
-          <w:bCs/>
-          <w:noProof/>
-          <w:sz w:val="20"/>
-          <w:szCs w:val="20"/>
-        </w:rPr>
-        <w:t xml:space="preserve"> </w:t>
+        <w:t xml:space="preserve">Identifiers </w:t>
       </w:r>
       <w:r>
         <w:rPr>
@@ -7560,25 +7267,7 @@
           <w:sz w:val="20"/>
           <w:szCs w:val="20"/>
         </w:rPr>
-        <w:t>One of the features that came with ES 6 is the addition of let and</w:t>
-      </w:r>
-      <w:r>
-        <w:rPr>
-          <w:rFonts w:ascii="Lakyim" w:hAnsi="Lakyim" w:cs="Lakyim"/>
-          <w:noProof/>
-          <w:sz w:val="20"/>
-          <w:szCs w:val="20"/>
-        </w:rPr>
-        <w:t xml:space="preserve"> </w:t>
-      </w:r>
-      <w:r>
-        <w:rPr>
-          <w:rFonts w:ascii="Lakyim" w:hAnsi="Lakyim" w:cs="Lakyim"/>
-          <w:noProof/>
-          <w:sz w:val="20"/>
-          <w:szCs w:val="20"/>
-        </w:rPr>
-        <w:t>const , which can be used for variable</w:t>
+        <w:t>One of the features that came with ES 6 is the addition of let and const , which can be used for variable</w:t>
       </w:r>
     </w:p>
     <w:p>
@@ -7650,43 +7339,7 @@
           <w:sz w:val="20"/>
           <w:szCs w:val="20"/>
         </w:rPr>
-        <w:t>The scope is global when a var variable is declared outside a function. This</w:t>
-      </w:r>
-      <w:r>
-        <w:rPr>
-          <w:rFonts w:ascii="Lakyim" w:hAnsi="Lakyim" w:cs="Lakyim"/>
-          <w:noProof/>
-          <w:sz w:val="20"/>
-          <w:szCs w:val="20"/>
-        </w:rPr>
-        <w:t xml:space="preserve"> </w:t>
-      </w:r>
-      <w:r>
-        <w:rPr>
-          <w:rFonts w:ascii="Lakyim" w:hAnsi="Lakyim" w:cs="Lakyim"/>
-          <w:noProof/>
-          <w:sz w:val="20"/>
-          <w:szCs w:val="20"/>
-        </w:rPr>
-        <w:t>means that any variable that is declared with var outside a function block is</w:t>
-      </w:r>
-      <w:r>
-        <w:rPr>
-          <w:rFonts w:ascii="Lakyim" w:hAnsi="Lakyim" w:cs="Lakyim"/>
-          <w:noProof/>
-          <w:sz w:val="20"/>
-          <w:szCs w:val="20"/>
-        </w:rPr>
-        <w:t xml:space="preserve"> </w:t>
-      </w:r>
-      <w:r>
-        <w:rPr>
-          <w:rFonts w:ascii="Lakyim" w:hAnsi="Lakyim" w:cs="Lakyim"/>
-          <w:noProof/>
-          <w:sz w:val="20"/>
-          <w:szCs w:val="20"/>
-        </w:rPr>
-        <w:t>available for use in the whole window.</w:t>
+        <w:t>The scope is global when a var variable is declared outside a function. This means that any variable that is declared with var outside a function block is available for use in the whole window.</w:t>
       </w:r>
     </w:p>
     <w:p>
@@ -7722,29 +7375,7 @@
           <w:sz w:val="20"/>
           <w:szCs w:val="20"/>
         </w:rPr>
-        <w:t>become properties</w:t>
-      </w:r>
-      <w:r>
-        <w:rPr>
-          <w:rFonts w:ascii="Lakyim" w:hAnsi="Lakyim" w:cs="Lakyim"/>
-          <w:b/>
-          <w:bCs/>
-          <w:noProof/>
-          <w:sz w:val="20"/>
-          <w:szCs w:val="20"/>
-        </w:rPr>
-        <w:t xml:space="preserve"> </w:t>
-      </w:r>
-      <w:r>
-        <w:rPr>
-          <w:rFonts w:ascii="Lakyim" w:hAnsi="Lakyim" w:cs="Lakyim"/>
-          <w:b/>
-          <w:bCs/>
-          <w:noProof/>
-          <w:sz w:val="20"/>
-          <w:szCs w:val="20"/>
-        </w:rPr>
-        <w:t>and methods of the window object</w:t>
+        <w:t>become properties and methods of the window object</w:t>
       </w:r>
       <w:r>
         <w:rPr>
@@ -7778,25 +7409,7 @@
           <w:sz w:val="20"/>
           <w:szCs w:val="20"/>
         </w:rPr>
-        <w:t>var is function scoped when it is declared within a function. This means</w:t>
-      </w:r>
-      <w:r>
-        <w:rPr>
-          <w:rFonts w:ascii="Lakyim" w:hAnsi="Lakyim" w:cs="Lakyim"/>
-          <w:noProof/>
-          <w:sz w:val="20"/>
-          <w:szCs w:val="20"/>
-        </w:rPr>
-        <w:t xml:space="preserve"> </w:t>
-      </w:r>
-      <w:r>
-        <w:rPr>
-          <w:rFonts w:ascii="Lakyim" w:hAnsi="Lakyim" w:cs="Lakyim"/>
-          <w:noProof/>
-          <w:sz w:val="20"/>
-          <w:szCs w:val="20"/>
-        </w:rPr>
-        <w:t>that it is available and can be accessed only within that function.</w:t>
+        <w:t>var is function scoped when it is declared within a function. This means that it is available and can be accessed only within that function.</w:t>
       </w:r>
     </w:p>
     <w:p>
@@ -8162,25 +7775,7 @@
           <w:sz w:val="20"/>
           <w:szCs w:val="20"/>
         </w:rPr>
-        <w:t>let</w:t>
-      </w:r>
-      <w:r>
-        <w:rPr>
-          <w:rFonts w:ascii="Lakyim" w:hAnsi="Lakyim" w:cs="Lakyim"/>
-          <w:noProof/>
-          <w:sz w:val="20"/>
-          <w:szCs w:val="20"/>
-        </w:rPr>
-        <w:t xml:space="preserve"> </w:t>
-      </w:r>
-      <w:r>
-        <w:rPr>
-          <w:rFonts w:ascii="Lakyim" w:hAnsi="Lakyim" w:cs="Lakyim"/>
-          <w:noProof/>
-          <w:sz w:val="20"/>
-          <w:szCs w:val="20"/>
-        </w:rPr>
-        <w:t xml:space="preserve">is now preferred for variable declaration. </w:t>
+        <w:t xml:space="preserve">let is now preferred for variable declaration. </w:t>
       </w:r>
     </w:p>
     <w:p>
@@ -8205,25 +7800,7 @@
           <w:sz w:val="20"/>
           <w:szCs w:val="20"/>
         </w:rPr>
-        <w:t>JavaScript</w:t>
-      </w:r>
-      <w:r>
-        <w:rPr>
-          <w:rFonts w:ascii="Lakyim" w:hAnsi="Lakyim" w:cs="Lakyim"/>
-          <w:noProof/>
-          <w:sz w:val="20"/>
-          <w:szCs w:val="20"/>
-        </w:rPr>
-        <w:t xml:space="preserve"> </w:t>
-      </w:r>
-      <w:r>
-        <w:rPr>
-          <w:rFonts w:ascii="Lakyim" w:hAnsi="Lakyim" w:cs="Lakyim"/>
-          <w:noProof/>
-          <w:sz w:val="20"/>
-          <w:szCs w:val="20"/>
-        </w:rPr>
-        <w:t>block of code is bounded by {}. A block lives in curly braces.Anything within curly braces is a block.</w:t>
+        <w:t>JavaScript block of code is bounded by {}. A block lives in curly braces.Anything within curly braces is a block.</w:t>
       </w:r>
     </w:p>
     <w:p>
@@ -8361,25 +7938,7 @@
           <w:sz w:val="20"/>
           <w:szCs w:val="20"/>
         </w:rPr>
-        <w:t>L</w:t>
-      </w:r>
-      <w:r>
-        <w:rPr>
-          <w:rFonts w:ascii="Lakyim" w:hAnsi="Lakyim" w:cs="Lakyim"/>
-          <w:noProof/>
-          <w:sz w:val="20"/>
-          <w:szCs w:val="20"/>
-        </w:rPr>
-        <w:t>et</w:t>
-      </w:r>
-      <w:r>
-        <w:rPr>
-          <w:rFonts w:ascii="Lakyim" w:hAnsi="Lakyim" w:cs="Lakyim"/>
-          <w:noProof/>
-          <w:sz w:val="20"/>
-          <w:szCs w:val="20"/>
-        </w:rPr>
-        <w:t xml:space="preserve"> </w:t>
+        <w:t xml:space="preserve">Let </w:t>
       </w:r>
       <w:r>
         <w:rPr>
@@ -8412,29 +7971,7 @@
           <w:sz w:val="20"/>
           <w:szCs w:val="20"/>
         </w:rPr>
-        <w:t>let can be updated but not re</w:t>
-      </w:r>
-      <w:r>
-        <w:rPr>
-          <w:rFonts w:ascii="Lakyim" w:hAnsi="Lakyim" w:cs="Lakyim"/>
-          <w:b/>
-          <w:bCs/>
-          <w:noProof/>
-          <w:sz w:val="20"/>
-          <w:szCs w:val="20"/>
-        </w:rPr>
-        <w:t>-</w:t>
-      </w:r>
-      <w:r>
-        <w:rPr>
-          <w:rFonts w:ascii="Lakyim" w:hAnsi="Lakyim" w:cs="Lakyim"/>
-          <w:b/>
-          <w:bCs/>
-          <w:noProof/>
-          <w:sz w:val="20"/>
-          <w:szCs w:val="20"/>
-        </w:rPr>
-        <w:t>declared.</w:t>
+        <w:t>let can be updated but not re-declared.</w:t>
       </w:r>
       <w:r>
         <w:rPr>
@@ -8633,43 +8170,7 @@
           <w:sz w:val="20"/>
           <w:szCs w:val="24"/>
         </w:rPr>
-        <w:t>Variables declared with the</w:t>
-      </w:r>
-      <w:r>
-        <w:rPr>
-          <w:rFonts w:ascii="Lakyim" w:hAnsi="Lakyim" w:cs="Lakyim"/>
-          <w:noProof/>
-          <w:sz w:val="20"/>
-          <w:szCs w:val="24"/>
-        </w:rPr>
-        <w:t xml:space="preserve"> </w:t>
-      </w:r>
-      <w:r>
-        <w:rPr>
-          <w:rFonts w:ascii="Lakyim" w:hAnsi="Lakyim" w:cs="Lakyim"/>
-          <w:noProof/>
-          <w:sz w:val="20"/>
-          <w:szCs w:val="24"/>
-        </w:rPr>
-        <w:t>const</w:t>
-      </w:r>
-      <w:r>
-        <w:rPr>
-          <w:rFonts w:ascii="Lakyim" w:hAnsi="Lakyim" w:cs="Lakyim"/>
-          <w:noProof/>
-          <w:sz w:val="20"/>
-          <w:szCs w:val="24"/>
-        </w:rPr>
-        <w:t xml:space="preserve"> </w:t>
-      </w:r>
-      <w:r>
-        <w:rPr>
-          <w:rFonts w:ascii="Lakyim" w:hAnsi="Lakyim" w:cs="Lakyim"/>
-          <w:noProof/>
-          <w:sz w:val="20"/>
-          <w:szCs w:val="24"/>
-        </w:rPr>
-        <w:t>maintain constant values.</w:t>
+        <w:t>Variables declared with the const maintain constant values.</w:t>
       </w:r>
     </w:p>
     <w:p>
@@ -8694,61 +8195,7 @@
           <w:sz w:val="20"/>
           <w:szCs w:val="24"/>
         </w:rPr>
-        <w:t>const</w:t>
-      </w:r>
-      <w:r>
-        <w:rPr>
-          <w:rFonts w:ascii="Lakyim" w:hAnsi="Lakyim" w:cs="Lakyim"/>
-          <w:noProof/>
-          <w:sz w:val="20"/>
-          <w:szCs w:val="24"/>
-        </w:rPr>
-        <w:t xml:space="preserve"> </w:t>
-      </w:r>
-      <w:r>
-        <w:rPr>
-          <w:rFonts w:ascii="Lakyim" w:hAnsi="Lakyim" w:cs="Lakyim"/>
-          <w:noProof/>
-          <w:sz w:val="20"/>
-          <w:szCs w:val="24"/>
-        </w:rPr>
-        <w:t>declarations share some similarities with</w:t>
-      </w:r>
-      <w:r>
-        <w:rPr>
-          <w:rFonts w:ascii="Lakyim" w:hAnsi="Lakyim" w:cs="Lakyim"/>
-          <w:noProof/>
-          <w:sz w:val="20"/>
-          <w:szCs w:val="24"/>
-        </w:rPr>
-        <w:t xml:space="preserve"> </w:t>
-      </w:r>
-      <w:r>
-        <w:rPr>
-          <w:rFonts w:ascii="Lakyim" w:hAnsi="Lakyim" w:cs="Lakyim"/>
-          <w:noProof/>
-          <w:sz w:val="20"/>
-          <w:szCs w:val="24"/>
-        </w:rPr>
-        <w:t>let</w:t>
-      </w:r>
-      <w:r>
-        <w:rPr>
-          <w:rFonts w:ascii="Lakyim" w:hAnsi="Lakyim" w:cs="Lakyim"/>
-          <w:noProof/>
-          <w:sz w:val="20"/>
-          <w:szCs w:val="24"/>
-        </w:rPr>
-        <w:t xml:space="preserve"> </w:t>
-      </w:r>
-      <w:r>
-        <w:rPr>
-          <w:rFonts w:ascii="Lakyim" w:hAnsi="Lakyim" w:cs="Lakyim"/>
-          <w:noProof/>
-          <w:sz w:val="20"/>
-          <w:szCs w:val="24"/>
-        </w:rPr>
-        <w:t>declarations.</w:t>
+        <w:t>const declarations share some similarities with let declarations.</w:t>
       </w:r>
     </w:p>
     <w:p>
@@ -8773,79 +8220,7 @@
           <w:sz w:val="20"/>
           <w:szCs w:val="24"/>
         </w:rPr>
-        <w:t>Like</w:t>
-      </w:r>
-      <w:r>
-        <w:rPr>
-          <w:rFonts w:ascii="Lakyim" w:hAnsi="Lakyim" w:cs="Lakyim"/>
-          <w:noProof/>
-          <w:sz w:val="20"/>
-          <w:szCs w:val="24"/>
-        </w:rPr>
-        <w:t xml:space="preserve"> </w:t>
-      </w:r>
-      <w:r>
-        <w:rPr>
-          <w:rFonts w:ascii="Lakyim" w:hAnsi="Lakyim" w:cs="Lakyim"/>
-          <w:noProof/>
-          <w:sz w:val="20"/>
-          <w:szCs w:val="24"/>
-        </w:rPr>
-        <w:t>let</w:t>
-      </w:r>
-      <w:r>
-        <w:rPr>
-          <w:rFonts w:ascii="Lakyim" w:hAnsi="Lakyim" w:cs="Lakyim"/>
-          <w:noProof/>
-          <w:sz w:val="20"/>
-          <w:szCs w:val="24"/>
-        </w:rPr>
-        <w:t xml:space="preserve"> </w:t>
-      </w:r>
-      <w:r>
-        <w:rPr>
-          <w:rFonts w:ascii="Lakyim" w:hAnsi="Lakyim" w:cs="Lakyim"/>
-          <w:noProof/>
-          <w:sz w:val="20"/>
-          <w:szCs w:val="24"/>
-        </w:rPr>
-        <w:t>declarations,</w:t>
-      </w:r>
-      <w:r>
-        <w:rPr>
-          <w:rFonts w:ascii="Lakyim" w:hAnsi="Lakyim" w:cs="Lakyim"/>
-          <w:noProof/>
-          <w:sz w:val="20"/>
-          <w:szCs w:val="24"/>
-        </w:rPr>
-        <w:t xml:space="preserve"> </w:t>
-      </w:r>
-      <w:r>
-        <w:rPr>
-          <w:rFonts w:ascii="Lakyim" w:hAnsi="Lakyim" w:cs="Lakyim"/>
-          <w:noProof/>
-          <w:sz w:val="20"/>
-          <w:szCs w:val="24"/>
-        </w:rPr>
-        <w:t>const</w:t>
-      </w:r>
-      <w:r>
-        <w:rPr>
-          <w:rFonts w:ascii="Lakyim" w:hAnsi="Lakyim" w:cs="Lakyim"/>
-          <w:noProof/>
-          <w:sz w:val="20"/>
-          <w:szCs w:val="24"/>
-        </w:rPr>
-        <w:t xml:space="preserve"> </w:t>
-      </w:r>
-      <w:r>
-        <w:rPr>
-          <w:rFonts w:ascii="Lakyim" w:hAnsi="Lakyim" w:cs="Lakyim"/>
-          <w:noProof/>
-          <w:sz w:val="20"/>
-          <w:szCs w:val="24"/>
-        </w:rPr>
-        <w:t>declarations can only be accessed within the block they were declared.</w:t>
+        <w:t>Like let declarations, const declarations can only be accessed within the block they were declared.</w:t>
       </w:r>
     </w:p>
     <w:p>
@@ -8870,16 +8245,7 @@
           <w:sz w:val="20"/>
           <w:szCs w:val="24"/>
         </w:rPr>
-        <w:t>const</w:t>
-      </w:r>
-      <w:r>
-        <w:rPr>
-          <w:rFonts w:ascii="Lakyim" w:hAnsi="Lakyim" w:cs="Lakyim"/>
-          <w:noProof/>
-          <w:sz w:val="20"/>
-          <w:szCs w:val="24"/>
-        </w:rPr>
-        <w:t xml:space="preserve"> </w:t>
+        <w:t xml:space="preserve">const </w:t>
       </w:r>
       <w:r>
         <w:rPr>
@@ -8915,43 +8281,7 @@
           <w:sz w:val="20"/>
           <w:szCs w:val="24"/>
         </w:rPr>
-        <w:t>Every</w:t>
-      </w:r>
-      <w:r>
-        <w:rPr>
-          <w:rFonts w:ascii="Lakyim" w:hAnsi="Lakyim" w:cs="Lakyim"/>
-          <w:noProof/>
-          <w:sz w:val="20"/>
-          <w:szCs w:val="24"/>
-        </w:rPr>
-        <w:t xml:space="preserve"> </w:t>
-      </w:r>
-      <w:r>
-        <w:rPr>
-          <w:rFonts w:ascii="Lakyim" w:hAnsi="Lakyim" w:cs="Lakyim"/>
-          <w:noProof/>
-          <w:sz w:val="20"/>
-          <w:szCs w:val="24"/>
-        </w:rPr>
-        <w:t>const</w:t>
-      </w:r>
-      <w:r>
-        <w:rPr>
-          <w:rFonts w:ascii="Lakyim" w:hAnsi="Lakyim" w:cs="Lakyim"/>
-          <w:noProof/>
-          <w:sz w:val="20"/>
-          <w:szCs w:val="24"/>
-        </w:rPr>
-        <w:t xml:space="preserve"> </w:t>
-      </w:r>
-      <w:r>
-        <w:rPr>
-          <w:rFonts w:ascii="Lakyim" w:hAnsi="Lakyim" w:cs="Lakyim"/>
-          <w:noProof/>
-          <w:sz w:val="20"/>
-          <w:szCs w:val="24"/>
-        </w:rPr>
-        <w:t xml:space="preserve">declaration, therefore, </w:t>
+        <w:t xml:space="preserve">Every const declaration, therefore, </w:t>
       </w:r>
       <w:r>
         <w:rPr>
@@ -9297,25 +8627,7 @@
           <w:sz w:val="20"/>
           <w:szCs w:val="24"/>
         </w:rPr>
-        <w:t>This is more than just another string literal syntax, however, because these</w:t>
-      </w:r>
-      <w:r>
-        <w:rPr>
-          <w:rFonts w:ascii="Lakyim" w:hAnsi="Lakyim" w:cs="Lakyim"/>
-          <w:noProof/>
-          <w:sz w:val="20"/>
-          <w:szCs w:val="24"/>
-        </w:rPr>
-        <w:t xml:space="preserve"> </w:t>
-      </w:r>
-      <w:r>
-        <w:rPr>
-          <w:rFonts w:ascii="Lakyim" w:hAnsi="Lakyim" w:cs="Lakyim"/>
-          <w:noProof/>
-          <w:sz w:val="20"/>
-          <w:szCs w:val="24"/>
-        </w:rPr>
-        <w:t>template literals can include arbitrary JavaScript expressions.</w:t>
+        <w:t>This is more than just another string literal syntax, however, because these template literals can include arbitrary JavaScript expressions.</w:t>
       </w:r>
     </w:p>
     <w:p>
@@ -9465,25 +8777,7 @@
           <w:sz w:val="20"/>
           <w:szCs w:val="24"/>
         </w:rPr>
-        <w:t>combining those computed strings with the literal characters within the</w:t>
-      </w:r>
-      <w:r>
-        <w:rPr>
-          <w:rFonts w:ascii="Lakyim" w:hAnsi="Lakyim" w:cs="Lakyim"/>
-          <w:noProof/>
-          <w:sz w:val="20"/>
-          <w:szCs w:val="24"/>
-        </w:rPr>
-        <w:t xml:space="preserve"> </w:t>
-      </w:r>
-      <w:r>
-        <w:rPr>
-          <w:rFonts w:ascii="Lakyim" w:hAnsi="Lakyim" w:cs="Lakyim"/>
-          <w:noProof/>
-          <w:sz w:val="20"/>
-          <w:szCs w:val="24"/>
-        </w:rPr>
-        <w:t>backticks</w:t>
+        <w:t>combining those computed strings with the literal characters within the backticks</w:t>
       </w:r>
     </w:p>
     <w:p>
@@ -9536,43 +8830,7 @@
           <w:sz w:val="20"/>
           <w:szCs w:val="24"/>
         </w:rPr>
-        <w:t>Although JavaScript performs many type conversions automatically, you may</w:t>
-      </w:r>
-      <w:r>
-        <w:rPr>
-          <w:rFonts w:ascii="Lakyim" w:hAnsi="Lakyim" w:cs="Lakyim"/>
-          <w:noProof/>
-          <w:sz w:val="20"/>
-          <w:szCs w:val="24"/>
-        </w:rPr>
-        <w:t xml:space="preserve"> </w:t>
-      </w:r>
-      <w:r>
-        <w:rPr>
-          <w:rFonts w:ascii="Lakyim" w:hAnsi="Lakyim" w:cs="Lakyim"/>
-          <w:noProof/>
-          <w:sz w:val="20"/>
-          <w:szCs w:val="24"/>
-        </w:rPr>
-        <w:t>sometimes need to perform an explicit conversion, or you may prefer to make the</w:t>
-      </w:r>
-      <w:r>
-        <w:rPr>
-          <w:rFonts w:ascii="Lakyim" w:hAnsi="Lakyim" w:cs="Lakyim"/>
-          <w:noProof/>
-          <w:sz w:val="20"/>
-          <w:szCs w:val="24"/>
-        </w:rPr>
-        <w:t xml:space="preserve"> </w:t>
-      </w:r>
-      <w:r>
-        <w:rPr>
-          <w:rFonts w:ascii="Lakyim" w:hAnsi="Lakyim" w:cs="Lakyim"/>
-          <w:noProof/>
-          <w:sz w:val="20"/>
-          <w:szCs w:val="24"/>
-        </w:rPr>
-        <w:t>conversions explicit to keep your code clearer.</w:t>
+        <w:t>Although JavaScript performs many type conversions automatically, you may sometimes need to perform an explicit conversion, or you may prefer to make the conversions explicit to keep your code clearer.</w:t>
       </w:r>
     </w:p>
     <w:p>
@@ -9662,25 +8920,7 @@
           <w:sz w:val="20"/>
           <w:szCs w:val="24"/>
         </w:rPr>
-        <w:t>The simplest way to perform an explicit type conversion is to use</w:t>
-      </w:r>
-      <w:r>
-        <w:rPr>
-          <w:rFonts w:ascii="Lakyim" w:hAnsi="Lakyim" w:cs="Lakyim"/>
-          <w:noProof/>
-          <w:sz w:val="20"/>
-          <w:szCs w:val="24"/>
-        </w:rPr>
-        <w:t xml:space="preserve"> </w:t>
-      </w:r>
-      <w:r>
-        <w:rPr>
-          <w:rFonts w:ascii="Lakyim" w:hAnsi="Lakyim" w:cs="Lakyim"/>
-          <w:noProof/>
-          <w:sz w:val="20"/>
-          <w:szCs w:val="24"/>
-        </w:rPr>
-        <w:t xml:space="preserve">the </w:t>
+        <w:t xml:space="preserve">The simplest way to perform an explicit type conversion is to use the </w:t>
       </w:r>
       <w:r>
         <w:rPr>
@@ -9770,51 +9010,7 @@
           <w:sz w:val="20"/>
           <w:szCs w:val="24"/>
         </w:rPr>
-        <w:t>H</w:t>
-      </w:r>
-      <w:r>
-        <w:rPr>
-          <w:rFonts w:ascii="Lakyim" w:hAnsi="Lakyim" w:cs="Lakyim"/>
-          <w:b/>
-          <w:bCs/>
-          <w:noProof/>
-          <w:sz w:val="20"/>
-          <w:szCs w:val="24"/>
-        </w:rPr>
-        <w:t>ow</w:t>
-      </w:r>
-      <w:r>
-        <w:rPr>
-          <w:rFonts w:ascii="Lakyim" w:hAnsi="Lakyim" w:cs="Lakyim"/>
-          <w:b/>
-          <w:bCs/>
-          <w:noProof/>
-          <w:sz w:val="20"/>
-          <w:szCs w:val="24"/>
-        </w:rPr>
-        <w:t xml:space="preserve"> </w:t>
-      </w:r>
-      <w:r>
-        <w:rPr>
-          <w:rFonts w:ascii="Lakyim" w:hAnsi="Lakyim" w:cs="Lakyim"/>
-          <w:b/>
-          <w:bCs/>
-          <w:noProof/>
-          <w:sz w:val="20"/>
-          <w:szCs w:val="24"/>
-        </w:rPr>
-        <w:t>values convert from one type to another in JavaScript</w:t>
-      </w:r>
-      <w:r>
-        <w:rPr>
-          <w:rFonts w:ascii="Lakyim" w:hAnsi="Lakyim" w:cs="Lakyim"/>
-          <w:b/>
-          <w:bCs/>
-          <w:noProof/>
-          <w:sz w:val="20"/>
-          <w:szCs w:val="24"/>
-        </w:rPr>
-        <w:t>?</w:t>
+        <w:t>How values convert from one type to another in JavaScript?</w:t>
       </w:r>
     </w:p>
     <w:p>
@@ -9897,29 +9093,7 @@
           <w:sz w:val="20"/>
           <w:szCs w:val="24"/>
         </w:rPr>
-        <w:t>JavaScript</w:t>
-      </w:r>
-      <w:r>
-        <w:rPr>
-          <w:rFonts w:ascii="Lakyim" w:hAnsi="Lakyim" w:cs="Lakyim"/>
-          <w:b/>
-          <w:bCs/>
-          <w:noProof/>
-          <w:sz w:val="20"/>
-          <w:szCs w:val="24"/>
-        </w:rPr>
-        <w:t xml:space="preserve"> </w:t>
-      </w:r>
-      <w:r>
-        <w:rPr>
-          <w:rFonts w:ascii="Lakyim" w:hAnsi="Lakyim" w:cs="Lakyim"/>
-          <w:b/>
-          <w:bCs/>
-          <w:noProof/>
-          <w:sz w:val="20"/>
-          <w:szCs w:val="24"/>
-        </w:rPr>
-        <w:t>implicit type conversions</w:t>
+        <w:t>JavaScript implicit type conversions</w:t>
       </w:r>
     </w:p>
     <w:p>
@@ -10242,6 +9416,16 @@
           <w:szCs w:val="24"/>
         </w:rPr>
       </w:pPr>
+      <w:r>
+        <w:rPr>
+          <w:rFonts w:ascii="Lakyim" w:hAnsi="Lakyim" w:cs="Lakyim"/>
+          <w:noProof/>
+          <w:color w:val="A5B592" w:themeColor="accent1"/>
+          <w:sz w:val="20"/>
+          <w:szCs w:val="24"/>
+        </w:rPr>
+        <w:t>biwcpwocp</w:t>
+      </w:r>
     </w:p>
     <w:sectPr>
       <w:headerReference w:type="default" r:id="rId42"/>
@@ -13874,6 +13058,7 @@
   <w:style w:type="character" w:default="1" w:styleId="DefaultParagraphFont">
     <w:name w:val="Default Paragraph Font"/>
     <w:uiPriority w:val="1"/>
+    <w:semiHidden/>
     <w:unhideWhenUsed/>
   </w:style>
   <w:style w:type="table" w:default="1" w:styleId="TableNormal">

--- a/INT201.docx
+++ b/INT201.docx
@@ -2744,7 +2744,7 @@
           </mc:Choice>
           <mc:Fallback>
             <w:pict>
-              <v:rect w14:anchorId="1605CB9B" id="Rectangle 14" o:spid="_x0000_s1026" style="position:absolute;margin-left:335.45pt;margin-top:.95pt;width:23.3pt;height:102pt;z-index:251702272;visibility:visible;mso-wrap-style:square;mso-width-percent:0;mso-wrap-distance-left:9pt;mso-wrap-distance-top:0;mso-wrap-distance-right:9pt;mso-wrap-distance-bottom:0;mso-position-horizontal:absolute;mso-position-horizontal-relative:text;mso-position-vertical:absolute;mso-position-vertical-relative:text;mso-width-percent:0;mso-width-relative:margin;v-text-anchor:middle" o:gfxdata="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" fillcolor="white [3212]" stroked="f" strokeweight="2pt"/>
+              <v:rect w14:anchorId="1F56B905" id="Rectangle 14" o:spid="_x0000_s1026" style="position:absolute;margin-left:335.45pt;margin-top:.95pt;width:23.3pt;height:102pt;z-index:251702272;visibility:visible;mso-wrap-style:square;mso-width-percent:0;mso-wrap-distance-left:9pt;mso-wrap-distance-top:0;mso-wrap-distance-right:9pt;mso-wrap-distance-bottom:0;mso-position-horizontal:absolute;mso-position-horizontal-relative:text;mso-position-vertical:absolute;mso-position-vertical-relative:text;mso-width-percent:0;mso-width-relative:margin;v-text-anchor:middle" o:gfxdata="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" fillcolor="white [3212]" stroked="f" strokeweight="2pt"/>
             </w:pict>
           </mc:Fallback>
         </mc:AlternateContent>
@@ -4212,7 +4212,27 @@
                                 <w:sz w:val="20"/>
                                 <w:szCs w:val="20"/>
                               </w:rPr>
-                              <w:t>with Single thread, JavaScript Runtime cannot do a setTimeout while you are doing another code</w:t>
+                              <w:t xml:space="preserve">with Single thread, JavaScript Runtime cannot do a </w:t>
+                            </w:r>
+                            <w:proofErr w:type="spellStart"/>
+                            <w:r>
+                              <w:rPr>
+                                <w:rFonts w:ascii="Lakyim" w:hAnsi="Lakyim" w:cs="Lakyim"/>
+                                <w:color w:val="D092A7" w:themeColor="accent4"/>
+                                <w:sz w:val="20"/>
+                                <w:szCs w:val="20"/>
+                              </w:rPr>
+                              <w:t>setTimeout</w:t>
+                            </w:r>
+                            <w:proofErr w:type="spellEnd"/>
+                            <w:r>
+                              <w:rPr>
+                                <w:rFonts w:ascii="Lakyim" w:hAnsi="Lakyim" w:cs="Lakyim"/>
+                                <w:color w:val="D092A7" w:themeColor="accent4"/>
+                                <w:sz w:val="20"/>
+                                <w:szCs w:val="20"/>
+                              </w:rPr>
+                              <w:t xml:space="preserve"> while you are doing another code</w:t>
                             </w:r>
                           </w:p>
                         </w:txbxContent>
@@ -4257,7 +4277,27 @@
                           <w:sz w:val="20"/>
                           <w:szCs w:val="20"/>
                         </w:rPr>
-                        <w:t>with Single thread, JavaScript Runtime cannot do a setTimeout while you are doing another code</w:t>
+                        <w:t xml:space="preserve">with Single thread, JavaScript Runtime cannot do a </w:t>
+                      </w:r>
+                      <w:proofErr w:type="spellStart"/>
+                      <w:r>
+                        <w:rPr>
+                          <w:rFonts w:ascii="Lakyim" w:hAnsi="Lakyim" w:cs="Lakyim"/>
+                          <w:color w:val="D092A7" w:themeColor="accent4"/>
+                          <w:sz w:val="20"/>
+                          <w:szCs w:val="20"/>
+                        </w:rPr>
+                        <w:t>setTimeout</w:t>
+                      </w:r>
+                      <w:proofErr w:type="spellEnd"/>
+                      <w:r>
+                        <w:rPr>
+                          <w:rFonts w:ascii="Lakyim" w:hAnsi="Lakyim" w:cs="Lakyim"/>
+                          <w:color w:val="D092A7" w:themeColor="accent4"/>
+                          <w:sz w:val="20"/>
+                          <w:szCs w:val="20"/>
+                        </w:rPr>
+                        <w:t xml:space="preserve"> while you are doing another code</w:t>
                       </w:r>
                     </w:p>
                   </w:txbxContent>
@@ -4514,7 +4554,7 @@
           </mc:Choice>
           <mc:Fallback>
             <w:pict>
-              <v:shapetype w14:anchorId="4AD90858" id="_x0000_t34" coordsize="21600,21600" o:spt="34" o:oned="t" adj="10800" path="m,l@0,0@0,21600,21600,21600e" filled="f">
+              <v:shapetype w14:anchorId="2702E85A" id="_x0000_t34" coordsize="21600,21600" o:spt="34" o:oned="t" adj="10800" path="m,l@0,0@0,21600,21600,21600e" filled="f">
                 <v:stroke joinstyle="miter"/>
                 <v:formulas>
                   <v:f eqn="val #0"/>
@@ -4977,7 +5017,7 @@
           </mc:Choice>
           <mc:Fallback>
             <w:pict>
-              <v:rect w14:anchorId="6738510C" id="Rectangle 34" o:spid="_x0000_s1026" style="position:absolute;margin-left:369.45pt;margin-top:35.95pt;width:137.9pt;height:7.6pt;z-index:251721728;visibility:visible;mso-wrap-style:square;mso-wrap-distance-left:9pt;mso-wrap-distance-top:0;mso-wrap-distance-right:9pt;mso-wrap-distance-bottom:0;mso-position-horizontal:absolute;mso-position-horizontal-relative:text;mso-position-vertical:absolute;mso-position-vertical-relative:text;v-text-anchor:middle" o:gfxdata="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" fillcolor="white [3212]" stroked="f" strokeweight="2pt"/>
+              <v:rect w14:anchorId="1BE71483" id="Rectangle 34" o:spid="_x0000_s1026" style="position:absolute;margin-left:369.45pt;margin-top:35.95pt;width:137.9pt;height:7.6pt;z-index:251721728;visibility:visible;mso-wrap-style:square;mso-wrap-distance-left:9pt;mso-wrap-distance-top:0;mso-wrap-distance-right:9pt;mso-wrap-distance-bottom:0;mso-position-horizontal:absolute;mso-position-horizontal-relative:text;mso-position-vertical:absolute;mso-position-vertical-relative:text;v-text-anchor:middle" o:gfxdata="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" fillcolor="white [3212]" stroked="f" strokeweight="2pt"/>
             </w:pict>
           </mc:Fallback>
         </mc:AlternateContent>
@@ -9403,28 +9443,6 @@
           <w:szCs w:val="24"/>
         </w:rPr>
         <w:t>//02_TypesValuesVariables/script5.js</w:t>
-      </w:r>
-    </w:p>
-    <w:p>
-      <w:pPr>
-        <w:spacing w:line="240" w:lineRule="auto"/>
-        <w:rPr>
-          <w:rFonts w:ascii="Lakyim" w:hAnsi="Lakyim" w:cs="Lakyim"/>
-          <w:noProof/>
-          <w:color w:val="A5B592" w:themeColor="accent1"/>
-          <w:sz w:val="20"/>
-          <w:szCs w:val="24"/>
-        </w:rPr>
-      </w:pPr>
-      <w:r>
-        <w:rPr>
-          <w:rFonts w:ascii="Lakyim" w:hAnsi="Lakyim" w:cs="Lakyim"/>
-          <w:noProof/>
-          <w:color w:val="A5B592" w:themeColor="accent1"/>
-          <w:sz w:val="20"/>
-          <w:szCs w:val="24"/>
-        </w:rPr>
-        <w:t>biwcpwocp</w:t>
       </w:r>
     </w:p>
     <w:sectPr>

--- a/INT201.docx
+++ b/INT201.docx
@@ -1107,7 +1107,7 @@
           <w:cs/>
         </w:rPr>
         <w:drawing>
-          <wp:anchor distT="0" distB="0" distL="114300" distR="114300" simplePos="0" relativeHeight="251582464" behindDoc="0" locked="0" layoutInCell="1" allowOverlap="1" wp14:anchorId="1F1C7904" wp14:editId="5D8079FC">
+          <wp:anchor distT="0" distB="0" distL="114300" distR="114300" simplePos="0" relativeHeight="251660288" behindDoc="0" locked="0" layoutInCell="1" allowOverlap="1" wp14:anchorId="1B8A88A6" wp14:editId="2CA8F869">
             <wp:simplePos x="0" y="0"/>
             <wp:positionH relativeFrom="column">
               <wp:posOffset>3200400</wp:posOffset>
@@ -1171,7 +1171,7 @@
           <w:cs/>
         </w:rPr>
         <w:drawing>
-          <wp:inline distT="0" distB="0" distL="0" distR="0" wp14:anchorId="0A8DE558" wp14:editId="72CDC401">
+          <wp:inline distT="0" distB="0" distL="0" distR="0" wp14:anchorId="694E9F25" wp14:editId="083C47D4">
             <wp:extent cx="1423418" cy="1371600"/>
             <wp:effectExtent l="0" t="0" r="5715" b="0"/>
             <wp:docPr id="1" name="Picture 1" descr="Diagram&#10;&#10;Description automatically generated"/>
@@ -1489,7 +1489,7 @@
           <w:cs/>
         </w:rPr>
         <w:drawing>
-          <wp:inline distT="0" distB="0" distL="0" distR="0" wp14:anchorId="5F2F4DB8" wp14:editId="07A63431">
+          <wp:inline distT="0" distB="0" distL="0" distR="0" wp14:anchorId="0B9C4D63" wp14:editId="06517961">
             <wp:extent cx="3809257" cy="548640"/>
             <wp:effectExtent l="0" t="0" r="1270" b="3810"/>
             <wp:docPr id="3" name="Picture 3" descr="Table&#10;&#10;Description automatically generated with medium confidence"/>
@@ -1707,7 +1707,7 @@
           <w:cs/>
         </w:rPr>
         <w:drawing>
-          <wp:inline distT="0" distB="0" distL="0" distR="0" wp14:anchorId="486058FF" wp14:editId="3F9A9E52">
+          <wp:inline distT="0" distB="0" distL="0" distR="0" wp14:anchorId="7EAA2A5E" wp14:editId="612857D3">
             <wp:extent cx="5398999" cy="3200400"/>
             <wp:effectExtent l="0" t="0" r="0" b="0"/>
             <wp:docPr id="4" name="Picture 4" descr="Text&#10;&#10;Description automatically generated"/>
@@ -1793,7 +1793,7 @@
           <w:szCs w:val="20"/>
         </w:rPr>
         <w:drawing>
-          <wp:anchor distT="0" distB="0" distL="114300" distR="114300" simplePos="0" relativeHeight="251587584" behindDoc="0" locked="0" layoutInCell="1" allowOverlap="1" wp14:anchorId="41BC06D8" wp14:editId="5190A467">
+          <wp:anchor distT="0" distB="0" distL="114300" distR="114300" simplePos="0" relativeHeight="251661312" behindDoc="0" locked="0" layoutInCell="1" allowOverlap="1" wp14:anchorId="63BE2745" wp14:editId="10F5784E">
             <wp:simplePos x="0" y="0"/>
             <wp:positionH relativeFrom="column">
               <wp:posOffset>2035175</wp:posOffset>
@@ -1978,7 +1978,7 @@
           <w:szCs w:val="20"/>
         </w:rPr>
         <w:drawing>
-          <wp:anchor distT="0" distB="0" distL="114300" distR="114300" simplePos="0" relativeHeight="251599872" behindDoc="1" locked="0" layoutInCell="1" allowOverlap="1" wp14:anchorId="4F2AD35F" wp14:editId="3AB25C13">
+          <wp:anchor distT="0" distB="0" distL="114300" distR="114300" simplePos="0" relativeHeight="251662336" behindDoc="1" locked="0" layoutInCell="1" allowOverlap="1" wp14:anchorId="341513F1" wp14:editId="27AAC298">
             <wp:simplePos x="0" y="0"/>
             <wp:positionH relativeFrom="column">
               <wp:posOffset>301625</wp:posOffset>
@@ -2048,7 +2048,7 @@
           <w:szCs w:val="20"/>
         </w:rPr>
         <w:drawing>
-          <wp:inline distT="0" distB="0" distL="0" distR="0" wp14:anchorId="1C4EBE65" wp14:editId="7857BB1F">
+          <wp:inline distT="0" distB="0" distL="0" distR="0" wp14:anchorId="5CF803FA" wp14:editId="31BD87F4">
             <wp:extent cx="1301401" cy="914400"/>
             <wp:effectExtent l="0" t="0" r="0" b="0"/>
             <wp:docPr id="5" name="Picture 5" descr="Text, application&#10;&#10;Description automatically generated"/>
@@ -2476,7 +2476,7 @@
           <w:szCs w:val="20"/>
         </w:rPr>
         <w:drawing>
-          <wp:anchor distT="0" distB="0" distL="114300" distR="114300" simplePos="0" relativeHeight="251646976" behindDoc="0" locked="0" layoutInCell="1" allowOverlap="1" wp14:anchorId="71A233A2" wp14:editId="4EEC8ADF">
+          <wp:anchor distT="0" distB="0" distL="114300" distR="114300" simplePos="0" relativeHeight="251666432" behindDoc="0" locked="0" layoutInCell="1" allowOverlap="1" wp14:anchorId="4F157854" wp14:editId="05B5FC72">
             <wp:simplePos x="0" y="0"/>
             <wp:positionH relativeFrom="column">
               <wp:posOffset>4338320</wp:posOffset>
@@ -2546,7 +2546,7 @@
           <w:szCs w:val="20"/>
         </w:rPr>
         <w:drawing>
-          <wp:inline distT="0" distB="0" distL="0" distR="0" wp14:anchorId="7B538082" wp14:editId="5ADB6DE9">
+          <wp:inline distT="0" distB="0" distL="0" distR="0" wp14:anchorId="31A2514B" wp14:editId="3B1586B5">
             <wp:extent cx="3931920" cy="2347948"/>
             <wp:effectExtent l="0" t="0" r="0" b="0"/>
             <wp:docPr id="8" name="Picture 8" descr="Diagram&#10;&#10;Description automatically generated"/>
@@ -2607,7 +2607,7 @@
           <w:szCs w:val="20"/>
         </w:rPr>
         <w:drawing>
-          <wp:anchor distT="0" distB="0" distL="114300" distR="114300" simplePos="0" relativeHeight="251708416" behindDoc="0" locked="0" layoutInCell="1" allowOverlap="1" wp14:anchorId="797BD350" wp14:editId="4FDA590D">
+          <wp:anchor distT="0" distB="0" distL="114300" distR="114300" simplePos="0" relativeHeight="251678720" behindDoc="0" locked="0" layoutInCell="1" allowOverlap="1" wp14:anchorId="43DDAD23" wp14:editId="2A47FA52">
             <wp:simplePos x="0" y="0"/>
             <wp:positionH relativeFrom="column">
               <wp:posOffset>2194560</wp:posOffset>
@@ -2679,7 +2679,7 @@
         <mc:AlternateContent>
           <mc:Choice Requires="wps">
             <w:drawing>
-              <wp:anchor distT="0" distB="0" distL="114300" distR="114300" simplePos="0" relativeHeight="251702272" behindDoc="0" locked="0" layoutInCell="1" allowOverlap="1" wp14:anchorId="3B82FBC0" wp14:editId="15265CEF">
+              <wp:anchor distT="0" distB="0" distL="114300" distR="114300" simplePos="0" relativeHeight="251677696" behindDoc="0" locked="0" layoutInCell="1" allowOverlap="1" wp14:anchorId="265AF721" wp14:editId="0AC77094">
                 <wp:simplePos x="0" y="0"/>
                 <wp:positionH relativeFrom="column">
                   <wp:posOffset>4260215</wp:posOffset>
@@ -2744,7 +2744,7 @@
           </mc:Choice>
           <mc:Fallback>
             <w:pict>
-              <v:rect w14:anchorId="1F56B905" id="Rectangle 14" o:spid="_x0000_s1026" style="position:absolute;margin-left:335.45pt;margin-top:.95pt;width:23.3pt;height:102pt;z-index:251702272;visibility:visible;mso-wrap-style:square;mso-width-percent:0;mso-wrap-distance-left:9pt;mso-wrap-distance-top:0;mso-wrap-distance-right:9pt;mso-wrap-distance-bottom:0;mso-position-horizontal:absolute;mso-position-horizontal-relative:text;mso-position-vertical:absolute;mso-position-vertical-relative:text;mso-width-percent:0;mso-width-relative:margin;v-text-anchor:middle" o:gfxdata="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" fillcolor="white [3212]" stroked="f" strokeweight="2pt"/>
+              <v:rect w14:anchorId="0C4717FB" id="Rectangle 14" o:spid="_x0000_s1026" style="position:absolute;margin-left:335.45pt;margin-top:.95pt;width:23.3pt;height:102pt;z-index:251677696;visibility:visible;mso-wrap-style:square;mso-width-percent:0;mso-wrap-distance-left:9pt;mso-wrap-distance-top:0;mso-wrap-distance-right:9pt;mso-wrap-distance-bottom:0;mso-position-horizontal:absolute;mso-position-horizontal-relative:text;mso-position-vertical:absolute;mso-position-vertical-relative:text;mso-width-percent:0;mso-width-relative:margin;v-text-anchor:middle" o:gfxdata="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" fillcolor="white [3212]" stroked="f" strokeweight="2pt"/>
             </w:pict>
           </mc:Fallback>
         </mc:AlternateContent>
@@ -2808,7 +2808,7 @@
         <mc:AlternateContent>
           <mc:Choice Requires="wps">
             <w:drawing>
-              <wp:anchor distT="0" distB="0" distL="114300" distR="114300" simplePos="0" relativeHeight="251602944" behindDoc="0" locked="0" layoutInCell="1" allowOverlap="1" wp14:anchorId="2948ABDD" wp14:editId="4588EEBB">
+              <wp:anchor distT="0" distB="0" distL="114300" distR="114300" simplePos="0" relativeHeight="251663360" behindDoc="0" locked="0" layoutInCell="1" allowOverlap="1" wp14:anchorId="20368B19" wp14:editId="678313CC">
                 <wp:simplePos x="0" y="0"/>
                 <wp:positionH relativeFrom="column">
                   <wp:posOffset>2564977</wp:posOffset>
@@ -2878,11 +2878,11 @@
           </mc:Choice>
           <mc:Fallback>
             <w:pict>
-              <v:shapetype w14:anchorId="2948ABDD" id="_x0000_t202" coordsize="21600,21600" o:spt="202" path="m,l,21600r21600,l21600,xe">
+              <v:shapetype w14:anchorId="20368B19" id="_x0000_t202" coordsize="21600,21600" o:spt="202" path="m,l,21600r21600,l21600,xe">
                 <v:stroke joinstyle="miter"/>
                 <v:path gradientshapeok="t" o:connecttype="rect"/>
               </v:shapetype>
-              <v:shape id="Text Box 16" o:spid="_x0000_s1026" type="#_x0000_t202" style="position:absolute;margin-left:201.95pt;margin-top:48.05pt;width:126pt;height:29.35pt;z-index:251602944;visibility:visible;mso-wrap-style:square;mso-height-percent:0;mso-wrap-distance-left:9pt;mso-wrap-distance-top:0;mso-wrap-distance-right:9pt;mso-wrap-distance-bottom:0;mso-position-horizontal:absolute;mso-position-horizontal-relative:text;mso-position-vertical:absolute;mso-position-vertical-relative:text;mso-height-percent:0;mso-height-relative:margin;v-text-anchor:top" o:gfxdata="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" filled="f" stroked="f" strokeweight=".5pt">
+              <v:shape id="Text Box 16" o:spid="_x0000_s1026" type="#_x0000_t202" style="position:absolute;margin-left:201.95pt;margin-top:48.05pt;width:126pt;height:29.35pt;z-index:251663360;visibility:visible;mso-wrap-style:square;mso-height-percent:0;mso-wrap-distance-left:9pt;mso-wrap-distance-top:0;mso-wrap-distance-right:9pt;mso-wrap-distance-bottom:0;mso-position-horizontal:absolute;mso-position-horizontal-relative:text;mso-position-vertical:absolute;mso-position-vertical-relative:text;mso-height-percent:0;mso-height-relative:margin;v-text-anchor:top" o:gfxdata="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" filled="f" stroked="f" strokeweight=".5pt">
                 <v:textbox>
                   <w:txbxContent>
                     <w:p>
@@ -2919,7 +2919,7 @@
           <w:szCs w:val="20"/>
         </w:rPr>
         <w:drawing>
-          <wp:inline distT="0" distB="0" distL="0" distR="0" wp14:anchorId="5284BB05" wp14:editId="3C13E2EB">
+          <wp:inline distT="0" distB="0" distL="0" distR="0" wp14:anchorId="2A9B7185" wp14:editId="285ED130">
             <wp:extent cx="2194560" cy="1075567"/>
             <wp:effectExtent l="0" t="0" r="0" b="0"/>
             <wp:docPr id="9" name="Picture 9" descr="A picture containing diagram&#10;&#10;Description automatically generated"/>
@@ -3030,7 +3030,43 @@
           <w:sz w:val="20"/>
           <w:szCs w:val="20"/>
         </w:rPr>
-        <w:t xml:space="preserve">tasks are performedone at a timeand only </w:t>
+        <w:t>tasks are performed</w:t>
+      </w:r>
+      <w:r>
+        <w:rPr>
+          <w:rFonts w:ascii="Lakyim" w:hAnsi="Lakyim" w:cs="Lakyim"/>
+          <w:noProof/>
+          <w:sz w:val="20"/>
+          <w:szCs w:val="20"/>
+        </w:rPr>
+        <w:t xml:space="preserve"> </w:t>
+      </w:r>
+      <w:r>
+        <w:rPr>
+          <w:rFonts w:ascii="Lakyim" w:hAnsi="Lakyim" w:cs="Lakyim"/>
+          <w:noProof/>
+          <w:sz w:val="20"/>
+          <w:szCs w:val="20"/>
+        </w:rPr>
+        <w:t>one at a time</w:t>
+      </w:r>
+      <w:r>
+        <w:rPr>
+          <w:rFonts w:ascii="Lakyim" w:hAnsi="Lakyim" w:cs="Lakyim"/>
+          <w:noProof/>
+          <w:sz w:val="20"/>
+          <w:szCs w:val="20"/>
+        </w:rPr>
+        <w:t xml:space="preserve"> </w:t>
+      </w:r>
+      <w:r>
+        <w:rPr>
+          <w:rFonts w:ascii="Lakyim" w:hAnsi="Lakyim" w:cs="Lakyim"/>
+          <w:noProof/>
+          <w:sz w:val="20"/>
+          <w:szCs w:val="20"/>
+        </w:rPr>
+        <w:t xml:space="preserve">and only </w:t>
       </w:r>
       <w:r>
         <w:rPr>
@@ -3076,7 +3112,7 @@
           <w:szCs w:val="20"/>
         </w:rPr>
         <w:drawing>
-          <wp:anchor distT="0" distB="0" distL="114300" distR="114300" simplePos="0" relativeHeight="251710464" behindDoc="0" locked="0" layoutInCell="1" allowOverlap="1" wp14:anchorId="281ED165" wp14:editId="0D7F2D73">
+          <wp:anchor distT="0" distB="0" distL="114300" distR="114300" simplePos="0" relativeHeight="251679744" behindDoc="0" locked="0" layoutInCell="1" allowOverlap="1" wp14:anchorId="588BD80E" wp14:editId="07EC8514">
             <wp:simplePos x="0" y="0"/>
             <wp:positionH relativeFrom="column">
               <wp:posOffset>3409315</wp:posOffset>
@@ -3250,7 +3286,37 @@
           <w:sz w:val="20"/>
           <w:szCs w:val="20"/>
         </w:rPr>
-        <w:t>a callback function is a function that is passed into another function as an argument</w:t>
+        <w:t xml:space="preserve">a callback function </w:t>
+      </w:r>
+      <w:r>
+        <w:rPr>
+          <w:rFonts w:ascii="Lakyim" w:hAnsi="Lakyim" w:cs="Lakyim"/>
+          <w:noProof/>
+          <w:color w:val="000000" w:themeColor="text1"/>
+          <w:sz w:val="20"/>
+          <w:szCs w:val="20"/>
+        </w:rPr>
+        <w:t>is a function that</w:t>
+      </w:r>
+      <w:r>
+        <w:rPr>
+          <w:rFonts w:ascii="Lakyim" w:hAnsi="Lakyim" w:cs="Lakyim"/>
+          <w:noProof/>
+          <w:color w:val="D092A7" w:themeColor="accent4"/>
+          <w:sz w:val="20"/>
+          <w:szCs w:val="20"/>
+        </w:rPr>
+        <w:t xml:space="preserve"> </w:t>
+      </w:r>
+      <w:r>
+        <w:rPr>
+          <w:rFonts w:ascii="Lakyim" w:hAnsi="Lakyim" w:cs="Lakyim"/>
+          <w:noProof/>
+          <w:color w:val="D092A7" w:themeColor="accent4"/>
+          <w:sz w:val="20"/>
+          <w:szCs w:val="20"/>
+        </w:rPr>
+        <w:t>is passed into another function as an argument</w:t>
       </w:r>
       <w:r>
         <w:rPr>
@@ -3338,7 +3404,7 @@
         <mc:AlternateContent>
           <mc:Choice Requires="wps">
             <w:drawing>
-              <wp:anchor distT="0" distB="0" distL="114300" distR="114300" simplePos="0" relativeHeight="251654144" behindDoc="0" locked="0" layoutInCell="1" allowOverlap="1" wp14:anchorId="16407887" wp14:editId="7F58AD87">
+              <wp:anchor distT="0" distB="0" distL="114300" distR="114300" simplePos="0" relativeHeight="251669504" behindDoc="0" locked="0" layoutInCell="1" allowOverlap="1" wp14:anchorId="17BA0AA3" wp14:editId="5736D5CC">
                 <wp:simplePos x="0" y="0"/>
                 <wp:positionH relativeFrom="column">
                   <wp:posOffset>1014942</wp:posOffset>
@@ -3439,7 +3505,7 @@
           </mc:Choice>
           <mc:Fallback>
             <w:pict>
-              <v:shape w14:anchorId="16407887" id="Text Box 13" o:spid="_x0000_s1027" type="#_x0000_t202" style="position:absolute;margin-left:79.9pt;margin-top:15.2pt;width:436.45pt;height:25.35pt;z-index:251654144;visibility:visible;mso-wrap-style:square;mso-width-percent:0;mso-height-percent:0;mso-wrap-distance-left:9pt;mso-wrap-distance-top:0;mso-wrap-distance-right:9pt;mso-wrap-distance-bottom:0;mso-position-horizontal:absolute;mso-position-horizontal-relative:text;mso-position-vertical:absolute;mso-position-vertical-relative:text;mso-width-percent:0;mso-height-percent:0;mso-width-relative:margin;mso-height-relative:margin;v-text-anchor:top" o:gfxdata="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" filled="f" stroked="f" strokeweight=".5pt">
+              <v:shape w14:anchorId="17BA0AA3" id="Text Box 13" o:spid="_x0000_s1027" type="#_x0000_t202" style="position:absolute;margin-left:79.9pt;margin-top:15.2pt;width:436.45pt;height:25.35pt;z-index:251669504;visibility:visible;mso-wrap-style:square;mso-width-percent:0;mso-height-percent:0;mso-wrap-distance-left:9pt;mso-wrap-distance-top:0;mso-wrap-distance-right:9pt;mso-wrap-distance-bottom:0;mso-position-horizontal:absolute;mso-position-horizontal-relative:text;mso-position-vertical:absolute;mso-position-vertical-relative:text;mso-width-percent:0;mso-height-percent:0;mso-width-relative:margin;mso-height-relative:margin;v-text-anchor:top" o:gfxdata="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" filled="f" stroked="f" strokeweight=".5pt">
                 <v:textbox>
                   <w:txbxContent>
                     <w:p>
@@ -3609,7 +3675,7 @@
         <mc:AlternateContent>
           <mc:Choice Requires="wps">
             <w:drawing>
-              <wp:anchor distT="0" distB="0" distL="114300" distR="114300" simplePos="0" relativeHeight="251715584" behindDoc="0" locked="0" layoutInCell="1" allowOverlap="1" wp14:anchorId="53F9673B" wp14:editId="5B088871">
+              <wp:anchor distT="0" distB="0" distL="114300" distR="114300" simplePos="0" relativeHeight="251681792" behindDoc="0" locked="0" layoutInCell="1" allowOverlap="1" wp14:anchorId="6DB4D0FE" wp14:editId="4CC290F7">
                 <wp:simplePos x="0" y="0"/>
                 <wp:positionH relativeFrom="column">
                   <wp:posOffset>3937000</wp:posOffset>
@@ -3697,7 +3763,7 @@
           </mc:Choice>
           <mc:Fallback>
             <w:pict>
-              <v:shape w14:anchorId="53F9673B" id="Text Box 19" o:spid="_x0000_s1028" type="#_x0000_t202" style="position:absolute;left:0;text-align:left;margin-left:310pt;margin-top:18.05pt;width:126pt;height:29.35pt;z-index:251715584;visibility:visible;mso-wrap-style:square;mso-height-percent:0;mso-wrap-distance-left:9pt;mso-wrap-distance-top:0;mso-wrap-distance-right:9pt;mso-wrap-distance-bottom:0;mso-position-horizontal:absolute;mso-position-horizontal-relative:text;mso-position-vertical:absolute;mso-position-vertical-relative:text;mso-height-percent:0;mso-height-relative:margin;v-text-anchor:top" o:gfxdata="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" filled="f" stroked="f" strokeweight=".5pt">
+              <v:shape w14:anchorId="6DB4D0FE" id="Text Box 19" o:spid="_x0000_s1028" type="#_x0000_t202" style="position:absolute;left:0;text-align:left;margin-left:310pt;margin-top:18.05pt;width:126pt;height:29.35pt;z-index:251681792;visibility:visible;mso-wrap-style:square;mso-height-percent:0;mso-wrap-distance-left:9pt;mso-wrap-distance-top:0;mso-wrap-distance-right:9pt;mso-wrap-distance-bottom:0;mso-position-horizontal:absolute;mso-position-horizontal-relative:text;mso-position-vertical:absolute;mso-position-vertical-relative:text;mso-height-percent:0;mso-height-relative:margin;v-text-anchor:top" o:gfxdata="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" filled="f" stroked="f" strokeweight=".5pt">
                 <v:textbox>
                   <w:txbxContent>
                     <w:p>
@@ -3813,7 +3879,7 @@
           <w:szCs w:val="20"/>
         </w:rPr>
         <w:drawing>
-          <wp:anchor distT="0" distB="0" distL="114300" distR="114300" simplePos="0" relativeHeight="251713536" behindDoc="0" locked="0" layoutInCell="1" allowOverlap="1" wp14:anchorId="25B82FAD" wp14:editId="6248D05B">
+          <wp:anchor distT="0" distB="0" distL="114300" distR="114300" simplePos="0" relativeHeight="251680768" behindDoc="0" locked="0" layoutInCell="1" allowOverlap="1" wp14:anchorId="5F4034C3" wp14:editId="3D34FF4C">
             <wp:simplePos x="0" y="0"/>
             <wp:positionH relativeFrom="column">
               <wp:posOffset>3216910</wp:posOffset>
@@ -3927,7 +3993,7 @@
           <w:szCs w:val="20"/>
         </w:rPr>
         <w:drawing>
-          <wp:inline distT="0" distB="0" distL="0" distR="0" wp14:anchorId="173F0AC0" wp14:editId="1E6E30CA">
+          <wp:inline distT="0" distB="0" distL="0" distR="0" wp14:anchorId="3532D403" wp14:editId="79FC42EA">
             <wp:extent cx="2497335" cy="1463040"/>
             <wp:effectExtent l="19050" t="19050" r="17780" b="22860"/>
             <wp:docPr id="17" name="Picture 17" descr="Text&#10;&#10;Description automatically generated"/>
@@ -3986,7 +4052,7 @@
           <w:szCs w:val="20"/>
         </w:rPr>
         <w:drawing>
-          <wp:inline distT="0" distB="0" distL="0" distR="0" wp14:anchorId="7A26838F" wp14:editId="6D1C9D16">
+          <wp:inline distT="0" distB="0" distL="0" distR="0" wp14:anchorId="5DA00451" wp14:editId="5ED27443">
             <wp:extent cx="1554480" cy="629196"/>
             <wp:effectExtent l="19050" t="19050" r="26670" b="19050"/>
             <wp:docPr id="20" name="Picture 20" descr="Text, letter&#10;&#10;Description automatically generated"/>
@@ -4043,7 +4109,7 @@
           <w:szCs w:val="20"/>
         </w:rPr>
         <w:drawing>
-          <wp:inline distT="0" distB="0" distL="0" distR="0" wp14:anchorId="6A3557EF" wp14:editId="04528749">
+          <wp:inline distT="0" distB="0" distL="0" distR="0" wp14:anchorId="4AC30A34" wp14:editId="376B3AE4">
             <wp:extent cx="1141906" cy="630936"/>
             <wp:effectExtent l="19050" t="19050" r="20320" b="17145"/>
             <wp:docPr id="21" name="Picture 21" descr="Text&#10;&#10;Description automatically generated with low confidence"/>
@@ -4100,7 +4166,7 @@
           <w:szCs w:val="20"/>
         </w:rPr>
         <w:drawing>
-          <wp:inline distT="0" distB="0" distL="0" distR="0" wp14:anchorId="2860CCC5" wp14:editId="7BE277B7">
+          <wp:inline distT="0" distB="0" distL="0" distR="0" wp14:anchorId="27BF1A0A" wp14:editId="6956C9F9">
             <wp:extent cx="1920240" cy="424270"/>
             <wp:effectExtent l="0" t="0" r="3810" b="0"/>
             <wp:docPr id="25" name="Picture 25" descr="Graphical user interface&#10;&#10;Description automatically generated with low confidence"/>
@@ -4163,7 +4229,7 @@
         <mc:AlternateContent>
           <mc:Choice Requires="wps">
             <w:drawing>
-              <wp:anchor distT="0" distB="0" distL="114300" distR="114300" simplePos="0" relativeHeight="251716608" behindDoc="0" locked="0" layoutInCell="1" allowOverlap="1" wp14:anchorId="703A86B5" wp14:editId="7D493F89">
+              <wp:anchor distT="0" distB="0" distL="114300" distR="114300" simplePos="0" relativeHeight="251682816" behindDoc="0" locked="0" layoutInCell="1" allowOverlap="1" wp14:anchorId="418F3537" wp14:editId="2DF95E11">
                 <wp:simplePos x="0" y="0"/>
                 <wp:positionH relativeFrom="column">
                   <wp:posOffset>4359910</wp:posOffset>
@@ -4257,7 +4323,7 @@
           </mc:Choice>
           <mc:Fallback>
             <w:pict>
-              <v:shape w14:anchorId="703A86B5" id="Text Box 26" o:spid="_x0000_s1029" type="#_x0000_t202" style="position:absolute;margin-left:343.3pt;margin-top:1.7pt;width:164pt;height:77.35pt;z-index:251716608;visibility:visible;mso-wrap-style:square;mso-width-percent:0;mso-height-percent:0;mso-wrap-distance-left:9pt;mso-wrap-distance-top:0;mso-wrap-distance-right:9pt;mso-wrap-distance-bottom:0;mso-position-horizontal:absolute;mso-position-horizontal-relative:text;mso-position-vertical:absolute;mso-position-vertical-relative:text;mso-width-percent:0;mso-height-percent:0;mso-width-relative:margin;mso-height-relative:margin;v-text-anchor:top" o:gfxdata="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" filled="f" stroked="f" strokeweight=".5pt">
+              <v:shape w14:anchorId="418F3537" id="Text Box 26" o:spid="_x0000_s1029" type="#_x0000_t202" style="position:absolute;margin-left:343.3pt;margin-top:1.7pt;width:164pt;height:77.35pt;z-index:251682816;visibility:visible;mso-wrap-style:square;mso-width-percent:0;mso-height-percent:0;mso-wrap-distance-left:9pt;mso-wrap-distance-top:0;mso-wrap-distance-right:9pt;mso-wrap-distance-bottom:0;mso-position-horizontal:absolute;mso-position-horizontal-relative:text;mso-position-vertical:absolute;mso-position-vertical-relative:text;mso-width-percent:0;mso-height-percent:0;mso-width-relative:margin;mso-height-relative:margin;v-text-anchor:top" o:gfxdata="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" filled="f" stroked="f" strokeweight=".5pt">
                 <v:textbox>
                   <w:txbxContent>
                     <w:p>
@@ -4315,7 +4381,7 @@
           <w:szCs w:val="20"/>
         </w:rPr>
         <w:drawing>
-          <wp:inline distT="0" distB="0" distL="0" distR="0" wp14:anchorId="12292903" wp14:editId="7DC33D37">
+          <wp:inline distT="0" distB="0" distL="0" distR="0" wp14:anchorId="529A78E8" wp14:editId="0B1D481B">
             <wp:extent cx="1345261" cy="2011680"/>
             <wp:effectExtent l="19050" t="19050" r="26670" b="26670"/>
             <wp:docPr id="22" name="Picture 22" descr="A picture containing graphical user interface&#10;&#10;Description automatically generated"/>
@@ -4372,7 +4438,7 @@
           <w:szCs w:val="20"/>
         </w:rPr>
         <w:drawing>
-          <wp:inline distT="0" distB="0" distL="0" distR="0" wp14:anchorId="288B9D42" wp14:editId="46105A4C">
+          <wp:inline distT="0" distB="0" distL="0" distR="0" wp14:anchorId="7D63F5E4" wp14:editId="7EDD33F8">
             <wp:extent cx="1349399" cy="2011680"/>
             <wp:effectExtent l="19050" t="19050" r="22225" b="26670"/>
             <wp:docPr id="23" name="Picture 23" descr="A picture containing graphical user interface&#10;&#10;Description automatically generated"/>
@@ -4429,7 +4495,7 @@
           <w:szCs w:val="20"/>
         </w:rPr>
         <w:drawing>
-          <wp:inline distT="0" distB="0" distL="0" distR="0" wp14:anchorId="093BA55E" wp14:editId="7C64DE10">
+          <wp:inline distT="0" distB="0" distL="0" distR="0" wp14:anchorId="071FB2F3" wp14:editId="6620BF82">
             <wp:extent cx="1368602" cy="2011680"/>
             <wp:effectExtent l="19050" t="19050" r="22225" b="26670"/>
             <wp:docPr id="24" name="Picture 24" descr="A picture containing table&#10;&#10;Description automatically generated"/>
@@ -4490,7 +4556,7 @@
         <mc:AlternateContent>
           <mc:Choice Requires="wps">
             <w:drawing>
-              <wp:anchor distT="0" distB="0" distL="114300" distR="114300" simplePos="0" relativeHeight="251718656" behindDoc="0" locked="0" layoutInCell="1" allowOverlap="1" wp14:anchorId="250ACD29" wp14:editId="0D566881">
+              <wp:anchor distT="0" distB="0" distL="114300" distR="114300" simplePos="0" relativeHeight="251683840" behindDoc="0" locked="0" layoutInCell="1" allowOverlap="1" wp14:anchorId="115FD704" wp14:editId="24C86070">
                 <wp:simplePos x="0" y="0"/>
                 <wp:positionH relativeFrom="column">
                   <wp:posOffset>4245142</wp:posOffset>
@@ -4554,7 +4620,7 @@
           </mc:Choice>
           <mc:Fallback>
             <w:pict>
-              <v:shapetype w14:anchorId="2702E85A" id="_x0000_t34" coordsize="21600,21600" o:spt="34" o:oned="t" adj="10800" path="m,l@0,0@0,21600,21600,21600e" filled="f">
+              <v:shapetype w14:anchorId="716BD823" id="_x0000_t34" coordsize="21600,21600" o:spt="34" o:oned="t" adj="10800" path="m,l@0,0@0,21600,21600,21600e" filled="f">
                 <v:stroke joinstyle="miter"/>
                 <v:formulas>
                   <v:f eqn="val #0"/>
@@ -4565,7 +4631,7 @@
                 </v:handles>
                 <o:lock v:ext="edit" shapetype="t"/>
               </v:shapetype>
-              <v:shape id="Connector: Elbow 32" o:spid="_x0000_s1026" type="#_x0000_t34" style="position:absolute;margin-left:334.25pt;margin-top:40.35pt;width:24.25pt;height:91.9pt;flip:y;z-index:251718656;visibility:visible;mso-wrap-style:square;mso-width-percent:0;mso-height-percent:0;mso-wrap-distance-left:9pt;mso-wrap-distance-top:0;mso-wrap-distance-right:9pt;mso-wrap-distance-bottom:0;mso-position-horizontal:absolute;mso-position-horizontal-relative:text;mso-position-vertical:absolute;mso-position-vertical-relative:text;mso-width-percent:0;mso-height-percent:0;mso-width-relative:margin;mso-height-relative:margin" o:gfxdata="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" adj="-14671" strokecolor="black [3213]" strokeweight=".5pt">
+              <v:shape id="Connector: Elbow 32" o:spid="_x0000_s1026" type="#_x0000_t34" style="position:absolute;margin-left:334.25pt;margin-top:40.35pt;width:24.25pt;height:91.9pt;flip:y;z-index:251683840;visibility:visible;mso-wrap-style:square;mso-width-percent:0;mso-height-percent:0;mso-wrap-distance-left:9pt;mso-wrap-distance-top:0;mso-wrap-distance-right:9pt;mso-wrap-distance-bottom:0;mso-position-horizontal:absolute;mso-position-horizontal-relative:text;mso-position-vertical:absolute;mso-position-vertical-relative:text;mso-width-percent:0;mso-height-percent:0;mso-width-relative:margin;mso-height-relative:margin" o:gfxdata="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" adj="-14671" strokecolor="black [3213]" strokeweight=".5pt">
                 <v:stroke dashstyle="dash" endarrow="block"/>
               </v:shape>
             </w:pict>
@@ -4582,7 +4648,7 @@
         <mc:AlternateContent>
           <mc:Choice Requires="wps">
             <w:drawing>
-              <wp:anchor distT="0" distB="0" distL="114300" distR="114300" simplePos="0" relativeHeight="251720704" behindDoc="0" locked="0" layoutInCell="1" allowOverlap="1" wp14:anchorId="23A727FF" wp14:editId="218C37CD">
+              <wp:anchor distT="0" distB="0" distL="114300" distR="114300" simplePos="0" relativeHeight="251684864" behindDoc="0" locked="0" layoutInCell="1" allowOverlap="1" wp14:anchorId="36287411" wp14:editId="48F97FAD">
                 <wp:simplePos x="0" y="0"/>
                 <wp:positionH relativeFrom="column">
                   <wp:posOffset>4075702</wp:posOffset>
@@ -4658,7 +4724,7 @@
           </mc:Choice>
           <mc:Fallback>
             <w:pict>
-              <v:shape w14:anchorId="23A727FF" id="Text Box 33" o:spid="_x0000_s1030" type="#_x0000_t202" style="position:absolute;margin-left:320.9pt;margin-top:80.5pt;width:144.45pt;height:24.45pt;z-index:251720704;visibility:visible;mso-wrap-style:square;mso-height-percent:0;mso-wrap-distance-left:9pt;mso-wrap-distance-top:0;mso-wrap-distance-right:9pt;mso-wrap-distance-bottom:0;mso-position-horizontal:absolute;mso-position-horizontal-relative:text;mso-position-vertical:absolute;mso-position-vertical-relative:text;mso-height-percent:0;mso-height-relative:margin;v-text-anchor:top" o:gfxdata="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" filled="f" stroked="f" strokeweight=".5pt">
+              <v:shape w14:anchorId="36287411" id="Text Box 33" o:spid="_x0000_s1030" type="#_x0000_t202" style="position:absolute;margin-left:320.9pt;margin-top:80.5pt;width:144.45pt;height:24.45pt;z-index:251684864;visibility:visible;mso-wrap-style:square;mso-height-percent:0;mso-wrap-distance-left:9pt;mso-wrap-distance-top:0;mso-wrap-distance-right:9pt;mso-wrap-distance-bottom:0;mso-position-horizontal:absolute;mso-position-horizontal-relative:text;mso-position-vertical:absolute;mso-position-vertical-relative:text;mso-height-percent:0;mso-height-relative:margin;v-text-anchor:top" o:gfxdata="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" filled="f" stroked="f" strokeweight=".5pt">
                 <v:textbox>
                   <w:txbxContent>
                     <w:p>
@@ -4701,7 +4767,7 @@
           <w:szCs w:val="20"/>
         </w:rPr>
         <w:drawing>
-          <wp:inline distT="0" distB="0" distL="0" distR="0" wp14:anchorId="13C6DE9B" wp14:editId="1B0DDE07">
+          <wp:inline distT="0" distB="0" distL="0" distR="0" wp14:anchorId="26A3DEF9" wp14:editId="77ADC91A">
             <wp:extent cx="795478" cy="1005840"/>
             <wp:effectExtent l="19050" t="19050" r="24130" b="22860"/>
             <wp:docPr id="27" name="Picture 27" descr="Graphical user interface&#10;&#10;Description automatically generated with medium confidence"/>
@@ -4762,7 +4828,7 @@
           <w:szCs w:val="20"/>
         </w:rPr>
         <w:drawing>
-          <wp:inline distT="0" distB="0" distL="0" distR="0" wp14:anchorId="2E434721" wp14:editId="19AB5915">
+          <wp:inline distT="0" distB="0" distL="0" distR="0" wp14:anchorId="6108D1B2" wp14:editId="2A617F32">
             <wp:extent cx="1336595" cy="1005840"/>
             <wp:effectExtent l="19050" t="19050" r="16510" b="22860"/>
             <wp:docPr id="28" name="Picture 28" descr="Graphical user interface&#10;&#10;Description automatically generated with medium confidence"/>
@@ -4823,7 +4889,7 @@
           <w:szCs w:val="20"/>
         </w:rPr>
         <w:drawing>
-          <wp:inline distT="0" distB="0" distL="0" distR="0" wp14:anchorId="2FC5894D" wp14:editId="59C50DCA">
+          <wp:inline distT="0" distB="0" distL="0" distR="0" wp14:anchorId="7959595B" wp14:editId="73C60119">
             <wp:extent cx="1398766" cy="1005840"/>
             <wp:effectExtent l="19050" t="19050" r="11430" b="22860"/>
             <wp:docPr id="29" name="Picture 29" descr="Graphical user interface&#10;&#10;Description automatically generated with medium confidence"/>
@@ -4893,7 +4959,7 @@
           <w:szCs w:val="20"/>
         </w:rPr>
         <w:drawing>
-          <wp:inline distT="0" distB="0" distL="0" distR="0" wp14:anchorId="01E4CF1B" wp14:editId="74A2AC8A">
+          <wp:inline distT="0" distB="0" distL="0" distR="0" wp14:anchorId="0E2524D4" wp14:editId="42029F86">
             <wp:extent cx="1317453" cy="1005840"/>
             <wp:effectExtent l="19050" t="19050" r="16510" b="22860"/>
             <wp:docPr id="30" name="Picture 30" descr="A picture containing text&#10;&#10;Description automatically generated"/>
@@ -4955,7 +5021,7 @@
         <mc:AlternateContent>
           <mc:Choice Requires="wps">
             <w:drawing>
-              <wp:anchor distT="0" distB="0" distL="114300" distR="114300" simplePos="0" relativeHeight="251721728" behindDoc="0" locked="0" layoutInCell="1" allowOverlap="1" wp14:anchorId="0100BA7A" wp14:editId="2EBBF11A">
+              <wp:anchor distT="0" distB="0" distL="114300" distR="114300" simplePos="0" relativeHeight="251685888" behindDoc="0" locked="0" layoutInCell="1" allowOverlap="1" wp14:anchorId="79AEAE98" wp14:editId="3D6CF208">
                 <wp:simplePos x="0" y="0"/>
                 <wp:positionH relativeFrom="column">
                   <wp:posOffset>4692316</wp:posOffset>
@@ -5017,7 +5083,7 @@
           </mc:Choice>
           <mc:Fallback>
             <w:pict>
-              <v:rect w14:anchorId="1BE71483" id="Rectangle 34" o:spid="_x0000_s1026" style="position:absolute;margin-left:369.45pt;margin-top:35.95pt;width:137.9pt;height:7.6pt;z-index:251721728;visibility:visible;mso-wrap-style:square;mso-wrap-distance-left:9pt;mso-wrap-distance-top:0;mso-wrap-distance-right:9pt;mso-wrap-distance-bottom:0;mso-position-horizontal:absolute;mso-position-horizontal-relative:text;mso-position-vertical:absolute;mso-position-vertical-relative:text;v-text-anchor:middle" o:gfxdata="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" fillcolor="white [3212]" stroked="f" strokeweight="2pt"/>
+              <v:rect w14:anchorId="00223FBA" id="Rectangle 34" o:spid="_x0000_s1026" style="position:absolute;margin-left:369.45pt;margin-top:35.95pt;width:137.9pt;height:7.6pt;z-index:251685888;visibility:visible;mso-wrap-style:square;mso-wrap-distance-left:9pt;mso-wrap-distance-top:0;mso-wrap-distance-right:9pt;mso-wrap-distance-bottom:0;mso-position-horizontal:absolute;mso-position-horizontal-relative:text;mso-position-vertical:absolute;mso-position-vertical-relative:text;v-text-anchor:middle" o:gfxdata="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" fillcolor="white [3212]" stroked="f" strokeweight="2pt"/>
             </w:pict>
           </mc:Fallback>
         </mc:AlternateContent>
@@ -5030,7 +5096,7 @@
           <w:szCs w:val="20"/>
         </w:rPr>
         <w:drawing>
-          <wp:anchor distT="0" distB="0" distL="114300" distR="114300" simplePos="0" relativeHeight="251580416" behindDoc="0" locked="0" layoutInCell="1" allowOverlap="1" wp14:anchorId="72C518A2" wp14:editId="195FB23B">
+          <wp:anchor distT="0" distB="0" distL="114300" distR="114300" simplePos="0" relativeHeight="251659264" behindDoc="0" locked="0" layoutInCell="1" allowOverlap="1" wp14:anchorId="178DFDA4" wp14:editId="3D484329">
             <wp:simplePos x="0" y="0"/>
             <wp:positionH relativeFrom="column">
               <wp:posOffset>4157980</wp:posOffset>
@@ -5509,7 +5575,7 @@
           <w:szCs w:val="20"/>
         </w:rPr>
         <w:drawing>
-          <wp:inline distT="0" distB="0" distL="0" distR="0" wp14:anchorId="19918471" wp14:editId="726F2D45">
+          <wp:inline distT="0" distB="0" distL="0" distR="0" wp14:anchorId="184559C8" wp14:editId="379217FC">
             <wp:extent cx="3569824" cy="1097280"/>
             <wp:effectExtent l="19050" t="19050" r="12065" b="26670"/>
             <wp:docPr id="35" name="Picture 35" descr="Table&#10;&#10;Description automatically generated with low confidence"/>
@@ -5703,7 +5769,187 @@
           <w:sz w:val="20"/>
           <w:szCs w:val="20"/>
         </w:rPr>
-        <w:t>number -includingintegerandfloating-pointnumbersbetween-253to253</w:t>
+        <w:t>number -including</w:t>
+      </w:r>
+      <w:r>
+        <w:rPr>
+          <w:rFonts w:ascii="Lakyim" w:hAnsi="Lakyim" w:cs="Lakyim"/>
+          <w:noProof/>
+          <w:sz w:val="20"/>
+          <w:szCs w:val="20"/>
+        </w:rPr>
+        <w:t xml:space="preserve"> </w:t>
+      </w:r>
+      <w:r>
+        <w:rPr>
+          <w:rFonts w:ascii="Lakyim" w:hAnsi="Lakyim" w:cs="Lakyim"/>
+          <w:noProof/>
+          <w:sz w:val="20"/>
+          <w:szCs w:val="20"/>
+        </w:rPr>
+        <w:t>integer</w:t>
+      </w:r>
+      <w:r>
+        <w:rPr>
+          <w:rFonts w:ascii="Lakyim" w:hAnsi="Lakyim" w:cs="Lakyim"/>
+          <w:noProof/>
+          <w:sz w:val="20"/>
+          <w:szCs w:val="20"/>
+        </w:rPr>
+        <w:t xml:space="preserve"> </w:t>
+      </w:r>
+      <w:r>
+        <w:rPr>
+          <w:rFonts w:ascii="Lakyim" w:hAnsi="Lakyim" w:cs="Lakyim"/>
+          <w:noProof/>
+          <w:sz w:val="20"/>
+          <w:szCs w:val="20"/>
+        </w:rPr>
+        <w:t>and</w:t>
+      </w:r>
+      <w:r>
+        <w:rPr>
+          <w:rFonts w:ascii="Lakyim" w:hAnsi="Lakyim" w:cs="Lakyim"/>
+          <w:noProof/>
+          <w:sz w:val="20"/>
+          <w:szCs w:val="20"/>
+        </w:rPr>
+        <w:t xml:space="preserve"> </w:t>
+      </w:r>
+      <w:r>
+        <w:rPr>
+          <w:rFonts w:ascii="Lakyim" w:hAnsi="Lakyim" w:cs="Lakyim"/>
+          <w:noProof/>
+          <w:sz w:val="20"/>
+          <w:szCs w:val="20"/>
+        </w:rPr>
+        <w:t>floating-point</w:t>
+      </w:r>
+      <w:r>
+        <w:rPr>
+          <w:rFonts w:ascii="Lakyim" w:hAnsi="Lakyim" w:cs="Lakyim"/>
+          <w:noProof/>
+          <w:sz w:val="20"/>
+          <w:szCs w:val="20"/>
+        </w:rPr>
+        <w:t xml:space="preserve"> </w:t>
+      </w:r>
+      <w:r>
+        <w:rPr>
+          <w:rFonts w:ascii="Lakyim" w:hAnsi="Lakyim" w:cs="Lakyim"/>
+          <w:noProof/>
+          <w:sz w:val="20"/>
+          <w:szCs w:val="20"/>
+        </w:rPr>
+        <w:t>numbers</w:t>
+      </w:r>
+      <w:r>
+        <w:rPr>
+          <w:rFonts w:ascii="Lakyim" w:hAnsi="Lakyim" w:cs="Lakyim"/>
+          <w:noProof/>
+          <w:sz w:val="20"/>
+          <w:szCs w:val="20"/>
+        </w:rPr>
+        <w:t xml:space="preserve"> </w:t>
+      </w:r>
+      <w:r>
+        <w:rPr>
+          <w:rFonts w:ascii="Lakyim" w:hAnsi="Lakyim" w:cs="Lakyim"/>
+          <w:noProof/>
+          <w:sz w:val="20"/>
+          <w:szCs w:val="20"/>
+        </w:rPr>
+        <w:t>between</w:t>
+      </w:r>
+      <w:r>
+        <w:rPr>
+          <w:rFonts w:ascii="Lakyim" w:hAnsi="Lakyim" w:cs="Lakyim"/>
+          <w:noProof/>
+          <w:sz w:val="20"/>
+          <w:szCs w:val="20"/>
+        </w:rPr>
+        <w:t xml:space="preserve"> </w:t>
+      </w:r>
+      <w:r>
+        <w:rPr>
+          <w:rFonts w:ascii="Lakyim" w:hAnsi="Lakyim" w:cs="Lakyim"/>
+          <w:noProof/>
+          <w:sz w:val="20"/>
+          <w:szCs w:val="20"/>
+        </w:rPr>
+        <w:t>-2</w:t>
+      </w:r>
+      <w:r>
+        <w:rPr>
+          <w:rFonts w:ascii="Lakyim" w:hAnsi="Lakyim" w:cs="Lakyim"/>
+          <w:noProof/>
+          <w:sz w:val="20"/>
+          <w:szCs w:val="20"/>
+        </w:rPr>
+        <w:t>^</w:t>
+      </w:r>
+      <w:r>
+        <w:rPr>
+          <w:rFonts w:ascii="Lakyim" w:hAnsi="Lakyim" w:cs="Lakyim"/>
+          <w:noProof/>
+          <w:sz w:val="20"/>
+          <w:szCs w:val="20"/>
+        </w:rPr>
+        <w:t>53</w:t>
+      </w:r>
+      <w:r>
+        <w:rPr>
+          <w:rFonts w:ascii="Lakyim" w:hAnsi="Lakyim" w:cs="Lakyim"/>
+          <w:noProof/>
+          <w:sz w:val="20"/>
+          <w:szCs w:val="20"/>
+        </w:rPr>
+        <w:t xml:space="preserve"> </w:t>
+      </w:r>
+      <w:r>
+        <w:rPr>
+          <w:rFonts w:ascii="Lakyim" w:hAnsi="Lakyim" w:cs="Lakyim"/>
+          <w:noProof/>
+          <w:sz w:val="20"/>
+          <w:szCs w:val="20"/>
+        </w:rPr>
+        <w:t>to</w:t>
+      </w:r>
+      <w:r>
+        <w:rPr>
+          <w:rFonts w:ascii="Lakyim" w:hAnsi="Lakyim" w:cs="Lakyim"/>
+          <w:noProof/>
+          <w:sz w:val="20"/>
+          <w:szCs w:val="20"/>
+        </w:rPr>
+        <w:t xml:space="preserve"> </w:t>
+      </w:r>
+      <w:r>
+        <w:rPr>
+          <w:rFonts w:ascii="Lakyim" w:hAnsi="Lakyim" w:cs="Lakyim"/>
+          <w:noProof/>
+          <w:sz w:val="20"/>
+          <w:szCs w:val="20"/>
+        </w:rPr>
+        <w:t>2</w:t>
+      </w:r>
+      <w:r>
+        <w:rPr>
+          <w:rFonts w:ascii="Lakyim" w:hAnsi="Lakyim" w:cs="Lakyim"/>
+          <w:noProof/>
+          <w:sz w:val="20"/>
+          <w:szCs w:val="20"/>
+        </w:rPr>
+        <w:t>^</w:t>
+      </w:r>
+      <w:r>
+        <w:rPr>
+          <w:rFonts w:ascii="Lakyim" w:hAnsi="Lakyim" w:cs="Lakyim"/>
+          <w:noProof/>
+          <w:sz w:val="20"/>
+          <w:szCs w:val="20"/>
+        </w:rPr>
+        <w:t>53</w:t>
       </w:r>
     </w:p>
     <w:p>
@@ -5953,7 +6199,7 @@
           <w:szCs w:val="20"/>
         </w:rPr>
         <w:drawing>
-          <wp:anchor distT="0" distB="0" distL="114300" distR="114300" simplePos="0" relativeHeight="251725824" behindDoc="0" locked="0" layoutInCell="1" allowOverlap="1" wp14:anchorId="0554E64F" wp14:editId="44A7FE74">
+          <wp:anchor distT="0" distB="0" distL="114300" distR="114300" simplePos="0" relativeHeight="251686912" behindDoc="0" locked="0" layoutInCell="1" allowOverlap="1" wp14:anchorId="7AAEFF93" wp14:editId="268FB339">
             <wp:simplePos x="0" y="0"/>
             <wp:positionH relativeFrom="column">
               <wp:posOffset>3150870</wp:posOffset>
@@ -6171,7 +6417,7 @@
           <w:szCs w:val="20"/>
         </w:rPr>
         <w:drawing>
-          <wp:anchor distT="0" distB="0" distL="114300" distR="114300" simplePos="0" relativeHeight="251726848" behindDoc="0" locked="0" layoutInCell="1" allowOverlap="1" wp14:anchorId="7A602040" wp14:editId="7BD97EAE">
+          <wp:anchor distT="0" distB="0" distL="114300" distR="114300" simplePos="0" relativeHeight="251687936" behindDoc="0" locked="0" layoutInCell="1" allowOverlap="1" wp14:anchorId="71DB5F41" wp14:editId="07E240BF">
             <wp:simplePos x="0" y="0"/>
             <wp:positionH relativeFrom="column">
               <wp:posOffset>986590</wp:posOffset>
@@ -6330,7 +6576,331 @@
           <w:sz w:val="20"/>
           <w:szCs w:val="20"/>
         </w:rPr>
-        <w:t>null representnormal,expectedabsenceofvalueandifthere isnovalue,thevalueofvariablecanbesettonull. If a variable is meant to later hold an object, it is recommended to initialize to null.</w:t>
+        <w:t>null represent</w:t>
+      </w:r>
+      <w:r>
+        <w:rPr>
+          <w:rFonts w:ascii="Lakyim" w:hAnsi="Lakyim" w:cs="Lakyim"/>
+          <w:noProof/>
+          <w:sz w:val="20"/>
+          <w:szCs w:val="20"/>
+        </w:rPr>
+        <w:t xml:space="preserve"> </w:t>
+      </w:r>
+      <w:r>
+        <w:rPr>
+          <w:rFonts w:ascii="Lakyim" w:hAnsi="Lakyim" w:cs="Lakyim"/>
+          <w:noProof/>
+          <w:sz w:val="20"/>
+          <w:szCs w:val="20"/>
+        </w:rPr>
+        <w:t>normal,expected</w:t>
+      </w:r>
+      <w:r>
+        <w:rPr>
+          <w:rFonts w:ascii="Lakyim" w:hAnsi="Lakyim" w:cs="Lakyim"/>
+          <w:noProof/>
+          <w:sz w:val="20"/>
+          <w:szCs w:val="20"/>
+        </w:rPr>
+        <w:t xml:space="preserve"> </w:t>
+      </w:r>
+      <w:r>
+        <w:rPr>
+          <w:rFonts w:ascii="Lakyim" w:hAnsi="Lakyim" w:cs="Lakyim"/>
+          <w:noProof/>
+          <w:sz w:val="20"/>
+          <w:szCs w:val="20"/>
+        </w:rPr>
+        <w:t>absence</w:t>
+      </w:r>
+      <w:r>
+        <w:rPr>
+          <w:rFonts w:ascii="Lakyim" w:hAnsi="Lakyim" w:cs="Lakyim"/>
+          <w:noProof/>
+          <w:sz w:val="20"/>
+          <w:szCs w:val="20"/>
+        </w:rPr>
+        <w:t xml:space="preserve"> </w:t>
+      </w:r>
+      <w:r>
+        <w:rPr>
+          <w:rFonts w:ascii="Lakyim" w:hAnsi="Lakyim" w:cs="Lakyim"/>
+          <w:noProof/>
+          <w:sz w:val="20"/>
+          <w:szCs w:val="20"/>
+        </w:rPr>
+        <w:t>of</w:t>
+      </w:r>
+      <w:r>
+        <w:rPr>
+          <w:rFonts w:ascii="Lakyim" w:hAnsi="Lakyim" w:cs="Lakyim"/>
+          <w:noProof/>
+          <w:sz w:val="20"/>
+          <w:szCs w:val="20"/>
+        </w:rPr>
+        <w:t xml:space="preserve"> </w:t>
+      </w:r>
+      <w:r>
+        <w:rPr>
+          <w:rFonts w:ascii="Lakyim" w:hAnsi="Lakyim" w:cs="Lakyim"/>
+          <w:noProof/>
+          <w:sz w:val="20"/>
+          <w:szCs w:val="20"/>
+        </w:rPr>
+        <w:t>value</w:t>
+      </w:r>
+      <w:r>
+        <w:rPr>
+          <w:rFonts w:ascii="Lakyim" w:hAnsi="Lakyim" w:cs="Lakyim"/>
+          <w:noProof/>
+          <w:sz w:val="20"/>
+          <w:szCs w:val="20"/>
+        </w:rPr>
+        <w:t xml:space="preserve"> </w:t>
+      </w:r>
+      <w:r>
+        <w:rPr>
+          <w:rFonts w:ascii="Lakyim" w:hAnsi="Lakyim" w:cs="Lakyim"/>
+          <w:noProof/>
+          <w:sz w:val="20"/>
+          <w:szCs w:val="20"/>
+        </w:rPr>
+        <w:t>and</w:t>
+      </w:r>
+      <w:r>
+        <w:rPr>
+          <w:rFonts w:ascii="Lakyim" w:hAnsi="Lakyim" w:cs="Lakyim"/>
+          <w:noProof/>
+          <w:sz w:val="20"/>
+          <w:szCs w:val="20"/>
+        </w:rPr>
+        <w:t xml:space="preserve"> </w:t>
+      </w:r>
+      <w:r>
+        <w:rPr>
+          <w:rFonts w:ascii="Lakyim" w:hAnsi="Lakyim" w:cs="Lakyim"/>
+          <w:noProof/>
+          <w:sz w:val="20"/>
+          <w:szCs w:val="20"/>
+        </w:rPr>
+        <w:t>if</w:t>
+      </w:r>
+      <w:r>
+        <w:rPr>
+          <w:rFonts w:ascii="Lakyim" w:hAnsi="Lakyim" w:cs="Lakyim"/>
+          <w:noProof/>
+          <w:sz w:val="20"/>
+          <w:szCs w:val="20"/>
+        </w:rPr>
+        <w:t xml:space="preserve"> </w:t>
+      </w:r>
+      <w:r>
+        <w:rPr>
+          <w:rFonts w:ascii="Lakyim" w:hAnsi="Lakyim" w:cs="Lakyim"/>
+          <w:noProof/>
+          <w:sz w:val="20"/>
+          <w:szCs w:val="20"/>
+        </w:rPr>
+        <w:t>there is</w:t>
+      </w:r>
+      <w:r>
+        <w:rPr>
+          <w:rFonts w:ascii="Lakyim" w:hAnsi="Lakyim" w:cs="Lakyim"/>
+          <w:noProof/>
+          <w:sz w:val="20"/>
+          <w:szCs w:val="20"/>
+        </w:rPr>
+        <w:t xml:space="preserve"> </w:t>
+      </w:r>
+      <w:r>
+        <w:rPr>
+          <w:rFonts w:ascii="Lakyim" w:hAnsi="Lakyim" w:cs="Lakyim"/>
+          <w:noProof/>
+          <w:sz w:val="20"/>
+          <w:szCs w:val="20"/>
+        </w:rPr>
+        <w:t>no</w:t>
+      </w:r>
+      <w:r>
+        <w:rPr>
+          <w:rFonts w:ascii="Lakyim" w:hAnsi="Lakyim" w:cs="Lakyim"/>
+          <w:noProof/>
+          <w:sz w:val="20"/>
+          <w:szCs w:val="20"/>
+        </w:rPr>
+        <w:t xml:space="preserve"> </w:t>
+      </w:r>
+      <w:r>
+        <w:rPr>
+          <w:rFonts w:ascii="Lakyim" w:hAnsi="Lakyim" w:cs="Lakyim"/>
+          <w:noProof/>
+          <w:sz w:val="20"/>
+          <w:szCs w:val="20"/>
+        </w:rPr>
+        <w:t>value,</w:t>
+      </w:r>
+      <w:r>
+        <w:rPr>
+          <w:rFonts w:ascii="Lakyim" w:hAnsi="Lakyim" w:cs="Lakyim"/>
+          <w:noProof/>
+          <w:sz w:val="20"/>
+          <w:szCs w:val="20"/>
+        </w:rPr>
+        <w:t xml:space="preserve"> </w:t>
+      </w:r>
+      <w:r>
+        <w:rPr>
+          <w:rFonts w:ascii="Lakyim" w:hAnsi="Lakyim" w:cs="Lakyim"/>
+          <w:noProof/>
+          <w:sz w:val="20"/>
+          <w:szCs w:val="20"/>
+        </w:rPr>
+        <w:t>the</w:t>
+      </w:r>
+      <w:r>
+        <w:rPr>
+          <w:rFonts w:ascii="Lakyim" w:hAnsi="Lakyim" w:cs="Lakyim"/>
+          <w:noProof/>
+          <w:sz w:val="20"/>
+          <w:szCs w:val="20"/>
+        </w:rPr>
+        <w:t xml:space="preserve"> </w:t>
+      </w:r>
+      <w:r>
+        <w:rPr>
+          <w:rFonts w:ascii="Lakyim" w:hAnsi="Lakyim" w:cs="Lakyim"/>
+          <w:noProof/>
+          <w:sz w:val="20"/>
+          <w:szCs w:val="20"/>
+        </w:rPr>
+        <w:t>value</w:t>
+      </w:r>
+      <w:r>
+        <w:rPr>
+          <w:rFonts w:ascii="Lakyim" w:hAnsi="Lakyim" w:cs="Lakyim"/>
+          <w:noProof/>
+          <w:sz w:val="20"/>
+          <w:szCs w:val="20"/>
+        </w:rPr>
+        <w:t xml:space="preserve"> </w:t>
+      </w:r>
+      <w:r>
+        <w:rPr>
+          <w:rFonts w:ascii="Lakyim" w:hAnsi="Lakyim" w:cs="Lakyim"/>
+          <w:noProof/>
+          <w:sz w:val="20"/>
+          <w:szCs w:val="20"/>
+        </w:rPr>
+        <w:t>of</w:t>
+      </w:r>
+      <w:r>
+        <w:rPr>
+          <w:rFonts w:ascii="Lakyim" w:hAnsi="Lakyim" w:cs="Lakyim"/>
+          <w:noProof/>
+          <w:sz w:val="20"/>
+          <w:szCs w:val="20"/>
+        </w:rPr>
+        <w:t xml:space="preserve"> </w:t>
+      </w:r>
+      <w:r>
+        <w:rPr>
+          <w:rFonts w:ascii="Lakyim" w:hAnsi="Lakyim" w:cs="Lakyim"/>
+          <w:noProof/>
+          <w:sz w:val="20"/>
+          <w:szCs w:val="20"/>
+        </w:rPr>
+        <w:t>variable</w:t>
+      </w:r>
+      <w:r>
+        <w:rPr>
+          <w:rFonts w:ascii="Lakyim" w:hAnsi="Lakyim" w:cs="Lakyim"/>
+          <w:noProof/>
+          <w:sz w:val="20"/>
+          <w:szCs w:val="20"/>
+        </w:rPr>
+        <w:t xml:space="preserve"> </w:t>
+      </w:r>
+      <w:r>
+        <w:rPr>
+          <w:rFonts w:ascii="Lakyim" w:hAnsi="Lakyim" w:cs="Lakyim"/>
+          <w:noProof/>
+          <w:sz w:val="20"/>
+          <w:szCs w:val="20"/>
+        </w:rPr>
+        <w:t>can</w:t>
+      </w:r>
+      <w:r>
+        <w:rPr>
+          <w:rFonts w:ascii="Lakyim" w:hAnsi="Lakyim" w:cs="Lakyim"/>
+          <w:noProof/>
+          <w:sz w:val="20"/>
+          <w:szCs w:val="20"/>
+        </w:rPr>
+        <w:t xml:space="preserve"> </w:t>
+      </w:r>
+      <w:r>
+        <w:rPr>
+          <w:rFonts w:ascii="Lakyim" w:hAnsi="Lakyim" w:cs="Lakyim"/>
+          <w:noProof/>
+          <w:sz w:val="20"/>
+          <w:szCs w:val="20"/>
+        </w:rPr>
+        <w:t>be</w:t>
+      </w:r>
+      <w:r>
+        <w:rPr>
+          <w:rFonts w:ascii="Lakyim" w:hAnsi="Lakyim" w:cs="Lakyim"/>
+          <w:noProof/>
+          <w:sz w:val="20"/>
+          <w:szCs w:val="20"/>
+        </w:rPr>
+        <w:t xml:space="preserve"> </w:t>
+      </w:r>
+      <w:r>
+        <w:rPr>
+          <w:rFonts w:ascii="Lakyim" w:hAnsi="Lakyim" w:cs="Lakyim"/>
+          <w:noProof/>
+          <w:sz w:val="20"/>
+          <w:szCs w:val="20"/>
+        </w:rPr>
+        <w:t>set</w:t>
+      </w:r>
+      <w:r>
+        <w:rPr>
+          <w:rFonts w:ascii="Lakyim" w:hAnsi="Lakyim" w:cs="Lakyim"/>
+          <w:noProof/>
+          <w:sz w:val="20"/>
+          <w:szCs w:val="20"/>
+        </w:rPr>
+        <w:t xml:space="preserve"> </w:t>
+      </w:r>
+      <w:r>
+        <w:rPr>
+          <w:rFonts w:ascii="Lakyim" w:hAnsi="Lakyim" w:cs="Lakyim"/>
+          <w:noProof/>
+          <w:sz w:val="20"/>
+          <w:szCs w:val="20"/>
+        </w:rPr>
+        <w:t>to</w:t>
+      </w:r>
+      <w:r>
+        <w:rPr>
+          <w:rFonts w:ascii="Lakyim" w:hAnsi="Lakyim" w:cs="Lakyim"/>
+          <w:noProof/>
+          <w:sz w:val="20"/>
+          <w:szCs w:val="20"/>
+        </w:rPr>
+        <w:t xml:space="preserve"> </w:t>
+      </w:r>
+      <w:r>
+        <w:rPr>
+          <w:rFonts w:ascii="Lakyim" w:hAnsi="Lakyim" w:cs="Lakyim"/>
+          <w:noProof/>
+          <w:sz w:val="20"/>
+          <w:szCs w:val="20"/>
+        </w:rPr>
+        <w:t>null. If a variable is meant to later hold an object, it is recommended to initialize to null.</w:t>
       </w:r>
     </w:p>
     <w:p>
@@ -6355,7 +6925,43 @@
           <w:sz w:val="20"/>
           <w:szCs w:val="20"/>
         </w:rPr>
-        <w:t xml:space="preserve">Using the typeofoperator on nullreturns the string “object” indicating that null can be thought of as a special object value that indicates “empty object pointer”.  </w:t>
+        <w:t>Using the typeof</w:t>
+      </w:r>
+      <w:r>
+        <w:rPr>
+          <w:rFonts w:ascii="Lakyim" w:hAnsi="Lakyim" w:cs="Lakyim"/>
+          <w:noProof/>
+          <w:sz w:val="20"/>
+          <w:szCs w:val="20"/>
+        </w:rPr>
+        <w:t xml:space="preserve"> </w:t>
+      </w:r>
+      <w:r>
+        <w:rPr>
+          <w:rFonts w:ascii="Lakyim" w:hAnsi="Lakyim" w:cs="Lakyim"/>
+          <w:noProof/>
+          <w:sz w:val="20"/>
+          <w:szCs w:val="20"/>
+        </w:rPr>
+        <w:t>operator on null</w:t>
+      </w:r>
+      <w:r>
+        <w:rPr>
+          <w:rFonts w:ascii="Lakyim" w:hAnsi="Lakyim" w:cs="Lakyim"/>
+          <w:noProof/>
+          <w:sz w:val="20"/>
+          <w:szCs w:val="20"/>
+        </w:rPr>
+        <w:t xml:space="preserve"> </w:t>
+      </w:r>
+      <w:r>
+        <w:rPr>
+          <w:rFonts w:ascii="Lakyim" w:hAnsi="Lakyim" w:cs="Lakyim"/>
+          <w:noProof/>
+          <w:sz w:val="20"/>
+          <w:szCs w:val="20"/>
+        </w:rPr>
+        <w:t xml:space="preserve">returns the string “object” indicating that null can be thought of as a special object value that indicates “empty object pointer”.  </w:t>
       </w:r>
     </w:p>
     <w:p>
@@ -6380,7 +6986,25 @@
           <w:sz w:val="20"/>
           <w:szCs w:val="20"/>
         </w:rPr>
-        <w:t xml:space="preserve">JavaScript also has a second value that indicates absence of value. Theundefinedvalue represents </w:t>
+        <w:t>JavaScript also has a second value that indicates absence of value. The</w:t>
+      </w:r>
+      <w:r>
+        <w:rPr>
+          <w:rFonts w:ascii="Lakyim" w:hAnsi="Lakyim" w:cs="Lakyim"/>
+          <w:noProof/>
+          <w:sz w:val="20"/>
+          <w:szCs w:val="20"/>
+        </w:rPr>
+        <w:t xml:space="preserve"> </w:t>
+      </w:r>
+      <w:r>
+        <w:rPr>
+          <w:rFonts w:ascii="Lakyim" w:hAnsi="Lakyim" w:cs="Lakyim"/>
+          <w:noProof/>
+          <w:sz w:val="20"/>
+          <w:szCs w:val="20"/>
+        </w:rPr>
+        <w:t xml:space="preserve">undefinedvalue represents </w:t>
       </w:r>
       <w:r>
         <w:rPr>
@@ -6525,7 +7149,43 @@
           <w:sz w:val="20"/>
           <w:szCs w:val="20"/>
         </w:rPr>
-        <w:t>If you apply the typeofoperator to the undefinedvalue, it returns “undefined”, indicating that this value is the sole member of a special type.</w:t>
+        <w:t>If you apply the typeof</w:t>
+      </w:r>
+      <w:r>
+        <w:rPr>
+          <w:rFonts w:ascii="Lakyim" w:hAnsi="Lakyim" w:cs="Lakyim"/>
+          <w:noProof/>
+          <w:sz w:val="20"/>
+          <w:szCs w:val="20"/>
+        </w:rPr>
+        <w:t xml:space="preserve"> </w:t>
+      </w:r>
+      <w:r>
+        <w:rPr>
+          <w:rFonts w:ascii="Lakyim" w:hAnsi="Lakyim" w:cs="Lakyim"/>
+          <w:noProof/>
+          <w:sz w:val="20"/>
+          <w:szCs w:val="20"/>
+        </w:rPr>
+        <w:t>operator to the undefined</w:t>
+      </w:r>
+      <w:r>
+        <w:rPr>
+          <w:rFonts w:ascii="Lakyim" w:hAnsi="Lakyim" w:cs="Lakyim"/>
+          <w:noProof/>
+          <w:sz w:val="20"/>
+          <w:szCs w:val="20"/>
+        </w:rPr>
+        <w:t xml:space="preserve"> </w:t>
+      </w:r>
+      <w:r>
+        <w:rPr>
+          <w:rFonts w:ascii="Lakyim" w:hAnsi="Lakyim" w:cs="Lakyim"/>
+          <w:noProof/>
+          <w:sz w:val="20"/>
+          <w:szCs w:val="20"/>
+        </w:rPr>
+        <w:t>value, it returns “undefined”, indicating that this value is the sole member of a special type.</w:t>
       </w:r>
     </w:p>
     <w:p>
@@ -6573,7 +7233,7 @@
           <w:szCs w:val="20"/>
         </w:rPr>
         <w:drawing>
-          <wp:inline distT="0" distB="0" distL="0" distR="0" wp14:anchorId="0822041F" wp14:editId="1C04E04C">
+          <wp:inline distT="0" distB="0" distL="0" distR="0" wp14:anchorId="0DDA83E1" wp14:editId="130213D3">
             <wp:extent cx="4114800" cy="2609003"/>
             <wp:effectExtent l="19050" t="19050" r="19050" b="20320"/>
             <wp:docPr id="38" name="Picture 38" descr="Graphical user interface, text, application&#10;&#10;Description automatically generated"/>
@@ -7529,7 +8189,7 @@
           <w:szCs w:val="20"/>
         </w:rPr>
         <w:drawing>
-          <wp:inline distT="0" distB="0" distL="0" distR="0" wp14:anchorId="6054BF98" wp14:editId="07D3EC1B">
+          <wp:inline distT="0" distB="0" distL="0" distR="0" wp14:anchorId="51BF4B43" wp14:editId="32B7195D">
             <wp:extent cx="4815822" cy="1645920"/>
             <wp:effectExtent l="19050" t="19050" r="23495" b="11430"/>
             <wp:docPr id="39" name="Picture 39" descr="Graphical user interface, text, application&#10;&#10;Description automatically generated"/>
@@ -7612,7 +8272,7 @@
         <mc:AlternateContent>
           <mc:Choice Requires="wps">
             <w:drawing>
-              <wp:anchor distT="0" distB="0" distL="114300" distR="114300" simplePos="0" relativeHeight="251732480" behindDoc="0" locked="0" layoutInCell="1" allowOverlap="1" wp14:anchorId="04AA33F8" wp14:editId="485FA640">
+              <wp:anchor distT="0" distB="0" distL="114300" distR="114300" simplePos="0" relativeHeight="251689984" behindDoc="0" locked="0" layoutInCell="1" allowOverlap="1" wp14:anchorId="3554DE53" wp14:editId="13E1F251">
                 <wp:simplePos x="0" y="0"/>
                 <wp:positionH relativeFrom="column">
                   <wp:posOffset>2836333</wp:posOffset>
@@ -7677,7 +8337,7 @@
           </mc:Choice>
           <mc:Fallback>
             <w:pict>
-              <v:shape w14:anchorId="04AA33F8" id="Text Box 41" o:spid="_x0000_s1031" type="#_x0000_t202" style="position:absolute;margin-left:223.35pt;margin-top:23.6pt;width:286pt;height:43.25pt;z-index:251732480;visibility:visible;mso-wrap-style:square;mso-height-percent:0;mso-wrap-distance-left:9pt;mso-wrap-distance-top:0;mso-wrap-distance-right:9pt;mso-wrap-distance-bottom:0;mso-position-horizontal:absolute;mso-position-horizontal-relative:text;mso-position-vertical:absolute;mso-position-vertical-relative:text;mso-height-percent:0;mso-height-relative:margin;v-text-anchor:top" o:gfxdata="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" fillcolor="white [3201]" stroked="f" strokeweight=".5pt">
+              <v:shape w14:anchorId="3554DE53" id="Text Box 41" o:spid="_x0000_s1031" type="#_x0000_t202" style="position:absolute;margin-left:223.35pt;margin-top:23.6pt;width:286pt;height:43.25pt;z-index:251689984;visibility:visible;mso-wrap-style:square;mso-height-percent:0;mso-wrap-distance-left:9pt;mso-wrap-distance-top:0;mso-wrap-distance-right:9pt;mso-wrap-distance-bottom:0;mso-position-horizontal:absolute;mso-position-horizontal-relative:text;mso-position-vertical:absolute;mso-position-vertical-relative:text;mso-height-percent:0;mso-height-relative:margin;v-text-anchor:top" o:gfxdata="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" fillcolor="white [3201]" stroked="f" strokeweight=".5pt">
                 <v:textbox>
                   <w:txbxContent>
                     <w:p>
@@ -7721,7 +8381,7 @@
           <w:szCs w:val="20"/>
         </w:rPr>
         <w:drawing>
-          <wp:inline distT="0" distB="0" distL="0" distR="0" wp14:anchorId="3118CA9E" wp14:editId="4A3679B6">
+          <wp:inline distT="0" distB="0" distL="0" distR="0" wp14:anchorId="5E19D0EF" wp14:editId="1F7153EB">
             <wp:extent cx="2743200" cy="505005"/>
             <wp:effectExtent l="19050" t="19050" r="19050" b="28575"/>
             <wp:docPr id="40" name="Picture 40" descr="Text, letter&#10;&#10;Description automatically generated"/>
@@ -7911,7 +8571,7 @@
           <w:szCs w:val="20"/>
         </w:rPr>
         <w:drawing>
-          <wp:anchor distT="0" distB="0" distL="114300" distR="114300" simplePos="0" relativeHeight="251728896" behindDoc="0" locked="0" layoutInCell="1" allowOverlap="1" wp14:anchorId="2F335E52" wp14:editId="36792930">
+          <wp:anchor distT="0" distB="0" distL="114300" distR="114300" simplePos="0" relativeHeight="251688960" behindDoc="0" locked="0" layoutInCell="1" allowOverlap="1" wp14:anchorId="59AD11D8" wp14:editId="5F928381">
             <wp:simplePos x="0" y="0"/>
             <wp:positionH relativeFrom="column">
               <wp:posOffset>3849793</wp:posOffset>
@@ -8058,7 +8718,7 @@
           <w:szCs w:val="20"/>
         </w:rPr>
         <w:drawing>
-          <wp:anchor distT="0" distB="0" distL="114300" distR="114300" simplePos="0" relativeHeight="251732992" behindDoc="0" locked="0" layoutInCell="1" allowOverlap="1" wp14:anchorId="71B49B3F" wp14:editId="7059F80A">
+          <wp:anchor distT="0" distB="0" distL="114300" distR="114300" simplePos="0" relativeHeight="251691008" behindDoc="0" locked="0" layoutInCell="1" allowOverlap="1" wp14:anchorId="12CBC541" wp14:editId="2E5B1CD7">
             <wp:simplePos x="0" y="0"/>
             <wp:positionH relativeFrom="column">
               <wp:posOffset>949325</wp:posOffset>
@@ -8367,7 +9027,7 @@
           <w:szCs w:val="24"/>
         </w:rPr>
         <w:drawing>
-          <wp:inline distT="0" distB="0" distL="0" distR="0" wp14:anchorId="4B93AE4F" wp14:editId="2C3A8BB5">
+          <wp:inline distT="0" distB="0" distL="0" distR="0" wp14:anchorId="786E2FDB" wp14:editId="362ED6E6">
             <wp:extent cx="2743200" cy="843032"/>
             <wp:effectExtent l="19050" t="19050" r="19050" b="14605"/>
             <wp:docPr id="44" name="Picture 44" descr="A picture containing text, indoor&#10;&#10;Description automatically generated"/>
@@ -8893,7 +9553,7 @@
           <w:noProof/>
         </w:rPr>
         <w:drawing>
-          <wp:anchor distT="0" distB="0" distL="114300" distR="114300" simplePos="0" relativeHeight="251735040" behindDoc="0" locked="0" layoutInCell="1" allowOverlap="1" wp14:anchorId="2C902A67" wp14:editId="67971269">
+          <wp:anchor distT="0" distB="0" distL="114300" distR="114300" simplePos="0" relativeHeight="251692032" behindDoc="0" locked="0" layoutInCell="1" allowOverlap="1" wp14:anchorId="3DF71696" wp14:editId="4B2A5AF3">
             <wp:simplePos x="0" y="0"/>
             <wp:positionH relativeFrom="column">
               <wp:posOffset>4523316</wp:posOffset>
@@ -9071,7 +9731,7 @@
           <w:szCs w:val="24"/>
         </w:rPr>
         <w:drawing>
-          <wp:inline distT="0" distB="0" distL="0" distR="0" wp14:anchorId="53198666" wp14:editId="60D6698E">
+          <wp:inline distT="0" distB="0" distL="0" distR="0" wp14:anchorId="32EFE9AE" wp14:editId="38E4840A">
             <wp:extent cx="3657600" cy="458860"/>
             <wp:effectExtent l="19050" t="19050" r="19050" b="17780"/>
             <wp:docPr id="46" name="Picture 46" descr="Text&#10;&#10;Description automatically generated with low confidence"/>
@@ -9157,7 +9817,7 @@
         </w:rPr>
         <w:lastRenderedPageBreak/>
         <w:drawing>
-          <wp:anchor distT="0" distB="0" distL="114300" distR="114300" simplePos="0" relativeHeight="251737088" behindDoc="0" locked="0" layoutInCell="1" allowOverlap="1" wp14:anchorId="56B43BBA" wp14:editId="46128E98">
+          <wp:anchor distT="0" distB="0" distL="114300" distR="114300" simplePos="0" relativeHeight="251664384" behindDoc="0" locked="0" layoutInCell="1" allowOverlap="1" wp14:anchorId="31AA4694" wp14:editId="6C627886">
             <wp:simplePos x="0" y="0"/>
             <wp:positionH relativeFrom="column">
               <wp:posOffset>2665095</wp:posOffset>
@@ -9445,8 +10105,3658 @@
         <w:t>//02_TypesValuesVariables/script5.js</w:t>
       </w:r>
     </w:p>
+    <w:p>
+      <w:pPr>
+        <w:spacing w:line="240" w:lineRule="auto"/>
+        <w:rPr>
+          <w:rFonts w:ascii="Lakyim" w:hAnsi="Lakyim" w:cs="Lakyim"/>
+          <w:b/>
+          <w:bCs/>
+          <w:noProof/>
+          <w:color w:val="000000" w:themeColor="text1"/>
+          <w:sz w:val="24"/>
+          <w:szCs w:val="32"/>
+        </w:rPr>
+      </w:pPr>
+      <w:r>
+        <w:rPr>
+          <w:rFonts w:ascii="Lakyim" w:hAnsi="Lakyim" w:cs="Lakyim"/>
+          <w:b/>
+          <w:bCs/>
+          <w:noProof/>
+          <w:color w:val="000000" w:themeColor="text1"/>
+          <w:sz w:val="24"/>
+          <w:szCs w:val="32"/>
+        </w:rPr>
+        <w:t>Control Structures</w:t>
+      </w:r>
+    </w:p>
+    <w:p>
+      <w:pPr>
+        <w:spacing w:line="240" w:lineRule="auto"/>
+        <w:rPr>
+          <w:rFonts w:ascii="Lakyim" w:hAnsi="Lakyim" w:cs="Lakyim"/>
+          <w:b/>
+          <w:bCs/>
+          <w:noProof/>
+          <w:color w:val="000000" w:themeColor="text1"/>
+          <w:sz w:val="24"/>
+          <w:szCs w:val="32"/>
+        </w:rPr>
+      </w:pPr>
+      <w:r>
+        <w:rPr>
+          <w:rFonts w:ascii="Lakyim" w:hAnsi="Lakyim" w:cs="Lakyim"/>
+          <w:b/>
+          <w:bCs/>
+          <w:noProof/>
+          <w:color w:val="000000" w:themeColor="text1"/>
+          <w:sz w:val="24"/>
+          <w:szCs w:val="32"/>
+        </w:rPr>
+        <w:t>JavaScript Operators</w:t>
+      </w:r>
+    </w:p>
+    <w:p>
+      <w:pPr>
+        <w:spacing w:line="240" w:lineRule="auto"/>
+        <w:rPr>
+          <w:rFonts w:ascii="Lakyim" w:hAnsi="Lakyim" w:cs="Lakyim"/>
+          <w:noProof/>
+          <w:color w:val="A5B592" w:themeColor="accent1"/>
+          <w:sz w:val="20"/>
+          <w:szCs w:val="24"/>
+        </w:rPr>
+      </w:pPr>
+      <w:r>
+        <w:rPr>
+          <w:rFonts w:ascii="Lakyim" w:hAnsi="Lakyim" w:cs="Lakyim"/>
+          <w:noProof/>
+          <w:color w:val="A5B592" w:themeColor="accent1"/>
+          <w:sz w:val="20"/>
+          <w:szCs w:val="24"/>
+        </w:rPr>
+        <w:t>//02_TypesValuesVariables/script4.js</w:t>
+      </w:r>
+    </w:p>
+    <w:p>
+      <w:pPr>
+        <w:spacing w:line="240" w:lineRule="auto"/>
+        <w:rPr>
+          <w:rFonts w:ascii="Lakyim" w:hAnsi="Lakyim" w:cs="Lakyim"/>
+          <w:noProof/>
+          <w:color w:val="D092A7" w:themeColor="accent4"/>
+          <w:sz w:val="20"/>
+          <w:szCs w:val="24"/>
+        </w:rPr>
+      </w:pPr>
+      <w:r>
+        <w:rPr>
+          <w:rFonts w:ascii="Lakyim" w:hAnsi="Lakyim" w:cs="Lakyim"/>
+          <w:noProof/>
+          <w:color w:val="D092A7" w:themeColor="accent4"/>
+          <w:sz w:val="20"/>
+          <w:szCs w:val="24"/>
+        </w:rPr>
+        <w:t>Operator</w:t>
+      </w:r>
+      <w:r>
+        <w:rPr>
+          <w:rFonts w:ascii="Lakyim" w:hAnsi="Lakyim" w:cs="Lakyim"/>
+          <w:noProof/>
+          <w:color w:val="D092A7" w:themeColor="accent4"/>
+          <w:sz w:val="20"/>
+          <w:szCs w:val="24"/>
+        </w:rPr>
+        <w:t xml:space="preserve"> </w:t>
+      </w:r>
+      <w:r>
+        <w:rPr>
+          <w:rFonts w:ascii="Lakyim" w:hAnsi="Lakyim" w:cs="Lakyim"/>
+          <w:noProof/>
+          <w:color w:val="D092A7" w:themeColor="accent4"/>
+          <w:sz w:val="20"/>
+          <w:szCs w:val="24"/>
+        </w:rPr>
+        <w:t>precedence and associativity specify                                                                                                        the order in which operations are performed in                                                                                                         a complex expression.</w:t>
+      </w:r>
+    </w:p>
+    <w:p>
+      <w:pPr>
+        <w:spacing w:line="240" w:lineRule="auto"/>
+        <w:rPr>
+          <w:rFonts w:ascii="Lakyim" w:hAnsi="Lakyim" w:cs="Lakyim"/>
+          <w:noProof/>
+          <w:color w:val="000000" w:themeColor="text1"/>
+          <w:sz w:val="20"/>
+          <w:szCs w:val="24"/>
+        </w:rPr>
+      </w:pPr>
+      <w:r>
+        <w:rPr>
+          <w:rFonts w:ascii="Lakyim" w:hAnsi="Lakyim" w:cs="Lakyim"/>
+          <w:noProof/>
+          <w:color w:val="000000" w:themeColor="text1"/>
+          <w:sz w:val="20"/>
+          <w:szCs w:val="24"/>
+        </w:rPr>
+        <w:drawing>
+          <wp:anchor distT="0" distB="0" distL="114300" distR="114300" simplePos="0" relativeHeight="251665408" behindDoc="0" locked="0" layoutInCell="1" allowOverlap="1" wp14:anchorId="18B6A7F1" wp14:editId="32557463">
+            <wp:simplePos x="0" y="0"/>
+            <wp:positionH relativeFrom="column">
+              <wp:posOffset>3307080</wp:posOffset>
+            </wp:positionH>
+            <wp:positionV relativeFrom="paragraph">
+              <wp:posOffset>2175510</wp:posOffset>
+            </wp:positionV>
+            <wp:extent cx="3200400" cy="1052830"/>
+            <wp:effectExtent l="0" t="0" r="0" b="0"/>
+            <wp:wrapSquare wrapText="bothSides"/>
+            <wp:docPr id="48" name="Picture 48" descr="A picture containing text, screenshot, indoor&#10;&#10;Description automatically generated"/>
+            <wp:cNvGraphicFramePr>
+              <a:graphicFrameLocks xmlns:a="http://schemas.openxmlformats.org/drawingml/2006/main" noChangeAspect="1"/>
+            </wp:cNvGraphicFramePr>
+            <a:graphic xmlns:a="http://schemas.openxmlformats.org/drawingml/2006/main">
+              <a:graphicData uri="http://schemas.openxmlformats.org/drawingml/2006/picture">
+                <pic:pic xmlns:pic="http://schemas.openxmlformats.org/drawingml/2006/picture">
+                  <pic:nvPicPr>
+                    <pic:cNvPr id="48" name="Picture 48" descr="A picture containing text, screenshot, indoor&#10;&#10;Description automatically generated"/>
+                    <pic:cNvPicPr/>
+                  </pic:nvPicPr>
+                  <pic:blipFill rotWithShape="1">
+                    <a:blip r:embed="rId42" cstate="print">
+                      <a:extLst>
+                        <a:ext uri="{28A0092B-C50C-407E-A947-70E740481C1C}">
+                          <a14:useLocalDpi xmlns:a14="http://schemas.microsoft.com/office/drawing/2010/main" val="0"/>
+                        </a:ext>
+                      </a:extLst>
+                    </a:blip>
+                    <a:srcRect t="2068"/>
+                    <a:stretch/>
+                  </pic:blipFill>
+                  <pic:spPr bwMode="auto">
+                    <a:xfrm>
+                      <a:off x="0" y="0"/>
+                      <a:ext cx="3200400" cy="1052830"/>
+                    </a:xfrm>
+                    <a:prstGeom prst="rect">
+                      <a:avLst/>
+                    </a:prstGeom>
+                    <a:ln>
+                      <a:noFill/>
+                    </a:ln>
+                    <a:extLst>
+                      <a:ext uri="{53640926-AAD7-44D8-BBD7-CCE9431645EC}">
+                        <a14:shadowObscured xmlns:a14="http://schemas.microsoft.com/office/drawing/2010/main"/>
+                      </a:ext>
+                    </a:extLst>
+                  </pic:spPr>
+                </pic:pic>
+              </a:graphicData>
+            </a:graphic>
+            <wp14:sizeRelH relativeFrom="page">
+              <wp14:pctWidth>0</wp14:pctWidth>
+            </wp14:sizeRelH>
+            <wp14:sizeRelV relativeFrom="page">
+              <wp14:pctHeight>0</wp14:pctHeight>
+            </wp14:sizeRelV>
+          </wp:anchor>
+        </w:drawing>
+      </w:r>
+      <w:r>
+        <w:rPr>
+          <w:rFonts w:ascii="Lakyim" w:hAnsi="Lakyim" w:cs="Lakyim"/>
+          <w:noProof/>
+          <w:color w:val="000000" w:themeColor="text1"/>
+          <w:sz w:val="20"/>
+          <w:szCs w:val="24"/>
+        </w:rPr>
+        <w:drawing>
+          <wp:inline distT="0" distB="0" distL="0" distR="0" wp14:anchorId="135EB769" wp14:editId="33AEE886">
+            <wp:extent cx="1956321" cy="2743200"/>
+            <wp:effectExtent l="0" t="0" r="6350" b="0"/>
+            <wp:docPr id="15" name="Picture 15" descr="Graphical user interface, text&#10;&#10;Description automatically generated"/>
+            <wp:cNvGraphicFramePr>
+              <a:graphicFrameLocks xmlns:a="http://schemas.openxmlformats.org/drawingml/2006/main" noChangeAspect="1"/>
+            </wp:cNvGraphicFramePr>
+            <a:graphic xmlns:a="http://schemas.openxmlformats.org/drawingml/2006/main">
+              <a:graphicData uri="http://schemas.openxmlformats.org/drawingml/2006/picture">
+                <pic:pic xmlns:pic="http://schemas.openxmlformats.org/drawingml/2006/picture">
+                  <pic:nvPicPr>
+                    <pic:cNvPr id="15" name="Picture 15" descr="Graphical user interface, text&#10;&#10;Description automatically generated"/>
+                    <pic:cNvPicPr/>
+                  </pic:nvPicPr>
+                  <pic:blipFill>
+                    <a:blip r:embed="rId43"/>
+                    <a:stretch>
+                      <a:fillRect/>
+                    </a:stretch>
+                  </pic:blipFill>
+                  <pic:spPr>
+                    <a:xfrm>
+                      <a:off x="0" y="0"/>
+                      <a:ext cx="1956321" cy="2743200"/>
+                    </a:xfrm>
+                    <a:prstGeom prst="rect">
+                      <a:avLst/>
+                    </a:prstGeom>
+                  </pic:spPr>
+                </pic:pic>
+              </a:graphicData>
+            </a:graphic>
+          </wp:inline>
+        </w:drawing>
+      </w:r>
+    </w:p>
+    <w:p>
+      <w:pPr>
+        <w:numPr>
+          <w:ilvl w:val="0"/>
+          <w:numId w:val="30"/>
+        </w:numPr>
+        <w:spacing w:line="240" w:lineRule="auto"/>
+        <w:rPr>
+          <w:rFonts w:ascii="Lakyim" w:hAnsi="Lakyim" w:cs="Lakyim"/>
+          <w:b/>
+          <w:bCs/>
+          <w:noProof/>
+          <w:color w:val="000000" w:themeColor="text1"/>
+          <w:sz w:val="24"/>
+          <w:szCs w:val="32"/>
+        </w:rPr>
+      </w:pPr>
+      <w:r>
+        <w:rPr>
+          <w:rFonts w:ascii="Lakyim" w:hAnsi="Lakyim" w:cs="Lakyim"/>
+          <w:b/>
+          <w:bCs/>
+          <w:noProof/>
+          <w:color w:val="000000" w:themeColor="text1"/>
+          <w:sz w:val="24"/>
+          <w:szCs w:val="32"/>
+        </w:rPr>
+        <w:t>Conversions and Equality</w:t>
+      </w:r>
+    </w:p>
+    <w:p>
+      <w:pPr>
+        <w:pStyle w:val="ListParagraph"/>
+        <w:numPr>
+          <w:ilvl w:val="0"/>
+          <w:numId w:val="31"/>
+        </w:numPr>
+        <w:spacing w:line="240" w:lineRule="auto"/>
+        <w:rPr>
+          <w:rFonts w:ascii="Lakyim" w:hAnsi="Lakyim" w:cs="Lakyim"/>
+          <w:noProof/>
+          <w:color w:val="000000" w:themeColor="text1"/>
+          <w:sz w:val="20"/>
+          <w:szCs w:val="24"/>
+        </w:rPr>
+      </w:pPr>
+      <w:r>
+        <w:rPr>
+          <w:rFonts w:ascii="Lakyim" w:hAnsi="Lakyim" w:cs="Lakyim"/>
+          <w:noProof/>
+          <w:color w:val="000000" w:themeColor="text1"/>
+          <w:sz w:val="20"/>
+          <w:szCs w:val="24"/>
+        </w:rPr>
+        <w:t>JavaScript has two operators that test whether two values are equal.</w:t>
+      </w:r>
+    </w:p>
+    <w:p>
+      <w:pPr>
+        <w:pStyle w:val="ListParagraph"/>
+        <w:numPr>
+          <w:ilvl w:val="0"/>
+          <w:numId w:val="31"/>
+        </w:numPr>
+        <w:spacing w:line="240" w:lineRule="auto"/>
+        <w:rPr>
+          <w:rFonts w:ascii="Lakyim" w:hAnsi="Lakyim" w:cs="Lakyim"/>
+          <w:noProof/>
+          <w:color w:val="000000" w:themeColor="text1"/>
+          <w:sz w:val="20"/>
+          <w:szCs w:val="24"/>
+        </w:rPr>
+      </w:pPr>
+      <w:r>
+        <w:rPr>
+          <w:rFonts w:ascii="Lakyim" w:hAnsi="Lakyim" w:cs="Lakyim"/>
+          <w:noProof/>
+          <w:color w:val="000000" w:themeColor="text1"/>
+          <w:sz w:val="20"/>
+          <w:szCs w:val="24"/>
+        </w:rPr>
+        <w:t>The “strict equality operator,”===, does not consider its operands to be equal if they are not of the same type.</w:t>
+      </w:r>
+    </w:p>
+    <w:p>
+      <w:pPr>
+        <w:pStyle w:val="ListParagraph"/>
+        <w:numPr>
+          <w:ilvl w:val="0"/>
+          <w:numId w:val="31"/>
+        </w:numPr>
+        <w:spacing w:line="240" w:lineRule="auto"/>
+        <w:rPr>
+          <w:rFonts w:ascii="Lakyim" w:hAnsi="Lakyim" w:cs="Lakyim"/>
+          <w:noProof/>
+          <w:color w:val="000000" w:themeColor="text1"/>
+          <w:sz w:val="20"/>
+          <w:szCs w:val="24"/>
+        </w:rPr>
+      </w:pPr>
+      <w:r>
+        <w:rPr>
+          <w:rFonts w:ascii="Lakyim" w:hAnsi="Lakyim" w:cs="Lakyim"/>
+          <w:noProof/>
+          <w:color w:val="000000" w:themeColor="text1"/>
+          <w:sz w:val="20"/>
+          <w:szCs w:val="24"/>
+        </w:rPr>
+        <w:t>But because JavaScript is so flexible with type conversions, it also defines the==operator with a flexible definition of equality.</w:t>
+      </w:r>
+    </w:p>
+    <w:p>
+      <w:pPr>
+        <w:numPr>
+          <w:ilvl w:val="0"/>
+          <w:numId w:val="32"/>
+        </w:numPr>
+        <w:spacing w:line="240" w:lineRule="auto"/>
+        <w:rPr>
+          <w:rFonts w:ascii="Lakyim" w:hAnsi="Lakyim" w:cs="Lakyim"/>
+          <w:b/>
+          <w:bCs/>
+          <w:noProof/>
+          <w:color w:val="000000" w:themeColor="text1"/>
+          <w:sz w:val="24"/>
+          <w:szCs w:val="32"/>
+        </w:rPr>
+      </w:pPr>
+      <w:r>
+        <w:rPr>
+          <w:rFonts w:ascii="Lakyim" w:hAnsi="Lakyim" w:cs="Lakyim"/>
+          <w:b/>
+          <w:bCs/>
+          <w:noProof/>
+          <w:color w:val="000000" w:themeColor="text1"/>
+          <w:sz w:val="24"/>
+          <w:szCs w:val="32"/>
+        </w:rPr>
+        <w:t>Equality with type conversion</w:t>
+      </w:r>
+    </w:p>
+    <w:p>
+      <w:pPr>
+        <w:numPr>
+          <w:ilvl w:val="0"/>
+          <w:numId w:val="32"/>
+        </w:numPr>
+        <w:spacing w:line="240" w:lineRule="auto"/>
+        <w:rPr>
+          <w:rFonts w:ascii="Lakyim" w:hAnsi="Lakyim" w:cs="Lakyim"/>
+          <w:noProof/>
+          <w:color w:val="000000" w:themeColor="text1"/>
+          <w:sz w:val="20"/>
+          <w:szCs w:val="24"/>
+        </w:rPr>
+      </w:pPr>
+      <w:r>
+        <w:rPr>
+          <w:rFonts w:ascii="Lakyim" w:hAnsi="Lakyim" w:cs="Lakyim"/>
+          <w:noProof/>
+          <w:color w:val="000000" w:themeColor="text1"/>
+          <w:sz w:val="20"/>
+          <w:szCs w:val="24"/>
+        </w:rPr>
+        <w:t>The equality operator == is like the strict equality operator, but it is less strict. If the values of the two operands are not the same type, it attempts some type conversions and tries the comparison again:</w:t>
+      </w:r>
+    </w:p>
+    <w:p>
+      <w:pPr>
+        <w:pStyle w:val="ListParagraph"/>
+        <w:numPr>
+          <w:ilvl w:val="0"/>
+          <w:numId w:val="33"/>
+        </w:numPr>
+        <w:spacing w:line="240" w:lineRule="auto"/>
+        <w:rPr>
+          <w:rFonts w:ascii="Lakyim" w:hAnsi="Lakyim" w:cs="Lakyim"/>
+          <w:noProof/>
+          <w:color w:val="000000" w:themeColor="text1"/>
+          <w:sz w:val="20"/>
+          <w:szCs w:val="24"/>
+        </w:rPr>
+      </w:pPr>
+      <w:r>
+        <w:rPr>
+          <w:rFonts w:ascii="Lakyim" w:hAnsi="Lakyim" w:cs="Lakyim"/>
+          <w:noProof/>
+          <w:color w:val="000000" w:themeColor="text1"/>
+          <w:sz w:val="20"/>
+          <w:szCs w:val="24"/>
+        </w:rPr>
+        <w:t xml:space="preserve">If the </w:t>
+      </w:r>
+      <w:r>
+        <w:rPr>
+          <w:rFonts w:ascii="Lakyim" w:hAnsi="Lakyim" w:cs="Lakyim"/>
+          <w:b/>
+          <w:bCs/>
+          <w:noProof/>
+          <w:color w:val="000000" w:themeColor="text1"/>
+          <w:sz w:val="20"/>
+          <w:szCs w:val="24"/>
+        </w:rPr>
+        <w:t>two values have the same type</w:t>
+      </w:r>
+      <w:r>
+        <w:rPr>
+          <w:rFonts w:ascii="Lakyim" w:hAnsi="Lakyim" w:cs="Lakyim"/>
+          <w:noProof/>
+          <w:color w:val="000000" w:themeColor="text1"/>
+          <w:sz w:val="20"/>
+          <w:szCs w:val="24"/>
+        </w:rPr>
+        <w:t xml:space="preserve">, test them for strict equality as described previously. </w:t>
+      </w:r>
+      <w:r>
+        <w:rPr>
+          <w:rFonts w:ascii="Lakyim" w:hAnsi="Lakyim" w:cs="Lakyim"/>
+          <w:b/>
+          <w:bCs/>
+          <w:noProof/>
+          <w:color w:val="000000" w:themeColor="text1"/>
+          <w:sz w:val="20"/>
+          <w:szCs w:val="24"/>
+        </w:rPr>
+        <w:t>If they are strictly equal, they are equal</w:t>
+      </w:r>
+      <w:r>
+        <w:rPr>
+          <w:rFonts w:ascii="Lakyim" w:hAnsi="Lakyim" w:cs="Lakyim"/>
+          <w:noProof/>
+          <w:color w:val="000000" w:themeColor="text1"/>
+          <w:sz w:val="20"/>
+          <w:szCs w:val="24"/>
+        </w:rPr>
+        <w:t xml:space="preserve">. </w:t>
+      </w:r>
+      <w:r>
+        <w:rPr>
+          <w:rFonts w:ascii="Lakyim" w:hAnsi="Lakyim" w:cs="Lakyim"/>
+          <w:b/>
+          <w:bCs/>
+          <w:noProof/>
+          <w:color w:val="000000" w:themeColor="text1"/>
+          <w:sz w:val="20"/>
+          <w:szCs w:val="24"/>
+        </w:rPr>
+        <w:t>If they are not strictly equal, they are not equal.</w:t>
+      </w:r>
+    </w:p>
+    <w:p>
+      <w:pPr>
+        <w:pStyle w:val="ListParagraph"/>
+        <w:numPr>
+          <w:ilvl w:val="0"/>
+          <w:numId w:val="33"/>
+        </w:numPr>
+        <w:spacing w:line="240" w:lineRule="auto"/>
+        <w:rPr>
+          <w:rFonts w:ascii="Lakyim" w:hAnsi="Lakyim" w:cs="Lakyim"/>
+          <w:noProof/>
+          <w:color w:val="000000" w:themeColor="text1"/>
+          <w:sz w:val="20"/>
+          <w:szCs w:val="24"/>
+        </w:rPr>
+      </w:pPr>
+      <w:r>
+        <w:rPr>
+          <w:rFonts w:ascii="Lakyim" w:hAnsi="Lakyim" w:cs="Lakyim"/>
+          <w:noProof/>
+          <w:color w:val="000000" w:themeColor="text1"/>
+          <w:sz w:val="20"/>
+          <w:szCs w:val="24"/>
+        </w:rPr>
+        <w:lastRenderedPageBreak/>
+        <w:t xml:space="preserve">If the </w:t>
+      </w:r>
+      <w:r>
+        <w:rPr>
+          <w:rFonts w:ascii="Lakyim" w:hAnsi="Lakyim" w:cs="Lakyim"/>
+          <w:b/>
+          <w:bCs/>
+          <w:noProof/>
+          <w:color w:val="000000" w:themeColor="text1"/>
+          <w:sz w:val="20"/>
+          <w:szCs w:val="24"/>
+        </w:rPr>
+        <w:t>two values do not have the same type</w:t>
+      </w:r>
+      <w:r>
+        <w:rPr>
+          <w:rFonts w:ascii="Lakyim" w:hAnsi="Lakyim" w:cs="Lakyim"/>
+          <w:noProof/>
+          <w:color w:val="000000" w:themeColor="text1"/>
+          <w:sz w:val="20"/>
+          <w:szCs w:val="24"/>
+        </w:rPr>
+        <w:t xml:space="preserve">, </w:t>
+      </w:r>
+      <w:r>
+        <w:rPr>
+          <w:rFonts w:ascii="Lakyim" w:hAnsi="Lakyim" w:cs="Lakyim"/>
+          <w:b/>
+          <w:bCs/>
+          <w:noProof/>
+          <w:color w:val="000000" w:themeColor="text1"/>
+          <w:sz w:val="20"/>
+          <w:szCs w:val="24"/>
+        </w:rPr>
+        <w:t>the == operator may still consider them equal</w:t>
+      </w:r>
+      <w:r>
+        <w:rPr>
+          <w:rFonts w:ascii="Lakyim" w:hAnsi="Lakyim" w:cs="Lakyim"/>
+          <w:noProof/>
+          <w:color w:val="000000" w:themeColor="text1"/>
+          <w:sz w:val="20"/>
+          <w:szCs w:val="24"/>
+        </w:rPr>
+        <w:t>. It uses the following rules and type conversions to check for equality:</w:t>
+      </w:r>
+    </w:p>
+    <w:p>
+      <w:pPr>
+        <w:pStyle w:val="ListParagraph"/>
+        <w:numPr>
+          <w:ilvl w:val="1"/>
+          <w:numId w:val="33"/>
+        </w:numPr>
+        <w:spacing w:line="240" w:lineRule="auto"/>
+        <w:rPr>
+          <w:rFonts w:ascii="Lakyim" w:hAnsi="Lakyim" w:cs="Lakyim"/>
+          <w:noProof/>
+          <w:color w:val="000000" w:themeColor="text1"/>
+          <w:sz w:val="20"/>
+          <w:szCs w:val="24"/>
+        </w:rPr>
+      </w:pPr>
+      <w:r>
+        <w:rPr>
+          <w:rFonts w:ascii="Lakyim" w:hAnsi="Lakyim" w:cs="Lakyim"/>
+          <w:noProof/>
+          <w:color w:val="000000" w:themeColor="text1"/>
+          <w:sz w:val="20"/>
+          <w:szCs w:val="24"/>
+        </w:rPr>
+        <w:t xml:space="preserve">If </w:t>
+      </w:r>
+      <w:r>
+        <w:rPr>
+          <w:rFonts w:ascii="Lakyim" w:hAnsi="Lakyim" w:cs="Lakyim"/>
+          <w:b/>
+          <w:bCs/>
+          <w:noProof/>
+          <w:color w:val="000000" w:themeColor="text1"/>
+          <w:sz w:val="20"/>
+          <w:szCs w:val="24"/>
+        </w:rPr>
+        <w:t>one value is null and the other is undefined</w:t>
+      </w:r>
+      <w:r>
+        <w:rPr>
+          <w:rFonts w:ascii="Lakyim" w:hAnsi="Lakyim" w:cs="Lakyim"/>
+          <w:noProof/>
+          <w:color w:val="000000" w:themeColor="text1"/>
+          <w:sz w:val="20"/>
+          <w:szCs w:val="24"/>
+        </w:rPr>
+        <w:t xml:space="preserve">, they are </w:t>
+      </w:r>
+      <w:r>
+        <w:rPr>
+          <w:rFonts w:ascii="Lakyim" w:hAnsi="Lakyim" w:cs="Lakyim"/>
+          <w:b/>
+          <w:bCs/>
+          <w:noProof/>
+          <w:color w:val="000000" w:themeColor="text1"/>
+          <w:sz w:val="20"/>
+          <w:szCs w:val="24"/>
+        </w:rPr>
+        <w:t>equal.</w:t>
+      </w:r>
+    </w:p>
+    <w:p>
+      <w:pPr>
+        <w:pStyle w:val="ListParagraph"/>
+        <w:numPr>
+          <w:ilvl w:val="1"/>
+          <w:numId w:val="33"/>
+        </w:numPr>
+        <w:spacing w:line="240" w:lineRule="auto"/>
+        <w:rPr>
+          <w:rFonts w:ascii="Lakyim" w:hAnsi="Lakyim" w:cs="Lakyim"/>
+          <w:noProof/>
+          <w:color w:val="000000" w:themeColor="text1"/>
+          <w:sz w:val="20"/>
+          <w:szCs w:val="24"/>
+        </w:rPr>
+      </w:pPr>
+      <w:r>
+        <w:rPr>
+          <w:rFonts w:ascii="Lakyim" w:hAnsi="Lakyim" w:cs="Lakyim"/>
+          <w:noProof/>
+          <w:color w:val="000000" w:themeColor="text1"/>
+          <w:sz w:val="20"/>
+          <w:szCs w:val="24"/>
+        </w:rPr>
+        <w:t xml:space="preserve">If </w:t>
+      </w:r>
+      <w:r>
+        <w:rPr>
+          <w:rFonts w:ascii="Lakyim" w:hAnsi="Lakyim" w:cs="Lakyim"/>
+          <w:b/>
+          <w:bCs/>
+          <w:noProof/>
+          <w:color w:val="000000" w:themeColor="text1"/>
+          <w:sz w:val="20"/>
+          <w:szCs w:val="24"/>
+        </w:rPr>
+        <w:t>one value is a number and the other is a string</w:t>
+      </w:r>
+      <w:r>
+        <w:rPr>
+          <w:rFonts w:ascii="Lakyim" w:hAnsi="Lakyim" w:cs="Lakyim"/>
+          <w:noProof/>
+          <w:color w:val="000000" w:themeColor="text1"/>
+          <w:sz w:val="20"/>
+          <w:szCs w:val="24"/>
+        </w:rPr>
+        <w:t xml:space="preserve">, </w:t>
+      </w:r>
+      <w:r>
+        <w:rPr>
+          <w:rFonts w:ascii="Lakyim" w:hAnsi="Lakyim" w:cs="Lakyim"/>
+          <w:b/>
+          <w:bCs/>
+          <w:noProof/>
+          <w:color w:val="000000" w:themeColor="text1"/>
+          <w:sz w:val="20"/>
+          <w:szCs w:val="24"/>
+        </w:rPr>
+        <w:t xml:space="preserve">convert the string to a number </w:t>
+      </w:r>
+      <w:r>
+        <w:rPr>
+          <w:rFonts w:ascii="Lakyim" w:hAnsi="Lakyim" w:cs="Lakyim"/>
+          <w:noProof/>
+          <w:color w:val="000000" w:themeColor="text1"/>
+          <w:sz w:val="20"/>
+          <w:szCs w:val="24"/>
+        </w:rPr>
+        <w:t>and try the comparison again, using the converted value.</w:t>
+      </w:r>
+    </w:p>
+    <w:p>
+      <w:pPr>
+        <w:pStyle w:val="ListParagraph"/>
+        <w:numPr>
+          <w:ilvl w:val="1"/>
+          <w:numId w:val="33"/>
+        </w:numPr>
+        <w:spacing w:line="240" w:lineRule="auto"/>
+        <w:rPr>
+          <w:rFonts w:ascii="Lakyim" w:hAnsi="Lakyim" w:cs="Lakyim"/>
+          <w:noProof/>
+          <w:color w:val="000000" w:themeColor="text1"/>
+          <w:sz w:val="20"/>
+          <w:szCs w:val="24"/>
+        </w:rPr>
+      </w:pPr>
+      <w:r>
+        <w:rPr>
+          <w:rFonts w:ascii="Lakyim" w:hAnsi="Lakyim" w:cs="Lakyim"/>
+          <w:b/>
+          <w:bCs/>
+          <w:noProof/>
+          <w:color w:val="000000" w:themeColor="text1"/>
+          <w:sz w:val="20"/>
+          <w:szCs w:val="24"/>
+        </w:rPr>
+        <w:t xml:space="preserve">If either value is true, convert it to 1 </w:t>
+      </w:r>
+      <w:r>
+        <w:rPr>
+          <w:rFonts w:ascii="Lakyim" w:hAnsi="Lakyim" w:cs="Lakyim"/>
+          <w:noProof/>
+          <w:color w:val="000000" w:themeColor="text1"/>
+          <w:sz w:val="20"/>
+          <w:szCs w:val="24"/>
+        </w:rPr>
+        <w:t xml:space="preserve">and try the comparison again. </w:t>
+      </w:r>
+      <w:r>
+        <w:rPr>
+          <w:rFonts w:ascii="Lakyim" w:hAnsi="Lakyim" w:cs="Lakyim"/>
+          <w:b/>
+          <w:bCs/>
+          <w:noProof/>
+          <w:color w:val="000000" w:themeColor="text1"/>
+          <w:sz w:val="20"/>
+          <w:szCs w:val="24"/>
+        </w:rPr>
+        <w:t>If either value is false, convert it to 0</w:t>
+      </w:r>
+      <w:r>
+        <w:rPr>
+          <w:rFonts w:ascii="Lakyim" w:hAnsi="Lakyim" w:cs="Lakyim"/>
+          <w:b/>
+          <w:bCs/>
+          <w:noProof/>
+          <w:color w:val="000000" w:themeColor="text1"/>
+          <w:sz w:val="20"/>
+          <w:szCs w:val="24"/>
+        </w:rPr>
+        <w:t xml:space="preserve"> </w:t>
+      </w:r>
+      <w:r>
+        <w:rPr>
+          <w:rFonts w:ascii="Lakyim" w:hAnsi="Lakyim" w:cs="Lakyim"/>
+          <w:noProof/>
+          <w:color w:val="000000" w:themeColor="text1"/>
+          <w:sz w:val="20"/>
+          <w:szCs w:val="24"/>
+        </w:rPr>
+        <w:t>and try the comparison again.</w:t>
+      </w:r>
+    </w:p>
+    <w:p>
+      <w:pPr>
+        <w:pStyle w:val="ListParagraph"/>
+        <w:numPr>
+          <w:ilvl w:val="1"/>
+          <w:numId w:val="33"/>
+        </w:numPr>
+        <w:spacing w:line="240" w:lineRule="auto"/>
+        <w:rPr>
+          <w:rFonts w:ascii="Lakyim" w:hAnsi="Lakyim" w:cs="Lakyim"/>
+          <w:noProof/>
+          <w:color w:val="000000" w:themeColor="text1"/>
+          <w:sz w:val="20"/>
+          <w:szCs w:val="24"/>
+        </w:rPr>
+      </w:pPr>
+      <w:r>
+        <w:rPr>
+          <w:rFonts w:ascii="Lakyim" w:hAnsi="Lakyim" w:cs="Lakyim"/>
+          <w:noProof/>
+          <w:color w:val="000000" w:themeColor="text1"/>
+          <w:sz w:val="20"/>
+          <w:szCs w:val="24"/>
+        </w:rPr>
+        <mc:AlternateContent>
+          <mc:Choice Requires="wps">
+            <w:drawing>
+              <wp:anchor distT="0" distB="0" distL="114300" distR="114300" simplePos="0" relativeHeight="251693056" behindDoc="0" locked="0" layoutInCell="1" allowOverlap="1" wp14:anchorId="581B2B0E" wp14:editId="254F91C7">
+                <wp:simplePos x="0" y="0"/>
+                <wp:positionH relativeFrom="column">
+                  <wp:posOffset>3352800</wp:posOffset>
+                </wp:positionH>
+                <wp:positionV relativeFrom="paragraph">
+                  <wp:posOffset>71120</wp:posOffset>
+                </wp:positionV>
+                <wp:extent cx="2217420" cy="373380"/>
+                <wp:effectExtent l="0" t="0" r="0" b="7620"/>
+                <wp:wrapNone/>
+                <wp:docPr id="50" name="Text Box 50"/>
+                <wp:cNvGraphicFramePr/>
+                <a:graphic xmlns:a="http://schemas.openxmlformats.org/drawingml/2006/main">
+                  <a:graphicData uri="http://schemas.microsoft.com/office/word/2010/wordprocessingShape">
+                    <wps:wsp>
+                      <wps:cNvSpPr txBox="1"/>
+                      <wps:spPr>
+                        <a:xfrm>
+                          <a:off x="0" y="0"/>
+                          <a:ext cx="2217420" cy="373380"/>
+                        </a:xfrm>
+                        <a:prstGeom prst="rect">
+                          <a:avLst/>
+                        </a:prstGeom>
+                        <a:noFill/>
+                        <a:ln w="6350">
+                          <a:noFill/>
+                        </a:ln>
+                      </wps:spPr>
+                      <wps:txbx>
+                        <w:txbxContent>
+                          <w:p>
+                            <w:pPr>
+                              <w:rPr>
+                                <w:rFonts w:ascii="Lakyim" w:hAnsi="Lakyim" w:cs="Lakyim"/>
+                                <w:color w:val="A5B592" w:themeColor="accent1"/>
+                                <w:sz w:val="20"/>
+                                <w:szCs w:val="24"/>
+                              </w:rPr>
+                            </w:pPr>
+                            <w:r>
+                              <w:rPr>
+                                <w:rFonts w:ascii="Lakyim" w:hAnsi="Lakyim" w:cs="Lakyim"/>
+                                <w:color w:val="A5B592" w:themeColor="accent1"/>
+                                <w:sz w:val="20"/>
+                                <w:szCs w:val="24"/>
+                              </w:rPr>
+                              <w:t>//02_TypesValuesVariables/script4.js</w:t>
+                            </w:r>
+                          </w:p>
+                        </w:txbxContent>
+                      </wps:txbx>
+                      <wps:bodyPr rot="0" spcFirstLastPara="0" vertOverflow="overflow" horzOverflow="overflow" vert="horz" wrap="square" lIns="91440" tIns="45720" rIns="91440" bIns="45720" numCol="1" spcCol="0" rtlCol="0" fromWordArt="0" anchor="t" anchorCtr="0" forceAA="0" compatLnSpc="1">
+                        <a:prstTxWarp prst="textNoShape">
+                          <a:avLst/>
+                        </a:prstTxWarp>
+                        <a:noAutofit/>
+                      </wps:bodyPr>
+                    </wps:wsp>
+                  </a:graphicData>
+                </a:graphic>
+                <wp14:sizeRelH relativeFrom="margin">
+                  <wp14:pctWidth>0</wp14:pctWidth>
+                </wp14:sizeRelH>
+              </wp:anchor>
+            </w:drawing>
+          </mc:Choice>
+          <mc:Fallback>
+            <w:pict>
+              <v:shape w14:anchorId="581B2B0E" id="Text Box 50" o:spid="_x0000_s1032" type="#_x0000_t202" style="position:absolute;left:0;text-align:left;margin-left:264pt;margin-top:5.6pt;width:174.6pt;height:29.4pt;z-index:251693056;visibility:visible;mso-wrap-style:square;mso-width-percent:0;mso-wrap-distance-left:9pt;mso-wrap-distance-top:0;mso-wrap-distance-right:9pt;mso-wrap-distance-bottom:0;mso-position-horizontal:absolute;mso-position-horizontal-relative:text;mso-position-vertical:absolute;mso-position-vertical-relative:text;mso-width-percent:0;mso-width-relative:margin;v-text-anchor:top" o:gfxdata="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" filled="f" stroked="f" strokeweight=".5pt">
+                <v:textbox>
+                  <w:txbxContent>
+                    <w:p>
+                      <w:pPr>
+                        <w:rPr>
+                          <w:rFonts w:ascii="Lakyim" w:hAnsi="Lakyim" w:cs="Lakyim"/>
+                          <w:color w:val="A5B592" w:themeColor="accent1"/>
+                          <w:sz w:val="20"/>
+                          <w:szCs w:val="24"/>
+                        </w:rPr>
+                      </w:pPr>
+                      <w:r>
+                        <w:rPr>
+                          <w:rFonts w:ascii="Lakyim" w:hAnsi="Lakyim" w:cs="Lakyim"/>
+                          <w:color w:val="A5B592" w:themeColor="accent1"/>
+                          <w:sz w:val="20"/>
+                          <w:szCs w:val="24"/>
+                        </w:rPr>
+                        <w:t>//02_TypesValuesVariables/script4.js</w:t>
+                      </w:r>
+                    </w:p>
+                  </w:txbxContent>
+                </v:textbox>
+              </v:shape>
+            </w:pict>
+          </mc:Fallback>
+        </mc:AlternateContent>
+      </w:r>
+      <w:r>
+        <w:rPr>
+          <w:rFonts w:ascii="Lakyim" w:hAnsi="Lakyim" w:cs="Lakyim"/>
+          <w:noProof/>
+          <w:color w:val="000000" w:themeColor="text1"/>
+          <w:sz w:val="20"/>
+          <w:szCs w:val="24"/>
+        </w:rPr>
+        <w:t>Any other combinations of values are not equal.</w:t>
+      </w:r>
+    </w:p>
+    <w:p>
+      <w:pPr>
+        <w:spacing w:line="240" w:lineRule="auto"/>
+        <w:rPr>
+          <w:rFonts w:ascii="Lakyim" w:hAnsi="Lakyim" w:cs="Lakyim"/>
+          <w:noProof/>
+          <w:color w:val="000000" w:themeColor="text1"/>
+          <w:sz w:val="20"/>
+          <w:szCs w:val="24"/>
+        </w:rPr>
+      </w:pPr>
+      <w:r>
+        <w:rPr>
+          <w:rFonts w:ascii="Lakyim" w:hAnsi="Lakyim" w:cs="Lakyim"/>
+          <w:noProof/>
+          <w:color w:val="000000" w:themeColor="text1"/>
+          <w:sz w:val="20"/>
+          <w:szCs w:val="24"/>
+        </w:rPr>
+        <w:drawing>
+          <wp:inline distT="0" distB="0" distL="0" distR="0" wp14:anchorId="78984306" wp14:editId="0450452E">
+            <wp:extent cx="5486400" cy="3930015"/>
+            <wp:effectExtent l="19050" t="19050" r="19050" b="13335"/>
+            <wp:docPr id="49" name="Picture 49" descr="Text&#10;&#10;Description automatically generated"/>
+            <wp:cNvGraphicFramePr>
+              <a:graphicFrameLocks xmlns:a="http://schemas.openxmlformats.org/drawingml/2006/main" noChangeAspect="1"/>
+            </wp:cNvGraphicFramePr>
+            <a:graphic xmlns:a="http://schemas.openxmlformats.org/drawingml/2006/main">
+              <a:graphicData uri="http://schemas.openxmlformats.org/drawingml/2006/picture">
+                <pic:pic xmlns:pic="http://schemas.openxmlformats.org/drawingml/2006/picture">
+                  <pic:nvPicPr>
+                    <pic:cNvPr id="49" name="Picture 49" descr="Text&#10;&#10;Description automatically generated"/>
+                    <pic:cNvPicPr/>
+                  </pic:nvPicPr>
+                  <pic:blipFill>
+                    <a:blip r:embed="rId44"/>
+                    <a:stretch>
+                      <a:fillRect/>
+                    </a:stretch>
+                  </pic:blipFill>
+                  <pic:spPr>
+                    <a:xfrm>
+                      <a:off x="0" y="0"/>
+                      <a:ext cx="5486400" cy="3930015"/>
+                    </a:xfrm>
+                    <a:prstGeom prst="rect">
+                      <a:avLst/>
+                    </a:prstGeom>
+                    <a:ln>
+                      <a:solidFill>
+                        <a:schemeClr val="accent5"/>
+                      </a:solidFill>
+                    </a:ln>
+                  </pic:spPr>
+                </pic:pic>
+              </a:graphicData>
+            </a:graphic>
+          </wp:inline>
+        </w:drawing>
+      </w:r>
+    </w:p>
+    <w:p>
+      <w:pPr>
+        <w:numPr>
+          <w:ilvl w:val="0"/>
+          <w:numId w:val="34"/>
+        </w:numPr>
+        <w:spacing w:line="240" w:lineRule="auto"/>
+        <w:rPr>
+          <w:rFonts w:ascii="Lakyim" w:hAnsi="Lakyim" w:cs="Lakyim"/>
+          <w:b/>
+          <w:bCs/>
+          <w:noProof/>
+          <w:color w:val="000000" w:themeColor="text1"/>
+          <w:sz w:val="24"/>
+          <w:szCs w:val="32"/>
+        </w:rPr>
+      </w:pPr>
+      <w:r>
+        <w:rPr>
+          <w:rFonts w:ascii="Lakyim" w:hAnsi="Lakyim" w:cs="Lakyim"/>
+          <w:b/>
+          <w:bCs/>
+          <w:noProof/>
+          <w:color w:val="000000" w:themeColor="text1"/>
+          <w:sz w:val="24"/>
+          <w:szCs w:val="32"/>
+        </w:rPr>
+        <w:t>JavaScript String</w:t>
+      </w:r>
+    </w:p>
+    <w:p>
+      <w:pPr>
+        <w:pStyle w:val="ListParagraph"/>
+        <w:numPr>
+          <w:ilvl w:val="0"/>
+          <w:numId w:val="35"/>
+        </w:numPr>
+        <w:spacing w:line="240" w:lineRule="auto"/>
+        <w:rPr>
+          <w:rFonts w:ascii="Lakyim" w:hAnsi="Lakyim" w:cs="Lakyim"/>
+          <w:noProof/>
+          <w:color w:val="000000" w:themeColor="text1"/>
+          <w:sz w:val="20"/>
+          <w:szCs w:val="24"/>
+        </w:rPr>
+      </w:pPr>
+      <w:r>
+        <w:rPr>
+          <w:rFonts w:ascii="Lakyim" w:hAnsi="Lakyim" w:cs="Lakyim"/>
+          <w:noProof/>
+          <w:color w:val="000000" w:themeColor="text1"/>
+          <w:sz w:val="20"/>
+          <w:szCs w:val="24"/>
+        </w:rPr>
+        <w:t>Strings can be compared with the standard === equality and !== inequality operators</w:t>
+      </w:r>
+    </w:p>
+    <w:p>
+      <w:pPr>
+        <w:pStyle w:val="ListParagraph"/>
+        <w:numPr>
+          <w:ilvl w:val="0"/>
+          <w:numId w:val="35"/>
+        </w:numPr>
+        <w:spacing w:line="240" w:lineRule="auto"/>
+        <w:rPr>
+          <w:rFonts w:ascii="Lakyim" w:hAnsi="Lakyim" w:cs="Lakyim"/>
+          <w:noProof/>
+          <w:color w:val="000000" w:themeColor="text1"/>
+          <w:sz w:val="20"/>
+          <w:szCs w:val="24"/>
+        </w:rPr>
+      </w:pPr>
+      <w:r>
+        <w:rPr>
+          <w:rFonts w:ascii="Lakyim" w:hAnsi="Lakyim" w:cs="Lakyim"/>
+          <w:noProof/>
+          <w:color w:val="000000" w:themeColor="text1"/>
+          <w:sz w:val="20"/>
+          <w:szCs w:val="24"/>
+        </w:rPr>
+        <w:t xml:space="preserve">two strings are equal if and only if they consist of exactly the samesequence of 16-bit values. </w:t>
+      </w:r>
+    </w:p>
+    <w:p>
+      <w:pPr>
+        <w:pStyle w:val="ListParagraph"/>
+        <w:numPr>
+          <w:ilvl w:val="0"/>
+          <w:numId w:val="35"/>
+        </w:numPr>
+        <w:spacing w:line="240" w:lineRule="auto"/>
+        <w:rPr>
+          <w:rFonts w:ascii="Lakyim" w:hAnsi="Lakyim" w:cs="Lakyim"/>
+          <w:noProof/>
+          <w:color w:val="000000" w:themeColor="text1"/>
+          <w:sz w:val="20"/>
+          <w:szCs w:val="24"/>
+        </w:rPr>
+      </w:pPr>
+      <w:r>
+        <w:rPr>
+          <w:rFonts w:ascii="Lakyim" w:hAnsi="Lakyim" w:cs="Lakyim"/>
+          <w:noProof/>
+          <w:color w:val="000000" w:themeColor="text1"/>
+          <w:sz w:val="20"/>
+          <w:szCs w:val="24"/>
+        </w:rPr>
+        <w:t>Strings can also be compared with the &lt;, &lt;=, &gt;, and &gt;= operators. String comparison is done simply by comparing the 16-bit values.</w:t>
+      </w:r>
+    </w:p>
+    <w:p>
+      <w:pPr>
+        <w:pStyle w:val="ListParagraph"/>
+        <w:numPr>
+          <w:ilvl w:val="0"/>
+          <w:numId w:val="35"/>
+        </w:numPr>
+        <w:spacing w:line="240" w:lineRule="auto"/>
+        <w:rPr>
+          <w:rFonts w:ascii="Lakyim" w:hAnsi="Lakyim" w:cs="Lakyim"/>
+          <w:noProof/>
+          <w:color w:val="000000" w:themeColor="text1"/>
+          <w:sz w:val="20"/>
+          <w:szCs w:val="24"/>
+        </w:rPr>
+      </w:pPr>
+      <w:r>
+        <w:rPr>
+          <w:rFonts w:ascii="Lakyim" w:hAnsi="Lakyim" w:cs="Lakyim"/>
+          <w:noProof/>
+          <w:color w:val="000000" w:themeColor="text1"/>
+          <w:sz w:val="20"/>
+          <w:szCs w:val="24"/>
+        </w:rPr>
+        <mc:AlternateContent>
+          <mc:Choice Requires="wps">
+            <w:drawing>
+              <wp:anchor distT="0" distB="0" distL="114300" distR="114300" simplePos="0" relativeHeight="251668480" behindDoc="0" locked="0" layoutInCell="1" allowOverlap="1" wp14:anchorId="167A9CE7" wp14:editId="78E1FD51">
+                <wp:simplePos x="0" y="0"/>
+                <wp:positionH relativeFrom="column">
+                  <wp:posOffset>2225040</wp:posOffset>
+                </wp:positionH>
+                <wp:positionV relativeFrom="paragraph">
+                  <wp:posOffset>280035</wp:posOffset>
+                </wp:positionV>
+                <wp:extent cx="2179320" cy="373380"/>
+                <wp:effectExtent l="0" t="0" r="0" b="7620"/>
+                <wp:wrapNone/>
+                <wp:docPr id="53" name="Text Box 53"/>
+                <wp:cNvGraphicFramePr/>
+                <a:graphic xmlns:a="http://schemas.openxmlformats.org/drawingml/2006/main">
+                  <a:graphicData uri="http://schemas.microsoft.com/office/word/2010/wordprocessingShape">
+                    <wps:wsp>
+                      <wps:cNvSpPr txBox="1"/>
+                      <wps:spPr>
+                        <a:xfrm>
+                          <a:off x="0" y="0"/>
+                          <a:ext cx="2179320" cy="373380"/>
+                        </a:xfrm>
+                        <a:prstGeom prst="rect">
+                          <a:avLst/>
+                        </a:prstGeom>
+                        <a:noFill/>
+                        <a:ln w="6350">
+                          <a:noFill/>
+                        </a:ln>
+                      </wps:spPr>
+                      <wps:txbx>
+                        <w:txbxContent>
+                          <w:p>
+                            <w:pPr>
+                              <w:rPr>
+                                <w:rFonts w:ascii="Lakyim" w:hAnsi="Lakyim" w:cs="Lakyim"/>
+                                <w:color w:val="A5B592" w:themeColor="accent1"/>
+                                <w:sz w:val="20"/>
+                                <w:szCs w:val="24"/>
+                              </w:rPr>
+                            </w:pPr>
+                            <w:r>
+                              <w:rPr>
+                                <w:rFonts w:ascii="Lakyim" w:hAnsi="Lakyim" w:cs="Lakyim"/>
+                                <w:color w:val="A5B592" w:themeColor="accent1"/>
+                                <w:sz w:val="20"/>
+                                <w:szCs w:val="24"/>
+                              </w:rPr>
+                              <w:t>//02_TypesValuesVariables/script3.js</w:t>
+                            </w:r>
+                          </w:p>
+                        </w:txbxContent>
+                      </wps:txbx>
+                      <wps:bodyPr rot="0" spcFirstLastPara="0" vertOverflow="overflow" horzOverflow="overflow" vert="horz" wrap="square" lIns="91440" tIns="45720" rIns="91440" bIns="45720" numCol="1" spcCol="0" rtlCol="0" fromWordArt="0" anchor="t" anchorCtr="0" forceAA="0" compatLnSpc="1">
+                        <a:prstTxWarp prst="textNoShape">
+                          <a:avLst/>
+                        </a:prstTxWarp>
+                        <a:noAutofit/>
+                      </wps:bodyPr>
+                    </wps:wsp>
+                  </a:graphicData>
+                </a:graphic>
+                <wp14:sizeRelH relativeFrom="margin">
+                  <wp14:pctWidth>0</wp14:pctWidth>
+                </wp14:sizeRelH>
+              </wp:anchor>
+            </w:drawing>
+          </mc:Choice>
+          <mc:Fallback>
+            <w:pict>
+              <v:shape w14:anchorId="167A9CE7" id="Text Box 53" o:spid="_x0000_s1033" type="#_x0000_t202" style="position:absolute;left:0;text-align:left;margin-left:175.2pt;margin-top:22.05pt;width:171.6pt;height:29.4pt;z-index:251668480;visibility:visible;mso-wrap-style:square;mso-width-percent:0;mso-wrap-distance-left:9pt;mso-wrap-distance-top:0;mso-wrap-distance-right:9pt;mso-wrap-distance-bottom:0;mso-position-horizontal:absolute;mso-position-horizontal-relative:text;mso-position-vertical:absolute;mso-position-vertical-relative:text;mso-width-percent:0;mso-width-relative:margin;v-text-anchor:top" o:gfxdata="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" filled="f" stroked="f" strokeweight=".5pt">
+                <v:textbox>
+                  <w:txbxContent>
+                    <w:p>
+                      <w:pPr>
+                        <w:rPr>
+                          <w:rFonts w:ascii="Lakyim" w:hAnsi="Lakyim" w:cs="Lakyim"/>
+                          <w:color w:val="A5B592" w:themeColor="accent1"/>
+                          <w:sz w:val="20"/>
+                          <w:szCs w:val="24"/>
+                        </w:rPr>
+                      </w:pPr>
+                      <w:r>
+                        <w:rPr>
+                          <w:rFonts w:ascii="Lakyim" w:hAnsi="Lakyim" w:cs="Lakyim"/>
+                          <w:color w:val="A5B592" w:themeColor="accent1"/>
+                          <w:sz w:val="20"/>
+                          <w:szCs w:val="24"/>
+                        </w:rPr>
+                        <w:t>//02_TypesValuesVariables/script3.js</w:t>
+                      </w:r>
+                    </w:p>
+                  </w:txbxContent>
+                </v:textbox>
+              </v:shape>
+            </w:pict>
+          </mc:Fallback>
+        </mc:AlternateContent>
+      </w:r>
+      <w:r>
+        <w:rPr>
+          <w:rFonts w:ascii="Lakyim" w:hAnsi="Lakyim" w:cs="Lakyim"/>
+          <w:noProof/>
+          <w:color w:val="000000" w:themeColor="text1"/>
+          <w:sz w:val="20"/>
+          <w:szCs w:val="24"/>
+        </w:rPr>
+        <w:t>To determine the length of a string</w:t>
+      </w:r>
+      <w:r>
+        <w:rPr>
+          <w:rFonts w:ascii="Times New Roman" w:hAnsi="Times New Roman" w:cs="Times New Roman"/>
+          <w:noProof/>
+          <w:color w:val="000000" w:themeColor="text1"/>
+          <w:sz w:val="20"/>
+          <w:szCs w:val="24"/>
+        </w:rPr>
+        <w:t>—</w:t>
+      </w:r>
+      <w:r>
+        <w:rPr>
+          <w:rFonts w:ascii="Lakyim" w:hAnsi="Lakyim" w:cs="Lakyim"/>
+          <w:noProof/>
+          <w:color w:val="000000" w:themeColor="text1"/>
+          <w:sz w:val="20"/>
+          <w:szCs w:val="24"/>
+        </w:rPr>
+        <w:t>the number of 16-bit values it contains</w:t>
+      </w:r>
+      <w:r>
+        <w:rPr>
+          <w:rFonts w:ascii="Times New Roman" w:hAnsi="Times New Roman" w:cs="Times New Roman"/>
+          <w:noProof/>
+          <w:color w:val="000000" w:themeColor="text1"/>
+          <w:sz w:val="20"/>
+          <w:szCs w:val="24"/>
+        </w:rPr>
+        <w:t>—</w:t>
+      </w:r>
+      <w:r>
+        <w:rPr>
+          <w:rFonts w:ascii="Lakyim" w:hAnsi="Lakyim" w:cs="Lakyim"/>
+          <w:noProof/>
+          <w:color w:val="000000" w:themeColor="text1"/>
+          <w:sz w:val="20"/>
+          <w:szCs w:val="24"/>
+        </w:rPr>
+        <w:t>use the length property of the string: str.length</w:t>
+      </w:r>
+    </w:p>
+    <w:p>
+      <w:pPr>
+        <w:spacing w:line="240" w:lineRule="auto"/>
+        <w:rPr>
+          <w:rFonts w:ascii="Lakyim" w:hAnsi="Lakyim" w:cs="Lakyim"/>
+          <w:noProof/>
+          <w:color w:val="000000" w:themeColor="text1"/>
+          <w:sz w:val="20"/>
+          <w:szCs w:val="24"/>
+        </w:rPr>
+      </w:pPr>
+      <w:r>
+        <w:rPr>
+          <w:rFonts w:ascii="Lakyim" w:hAnsi="Lakyim" w:cs="Lakyim"/>
+          <w:noProof/>
+          <w:color w:val="000000" w:themeColor="text1"/>
+          <w:sz w:val="20"/>
+          <w:szCs w:val="24"/>
+        </w:rPr>
+        <w:drawing>
+          <wp:anchor distT="0" distB="0" distL="114300" distR="114300" simplePos="0" relativeHeight="251667456" behindDoc="0" locked="0" layoutInCell="1" allowOverlap="1" wp14:anchorId="10BFFD7F" wp14:editId="306CA85C">
+            <wp:simplePos x="0" y="0"/>
+            <wp:positionH relativeFrom="column">
+              <wp:posOffset>3326130</wp:posOffset>
+            </wp:positionH>
+            <wp:positionV relativeFrom="paragraph">
+              <wp:posOffset>198755</wp:posOffset>
+            </wp:positionV>
+            <wp:extent cx="2743200" cy="854710"/>
+            <wp:effectExtent l="19050" t="19050" r="19050" b="21590"/>
+            <wp:wrapNone/>
+            <wp:docPr id="52" name="Picture 52" descr="Text&#10;&#10;Description automatically generated"/>
+            <wp:cNvGraphicFramePr>
+              <a:graphicFrameLocks xmlns:a="http://schemas.openxmlformats.org/drawingml/2006/main" noChangeAspect="1"/>
+            </wp:cNvGraphicFramePr>
+            <a:graphic xmlns:a="http://schemas.openxmlformats.org/drawingml/2006/main">
+              <a:graphicData uri="http://schemas.openxmlformats.org/drawingml/2006/picture">
+                <pic:pic xmlns:pic="http://schemas.openxmlformats.org/drawingml/2006/picture">
+                  <pic:nvPicPr>
+                    <pic:cNvPr id="52" name="Picture 52" descr="Text&#10;&#10;Description automatically generated"/>
+                    <pic:cNvPicPr/>
+                  </pic:nvPicPr>
+                  <pic:blipFill>
+                    <a:blip r:embed="rId45">
+                      <a:extLst>
+                        <a:ext uri="{28A0092B-C50C-407E-A947-70E740481C1C}">
+                          <a14:useLocalDpi xmlns:a14="http://schemas.microsoft.com/office/drawing/2010/main" val="0"/>
+                        </a:ext>
+                      </a:extLst>
+                    </a:blip>
+                    <a:stretch>
+                      <a:fillRect/>
+                    </a:stretch>
+                  </pic:blipFill>
+                  <pic:spPr>
+                    <a:xfrm>
+                      <a:off x="0" y="0"/>
+                      <a:ext cx="2743200" cy="854710"/>
+                    </a:xfrm>
+                    <a:prstGeom prst="rect">
+                      <a:avLst/>
+                    </a:prstGeom>
+                    <a:ln>
+                      <a:solidFill>
+                        <a:schemeClr val="accent5"/>
+                      </a:solidFill>
+                    </a:ln>
+                  </pic:spPr>
+                </pic:pic>
+              </a:graphicData>
+            </a:graphic>
+            <wp14:sizeRelH relativeFrom="page">
+              <wp14:pctWidth>0</wp14:pctWidth>
+            </wp14:sizeRelH>
+            <wp14:sizeRelV relativeFrom="page">
+              <wp14:pctHeight>0</wp14:pctHeight>
+            </wp14:sizeRelV>
+          </wp:anchor>
+        </w:drawing>
+      </w:r>
+      <w:r>
+        <w:rPr>
+          <w:rFonts w:ascii="Lakyim" w:hAnsi="Lakyim" w:cs="Lakyim"/>
+          <w:noProof/>
+          <w:color w:val="000000" w:themeColor="text1"/>
+          <w:sz w:val="20"/>
+          <w:szCs w:val="24"/>
+        </w:rPr>
+        <w:drawing>
+          <wp:inline distT="0" distB="0" distL="0" distR="0" wp14:anchorId="5383A63D" wp14:editId="7C8D63AC">
+            <wp:extent cx="4346613" cy="2103120"/>
+            <wp:effectExtent l="19050" t="19050" r="15875" b="11430"/>
+            <wp:docPr id="51" name="Picture 51" descr="Text&#10;&#10;Description automatically generated"/>
+            <wp:cNvGraphicFramePr>
+              <a:graphicFrameLocks xmlns:a="http://schemas.openxmlformats.org/drawingml/2006/main" noChangeAspect="1"/>
+            </wp:cNvGraphicFramePr>
+            <a:graphic xmlns:a="http://schemas.openxmlformats.org/drawingml/2006/main">
+              <a:graphicData uri="http://schemas.openxmlformats.org/drawingml/2006/picture">
+                <pic:pic xmlns:pic="http://schemas.openxmlformats.org/drawingml/2006/picture">
+                  <pic:nvPicPr>
+                    <pic:cNvPr id="51" name="Picture 51" descr="Text&#10;&#10;Description automatically generated"/>
+                    <pic:cNvPicPr/>
+                  </pic:nvPicPr>
+                  <pic:blipFill>
+                    <a:blip r:embed="rId46"/>
+                    <a:stretch>
+                      <a:fillRect/>
+                    </a:stretch>
+                  </pic:blipFill>
+                  <pic:spPr>
+                    <a:xfrm>
+                      <a:off x="0" y="0"/>
+                      <a:ext cx="4346613" cy="2103120"/>
+                    </a:xfrm>
+                    <a:prstGeom prst="rect">
+                      <a:avLst/>
+                    </a:prstGeom>
+                    <a:ln>
+                      <a:solidFill>
+                        <a:schemeClr val="accent5"/>
+                      </a:solidFill>
+                    </a:ln>
+                  </pic:spPr>
+                </pic:pic>
+              </a:graphicData>
+            </a:graphic>
+          </wp:inline>
+        </w:drawing>
+      </w:r>
+    </w:p>
+    <w:p>
+      <w:pPr>
+        <w:numPr>
+          <w:ilvl w:val="0"/>
+          <w:numId w:val="36"/>
+        </w:numPr>
+        <w:spacing w:line="240" w:lineRule="auto"/>
+        <w:rPr>
+          <w:rFonts w:ascii="Lakyim" w:hAnsi="Lakyim" w:cs="Lakyim"/>
+          <w:b/>
+          <w:bCs/>
+          <w:noProof/>
+          <w:color w:val="000000" w:themeColor="text1"/>
+          <w:sz w:val="24"/>
+          <w:szCs w:val="32"/>
+        </w:rPr>
+      </w:pPr>
+      <w:r>
+        <w:rPr>
+          <w:rFonts w:ascii="Lakyim" w:hAnsi="Lakyim" w:cs="Lakyim"/>
+          <w:b/>
+          <w:bCs/>
+          <w:noProof/>
+          <w:color w:val="000000" w:themeColor="text1"/>
+          <w:sz w:val="24"/>
+          <w:szCs w:val="32"/>
+        </w:rPr>
+        <w:lastRenderedPageBreak/>
+        <w:t>Comparing Primitives vs Objects</w:t>
+      </w:r>
+    </w:p>
+    <w:p>
+      <w:pPr>
+        <w:pStyle w:val="ListParagraph"/>
+        <w:numPr>
+          <w:ilvl w:val="0"/>
+          <w:numId w:val="37"/>
+        </w:numPr>
+        <w:spacing w:line="240" w:lineRule="auto"/>
+        <w:rPr>
+          <w:rFonts w:ascii="Lakyim" w:hAnsi="Lakyim" w:cs="Lakyim"/>
+          <w:noProof/>
+          <w:color w:val="000000" w:themeColor="text1"/>
+          <w:sz w:val="20"/>
+          <w:szCs w:val="24"/>
+        </w:rPr>
+      </w:pPr>
+      <w:r>
+        <w:rPr>
+          <w:rFonts w:ascii="Lakyim" w:hAnsi="Lakyim" w:cs="Lakyim"/>
+          <w:b/>
+          <w:bCs/>
+          <w:noProof/>
+          <w:color w:val="000000" w:themeColor="text1"/>
+          <w:sz w:val="20"/>
+          <w:szCs w:val="24"/>
+        </w:rPr>
+        <w:t>Primitives are also compared</w:t>
+      </w:r>
+      <w:r>
+        <w:rPr>
+          <w:rFonts w:ascii="Lakyim" w:hAnsi="Lakyim" w:cs="Lakyim"/>
+          <w:b/>
+          <w:bCs/>
+          <w:noProof/>
+          <w:color w:val="000000" w:themeColor="text1"/>
+          <w:sz w:val="20"/>
+          <w:szCs w:val="24"/>
+        </w:rPr>
+        <w:t xml:space="preserve"> </w:t>
+      </w:r>
+      <w:r>
+        <w:rPr>
+          <w:rFonts w:ascii="Lakyim" w:hAnsi="Lakyim" w:cs="Lakyim"/>
+          <w:b/>
+          <w:bCs/>
+          <w:noProof/>
+          <w:color w:val="000000" w:themeColor="text1"/>
+          <w:sz w:val="20"/>
+          <w:szCs w:val="24"/>
+        </w:rPr>
+        <w:t>by value</w:t>
+      </w:r>
+      <w:r>
+        <w:rPr>
+          <w:rFonts w:ascii="Lakyim" w:hAnsi="Lakyim" w:cs="Lakyim"/>
+          <w:noProof/>
+          <w:color w:val="000000" w:themeColor="text1"/>
+          <w:sz w:val="20"/>
+          <w:szCs w:val="24"/>
+        </w:rPr>
+        <w:t>: two values are the same only if they have the same value.</w:t>
+      </w:r>
+    </w:p>
+    <w:p>
+      <w:pPr>
+        <w:pStyle w:val="ListParagraph"/>
+        <w:numPr>
+          <w:ilvl w:val="0"/>
+          <w:numId w:val="37"/>
+        </w:numPr>
+        <w:spacing w:line="240" w:lineRule="auto"/>
+        <w:rPr>
+          <w:rFonts w:ascii="Lakyim" w:hAnsi="Lakyim" w:cs="Lakyim"/>
+          <w:noProof/>
+          <w:color w:val="000000" w:themeColor="text1"/>
+          <w:sz w:val="20"/>
+          <w:szCs w:val="24"/>
+        </w:rPr>
+      </w:pPr>
+      <w:r>
+        <w:rPr>
+          <w:rFonts w:ascii="Lakyim" w:hAnsi="Lakyim" w:cs="Lakyim"/>
+          <w:noProof/>
+          <w:color w:val="000000" w:themeColor="text1"/>
+          <w:sz w:val="20"/>
+          <w:szCs w:val="24"/>
+        </w:rPr>
+        <w:t xml:space="preserve">Objects are not compared by value: two distinct objects are not equal even if they have the same properties and values. </w:t>
+      </w:r>
+    </w:p>
+    <w:p>
+      <w:pPr>
+        <w:pStyle w:val="ListParagraph"/>
+        <w:numPr>
+          <w:ilvl w:val="0"/>
+          <w:numId w:val="37"/>
+        </w:numPr>
+        <w:spacing w:line="240" w:lineRule="auto"/>
+        <w:rPr>
+          <w:rFonts w:ascii="Lakyim" w:hAnsi="Lakyim" w:cs="Lakyim"/>
+          <w:noProof/>
+          <w:color w:val="000000" w:themeColor="text1"/>
+          <w:sz w:val="20"/>
+          <w:szCs w:val="24"/>
+        </w:rPr>
+      </w:pPr>
+      <w:r>
+        <w:rPr>
+          <w:rFonts w:ascii="Lakyim" w:hAnsi="Lakyim" w:cs="Lakyim"/>
+          <w:b/>
+          <w:bCs/>
+          <w:noProof/>
+          <w:color w:val="000000" w:themeColor="text1"/>
+          <w:sz w:val="20"/>
+          <w:szCs w:val="24"/>
+        </w:rPr>
+        <w:t xml:space="preserve">Objects </w:t>
+      </w:r>
+      <w:r>
+        <w:rPr>
+          <w:rFonts w:ascii="Lakyim" w:hAnsi="Lakyim" w:cs="Lakyim"/>
+          <w:noProof/>
+          <w:color w:val="000000" w:themeColor="text1"/>
+          <w:sz w:val="20"/>
+          <w:szCs w:val="24"/>
+        </w:rPr>
+        <w:t xml:space="preserve">are sometimes called </w:t>
+      </w:r>
+      <w:r>
+        <w:rPr>
+          <w:rFonts w:ascii="Lakyim" w:hAnsi="Lakyim" w:cs="Lakyim"/>
+          <w:b/>
+          <w:bCs/>
+          <w:noProof/>
+          <w:color w:val="000000" w:themeColor="text1"/>
+          <w:sz w:val="20"/>
+          <w:szCs w:val="24"/>
+        </w:rPr>
+        <w:t>reference types</w:t>
+      </w:r>
+      <w:r>
+        <w:rPr>
+          <w:rFonts w:ascii="Lakyim" w:hAnsi="Lakyim" w:cs="Lakyim"/>
+          <w:b/>
+          <w:bCs/>
+          <w:noProof/>
+          <w:color w:val="000000" w:themeColor="text1"/>
+          <w:sz w:val="20"/>
+          <w:szCs w:val="24"/>
+        </w:rPr>
+        <w:t xml:space="preserve"> </w:t>
+      </w:r>
+      <w:r>
+        <w:rPr>
+          <w:rFonts w:ascii="Lakyim" w:hAnsi="Lakyim" w:cs="Lakyim"/>
+          <w:noProof/>
+          <w:color w:val="000000" w:themeColor="text1"/>
+          <w:sz w:val="20"/>
+          <w:szCs w:val="24"/>
+        </w:rPr>
+        <w:t>to distinguish them from JavaScript’s primitive types</w:t>
+      </w:r>
+    </w:p>
+    <w:p>
+      <w:pPr>
+        <w:pStyle w:val="ListParagraph"/>
+        <w:numPr>
+          <w:ilvl w:val="0"/>
+          <w:numId w:val="37"/>
+        </w:numPr>
+        <w:spacing w:line="240" w:lineRule="auto"/>
+        <w:rPr>
+          <w:rFonts w:ascii="Lakyim" w:hAnsi="Lakyim" w:cs="Lakyim"/>
+          <w:noProof/>
+          <w:color w:val="000000" w:themeColor="text1"/>
+          <w:sz w:val="20"/>
+          <w:szCs w:val="24"/>
+        </w:rPr>
+      </w:pPr>
+      <w:r>
+        <w:rPr>
+          <w:rFonts w:ascii="Lakyim" w:hAnsi="Lakyim" w:cs="Lakyim"/>
+          <w:noProof/>
+          <w:color w:val="000000" w:themeColor="text1"/>
+          <w:sz w:val="20"/>
+          <w:szCs w:val="24"/>
+        </w:rPr>
+        <mc:AlternateContent>
+          <mc:Choice Requires="wps">
+            <w:drawing>
+              <wp:anchor distT="0" distB="0" distL="114300" distR="114300" simplePos="0" relativeHeight="251671552" behindDoc="0" locked="0" layoutInCell="1" allowOverlap="1" wp14:anchorId="5735C4CE" wp14:editId="44CBEE79">
+                <wp:simplePos x="0" y="0"/>
+                <wp:positionH relativeFrom="column">
+                  <wp:posOffset>1874520</wp:posOffset>
+                </wp:positionH>
+                <wp:positionV relativeFrom="paragraph">
+                  <wp:posOffset>259080</wp:posOffset>
+                </wp:positionV>
+                <wp:extent cx="2179320" cy="373380"/>
+                <wp:effectExtent l="0" t="0" r="0" b="7620"/>
+                <wp:wrapNone/>
+                <wp:docPr id="56" name="Text Box 56"/>
+                <wp:cNvGraphicFramePr/>
+                <a:graphic xmlns:a="http://schemas.openxmlformats.org/drawingml/2006/main">
+                  <a:graphicData uri="http://schemas.microsoft.com/office/word/2010/wordprocessingShape">
+                    <wps:wsp>
+                      <wps:cNvSpPr txBox="1"/>
+                      <wps:spPr>
+                        <a:xfrm>
+                          <a:off x="0" y="0"/>
+                          <a:ext cx="2179320" cy="373380"/>
+                        </a:xfrm>
+                        <a:prstGeom prst="rect">
+                          <a:avLst/>
+                        </a:prstGeom>
+                        <a:noFill/>
+                        <a:ln w="6350">
+                          <a:noFill/>
+                        </a:ln>
+                      </wps:spPr>
+                      <wps:txbx>
+                        <w:txbxContent>
+                          <w:p>
+                            <w:pPr>
+                              <w:rPr>
+                                <w:rFonts w:ascii="Lakyim" w:hAnsi="Lakyim" w:cs="Lakyim"/>
+                                <w:color w:val="A5B592" w:themeColor="accent1"/>
+                                <w:sz w:val="20"/>
+                                <w:szCs w:val="24"/>
+                              </w:rPr>
+                            </w:pPr>
+                            <w:r>
+                              <w:rPr>
+                                <w:rFonts w:ascii="Lakyim" w:hAnsi="Lakyim" w:cs="Lakyim"/>
+                                <w:color w:val="A5B592" w:themeColor="accent1"/>
+                                <w:sz w:val="20"/>
+                                <w:szCs w:val="24"/>
+                              </w:rPr>
+                              <w:t>//02_TypesValuesVariables/script2.js</w:t>
+                            </w:r>
+                          </w:p>
+                        </w:txbxContent>
+                      </wps:txbx>
+                      <wps:bodyPr rot="0" spcFirstLastPara="0" vertOverflow="overflow" horzOverflow="overflow" vert="horz" wrap="square" lIns="91440" tIns="45720" rIns="91440" bIns="45720" numCol="1" spcCol="0" rtlCol="0" fromWordArt="0" anchor="t" anchorCtr="0" forceAA="0" compatLnSpc="1">
+                        <a:prstTxWarp prst="textNoShape">
+                          <a:avLst/>
+                        </a:prstTxWarp>
+                        <a:noAutofit/>
+                      </wps:bodyPr>
+                    </wps:wsp>
+                  </a:graphicData>
+                </a:graphic>
+                <wp14:sizeRelH relativeFrom="margin">
+                  <wp14:pctWidth>0</wp14:pctWidth>
+                </wp14:sizeRelH>
+              </wp:anchor>
+            </w:drawing>
+          </mc:Choice>
+          <mc:Fallback>
+            <w:pict>
+              <v:shape w14:anchorId="5735C4CE" id="Text Box 56" o:spid="_x0000_s1034" type="#_x0000_t202" style="position:absolute;left:0;text-align:left;margin-left:147.6pt;margin-top:20.4pt;width:171.6pt;height:29.4pt;z-index:251671552;visibility:visible;mso-wrap-style:square;mso-width-percent:0;mso-wrap-distance-left:9pt;mso-wrap-distance-top:0;mso-wrap-distance-right:9pt;mso-wrap-distance-bottom:0;mso-position-horizontal:absolute;mso-position-horizontal-relative:text;mso-position-vertical:absolute;mso-position-vertical-relative:text;mso-width-percent:0;mso-width-relative:margin;v-text-anchor:top" o:gfxdata="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" filled="f" stroked="f" strokeweight=".5pt">
+                <v:textbox>
+                  <w:txbxContent>
+                    <w:p>
+                      <w:pPr>
+                        <w:rPr>
+                          <w:rFonts w:ascii="Lakyim" w:hAnsi="Lakyim" w:cs="Lakyim"/>
+                          <w:color w:val="A5B592" w:themeColor="accent1"/>
+                          <w:sz w:val="20"/>
+                          <w:szCs w:val="24"/>
+                        </w:rPr>
+                      </w:pPr>
+                      <w:r>
+                        <w:rPr>
+                          <w:rFonts w:ascii="Lakyim" w:hAnsi="Lakyim" w:cs="Lakyim"/>
+                          <w:color w:val="A5B592" w:themeColor="accent1"/>
+                          <w:sz w:val="20"/>
+                          <w:szCs w:val="24"/>
+                        </w:rPr>
+                        <w:t>//02_TypesValuesVariables/script2.js</w:t>
+                      </w:r>
+                    </w:p>
+                  </w:txbxContent>
+                </v:textbox>
+              </v:shape>
+            </w:pict>
+          </mc:Fallback>
+        </mc:AlternateContent>
+      </w:r>
+      <w:r>
+        <w:rPr>
+          <w:rFonts w:ascii="Lakyim" w:hAnsi="Lakyim" w:cs="Lakyim"/>
+          <w:noProof/>
+          <w:color w:val="000000" w:themeColor="text1"/>
+          <w:sz w:val="20"/>
+          <w:szCs w:val="24"/>
+        </w:rPr>
+        <w:t>we say that objects are compared by reference: two object values are the same if and only if they refer to the same underlying object.</w:t>
+      </w:r>
+    </w:p>
+    <w:p>
+      <w:pPr>
+        <w:spacing w:line="240" w:lineRule="auto"/>
+        <w:rPr>
+          <w:rFonts w:ascii="Lakyim" w:hAnsi="Lakyim" w:cs="Lakyim"/>
+          <w:noProof/>
+          <w:color w:val="000000" w:themeColor="text1"/>
+          <w:sz w:val="20"/>
+          <w:szCs w:val="24"/>
+        </w:rPr>
+      </w:pPr>
+      <w:r>
+        <w:rPr>
+          <w:rFonts w:ascii="Lakyim" w:hAnsi="Lakyim" w:cs="Lakyim"/>
+          <w:noProof/>
+          <w:color w:val="000000" w:themeColor="text1"/>
+          <w:sz w:val="20"/>
+          <w:szCs w:val="24"/>
+        </w:rPr>
+        <w:drawing>
+          <wp:anchor distT="0" distB="0" distL="114300" distR="114300" simplePos="0" relativeHeight="251670528" behindDoc="0" locked="0" layoutInCell="1" allowOverlap="1" wp14:anchorId="5E88776A" wp14:editId="345A0715">
+            <wp:simplePos x="0" y="0"/>
+            <wp:positionH relativeFrom="column">
+              <wp:posOffset>3257550</wp:posOffset>
+            </wp:positionH>
+            <wp:positionV relativeFrom="paragraph">
+              <wp:posOffset>18415</wp:posOffset>
+            </wp:positionV>
+            <wp:extent cx="1828800" cy="421005"/>
+            <wp:effectExtent l="19050" t="19050" r="19050" b="17145"/>
+            <wp:wrapNone/>
+            <wp:docPr id="55" name="Picture 55" descr="Text&#10;&#10;Description automatically generated"/>
+            <wp:cNvGraphicFramePr>
+              <a:graphicFrameLocks xmlns:a="http://schemas.openxmlformats.org/drawingml/2006/main" noChangeAspect="1"/>
+            </wp:cNvGraphicFramePr>
+            <a:graphic xmlns:a="http://schemas.openxmlformats.org/drawingml/2006/main">
+              <a:graphicData uri="http://schemas.openxmlformats.org/drawingml/2006/picture">
+                <pic:pic xmlns:pic="http://schemas.openxmlformats.org/drawingml/2006/picture">
+                  <pic:nvPicPr>
+                    <pic:cNvPr id="55" name="Picture 55" descr="Text&#10;&#10;Description automatically generated"/>
+                    <pic:cNvPicPr/>
+                  </pic:nvPicPr>
+                  <pic:blipFill>
+                    <a:blip r:embed="rId47">
+                      <a:extLst>
+                        <a:ext uri="{28A0092B-C50C-407E-A947-70E740481C1C}">
+                          <a14:useLocalDpi xmlns:a14="http://schemas.microsoft.com/office/drawing/2010/main" val="0"/>
+                        </a:ext>
+                      </a:extLst>
+                    </a:blip>
+                    <a:stretch>
+                      <a:fillRect/>
+                    </a:stretch>
+                  </pic:blipFill>
+                  <pic:spPr>
+                    <a:xfrm>
+                      <a:off x="0" y="0"/>
+                      <a:ext cx="1828800" cy="421005"/>
+                    </a:xfrm>
+                    <a:prstGeom prst="rect">
+                      <a:avLst/>
+                    </a:prstGeom>
+                    <a:ln>
+                      <a:solidFill>
+                        <a:schemeClr val="accent5"/>
+                      </a:solidFill>
+                    </a:ln>
+                  </pic:spPr>
+                </pic:pic>
+              </a:graphicData>
+            </a:graphic>
+            <wp14:sizeRelH relativeFrom="page">
+              <wp14:pctWidth>0</wp14:pctWidth>
+            </wp14:sizeRelH>
+            <wp14:sizeRelV relativeFrom="page">
+              <wp14:pctHeight>0</wp14:pctHeight>
+            </wp14:sizeRelV>
+          </wp:anchor>
+        </w:drawing>
+      </w:r>
+      <w:r>
+        <w:rPr>
+          <w:rFonts w:ascii="Lakyim" w:hAnsi="Lakyim" w:cs="Lakyim"/>
+          <w:noProof/>
+          <w:color w:val="000000" w:themeColor="text1"/>
+          <w:sz w:val="20"/>
+          <w:szCs w:val="24"/>
+        </w:rPr>
+        <w:drawing>
+          <wp:inline distT="0" distB="0" distL="0" distR="0" wp14:anchorId="7CCE87D8" wp14:editId="1A3E53CB">
+            <wp:extent cx="3200400" cy="1644234"/>
+            <wp:effectExtent l="19050" t="19050" r="19050" b="13335"/>
+            <wp:docPr id="54" name="Picture 54" descr="Text, letter&#10;&#10;Description automatically generated"/>
+            <wp:cNvGraphicFramePr>
+              <a:graphicFrameLocks xmlns:a="http://schemas.openxmlformats.org/drawingml/2006/main" noChangeAspect="1"/>
+            </wp:cNvGraphicFramePr>
+            <a:graphic xmlns:a="http://schemas.openxmlformats.org/drawingml/2006/main">
+              <a:graphicData uri="http://schemas.openxmlformats.org/drawingml/2006/picture">
+                <pic:pic xmlns:pic="http://schemas.openxmlformats.org/drawingml/2006/picture">
+                  <pic:nvPicPr>
+                    <pic:cNvPr id="54" name="Picture 54" descr="Text, letter&#10;&#10;Description automatically generated"/>
+                    <pic:cNvPicPr/>
+                  </pic:nvPicPr>
+                  <pic:blipFill>
+                    <a:blip r:embed="rId48"/>
+                    <a:stretch>
+                      <a:fillRect/>
+                    </a:stretch>
+                  </pic:blipFill>
+                  <pic:spPr>
+                    <a:xfrm>
+                      <a:off x="0" y="0"/>
+                      <a:ext cx="3200400" cy="1644234"/>
+                    </a:xfrm>
+                    <a:prstGeom prst="rect">
+                      <a:avLst/>
+                    </a:prstGeom>
+                    <a:ln>
+                      <a:solidFill>
+                        <a:schemeClr val="accent5"/>
+                      </a:solidFill>
+                    </a:ln>
+                  </pic:spPr>
+                </pic:pic>
+              </a:graphicData>
+            </a:graphic>
+          </wp:inline>
+        </w:drawing>
+      </w:r>
+    </w:p>
+    <w:p>
+      <w:pPr>
+        <w:spacing w:line="240" w:lineRule="auto"/>
+        <w:rPr>
+          <w:rFonts w:ascii="Lakyim" w:hAnsi="Lakyim" w:cs="Lakyim"/>
+          <w:noProof/>
+          <w:color w:val="000000" w:themeColor="text1"/>
+          <w:sz w:val="20"/>
+          <w:szCs w:val="24"/>
+        </w:rPr>
+      </w:pPr>
+      <w:r>
+        <w:rPr>
+          <w:rFonts w:ascii="Lakyim" w:hAnsi="Lakyim" w:cs="Lakyim"/>
+          <w:noProof/>
+          <w:color w:val="000000" w:themeColor="text1"/>
+          <w:sz w:val="20"/>
+          <w:szCs w:val="24"/>
+        </w:rPr>
+        <mc:AlternateContent>
+          <mc:Choice Requires="wps">
+            <w:drawing>
+              <wp:anchor distT="0" distB="0" distL="114300" distR="114300" simplePos="0" relativeHeight="251673600" behindDoc="0" locked="0" layoutInCell="1" allowOverlap="1" wp14:anchorId="642162FE" wp14:editId="6FDF98B7">
+                <wp:simplePos x="0" y="0"/>
+                <wp:positionH relativeFrom="column">
+                  <wp:posOffset>2120900</wp:posOffset>
+                </wp:positionH>
+                <wp:positionV relativeFrom="paragraph">
+                  <wp:posOffset>249555</wp:posOffset>
+                </wp:positionV>
+                <wp:extent cx="2179320" cy="373380"/>
+                <wp:effectExtent l="0" t="0" r="0" b="7620"/>
+                <wp:wrapNone/>
+                <wp:docPr id="59" name="Text Box 59"/>
+                <wp:cNvGraphicFramePr/>
+                <a:graphic xmlns:a="http://schemas.openxmlformats.org/drawingml/2006/main">
+                  <a:graphicData uri="http://schemas.microsoft.com/office/word/2010/wordprocessingShape">
+                    <wps:wsp>
+                      <wps:cNvSpPr txBox="1"/>
+                      <wps:spPr>
+                        <a:xfrm>
+                          <a:off x="0" y="0"/>
+                          <a:ext cx="2179320" cy="373380"/>
+                        </a:xfrm>
+                        <a:prstGeom prst="rect">
+                          <a:avLst/>
+                        </a:prstGeom>
+                        <a:noFill/>
+                        <a:ln w="6350">
+                          <a:noFill/>
+                        </a:ln>
+                      </wps:spPr>
+                      <wps:txbx>
+                        <w:txbxContent>
+                          <w:p>
+                            <w:pPr>
+                              <w:rPr>
+                                <w:rFonts w:ascii="Lakyim" w:hAnsi="Lakyim" w:cs="Lakyim"/>
+                                <w:color w:val="A5B592" w:themeColor="accent1"/>
+                                <w:sz w:val="20"/>
+                                <w:szCs w:val="24"/>
+                              </w:rPr>
+                            </w:pPr>
+                            <w:r>
+                              <w:rPr>
+                                <w:rFonts w:ascii="Lakyim" w:hAnsi="Lakyim" w:cs="Lakyim"/>
+                                <w:color w:val="A5B592" w:themeColor="accent1"/>
+                                <w:sz w:val="20"/>
+                                <w:szCs w:val="24"/>
+                              </w:rPr>
+                              <w:t>//02_TypesValuesVariables/script3.js</w:t>
+                            </w:r>
+                          </w:p>
+                        </w:txbxContent>
+                      </wps:txbx>
+                      <wps:bodyPr rot="0" spcFirstLastPara="0" vertOverflow="overflow" horzOverflow="overflow" vert="horz" wrap="square" lIns="91440" tIns="45720" rIns="91440" bIns="45720" numCol="1" spcCol="0" rtlCol="0" fromWordArt="0" anchor="t" anchorCtr="0" forceAA="0" compatLnSpc="1">
+                        <a:prstTxWarp prst="textNoShape">
+                          <a:avLst/>
+                        </a:prstTxWarp>
+                        <a:noAutofit/>
+                      </wps:bodyPr>
+                    </wps:wsp>
+                  </a:graphicData>
+                </a:graphic>
+                <wp14:sizeRelH relativeFrom="margin">
+                  <wp14:pctWidth>0</wp14:pctWidth>
+                </wp14:sizeRelH>
+              </wp:anchor>
+            </w:drawing>
+          </mc:Choice>
+          <mc:Fallback>
+            <w:pict>
+              <v:shape w14:anchorId="642162FE" id="Text Box 59" o:spid="_x0000_s1035" type="#_x0000_t202" style="position:absolute;margin-left:167pt;margin-top:19.65pt;width:171.6pt;height:29.4pt;z-index:251673600;visibility:visible;mso-wrap-style:square;mso-width-percent:0;mso-wrap-distance-left:9pt;mso-wrap-distance-top:0;mso-wrap-distance-right:9pt;mso-wrap-distance-bottom:0;mso-position-horizontal:absolute;mso-position-horizontal-relative:text;mso-position-vertical:absolute;mso-position-vertical-relative:text;mso-width-percent:0;mso-width-relative:margin;v-text-anchor:top" o:gfxdata="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" filled="f" stroked="f" strokeweight=".5pt">
+                <v:textbox>
+                  <w:txbxContent>
+                    <w:p>
+                      <w:pPr>
+                        <w:rPr>
+                          <w:rFonts w:ascii="Lakyim" w:hAnsi="Lakyim" w:cs="Lakyim"/>
+                          <w:color w:val="A5B592" w:themeColor="accent1"/>
+                          <w:sz w:val="20"/>
+                          <w:szCs w:val="24"/>
+                        </w:rPr>
+                      </w:pPr>
+                      <w:r>
+                        <w:rPr>
+                          <w:rFonts w:ascii="Lakyim" w:hAnsi="Lakyim" w:cs="Lakyim"/>
+                          <w:color w:val="A5B592" w:themeColor="accent1"/>
+                          <w:sz w:val="20"/>
+                          <w:szCs w:val="24"/>
+                        </w:rPr>
+                        <w:t>//02_TypesValuesVariables/script3.js</w:t>
+                      </w:r>
+                    </w:p>
+                  </w:txbxContent>
+                </v:textbox>
+              </v:shape>
+            </w:pict>
+          </mc:Fallback>
+        </mc:AlternateContent>
+      </w:r>
+      <w:r>
+        <w:rPr>
+          <w:rFonts w:ascii="Lakyim" w:hAnsi="Lakyim" w:cs="Lakyim"/>
+          <w:noProof/>
+          <w:color w:val="000000" w:themeColor="text1"/>
+          <w:sz w:val="20"/>
+          <w:szCs w:val="24"/>
+        </w:rPr>
+        <w:t>And two distinct arrays are not equal even if they have the same elements in</w:t>
+      </w:r>
+      <w:r>
+        <w:rPr>
+          <w:rFonts w:ascii="Lakyim" w:hAnsi="Lakyim" w:cs="Lakyim"/>
+          <w:noProof/>
+          <w:color w:val="000000" w:themeColor="text1"/>
+          <w:sz w:val="20"/>
+          <w:szCs w:val="24"/>
+        </w:rPr>
+        <w:t xml:space="preserve"> </w:t>
+      </w:r>
+      <w:r>
+        <w:rPr>
+          <w:rFonts w:ascii="Lakyim" w:hAnsi="Lakyim" w:cs="Lakyim"/>
+          <w:noProof/>
+          <w:color w:val="000000" w:themeColor="text1"/>
+          <w:sz w:val="20"/>
+          <w:szCs w:val="24"/>
+        </w:rPr>
+        <w:t>the same order:</w:t>
+      </w:r>
+    </w:p>
+    <w:p>
+      <w:pPr>
+        <w:spacing w:line="240" w:lineRule="auto"/>
+        <w:rPr>
+          <w:rFonts w:ascii="Lakyim" w:hAnsi="Lakyim" w:cs="Lakyim"/>
+          <w:noProof/>
+          <w:color w:val="000000" w:themeColor="text1"/>
+          <w:sz w:val="20"/>
+          <w:szCs w:val="24"/>
+        </w:rPr>
+      </w:pPr>
+      <w:r>
+        <w:rPr>
+          <w:rFonts w:ascii="Lakyim" w:hAnsi="Lakyim" w:cs="Lakyim"/>
+          <w:noProof/>
+          <w:color w:val="000000" w:themeColor="text1"/>
+          <w:sz w:val="20"/>
+          <w:szCs w:val="24"/>
+        </w:rPr>
+        <w:drawing>
+          <wp:anchor distT="0" distB="0" distL="114300" distR="114300" simplePos="0" relativeHeight="251672576" behindDoc="0" locked="0" layoutInCell="1" allowOverlap="1" wp14:anchorId="6FF29AA4" wp14:editId="492370A7">
+            <wp:simplePos x="0" y="0"/>
+            <wp:positionH relativeFrom="column">
+              <wp:posOffset>2152650</wp:posOffset>
+            </wp:positionH>
+            <wp:positionV relativeFrom="paragraph">
+              <wp:posOffset>299720</wp:posOffset>
+            </wp:positionV>
+            <wp:extent cx="1188720" cy="450850"/>
+            <wp:effectExtent l="19050" t="19050" r="11430" b="25400"/>
+            <wp:wrapNone/>
+            <wp:docPr id="58" name="Picture 58" descr="A picture containing chart&#10;&#10;Description automatically generated"/>
+            <wp:cNvGraphicFramePr>
+              <a:graphicFrameLocks xmlns:a="http://schemas.openxmlformats.org/drawingml/2006/main" noChangeAspect="1"/>
+            </wp:cNvGraphicFramePr>
+            <a:graphic xmlns:a="http://schemas.openxmlformats.org/drawingml/2006/main">
+              <a:graphicData uri="http://schemas.openxmlformats.org/drawingml/2006/picture">
+                <pic:pic xmlns:pic="http://schemas.openxmlformats.org/drawingml/2006/picture">
+                  <pic:nvPicPr>
+                    <pic:cNvPr id="58" name="Picture 58" descr="A picture containing chart&#10;&#10;Description automatically generated"/>
+                    <pic:cNvPicPr/>
+                  </pic:nvPicPr>
+                  <pic:blipFill>
+                    <a:blip r:embed="rId49">
+                      <a:extLst>
+                        <a:ext uri="{28A0092B-C50C-407E-A947-70E740481C1C}">
+                          <a14:useLocalDpi xmlns:a14="http://schemas.microsoft.com/office/drawing/2010/main" val="0"/>
+                        </a:ext>
+                      </a:extLst>
+                    </a:blip>
+                    <a:stretch>
+                      <a:fillRect/>
+                    </a:stretch>
+                  </pic:blipFill>
+                  <pic:spPr>
+                    <a:xfrm>
+                      <a:off x="0" y="0"/>
+                      <a:ext cx="1188720" cy="450850"/>
+                    </a:xfrm>
+                    <a:prstGeom prst="rect">
+                      <a:avLst/>
+                    </a:prstGeom>
+                    <a:ln>
+                      <a:solidFill>
+                        <a:schemeClr val="accent5"/>
+                      </a:solidFill>
+                    </a:ln>
+                  </pic:spPr>
+                </pic:pic>
+              </a:graphicData>
+            </a:graphic>
+            <wp14:sizeRelH relativeFrom="page">
+              <wp14:pctWidth>0</wp14:pctWidth>
+            </wp14:sizeRelH>
+            <wp14:sizeRelV relativeFrom="page">
+              <wp14:pctHeight>0</wp14:pctHeight>
+            </wp14:sizeRelV>
+          </wp:anchor>
+        </w:drawing>
+      </w:r>
+      <w:r>
+        <w:rPr>
+          <w:rFonts w:ascii="Lakyim" w:hAnsi="Lakyim" w:cs="Lakyim"/>
+          <w:noProof/>
+          <w:color w:val="000000" w:themeColor="text1"/>
+          <w:sz w:val="20"/>
+          <w:szCs w:val="24"/>
+        </w:rPr>
+        <w:drawing>
+          <wp:inline distT="0" distB="0" distL="0" distR="0" wp14:anchorId="6FA57FDF" wp14:editId="3B27799C">
+            <wp:extent cx="2102049" cy="1005840"/>
+            <wp:effectExtent l="19050" t="19050" r="12700" b="22860"/>
+            <wp:docPr id="57" name="Picture 57" descr="Text, letter&#10;&#10;Description automatically generated"/>
+            <wp:cNvGraphicFramePr>
+              <a:graphicFrameLocks xmlns:a="http://schemas.openxmlformats.org/drawingml/2006/main" noChangeAspect="1"/>
+            </wp:cNvGraphicFramePr>
+            <a:graphic xmlns:a="http://schemas.openxmlformats.org/drawingml/2006/main">
+              <a:graphicData uri="http://schemas.openxmlformats.org/drawingml/2006/picture">
+                <pic:pic xmlns:pic="http://schemas.openxmlformats.org/drawingml/2006/picture">
+                  <pic:nvPicPr>
+                    <pic:cNvPr id="57" name="Picture 57" descr="Text, letter&#10;&#10;Description automatically generated"/>
+                    <pic:cNvPicPr/>
+                  </pic:nvPicPr>
+                  <pic:blipFill>
+                    <a:blip r:embed="rId50"/>
+                    <a:stretch>
+                      <a:fillRect/>
+                    </a:stretch>
+                  </pic:blipFill>
+                  <pic:spPr>
+                    <a:xfrm>
+                      <a:off x="0" y="0"/>
+                      <a:ext cx="2102049" cy="1005840"/>
+                    </a:xfrm>
+                    <a:prstGeom prst="rect">
+                      <a:avLst/>
+                    </a:prstGeom>
+                    <a:ln>
+                      <a:solidFill>
+                        <a:schemeClr val="accent5"/>
+                      </a:solidFill>
+                    </a:ln>
+                  </pic:spPr>
+                </pic:pic>
+              </a:graphicData>
+            </a:graphic>
+          </wp:inline>
+        </w:drawing>
+      </w:r>
+    </w:p>
+    <w:p>
+      <w:pPr>
+        <w:spacing w:line="240" w:lineRule="auto"/>
+        <w:rPr>
+          <w:rFonts w:ascii="Lakyim" w:hAnsi="Lakyim" w:cs="Lakyim"/>
+          <w:b/>
+          <w:bCs/>
+          <w:noProof/>
+          <w:color w:val="000000" w:themeColor="text1"/>
+          <w:sz w:val="24"/>
+          <w:szCs w:val="32"/>
+        </w:rPr>
+      </w:pPr>
+      <w:r>
+        <w:rPr>
+          <w:rFonts w:ascii="Lakyim" w:hAnsi="Lakyim" w:cs="Lakyim"/>
+          <w:b/>
+          <w:bCs/>
+          <w:noProof/>
+          <w:color w:val="000000" w:themeColor="text1"/>
+          <w:sz w:val="24"/>
+          <w:szCs w:val="32"/>
+        </w:rPr>
+        <w:t xml:space="preserve">Conditionals - </w:t>
+      </w:r>
+      <w:r>
+        <w:rPr>
+          <w:rFonts w:ascii="Lakyim" w:hAnsi="Lakyim" w:cs="Lakyim"/>
+          <w:b/>
+          <w:bCs/>
+          <w:i/>
+          <w:iCs/>
+          <w:noProof/>
+          <w:color w:val="000000" w:themeColor="text1"/>
+          <w:sz w:val="24"/>
+          <w:szCs w:val="32"/>
+        </w:rPr>
+        <w:t>if/else</w:t>
+      </w:r>
+    </w:p>
+    <w:p>
+      <w:pPr>
+        <w:spacing w:line="240" w:lineRule="auto"/>
+        <w:rPr>
+          <w:rFonts w:ascii="Lakyim" w:hAnsi="Lakyim" w:cs="Lakyim"/>
+          <w:noProof/>
+          <w:color w:val="000000" w:themeColor="text1"/>
+          <w:sz w:val="20"/>
+          <w:szCs w:val="24"/>
+        </w:rPr>
+      </w:pPr>
+      <w:r>
+        <w:rPr>
+          <w:rFonts w:ascii="Lakyim" w:hAnsi="Lakyim" w:cs="Lakyim"/>
+          <w:noProof/>
+          <w:color w:val="000000" w:themeColor="text1"/>
+          <w:sz w:val="20"/>
+          <w:szCs w:val="24"/>
+        </w:rPr>
+        <w:t>use a statement block { } to combine multiple statements into one</w:t>
+      </w:r>
+    </w:p>
+    <w:p>
+      <w:pPr>
+        <w:spacing w:line="240" w:lineRule="auto"/>
+        <w:rPr>
+          <w:rFonts w:ascii="Lakyim" w:hAnsi="Lakyim" w:cs="Lakyim"/>
+          <w:noProof/>
+          <w:color w:val="000000" w:themeColor="text1"/>
+          <w:sz w:val="20"/>
+          <w:szCs w:val="24"/>
+        </w:rPr>
+      </w:pPr>
+      <w:r>
+        <w:rPr>
+          <w:rFonts w:ascii="Lakyim" w:hAnsi="Lakyim" w:cs="Lakyim"/>
+          <w:noProof/>
+          <w:color w:val="000000" w:themeColor="text1"/>
+          <w:sz w:val="20"/>
+          <w:szCs w:val="24"/>
+        </w:rPr>
+        <w:drawing>
+          <wp:anchor distT="0" distB="0" distL="114300" distR="114300" simplePos="0" relativeHeight="251674624" behindDoc="0" locked="0" layoutInCell="1" allowOverlap="1" wp14:anchorId="74712937" wp14:editId="34471120">
+            <wp:simplePos x="0" y="0"/>
+            <wp:positionH relativeFrom="column">
+              <wp:posOffset>1154430</wp:posOffset>
+            </wp:positionH>
+            <wp:positionV relativeFrom="paragraph">
+              <wp:posOffset>17780</wp:posOffset>
+            </wp:positionV>
+            <wp:extent cx="2560320" cy="1428750"/>
+            <wp:effectExtent l="19050" t="19050" r="11430" b="19050"/>
+            <wp:wrapNone/>
+            <wp:docPr id="62" name="Picture 62" descr="Text&#10;&#10;Description automatically generated"/>
+            <wp:cNvGraphicFramePr>
+              <a:graphicFrameLocks xmlns:a="http://schemas.openxmlformats.org/drawingml/2006/main" noChangeAspect="1"/>
+            </wp:cNvGraphicFramePr>
+            <a:graphic xmlns:a="http://schemas.openxmlformats.org/drawingml/2006/main">
+              <a:graphicData uri="http://schemas.openxmlformats.org/drawingml/2006/picture">
+                <pic:pic xmlns:pic="http://schemas.openxmlformats.org/drawingml/2006/picture">
+                  <pic:nvPicPr>
+                    <pic:cNvPr id="62" name="Picture 62" descr="Text&#10;&#10;Description automatically generated"/>
+                    <pic:cNvPicPr/>
+                  </pic:nvPicPr>
+                  <pic:blipFill rotWithShape="1">
+                    <a:blip r:embed="rId51" cstate="print">
+                      <a:extLst>
+                        <a:ext uri="{28A0092B-C50C-407E-A947-70E740481C1C}">
+                          <a14:useLocalDpi xmlns:a14="http://schemas.microsoft.com/office/drawing/2010/main" val="0"/>
+                        </a:ext>
+                      </a:extLst>
+                    </a:blip>
+                    <a:srcRect l="38983" t="6897"/>
+                    <a:stretch/>
+                  </pic:blipFill>
+                  <pic:spPr bwMode="auto">
+                    <a:xfrm>
+                      <a:off x="0" y="0"/>
+                      <a:ext cx="2560320" cy="1428750"/>
+                    </a:xfrm>
+                    <a:prstGeom prst="rect">
+                      <a:avLst/>
+                    </a:prstGeom>
+                    <a:ln>
+                      <a:solidFill>
+                        <a:schemeClr val="accent5"/>
+                      </a:solidFill>
+                    </a:ln>
+                    <a:extLst>
+                      <a:ext uri="{53640926-AAD7-44D8-BBD7-CCE9431645EC}">
+                        <a14:shadowObscured xmlns:a14="http://schemas.microsoft.com/office/drawing/2010/main"/>
+                      </a:ext>
+                    </a:extLst>
+                  </pic:spPr>
+                </pic:pic>
+              </a:graphicData>
+            </a:graphic>
+            <wp14:sizeRelH relativeFrom="page">
+              <wp14:pctWidth>0</wp14:pctWidth>
+            </wp14:sizeRelH>
+            <wp14:sizeRelV relativeFrom="page">
+              <wp14:pctHeight>0</wp14:pctHeight>
+            </wp14:sizeRelV>
+          </wp:anchor>
+        </w:drawing>
+      </w:r>
+      <w:r>
+        <w:rPr>
+          <w:rFonts w:ascii="Lakyim" w:hAnsi="Lakyim" w:cs="Lakyim"/>
+          <w:noProof/>
+          <w:color w:val="000000" w:themeColor="text1"/>
+          <w:sz w:val="20"/>
+          <w:szCs w:val="24"/>
+        </w:rPr>
+        <w:drawing>
+          <wp:inline distT="0" distB="0" distL="0" distR="0" wp14:anchorId="2568D311" wp14:editId="4175EFDE">
+            <wp:extent cx="1005840" cy="271418"/>
+            <wp:effectExtent l="19050" t="19050" r="22860" b="14605"/>
+            <wp:docPr id="60" name="Picture 60" descr="Text&#10;&#10;Description automatically generated"/>
+            <wp:cNvGraphicFramePr>
+              <a:graphicFrameLocks xmlns:a="http://schemas.openxmlformats.org/drawingml/2006/main" noChangeAspect="1"/>
+            </wp:cNvGraphicFramePr>
+            <a:graphic xmlns:a="http://schemas.openxmlformats.org/drawingml/2006/main">
+              <a:graphicData uri="http://schemas.openxmlformats.org/drawingml/2006/picture">
+                <pic:pic xmlns:pic="http://schemas.openxmlformats.org/drawingml/2006/picture">
+                  <pic:nvPicPr>
+                    <pic:cNvPr id="60" name="Picture 60" descr="Text&#10;&#10;Description automatically generated"/>
+                    <pic:cNvPicPr/>
+                  </pic:nvPicPr>
+                  <pic:blipFill rotWithShape="1">
+                    <a:blip r:embed="rId51"/>
+                    <a:srcRect r="78330" b="84013"/>
+                    <a:stretch/>
+                  </pic:blipFill>
+                  <pic:spPr bwMode="auto">
+                    <a:xfrm>
+                      <a:off x="0" y="0"/>
+                      <a:ext cx="1005840" cy="271418"/>
+                    </a:xfrm>
+                    <a:prstGeom prst="rect">
+                      <a:avLst/>
+                    </a:prstGeom>
+                    <a:ln>
+                      <a:solidFill>
+                        <a:schemeClr val="accent5"/>
+                      </a:solidFill>
+                    </a:ln>
+                    <a:extLst>
+                      <a:ext uri="{53640926-AAD7-44D8-BBD7-CCE9431645EC}">
+                        <a14:shadowObscured xmlns:a14="http://schemas.microsoft.com/office/drawing/2010/main"/>
+                      </a:ext>
+                    </a:extLst>
+                  </pic:spPr>
+                </pic:pic>
+              </a:graphicData>
+            </a:graphic>
+          </wp:inline>
+        </w:drawing>
+      </w:r>
+    </w:p>
+    <w:p>
+      <w:pPr>
+        <w:spacing w:line="240" w:lineRule="auto"/>
+        <w:rPr>
+          <w:rFonts w:ascii="Lakyim" w:hAnsi="Lakyim" w:cs="Lakyim"/>
+          <w:noProof/>
+          <w:color w:val="000000" w:themeColor="text1"/>
+          <w:sz w:val="20"/>
+          <w:szCs w:val="24"/>
+        </w:rPr>
+      </w:pPr>
+      <w:r>
+        <w:rPr>
+          <w:rFonts w:ascii="Lakyim" w:hAnsi="Lakyim" w:cs="Lakyim"/>
+          <w:noProof/>
+          <w:color w:val="000000" w:themeColor="text1"/>
+          <w:sz w:val="20"/>
+          <w:szCs w:val="24"/>
+        </w:rPr>
+        <w:drawing>
+          <wp:inline distT="0" distB="0" distL="0" distR="0" wp14:anchorId="647FF66E" wp14:editId="1C1DD18D">
+            <wp:extent cx="1005840" cy="555858"/>
+            <wp:effectExtent l="19050" t="19050" r="22860" b="15875"/>
+            <wp:docPr id="61" name="Picture 61" descr="Text&#10;&#10;Description automatically generated"/>
+            <wp:cNvGraphicFramePr>
+              <a:graphicFrameLocks xmlns:a="http://schemas.openxmlformats.org/drawingml/2006/main" noChangeAspect="1"/>
+            </wp:cNvGraphicFramePr>
+            <a:graphic xmlns:a="http://schemas.openxmlformats.org/drawingml/2006/main">
+              <a:graphicData uri="http://schemas.openxmlformats.org/drawingml/2006/picture">
+                <pic:pic xmlns:pic="http://schemas.openxmlformats.org/drawingml/2006/picture">
+                  <pic:nvPicPr>
+                    <pic:cNvPr id="61" name="Picture 61" descr="Text&#10;&#10;Description automatically generated"/>
+                    <pic:cNvPicPr/>
+                  </pic:nvPicPr>
+                  <pic:blipFill rotWithShape="1">
+                    <a:blip r:embed="rId51"/>
+                    <a:srcRect l="1376" t="56113" r="76839" b="10971"/>
+                    <a:stretch/>
+                  </pic:blipFill>
+                  <pic:spPr bwMode="auto">
+                    <a:xfrm>
+                      <a:off x="0" y="0"/>
+                      <a:ext cx="1005840" cy="555858"/>
+                    </a:xfrm>
+                    <a:prstGeom prst="rect">
+                      <a:avLst/>
+                    </a:prstGeom>
+                    <a:ln>
+                      <a:solidFill>
+                        <a:schemeClr val="accent5"/>
+                      </a:solidFill>
+                    </a:ln>
+                    <a:extLst>
+                      <a:ext uri="{53640926-AAD7-44D8-BBD7-CCE9431645EC}">
+                        <a14:shadowObscured xmlns:a14="http://schemas.microsoft.com/office/drawing/2010/main"/>
+                      </a:ext>
+                    </a:extLst>
+                  </pic:spPr>
+                </pic:pic>
+              </a:graphicData>
+            </a:graphic>
+          </wp:inline>
+        </w:drawing>
+      </w:r>
+      <w:r>
+        <w:rPr>
+          <w:rFonts w:ascii="Lakyim" w:hAnsi="Lakyim" w:cs="Lakyim"/>
+          <w:noProof/>
+          <w:color w:val="000000" w:themeColor="text1"/>
+          <w:sz w:val="20"/>
+          <w:szCs w:val="24"/>
+        </w:rPr>
+        <w:tab/>
+      </w:r>
+    </w:p>
+    <w:p>
+      <w:pPr>
+        <w:spacing w:line="240" w:lineRule="auto"/>
+        <w:rPr>
+          <w:rFonts w:ascii="Lakyim" w:hAnsi="Lakyim" w:cs="Lakyim"/>
+          <w:noProof/>
+          <w:color w:val="000000" w:themeColor="text1"/>
+          <w:sz w:val="20"/>
+          <w:szCs w:val="24"/>
+        </w:rPr>
+      </w:pPr>
+    </w:p>
+    <w:p>
+      <w:pPr>
+        <w:spacing w:line="240" w:lineRule="auto"/>
+        <w:rPr>
+          <w:rFonts w:ascii="Lakyim" w:hAnsi="Lakyim" w:cs="Lakyim"/>
+          <w:b/>
+          <w:bCs/>
+          <w:i/>
+          <w:iCs/>
+          <w:noProof/>
+          <w:color w:val="000000" w:themeColor="text1"/>
+          <w:sz w:val="24"/>
+          <w:szCs w:val="32"/>
+        </w:rPr>
+      </w:pPr>
+      <w:r>
+        <w:rPr>
+          <w:rFonts w:ascii="Lakyim" w:hAnsi="Lakyim" w:cs="Lakyim"/>
+          <w:b/>
+          <w:bCs/>
+          <w:noProof/>
+          <w:color w:val="000000" w:themeColor="text1"/>
+          <w:sz w:val="24"/>
+          <w:szCs w:val="32"/>
+        </w:rPr>
+        <w:t>Conditionals</w:t>
+      </w:r>
+      <w:r>
+        <w:rPr>
+          <w:rFonts w:ascii="Lakyim" w:hAnsi="Lakyim" w:cs="Lakyim"/>
+          <w:b/>
+          <w:bCs/>
+          <w:noProof/>
+          <w:color w:val="000000" w:themeColor="text1"/>
+          <w:sz w:val="24"/>
+          <w:szCs w:val="32"/>
+        </w:rPr>
+        <w:t xml:space="preserve"> - </w:t>
+      </w:r>
+      <w:r>
+        <w:rPr>
+          <w:rFonts w:ascii="Lakyim" w:hAnsi="Lakyim" w:cs="Lakyim"/>
+          <w:b/>
+          <w:bCs/>
+          <w:i/>
+          <w:iCs/>
+          <w:noProof/>
+          <w:color w:val="000000" w:themeColor="text1"/>
+          <w:sz w:val="24"/>
+          <w:szCs w:val="32"/>
+        </w:rPr>
+        <w:t>switch</w:t>
+      </w:r>
+    </w:p>
+    <w:p>
+      <w:pPr>
+        <w:spacing w:line="240" w:lineRule="auto"/>
+        <w:rPr>
+          <w:rFonts w:ascii="Lakyim" w:hAnsi="Lakyim" w:cs="Lakyim"/>
+          <w:noProof/>
+          <w:color w:val="000000" w:themeColor="text1"/>
+          <w:sz w:val="20"/>
+          <w:szCs w:val="24"/>
+        </w:rPr>
+      </w:pPr>
+      <w:r>
+        <w:rPr>
+          <w:rFonts w:ascii="Lakyim" w:hAnsi="Lakyim" w:cs="Lakyim"/>
+          <w:noProof/>
+          <w:color w:val="000000" w:themeColor="text1"/>
+          <w:sz w:val="20"/>
+          <w:szCs w:val="24"/>
+        </w:rPr>
+        <w:t>The matching case is determined using the</w:t>
+      </w:r>
+      <w:r>
+        <w:rPr>
+          <w:rFonts w:ascii="Lakyim" w:hAnsi="Lakyim" w:cs="Lakyim"/>
+          <w:noProof/>
+          <w:color w:val="000000" w:themeColor="text1"/>
+          <w:sz w:val="20"/>
+          <w:szCs w:val="24"/>
+        </w:rPr>
+        <w:t xml:space="preserve"> </w:t>
+      </w:r>
+      <w:r>
+        <w:rPr>
+          <w:rFonts w:ascii="Lakyim" w:hAnsi="Lakyim" w:cs="Lakyim"/>
+          <w:noProof/>
+          <w:color w:val="000000" w:themeColor="text1"/>
+          <w:sz w:val="20"/>
+          <w:szCs w:val="24"/>
+        </w:rPr>
+        <w:t>===</w:t>
+      </w:r>
+      <w:r>
+        <w:rPr>
+          <w:rFonts w:ascii="Lakyim" w:hAnsi="Lakyim" w:cs="Lakyim"/>
+          <w:noProof/>
+          <w:color w:val="000000" w:themeColor="text1"/>
+          <w:sz w:val="20"/>
+          <w:szCs w:val="24"/>
+        </w:rPr>
+        <w:t xml:space="preserve"> </w:t>
+      </w:r>
+      <w:r>
+        <w:rPr>
+          <w:rFonts w:ascii="Lakyim" w:hAnsi="Lakyim" w:cs="Lakyim"/>
+          <w:noProof/>
+          <w:color w:val="000000" w:themeColor="text1"/>
+          <w:sz w:val="20"/>
+          <w:szCs w:val="24"/>
+        </w:rPr>
+        <w:t>identity operator, not the==equality operator, so the expressions must match without any type conversion.</w:t>
+      </w:r>
+    </w:p>
+    <w:p>
+      <w:pPr>
+        <w:spacing w:line="240" w:lineRule="auto"/>
+        <w:rPr>
+          <w:rFonts w:ascii="Lakyim" w:hAnsi="Lakyim" w:cs="Lakyim"/>
+          <w:b/>
+          <w:bCs/>
+          <w:noProof/>
+          <w:color w:val="000000" w:themeColor="text1"/>
+          <w:sz w:val="24"/>
+          <w:szCs w:val="32"/>
+        </w:rPr>
+      </w:pPr>
+      <w:r>
+        <w:rPr>
+          <w:rFonts w:ascii="Lakyim" w:hAnsi="Lakyim" w:cs="Lakyim"/>
+          <w:noProof/>
+          <w:color w:val="000000" w:themeColor="text1"/>
+          <w:sz w:val="20"/>
+          <w:szCs w:val="24"/>
+        </w:rPr>
+        <w:drawing>
+          <wp:anchor distT="0" distB="0" distL="114300" distR="114300" simplePos="0" relativeHeight="251675648" behindDoc="0" locked="0" layoutInCell="1" allowOverlap="1" wp14:anchorId="3EFCBDCD" wp14:editId="010A486E">
+            <wp:simplePos x="0" y="0"/>
+            <wp:positionH relativeFrom="column">
+              <wp:posOffset>3021330</wp:posOffset>
+            </wp:positionH>
+            <wp:positionV relativeFrom="paragraph">
+              <wp:posOffset>-2540</wp:posOffset>
+            </wp:positionV>
+            <wp:extent cx="1188720" cy="368778"/>
+            <wp:effectExtent l="19050" t="19050" r="11430" b="12700"/>
+            <wp:wrapNone/>
+            <wp:docPr id="63" name="Picture 63" descr="Text, letter&#10;&#10;Description automatically generated"/>
+            <wp:cNvGraphicFramePr>
+              <a:graphicFrameLocks xmlns:a="http://schemas.openxmlformats.org/drawingml/2006/main" noChangeAspect="1"/>
+            </wp:cNvGraphicFramePr>
+            <a:graphic xmlns:a="http://schemas.openxmlformats.org/drawingml/2006/main">
+              <a:graphicData uri="http://schemas.openxmlformats.org/drawingml/2006/picture">
+                <pic:pic xmlns:pic="http://schemas.openxmlformats.org/drawingml/2006/picture">
+                  <pic:nvPicPr>
+                    <pic:cNvPr id="63" name="Picture 63" descr="Text, letter&#10;&#10;Description automatically generated"/>
+                    <pic:cNvPicPr/>
+                  </pic:nvPicPr>
+                  <pic:blipFill>
+                    <a:blip r:embed="rId52" cstate="print">
+                      <a:extLst>
+                        <a:ext uri="{28A0092B-C50C-407E-A947-70E740481C1C}">
+                          <a14:useLocalDpi xmlns:a14="http://schemas.microsoft.com/office/drawing/2010/main" val="0"/>
+                        </a:ext>
+                      </a:extLst>
+                    </a:blip>
+                    <a:stretch>
+                      <a:fillRect/>
+                    </a:stretch>
+                  </pic:blipFill>
+                  <pic:spPr>
+                    <a:xfrm>
+                      <a:off x="0" y="0"/>
+                      <a:ext cx="1188720" cy="368778"/>
+                    </a:xfrm>
+                    <a:prstGeom prst="rect">
+                      <a:avLst/>
+                    </a:prstGeom>
+                    <a:ln>
+                      <a:solidFill>
+                        <a:schemeClr val="accent5"/>
+                      </a:solidFill>
+                    </a:ln>
+                  </pic:spPr>
+                </pic:pic>
+              </a:graphicData>
+            </a:graphic>
+            <wp14:sizeRelH relativeFrom="page">
+              <wp14:pctWidth>0</wp14:pctWidth>
+            </wp14:sizeRelH>
+            <wp14:sizeRelV relativeFrom="page">
+              <wp14:pctHeight>0</wp14:pctHeight>
+            </wp14:sizeRelV>
+          </wp:anchor>
+        </w:drawing>
+      </w:r>
+      <w:r>
+        <w:rPr>
+          <w:rFonts w:ascii="Lakyim" w:hAnsi="Lakyim" w:cs="Lakyim"/>
+          <w:noProof/>
+          <w:color w:val="000000" w:themeColor="text1"/>
+          <w:sz w:val="20"/>
+          <w:szCs w:val="24"/>
+        </w:rPr>
+        <w:drawing>
+          <wp:inline distT="0" distB="0" distL="0" distR="0" wp14:anchorId="0289471B" wp14:editId="6779918D">
+            <wp:extent cx="2926080" cy="1675130"/>
+            <wp:effectExtent l="0" t="0" r="7620" b="1270"/>
+            <wp:docPr id="192" name="Picture 192" descr="Text, letter&#10;&#10;Description automatically generated"/>
+            <wp:cNvGraphicFramePr>
+              <a:graphicFrameLocks xmlns:a="http://schemas.openxmlformats.org/drawingml/2006/main" noChangeAspect="1"/>
+            </wp:cNvGraphicFramePr>
+            <a:graphic xmlns:a="http://schemas.openxmlformats.org/drawingml/2006/main">
+              <a:graphicData uri="http://schemas.openxmlformats.org/drawingml/2006/picture">
+                <pic:pic xmlns:pic="http://schemas.openxmlformats.org/drawingml/2006/picture">
+                  <pic:nvPicPr>
+                    <pic:cNvPr id="192" name="Picture 192" descr="Text, letter&#10;&#10;Description automatically generated"/>
+                    <pic:cNvPicPr/>
+                  </pic:nvPicPr>
+                  <pic:blipFill>
+                    <a:blip r:embed="rId53" cstate="print">
+                      <a:extLst>
+                        <a:ext uri="{28A0092B-C50C-407E-A947-70E740481C1C}">
+                          <a14:useLocalDpi xmlns:a14="http://schemas.microsoft.com/office/drawing/2010/main" val="0"/>
+                        </a:ext>
+                      </a:extLst>
+                    </a:blip>
+                    <a:stretch>
+                      <a:fillRect/>
+                    </a:stretch>
+                  </pic:blipFill>
+                  <pic:spPr>
+                    <a:xfrm>
+                      <a:off x="0" y="0"/>
+                      <a:ext cx="2926080" cy="1675130"/>
+                    </a:xfrm>
+                    <a:prstGeom prst="rect">
+                      <a:avLst/>
+                    </a:prstGeom>
+                  </pic:spPr>
+                </pic:pic>
+              </a:graphicData>
+            </a:graphic>
+          </wp:inline>
+        </w:drawing>
+      </w:r>
+    </w:p>
+    <w:p>
+      <w:pPr>
+        <w:spacing w:line="240" w:lineRule="auto"/>
+        <w:rPr>
+          <w:rFonts w:ascii="Lakyim" w:hAnsi="Lakyim" w:cs="Lakyim"/>
+          <w:b/>
+          <w:bCs/>
+          <w:noProof/>
+          <w:color w:val="000000" w:themeColor="text1"/>
+          <w:sz w:val="24"/>
+          <w:szCs w:val="32"/>
+        </w:rPr>
+      </w:pPr>
+      <w:r>
+        <w:rPr>
+          <w:rFonts w:ascii="Lakyim" w:hAnsi="Lakyim" w:cs="Lakyim"/>
+          <w:b/>
+          <w:bCs/>
+          <w:noProof/>
+          <w:color w:val="000000" w:themeColor="text1"/>
+          <w:sz w:val="24"/>
+          <w:szCs w:val="32"/>
+        </w:rPr>
+        <w:lastRenderedPageBreak/>
+        <w:t xml:space="preserve">Loop - </w:t>
+      </w:r>
+      <w:r>
+        <w:rPr>
+          <w:rFonts w:ascii="Lakyim" w:hAnsi="Lakyim" w:cs="Lakyim"/>
+          <w:b/>
+          <w:bCs/>
+          <w:i/>
+          <w:iCs/>
+          <w:noProof/>
+          <w:color w:val="000000" w:themeColor="text1"/>
+          <w:sz w:val="24"/>
+          <w:szCs w:val="32"/>
+        </w:rPr>
+        <w:t>while/do while</w:t>
+      </w:r>
+    </w:p>
+    <w:p>
+      <w:pPr>
+        <w:spacing w:line="240" w:lineRule="auto"/>
+        <w:rPr>
+          <w:rFonts w:ascii="Lakyim" w:hAnsi="Lakyim" w:cs="Lakyim"/>
+          <w:noProof/>
+          <w:color w:val="000000" w:themeColor="text1"/>
+          <w:sz w:val="20"/>
+          <w:szCs w:val="24"/>
+        </w:rPr>
+      </w:pPr>
+      <w:r>
+        <w:rPr>
+          <w:rFonts w:ascii="Lakyim" w:hAnsi="Lakyim" w:cs="Lakyim"/>
+          <w:noProof/>
+          <w:color w:val="000000" w:themeColor="text1"/>
+          <w:sz w:val="20"/>
+          <w:szCs w:val="24"/>
+        </w:rPr>
+        <w:drawing>
+          <wp:inline distT="0" distB="0" distL="0" distR="0" wp14:anchorId="3DD1C325" wp14:editId="333849C5">
+            <wp:extent cx="1280160" cy="357563"/>
+            <wp:effectExtent l="19050" t="19050" r="15240" b="23495"/>
+            <wp:docPr id="193" name="Picture 193" descr="Text&#10;&#10;Description automatically generated"/>
+            <wp:cNvGraphicFramePr>
+              <a:graphicFrameLocks xmlns:a="http://schemas.openxmlformats.org/drawingml/2006/main" noChangeAspect="1"/>
+            </wp:cNvGraphicFramePr>
+            <a:graphic xmlns:a="http://schemas.openxmlformats.org/drawingml/2006/main">
+              <a:graphicData uri="http://schemas.openxmlformats.org/drawingml/2006/picture">
+                <pic:pic xmlns:pic="http://schemas.openxmlformats.org/drawingml/2006/picture">
+                  <pic:nvPicPr>
+                    <pic:cNvPr id="193" name="Picture 193" descr="Text&#10;&#10;Description automatically generated"/>
+                    <pic:cNvPicPr/>
+                  </pic:nvPicPr>
+                  <pic:blipFill rotWithShape="1">
+                    <a:blip r:embed="rId54"/>
+                    <a:srcRect r="66750" b="82256"/>
+                    <a:stretch/>
+                  </pic:blipFill>
+                  <pic:spPr bwMode="auto">
+                    <a:xfrm>
+                      <a:off x="0" y="0"/>
+                      <a:ext cx="1280160" cy="357563"/>
+                    </a:xfrm>
+                    <a:prstGeom prst="rect">
+                      <a:avLst/>
+                    </a:prstGeom>
+                    <a:ln>
+                      <a:solidFill>
+                        <a:schemeClr val="accent5"/>
+                      </a:solidFill>
+                    </a:ln>
+                    <a:extLst>
+                      <a:ext uri="{53640926-AAD7-44D8-BBD7-CCE9431645EC}">
+                        <a14:shadowObscured xmlns:a14="http://schemas.microsoft.com/office/drawing/2010/main"/>
+                      </a:ext>
+                    </a:extLst>
+                  </pic:spPr>
+                </pic:pic>
+              </a:graphicData>
+            </a:graphic>
+          </wp:inline>
+        </w:drawing>
+      </w:r>
+      <w:r>
+        <w:rPr>
+          <w:rFonts w:ascii="Lakyim" w:hAnsi="Lakyim" w:cs="Lakyim"/>
+          <w:noProof/>
+          <w:color w:val="000000" w:themeColor="text1"/>
+          <w:sz w:val="20"/>
+          <w:szCs w:val="24"/>
+        </w:rPr>
+        <w:t xml:space="preserve">  </w:t>
+      </w:r>
+      <w:r>
+        <w:rPr>
+          <w:rFonts w:ascii="Lakyim" w:hAnsi="Lakyim" w:cs="Lakyim"/>
+          <w:noProof/>
+          <w:color w:val="000000" w:themeColor="text1"/>
+          <w:sz w:val="20"/>
+          <w:szCs w:val="24"/>
+        </w:rPr>
+        <w:drawing>
+          <wp:inline distT="0" distB="0" distL="0" distR="0" wp14:anchorId="1172D08D" wp14:editId="7CB77DB9">
+            <wp:extent cx="1463040" cy="746798"/>
+            <wp:effectExtent l="0" t="0" r="3810" b="0"/>
+            <wp:docPr id="194" name="Picture 194" descr="Text&#10;&#10;Description automatically generated"/>
+            <wp:cNvGraphicFramePr>
+              <a:graphicFrameLocks xmlns:a="http://schemas.openxmlformats.org/drawingml/2006/main" noChangeAspect="1"/>
+            </wp:cNvGraphicFramePr>
+            <a:graphic xmlns:a="http://schemas.openxmlformats.org/drawingml/2006/main">
+              <a:graphicData uri="http://schemas.openxmlformats.org/drawingml/2006/picture">
+                <pic:pic xmlns:pic="http://schemas.openxmlformats.org/drawingml/2006/picture">
+                  <pic:nvPicPr>
+                    <pic:cNvPr id="194" name="Picture 194" descr="Text&#10;&#10;Description automatically generated"/>
+                    <pic:cNvPicPr/>
+                  </pic:nvPicPr>
+                  <pic:blipFill rotWithShape="1">
+                    <a:blip r:embed="rId54"/>
+                    <a:srcRect l="62488" t="2846" b="60571"/>
+                    <a:stretch/>
+                  </pic:blipFill>
+                  <pic:spPr bwMode="auto">
+                    <a:xfrm>
+                      <a:off x="0" y="0"/>
+                      <a:ext cx="1463040" cy="746798"/>
+                    </a:xfrm>
+                    <a:prstGeom prst="rect">
+                      <a:avLst/>
+                    </a:prstGeom>
+                    <a:ln>
+                      <a:noFill/>
+                    </a:ln>
+                    <a:extLst>
+                      <a:ext uri="{53640926-AAD7-44D8-BBD7-CCE9431645EC}">
+                        <a14:shadowObscured xmlns:a14="http://schemas.microsoft.com/office/drawing/2010/main"/>
+                      </a:ext>
+                    </a:extLst>
+                  </pic:spPr>
+                </pic:pic>
+              </a:graphicData>
+            </a:graphic>
+          </wp:inline>
+        </w:drawing>
+      </w:r>
+      <w:r>
+        <w:rPr>
+          <w:rFonts w:ascii="Lakyim" w:hAnsi="Lakyim" w:cs="Lakyim"/>
+          <w:noProof/>
+          <w:color w:val="000000" w:themeColor="text1"/>
+          <w:sz w:val="20"/>
+          <w:szCs w:val="24"/>
+        </w:rPr>
+        <w:t xml:space="preserve">      </w:t>
+      </w:r>
+      <w:r>
+        <w:rPr>
+          <w:rFonts w:ascii="Lakyim" w:hAnsi="Lakyim" w:cs="Lakyim"/>
+          <w:noProof/>
+          <w:color w:val="000000" w:themeColor="text1"/>
+          <w:sz w:val="20"/>
+          <w:szCs w:val="24"/>
+        </w:rPr>
+        <w:drawing>
+          <wp:inline distT="0" distB="0" distL="0" distR="0" wp14:anchorId="265F0D82" wp14:editId="2795EBE6">
+            <wp:extent cx="1371600" cy="596738"/>
+            <wp:effectExtent l="19050" t="19050" r="19050" b="13335"/>
+            <wp:docPr id="195" name="Picture 195" descr="Text&#10;&#10;Description automatically generated"/>
+            <wp:cNvGraphicFramePr>
+              <a:graphicFrameLocks xmlns:a="http://schemas.openxmlformats.org/drawingml/2006/main" noChangeAspect="1"/>
+            </wp:cNvGraphicFramePr>
+            <a:graphic xmlns:a="http://schemas.openxmlformats.org/drawingml/2006/main">
+              <a:graphicData uri="http://schemas.openxmlformats.org/drawingml/2006/picture">
+                <pic:pic xmlns:pic="http://schemas.openxmlformats.org/drawingml/2006/picture">
+                  <pic:nvPicPr>
+                    <pic:cNvPr id="195" name="Picture 195" descr="Text&#10;&#10;Description automatically generated"/>
+                    <pic:cNvPicPr/>
+                  </pic:nvPicPr>
+                  <pic:blipFill rotWithShape="1">
+                    <a:blip r:embed="rId54"/>
+                    <a:srcRect t="67032" r="64685" b="3615"/>
+                    <a:stretch/>
+                  </pic:blipFill>
+                  <pic:spPr bwMode="auto">
+                    <a:xfrm>
+                      <a:off x="0" y="0"/>
+                      <a:ext cx="1371600" cy="596738"/>
+                    </a:xfrm>
+                    <a:prstGeom prst="rect">
+                      <a:avLst/>
+                    </a:prstGeom>
+                    <a:ln>
+                      <a:solidFill>
+                        <a:schemeClr val="accent5"/>
+                      </a:solidFill>
+                    </a:ln>
+                    <a:extLst>
+                      <a:ext uri="{53640926-AAD7-44D8-BBD7-CCE9431645EC}">
+                        <a14:shadowObscured xmlns:a14="http://schemas.microsoft.com/office/drawing/2010/main"/>
+                      </a:ext>
+                    </a:extLst>
+                  </pic:spPr>
+                </pic:pic>
+              </a:graphicData>
+            </a:graphic>
+          </wp:inline>
+        </w:drawing>
+      </w:r>
+      <w:r>
+        <w:rPr>
+          <w:rFonts w:ascii="Lakyim" w:hAnsi="Lakyim" w:cs="Lakyim"/>
+          <w:noProof/>
+          <w:color w:val="000000" w:themeColor="text1"/>
+          <w:sz w:val="20"/>
+          <w:szCs w:val="24"/>
+        </w:rPr>
+        <w:t xml:space="preserve">  </w:t>
+      </w:r>
+      <w:r>
+        <w:rPr>
+          <w:rFonts w:ascii="Lakyim" w:hAnsi="Lakyim" w:cs="Lakyim"/>
+          <w:noProof/>
+          <w:color w:val="000000" w:themeColor="text1"/>
+          <w:sz w:val="20"/>
+          <w:szCs w:val="24"/>
+        </w:rPr>
+        <w:drawing>
+          <wp:inline distT="0" distB="0" distL="0" distR="0" wp14:anchorId="3D87AED2" wp14:editId="194A8715">
+            <wp:extent cx="1371600" cy="714192"/>
+            <wp:effectExtent l="0" t="0" r="0" b="0"/>
+            <wp:docPr id="196" name="Picture 196" descr="Text&#10;&#10;Description automatically generated"/>
+            <wp:cNvGraphicFramePr>
+              <a:graphicFrameLocks xmlns:a="http://schemas.openxmlformats.org/drawingml/2006/main" noChangeAspect="1"/>
+            </wp:cNvGraphicFramePr>
+            <a:graphic xmlns:a="http://schemas.openxmlformats.org/drawingml/2006/main">
+              <a:graphicData uri="http://schemas.openxmlformats.org/drawingml/2006/picture">
+                <pic:pic xmlns:pic="http://schemas.openxmlformats.org/drawingml/2006/picture">
+                  <pic:nvPicPr>
+                    <pic:cNvPr id="196" name="Picture 196" descr="Text&#10;&#10;Description automatically generated"/>
+                    <pic:cNvPicPr/>
+                  </pic:nvPicPr>
+                  <pic:blipFill rotWithShape="1">
+                    <a:blip r:embed="rId54"/>
+                    <a:srcRect l="62489" t="64184" r="1509"/>
+                    <a:stretch/>
+                  </pic:blipFill>
+                  <pic:spPr bwMode="auto">
+                    <a:xfrm>
+                      <a:off x="0" y="0"/>
+                      <a:ext cx="1371600" cy="714192"/>
+                    </a:xfrm>
+                    <a:prstGeom prst="rect">
+                      <a:avLst/>
+                    </a:prstGeom>
+                    <a:ln>
+                      <a:noFill/>
+                    </a:ln>
+                    <a:extLst>
+                      <a:ext uri="{53640926-AAD7-44D8-BBD7-CCE9431645EC}">
+                        <a14:shadowObscured xmlns:a14="http://schemas.microsoft.com/office/drawing/2010/main"/>
+                      </a:ext>
+                    </a:extLst>
+                  </pic:spPr>
+                </pic:pic>
+              </a:graphicData>
+            </a:graphic>
+          </wp:inline>
+        </w:drawing>
+      </w:r>
+    </w:p>
+    <w:p>
+      <w:pPr>
+        <w:spacing w:line="240" w:lineRule="auto"/>
+        <w:rPr>
+          <w:rFonts w:ascii="Lakyim" w:hAnsi="Lakyim" w:cs="Lakyim"/>
+          <w:b/>
+          <w:bCs/>
+          <w:noProof/>
+          <w:color w:val="000000" w:themeColor="text1"/>
+          <w:sz w:val="24"/>
+          <w:szCs w:val="32"/>
+        </w:rPr>
+      </w:pPr>
+      <w:r>
+        <w:rPr>
+          <w:rFonts w:ascii="Lakyim" w:hAnsi="Lakyim" w:cs="Lakyim"/>
+          <w:b/>
+          <w:bCs/>
+          <w:noProof/>
+          <w:color w:val="000000" w:themeColor="text1"/>
+          <w:sz w:val="24"/>
+          <w:szCs w:val="32"/>
+        </w:rPr>
+        <w:t xml:space="preserve">Loop - </w:t>
+      </w:r>
+      <w:r>
+        <w:rPr>
+          <w:rFonts w:ascii="Lakyim" w:hAnsi="Lakyim" w:cs="Lakyim"/>
+          <w:b/>
+          <w:bCs/>
+          <w:i/>
+          <w:iCs/>
+          <w:noProof/>
+          <w:color w:val="000000" w:themeColor="text1"/>
+          <w:sz w:val="24"/>
+          <w:szCs w:val="32"/>
+        </w:rPr>
+        <w:t>for</w:t>
+      </w:r>
+    </w:p>
+    <w:p>
+      <w:pPr>
+        <w:spacing w:line="240" w:lineRule="auto"/>
+        <w:rPr>
+          <w:rFonts w:ascii="Lakyim" w:hAnsi="Lakyim" w:cs="Lakyim"/>
+          <w:noProof/>
+          <w:color w:val="000000" w:themeColor="text1"/>
+          <w:sz w:val="20"/>
+          <w:szCs w:val="24"/>
+        </w:rPr>
+      </w:pPr>
+      <w:r>
+        <w:rPr>
+          <w:rFonts w:ascii="Lakyim" w:hAnsi="Lakyim" w:cs="Lakyim"/>
+          <w:noProof/>
+          <w:color w:val="000000" w:themeColor="text1"/>
+          <w:sz w:val="20"/>
+          <w:szCs w:val="24"/>
+        </w:rPr>
+        <w:t>The</w:t>
+      </w:r>
+      <w:r>
+        <w:rPr>
+          <w:rFonts w:ascii="Lakyim" w:hAnsi="Lakyim" w:cs="Lakyim"/>
+          <w:noProof/>
+          <w:color w:val="000000" w:themeColor="text1"/>
+          <w:sz w:val="20"/>
+          <w:szCs w:val="24"/>
+        </w:rPr>
+        <w:t xml:space="preserve"> </w:t>
+      </w:r>
+      <w:r>
+        <w:rPr>
+          <w:rFonts w:ascii="Lakyim" w:hAnsi="Lakyim" w:cs="Lakyim"/>
+          <w:b/>
+          <w:bCs/>
+          <w:noProof/>
+          <w:color w:val="000000" w:themeColor="text1"/>
+          <w:sz w:val="20"/>
+          <w:szCs w:val="24"/>
+        </w:rPr>
+        <w:t>for</w:t>
+      </w:r>
+      <w:r>
+        <w:rPr>
+          <w:rFonts w:ascii="Lakyim" w:hAnsi="Lakyim" w:cs="Lakyim"/>
+          <w:b/>
+          <w:bCs/>
+          <w:noProof/>
+          <w:color w:val="000000" w:themeColor="text1"/>
+          <w:sz w:val="20"/>
+          <w:szCs w:val="24"/>
+        </w:rPr>
+        <w:t xml:space="preserve"> </w:t>
+      </w:r>
+      <w:r>
+        <w:rPr>
+          <w:rFonts w:ascii="Lakyim" w:hAnsi="Lakyim" w:cs="Lakyim"/>
+          <w:noProof/>
+          <w:color w:val="000000" w:themeColor="text1"/>
+          <w:sz w:val="20"/>
+          <w:szCs w:val="24"/>
+        </w:rPr>
+        <w:t>statement simplifies loops that follow a common pattern.</w:t>
+      </w:r>
+    </w:p>
+    <w:p>
+      <w:pPr>
+        <w:spacing w:line="240" w:lineRule="auto"/>
+        <w:ind w:left="3600" w:firstLine="720"/>
+        <w:rPr>
+          <w:rFonts w:ascii="Lakyim" w:hAnsi="Lakyim" w:cs="Lakyim"/>
+          <w:noProof/>
+          <w:color w:val="000000" w:themeColor="text1"/>
+          <w:sz w:val="20"/>
+          <w:szCs w:val="24"/>
+        </w:rPr>
+      </w:pPr>
+      <w:r>
+        <w:rPr>
+          <w:rFonts w:ascii="Lakyim" w:hAnsi="Lakyim" w:cs="Lakyim"/>
+          <w:noProof/>
+          <w:color w:val="000000" w:themeColor="text1"/>
+          <w:sz w:val="20"/>
+          <w:szCs w:val="24"/>
+        </w:rPr>
+        <w:drawing>
+          <wp:anchor distT="0" distB="0" distL="114300" distR="114300" simplePos="0" relativeHeight="251695104" behindDoc="0" locked="0" layoutInCell="1" allowOverlap="1" wp14:anchorId="5B2CED78" wp14:editId="659F0150">
+            <wp:simplePos x="0" y="0"/>
+            <wp:positionH relativeFrom="column">
+              <wp:posOffset>19050</wp:posOffset>
+            </wp:positionH>
+            <wp:positionV relativeFrom="paragraph">
+              <wp:posOffset>83185</wp:posOffset>
+            </wp:positionV>
+            <wp:extent cx="2560320" cy="272755"/>
+            <wp:effectExtent l="19050" t="19050" r="11430" b="13335"/>
+            <wp:wrapNone/>
+            <wp:docPr id="197" name="Picture 197"/>
+            <wp:cNvGraphicFramePr>
+              <a:graphicFrameLocks xmlns:a="http://schemas.openxmlformats.org/drawingml/2006/main" noChangeAspect="1"/>
+            </wp:cNvGraphicFramePr>
+            <a:graphic xmlns:a="http://schemas.openxmlformats.org/drawingml/2006/main">
+              <a:graphicData uri="http://schemas.openxmlformats.org/drawingml/2006/picture">
+                <pic:pic xmlns:pic="http://schemas.openxmlformats.org/drawingml/2006/picture">
+                  <pic:nvPicPr>
+                    <pic:cNvPr id="1" name=""/>
+                    <pic:cNvPicPr/>
+                  </pic:nvPicPr>
+                  <pic:blipFill rotWithShape="1">
+                    <a:blip r:embed="rId55">
+                      <a:extLst>
+                        <a:ext uri="{28A0092B-C50C-407E-A947-70E740481C1C}">
+                          <a14:useLocalDpi xmlns:a14="http://schemas.microsoft.com/office/drawing/2010/main" val="0"/>
+                        </a:ext>
+                      </a:extLst>
+                    </a:blip>
+                    <a:srcRect t="24802" r="57577" b="-1"/>
+                    <a:stretch/>
+                  </pic:blipFill>
+                  <pic:spPr bwMode="auto">
+                    <a:xfrm>
+                      <a:off x="0" y="0"/>
+                      <a:ext cx="2560320" cy="272755"/>
+                    </a:xfrm>
+                    <a:prstGeom prst="rect">
+                      <a:avLst/>
+                    </a:prstGeom>
+                    <a:ln>
+                      <a:solidFill>
+                        <a:schemeClr val="accent5"/>
+                      </a:solidFill>
+                    </a:ln>
+                    <a:extLst>
+                      <a:ext uri="{53640926-AAD7-44D8-BBD7-CCE9431645EC}">
+                        <a14:shadowObscured xmlns:a14="http://schemas.microsoft.com/office/drawing/2010/main"/>
+                      </a:ext>
+                    </a:extLst>
+                  </pic:spPr>
+                </pic:pic>
+              </a:graphicData>
+            </a:graphic>
+            <wp14:sizeRelH relativeFrom="page">
+              <wp14:pctWidth>0</wp14:pctWidth>
+            </wp14:sizeRelH>
+            <wp14:sizeRelV relativeFrom="page">
+              <wp14:pctHeight>0</wp14:pctHeight>
+            </wp14:sizeRelV>
+          </wp:anchor>
+        </w:drawing>
+      </w:r>
+      <w:r>
+        <w:rPr>
+          <w:rFonts w:ascii="Lakyim" w:hAnsi="Lakyim" w:cs="Lakyim"/>
+          <w:noProof/>
+          <w:color w:val="000000" w:themeColor="text1"/>
+          <w:sz w:val="20"/>
+          <w:szCs w:val="24"/>
+        </w:rPr>
+        <w:drawing>
+          <wp:inline distT="0" distB="0" distL="0" distR="0" wp14:anchorId="20024969" wp14:editId="12C6F17A">
+            <wp:extent cx="3200400" cy="381028"/>
+            <wp:effectExtent l="19050" t="19050" r="19050" b="19050"/>
+            <wp:docPr id="198" name="Picture 198"/>
+            <wp:cNvGraphicFramePr>
+              <a:graphicFrameLocks xmlns:a="http://schemas.openxmlformats.org/drawingml/2006/main" noChangeAspect="1"/>
+            </wp:cNvGraphicFramePr>
+            <a:graphic xmlns:a="http://schemas.openxmlformats.org/drawingml/2006/main">
+              <a:graphicData uri="http://schemas.openxmlformats.org/drawingml/2006/picture">
+                <pic:pic xmlns:pic="http://schemas.openxmlformats.org/drawingml/2006/picture">
+                  <pic:nvPicPr>
+                    <pic:cNvPr id="1" name=""/>
+                    <pic:cNvPicPr/>
+                  </pic:nvPicPr>
+                  <pic:blipFill rotWithShape="1">
+                    <a:blip r:embed="rId55"/>
+                    <a:srcRect l="48959" t="-1113" b="-1"/>
+                    <a:stretch/>
+                  </pic:blipFill>
+                  <pic:spPr bwMode="auto">
+                    <a:xfrm>
+                      <a:off x="0" y="0"/>
+                      <a:ext cx="3200400" cy="381028"/>
+                    </a:xfrm>
+                    <a:prstGeom prst="rect">
+                      <a:avLst/>
+                    </a:prstGeom>
+                    <a:ln>
+                      <a:solidFill>
+                        <a:schemeClr val="accent5"/>
+                      </a:solidFill>
+                    </a:ln>
+                    <a:extLst>
+                      <a:ext uri="{53640926-AAD7-44D8-BBD7-CCE9431645EC}">
+                        <a14:shadowObscured xmlns:a14="http://schemas.microsoft.com/office/drawing/2010/main"/>
+                      </a:ext>
+                    </a:extLst>
+                  </pic:spPr>
+                </pic:pic>
+              </a:graphicData>
+            </a:graphic>
+          </wp:inline>
+        </w:drawing>
+      </w:r>
+    </w:p>
+    <w:p>
+      <w:pPr>
+        <w:spacing w:line="240" w:lineRule="auto"/>
+        <w:rPr>
+          <w:rFonts w:ascii="Lakyim" w:hAnsi="Lakyim" w:cs="Lakyim"/>
+          <w:noProof/>
+          <w:color w:val="000000" w:themeColor="text1"/>
+          <w:sz w:val="20"/>
+          <w:szCs w:val="24"/>
+        </w:rPr>
+      </w:pPr>
+      <w:r>
+        <w:rPr>
+          <w:rFonts w:ascii="Lakyim" w:hAnsi="Lakyim" w:cs="Lakyim"/>
+          <w:noProof/>
+          <w:color w:val="000000" w:themeColor="text1"/>
+          <w:sz w:val="20"/>
+          <w:szCs w:val="24"/>
+        </w:rPr>
+        <w:t>The</w:t>
+      </w:r>
+      <w:r>
+        <w:rPr>
+          <w:rFonts w:ascii="Lakyim" w:hAnsi="Lakyim" w:cs="Lakyim"/>
+          <w:noProof/>
+          <w:color w:val="000000" w:themeColor="text1"/>
+          <w:sz w:val="20"/>
+          <w:szCs w:val="24"/>
+        </w:rPr>
+        <w:t xml:space="preserve"> </w:t>
+      </w:r>
+      <w:r>
+        <w:rPr>
+          <w:rFonts w:ascii="Lakyim" w:hAnsi="Lakyim" w:cs="Lakyim"/>
+          <w:b/>
+          <w:bCs/>
+          <w:noProof/>
+          <w:color w:val="000000" w:themeColor="text1"/>
+          <w:sz w:val="20"/>
+          <w:szCs w:val="24"/>
+        </w:rPr>
+        <w:t>for/of</w:t>
+      </w:r>
+      <w:r>
+        <w:rPr>
+          <w:rFonts w:ascii="Lakyim" w:hAnsi="Lakyim" w:cs="Lakyim"/>
+          <w:b/>
+          <w:bCs/>
+          <w:noProof/>
+          <w:color w:val="000000" w:themeColor="text1"/>
+          <w:sz w:val="20"/>
+          <w:szCs w:val="24"/>
+        </w:rPr>
+        <w:t xml:space="preserve"> </w:t>
+      </w:r>
+      <w:r>
+        <w:rPr>
+          <w:rFonts w:ascii="Lakyim" w:hAnsi="Lakyim" w:cs="Lakyim"/>
+          <w:noProof/>
+          <w:color w:val="000000" w:themeColor="text1"/>
+          <w:sz w:val="20"/>
+          <w:szCs w:val="24"/>
+        </w:rPr>
+        <w:t>loopworks with</w:t>
+      </w:r>
+      <w:r>
+        <w:rPr>
+          <w:rFonts w:ascii="Lakyim" w:hAnsi="Lakyim" w:cs="Lakyim"/>
+          <w:noProof/>
+          <w:color w:val="000000" w:themeColor="text1"/>
+          <w:sz w:val="20"/>
+          <w:szCs w:val="24"/>
+        </w:rPr>
+        <w:t xml:space="preserve"> </w:t>
+      </w:r>
+      <w:r>
+        <w:rPr>
+          <w:rFonts w:ascii="Lakyim" w:hAnsi="Lakyim" w:cs="Lakyim"/>
+          <w:i/>
+          <w:iCs/>
+          <w:noProof/>
+          <w:color w:val="000000" w:themeColor="text1"/>
+          <w:sz w:val="20"/>
+          <w:szCs w:val="24"/>
+        </w:rPr>
+        <w:t>iterable</w:t>
+      </w:r>
+      <w:r>
+        <w:rPr>
+          <w:rFonts w:ascii="Lakyim" w:hAnsi="Lakyim" w:cs="Lakyim"/>
+          <w:i/>
+          <w:iCs/>
+          <w:noProof/>
+          <w:color w:val="000000" w:themeColor="text1"/>
+          <w:sz w:val="20"/>
+          <w:szCs w:val="24"/>
+        </w:rPr>
+        <w:t xml:space="preserve"> </w:t>
+      </w:r>
+      <w:r>
+        <w:rPr>
+          <w:rFonts w:ascii="Lakyim" w:hAnsi="Lakyim" w:cs="Lakyim"/>
+          <w:noProof/>
+          <w:color w:val="000000" w:themeColor="text1"/>
+          <w:sz w:val="20"/>
+          <w:szCs w:val="24"/>
+        </w:rPr>
+        <w:t>objects, arrays, strings, sets, and maps are iterable:</w:t>
+      </w:r>
+    </w:p>
+    <w:p>
+      <w:pPr>
+        <w:spacing w:line="240" w:lineRule="auto"/>
+        <w:ind w:left="2880" w:firstLine="720"/>
+        <w:rPr>
+          <w:rFonts w:ascii="Lakyim" w:hAnsi="Lakyim" w:cs="Lakyim"/>
+          <w:noProof/>
+          <w:color w:val="000000" w:themeColor="text1"/>
+          <w:sz w:val="20"/>
+          <w:szCs w:val="24"/>
+        </w:rPr>
+      </w:pPr>
+      <w:r>
+        <w:rPr>
+          <w:rFonts w:ascii="Lakyim" w:hAnsi="Lakyim" w:cs="Lakyim"/>
+          <w:noProof/>
+          <w:color w:val="000000" w:themeColor="text1"/>
+          <w:sz w:val="20"/>
+          <w:szCs w:val="24"/>
+        </w:rPr>
+        <w:drawing>
+          <wp:anchor distT="0" distB="0" distL="114300" distR="114300" simplePos="0" relativeHeight="251676672" behindDoc="0" locked="0" layoutInCell="1" allowOverlap="1" wp14:anchorId="752A8EDD" wp14:editId="7CB7A14D">
+            <wp:simplePos x="0" y="0"/>
+            <wp:positionH relativeFrom="column">
+              <wp:posOffset>19050</wp:posOffset>
+            </wp:positionH>
+            <wp:positionV relativeFrom="paragraph">
+              <wp:posOffset>417830</wp:posOffset>
+            </wp:positionV>
+            <wp:extent cx="2194560" cy="285065"/>
+            <wp:effectExtent l="19050" t="19050" r="15240" b="20320"/>
+            <wp:wrapNone/>
+            <wp:docPr id="199" name="Picture 199" descr="A screenshot of a text message&#10;&#10;Description automatically generated with low confidence"/>
+            <wp:cNvGraphicFramePr>
+              <a:graphicFrameLocks xmlns:a="http://schemas.openxmlformats.org/drawingml/2006/main" noChangeAspect="1"/>
+            </wp:cNvGraphicFramePr>
+            <a:graphic xmlns:a="http://schemas.openxmlformats.org/drawingml/2006/main">
+              <a:graphicData uri="http://schemas.openxmlformats.org/drawingml/2006/picture">
+                <pic:pic xmlns:pic="http://schemas.openxmlformats.org/drawingml/2006/picture">
+                  <pic:nvPicPr>
+                    <pic:cNvPr id="199" name="Picture 199" descr="A screenshot of a text message&#10;&#10;Description automatically generated with low confidence"/>
+                    <pic:cNvPicPr/>
+                  </pic:nvPicPr>
+                  <pic:blipFill>
+                    <a:blip r:embed="rId56">
+                      <a:extLst>
+                        <a:ext uri="{28A0092B-C50C-407E-A947-70E740481C1C}">
+                          <a14:useLocalDpi xmlns:a14="http://schemas.microsoft.com/office/drawing/2010/main" val="0"/>
+                        </a:ext>
+                      </a:extLst>
+                    </a:blip>
+                    <a:stretch>
+                      <a:fillRect/>
+                    </a:stretch>
+                  </pic:blipFill>
+                  <pic:spPr>
+                    <a:xfrm>
+                      <a:off x="0" y="0"/>
+                      <a:ext cx="2194560" cy="285065"/>
+                    </a:xfrm>
+                    <a:prstGeom prst="rect">
+                      <a:avLst/>
+                    </a:prstGeom>
+                    <a:ln>
+                      <a:solidFill>
+                        <a:schemeClr val="accent5"/>
+                      </a:solidFill>
+                    </a:ln>
+                  </pic:spPr>
+                </pic:pic>
+              </a:graphicData>
+            </a:graphic>
+            <wp14:sizeRelH relativeFrom="page">
+              <wp14:pctWidth>0</wp14:pctWidth>
+            </wp14:sizeRelH>
+            <wp14:sizeRelV relativeFrom="page">
+              <wp14:pctHeight>0</wp14:pctHeight>
+            </wp14:sizeRelV>
+          </wp:anchor>
+        </w:drawing>
+      </w:r>
+      <w:r>
+        <w:rPr>
+          <w:rFonts w:ascii="Lakyim" w:hAnsi="Lakyim" w:cs="Lakyim"/>
+          <w:noProof/>
+          <w:color w:val="000000" w:themeColor="text1"/>
+          <w:sz w:val="20"/>
+          <w:szCs w:val="24"/>
+        </w:rPr>
+        <w:t xml:space="preserve">   </w:t>
+      </w:r>
+      <w:r>
+        <w:rPr>
+          <w:rFonts w:ascii="Lakyim" w:hAnsi="Lakyim" w:cs="Lakyim"/>
+          <w:noProof/>
+          <w:color w:val="000000" w:themeColor="text1"/>
+          <w:sz w:val="20"/>
+          <w:szCs w:val="24"/>
+        </w:rPr>
+        <w:drawing>
+          <wp:inline distT="0" distB="0" distL="0" distR="0" wp14:anchorId="2BB41244" wp14:editId="362D87F5">
+            <wp:extent cx="2560320" cy="1105705"/>
+            <wp:effectExtent l="19050" t="19050" r="11430" b="18415"/>
+            <wp:docPr id="200" name="Picture 200" descr="Text, letter&#10;&#10;Description automatically generated"/>
+            <wp:cNvGraphicFramePr>
+              <a:graphicFrameLocks xmlns:a="http://schemas.openxmlformats.org/drawingml/2006/main" noChangeAspect="1"/>
+            </wp:cNvGraphicFramePr>
+            <a:graphic xmlns:a="http://schemas.openxmlformats.org/drawingml/2006/main">
+              <a:graphicData uri="http://schemas.openxmlformats.org/drawingml/2006/picture">
+                <pic:pic xmlns:pic="http://schemas.openxmlformats.org/drawingml/2006/picture">
+                  <pic:nvPicPr>
+                    <pic:cNvPr id="200" name="Picture 200" descr="Text, letter&#10;&#10;Description automatically generated"/>
+                    <pic:cNvPicPr/>
+                  </pic:nvPicPr>
+                  <pic:blipFill>
+                    <a:blip r:embed="rId57"/>
+                    <a:stretch>
+                      <a:fillRect/>
+                    </a:stretch>
+                  </pic:blipFill>
+                  <pic:spPr>
+                    <a:xfrm>
+                      <a:off x="0" y="0"/>
+                      <a:ext cx="2560320" cy="1105705"/>
+                    </a:xfrm>
+                    <a:prstGeom prst="rect">
+                      <a:avLst/>
+                    </a:prstGeom>
+                    <a:ln>
+                      <a:solidFill>
+                        <a:schemeClr val="accent5"/>
+                      </a:solidFill>
+                    </a:ln>
+                  </pic:spPr>
+                </pic:pic>
+              </a:graphicData>
+            </a:graphic>
+          </wp:inline>
+        </w:drawing>
+      </w:r>
+    </w:p>
+    <w:p>
+      <w:pPr>
+        <w:spacing w:line="240" w:lineRule="auto"/>
+        <w:rPr>
+          <w:rFonts w:ascii="Lakyim" w:hAnsi="Lakyim" w:cs="Lakyim"/>
+          <w:noProof/>
+          <w:color w:val="000000" w:themeColor="text1"/>
+          <w:sz w:val="20"/>
+          <w:szCs w:val="24"/>
+        </w:rPr>
+      </w:pPr>
+      <w:r>
+        <w:rPr>
+          <w:rFonts w:ascii="Lakyim" w:hAnsi="Lakyim" w:cs="Lakyim"/>
+          <w:noProof/>
+          <w:color w:val="000000" w:themeColor="text1"/>
+          <w:sz w:val="20"/>
+          <w:szCs w:val="24"/>
+        </w:rPr>
+        <w:t>The</w:t>
+      </w:r>
+      <w:r>
+        <w:rPr>
+          <w:rFonts w:ascii="Lakyim" w:hAnsi="Lakyim" w:cs="Lakyim"/>
+          <w:noProof/>
+          <w:color w:val="000000" w:themeColor="text1"/>
+          <w:sz w:val="20"/>
+          <w:szCs w:val="24"/>
+        </w:rPr>
+        <w:t xml:space="preserve"> </w:t>
+      </w:r>
+      <w:r>
+        <w:rPr>
+          <w:rFonts w:ascii="Lakyim" w:hAnsi="Lakyim" w:cs="Lakyim"/>
+          <w:b/>
+          <w:bCs/>
+          <w:noProof/>
+          <w:color w:val="000000" w:themeColor="text1"/>
+          <w:sz w:val="20"/>
+          <w:szCs w:val="24"/>
+        </w:rPr>
+        <w:t>for/in</w:t>
+      </w:r>
+      <w:r>
+        <w:rPr>
+          <w:rFonts w:ascii="Lakyim" w:hAnsi="Lakyim" w:cs="Lakyim"/>
+          <w:b/>
+          <w:bCs/>
+          <w:noProof/>
+          <w:color w:val="000000" w:themeColor="text1"/>
+          <w:sz w:val="20"/>
+          <w:szCs w:val="24"/>
+        </w:rPr>
+        <w:t xml:space="preserve"> </w:t>
+      </w:r>
+      <w:r>
+        <w:rPr>
+          <w:rFonts w:ascii="Lakyim" w:hAnsi="Lakyim" w:cs="Lakyim"/>
+          <w:noProof/>
+          <w:color w:val="000000" w:themeColor="text1"/>
+          <w:sz w:val="20"/>
+          <w:szCs w:val="24"/>
+        </w:rPr>
+        <w:t>statement loops through the property names of a specified object</w:t>
+      </w:r>
+    </w:p>
+    <w:p>
+      <w:pPr>
+        <w:spacing w:line="240" w:lineRule="auto"/>
+        <w:ind w:left="2160" w:firstLine="720"/>
+        <w:rPr>
+          <w:rFonts w:ascii="Lakyim" w:hAnsi="Lakyim" w:cs="Lakyim"/>
+          <w:noProof/>
+          <w:color w:val="000000" w:themeColor="text1"/>
+          <w:sz w:val="20"/>
+          <w:szCs w:val="24"/>
+        </w:rPr>
+      </w:pPr>
+      <w:r>
+        <w:rPr>
+          <w:rFonts w:ascii="Lakyim" w:hAnsi="Lakyim" w:cs="Lakyim"/>
+          <w:noProof/>
+          <w:color w:val="000000" w:themeColor="text1"/>
+          <w:sz w:val="20"/>
+          <w:szCs w:val="24"/>
+        </w:rPr>
+        <w:drawing>
+          <wp:anchor distT="0" distB="0" distL="114300" distR="114300" simplePos="0" relativeHeight="251694080" behindDoc="0" locked="0" layoutInCell="1" allowOverlap="1" wp14:anchorId="0BC57FE6" wp14:editId="32C84F61">
+            <wp:simplePos x="0" y="0"/>
+            <wp:positionH relativeFrom="column">
+              <wp:posOffset>19050</wp:posOffset>
+            </wp:positionH>
+            <wp:positionV relativeFrom="paragraph">
+              <wp:posOffset>188595</wp:posOffset>
+            </wp:positionV>
+            <wp:extent cx="1645920" cy="261951"/>
+            <wp:effectExtent l="19050" t="19050" r="11430" b="24130"/>
+            <wp:wrapNone/>
+            <wp:docPr id="201" name="Picture 201" descr="Text&#10;&#10;Description automatically generated"/>
+            <wp:cNvGraphicFramePr>
+              <a:graphicFrameLocks xmlns:a="http://schemas.openxmlformats.org/drawingml/2006/main" noChangeAspect="1"/>
+            </wp:cNvGraphicFramePr>
+            <a:graphic xmlns:a="http://schemas.openxmlformats.org/drawingml/2006/main">
+              <a:graphicData uri="http://schemas.openxmlformats.org/drawingml/2006/picture">
+                <pic:pic xmlns:pic="http://schemas.openxmlformats.org/drawingml/2006/picture">
+                  <pic:nvPicPr>
+                    <pic:cNvPr id="201" name="Picture 201" descr="Text&#10;&#10;Description automatically generated"/>
+                    <pic:cNvPicPr/>
+                  </pic:nvPicPr>
+                  <pic:blipFill>
+                    <a:blip r:embed="rId58">
+                      <a:extLst>
+                        <a:ext uri="{28A0092B-C50C-407E-A947-70E740481C1C}">
+                          <a14:useLocalDpi xmlns:a14="http://schemas.microsoft.com/office/drawing/2010/main" val="0"/>
+                        </a:ext>
+                      </a:extLst>
+                    </a:blip>
+                    <a:stretch>
+                      <a:fillRect/>
+                    </a:stretch>
+                  </pic:blipFill>
+                  <pic:spPr>
+                    <a:xfrm>
+                      <a:off x="0" y="0"/>
+                      <a:ext cx="1645920" cy="261951"/>
+                    </a:xfrm>
+                    <a:prstGeom prst="rect">
+                      <a:avLst/>
+                    </a:prstGeom>
+                    <a:ln>
+                      <a:solidFill>
+                        <a:schemeClr val="accent5"/>
+                      </a:solidFill>
+                    </a:ln>
+                  </pic:spPr>
+                </pic:pic>
+              </a:graphicData>
+            </a:graphic>
+            <wp14:sizeRelH relativeFrom="page">
+              <wp14:pctWidth>0</wp14:pctWidth>
+            </wp14:sizeRelH>
+            <wp14:sizeRelV relativeFrom="page">
+              <wp14:pctHeight>0</wp14:pctHeight>
+            </wp14:sizeRelV>
+          </wp:anchor>
+        </w:drawing>
+      </w:r>
+      <w:r>
+        <w:rPr>
+          <w:rFonts w:ascii="Lakyim" w:hAnsi="Lakyim" w:cs="Lakyim"/>
+          <w:noProof/>
+          <w:color w:val="000000" w:themeColor="text1"/>
+          <w:sz w:val="20"/>
+          <w:szCs w:val="24"/>
+        </w:rPr>
+        <w:drawing>
+          <wp:inline distT="0" distB="0" distL="0" distR="0" wp14:anchorId="499A1840" wp14:editId="37A12B30">
+            <wp:extent cx="4114800" cy="613721"/>
+            <wp:effectExtent l="19050" t="19050" r="19050" b="15240"/>
+            <wp:docPr id="202" name="Picture 202" descr="Text&#10;&#10;Description automatically generated"/>
+            <wp:cNvGraphicFramePr>
+              <a:graphicFrameLocks xmlns:a="http://schemas.openxmlformats.org/drawingml/2006/main" noChangeAspect="1"/>
+            </wp:cNvGraphicFramePr>
+            <a:graphic xmlns:a="http://schemas.openxmlformats.org/drawingml/2006/main">
+              <a:graphicData uri="http://schemas.openxmlformats.org/drawingml/2006/picture">
+                <pic:pic xmlns:pic="http://schemas.openxmlformats.org/drawingml/2006/picture">
+                  <pic:nvPicPr>
+                    <pic:cNvPr id="202" name="Picture 202" descr="Text&#10;&#10;Description automatically generated"/>
+                    <pic:cNvPicPr/>
+                  </pic:nvPicPr>
+                  <pic:blipFill>
+                    <a:blip r:embed="rId59"/>
+                    <a:stretch>
+                      <a:fillRect/>
+                    </a:stretch>
+                  </pic:blipFill>
+                  <pic:spPr>
+                    <a:xfrm>
+                      <a:off x="0" y="0"/>
+                      <a:ext cx="4114800" cy="613721"/>
+                    </a:xfrm>
+                    <a:prstGeom prst="rect">
+                      <a:avLst/>
+                    </a:prstGeom>
+                    <a:ln>
+                      <a:solidFill>
+                        <a:schemeClr val="accent5"/>
+                      </a:solidFill>
+                    </a:ln>
+                  </pic:spPr>
+                </pic:pic>
+              </a:graphicData>
+            </a:graphic>
+          </wp:inline>
+        </w:drawing>
+      </w:r>
+    </w:p>
+    <w:p/>
     <w:sectPr>
-      <w:headerReference w:type="default" r:id="rId42"/>
+      <w:headerReference w:type="default" r:id="rId60"/>
       <w:pgSz w:w="11906" w:h="16838" w:code="9"/>
       <w:pgMar w:top="720" w:right="720" w:bottom="720" w:left="720" w:header="576" w:footer="576" w:gutter="0"/>
       <w:cols w:space="720"/>
@@ -9622,7 +13932,7 @@
               <v:stroke joinstyle="miter"/>
               <v:path gradientshapeok="t" o:connecttype="rect"/>
             </v:shapetype>
-            <v:shape id="Text Box 220" o:spid="_x0000_s1032" type="#_x0000_t202" style="position:absolute;margin-left:0;margin-top:0;width:468pt;height:13.7pt;z-index:251665408;visibility:visible;mso-wrap-style:square;mso-width-percent:1000;mso-height-percent:0;mso-wrap-distance-left:9pt;mso-wrap-distance-top:0;mso-wrap-distance-right:9pt;mso-wrap-distance-bottom:0;mso-position-horizontal:left;mso-position-horizontal-relative:margin;mso-position-vertical:center;mso-position-vertical-relative:top-margin-area;mso-width-percent:1000;mso-height-percent:0;mso-width-relative:margin;mso-height-relative:page;v-text-anchor:middle" o:gfxdata="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" o:allowincell="f" filled="f" stroked="f">
+            <v:shape id="Text Box 220" o:spid="_x0000_s1036" type="#_x0000_t202" style="position:absolute;margin-left:0;margin-top:0;width:468pt;height:13.7pt;z-index:251665408;visibility:visible;mso-wrap-style:square;mso-width-percent:1000;mso-height-percent:0;mso-wrap-distance-left:9pt;mso-wrap-distance-top:0;mso-wrap-distance-right:9pt;mso-wrap-distance-bottom:0;mso-position-horizontal:left;mso-position-horizontal-relative:margin;mso-position-vertical:center;mso-position-vertical-relative:top-margin-area;mso-width-percent:1000;mso-height-percent:0;mso-width-relative:margin;mso-height-relative:page;v-text-anchor:middle" o:gfxdata="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" o:allowincell="f" filled="f" stroked="f">
               <v:textbox style="mso-fit-shape-to-text:t" inset=",0,,0">
                 <w:txbxContent>
                   <w:p>
@@ -9756,7 +14066,7 @@
         </mc:Choice>
         <mc:Fallback>
           <w:pict>
-            <v:shape w14:anchorId="7AA17640" id="Text Box 221" o:spid="_x0000_s1033" type="#_x0000_t202" style="position:absolute;margin-left:20.6pt;margin-top:0;width:71.8pt;height:13.45pt;z-index:251656192;visibility:visible;mso-wrap-style:square;mso-width-percent:1000;mso-height-percent:0;mso-wrap-distance-left:9pt;mso-wrap-distance-top:0;mso-wrap-distance-right:9pt;mso-wrap-distance-bottom:0;mso-position-horizontal:right;mso-position-horizontal-relative:page;mso-position-vertical:center;mso-position-vertical-relative:top-margin-area;mso-width-percent:1000;mso-height-percent:0;mso-width-relative:right-margin-area;mso-height-relative:page;v-text-anchor:middle" o:gfxdata="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" o:allowincell="f" fillcolor="#b2c4da [1945]" stroked="f">
+            <v:shape w14:anchorId="7AA17640" id="Text Box 221" o:spid="_x0000_s1037" type="#_x0000_t202" style="position:absolute;margin-left:20.6pt;margin-top:0;width:71.8pt;height:13.45pt;z-index:251656192;visibility:visible;mso-wrap-style:square;mso-width-percent:1000;mso-height-percent:0;mso-wrap-distance-left:9pt;mso-wrap-distance-top:0;mso-wrap-distance-right:9pt;mso-wrap-distance-bottom:0;mso-position-horizontal:right;mso-position-horizontal-relative:page;mso-position-vertical:center;mso-position-vertical-relative:top-margin-area;mso-width-percent:1000;mso-height-percent:0;mso-width-relative:right-margin-area;mso-height-relative:page;v-text-anchor:middle" o:gfxdata="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" o:allowincell="f" fillcolor="#b2c4da [1945]" stroked="f">
               <v:textbox style="mso-fit-shape-to-text:t" inset=",0,,0">
                 <w:txbxContent>
                   <w:p>
@@ -10521,6 +14831,109 @@
     </w:lvl>
   </w:abstractNum>
   <w:abstractNum w:abstractNumId="8" w15:restartNumberingAfterBreak="0">
+    <w:nsid w:val="13A7B8D0"/>
+    <w:multiLevelType w:val="hybridMultilevel"/>
+    <w:tmpl w:val="5E7B05E4"/>
+    <w:lvl w:ilvl="0" w:tplc="FFFFFFFF">
+      <w:start w:val="1"/>
+      <w:numFmt w:val="ideographDigital"/>
+      <w:lvlText w:val=""/>
+      <w:lvlJc w:val="left"/>
+    </w:lvl>
+    <w:lvl w:ilvl="1" w:tplc="FFFFFFFF">
+      <w:start w:val="1"/>
+      <w:numFmt w:val="ideographDigital"/>
+      <w:lvlText w:val=""/>
+      <w:lvlJc w:val="left"/>
+    </w:lvl>
+    <w:lvl w:ilvl="2" w:tplc="FFFFFFFF">
+      <w:numFmt w:val="decimal"/>
+      <w:lvlText w:val=""/>
+      <w:lvlJc w:val="left"/>
+    </w:lvl>
+    <w:lvl w:ilvl="3" w:tplc="FFFFFFFF">
+      <w:numFmt w:val="decimal"/>
+      <w:lvlText w:val=""/>
+      <w:lvlJc w:val="left"/>
+    </w:lvl>
+    <w:lvl w:ilvl="4" w:tplc="FFFFFFFF">
+      <w:numFmt w:val="decimal"/>
+      <w:lvlText w:val=""/>
+      <w:lvlJc w:val="left"/>
+    </w:lvl>
+    <w:lvl w:ilvl="5" w:tplc="FFFFFFFF">
+      <w:numFmt w:val="decimal"/>
+      <w:lvlText w:val=""/>
+      <w:lvlJc w:val="left"/>
+    </w:lvl>
+    <w:lvl w:ilvl="6" w:tplc="FFFFFFFF">
+      <w:numFmt w:val="decimal"/>
+      <w:lvlText w:val=""/>
+      <w:lvlJc w:val="left"/>
+    </w:lvl>
+    <w:lvl w:ilvl="7" w:tplc="FFFFFFFF">
+      <w:numFmt w:val="decimal"/>
+      <w:lvlText w:val=""/>
+      <w:lvlJc w:val="left"/>
+    </w:lvl>
+    <w:lvl w:ilvl="8" w:tplc="FFFFFFFF">
+      <w:numFmt w:val="decimal"/>
+      <w:lvlText w:val=""/>
+      <w:lvlJc w:val="left"/>
+    </w:lvl>
+  </w:abstractNum>
+  <w:abstractNum w:abstractNumId="9" w15:restartNumberingAfterBreak="0">
+    <w:nsid w:val="141E3FEC"/>
+    <w:multiLevelType w:val="hybridMultilevel"/>
+    <w:tmpl w:val="7785BF6B"/>
+    <w:lvl w:ilvl="0" w:tplc="FFFFFFFF">
+      <w:start w:val="1"/>
+      <w:numFmt w:val="ideographDigital"/>
+      <w:lvlText w:val=""/>
+      <w:lvlJc w:val="left"/>
+    </w:lvl>
+    <w:lvl w:ilvl="1" w:tplc="FFFFFFFF">
+      <w:numFmt w:val="decimal"/>
+      <w:lvlText w:val=""/>
+      <w:lvlJc w:val="left"/>
+    </w:lvl>
+    <w:lvl w:ilvl="2" w:tplc="FFFFFFFF">
+      <w:numFmt w:val="decimal"/>
+      <w:lvlText w:val=""/>
+      <w:lvlJc w:val="left"/>
+    </w:lvl>
+    <w:lvl w:ilvl="3" w:tplc="FFFFFFFF">
+      <w:numFmt w:val="decimal"/>
+      <w:lvlText w:val=""/>
+      <w:lvlJc w:val="left"/>
+    </w:lvl>
+    <w:lvl w:ilvl="4" w:tplc="FFFFFFFF">
+      <w:numFmt w:val="decimal"/>
+      <w:lvlText w:val=""/>
+      <w:lvlJc w:val="left"/>
+    </w:lvl>
+    <w:lvl w:ilvl="5" w:tplc="FFFFFFFF">
+      <w:numFmt w:val="decimal"/>
+      <w:lvlText w:val=""/>
+      <w:lvlJc w:val="left"/>
+    </w:lvl>
+    <w:lvl w:ilvl="6" w:tplc="FFFFFFFF">
+      <w:numFmt w:val="decimal"/>
+      <w:lvlText w:val=""/>
+      <w:lvlJc w:val="left"/>
+    </w:lvl>
+    <w:lvl w:ilvl="7" w:tplc="FFFFFFFF">
+      <w:numFmt w:val="decimal"/>
+      <w:lvlText w:val=""/>
+      <w:lvlJc w:val="left"/>
+    </w:lvl>
+    <w:lvl w:ilvl="8" w:tplc="FFFFFFFF">
+      <w:numFmt w:val="decimal"/>
+      <w:lvlText w:val=""/>
+      <w:lvlJc w:val="left"/>
+    </w:lvl>
+  </w:abstractNum>
+  <w:abstractNum w:abstractNumId="10" w15:restartNumberingAfterBreak="0">
     <w:nsid w:val="15C844CF"/>
     <w:multiLevelType w:val="hybridMultilevel"/>
     <w:tmpl w:val="D8B4224C"/>
@@ -10633,7 +15046,7 @@
       </w:rPr>
     </w:lvl>
   </w:abstractNum>
-  <w:abstractNum w:abstractNumId="9" w15:restartNumberingAfterBreak="0">
+  <w:abstractNum w:abstractNumId="11" w15:restartNumberingAfterBreak="0">
     <w:nsid w:val="1AF80BAE"/>
     <w:multiLevelType w:val="hybridMultilevel"/>
     <w:tmpl w:val="C08C484A"/>
@@ -10684,7 +15097,120 @@
       <w:lvlJc w:val="left"/>
     </w:lvl>
   </w:abstractNum>
-  <w:abstractNum w:abstractNumId="10" w15:restartNumberingAfterBreak="0">
+  <w:abstractNum w:abstractNumId="12" w15:restartNumberingAfterBreak="0">
+    <w:nsid w:val="1B1F2925"/>
+    <w:multiLevelType w:val="hybridMultilevel"/>
+    <w:tmpl w:val="79CC274E"/>
+    <w:lvl w:ilvl="0" w:tplc="0DDAC2CE">
+      <w:start w:val="1"/>
+      <w:numFmt w:val="bullet"/>
+      <w:lvlText w:val="•"/>
+      <w:lvlJc w:val="left"/>
+      <w:pPr>
+        <w:ind w:left="720" w:hanging="360"/>
+      </w:pPr>
+      <w:rPr>
+        <w:rFonts w:ascii="Arial" w:hAnsi="Arial" w:hint="default"/>
+      </w:rPr>
+    </w:lvl>
+    <w:lvl w:ilvl="1" w:tplc="04090003" w:tentative="1">
+      <w:start w:val="1"/>
+      <w:numFmt w:val="bullet"/>
+      <w:lvlText w:val="o"/>
+      <w:lvlJc w:val="left"/>
+      <w:pPr>
+        <w:ind w:left="1440" w:hanging="360"/>
+      </w:pPr>
+      <w:rPr>
+        <w:rFonts w:ascii="Courier New" w:hAnsi="Courier New" w:cs="Courier New" w:hint="default"/>
+      </w:rPr>
+    </w:lvl>
+    <w:lvl w:ilvl="2" w:tplc="04090005" w:tentative="1">
+      <w:start w:val="1"/>
+      <w:numFmt w:val="bullet"/>
+      <w:lvlText w:val=""/>
+      <w:lvlJc w:val="left"/>
+      <w:pPr>
+        <w:ind w:left="2160" w:hanging="360"/>
+      </w:pPr>
+      <w:rPr>
+        <w:rFonts w:ascii="Wingdings" w:hAnsi="Wingdings" w:hint="default"/>
+      </w:rPr>
+    </w:lvl>
+    <w:lvl w:ilvl="3" w:tplc="04090001" w:tentative="1">
+      <w:start w:val="1"/>
+      <w:numFmt w:val="bullet"/>
+      <w:lvlText w:val=""/>
+      <w:lvlJc w:val="left"/>
+      <w:pPr>
+        <w:ind w:left="2880" w:hanging="360"/>
+      </w:pPr>
+      <w:rPr>
+        <w:rFonts w:ascii="Symbol" w:hAnsi="Symbol" w:hint="default"/>
+      </w:rPr>
+    </w:lvl>
+    <w:lvl w:ilvl="4" w:tplc="04090003" w:tentative="1">
+      <w:start w:val="1"/>
+      <w:numFmt w:val="bullet"/>
+      <w:lvlText w:val="o"/>
+      <w:lvlJc w:val="left"/>
+      <w:pPr>
+        <w:ind w:left="3600" w:hanging="360"/>
+      </w:pPr>
+      <w:rPr>
+        <w:rFonts w:ascii="Courier New" w:hAnsi="Courier New" w:cs="Courier New" w:hint="default"/>
+      </w:rPr>
+    </w:lvl>
+    <w:lvl w:ilvl="5" w:tplc="04090005" w:tentative="1">
+      <w:start w:val="1"/>
+      <w:numFmt w:val="bullet"/>
+      <w:lvlText w:val=""/>
+      <w:lvlJc w:val="left"/>
+      <w:pPr>
+        <w:ind w:left="4320" w:hanging="360"/>
+      </w:pPr>
+      <w:rPr>
+        <w:rFonts w:ascii="Wingdings" w:hAnsi="Wingdings" w:hint="default"/>
+      </w:rPr>
+    </w:lvl>
+    <w:lvl w:ilvl="6" w:tplc="04090001" w:tentative="1">
+      <w:start w:val="1"/>
+      <w:numFmt w:val="bullet"/>
+      <w:lvlText w:val=""/>
+      <w:lvlJc w:val="left"/>
+      <w:pPr>
+        <w:ind w:left="5040" w:hanging="360"/>
+      </w:pPr>
+      <w:rPr>
+        <w:rFonts w:ascii="Symbol" w:hAnsi="Symbol" w:hint="default"/>
+      </w:rPr>
+    </w:lvl>
+    <w:lvl w:ilvl="7" w:tplc="04090003" w:tentative="1">
+      <w:start w:val="1"/>
+      <w:numFmt w:val="bullet"/>
+      <w:lvlText w:val="o"/>
+      <w:lvlJc w:val="left"/>
+      <w:pPr>
+        <w:ind w:left="5760" w:hanging="360"/>
+      </w:pPr>
+      <w:rPr>
+        <w:rFonts w:ascii="Courier New" w:hAnsi="Courier New" w:cs="Courier New" w:hint="default"/>
+      </w:rPr>
+    </w:lvl>
+    <w:lvl w:ilvl="8" w:tplc="04090005" w:tentative="1">
+      <w:start w:val="1"/>
+      <w:numFmt w:val="bullet"/>
+      <w:lvlText w:val=""/>
+      <w:lvlJc w:val="left"/>
+      <w:pPr>
+        <w:ind w:left="6480" w:hanging="360"/>
+      </w:pPr>
+      <w:rPr>
+        <w:rFonts w:ascii="Wingdings" w:hAnsi="Wingdings" w:hint="default"/>
+      </w:rPr>
+    </w:lvl>
+  </w:abstractNum>
+  <w:abstractNum w:abstractNumId="13" w15:restartNumberingAfterBreak="0">
     <w:nsid w:val="1BC3345C"/>
     <w:multiLevelType w:val="hybridMultilevel"/>
     <w:tmpl w:val="D5407554"/>
@@ -10797,7 +15323,7 @@
       </w:rPr>
     </w:lvl>
   </w:abstractNum>
-  <w:abstractNum w:abstractNumId="11" w15:restartNumberingAfterBreak="0">
+  <w:abstractNum w:abstractNumId="14" w15:restartNumberingAfterBreak="0">
     <w:nsid w:val="1DE757DD"/>
     <w:multiLevelType w:val="hybridMultilevel"/>
     <w:tmpl w:val="F1365978"/>
@@ -10910,7 +15436,233 @@
       </w:rPr>
     </w:lvl>
   </w:abstractNum>
-  <w:abstractNum w:abstractNumId="12" w15:restartNumberingAfterBreak="0">
+  <w:abstractNum w:abstractNumId="15" w15:restartNumberingAfterBreak="0">
+    <w:nsid w:val="2B1F0558"/>
+    <w:multiLevelType w:val="hybridMultilevel"/>
+    <w:tmpl w:val="649AE688"/>
+    <w:lvl w:ilvl="0" w:tplc="0DDAC2CE">
+      <w:start w:val="1"/>
+      <w:numFmt w:val="bullet"/>
+      <w:lvlText w:val="•"/>
+      <w:lvlJc w:val="left"/>
+      <w:pPr>
+        <w:ind w:left="720" w:hanging="360"/>
+      </w:pPr>
+      <w:rPr>
+        <w:rFonts w:ascii="Arial" w:hAnsi="Arial" w:hint="default"/>
+      </w:rPr>
+    </w:lvl>
+    <w:lvl w:ilvl="1" w:tplc="04090003" w:tentative="1">
+      <w:start w:val="1"/>
+      <w:numFmt w:val="bullet"/>
+      <w:lvlText w:val="o"/>
+      <w:lvlJc w:val="left"/>
+      <w:pPr>
+        <w:ind w:left="1440" w:hanging="360"/>
+      </w:pPr>
+      <w:rPr>
+        <w:rFonts w:ascii="Courier New" w:hAnsi="Courier New" w:cs="Courier New" w:hint="default"/>
+      </w:rPr>
+    </w:lvl>
+    <w:lvl w:ilvl="2" w:tplc="04090005" w:tentative="1">
+      <w:start w:val="1"/>
+      <w:numFmt w:val="bullet"/>
+      <w:lvlText w:val=""/>
+      <w:lvlJc w:val="left"/>
+      <w:pPr>
+        <w:ind w:left="2160" w:hanging="360"/>
+      </w:pPr>
+      <w:rPr>
+        <w:rFonts w:ascii="Wingdings" w:hAnsi="Wingdings" w:hint="default"/>
+      </w:rPr>
+    </w:lvl>
+    <w:lvl w:ilvl="3" w:tplc="04090001" w:tentative="1">
+      <w:start w:val="1"/>
+      <w:numFmt w:val="bullet"/>
+      <w:lvlText w:val=""/>
+      <w:lvlJc w:val="left"/>
+      <w:pPr>
+        <w:ind w:left="2880" w:hanging="360"/>
+      </w:pPr>
+      <w:rPr>
+        <w:rFonts w:ascii="Symbol" w:hAnsi="Symbol" w:hint="default"/>
+      </w:rPr>
+    </w:lvl>
+    <w:lvl w:ilvl="4" w:tplc="04090003" w:tentative="1">
+      <w:start w:val="1"/>
+      <w:numFmt w:val="bullet"/>
+      <w:lvlText w:val="o"/>
+      <w:lvlJc w:val="left"/>
+      <w:pPr>
+        <w:ind w:left="3600" w:hanging="360"/>
+      </w:pPr>
+      <w:rPr>
+        <w:rFonts w:ascii="Courier New" w:hAnsi="Courier New" w:cs="Courier New" w:hint="default"/>
+      </w:rPr>
+    </w:lvl>
+    <w:lvl w:ilvl="5" w:tplc="04090005" w:tentative="1">
+      <w:start w:val="1"/>
+      <w:numFmt w:val="bullet"/>
+      <w:lvlText w:val=""/>
+      <w:lvlJc w:val="left"/>
+      <w:pPr>
+        <w:ind w:left="4320" w:hanging="360"/>
+      </w:pPr>
+      <w:rPr>
+        <w:rFonts w:ascii="Wingdings" w:hAnsi="Wingdings" w:hint="default"/>
+      </w:rPr>
+    </w:lvl>
+    <w:lvl w:ilvl="6" w:tplc="04090001" w:tentative="1">
+      <w:start w:val="1"/>
+      <w:numFmt w:val="bullet"/>
+      <w:lvlText w:val=""/>
+      <w:lvlJc w:val="left"/>
+      <w:pPr>
+        <w:ind w:left="5040" w:hanging="360"/>
+      </w:pPr>
+      <w:rPr>
+        <w:rFonts w:ascii="Symbol" w:hAnsi="Symbol" w:hint="default"/>
+      </w:rPr>
+    </w:lvl>
+    <w:lvl w:ilvl="7" w:tplc="04090003" w:tentative="1">
+      <w:start w:val="1"/>
+      <w:numFmt w:val="bullet"/>
+      <w:lvlText w:val="o"/>
+      <w:lvlJc w:val="left"/>
+      <w:pPr>
+        <w:ind w:left="5760" w:hanging="360"/>
+      </w:pPr>
+      <w:rPr>
+        <w:rFonts w:ascii="Courier New" w:hAnsi="Courier New" w:cs="Courier New" w:hint="default"/>
+      </w:rPr>
+    </w:lvl>
+    <w:lvl w:ilvl="8" w:tplc="04090005" w:tentative="1">
+      <w:start w:val="1"/>
+      <w:numFmt w:val="bullet"/>
+      <w:lvlText w:val=""/>
+      <w:lvlJc w:val="left"/>
+      <w:pPr>
+        <w:ind w:left="6480" w:hanging="360"/>
+      </w:pPr>
+      <w:rPr>
+        <w:rFonts w:ascii="Wingdings" w:hAnsi="Wingdings" w:hint="default"/>
+      </w:rPr>
+    </w:lvl>
+  </w:abstractNum>
+  <w:abstractNum w:abstractNumId="16" w15:restartNumberingAfterBreak="0">
+    <w:nsid w:val="2B8D0370"/>
+    <w:multiLevelType w:val="hybridMultilevel"/>
+    <w:tmpl w:val="2BBAD7DA"/>
+    <w:lvl w:ilvl="0" w:tplc="0DDAC2CE">
+      <w:start w:val="1"/>
+      <w:numFmt w:val="bullet"/>
+      <w:lvlText w:val="•"/>
+      <w:lvlJc w:val="left"/>
+      <w:pPr>
+        <w:ind w:left="720" w:hanging="360"/>
+      </w:pPr>
+      <w:rPr>
+        <w:rFonts w:ascii="Arial" w:hAnsi="Arial" w:hint="default"/>
+      </w:rPr>
+    </w:lvl>
+    <w:lvl w:ilvl="1" w:tplc="04090003">
+      <w:start w:val="1"/>
+      <w:numFmt w:val="bullet"/>
+      <w:lvlText w:val="o"/>
+      <w:lvlJc w:val="left"/>
+      <w:pPr>
+        <w:ind w:left="1440" w:hanging="360"/>
+      </w:pPr>
+      <w:rPr>
+        <w:rFonts w:ascii="Courier New" w:hAnsi="Courier New" w:cs="Courier New" w:hint="default"/>
+      </w:rPr>
+    </w:lvl>
+    <w:lvl w:ilvl="2" w:tplc="04090005" w:tentative="1">
+      <w:start w:val="1"/>
+      <w:numFmt w:val="bullet"/>
+      <w:lvlText w:val=""/>
+      <w:lvlJc w:val="left"/>
+      <w:pPr>
+        <w:ind w:left="2160" w:hanging="360"/>
+      </w:pPr>
+      <w:rPr>
+        <w:rFonts w:ascii="Wingdings" w:hAnsi="Wingdings" w:hint="default"/>
+      </w:rPr>
+    </w:lvl>
+    <w:lvl w:ilvl="3" w:tplc="04090001" w:tentative="1">
+      <w:start w:val="1"/>
+      <w:numFmt w:val="bullet"/>
+      <w:lvlText w:val=""/>
+      <w:lvlJc w:val="left"/>
+      <w:pPr>
+        <w:ind w:left="2880" w:hanging="360"/>
+      </w:pPr>
+      <w:rPr>
+        <w:rFonts w:ascii="Symbol" w:hAnsi="Symbol" w:hint="default"/>
+      </w:rPr>
+    </w:lvl>
+    <w:lvl w:ilvl="4" w:tplc="04090003" w:tentative="1">
+      <w:start w:val="1"/>
+      <w:numFmt w:val="bullet"/>
+      <w:lvlText w:val="o"/>
+      <w:lvlJc w:val="left"/>
+      <w:pPr>
+        <w:ind w:left="3600" w:hanging="360"/>
+      </w:pPr>
+      <w:rPr>
+        <w:rFonts w:ascii="Courier New" w:hAnsi="Courier New" w:cs="Courier New" w:hint="default"/>
+      </w:rPr>
+    </w:lvl>
+    <w:lvl w:ilvl="5" w:tplc="04090005" w:tentative="1">
+      <w:start w:val="1"/>
+      <w:numFmt w:val="bullet"/>
+      <w:lvlText w:val=""/>
+      <w:lvlJc w:val="left"/>
+      <w:pPr>
+        <w:ind w:left="4320" w:hanging="360"/>
+      </w:pPr>
+      <w:rPr>
+        <w:rFonts w:ascii="Wingdings" w:hAnsi="Wingdings" w:hint="default"/>
+      </w:rPr>
+    </w:lvl>
+    <w:lvl w:ilvl="6" w:tplc="04090001" w:tentative="1">
+      <w:start w:val="1"/>
+      <w:numFmt w:val="bullet"/>
+      <w:lvlText w:val=""/>
+      <w:lvlJc w:val="left"/>
+      <w:pPr>
+        <w:ind w:left="5040" w:hanging="360"/>
+      </w:pPr>
+      <w:rPr>
+        <w:rFonts w:ascii="Symbol" w:hAnsi="Symbol" w:hint="default"/>
+      </w:rPr>
+    </w:lvl>
+    <w:lvl w:ilvl="7" w:tplc="04090003" w:tentative="1">
+      <w:start w:val="1"/>
+      <w:numFmt w:val="bullet"/>
+      <w:lvlText w:val="o"/>
+      <w:lvlJc w:val="left"/>
+      <w:pPr>
+        <w:ind w:left="5760" w:hanging="360"/>
+      </w:pPr>
+      <w:rPr>
+        <w:rFonts w:ascii="Courier New" w:hAnsi="Courier New" w:cs="Courier New" w:hint="default"/>
+      </w:rPr>
+    </w:lvl>
+    <w:lvl w:ilvl="8" w:tplc="04090005" w:tentative="1">
+      <w:start w:val="1"/>
+      <w:numFmt w:val="bullet"/>
+      <w:lvlText w:val=""/>
+      <w:lvlJc w:val="left"/>
+      <w:pPr>
+        <w:ind w:left="6480" w:hanging="360"/>
+      </w:pPr>
+      <w:rPr>
+        <w:rFonts w:ascii="Wingdings" w:hAnsi="Wingdings" w:hint="default"/>
+      </w:rPr>
+    </w:lvl>
+  </w:abstractNum>
+  <w:abstractNum w:abstractNumId="17" w15:restartNumberingAfterBreak="0">
     <w:nsid w:val="2EFA894C"/>
     <w:multiLevelType w:val="hybridMultilevel"/>
     <w:tmpl w:val="D501107A"/>
@@ -10961,7 +15713,7 @@
       <w:lvlJc w:val="left"/>
     </w:lvl>
   </w:abstractNum>
-  <w:abstractNum w:abstractNumId="13" w15:restartNumberingAfterBreak="0">
+  <w:abstractNum w:abstractNumId="18" w15:restartNumberingAfterBreak="0">
     <w:nsid w:val="30D338D4"/>
     <w:multiLevelType w:val="hybridMultilevel"/>
     <w:tmpl w:val="C788232C"/>
@@ -11074,7 +15826,7 @@
       </w:rPr>
     </w:lvl>
   </w:abstractNum>
-  <w:abstractNum w:abstractNumId="14" w15:restartNumberingAfterBreak="0">
+  <w:abstractNum w:abstractNumId="19" w15:restartNumberingAfterBreak="0">
     <w:nsid w:val="326E5B68"/>
     <w:multiLevelType w:val="hybridMultilevel"/>
     <w:tmpl w:val="F732CF0A"/>
@@ -11187,7 +15939,7 @@
       </w:rPr>
     </w:lvl>
   </w:abstractNum>
-  <w:abstractNum w:abstractNumId="15" w15:restartNumberingAfterBreak="0">
+  <w:abstractNum w:abstractNumId="20" w15:restartNumberingAfterBreak="0">
     <w:nsid w:val="454A104C"/>
     <w:multiLevelType w:val="hybridMultilevel"/>
     <w:tmpl w:val="3E817211"/>
@@ -11238,7 +15990,7 @@
       <w:lvlJc w:val="left"/>
     </w:lvl>
   </w:abstractNum>
-  <w:abstractNum w:abstractNumId="16" w15:restartNumberingAfterBreak="0">
+  <w:abstractNum w:abstractNumId="21" w15:restartNumberingAfterBreak="0">
     <w:nsid w:val="457275B0"/>
     <w:multiLevelType w:val="hybridMultilevel"/>
     <w:tmpl w:val="53BE2052"/>
@@ -11351,7 +16103,7 @@
       </w:rPr>
     </w:lvl>
   </w:abstractNum>
-  <w:abstractNum w:abstractNumId="17" w15:restartNumberingAfterBreak="0">
+  <w:abstractNum w:abstractNumId="22" w15:restartNumberingAfterBreak="0">
     <w:nsid w:val="48022B24"/>
     <w:multiLevelType w:val="hybridMultilevel"/>
     <w:tmpl w:val="65C23CDC"/>
@@ -11464,7 +16216,58 @@
       </w:rPr>
     </w:lvl>
   </w:abstractNum>
-  <w:abstractNum w:abstractNumId="18" w15:restartNumberingAfterBreak="0">
+  <w:abstractNum w:abstractNumId="23" w15:restartNumberingAfterBreak="0">
+    <w:nsid w:val="5319F80A"/>
+    <w:multiLevelType w:val="hybridMultilevel"/>
+    <w:tmpl w:val="4056B1B5"/>
+    <w:lvl w:ilvl="0" w:tplc="FFFFFFFF">
+      <w:start w:val="1"/>
+      <w:numFmt w:val="ideographDigital"/>
+      <w:lvlText w:val=""/>
+      <w:lvlJc w:val="left"/>
+    </w:lvl>
+    <w:lvl w:ilvl="1" w:tplc="FFFFFFFF">
+      <w:numFmt w:val="decimal"/>
+      <w:lvlText w:val=""/>
+      <w:lvlJc w:val="left"/>
+    </w:lvl>
+    <w:lvl w:ilvl="2" w:tplc="FFFFFFFF">
+      <w:numFmt w:val="decimal"/>
+      <w:lvlText w:val=""/>
+      <w:lvlJc w:val="left"/>
+    </w:lvl>
+    <w:lvl w:ilvl="3" w:tplc="FFFFFFFF">
+      <w:numFmt w:val="decimal"/>
+      <w:lvlText w:val=""/>
+      <w:lvlJc w:val="left"/>
+    </w:lvl>
+    <w:lvl w:ilvl="4" w:tplc="FFFFFFFF">
+      <w:numFmt w:val="decimal"/>
+      <w:lvlText w:val=""/>
+      <w:lvlJc w:val="left"/>
+    </w:lvl>
+    <w:lvl w:ilvl="5" w:tplc="FFFFFFFF">
+      <w:numFmt w:val="decimal"/>
+      <w:lvlText w:val=""/>
+      <w:lvlJc w:val="left"/>
+    </w:lvl>
+    <w:lvl w:ilvl="6" w:tplc="FFFFFFFF">
+      <w:numFmt w:val="decimal"/>
+      <w:lvlText w:val=""/>
+      <w:lvlJc w:val="left"/>
+    </w:lvl>
+    <w:lvl w:ilvl="7" w:tplc="FFFFFFFF">
+      <w:numFmt w:val="decimal"/>
+      <w:lvlText w:val=""/>
+      <w:lvlJc w:val="left"/>
+    </w:lvl>
+    <w:lvl w:ilvl="8" w:tplc="FFFFFFFF">
+      <w:numFmt w:val="decimal"/>
+      <w:lvlText w:val=""/>
+      <w:lvlJc w:val="left"/>
+    </w:lvl>
+  </w:abstractNum>
+  <w:abstractNum w:abstractNumId="24" w15:restartNumberingAfterBreak="0">
     <w:nsid w:val="546A325A"/>
     <w:multiLevelType w:val="hybridMultilevel"/>
     <w:tmpl w:val="C9E62F0C"/>
@@ -11577,7 +16380,7 @@
       </w:rPr>
     </w:lvl>
   </w:abstractNum>
-  <w:abstractNum w:abstractNumId="19" w15:restartNumberingAfterBreak="0">
+  <w:abstractNum w:abstractNumId="25" w15:restartNumberingAfterBreak="0">
     <w:nsid w:val="5AE138DD"/>
     <w:multiLevelType w:val="hybridMultilevel"/>
     <w:tmpl w:val="7396C812"/>
@@ -11690,7 +16493,7 @@
       </w:rPr>
     </w:lvl>
   </w:abstractNum>
-  <w:abstractNum w:abstractNumId="20" w15:restartNumberingAfterBreak="0">
+  <w:abstractNum w:abstractNumId="26" w15:restartNumberingAfterBreak="0">
     <w:nsid w:val="5FB228AF"/>
     <w:multiLevelType w:val="hybridMultilevel"/>
     <w:tmpl w:val="15BB1106"/>
@@ -11741,7 +16544,7 @@
       <w:lvlJc w:val="left"/>
     </w:lvl>
   </w:abstractNum>
-  <w:abstractNum w:abstractNumId="21" w15:restartNumberingAfterBreak="0">
+  <w:abstractNum w:abstractNumId="27" w15:restartNumberingAfterBreak="0">
     <w:nsid w:val="6482207A"/>
     <w:multiLevelType w:val="hybridMultilevel"/>
     <w:tmpl w:val="35DA34F2"/>
@@ -11854,7 +16657,120 @@
       </w:rPr>
     </w:lvl>
   </w:abstractNum>
-  <w:abstractNum w:abstractNumId="22" w15:restartNumberingAfterBreak="0">
+  <w:abstractNum w:abstractNumId="28" w15:restartNumberingAfterBreak="0">
+    <w:nsid w:val="68E03614"/>
+    <w:multiLevelType w:val="hybridMultilevel"/>
+    <w:tmpl w:val="BC06DA78"/>
+    <w:lvl w:ilvl="0" w:tplc="0DDAC2CE">
+      <w:start w:val="1"/>
+      <w:numFmt w:val="bullet"/>
+      <w:lvlText w:val="•"/>
+      <w:lvlJc w:val="left"/>
+      <w:pPr>
+        <w:ind w:left="720" w:hanging="360"/>
+      </w:pPr>
+      <w:rPr>
+        <w:rFonts w:ascii="Arial" w:hAnsi="Arial" w:hint="default"/>
+      </w:rPr>
+    </w:lvl>
+    <w:lvl w:ilvl="1" w:tplc="04090003" w:tentative="1">
+      <w:start w:val="1"/>
+      <w:numFmt w:val="bullet"/>
+      <w:lvlText w:val="o"/>
+      <w:lvlJc w:val="left"/>
+      <w:pPr>
+        <w:ind w:left="1440" w:hanging="360"/>
+      </w:pPr>
+      <w:rPr>
+        <w:rFonts w:ascii="Courier New" w:hAnsi="Courier New" w:cs="Courier New" w:hint="default"/>
+      </w:rPr>
+    </w:lvl>
+    <w:lvl w:ilvl="2" w:tplc="04090005" w:tentative="1">
+      <w:start w:val="1"/>
+      <w:numFmt w:val="bullet"/>
+      <w:lvlText w:val=""/>
+      <w:lvlJc w:val="left"/>
+      <w:pPr>
+        <w:ind w:left="2160" w:hanging="360"/>
+      </w:pPr>
+      <w:rPr>
+        <w:rFonts w:ascii="Wingdings" w:hAnsi="Wingdings" w:hint="default"/>
+      </w:rPr>
+    </w:lvl>
+    <w:lvl w:ilvl="3" w:tplc="04090001" w:tentative="1">
+      <w:start w:val="1"/>
+      <w:numFmt w:val="bullet"/>
+      <w:lvlText w:val=""/>
+      <w:lvlJc w:val="left"/>
+      <w:pPr>
+        <w:ind w:left="2880" w:hanging="360"/>
+      </w:pPr>
+      <w:rPr>
+        <w:rFonts w:ascii="Symbol" w:hAnsi="Symbol" w:hint="default"/>
+      </w:rPr>
+    </w:lvl>
+    <w:lvl w:ilvl="4" w:tplc="04090003" w:tentative="1">
+      <w:start w:val="1"/>
+      <w:numFmt w:val="bullet"/>
+      <w:lvlText w:val="o"/>
+      <w:lvlJc w:val="left"/>
+      <w:pPr>
+        <w:ind w:left="3600" w:hanging="360"/>
+      </w:pPr>
+      <w:rPr>
+        <w:rFonts w:ascii="Courier New" w:hAnsi="Courier New" w:cs="Courier New" w:hint="default"/>
+      </w:rPr>
+    </w:lvl>
+    <w:lvl w:ilvl="5" w:tplc="04090005" w:tentative="1">
+      <w:start w:val="1"/>
+      <w:numFmt w:val="bullet"/>
+      <w:lvlText w:val=""/>
+      <w:lvlJc w:val="left"/>
+      <w:pPr>
+        <w:ind w:left="4320" w:hanging="360"/>
+      </w:pPr>
+      <w:rPr>
+        <w:rFonts w:ascii="Wingdings" w:hAnsi="Wingdings" w:hint="default"/>
+      </w:rPr>
+    </w:lvl>
+    <w:lvl w:ilvl="6" w:tplc="04090001" w:tentative="1">
+      <w:start w:val="1"/>
+      <w:numFmt w:val="bullet"/>
+      <w:lvlText w:val=""/>
+      <w:lvlJc w:val="left"/>
+      <w:pPr>
+        <w:ind w:left="5040" w:hanging="360"/>
+      </w:pPr>
+      <w:rPr>
+        <w:rFonts w:ascii="Symbol" w:hAnsi="Symbol" w:hint="default"/>
+      </w:rPr>
+    </w:lvl>
+    <w:lvl w:ilvl="7" w:tplc="04090003" w:tentative="1">
+      <w:start w:val="1"/>
+      <w:numFmt w:val="bullet"/>
+      <w:lvlText w:val="o"/>
+      <w:lvlJc w:val="left"/>
+      <w:pPr>
+        <w:ind w:left="5760" w:hanging="360"/>
+      </w:pPr>
+      <w:rPr>
+        <w:rFonts w:ascii="Courier New" w:hAnsi="Courier New" w:cs="Courier New" w:hint="default"/>
+      </w:rPr>
+    </w:lvl>
+    <w:lvl w:ilvl="8" w:tplc="04090005" w:tentative="1">
+      <w:start w:val="1"/>
+      <w:numFmt w:val="bullet"/>
+      <w:lvlText w:val=""/>
+      <w:lvlJc w:val="left"/>
+      <w:pPr>
+        <w:ind w:left="6480" w:hanging="360"/>
+      </w:pPr>
+      <w:rPr>
+        <w:rFonts w:ascii="Wingdings" w:hAnsi="Wingdings" w:hint="default"/>
+      </w:rPr>
+    </w:lvl>
+  </w:abstractNum>
+  <w:abstractNum w:abstractNumId="29" w15:restartNumberingAfterBreak="0">
     <w:nsid w:val="6AE22AC0"/>
     <w:multiLevelType w:val="hybridMultilevel"/>
     <w:tmpl w:val="93D269D2"/>
@@ -11967,7 +16883,7 @@
       </w:rPr>
     </w:lvl>
   </w:abstractNum>
-  <w:abstractNum w:abstractNumId="23" w15:restartNumberingAfterBreak="0">
+  <w:abstractNum w:abstractNumId="30" w15:restartNumberingAfterBreak="0">
     <w:nsid w:val="71C84F15"/>
     <w:multiLevelType w:val="hybridMultilevel"/>
     <w:tmpl w:val="2EE805BC"/>
@@ -12080,7 +16996,58 @@
       </w:rPr>
     </w:lvl>
   </w:abstractNum>
-  <w:abstractNum w:abstractNumId="24" w15:restartNumberingAfterBreak="0">
+  <w:abstractNum w:abstractNumId="31" w15:restartNumberingAfterBreak="0">
+    <w:nsid w:val="72F0E454"/>
+    <w:multiLevelType w:val="hybridMultilevel"/>
+    <w:tmpl w:val="8EE41F03"/>
+    <w:lvl w:ilvl="0" w:tplc="FFFFFFFF">
+      <w:start w:val="1"/>
+      <w:numFmt w:val="ideographDigital"/>
+      <w:lvlText w:val=""/>
+      <w:lvlJc w:val="left"/>
+    </w:lvl>
+    <w:lvl w:ilvl="1" w:tplc="FFFFFFFF">
+      <w:numFmt w:val="decimal"/>
+      <w:lvlText w:val=""/>
+      <w:lvlJc w:val="left"/>
+    </w:lvl>
+    <w:lvl w:ilvl="2" w:tplc="FFFFFFFF">
+      <w:numFmt w:val="decimal"/>
+      <w:lvlText w:val=""/>
+      <w:lvlJc w:val="left"/>
+    </w:lvl>
+    <w:lvl w:ilvl="3" w:tplc="FFFFFFFF">
+      <w:numFmt w:val="decimal"/>
+      <w:lvlText w:val=""/>
+      <w:lvlJc w:val="left"/>
+    </w:lvl>
+    <w:lvl w:ilvl="4" w:tplc="FFFFFFFF">
+      <w:numFmt w:val="decimal"/>
+      <w:lvlText w:val=""/>
+      <w:lvlJc w:val="left"/>
+    </w:lvl>
+    <w:lvl w:ilvl="5" w:tplc="FFFFFFFF">
+      <w:numFmt w:val="decimal"/>
+      <w:lvlText w:val=""/>
+      <w:lvlJc w:val="left"/>
+    </w:lvl>
+    <w:lvl w:ilvl="6" w:tplc="FFFFFFFF">
+      <w:numFmt w:val="decimal"/>
+      <w:lvlText w:val=""/>
+      <w:lvlJc w:val="left"/>
+    </w:lvl>
+    <w:lvl w:ilvl="7" w:tplc="FFFFFFFF">
+      <w:numFmt w:val="decimal"/>
+      <w:lvlText w:val=""/>
+      <w:lvlJc w:val="left"/>
+    </w:lvl>
+    <w:lvl w:ilvl="8" w:tplc="FFFFFFFF">
+      <w:numFmt w:val="decimal"/>
+      <w:lvlText w:val=""/>
+      <w:lvlJc w:val="left"/>
+    </w:lvl>
+  </w:abstractNum>
+  <w:abstractNum w:abstractNumId="32" w15:restartNumberingAfterBreak="0">
     <w:nsid w:val="777A2C58"/>
     <w:multiLevelType w:val="hybridMultilevel"/>
     <w:tmpl w:val="87D3AA55"/>
@@ -12131,7 +17098,7 @@
       <w:lvlJc w:val="left"/>
     </w:lvl>
   </w:abstractNum>
-  <w:abstractNum w:abstractNumId="25" w15:restartNumberingAfterBreak="0">
+  <w:abstractNum w:abstractNumId="33" w15:restartNumberingAfterBreak="0">
     <w:nsid w:val="778E44E1"/>
     <w:multiLevelType w:val="hybridMultilevel"/>
     <w:tmpl w:val="694634B2"/>
@@ -12244,7 +17211,7 @@
       </w:rPr>
     </w:lvl>
   </w:abstractNum>
-  <w:abstractNum w:abstractNumId="26" w15:restartNumberingAfterBreak="0">
+  <w:abstractNum w:abstractNumId="34" w15:restartNumberingAfterBreak="0">
     <w:nsid w:val="7A695CBB"/>
     <w:multiLevelType w:val="hybridMultilevel"/>
     <w:tmpl w:val="65E0A674"/>
@@ -12357,7 +17324,7 @@
       </w:rPr>
     </w:lvl>
   </w:abstractNum>
-  <w:abstractNum w:abstractNumId="27" w15:restartNumberingAfterBreak="0">
+  <w:abstractNum w:abstractNumId="35" w15:restartNumberingAfterBreak="0">
     <w:nsid w:val="7C645B70"/>
     <w:multiLevelType w:val="hybridMultilevel"/>
     <w:tmpl w:val="1F76356A"/>
@@ -12470,7 +17437,7 @@
       </w:rPr>
     </w:lvl>
   </w:abstractNum>
-  <w:abstractNum w:abstractNumId="28" w15:restartNumberingAfterBreak="0">
+  <w:abstractNum w:abstractNumId="36" w15:restartNumberingAfterBreak="0">
     <w:nsid w:val="7F0B2B8D"/>
     <w:multiLevelType w:val="hybridMultilevel"/>
     <w:tmpl w:val="36B2B9E8"/>
@@ -12587,28 +17554,28 @@
     <w:abstractNumId w:val="4"/>
   </w:num>
   <w:num w:numId="2">
-    <w:abstractNumId w:val="28"/>
+    <w:abstractNumId w:val="36"/>
   </w:num>
   <w:num w:numId="3">
     <w:abstractNumId w:val="3"/>
   </w:num>
   <w:num w:numId="4">
-    <w:abstractNumId w:val="10"/>
+    <w:abstractNumId w:val="13"/>
   </w:num>
   <w:num w:numId="5">
-    <w:abstractNumId w:val="13"/>
+    <w:abstractNumId w:val="18"/>
   </w:num>
   <w:num w:numId="6">
-    <w:abstractNumId w:val="23"/>
+    <w:abstractNumId w:val="30"/>
   </w:num>
   <w:num w:numId="7">
-    <w:abstractNumId w:val="19"/>
+    <w:abstractNumId w:val="25"/>
   </w:num>
   <w:num w:numId="8">
-    <w:abstractNumId w:val="16"/>
+    <w:abstractNumId w:val="21"/>
   </w:num>
   <w:num w:numId="9">
-    <w:abstractNumId w:val="9"/>
+    <w:abstractNumId w:val="11"/>
   </w:num>
   <w:num w:numId="10">
     <w:abstractNumId w:val="7"/>
@@ -12623,13 +17590,13 @@
     <w:abstractNumId w:val="1"/>
   </w:num>
   <w:num w:numId="14">
-    <w:abstractNumId w:val="26"/>
+    <w:abstractNumId w:val="34"/>
   </w:num>
   <w:num w:numId="15">
-    <w:abstractNumId w:val="25"/>
+    <w:abstractNumId w:val="33"/>
   </w:num>
   <w:num w:numId="16">
-    <w:abstractNumId w:val="15"/>
+    <w:abstractNumId w:val="20"/>
   </w:num>
   <w:num w:numId="17">
     <w:abstractNumId w:val="5"/>
@@ -12638,37 +17605,61 @@
     <w:abstractNumId w:val="0"/>
   </w:num>
   <w:num w:numId="19">
+    <w:abstractNumId w:val="22"/>
+  </w:num>
+  <w:num w:numId="20">
     <w:abstractNumId w:val="17"/>
   </w:num>
-  <w:num w:numId="20">
+  <w:num w:numId="21">
+    <w:abstractNumId w:val="27"/>
+  </w:num>
+  <w:num w:numId="22">
+    <w:abstractNumId w:val="35"/>
+  </w:num>
+  <w:num w:numId="23">
+    <w:abstractNumId w:val="32"/>
+  </w:num>
+  <w:num w:numId="24">
+    <w:abstractNumId w:val="29"/>
+  </w:num>
+  <w:num w:numId="25">
+    <w:abstractNumId w:val="26"/>
+  </w:num>
+  <w:num w:numId="26">
+    <w:abstractNumId w:val="14"/>
+  </w:num>
+  <w:num w:numId="27">
+    <w:abstractNumId w:val="19"/>
+  </w:num>
+  <w:num w:numId="28">
+    <w:abstractNumId w:val="24"/>
+  </w:num>
+  <w:num w:numId="29">
+    <w:abstractNumId w:val="10"/>
+  </w:num>
+  <w:num w:numId="30">
+    <w:abstractNumId w:val="9"/>
+  </w:num>
+  <w:num w:numId="31">
     <w:abstractNumId w:val="12"/>
   </w:num>
-  <w:num w:numId="21">
-    <w:abstractNumId w:val="21"/>
+  <w:num w:numId="32">
+    <w:abstractNumId w:val="8"/>
   </w:num>
-  <w:num w:numId="22">
-    <w:abstractNumId w:val="27"/>
+  <w:num w:numId="33">
+    <w:abstractNumId w:val="16"/>
   </w:num>
-  <w:num w:numId="23">
-    <w:abstractNumId w:val="24"/>
+  <w:num w:numId="34">
+    <w:abstractNumId w:val="31"/>
   </w:num>
-  <w:num w:numId="24">
-    <w:abstractNumId w:val="22"/>
+  <w:num w:numId="35">
+    <w:abstractNumId w:val="28"/>
   </w:num>
-  <w:num w:numId="25">
-    <w:abstractNumId w:val="20"/>
+  <w:num w:numId="36">
+    <w:abstractNumId w:val="23"/>
   </w:num>
-  <w:num w:numId="26">
-    <w:abstractNumId w:val="11"/>
-  </w:num>
-  <w:num w:numId="27">
-    <w:abstractNumId w:val="14"/>
-  </w:num>
-  <w:num w:numId="28">
-    <w:abstractNumId w:val="18"/>
-  </w:num>
-  <w:num w:numId="29">
-    <w:abstractNumId w:val="8"/>
+  <w:num w:numId="37">
+    <w:abstractNumId w:val="15"/>
   </w:num>
   <w:numIdMacAtCleanup w:val="29"/>
 </w:numbering>
@@ -13072,6 +18063,7 @@
   <w:style w:type="paragraph" w:default="1" w:styleId="Normal">
     <w:name w:val="Normal"/>
     <w:qFormat/>
+    <w:rsid w:val="001E0AB3"/>
   </w:style>
   <w:style w:type="character" w:default="1" w:styleId="DefaultParagraphFont">
     <w:name w:val="Default Paragraph Font"/>

--- a/INT201.docx
+++ b/INT201.docx
@@ -2744,7 +2744,7 @@
           </mc:Choice>
           <mc:Fallback>
             <w:pict>
-              <v:rect w14:anchorId="0C4717FB" id="Rectangle 14" o:spid="_x0000_s1026" style="position:absolute;margin-left:335.45pt;margin-top:.95pt;width:23.3pt;height:102pt;z-index:251677696;visibility:visible;mso-wrap-style:square;mso-width-percent:0;mso-wrap-distance-left:9pt;mso-wrap-distance-top:0;mso-wrap-distance-right:9pt;mso-wrap-distance-bottom:0;mso-position-horizontal:absolute;mso-position-horizontal-relative:text;mso-position-vertical:absolute;mso-position-vertical-relative:text;mso-width-percent:0;mso-width-relative:margin;v-text-anchor:middle" o:gfxdata="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" fillcolor="white [3212]" stroked="f" strokeweight="2pt"/>
+              <v:rect w14:anchorId="7B9A6BE5" id="Rectangle 14" o:spid="_x0000_s1026" style="position:absolute;margin-left:335.45pt;margin-top:.95pt;width:23.3pt;height:102pt;z-index:251677696;visibility:visible;mso-wrap-style:square;mso-width-percent:0;mso-wrap-distance-left:9pt;mso-wrap-distance-top:0;mso-wrap-distance-right:9pt;mso-wrap-distance-bottom:0;mso-position-horizontal:absolute;mso-position-horizontal-relative:text;mso-position-vertical:absolute;mso-position-vertical-relative:text;mso-width-percent:0;mso-width-relative:margin;v-text-anchor:middle" o:gfxdata="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" fillcolor="white [3212]" stroked="f" strokeweight="2pt"/>
             </w:pict>
           </mc:Fallback>
         </mc:AlternateContent>
@@ -4620,7 +4620,7 @@
           </mc:Choice>
           <mc:Fallback>
             <w:pict>
-              <v:shapetype w14:anchorId="716BD823" id="_x0000_t34" coordsize="21600,21600" o:spt="34" o:oned="t" adj="10800" path="m,l@0,0@0,21600,21600,21600e" filled="f">
+              <v:shapetype w14:anchorId="2D7D0481" id="_x0000_t34" coordsize="21600,21600" o:spt="34" o:oned="t" adj="10800" path="m,l@0,0@0,21600,21600,21600e" filled="f">
                 <v:stroke joinstyle="miter"/>
                 <v:formulas>
                   <v:f eqn="val #0"/>
@@ -5083,7 +5083,7 @@
           </mc:Choice>
           <mc:Fallback>
             <w:pict>
-              <v:rect w14:anchorId="00223FBA" id="Rectangle 34" o:spid="_x0000_s1026" style="position:absolute;margin-left:369.45pt;margin-top:35.95pt;width:137.9pt;height:7.6pt;z-index:251685888;visibility:visible;mso-wrap-style:square;mso-wrap-distance-left:9pt;mso-wrap-distance-top:0;mso-wrap-distance-right:9pt;mso-wrap-distance-bottom:0;mso-position-horizontal:absolute;mso-position-horizontal-relative:text;mso-position-vertical:absolute;mso-position-vertical-relative:text;v-text-anchor:middle" o:gfxdata="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" fillcolor="white [3212]" stroked="f" strokeweight="2pt"/>
+              <v:rect w14:anchorId="3E629963" id="Rectangle 34" o:spid="_x0000_s1026" style="position:absolute;margin-left:369.45pt;margin-top:35.95pt;width:137.9pt;height:7.6pt;z-index:251685888;visibility:visible;mso-wrap-style:square;mso-wrap-distance-left:9pt;mso-wrap-distance-top:0;mso-wrap-distance-right:9pt;mso-wrap-distance-bottom:0;mso-position-horizontal:absolute;mso-position-horizontal-relative:text;mso-position-vertical:absolute;mso-position-vertical-relative:text;v-text-anchor:middle" o:gfxdata="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" fillcolor="white [3212]" stroked="f" strokeweight="2pt"/>
             </w:pict>
           </mc:Fallback>
         </mc:AlternateContent>
@@ -9352,7 +9352,47 @@
           <w:sz w:val="20"/>
           <w:szCs w:val="24"/>
         </w:rPr>
-        <w:t>Everything between the is interpreted as a JavaScript expression</w:t>
+        <w:t>Everything between the</w:t>
+      </w:r>
+      <w:r>
+        <w:rPr>
+          <w:rFonts w:ascii="Lakyim" w:hAnsi="Lakyim" w:cs="Lakyim"/>
+          <w:noProof/>
+          <w:sz w:val="20"/>
+          <w:szCs w:val="24"/>
+        </w:rPr>
+        <w:t xml:space="preserve"> </w:t>
+      </w:r>
+      <w:r>
+        <w:rPr>
+          <w:rFonts w:ascii="Lakyim" w:hAnsi="Lakyim" w:cs="Lakyim"/>
+          <w:b/>
+          <w:bCs/>
+          <w:noProof/>
+          <w:sz w:val="20"/>
+          <w:szCs w:val="24"/>
+        </w:rPr>
+        <w:t>${}</w:t>
+      </w:r>
+      <w:r>
+        <w:rPr>
+          <w:rFonts w:ascii="Lakyim" w:hAnsi="Lakyim" w:cs="Lakyim"/>
+          <w:noProof/>
+          <w:sz w:val="20"/>
+          <w:szCs w:val="24"/>
+        </w:rPr>
+        <w:t xml:space="preserve"> is interpreted as </w:t>
+      </w:r>
+      <w:r>
+        <w:rPr>
+          <w:rFonts w:ascii="Lakyim" w:hAnsi="Lakyim" w:cs="Lakyim"/>
+          <w:b/>
+          <w:bCs/>
+          <w:noProof/>
+          <w:sz w:val="20"/>
+          <w:szCs w:val="24"/>
+        </w:rPr>
+        <w:t>a JavaScript expression</w:t>
       </w:r>
     </w:p>
     <w:p>
@@ -9365,19 +9405,52 @@
         <w:spacing w:line="240" w:lineRule="auto"/>
         <w:rPr>
           <w:rFonts w:ascii="Lakyim" w:hAnsi="Lakyim" w:cs="Lakyim"/>
-          <w:noProof/>
-          <w:sz w:val="20"/>
-          <w:szCs w:val="24"/>
-        </w:rPr>
-      </w:pPr>
-      <w:r>
-        <w:rPr>
-          <w:rFonts w:ascii="Lakyim" w:hAnsi="Lakyim" w:cs="Lakyim"/>
-          <w:noProof/>
-          <w:sz w:val="20"/>
-          <w:szCs w:val="24"/>
-        </w:rPr>
-        <w:t>Everything outside the curly braces is normal string literal text</w:t>
+          <w:b/>
+          <w:bCs/>
+          <w:noProof/>
+          <w:sz w:val="20"/>
+          <w:szCs w:val="24"/>
+        </w:rPr>
+      </w:pPr>
+      <w:r>
+        <w:rPr>
+          <w:rFonts w:ascii="Lakyim" w:hAnsi="Lakyim" w:cs="Lakyim"/>
+          <w:noProof/>
+          <w:sz w:val="20"/>
+          <w:szCs w:val="24"/>
+        </w:rPr>
+        <w:t xml:space="preserve">Everything </w:t>
+      </w:r>
+      <w:r>
+        <w:rPr>
+          <w:rFonts w:ascii="Lakyim" w:hAnsi="Lakyim" w:cs="Lakyim"/>
+          <w:b/>
+          <w:bCs/>
+          <w:noProof/>
+          <w:sz w:val="20"/>
+          <w:szCs w:val="24"/>
+        </w:rPr>
+        <w:t>outside the curly braces</w:t>
+      </w:r>
+      <w:r>
+        <w:rPr>
+          <w:rFonts w:ascii="Lakyim" w:hAnsi="Lakyim" w:cs="Lakyim"/>
+          <w:noProof/>
+          <w:sz w:val="20"/>
+          <w:szCs w:val="24"/>
+        </w:rPr>
+        <w:t xml:space="preserve"> is </w:t>
+      </w:r>
+      <w:r>
+        <w:rPr>
+          <w:rFonts w:ascii="Lakyim" w:hAnsi="Lakyim" w:cs="Lakyim"/>
+          <w:b/>
+          <w:bCs/>
+          <w:noProof/>
+          <w:sz w:val="20"/>
+          <w:szCs w:val="24"/>
+        </w:rPr>
+        <w:t>normal string literal text</w:t>
       </w:r>
     </w:p>
     <w:p>
@@ -10312,9 +10385,9 @@
           <w:szCs w:val="24"/>
         </w:rPr>
         <w:drawing>
-          <wp:inline distT="0" distB="0" distL="0" distR="0" wp14:anchorId="135EB769" wp14:editId="33AEE886">
+          <wp:inline distT="0" distB="0" distL="0" distR="0" wp14:anchorId="135EB769" wp14:editId="5D4EFC70">
             <wp:extent cx="1956321" cy="2743200"/>
-            <wp:effectExtent l="0" t="0" r="6350" b="0"/>
+            <wp:effectExtent l="19050" t="19050" r="25400" b="19050"/>
             <wp:docPr id="15" name="Picture 15" descr="Graphical user interface, text&#10;&#10;Description automatically generated"/>
             <wp:cNvGraphicFramePr>
               <a:graphicFrameLocks xmlns:a="http://schemas.openxmlformats.org/drawingml/2006/main" noChangeAspect="1"/>
@@ -10340,6 +10413,11 @@
                     <a:prstGeom prst="rect">
                       <a:avLst/>
                     </a:prstGeom>
+                    <a:ln>
+                      <a:solidFill>
+                        <a:schemeClr val="accent5"/>
+                      </a:solidFill>
+                    </a:ln>
                   </pic:spPr>
                 </pic:pic>
               </a:graphicData>
@@ -11358,7 +11436,17 @@
           <w:sz w:val="20"/>
           <w:szCs w:val="24"/>
         </w:rPr>
-        <w:t>use the length property of the string: str.length</w:t>
+        <w:t xml:space="preserve">use the length property of the string: </w:t>
+      </w:r>
+      <w:r>
+        <w:rPr>
+          <w:rFonts w:ascii="Lakyim" w:hAnsi="Lakyim" w:cs="Lakyim"/>
+          <w:noProof/>
+          <w:color w:val="9C85C0" w:themeColor="accent5"/>
+          <w:sz w:val="20"/>
+          <w:szCs w:val="24"/>
+        </w:rPr>
+        <w:t>str.length</w:t>
       </w:r>
     </w:p>
     <w:p>
@@ -13754,9 +13842,135 @@
         </w:drawing>
       </w:r>
     </w:p>
+    <w:p>
+      <w:pPr>
+        <w:spacing w:line="240" w:lineRule="auto"/>
+        <w:rPr>
+          <w:rFonts w:ascii="Lakyim" w:hAnsi="Lakyim" w:cs="Lakyim"/>
+          <w:noProof/>
+          <w:color w:val="000000" w:themeColor="text1"/>
+          <w:sz w:val="20"/>
+          <w:szCs w:val="24"/>
+        </w:rPr>
+      </w:pPr>
+      <w:r>
+        <w:rPr>
+          <w:rFonts w:ascii="Lakyim" w:hAnsi="Lakyim" w:cs="Lakyim"/>
+          <w:noProof/>
+          <w:color w:val="000000" w:themeColor="text1"/>
+          <w:sz w:val="20"/>
+          <w:szCs w:val="24"/>
+        </w:rPr>
+        <w:drawing>
+          <wp:inline distT="0" distB="0" distL="0" distR="0" wp14:anchorId="4B55453D" wp14:editId="3CE09265">
+            <wp:extent cx="2834640" cy="1761389"/>
+            <wp:effectExtent l="0" t="0" r="3810" b="0"/>
+            <wp:docPr id="203" name="Picture 203" descr="Chart, radar chart&#10;&#10;Description automatically generated"/>
+            <wp:cNvGraphicFramePr>
+              <a:graphicFrameLocks xmlns:a="http://schemas.openxmlformats.org/drawingml/2006/main" noChangeAspect="1"/>
+            </wp:cNvGraphicFramePr>
+            <a:graphic xmlns:a="http://schemas.openxmlformats.org/drawingml/2006/main">
+              <a:graphicData uri="http://schemas.openxmlformats.org/drawingml/2006/picture">
+                <pic:pic xmlns:pic="http://schemas.openxmlformats.org/drawingml/2006/picture">
+                  <pic:nvPicPr>
+                    <pic:cNvPr id="203" name="Picture 203" descr="Chart, radar chart&#10;&#10;Description automatically generated"/>
+                    <pic:cNvPicPr/>
+                  </pic:nvPicPr>
+                  <pic:blipFill rotWithShape="1">
+                    <a:blip r:embed="rId60" cstate="print">
+                      <a:extLst>
+                        <a:ext uri="{28A0092B-C50C-407E-A947-70E740481C1C}">
+                          <a14:useLocalDpi xmlns:a14="http://schemas.microsoft.com/office/drawing/2010/main" val="0"/>
+                        </a:ext>
+                      </a:extLst>
+                    </a:blip>
+                    <a:srcRect t="2294"/>
+                    <a:stretch/>
+                  </pic:blipFill>
+                  <pic:spPr bwMode="auto">
+                    <a:xfrm>
+                      <a:off x="0" y="0"/>
+                      <a:ext cx="2834640" cy="1761389"/>
+                    </a:xfrm>
+                    <a:prstGeom prst="rect">
+                      <a:avLst/>
+                    </a:prstGeom>
+                    <a:ln>
+                      <a:noFill/>
+                    </a:ln>
+                    <a:extLst>
+                      <a:ext uri="{53640926-AAD7-44D8-BBD7-CCE9431645EC}">
+                        <a14:shadowObscured xmlns:a14="http://schemas.microsoft.com/office/drawing/2010/main"/>
+                      </a:ext>
+                    </a:extLst>
+                  </pic:spPr>
+                </pic:pic>
+              </a:graphicData>
+            </a:graphic>
+          </wp:inline>
+        </w:drawing>
+      </w:r>
+      <w:r>
+        <w:rPr>
+          <w:rFonts w:ascii="Lakyim" w:hAnsi="Lakyim" w:cs="Lakyim"/>
+          <w:noProof/>
+          <w:color w:val="000000" w:themeColor="text1"/>
+          <w:sz w:val="20"/>
+          <w:szCs w:val="24"/>
+        </w:rPr>
+        <w:drawing>
+          <wp:inline distT="0" distB="0" distL="0" distR="0" wp14:anchorId="5A363DCA" wp14:editId="2484D302">
+            <wp:extent cx="3708672" cy="1645920"/>
+            <wp:effectExtent l="0" t="0" r="6350" b="0"/>
+            <wp:docPr id="204" name="Picture 204" descr="Text, letter&#10;&#10;Description automatically generated"/>
+            <wp:cNvGraphicFramePr>
+              <a:graphicFrameLocks xmlns:a="http://schemas.openxmlformats.org/drawingml/2006/main" noChangeAspect="1"/>
+            </wp:cNvGraphicFramePr>
+            <a:graphic xmlns:a="http://schemas.openxmlformats.org/drawingml/2006/main">
+              <a:graphicData uri="http://schemas.openxmlformats.org/drawingml/2006/picture">
+                <pic:pic xmlns:pic="http://schemas.openxmlformats.org/drawingml/2006/picture">
+                  <pic:nvPicPr>
+                    <pic:cNvPr id="204" name="Picture 204" descr="Text, letter&#10;&#10;Description automatically generated"/>
+                    <pic:cNvPicPr/>
+                  </pic:nvPicPr>
+                  <pic:blipFill rotWithShape="1">
+                    <a:blip r:embed="rId61" cstate="print">
+                      <a:extLst>
+                        <a:ext uri="{28A0092B-C50C-407E-A947-70E740481C1C}">
+                          <a14:useLocalDpi xmlns:a14="http://schemas.microsoft.com/office/drawing/2010/main" val="0"/>
+                        </a:ext>
+                      </a:extLst>
+                    </a:blip>
+                    <a:srcRect t="3231" b="10737"/>
+                    <a:stretch/>
+                  </pic:blipFill>
+                  <pic:spPr bwMode="auto">
+                    <a:xfrm>
+                      <a:off x="0" y="0"/>
+                      <a:ext cx="3708672" cy="1645920"/>
+                    </a:xfrm>
+                    <a:prstGeom prst="rect">
+                      <a:avLst/>
+                    </a:prstGeom>
+                    <a:ln>
+                      <a:noFill/>
+                    </a:ln>
+                    <a:extLst>
+                      <a:ext uri="{53640926-AAD7-44D8-BBD7-CCE9431645EC}">
+                        <a14:shadowObscured xmlns:a14="http://schemas.microsoft.com/office/drawing/2010/main"/>
+                      </a:ext>
+                    </a:extLst>
+                  </pic:spPr>
+                </pic:pic>
+              </a:graphicData>
+            </a:graphic>
+          </wp:inline>
+        </w:drawing>
+      </w:r>
+    </w:p>
     <w:p/>
     <w:sectPr>
-      <w:headerReference w:type="default" r:id="rId60"/>
+      <w:headerReference w:type="default" r:id="rId62"/>
       <w:pgSz w:w="11906" w:h="16838" w:code="9"/>
       <w:pgMar w:top="720" w:right="720" w:bottom="720" w:left="720" w:header="576" w:footer="576" w:gutter="0"/>
       <w:cols w:space="720"/>

--- a/INT201.docx
+++ b/INT201.docx
@@ -1107,7 +1107,7 @@
           <w:cs/>
         </w:rPr>
         <w:drawing>
-          <wp:anchor distT="0" distB="0" distL="114300" distR="114300" simplePos="0" relativeHeight="251660288" behindDoc="0" locked="0" layoutInCell="1" allowOverlap="1" wp14:anchorId="1B8A88A6" wp14:editId="2CA8F869">
+          <wp:anchor distT="0" distB="0" distL="114300" distR="114300" simplePos="0" relativeHeight="251628032" behindDoc="0" locked="0" layoutInCell="1" allowOverlap="1" wp14:anchorId="4701701F" wp14:editId="1D373639">
             <wp:simplePos x="0" y="0"/>
             <wp:positionH relativeFrom="column">
               <wp:posOffset>3200400</wp:posOffset>
@@ -1171,7 +1171,7 @@
           <w:cs/>
         </w:rPr>
         <w:drawing>
-          <wp:inline distT="0" distB="0" distL="0" distR="0" wp14:anchorId="694E9F25" wp14:editId="083C47D4">
+          <wp:inline distT="0" distB="0" distL="0" distR="0" wp14:anchorId="6A27DDD4" wp14:editId="167605E7">
             <wp:extent cx="1423418" cy="1371600"/>
             <wp:effectExtent l="0" t="0" r="5715" b="0"/>
             <wp:docPr id="1" name="Picture 1" descr="Diagram&#10;&#10;Description automatically generated"/>
@@ -1489,7 +1489,7 @@
           <w:cs/>
         </w:rPr>
         <w:drawing>
-          <wp:inline distT="0" distB="0" distL="0" distR="0" wp14:anchorId="0B9C4D63" wp14:editId="06517961">
+          <wp:inline distT="0" distB="0" distL="0" distR="0" wp14:anchorId="48CD3A5F" wp14:editId="044524FC">
             <wp:extent cx="3809257" cy="548640"/>
             <wp:effectExtent l="0" t="0" r="1270" b="3810"/>
             <wp:docPr id="3" name="Picture 3" descr="Table&#10;&#10;Description automatically generated with medium confidence"/>
@@ -1707,7 +1707,7 @@
           <w:cs/>
         </w:rPr>
         <w:drawing>
-          <wp:inline distT="0" distB="0" distL="0" distR="0" wp14:anchorId="7EAA2A5E" wp14:editId="612857D3">
+          <wp:inline distT="0" distB="0" distL="0" distR="0" wp14:anchorId="6BA87C2F" wp14:editId="39B11075">
             <wp:extent cx="5398999" cy="3200400"/>
             <wp:effectExtent l="0" t="0" r="0" b="0"/>
             <wp:docPr id="4" name="Picture 4" descr="Text&#10;&#10;Description automatically generated"/>
@@ -1793,7 +1793,7 @@
           <w:szCs w:val="20"/>
         </w:rPr>
         <w:drawing>
-          <wp:anchor distT="0" distB="0" distL="114300" distR="114300" simplePos="0" relativeHeight="251661312" behindDoc="0" locked="0" layoutInCell="1" allowOverlap="1" wp14:anchorId="63BE2745" wp14:editId="10F5784E">
+          <wp:anchor distT="0" distB="0" distL="114300" distR="114300" simplePos="0" relativeHeight="251630080" behindDoc="0" locked="0" layoutInCell="1" allowOverlap="1" wp14:anchorId="58D13C3B" wp14:editId="6E009A91">
             <wp:simplePos x="0" y="0"/>
             <wp:positionH relativeFrom="column">
               <wp:posOffset>2035175</wp:posOffset>
@@ -1978,7 +1978,7 @@
           <w:szCs w:val="20"/>
         </w:rPr>
         <w:drawing>
-          <wp:anchor distT="0" distB="0" distL="114300" distR="114300" simplePos="0" relativeHeight="251662336" behindDoc="1" locked="0" layoutInCell="1" allowOverlap="1" wp14:anchorId="341513F1" wp14:editId="27AAC298">
+          <wp:anchor distT="0" distB="0" distL="114300" distR="114300" simplePos="0" relativeHeight="251632128" behindDoc="1" locked="0" layoutInCell="1" allowOverlap="1" wp14:anchorId="2836A589" wp14:editId="53795228">
             <wp:simplePos x="0" y="0"/>
             <wp:positionH relativeFrom="column">
               <wp:posOffset>301625</wp:posOffset>
@@ -2048,7 +2048,7 @@
           <w:szCs w:val="20"/>
         </w:rPr>
         <w:drawing>
-          <wp:inline distT="0" distB="0" distL="0" distR="0" wp14:anchorId="5CF803FA" wp14:editId="31BD87F4">
+          <wp:inline distT="0" distB="0" distL="0" distR="0" wp14:anchorId="7051BD1E" wp14:editId="0AD11A05">
             <wp:extent cx="1301401" cy="914400"/>
             <wp:effectExtent l="0" t="0" r="0" b="0"/>
             <wp:docPr id="5" name="Picture 5" descr="Text, application&#10;&#10;Description automatically generated"/>
@@ -2476,7 +2476,7 @@
           <w:szCs w:val="20"/>
         </w:rPr>
         <w:drawing>
-          <wp:anchor distT="0" distB="0" distL="114300" distR="114300" simplePos="0" relativeHeight="251666432" behindDoc="0" locked="0" layoutInCell="1" allowOverlap="1" wp14:anchorId="4F157854" wp14:editId="05B5FC72">
+          <wp:anchor distT="0" distB="0" distL="114300" distR="114300" simplePos="0" relativeHeight="251640320" behindDoc="0" locked="0" layoutInCell="1" allowOverlap="1" wp14:anchorId="12DFD782" wp14:editId="305B57B7">
             <wp:simplePos x="0" y="0"/>
             <wp:positionH relativeFrom="column">
               <wp:posOffset>4338320</wp:posOffset>
@@ -2546,7 +2546,7 @@
           <w:szCs w:val="20"/>
         </w:rPr>
         <w:drawing>
-          <wp:inline distT="0" distB="0" distL="0" distR="0" wp14:anchorId="31A2514B" wp14:editId="3B1586B5">
+          <wp:inline distT="0" distB="0" distL="0" distR="0" wp14:anchorId="3B40D7E1" wp14:editId="41A6A8C2">
             <wp:extent cx="3931920" cy="2347948"/>
             <wp:effectExtent l="0" t="0" r="0" b="0"/>
             <wp:docPr id="8" name="Picture 8" descr="Diagram&#10;&#10;Description automatically generated"/>
@@ -2607,7 +2607,7 @@
           <w:szCs w:val="20"/>
         </w:rPr>
         <w:drawing>
-          <wp:anchor distT="0" distB="0" distL="114300" distR="114300" simplePos="0" relativeHeight="251678720" behindDoc="0" locked="0" layoutInCell="1" allowOverlap="1" wp14:anchorId="43DDAD23" wp14:editId="2A47FA52">
+          <wp:anchor distT="0" distB="0" distL="114300" distR="114300" simplePos="0" relativeHeight="251666944" behindDoc="0" locked="0" layoutInCell="1" allowOverlap="1" wp14:anchorId="31A4E209" wp14:editId="1D8038A8">
             <wp:simplePos x="0" y="0"/>
             <wp:positionH relativeFrom="column">
               <wp:posOffset>2194560</wp:posOffset>
@@ -2679,7 +2679,7 @@
         <mc:AlternateContent>
           <mc:Choice Requires="wps">
             <w:drawing>
-              <wp:anchor distT="0" distB="0" distL="114300" distR="114300" simplePos="0" relativeHeight="251677696" behindDoc="0" locked="0" layoutInCell="1" allowOverlap="1" wp14:anchorId="265AF721" wp14:editId="0AC77094">
+              <wp:anchor distT="0" distB="0" distL="114300" distR="114300" simplePos="0" relativeHeight="251664896" behindDoc="0" locked="0" layoutInCell="1" allowOverlap="1" wp14:anchorId="5B0A4026" wp14:editId="334BD7B5">
                 <wp:simplePos x="0" y="0"/>
                 <wp:positionH relativeFrom="column">
                   <wp:posOffset>4260215</wp:posOffset>
@@ -2744,7 +2744,7 @@
           </mc:Choice>
           <mc:Fallback>
             <w:pict>
-              <v:rect w14:anchorId="7B9A6BE5" id="Rectangle 14" o:spid="_x0000_s1026" style="position:absolute;margin-left:335.45pt;margin-top:.95pt;width:23.3pt;height:102pt;z-index:251677696;visibility:visible;mso-wrap-style:square;mso-width-percent:0;mso-wrap-distance-left:9pt;mso-wrap-distance-top:0;mso-wrap-distance-right:9pt;mso-wrap-distance-bottom:0;mso-position-horizontal:absolute;mso-position-horizontal-relative:text;mso-position-vertical:absolute;mso-position-vertical-relative:text;mso-width-percent:0;mso-width-relative:margin;v-text-anchor:middle" o:gfxdata="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" fillcolor="white [3212]" stroked="f" strokeweight="2pt"/>
+              <v:rect w14:anchorId="752B53E4" id="Rectangle 14" o:spid="_x0000_s1026" style="position:absolute;margin-left:335.45pt;margin-top:.95pt;width:23.3pt;height:102pt;z-index:251664896;visibility:visible;mso-wrap-style:square;mso-width-percent:0;mso-wrap-distance-left:9pt;mso-wrap-distance-top:0;mso-wrap-distance-right:9pt;mso-wrap-distance-bottom:0;mso-position-horizontal:absolute;mso-position-horizontal-relative:text;mso-position-vertical:absolute;mso-position-vertical-relative:text;mso-width-percent:0;mso-width-relative:margin;v-text-anchor:middle" o:gfxdata="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" fillcolor="white [3212]" stroked="f" strokeweight="2pt"/>
             </w:pict>
           </mc:Fallback>
         </mc:AlternateContent>
@@ -2808,7 +2808,7 @@
         <mc:AlternateContent>
           <mc:Choice Requires="wps">
             <w:drawing>
-              <wp:anchor distT="0" distB="0" distL="114300" distR="114300" simplePos="0" relativeHeight="251663360" behindDoc="0" locked="0" layoutInCell="1" allowOverlap="1" wp14:anchorId="20368B19" wp14:editId="678313CC">
+              <wp:anchor distT="0" distB="0" distL="114300" distR="114300" simplePos="0" relativeHeight="251634176" behindDoc="0" locked="0" layoutInCell="1" allowOverlap="1" wp14:anchorId="7F9F15CA" wp14:editId="1513DAD3">
                 <wp:simplePos x="0" y="0"/>
                 <wp:positionH relativeFrom="column">
                   <wp:posOffset>2564977</wp:posOffset>
@@ -2878,11 +2878,11 @@
           </mc:Choice>
           <mc:Fallback>
             <w:pict>
-              <v:shapetype w14:anchorId="20368B19" id="_x0000_t202" coordsize="21600,21600" o:spt="202" path="m,l,21600r21600,l21600,xe">
+              <v:shapetype w14:anchorId="7F9F15CA" id="_x0000_t202" coordsize="21600,21600" o:spt="202" path="m,l,21600r21600,l21600,xe">
                 <v:stroke joinstyle="miter"/>
                 <v:path gradientshapeok="t" o:connecttype="rect"/>
               </v:shapetype>
-              <v:shape id="Text Box 16" o:spid="_x0000_s1026" type="#_x0000_t202" style="position:absolute;margin-left:201.95pt;margin-top:48.05pt;width:126pt;height:29.35pt;z-index:251663360;visibility:visible;mso-wrap-style:square;mso-height-percent:0;mso-wrap-distance-left:9pt;mso-wrap-distance-top:0;mso-wrap-distance-right:9pt;mso-wrap-distance-bottom:0;mso-position-horizontal:absolute;mso-position-horizontal-relative:text;mso-position-vertical:absolute;mso-position-vertical-relative:text;mso-height-percent:0;mso-height-relative:margin;v-text-anchor:top" o:gfxdata="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" filled="f" stroked="f" strokeweight=".5pt">
+              <v:shape id="Text Box 16" o:spid="_x0000_s1026" type="#_x0000_t202" style="position:absolute;margin-left:201.95pt;margin-top:48.05pt;width:126pt;height:29.35pt;z-index:251634176;visibility:visible;mso-wrap-style:square;mso-height-percent:0;mso-wrap-distance-left:9pt;mso-wrap-distance-top:0;mso-wrap-distance-right:9pt;mso-wrap-distance-bottom:0;mso-position-horizontal:absolute;mso-position-horizontal-relative:text;mso-position-vertical:absolute;mso-position-vertical-relative:text;mso-height-percent:0;mso-height-relative:margin;v-text-anchor:top" o:gfxdata="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" filled="f" stroked="f" strokeweight=".5pt">
                 <v:textbox>
                   <w:txbxContent>
                     <w:p>
@@ -2919,7 +2919,7 @@
           <w:szCs w:val="20"/>
         </w:rPr>
         <w:drawing>
-          <wp:inline distT="0" distB="0" distL="0" distR="0" wp14:anchorId="2A9B7185" wp14:editId="285ED130">
+          <wp:inline distT="0" distB="0" distL="0" distR="0" wp14:anchorId="35BE8E9E" wp14:editId="6A72258D">
             <wp:extent cx="2194560" cy="1075567"/>
             <wp:effectExtent l="0" t="0" r="0" b="0"/>
             <wp:docPr id="9" name="Picture 9" descr="A picture containing diagram&#10;&#10;Description automatically generated"/>
@@ -3112,7 +3112,7 @@
           <w:szCs w:val="20"/>
         </w:rPr>
         <w:drawing>
-          <wp:anchor distT="0" distB="0" distL="114300" distR="114300" simplePos="0" relativeHeight="251679744" behindDoc="0" locked="0" layoutInCell="1" allowOverlap="1" wp14:anchorId="588BD80E" wp14:editId="07EC8514">
+          <wp:anchor distT="0" distB="0" distL="114300" distR="114300" simplePos="0" relativeHeight="251668992" behindDoc="0" locked="0" layoutInCell="1" allowOverlap="1" wp14:anchorId="3817907A" wp14:editId="7B0E74A1">
             <wp:simplePos x="0" y="0"/>
             <wp:positionH relativeFrom="column">
               <wp:posOffset>3409315</wp:posOffset>
@@ -3404,7 +3404,7 @@
         <mc:AlternateContent>
           <mc:Choice Requires="wps">
             <w:drawing>
-              <wp:anchor distT="0" distB="0" distL="114300" distR="114300" simplePos="0" relativeHeight="251669504" behindDoc="0" locked="0" layoutInCell="1" allowOverlap="1" wp14:anchorId="17BA0AA3" wp14:editId="5736D5CC">
+              <wp:anchor distT="0" distB="0" distL="114300" distR="114300" simplePos="0" relativeHeight="251646464" behindDoc="0" locked="0" layoutInCell="1" allowOverlap="1" wp14:anchorId="749D3C4C" wp14:editId="4F1F1A88">
                 <wp:simplePos x="0" y="0"/>
                 <wp:positionH relativeFrom="column">
                   <wp:posOffset>1014942</wp:posOffset>
@@ -3505,7 +3505,7 @@
           </mc:Choice>
           <mc:Fallback>
             <w:pict>
-              <v:shape w14:anchorId="17BA0AA3" id="Text Box 13" o:spid="_x0000_s1027" type="#_x0000_t202" style="position:absolute;margin-left:79.9pt;margin-top:15.2pt;width:436.45pt;height:25.35pt;z-index:251669504;visibility:visible;mso-wrap-style:square;mso-width-percent:0;mso-height-percent:0;mso-wrap-distance-left:9pt;mso-wrap-distance-top:0;mso-wrap-distance-right:9pt;mso-wrap-distance-bottom:0;mso-position-horizontal:absolute;mso-position-horizontal-relative:text;mso-position-vertical:absolute;mso-position-vertical-relative:text;mso-width-percent:0;mso-height-percent:0;mso-width-relative:margin;mso-height-relative:margin;v-text-anchor:top" o:gfxdata="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" filled="f" stroked="f" strokeweight=".5pt">
+              <v:shape w14:anchorId="749D3C4C" id="Text Box 13" o:spid="_x0000_s1027" type="#_x0000_t202" style="position:absolute;margin-left:79.9pt;margin-top:15.2pt;width:436.45pt;height:25.35pt;z-index:251646464;visibility:visible;mso-wrap-style:square;mso-width-percent:0;mso-height-percent:0;mso-wrap-distance-left:9pt;mso-wrap-distance-top:0;mso-wrap-distance-right:9pt;mso-wrap-distance-bottom:0;mso-position-horizontal:absolute;mso-position-horizontal-relative:text;mso-position-vertical:absolute;mso-position-vertical-relative:text;mso-width-percent:0;mso-height-percent:0;mso-width-relative:margin;mso-height-relative:margin;v-text-anchor:top" o:gfxdata="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" filled="f" stroked="f" strokeweight=".5pt">
                 <v:textbox>
                   <w:txbxContent>
                     <w:p>
@@ -3675,7 +3675,7 @@
         <mc:AlternateContent>
           <mc:Choice Requires="wps">
             <w:drawing>
-              <wp:anchor distT="0" distB="0" distL="114300" distR="114300" simplePos="0" relativeHeight="251681792" behindDoc="0" locked="0" layoutInCell="1" allowOverlap="1" wp14:anchorId="6DB4D0FE" wp14:editId="4CC290F7">
+              <wp:anchor distT="0" distB="0" distL="114300" distR="114300" simplePos="0" relativeHeight="251673088" behindDoc="0" locked="0" layoutInCell="1" allowOverlap="1" wp14:anchorId="7749B509" wp14:editId="61B30E1B">
                 <wp:simplePos x="0" y="0"/>
                 <wp:positionH relativeFrom="column">
                   <wp:posOffset>3937000</wp:posOffset>
@@ -3763,7 +3763,7 @@
           </mc:Choice>
           <mc:Fallback>
             <w:pict>
-              <v:shape w14:anchorId="6DB4D0FE" id="Text Box 19" o:spid="_x0000_s1028" type="#_x0000_t202" style="position:absolute;left:0;text-align:left;margin-left:310pt;margin-top:18.05pt;width:126pt;height:29.35pt;z-index:251681792;visibility:visible;mso-wrap-style:square;mso-height-percent:0;mso-wrap-distance-left:9pt;mso-wrap-distance-top:0;mso-wrap-distance-right:9pt;mso-wrap-distance-bottom:0;mso-position-horizontal:absolute;mso-position-horizontal-relative:text;mso-position-vertical:absolute;mso-position-vertical-relative:text;mso-height-percent:0;mso-height-relative:margin;v-text-anchor:top" o:gfxdata="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" filled="f" stroked="f" strokeweight=".5pt">
+              <v:shape w14:anchorId="7749B509" id="Text Box 19" o:spid="_x0000_s1028" type="#_x0000_t202" style="position:absolute;left:0;text-align:left;margin-left:310pt;margin-top:18.05pt;width:126pt;height:29.35pt;z-index:251673088;visibility:visible;mso-wrap-style:square;mso-height-percent:0;mso-wrap-distance-left:9pt;mso-wrap-distance-top:0;mso-wrap-distance-right:9pt;mso-wrap-distance-bottom:0;mso-position-horizontal:absolute;mso-position-horizontal-relative:text;mso-position-vertical:absolute;mso-position-vertical-relative:text;mso-height-percent:0;mso-height-relative:margin;v-text-anchor:top" o:gfxdata="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" filled="f" stroked="f" strokeweight=".5pt">
                 <v:textbox>
                   <w:txbxContent>
                     <w:p>
@@ -3879,7 +3879,7 @@
           <w:szCs w:val="20"/>
         </w:rPr>
         <w:drawing>
-          <wp:anchor distT="0" distB="0" distL="114300" distR="114300" simplePos="0" relativeHeight="251680768" behindDoc="0" locked="0" layoutInCell="1" allowOverlap="1" wp14:anchorId="5F4034C3" wp14:editId="3D34FF4C">
+          <wp:anchor distT="0" distB="0" distL="114300" distR="114300" simplePos="0" relativeHeight="251671040" behindDoc="0" locked="0" layoutInCell="1" allowOverlap="1" wp14:anchorId="2D311B1E" wp14:editId="4FEA2AA9">
             <wp:simplePos x="0" y="0"/>
             <wp:positionH relativeFrom="column">
               <wp:posOffset>3216910</wp:posOffset>
@@ -3993,7 +3993,7 @@
           <w:szCs w:val="20"/>
         </w:rPr>
         <w:drawing>
-          <wp:inline distT="0" distB="0" distL="0" distR="0" wp14:anchorId="3532D403" wp14:editId="79FC42EA">
+          <wp:inline distT="0" distB="0" distL="0" distR="0" wp14:anchorId="65736A49" wp14:editId="17C16B02">
             <wp:extent cx="2497335" cy="1463040"/>
             <wp:effectExtent l="19050" t="19050" r="17780" b="22860"/>
             <wp:docPr id="17" name="Picture 17" descr="Text&#10;&#10;Description automatically generated"/>
@@ -4052,7 +4052,7 @@
           <w:szCs w:val="20"/>
         </w:rPr>
         <w:drawing>
-          <wp:inline distT="0" distB="0" distL="0" distR="0" wp14:anchorId="5DA00451" wp14:editId="5ED27443">
+          <wp:inline distT="0" distB="0" distL="0" distR="0" wp14:anchorId="7232E232" wp14:editId="251C9A64">
             <wp:extent cx="1554480" cy="629196"/>
             <wp:effectExtent l="19050" t="19050" r="26670" b="19050"/>
             <wp:docPr id="20" name="Picture 20" descr="Text, letter&#10;&#10;Description automatically generated"/>
@@ -4109,7 +4109,7 @@
           <w:szCs w:val="20"/>
         </w:rPr>
         <w:drawing>
-          <wp:inline distT="0" distB="0" distL="0" distR="0" wp14:anchorId="4AC30A34" wp14:editId="376B3AE4">
+          <wp:inline distT="0" distB="0" distL="0" distR="0" wp14:anchorId="555BBC7A" wp14:editId="3B5A7F78">
             <wp:extent cx="1141906" cy="630936"/>
             <wp:effectExtent l="19050" t="19050" r="20320" b="17145"/>
             <wp:docPr id="21" name="Picture 21" descr="Text&#10;&#10;Description automatically generated with low confidence"/>
@@ -4166,7 +4166,7 @@
           <w:szCs w:val="20"/>
         </w:rPr>
         <w:drawing>
-          <wp:inline distT="0" distB="0" distL="0" distR="0" wp14:anchorId="27BF1A0A" wp14:editId="6956C9F9">
+          <wp:inline distT="0" distB="0" distL="0" distR="0" wp14:anchorId="19D8EEB2" wp14:editId="3249DCCF">
             <wp:extent cx="1920240" cy="424270"/>
             <wp:effectExtent l="0" t="0" r="3810" b="0"/>
             <wp:docPr id="25" name="Picture 25" descr="Graphical user interface&#10;&#10;Description automatically generated with low confidence"/>
@@ -4229,7 +4229,7 @@
         <mc:AlternateContent>
           <mc:Choice Requires="wps">
             <w:drawing>
-              <wp:anchor distT="0" distB="0" distL="114300" distR="114300" simplePos="0" relativeHeight="251682816" behindDoc="0" locked="0" layoutInCell="1" allowOverlap="1" wp14:anchorId="418F3537" wp14:editId="2DF95E11">
+              <wp:anchor distT="0" distB="0" distL="114300" distR="114300" simplePos="0" relativeHeight="251675136" behindDoc="0" locked="0" layoutInCell="1" allowOverlap="1" wp14:anchorId="56A8C93D" wp14:editId="243D1369">
                 <wp:simplePos x="0" y="0"/>
                 <wp:positionH relativeFrom="column">
                   <wp:posOffset>4359910</wp:posOffset>
@@ -4278,27 +4278,7 @@
                                 <w:sz w:val="20"/>
                                 <w:szCs w:val="20"/>
                               </w:rPr>
-                              <w:t xml:space="preserve">with Single thread, JavaScript Runtime cannot do a </w:t>
-                            </w:r>
-                            <w:proofErr w:type="spellStart"/>
-                            <w:r>
-                              <w:rPr>
-                                <w:rFonts w:ascii="Lakyim" w:hAnsi="Lakyim" w:cs="Lakyim"/>
-                                <w:color w:val="D092A7" w:themeColor="accent4"/>
-                                <w:sz w:val="20"/>
-                                <w:szCs w:val="20"/>
-                              </w:rPr>
-                              <w:t>setTimeout</w:t>
-                            </w:r>
-                            <w:proofErr w:type="spellEnd"/>
-                            <w:r>
-                              <w:rPr>
-                                <w:rFonts w:ascii="Lakyim" w:hAnsi="Lakyim" w:cs="Lakyim"/>
-                                <w:color w:val="D092A7" w:themeColor="accent4"/>
-                                <w:sz w:val="20"/>
-                                <w:szCs w:val="20"/>
-                              </w:rPr>
-                              <w:t xml:space="preserve"> while you are doing another code</w:t>
+                              <w:t>with Single thread, JavaScript Runtime cannot do a setTimeout while you are doing another code</w:t>
                             </w:r>
                           </w:p>
                         </w:txbxContent>
@@ -4323,7 +4303,7 @@
           </mc:Choice>
           <mc:Fallback>
             <w:pict>
-              <v:shape w14:anchorId="418F3537" id="Text Box 26" o:spid="_x0000_s1029" type="#_x0000_t202" style="position:absolute;margin-left:343.3pt;margin-top:1.7pt;width:164pt;height:77.35pt;z-index:251682816;visibility:visible;mso-wrap-style:square;mso-width-percent:0;mso-height-percent:0;mso-wrap-distance-left:9pt;mso-wrap-distance-top:0;mso-wrap-distance-right:9pt;mso-wrap-distance-bottom:0;mso-position-horizontal:absolute;mso-position-horizontal-relative:text;mso-position-vertical:absolute;mso-position-vertical-relative:text;mso-width-percent:0;mso-height-percent:0;mso-width-relative:margin;mso-height-relative:margin;v-text-anchor:top" o:gfxdata="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" filled="f" stroked="f" strokeweight=".5pt">
+              <v:shape w14:anchorId="56A8C93D" id="Text Box 26" o:spid="_x0000_s1029" type="#_x0000_t202" style="position:absolute;margin-left:343.3pt;margin-top:1.7pt;width:164pt;height:77.35pt;z-index:251675136;visibility:visible;mso-wrap-style:square;mso-width-percent:0;mso-height-percent:0;mso-wrap-distance-left:9pt;mso-wrap-distance-top:0;mso-wrap-distance-right:9pt;mso-wrap-distance-bottom:0;mso-position-horizontal:absolute;mso-position-horizontal-relative:text;mso-position-vertical:absolute;mso-position-vertical-relative:text;mso-width-percent:0;mso-height-percent:0;mso-width-relative:margin;mso-height-relative:margin;v-text-anchor:top" o:gfxdata="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" filled="f" stroked="f" strokeweight=".5pt">
                 <v:textbox>
                   <w:txbxContent>
                     <w:p>
@@ -4343,27 +4323,7 @@
                           <w:sz w:val="20"/>
                           <w:szCs w:val="20"/>
                         </w:rPr>
-                        <w:t xml:space="preserve">with Single thread, JavaScript Runtime cannot do a </w:t>
-                      </w:r>
-                      <w:proofErr w:type="spellStart"/>
-                      <w:r>
-                        <w:rPr>
-                          <w:rFonts w:ascii="Lakyim" w:hAnsi="Lakyim" w:cs="Lakyim"/>
-                          <w:color w:val="D092A7" w:themeColor="accent4"/>
-                          <w:sz w:val="20"/>
-                          <w:szCs w:val="20"/>
-                        </w:rPr>
-                        <w:t>setTimeout</w:t>
-                      </w:r>
-                      <w:proofErr w:type="spellEnd"/>
-                      <w:r>
-                        <w:rPr>
-                          <w:rFonts w:ascii="Lakyim" w:hAnsi="Lakyim" w:cs="Lakyim"/>
-                          <w:color w:val="D092A7" w:themeColor="accent4"/>
-                          <w:sz w:val="20"/>
-                          <w:szCs w:val="20"/>
-                        </w:rPr>
-                        <w:t xml:space="preserve"> while you are doing another code</w:t>
+                        <w:t>with Single thread, JavaScript Runtime cannot do a setTimeout while you are doing another code</w:t>
                       </w:r>
                     </w:p>
                   </w:txbxContent>
@@ -4381,7 +4341,7 @@
           <w:szCs w:val="20"/>
         </w:rPr>
         <w:drawing>
-          <wp:inline distT="0" distB="0" distL="0" distR="0" wp14:anchorId="529A78E8" wp14:editId="0B1D481B">
+          <wp:inline distT="0" distB="0" distL="0" distR="0" wp14:anchorId="561E6C59" wp14:editId="682F7DED">
             <wp:extent cx="1345261" cy="2011680"/>
             <wp:effectExtent l="19050" t="19050" r="26670" b="26670"/>
             <wp:docPr id="22" name="Picture 22" descr="A picture containing graphical user interface&#10;&#10;Description automatically generated"/>
@@ -4438,7 +4398,7 @@
           <w:szCs w:val="20"/>
         </w:rPr>
         <w:drawing>
-          <wp:inline distT="0" distB="0" distL="0" distR="0" wp14:anchorId="7D63F5E4" wp14:editId="7EDD33F8">
+          <wp:inline distT="0" distB="0" distL="0" distR="0" wp14:anchorId="00FEE703" wp14:editId="4DF0FF82">
             <wp:extent cx="1349399" cy="2011680"/>
             <wp:effectExtent l="19050" t="19050" r="22225" b="26670"/>
             <wp:docPr id="23" name="Picture 23" descr="A picture containing graphical user interface&#10;&#10;Description automatically generated"/>
@@ -4495,7 +4455,7 @@
           <w:szCs w:val="20"/>
         </w:rPr>
         <w:drawing>
-          <wp:inline distT="0" distB="0" distL="0" distR="0" wp14:anchorId="071FB2F3" wp14:editId="6620BF82">
+          <wp:inline distT="0" distB="0" distL="0" distR="0" wp14:anchorId="3186F884" wp14:editId="21F8C08A">
             <wp:extent cx="1368602" cy="2011680"/>
             <wp:effectExtent l="19050" t="19050" r="22225" b="26670"/>
             <wp:docPr id="24" name="Picture 24" descr="A picture containing table&#10;&#10;Description automatically generated"/>
@@ -4556,7 +4516,7 @@
         <mc:AlternateContent>
           <mc:Choice Requires="wps">
             <w:drawing>
-              <wp:anchor distT="0" distB="0" distL="114300" distR="114300" simplePos="0" relativeHeight="251683840" behindDoc="0" locked="0" layoutInCell="1" allowOverlap="1" wp14:anchorId="115FD704" wp14:editId="24C86070">
+              <wp:anchor distT="0" distB="0" distL="114300" distR="114300" simplePos="0" relativeHeight="251677184" behindDoc="0" locked="0" layoutInCell="1" allowOverlap="1" wp14:anchorId="5EFF26C7" wp14:editId="7D7F866B">
                 <wp:simplePos x="0" y="0"/>
                 <wp:positionH relativeFrom="column">
                   <wp:posOffset>4245142</wp:posOffset>
@@ -4620,7 +4580,7 @@
           </mc:Choice>
           <mc:Fallback>
             <w:pict>
-              <v:shapetype w14:anchorId="2D7D0481" id="_x0000_t34" coordsize="21600,21600" o:spt="34" o:oned="t" adj="10800" path="m,l@0,0@0,21600,21600,21600e" filled="f">
+              <v:shapetype w14:anchorId="4C70DCEA" id="_x0000_t34" coordsize="21600,21600" o:spt="34" o:oned="t" adj="10800" path="m,l@0,0@0,21600,21600,21600e" filled="f">
                 <v:stroke joinstyle="miter"/>
                 <v:formulas>
                   <v:f eqn="val #0"/>
@@ -4631,7 +4591,7 @@
                 </v:handles>
                 <o:lock v:ext="edit" shapetype="t"/>
               </v:shapetype>
-              <v:shape id="Connector: Elbow 32" o:spid="_x0000_s1026" type="#_x0000_t34" style="position:absolute;margin-left:334.25pt;margin-top:40.35pt;width:24.25pt;height:91.9pt;flip:y;z-index:251683840;visibility:visible;mso-wrap-style:square;mso-width-percent:0;mso-height-percent:0;mso-wrap-distance-left:9pt;mso-wrap-distance-top:0;mso-wrap-distance-right:9pt;mso-wrap-distance-bottom:0;mso-position-horizontal:absolute;mso-position-horizontal-relative:text;mso-position-vertical:absolute;mso-position-vertical-relative:text;mso-width-percent:0;mso-height-percent:0;mso-width-relative:margin;mso-height-relative:margin" o:gfxdata="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" adj="-14671" strokecolor="black [3213]" strokeweight=".5pt">
+              <v:shape id="Connector: Elbow 32" o:spid="_x0000_s1026" type="#_x0000_t34" style="position:absolute;margin-left:334.25pt;margin-top:40.35pt;width:24.25pt;height:91.9pt;flip:y;z-index:251677184;visibility:visible;mso-wrap-style:square;mso-width-percent:0;mso-height-percent:0;mso-wrap-distance-left:9pt;mso-wrap-distance-top:0;mso-wrap-distance-right:9pt;mso-wrap-distance-bottom:0;mso-position-horizontal:absolute;mso-position-horizontal-relative:text;mso-position-vertical:absolute;mso-position-vertical-relative:text;mso-width-percent:0;mso-height-percent:0;mso-width-relative:margin;mso-height-relative:margin" o:gfxdata="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" adj="-14671" strokecolor="black [3213]" strokeweight=".5pt">
                 <v:stroke dashstyle="dash" endarrow="block"/>
               </v:shape>
             </w:pict>
@@ -4648,7 +4608,7 @@
         <mc:AlternateContent>
           <mc:Choice Requires="wps">
             <w:drawing>
-              <wp:anchor distT="0" distB="0" distL="114300" distR="114300" simplePos="0" relativeHeight="251684864" behindDoc="0" locked="0" layoutInCell="1" allowOverlap="1" wp14:anchorId="36287411" wp14:editId="48F97FAD">
+              <wp:anchor distT="0" distB="0" distL="114300" distR="114300" simplePos="0" relativeHeight="251679232" behindDoc="0" locked="0" layoutInCell="1" allowOverlap="1" wp14:anchorId="2054A6D1" wp14:editId="6A9061C9">
                 <wp:simplePos x="0" y="0"/>
                 <wp:positionH relativeFrom="column">
                   <wp:posOffset>4075702</wp:posOffset>
@@ -4724,7 +4684,7 @@
           </mc:Choice>
           <mc:Fallback>
             <w:pict>
-              <v:shape w14:anchorId="36287411" id="Text Box 33" o:spid="_x0000_s1030" type="#_x0000_t202" style="position:absolute;margin-left:320.9pt;margin-top:80.5pt;width:144.45pt;height:24.45pt;z-index:251684864;visibility:visible;mso-wrap-style:square;mso-height-percent:0;mso-wrap-distance-left:9pt;mso-wrap-distance-top:0;mso-wrap-distance-right:9pt;mso-wrap-distance-bottom:0;mso-position-horizontal:absolute;mso-position-horizontal-relative:text;mso-position-vertical:absolute;mso-position-vertical-relative:text;mso-height-percent:0;mso-height-relative:margin;v-text-anchor:top" o:gfxdata="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" filled="f" stroked="f" strokeweight=".5pt">
+              <v:shape w14:anchorId="2054A6D1" id="Text Box 33" o:spid="_x0000_s1030" type="#_x0000_t202" style="position:absolute;margin-left:320.9pt;margin-top:80.5pt;width:144.45pt;height:24.45pt;z-index:251679232;visibility:visible;mso-wrap-style:square;mso-height-percent:0;mso-wrap-distance-left:9pt;mso-wrap-distance-top:0;mso-wrap-distance-right:9pt;mso-wrap-distance-bottom:0;mso-position-horizontal:absolute;mso-position-horizontal-relative:text;mso-position-vertical:absolute;mso-position-vertical-relative:text;mso-height-percent:0;mso-height-relative:margin;v-text-anchor:top" o:gfxdata="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" filled="f" stroked="f" strokeweight=".5pt">
                 <v:textbox>
                   <w:txbxContent>
                     <w:p>
@@ -4767,7 +4727,7 @@
           <w:szCs w:val="20"/>
         </w:rPr>
         <w:drawing>
-          <wp:inline distT="0" distB="0" distL="0" distR="0" wp14:anchorId="26A3DEF9" wp14:editId="77ADC91A">
+          <wp:inline distT="0" distB="0" distL="0" distR="0" wp14:anchorId="40044F42" wp14:editId="00617EC2">
             <wp:extent cx="795478" cy="1005840"/>
             <wp:effectExtent l="19050" t="19050" r="24130" b="22860"/>
             <wp:docPr id="27" name="Picture 27" descr="Graphical user interface&#10;&#10;Description automatically generated with medium confidence"/>
@@ -4828,7 +4788,7 @@
           <w:szCs w:val="20"/>
         </w:rPr>
         <w:drawing>
-          <wp:inline distT="0" distB="0" distL="0" distR="0" wp14:anchorId="6108D1B2" wp14:editId="2A617F32">
+          <wp:inline distT="0" distB="0" distL="0" distR="0" wp14:anchorId="37487B8B" wp14:editId="72B85DA2">
             <wp:extent cx="1336595" cy="1005840"/>
             <wp:effectExtent l="19050" t="19050" r="16510" b="22860"/>
             <wp:docPr id="28" name="Picture 28" descr="Graphical user interface&#10;&#10;Description automatically generated with medium confidence"/>
@@ -4889,7 +4849,7 @@
           <w:szCs w:val="20"/>
         </w:rPr>
         <w:drawing>
-          <wp:inline distT="0" distB="0" distL="0" distR="0" wp14:anchorId="7959595B" wp14:editId="73C60119">
+          <wp:inline distT="0" distB="0" distL="0" distR="0" wp14:anchorId="25ED0BC9" wp14:editId="11E9E248">
             <wp:extent cx="1398766" cy="1005840"/>
             <wp:effectExtent l="19050" t="19050" r="11430" b="22860"/>
             <wp:docPr id="29" name="Picture 29" descr="Graphical user interface&#10;&#10;Description automatically generated with medium confidence"/>
@@ -4959,7 +4919,7 @@
           <w:szCs w:val="20"/>
         </w:rPr>
         <w:drawing>
-          <wp:inline distT="0" distB="0" distL="0" distR="0" wp14:anchorId="0E2524D4" wp14:editId="42029F86">
+          <wp:inline distT="0" distB="0" distL="0" distR="0" wp14:anchorId="549AA9D7" wp14:editId="4C727419">
             <wp:extent cx="1317453" cy="1005840"/>
             <wp:effectExtent l="19050" t="19050" r="16510" b="22860"/>
             <wp:docPr id="30" name="Picture 30" descr="A picture containing text&#10;&#10;Description automatically generated"/>
@@ -5021,7 +4981,7 @@
         <mc:AlternateContent>
           <mc:Choice Requires="wps">
             <w:drawing>
-              <wp:anchor distT="0" distB="0" distL="114300" distR="114300" simplePos="0" relativeHeight="251685888" behindDoc="0" locked="0" layoutInCell="1" allowOverlap="1" wp14:anchorId="79AEAE98" wp14:editId="3D6CF208">
+              <wp:anchor distT="0" distB="0" distL="114300" distR="114300" simplePos="0" relativeHeight="251681280" behindDoc="0" locked="0" layoutInCell="1" allowOverlap="1" wp14:anchorId="5DDCB880" wp14:editId="779EE309">
                 <wp:simplePos x="0" y="0"/>
                 <wp:positionH relativeFrom="column">
                   <wp:posOffset>4692316</wp:posOffset>
@@ -5083,7 +5043,7 @@
           </mc:Choice>
           <mc:Fallback>
             <w:pict>
-              <v:rect w14:anchorId="3E629963" id="Rectangle 34" o:spid="_x0000_s1026" style="position:absolute;margin-left:369.45pt;margin-top:35.95pt;width:137.9pt;height:7.6pt;z-index:251685888;visibility:visible;mso-wrap-style:square;mso-wrap-distance-left:9pt;mso-wrap-distance-top:0;mso-wrap-distance-right:9pt;mso-wrap-distance-bottom:0;mso-position-horizontal:absolute;mso-position-horizontal-relative:text;mso-position-vertical:absolute;mso-position-vertical-relative:text;v-text-anchor:middle" o:gfxdata="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" fillcolor="white [3212]" stroked="f" strokeweight="2pt"/>
+              <v:rect w14:anchorId="798ED903" id="Rectangle 34" o:spid="_x0000_s1026" style="position:absolute;margin-left:369.45pt;margin-top:35.95pt;width:137.9pt;height:7.6pt;z-index:251681280;visibility:visible;mso-wrap-style:square;mso-wrap-distance-left:9pt;mso-wrap-distance-top:0;mso-wrap-distance-right:9pt;mso-wrap-distance-bottom:0;mso-position-horizontal:absolute;mso-position-horizontal-relative:text;mso-position-vertical:absolute;mso-position-vertical-relative:text;v-text-anchor:middle" o:gfxdata="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" fillcolor="white [3212]" stroked="f" strokeweight="2pt"/>
             </w:pict>
           </mc:Fallback>
         </mc:AlternateContent>
@@ -5096,7 +5056,7 @@
           <w:szCs w:val="20"/>
         </w:rPr>
         <w:drawing>
-          <wp:anchor distT="0" distB="0" distL="114300" distR="114300" simplePos="0" relativeHeight="251659264" behindDoc="0" locked="0" layoutInCell="1" allowOverlap="1" wp14:anchorId="178DFDA4" wp14:editId="3D484329">
+          <wp:anchor distT="0" distB="0" distL="114300" distR="114300" simplePos="0" relativeHeight="251625984" behindDoc="0" locked="0" layoutInCell="1" allowOverlap="1" wp14:anchorId="2578B6A0" wp14:editId="2302D066">
             <wp:simplePos x="0" y="0"/>
             <wp:positionH relativeFrom="column">
               <wp:posOffset>4157980</wp:posOffset>
@@ -5575,7 +5535,7 @@
           <w:szCs w:val="20"/>
         </w:rPr>
         <w:drawing>
-          <wp:inline distT="0" distB="0" distL="0" distR="0" wp14:anchorId="184559C8" wp14:editId="379217FC">
+          <wp:inline distT="0" distB="0" distL="0" distR="0" wp14:anchorId="3E019C57" wp14:editId="5ED793CA">
             <wp:extent cx="3569824" cy="1097280"/>
             <wp:effectExtent l="19050" t="19050" r="12065" b="26670"/>
             <wp:docPr id="35" name="Picture 35" descr="Table&#10;&#10;Description automatically generated with low confidence"/>
@@ -6199,7 +6159,7 @@
           <w:szCs w:val="20"/>
         </w:rPr>
         <w:drawing>
-          <wp:anchor distT="0" distB="0" distL="114300" distR="114300" simplePos="0" relativeHeight="251686912" behindDoc="0" locked="0" layoutInCell="1" allowOverlap="1" wp14:anchorId="7AAEFF93" wp14:editId="268FB339">
+          <wp:anchor distT="0" distB="0" distL="114300" distR="114300" simplePos="0" relativeHeight="251683328" behindDoc="0" locked="0" layoutInCell="1" allowOverlap="1" wp14:anchorId="0F4D9297" wp14:editId="2DFD550B">
             <wp:simplePos x="0" y="0"/>
             <wp:positionH relativeFrom="column">
               <wp:posOffset>3150870</wp:posOffset>
@@ -6417,7 +6377,7 @@
           <w:szCs w:val="20"/>
         </w:rPr>
         <w:drawing>
-          <wp:anchor distT="0" distB="0" distL="114300" distR="114300" simplePos="0" relativeHeight="251687936" behindDoc="0" locked="0" layoutInCell="1" allowOverlap="1" wp14:anchorId="71DB5F41" wp14:editId="07E240BF">
+          <wp:anchor distT="0" distB="0" distL="114300" distR="114300" simplePos="0" relativeHeight="251685376" behindDoc="0" locked="0" layoutInCell="1" allowOverlap="1" wp14:anchorId="6AB44496" wp14:editId="20B8142C">
             <wp:simplePos x="0" y="0"/>
             <wp:positionH relativeFrom="column">
               <wp:posOffset>986590</wp:posOffset>
@@ -7233,7 +7193,7 @@
           <w:szCs w:val="20"/>
         </w:rPr>
         <w:drawing>
-          <wp:inline distT="0" distB="0" distL="0" distR="0" wp14:anchorId="0DDA83E1" wp14:editId="130213D3">
+          <wp:inline distT="0" distB="0" distL="0" distR="0" wp14:anchorId="50EAA21E" wp14:editId="545A3356">
             <wp:extent cx="4114800" cy="2609003"/>
             <wp:effectExtent l="19050" t="19050" r="19050" b="20320"/>
             <wp:docPr id="38" name="Picture 38" descr="Graphical user interface, text, application&#10;&#10;Description automatically generated"/>
@@ -8189,7 +8149,7 @@
           <w:szCs w:val="20"/>
         </w:rPr>
         <w:drawing>
-          <wp:inline distT="0" distB="0" distL="0" distR="0" wp14:anchorId="51BF4B43" wp14:editId="32B7195D">
+          <wp:inline distT="0" distB="0" distL="0" distR="0" wp14:anchorId="23704D4D" wp14:editId="26523B65">
             <wp:extent cx="4815822" cy="1645920"/>
             <wp:effectExtent l="19050" t="19050" r="23495" b="11430"/>
             <wp:docPr id="39" name="Picture 39" descr="Graphical user interface, text, application&#10;&#10;Description automatically generated"/>
@@ -8272,7 +8232,7 @@
         <mc:AlternateContent>
           <mc:Choice Requires="wps">
             <w:drawing>
-              <wp:anchor distT="0" distB="0" distL="114300" distR="114300" simplePos="0" relativeHeight="251689984" behindDoc="0" locked="0" layoutInCell="1" allowOverlap="1" wp14:anchorId="3554DE53" wp14:editId="13E1F251">
+              <wp:anchor distT="0" distB="0" distL="114300" distR="114300" simplePos="0" relativeHeight="251689472" behindDoc="0" locked="0" layoutInCell="1" allowOverlap="1" wp14:anchorId="3BBD62EA" wp14:editId="6B8880F3">
                 <wp:simplePos x="0" y="0"/>
                 <wp:positionH relativeFrom="column">
                   <wp:posOffset>2836333</wp:posOffset>
@@ -8337,7 +8297,7 @@
           </mc:Choice>
           <mc:Fallback>
             <w:pict>
-              <v:shape w14:anchorId="3554DE53" id="Text Box 41" o:spid="_x0000_s1031" type="#_x0000_t202" style="position:absolute;margin-left:223.35pt;margin-top:23.6pt;width:286pt;height:43.25pt;z-index:251689984;visibility:visible;mso-wrap-style:square;mso-height-percent:0;mso-wrap-distance-left:9pt;mso-wrap-distance-top:0;mso-wrap-distance-right:9pt;mso-wrap-distance-bottom:0;mso-position-horizontal:absolute;mso-position-horizontal-relative:text;mso-position-vertical:absolute;mso-position-vertical-relative:text;mso-height-percent:0;mso-height-relative:margin;v-text-anchor:top" o:gfxdata="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" fillcolor="white [3201]" stroked="f" strokeweight=".5pt">
+              <v:shape w14:anchorId="3BBD62EA" id="Text Box 41" o:spid="_x0000_s1031" type="#_x0000_t202" style="position:absolute;margin-left:223.35pt;margin-top:23.6pt;width:286pt;height:43.25pt;z-index:251689472;visibility:visible;mso-wrap-style:square;mso-height-percent:0;mso-wrap-distance-left:9pt;mso-wrap-distance-top:0;mso-wrap-distance-right:9pt;mso-wrap-distance-bottom:0;mso-position-horizontal:absolute;mso-position-horizontal-relative:text;mso-position-vertical:absolute;mso-position-vertical-relative:text;mso-height-percent:0;mso-height-relative:margin;v-text-anchor:top" o:gfxdata="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" fillcolor="white [3201]" stroked="f" strokeweight=".5pt">
                 <v:textbox>
                   <w:txbxContent>
                     <w:p>
@@ -8381,7 +8341,7 @@
           <w:szCs w:val="20"/>
         </w:rPr>
         <w:drawing>
-          <wp:inline distT="0" distB="0" distL="0" distR="0" wp14:anchorId="5E19D0EF" wp14:editId="1F7153EB">
+          <wp:inline distT="0" distB="0" distL="0" distR="0" wp14:anchorId="6EC7D13A" wp14:editId="02B28E18">
             <wp:extent cx="2743200" cy="505005"/>
             <wp:effectExtent l="19050" t="19050" r="19050" b="28575"/>
             <wp:docPr id="40" name="Picture 40" descr="Text, letter&#10;&#10;Description automatically generated"/>
@@ -8571,7 +8531,7 @@
           <w:szCs w:val="20"/>
         </w:rPr>
         <w:drawing>
-          <wp:anchor distT="0" distB="0" distL="114300" distR="114300" simplePos="0" relativeHeight="251688960" behindDoc="0" locked="0" layoutInCell="1" allowOverlap="1" wp14:anchorId="59AD11D8" wp14:editId="5F928381">
+          <wp:anchor distT="0" distB="0" distL="114300" distR="114300" simplePos="0" relativeHeight="251687424" behindDoc="0" locked="0" layoutInCell="1" allowOverlap="1" wp14:anchorId="1701D11D" wp14:editId="3BC00753">
             <wp:simplePos x="0" y="0"/>
             <wp:positionH relativeFrom="column">
               <wp:posOffset>3849793</wp:posOffset>
@@ -8718,7 +8678,7 @@
           <w:szCs w:val="20"/>
         </w:rPr>
         <w:drawing>
-          <wp:anchor distT="0" distB="0" distL="114300" distR="114300" simplePos="0" relativeHeight="251691008" behindDoc="0" locked="0" layoutInCell="1" allowOverlap="1" wp14:anchorId="12CBC541" wp14:editId="2E5B1CD7">
+          <wp:anchor distT="0" distB="0" distL="114300" distR="114300" simplePos="0" relativeHeight="251691520" behindDoc="0" locked="0" layoutInCell="1" allowOverlap="1" wp14:anchorId="50E5D810" wp14:editId="1C9EC0A5">
             <wp:simplePos x="0" y="0"/>
             <wp:positionH relativeFrom="column">
               <wp:posOffset>949325</wp:posOffset>
@@ -9027,7 +8987,7 @@
           <w:szCs w:val="24"/>
         </w:rPr>
         <w:drawing>
-          <wp:inline distT="0" distB="0" distL="0" distR="0" wp14:anchorId="786E2FDB" wp14:editId="362ED6E6">
+          <wp:inline distT="0" distB="0" distL="0" distR="0" wp14:anchorId="115143D3" wp14:editId="75A3ACDF">
             <wp:extent cx="2743200" cy="843032"/>
             <wp:effectExtent l="19050" t="19050" r="19050" b="14605"/>
             <wp:docPr id="44" name="Picture 44" descr="A picture containing text, indoor&#10;&#10;Description automatically generated"/>
@@ -9626,7 +9586,7 @@
           <w:noProof/>
         </w:rPr>
         <w:drawing>
-          <wp:anchor distT="0" distB="0" distL="114300" distR="114300" simplePos="0" relativeHeight="251692032" behindDoc="0" locked="0" layoutInCell="1" allowOverlap="1" wp14:anchorId="3DF71696" wp14:editId="4B2A5AF3">
+          <wp:anchor distT="0" distB="0" distL="114300" distR="114300" simplePos="0" relativeHeight="251692544" behindDoc="0" locked="0" layoutInCell="1" allowOverlap="1" wp14:anchorId="232BE232" wp14:editId="65916351">
             <wp:simplePos x="0" y="0"/>
             <wp:positionH relativeFrom="column">
               <wp:posOffset>4523316</wp:posOffset>
@@ -9804,7 +9764,7 @@
           <w:szCs w:val="24"/>
         </w:rPr>
         <w:drawing>
-          <wp:inline distT="0" distB="0" distL="0" distR="0" wp14:anchorId="32EFE9AE" wp14:editId="38E4840A">
+          <wp:inline distT="0" distB="0" distL="0" distR="0" wp14:anchorId="159BFB63" wp14:editId="1C07BA17">
             <wp:extent cx="3657600" cy="458860"/>
             <wp:effectExtent l="19050" t="19050" r="19050" b="17780"/>
             <wp:docPr id="46" name="Picture 46" descr="Text&#10;&#10;Description automatically generated with low confidence"/>
@@ -9890,7 +9850,7 @@
         </w:rPr>
         <w:lastRenderedPageBreak/>
         <w:drawing>
-          <wp:anchor distT="0" distB="0" distL="114300" distR="114300" simplePos="0" relativeHeight="251664384" behindDoc="0" locked="0" layoutInCell="1" allowOverlap="1" wp14:anchorId="31AA4694" wp14:editId="6C627886">
+          <wp:anchor distT="0" distB="0" distL="114300" distR="114300" simplePos="0" relativeHeight="251636224" behindDoc="0" locked="0" layoutInCell="1" allowOverlap="1" wp14:anchorId="6F7AD5E0" wp14:editId="566BE431">
             <wp:simplePos x="0" y="0"/>
             <wp:positionH relativeFrom="column">
               <wp:posOffset>2665095</wp:posOffset>
@@ -10314,7 +10274,7 @@
           <w:szCs w:val="24"/>
         </w:rPr>
         <w:drawing>
-          <wp:anchor distT="0" distB="0" distL="114300" distR="114300" simplePos="0" relativeHeight="251665408" behindDoc="0" locked="0" layoutInCell="1" allowOverlap="1" wp14:anchorId="18B6A7F1" wp14:editId="32557463">
+          <wp:anchor distT="0" distB="0" distL="114300" distR="114300" simplePos="0" relativeHeight="251638272" behindDoc="0" locked="0" layoutInCell="1" allowOverlap="1" wp14:anchorId="041E0259" wp14:editId="0E4CBBF2">
             <wp:simplePos x="0" y="0"/>
             <wp:positionH relativeFrom="column">
               <wp:posOffset>3307080</wp:posOffset>
@@ -10385,7 +10345,7 @@
           <w:szCs w:val="24"/>
         </w:rPr>
         <w:drawing>
-          <wp:inline distT="0" distB="0" distL="0" distR="0" wp14:anchorId="135EB769" wp14:editId="5D4EFC70">
+          <wp:inline distT="0" distB="0" distL="0" distR="0" wp14:anchorId="30D2DB74" wp14:editId="2439AEE2">
             <wp:extent cx="1956321" cy="2743200"/>
             <wp:effectExtent l="19050" t="19050" r="25400" b="19050"/>
             <wp:docPr id="15" name="Picture 15" descr="Graphical user interface, text&#10;&#10;Description automatically generated"/>
@@ -10980,7 +10940,7 @@
         <mc:AlternateContent>
           <mc:Choice Requires="wps">
             <w:drawing>
-              <wp:anchor distT="0" distB="0" distL="114300" distR="114300" simplePos="0" relativeHeight="251693056" behindDoc="0" locked="0" layoutInCell="1" allowOverlap="1" wp14:anchorId="581B2B0E" wp14:editId="254F91C7">
+              <wp:anchor distT="0" distB="0" distL="114300" distR="114300" simplePos="0" relativeHeight="251693568" behindDoc="0" locked="0" layoutInCell="1" allowOverlap="1" wp14:anchorId="53F6E15A" wp14:editId="41301DF3">
                 <wp:simplePos x="0" y="0"/>
                 <wp:positionH relativeFrom="column">
                   <wp:posOffset>3352800</wp:posOffset>
@@ -11050,7 +11010,7 @@
           </mc:Choice>
           <mc:Fallback>
             <w:pict>
-              <v:shape w14:anchorId="581B2B0E" id="Text Box 50" o:spid="_x0000_s1032" type="#_x0000_t202" style="position:absolute;left:0;text-align:left;margin-left:264pt;margin-top:5.6pt;width:174.6pt;height:29.4pt;z-index:251693056;visibility:visible;mso-wrap-style:square;mso-width-percent:0;mso-wrap-distance-left:9pt;mso-wrap-distance-top:0;mso-wrap-distance-right:9pt;mso-wrap-distance-bottom:0;mso-position-horizontal:absolute;mso-position-horizontal-relative:text;mso-position-vertical:absolute;mso-position-vertical-relative:text;mso-width-percent:0;mso-width-relative:margin;v-text-anchor:top" o:gfxdata="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" filled="f" stroked="f" strokeweight=".5pt">
+              <v:shape w14:anchorId="53F6E15A" id="Text Box 50" o:spid="_x0000_s1032" type="#_x0000_t202" style="position:absolute;left:0;text-align:left;margin-left:264pt;margin-top:5.6pt;width:174.6pt;height:29.4pt;z-index:251693568;visibility:visible;mso-wrap-style:square;mso-width-percent:0;mso-wrap-distance-left:9pt;mso-wrap-distance-top:0;mso-wrap-distance-right:9pt;mso-wrap-distance-bottom:0;mso-position-horizontal:absolute;mso-position-horizontal-relative:text;mso-position-vertical:absolute;mso-position-vertical-relative:text;mso-width-percent:0;mso-width-relative:margin;v-text-anchor:top" o:gfxdata="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" filled="f" stroked="f" strokeweight=".5pt">
                 <v:textbox>
                   <w:txbxContent>
                     <w:p>
@@ -11110,7 +11070,7 @@
           <w:szCs w:val="24"/>
         </w:rPr>
         <w:drawing>
-          <wp:inline distT="0" distB="0" distL="0" distR="0" wp14:anchorId="78984306" wp14:editId="0450452E">
+          <wp:inline distT="0" distB="0" distL="0" distR="0" wp14:anchorId="6DF9CE76" wp14:editId="2372873F">
             <wp:extent cx="5486400" cy="3930015"/>
             <wp:effectExtent l="19050" t="19050" r="19050" b="13335"/>
             <wp:docPr id="49" name="Picture 49" descr="Text&#10;&#10;Description automatically generated"/>
@@ -11289,7 +11249,7 @@
         <mc:AlternateContent>
           <mc:Choice Requires="wps">
             <w:drawing>
-              <wp:anchor distT="0" distB="0" distL="114300" distR="114300" simplePos="0" relativeHeight="251668480" behindDoc="0" locked="0" layoutInCell="1" allowOverlap="1" wp14:anchorId="167A9CE7" wp14:editId="78E1FD51">
+              <wp:anchor distT="0" distB="0" distL="114300" distR="114300" simplePos="0" relativeHeight="251644416" behindDoc="0" locked="0" layoutInCell="1" allowOverlap="1" wp14:anchorId="7BBB3175" wp14:editId="576550D6">
                 <wp:simplePos x="0" y="0"/>
                 <wp:positionH relativeFrom="column">
                   <wp:posOffset>2225040</wp:posOffset>
@@ -11359,7 +11319,7 @@
           </mc:Choice>
           <mc:Fallback>
             <w:pict>
-              <v:shape w14:anchorId="167A9CE7" id="Text Box 53" o:spid="_x0000_s1033" type="#_x0000_t202" style="position:absolute;left:0;text-align:left;margin-left:175.2pt;margin-top:22.05pt;width:171.6pt;height:29.4pt;z-index:251668480;visibility:visible;mso-wrap-style:square;mso-width-percent:0;mso-wrap-distance-left:9pt;mso-wrap-distance-top:0;mso-wrap-distance-right:9pt;mso-wrap-distance-bottom:0;mso-position-horizontal:absolute;mso-position-horizontal-relative:text;mso-position-vertical:absolute;mso-position-vertical-relative:text;mso-width-percent:0;mso-width-relative:margin;v-text-anchor:top" o:gfxdata="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" filled="f" stroked="f" strokeweight=".5pt">
+              <v:shape w14:anchorId="7BBB3175" id="Text Box 53" o:spid="_x0000_s1033" type="#_x0000_t202" style="position:absolute;left:0;text-align:left;margin-left:175.2pt;margin-top:22.05pt;width:171.6pt;height:29.4pt;z-index:251644416;visibility:visible;mso-wrap-style:square;mso-width-percent:0;mso-wrap-distance-left:9pt;mso-wrap-distance-top:0;mso-wrap-distance-right:9pt;mso-wrap-distance-bottom:0;mso-position-horizontal:absolute;mso-position-horizontal-relative:text;mso-position-vertical:absolute;mso-position-vertical-relative:text;mso-width-percent:0;mso-width-relative:margin;v-text-anchor:top" o:gfxdata="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" filled="f" stroked="f" strokeweight=".5pt">
                 <v:textbox>
                   <w:txbxContent>
                     <w:p>
@@ -11469,7 +11429,7 @@
           <w:szCs w:val="24"/>
         </w:rPr>
         <w:drawing>
-          <wp:anchor distT="0" distB="0" distL="114300" distR="114300" simplePos="0" relativeHeight="251667456" behindDoc="0" locked="0" layoutInCell="1" allowOverlap="1" wp14:anchorId="10BFFD7F" wp14:editId="306CA85C">
+          <wp:anchor distT="0" distB="0" distL="114300" distR="114300" simplePos="0" relativeHeight="251642368" behindDoc="0" locked="0" layoutInCell="1" allowOverlap="1" wp14:anchorId="64DAFAFB" wp14:editId="3FDB55D6">
             <wp:simplePos x="0" y="0"/>
             <wp:positionH relativeFrom="column">
               <wp:posOffset>3326130</wp:posOffset>
@@ -11538,7 +11498,7 @@
           <w:szCs w:val="24"/>
         </w:rPr>
         <w:drawing>
-          <wp:inline distT="0" distB="0" distL="0" distR="0" wp14:anchorId="5383A63D" wp14:editId="7C8D63AC">
+          <wp:inline distT="0" distB="0" distL="0" distR="0" wp14:anchorId="5C78C6BC" wp14:editId="206D0BE4">
             <wp:extent cx="4346613" cy="2103120"/>
             <wp:effectExtent l="19050" t="19050" r="15875" b="11430"/>
             <wp:docPr id="51" name="Picture 51" descr="Text&#10;&#10;Description automatically generated"/>
@@ -11800,7 +11760,7 @@
         <mc:AlternateContent>
           <mc:Choice Requires="wps">
             <w:drawing>
-              <wp:anchor distT="0" distB="0" distL="114300" distR="114300" simplePos="0" relativeHeight="251671552" behindDoc="0" locked="0" layoutInCell="1" allowOverlap="1" wp14:anchorId="5735C4CE" wp14:editId="44CBEE79">
+              <wp:anchor distT="0" distB="0" distL="114300" distR="114300" simplePos="0" relativeHeight="251650560" behindDoc="0" locked="0" layoutInCell="1" allowOverlap="1" wp14:anchorId="126DEB65" wp14:editId="1DEC32B2">
                 <wp:simplePos x="0" y="0"/>
                 <wp:positionH relativeFrom="column">
                   <wp:posOffset>1874520</wp:posOffset>
@@ -11870,7 +11830,7 @@
           </mc:Choice>
           <mc:Fallback>
             <w:pict>
-              <v:shape w14:anchorId="5735C4CE" id="Text Box 56" o:spid="_x0000_s1034" type="#_x0000_t202" style="position:absolute;left:0;text-align:left;margin-left:147.6pt;margin-top:20.4pt;width:171.6pt;height:29.4pt;z-index:251671552;visibility:visible;mso-wrap-style:square;mso-width-percent:0;mso-wrap-distance-left:9pt;mso-wrap-distance-top:0;mso-wrap-distance-right:9pt;mso-wrap-distance-bottom:0;mso-position-horizontal:absolute;mso-position-horizontal-relative:text;mso-position-vertical:absolute;mso-position-vertical-relative:text;mso-width-percent:0;mso-width-relative:margin;v-text-anchor:top" o:gfxdata="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" filled="f" stroked="f" strokeweight=".5pt">
+              <v:shape w14:anchorId="126DEB65" id="Text Box 56" o:spid="_x0000_s1034" type="#_x0000_t202" style="position:absolute;left:0;text-align:left;margin-left:147.6pt;margin-top:20.4pt;width:171.6pt;height:29.4pt;z-index:251650560;visibility:visible;mso-wrap-style:square;mso-width-percent:0;mso-wrap-distance-left:9pt;mso-wrap-distance-top:0;mso-wrap-distance-right:9pt;mso-wrap-distance-bottom:0;mso-position-horizontal:absolute;mso-position-horizontal-relative:text;mso-position-vertical:absolute;mso-position-vertical-relative:text;mso-width-percent:0;mso-width-relative:margin;v-text-anchor:top" o:gfxdata="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" filled="f" stroked="f" strokeweight=".5pt">
                 <v:textbox>
                   <w:txbxContent>
                     <w:p>
@@ -11930,7 +11890,7 @@
           <w:szCs w:val="24"/>
         </w:rPr>
         <w:drawing>
-          <wp:anchor distT="0" distB="0" distL="114300" distR="114300" simplePos="0" relativeHeight="251670528" behindDoc="0" locked="0" layoutInCell="1" allowOverlap="1" wp14:anchorId="5E88776A" wp14:editId="345A0715">
+          <wp:anchor distT="0" distB="0" distL="114300" distR="114300" simplePos="0" relativeHeight="251648512" behindDoc="0" locked="0" layoutInCell="1" allowOverlap="1" wp14:anchorId="0961A890" wp14:editId="028C643F">
             <wp:simplePos x="0" y="0"/>
             <wp:positionH relativeFrom="column">
               <wp:posOffset>3257550</wp:posOffset>
@@ -11999,7 +11959,7 @@
           <w:szCs w:val="24"/>
         </w:rPr>
         <w:drawing>
-          <wp:inline distT="0" distB="0" distL="0" distR="0" wp14:anchorId="7CCE87D8" wp14:editId="1A3E53CB">
+          <wp:inline distT="0" distB="0" distL="0" distR="0" wp14:anchorId="5EEE86BF" wp14:editId="7FB440A0">
             <wp:extent cx="3200400" cy="1644234"/>
             <wp:effectExtent l="19050" t="19050" r="19050" b="13335"/>
             <wp:docPr id="54" name="Picture 54" descr="Text, letter&#10;&#10;Description automatically generated"/>
@@ -12062,7 +12022,7 @@
         <mc:AlternateContent>
           <mc:Choice Requires="wps">
             <w:drawing>
-              <wp:anchor distT="0" distB="0" distL="114300" distR="114300" simplePos="0" relativeHeight="251673600" behindDoc="0" locked="0" layoutInCell="1" allowOverlap="1" wp14:anchorId="642162FE" wp14:editId="6FDF98B7">
+              <wp:anchor distT="0" distB="0" distL="114300" distR="114300" simplePos="0" relativeHeight="251654656" behindDoc="0" locked="0" layoutInCell="1" allowOverlap="1" wp14:anchorId="412038E7" wp14:editId="0C33DCA6">
                 <wp:simplePos x="0" y="0"/>
                 <wp:positionH relativeFrom="column">
                   <wp:posOffset>2120900</wp:posOffset>
@@ -12132,7 +12092,7 @@
           </mc:Choice>
           <mc:Fallback>
             <w:pict>
-              <v:shape w14:anchorId="642162FE" id="Text Box 59" o:spid="_x0000_s1035" type="#_x0000_t202" style="position:absolute;margin-left:167pt;margin-top:19.65pt;width:171.6pt;height:29.4pt;z-index:251673600;visibility:visible;mso-wrap-style:square;mso-width-percent:0;mso-wrap-distance-left:9pt;mso-wrap-distance-top:0;mso-wrap-distance-right:9pt;mso-wrap-distance-bottom:0;mso-position-horizontal:absolute;mso-position-horizontal-relative:text;mso-position-vertical:absolute;mso-position-vertical-relative:text;mso-width-percent:0;mso-width-relative:margin;v-text-anchor:top" o:gfxdata="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" filled="f" stroked="f" strokeweight=".5pt">
+              <v:shape w14:anchorId="412038E7" id="Text Box 59" o:spid="_x0000_s1035" type="#_x0000_t202" style="position:absolute;margin-left:167pt;margin-top:19.65pt;width:171.6pt;height:29.4pt;z-index:251654656;visibility:visible;mso-wrap-style:square;mso-width-percent:0;mso-wrap-distance-left:9pt;mso-wrap-distance-top:0;mso-wrap-distance-right:9pt;mso-wrap-distance-bottom:0;mso-position-horizontal:absolute;mso-position-horizontal-relative:text;mso-position-vertical:absolute;mso-position-vertical-relative:text;mso-width-percent:0;mso-width-relative:margin;v-text-anchor:top" o:gfxdata="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" filled="f" stroked="f" strokeweight=".5pt">
                 <v:textbox>
                   <w:txbxContent>
                     <w:p>
@@ -12212,7 +12172,7 @@
           <w:szCs w:val="24"/>
         </w:rPr>
         <w:drawing>
-          <wp:anchor distT="0" distB="0" distL="114300" distR="114300" simplePos="0" relativeHeight="251672576" behindDoc="0" locked="0" layoutInCell="1" allowOverlap="1" wp14:anchorId="6FF29AA4" wp14:editId="492370A7">
+          <wp:anchor distT="0" distB="0" distL="114300" distR="114300" simplePos="0" relativeHeight="251652608" behindDoc="0" locked="0" layoutInCell="1" allowOverlap="1" wp14:anchorId="3CA480E8" wp14:editId="0DF20B64">
             <wp:simplePos x="0" y="0"/>
             <wp:positionH relativeFrom="column">
               <wp:posOffset>2152650</wp:posOffset>
@@ -12281,7 +12241,7 @@
           <w:szCs w:val="24"/>
         </w:rPr>
         <w:drawing>
-          <wp:inline distT="0" distB="0" distL="0" distR="0" wp14:anchorId="6FA57FDF" wp14:editId="3B27799C">
+          <wp:inline distT="0" distB="0" distL="0" distR="0" wp14:anchorId="19ABBD45" wp14:editId="6C88AD8C">
             <wp:extent cx="2102049" cy="1005840"/>
             <wp:effectExtent l="19050" t="19050" r="12700" b="22860"/>
             <wp:docPr id="57" name="Picture 57" descr="Text, letter&#10;&#10;Description automatically generated"/>
@@ -12404,7 +12364,7 @@
           <w:szCs w:val="24"/>
         </w:rPr>
         <w:drawing>
-          <wp:anchor distT="0" distB="0" distL="114300" distR="114300" simplePos="0" relativeHeight="251674624" behindDoc="0" locked="0" layoutInCell="1" allowOverlap="1" wp14:anchorId="74712937" wp14:editId="34471120">
+          <wp:anchor distT="0" distB="0" distL="114300" distR="114300" simplePos="0" relativeHeight="251658752" behindDoc="0" locked="0" layoutInCell="1" allowOverlap="1" wp14:anchorId="5276B783" wp14:editId="2F6B0CE9">
             <wp:simplePos x="0" y="0"/>
             <wp:positionH relativeFrom="column">
               <wp:posOffset>1154430</wp:posOffset>
@@ -12477,7 +12437,7 @@
           <w:szCs w:val="24"/>
         </w:rPr>
         <w:drawing>
-          <wp:inline distT="0" distB="0" distL="0" distR="0" wp14:anchorId="2568D311" wp14:editId="4175EFDE">
+          <wp:inline distT="0" distB="0" distL="0" distR="0" wp14:anchorId="38DB04D6" wp14:editId="45555671">
             <wp:extent cx="1005840" cy="271418"/>
             <wp:effectExtent l="19050" t="19050" r="22860" b="14605"/>
             <wp:docPr id="60" name="Picture 60" descr="Text&#10;&#10;Description automatically generated"/>
@@ -12542,7 +12502,7 @@
           <w:szCs w:val="24"/>
         </w:rPr>
         <w:drawing>
-          <wp:inline distT="0" distB="0" distL="0" distR="0" wp14:anchorId="647FF66E" wp14:editId="1C1DD18D">
+          <wp:inline distT="0" distB="0" distL="0" distR="0" wp14:anchorId="75E1F893" wp14:editId="790A2333">
             <wp:extent cx="1005840" cy="555858"/>
             <wp:effectExtent l="19050" t="19050" r="22860" b="15875"/>
             <wp:docPr id="61" name="Picture 61" descr="Text&#10;&#10;Description automatically generated"/>
@@ -12747,7 +12707,7 @@
           <w:szCs w:val="24"/>
         </w:rPr>
         <w:drawing>
-          <wp:anchor distT="0" distB="0" distL="114300" distR="114300" simplePos="0" relativeHeight="251675648" behindDoc="0" locked="0" layoutInCell="1" allowOverlap="1" wp14:anchorId="3EFCBDCD" wp14:editId="010A486E">
+          <wp:anchor distT="0" distB="0" distL="114300" distR="114300" simplePos="0" relativeHeight="251660800" behindDoc="0" locked="0" layoutInCell="1" allowOverlap="1" wp14:anchorId="14F548DA" wp14:editId="20F88746">
             <wp:simplePos x="0" y="0"/>
             <wp:positionH relativeFrom="column">
               <wp:posOffset>3021330</wp:posOffset>
@@ -12816,7 +12776,7 @@
           <w:szCs w:val="24"/>
         </w:rPr>
         <w:drawing>
-          <wp:inline distT="0" distB="0" distL="0" distR="0" wp14:anchorId="0289471B" wp14:editId="6779918D">
+          <wp:inline distT="0" distB="0" distL="0" distR="0" wp14:anchorId="796A451E" wp14:editId="7CEA950B">
             <wp:extent cx="2926080" cy="1675130"/>
             <wp:effectExtent l="0" t="0" r="7620" b="1270"/>
             <wp:docPr id="192" name="Picture 192" descr="Text, letter&#10;&#10;Description automatically generated"/>
@@ -12919,7 +12879,7 @@
           <w:szCs w:val="24"/>
         </w:rPr>
         <w:drawing>
-          <wp:inline distT="0" distB="0" distL="0" distR="0" wp14:anchorId="3DD1C325" wp14:editId="333849C5">
+          <wp:inline distT="0" distB="0" distL="0" distR="0" wp14:anchorId="4E64BEA8" wp14:editId="09F31005">
             <wp:extent cx="1280160" cy="357563"/>
             <wp:effectExtent l="19050" t="19050" r="15240" b="23495"/>
             <wp:docPr id="193" name="Picture 193" descr="Text&#10;&#10;Description automatically generated"/>
@@ -12982,7 +12942,7 @@
           <w:szCs w:val="24"/>
         </w:rPr>
         <w:drawing>
-          <wp:inline distT="0" distB="0" distL="0" distR="0" wp14:anchorId="1172D08D" wp14:editId="7CB77DB9">
+          <wp:inline distT="0" distB="0" distL="0" distR="0" wp14:anchorId="4CBA5340" wp14:editId="2318AA60">
             <wp:extent cx="1463040" cy="746798"/>
             <wp:effectExtent l="0" t="0" r="3810" b="0"/>
             <wp:docPr id="194" name="Picture 194" descr="Text&#10;&#10;Description automatically generated"/>
@@ -13043,7 +13003,7 @@
           <w:szCs w:val="24"/>
         </w:rPr>
         <w:drawing>
-          <wp:inline distT="0" distB="0" distL="0" distR="0" wp14:anchorId="265F0D82" wp14:editId="2795EBE6">
+          <wp:inline distT="0" distB="0" distL="0" distR="0" wp14:anchorId="044CDC7A" wp14:editId="13B2DF42">
             <wp:extent cx="1371600" cy="596738"/>
             <wp:effectExtent l="19050" t="19050" r="19050" b="13335"/>
             <wp:docPr id="195" name="Picture 195" descr="Text&#10;&#10;Description automatically generated"/>
@@ -13106,7 +13066,7 @@
           <w:szCs w:val="24"/>
         </w:rPr>
         <w:drawing>
-          <wp:inline distT="0" distB="0" distL="0" distR="0" wp14:anchorId="3D87AED2" wp14:editId="194A8715">
+          <wp:inline distT="0" distB="0" distL="0" distR="0" wp14:anchorId="502B9D86" wp14:editId="34470083">
             <wp:extent cx="1371600" cy="714192"/>
             <wp:effectExtent l="0" t="0" r="0" b="0"/>
             <wp:docPr id="196" name="Picture 196" descr="Text&#10;&#10;Description automatically generated"/>
@@ -13276,7 +13236,7 @@
           <w:szCs w:val="24"/>
         </w:rPr>
         <w:drawing>
-          <wp:anchor distT="0" distB="0" distL="114300" distR="114300" simplePos="0" relativeHeight="251695104" behindDoc="0" locked="0" layoutInCell="1" allowOverlap="1" wp14:anchorId="5B2CED78" wp14:editId="659F0150">
+          <wp:anchor distT="0" distB="0" distL="114300" distR="114300" simplePos="0" relativeHeight="251695616" behindDoc="0" locked="0" layoutInCell="1" allowOverlap="1" wp14:anchorId="22EB6B79" wp14:editId="3C86B82E">
             <wp:simplePos x="0" y="0"/>
             <wp:positionH relativeFrom="column">
               <wp:posOffset>19050</wp:posOffset>
@@ -13349,7 +13309,7 @@
           <w:szCs w:val="24"/>
         </w:rPr>
         <w:drawing>
-          <wp:inline distT="0" distB="0" distL="0" distR="0" wp14:anchorId="20024969" wp14:editId="12C6F17A">
+          <wp:inline distT="0" distB="0" distL="0" distR="0" wp14:anchorId="17549188" wp14:editId="225FD990">
             <wp:extent cx="3200400" cy="381028"/>
             <wp:effectExtent l="19050" t="19050" r="19050" b="19050"/>
             <wp:docPr id="198" name="Picture 198"/>
@@ -13525,7 +13485,7 @@
           <w:szCs w:val="24"/>
         </w:rPr>
         <w:drawing>
-          <wp:anchor distT="0" distB="0" distL="114300" distR="114300" simplePos="0" relativeHeight="251676672" behindDoc="0" locked="0" layoutInCell="1" allowOverlap="1" wp14:anchorId="752A8EDD" wp14:editId="7CB7A14D">
+          <wp:anchor distT="0" distB="0" distL="114300" distR="114300" simplePos="0" relativeHeight="251662848" behindDoc="0" locked="0" layoutInCell="1" allowOverlap="1" wp14:anchorId="522A23E8" wp14:editId="35B056C5">
             <wp:simplePos x="0" y="0"/>
             <wp:positionH relativeFrom="column">
               <wp:posOffset>19050</wp:posOffset>
@@ -13604,7 +13564,7 @@
           <w:szCs w:val="24"/>
         </w:rPr>
         <w:drawing>
-          <wp:inline distT="0" distB="0" distL="0" distR="0" wp14:anchorId="2BB41244" wp14:editId="362D87F5">
+          <wp:inline distT="0" distB="0" distL="0" distR="0" wp14:anchorId="48FD9517" wp14:editId="434D5ECF">
             <wp:extent cx="2560320" cy="1105705"/>
             <wp:effectExtent l="19050" t="19050" r="11430" b="18415"/>
             <wp:docPr id="200" name="Picture 200" descr="Text, letter&#10;&#10;Description automatically generated"/>
@@ -13732,7 +13692,7 @@
           <w:szCs w:val="24"/>
         </w:rPr>
         <w:drawing>
-          <wp:anchor distT="0" distB="0" distL="114300" distR="114300" simplePos="0" relativeHeight="251694080" behindDoc="0" locked="0" layoutInCell="1" allowOverlap="1" wp14:anchorId="0BC57FE6" wp14:editId="32C84F61">
+          <wp:anchor distT="0" distB="0" distL="114300" distR="114300" simplePos="0" relativeHeight="251694592" behindDoc="0" locked="0" layoutInCell="1" allowOverlap="1" wp14:anchorId="0A3B01AC" wp14:editId="14BBC821">
             <wp:simplePos x="0" y="0"/>
             <wp:positionH relativeFrom="column">
               <wp:posOffset>19050</wp:posOffset>
@@ -13801,7 +13761,7 @@
           <w:szCs w:val="24"/>
         </w:rPr>
         <w:drawing>
-          <wp:inline distT="0" distB="0" distL="0" distR="0" wp14:anchorId="499A1840" wp14:editId="37A12B30">
+          <wp:inline distT="0" distB="0" distL="0" distR="0" wp14:anchorId="02F946A6" wp14:editId="30180BAC">
             <wp:extent cx="4114800" cy="613721"/>
             <wp:effectExtent l="19050" t="19050" r="19050" b="15240"/>
             <wp:docPr id="202" name="Picture 202" descr="Text&#10;&#10;Description automatically generated"/>
@@ -13861,8 +13821,73 @@
           <w:sz w:val="20"/>
           <w:szCs w:val="24"/>
         </w:rPr>
+        <mc:AlternateContent>
+          <mc:Choice Requires="wps">
+            <w:drawing>
+              <wp:anchor distT="0" distB="0" distL="114300" distR="114300" simplePos="0" relativeHeight="251696640" behindDoc="0" locked="0" layoutInCell="1" allowOverlap="1" wp14:anchorId="25849643" wp14:editId="6A854B79">
+                <wp:simplePos x="0" y="0"/>
+                <wp:positionH relativeFrom="column">
+                  <wp:posOffset>0</wp:posOffset>
+                </wp:positionH>
+                <wp:positionV relativeFrom="paragraph">
+                  <wp:posOffset>1825625</wp:posOffset>
+                </wp:positionV>
+                <wp:extent cx="6645910" cy="0"/>
+                <wp:effectExtent l="0" t="0" r="0" b="0"/>
+                <wp:wrapNone/>
+                <wp:docPr id="223" name="Straight Connector 223"/>
+                <wp:cNvGraphicFramePr/>
+                <a:graphic xmlns:a="http://schemas.openxmlformats.org/drawingml/2006/main">
+                  <a:graphicData uri="http://schemas.microsoft.com/office/word/2010/wordprocessingShape">
+                    <wps:wsp>
+                      <wps:cNvCnPr/>
+                      <wps:spPr>
+                        <a:xfrm>
+                          <a:off x="0" y="0"/>
+                          <a:ext cx="6645910" cy="0"/>
+                        </a:xfrm>
+                        <a:prstGeom prst="line">
+                          <a:avLst/>
+                        </a:prstGeom>
+                      </wps:spPr>
+                      <wps:style>
+                        <a:lnRef idx="1">
+                          <a:schemeClr val="dk1"/>
+                        </a:lnRef>
+                        <a:fillRef idx="0">
+                          <a:schemeClr val="dk1"/>
+                        </a:fillRef>
+                        <a:effectRef idx="0">
+                          <a:schemeClr val="dk1"/>
+                        </a:effectRef>
+                        <a:fontRef idx="minor">
+                          <a:schemeClr val="tx1"/>
+                        </a:fontRef>
+                      </wps:style>
+                      <wps:bodyPr/>
+                    </wps:wsp>
+                  </a:graphicData>
+                </a:graphic>
+              </wp:anchor>
+            </w:drawing>
+          </mc:Choice>
+          <mc:Fallback>
+            <w:pict>
+              <v:line w14:anchorId="4F540EDA" id="Straight Connector 223" o:spid="_x0000_s1026" style="position:absolute;z-index:251696640;visibility:visible;mso-wrap-style:square;mso-wrap-distance-left:9pt;mso-wrap-distance-top:0;mso-wrap-distance-right:9pt;mso-wrap-distance-bottom:0;mso-position-horizontal:absolute;mso-position-horizontal-relative:text;mso-position-vertical:absolute;mso-position-vertical-relative:text" from="0,143.75pt" to="523.3pt,143.75pt" o:gfxdata="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" strokecolor="black [3040]"/>
+            </w:pict>
+          </mc:Fallback>
+        </mc:AlternateContent>
+      </w:r>
+      <w:r>
+        <w:rPr>
+          <w:rFonts w:ascii="Lakyim" w:hAnsi="Lakyim" w:cs="Lakyim"/>
+          <w:noProof/>
+          <w:color w:val="000000" w:themeColor="text1"/>
+          <w:sz w:val="20"/>
+          <w:szCs w:val="24"/>
+        </w:rPr>
         <w:drawing>
-          <wp:inline distT="0" distB="0" distL="0" distR="0" wp14:anchorId="4B55453D" wp14:editId="3CE09265">
+          <wp:inline distT="0" distB="0" distL="0" distR="0" wp14:anchorId="16AD5792" wp14:editId="13054420">
             <wp:extent cx="2834640" cy="1761389"/>
             <wp:effectExtent l="0" t="0" r="3810" b="0"/>
             <wp:docPr id="203" name="Picture 203" descr="Chart, radar chart&#10;&#10;Description automatically generated"/>
@@ -13919,7 +13944,7 @@
           <w:szCs w:val="24"/>
         </w:rPr>
         <w:drawing>
-          <wp:inline distT="0" distB="0" distL="0" distR="0" wp14:anchorId="5A363DCA" wp14:editId="2484D302">
+          <wp:inline distT="0" distB="0" distL="0" distR="0" wp14:anchorId="4C13290F" wp14:editId="161B0F73">
             <wp:extent cx="3708672" cy="1645920"/>
             <wp:effectExtent l="0" t="0" r="6350" b="0"/>
             <wp:docPr id="204" name="Picture 204" descr="Text, letter&#10;&#10;Description automatically generated"/>
@@ -13968,9 +13993,3933 @@
         </w:drawing>
       </w:r>
     </w:p>
+    <w:p>
+      <w:pPr>
+        <w:rPr>
+          <w:rFonts w:ascii="Lakyim" w:hAnsi="Lakyim" w:cs="Lakyim"/>
+          <w:b/>
+          <w:bCs/>
+          <w:sz w:val="24"/>
+          <w:szCs w:val="32"/>
+        </w:rPr>
+      </w:pPr>
+      <w:r>
+        <w:rPr>
+          <w:rFonts w:ascii="Lakyim" w:hAnsi="Lakyim" w:cs="Lakyim"/>
+          <w:b/>
+          <w:bCs/>
+          <w:sz w:val="24"/>
+          <w:szCs w:val="32"/>
+        </w:rPr>
+        <w:t>JavaScript Objects</w:t>
+      </w:r>
+    </w:p>
+    <w:p>
+      <w:pPr>
+        <w:pStyle w:val="ListParagraph"/>
+        <w:numPr>
+          <w:ilvl w:val="0"/>
+          <w:numId w:val="38"/>
+        </w:numPr>
+        <w:rPr>
+          <w:rFonts w:ascii="Lakyim" w:hAnsi="Lakyim" w:cs="Lakyim"/>
+          <w:sz w:val="20"/>
+          <w:szCs w:val="24"/>
+        </w:rPr>
+      </w:pPr>
+      <w:r>
+        <w:rPr>
+          <w:rFonts w:ascii="Lakyim" w:hAnsi="Lakyim" w:cs="Lakyim"/>
+          <w:sz w:val="20"/>
+          <w:szCs w:val="24"/>
+        </w:rPr>
+        <w:t xml:space="preserve">ECMAScript </w:t>
+      </w:r>
+      <w:r>
+        <w:rPr>
+          <w:rFonts w:ascii="Lakyim" w:hAnsi="Lakyim" w:cs="Lakyim"/>
+          <w:b/>
+          <w:bCs/>
+          <w:sz w:val="20"/>
+          <w:szCs w:val="24"/>
+        </w:rPr>
+        <w:t>objects as hash tables</w:t>
+      </w:r>
+      <w:r>
+        <w:rPr>
+          <w:rFonts w:ascii="Lakyim" w:hAnsi="Lakyim" w:cs="Lakyim"/>
+          <w:sz w:val="20"/>
+          <w:szCs w:val="24"/>
+        </w:rPr>
+        <w:t>: nothing more than a grouping of name</w:t>
+      </w:r>
+      <w:r>
+        <w:rPr>
+          <w:rFonts w:ascii="Times New Roman" w:hAnsi="Times New Roman" w:cs="Times New Roman"/>
+          <w:sz w:val="20"/>
+          <w:szCs w:val="24"/>
+        </w:rPr>
+        <w:t>‐</w:t>
+      </w:r>
+      <w:r>
+        <w:rPr>
+          <w:rFonts w:ascii="Lakyim" w:hAnsi="Lakyim" w:cs="Lakyim"/>
+          <w:sz w:val="20"/>
+          <w:szCs w:val="24"/>
+        </w:rPr>
+        <w:t xml:space="preserve">value pairs where the value may be </w:t>
+      </w:r>
+      <w:r>
+        <w:rPr>
+          <w:rFonts w:ascii="Lakyim" w:hAnsi="Lakyim" w:cs="Lakyim"/>
+          <w:b/>
+          <w:bCs/>
+          <w:sz w:val="20"/>
+          <w:szCs w:val="24"/>
+        </w:rPr>
+        <w:t>data or a function</w:t>
+      </w:r>
+      <w:r>
+        <w:rPr>
+          <w:rFonts w:ascii="Lakyim" w:hAnsi="Lakyim" w:cs="Lakyim"/>
+          <w:sz w:val="20"/>
+          <w:szCs w:val="24"/>
+        </w:rPr>
+        <w:t>.</w:t>
+      </w:r>
+    </w:p>
+    <w:p>
+      <w:pPr>
+        <w:pStyle w:val="ListParagraph"/>
+        <w:numPr>
+          <w:ilvl w:val="0"/>
+          <w:numId w:val="38"/>
+        </w:numPr>
+        <w:rPr>
+          <w:rFonts w:ascii="Lakyim" w:hAnsi="Lakyim" w:cs="Lakyim"/>
+          <w:sz w:val="20"/>
+          <w:szCs w:val="24"/>
+        </w:rPr>
+      </w:pPr>
+      <w:r>
+        <w:rPr>
+          <w:rFonts w:ascii="Lakyim" w:hAnsi="Lakyim" w:cs="Lakyim"/>
+          <w:b/>
+          <w:bCs/>
+          <w:sz w:val="20"/>
+          <w:szCs w:val="24"/>
+        </w:rPr>
+        <w:t>An object</w:t>
+      </w:r>
+      <w:r>
+        <w:rPr>
+          <w:rFonts w:ascii="Lakyim" w:hAnsi="Lakyim" w:cs="Lakyim"/>
+          <w:sz w:val="20"/>
+          <w:szCs w:val="24"/>
+        </w:rPr>
+        <w:t xml:space="preserve"> is an </w:t>
+      </w:r>
+      <w:r>
+        <w:rPr>
+          <w:rFonts w:ascii="Lakyim" w:hAnsi="Lakyim" w:cs="Lakyim"/>
+          <w:b/>
+          <w:bCs/>
+          <w:sz w:val="20"/>
+          <w:szCs w:val="24"/>
+        </w:rPr>
+        <w:t>unordered collection of properties</w:t>
+      </w:r>
+    </w:p>
+    <w:p>
+      <w:pPr>
+        <w:pStyle w:val="ListParagraph"/>
+        <w:numPr>
+          <w:ilvl w:val="0"/>
+          <w:numId w:val="38"/>
+        </w:numPr>
+        <w:rPr>
+          <w:rFonts w:ascii="Lakyim" w:hAnsi="Lakyim" w:cs="Lakyim"/>
+          <w:sz w:val="20"/>
+          <w:szCs w:val="24"/>
+        </w:rPr>
+      </w:pPr>
+      <w:r>
+        <w:rPr>
+          <w:rFonts w:ascii="Lakyim" w:hAnsi="Lakyim" w:cs="Lakyim"/>
+          <w:sz w:val="20"/>
+          <w:szCs w:val="24"/>
+        </w:rPr>
+        <w:t xml:space="preserve">An object is a </w:t>
+      </w:r>
+      <w:r>
+        <w:rPr>
+          <w:rFonts w:ascii="Lakyim" w:hAnsi="Lakyim" w:cs="Lakyim"/>
+          <w:b/>
+          <w:bCs/>
+          <w:sz w:val="20"/>
+          <w:szCs w:val="24"/>
+        </w:rPr>
+        <w:t>composite value</w:t>
+      </w:r>
+      <w:r>
+        <w:rPr>
+          <w:rFonts w:ascii="Lakyim" w:hAnsi="Lakyim" w:cs="Lakyim"/>
+          <w:sz w:val="20"/>
+          <w:szCs w:val="24"/>
+        </w:rPr>
+        <w:t>: it aggregates multiple values (primitive values or other objects) and allows you to store and retrieve those values by name.</w:t>
+      </w:r>
+    </w:p>
+    <w:p>
+      <w:pPr>
+        <w:pStyle w:val="ListParagraph"/>
+        <w:numPr>
+          <w:ilvl w:val="0"/>
+          <w:numId w:val="38"/>
+        </w:numPr>
+        <w:rPr>
+          <w:rFonts w:ascii="Lakyim" w:hAnsi="Lakyim" w:cs="Lakyim"/>
+          <w:sz w:val="20"/>
+          <w:szCs w:val="24"/>
+        </w:rPr>
+      </w:pPr>
+      <w:r>
+        <w:rPr>
+          <w:rFonts w:ascii="Lakyim" w:hAnsi="Lakyim" w:cs="Lakyim"/>
+          <w:sz w:val="20"/>
+          <w:szCs w:val="24"/>
+        </w:rPr>
+        <w:t>Property names are usually Strings or can also be Symbols.</w:t>
+      </w:r>
+    </w:p>
+    <w:p>
+      <w:pPr>
+        <w:pStyle w:val="ListParagraph"/>
+        <w:numPr>
+          <w:ilvl w:val="0"/>
+          <w:numId w:val="38"/>
+        </w:numPr>
+        <w:rPr>
+          <w:rFonts w:ascii="Lakyim" w:hAnsi="Lakyim" w:cs="Lakyim"/>
+          <w:sz w:val="20"/>
+          <w:szCs w:val="24"/>
+        </w:rPr>
+      </w:pPr>
+      <w:r>
+        <w:rPr>
+          <w:rFonts w:ascii="Lakyim" w:hAnsi="Lakyim" w:cs="Lakyim"/>
+          <w:sz w:val="20"/>
+          <w:szCs w:val="24"/>
+        </w:rPr>
+        <w:t>No object may have two properties with the same name.</w:t>
+      </w:r>
+    </w:p>
+    <w:p>
+      <w:pPr>
+        <w:pStyle w:val="ListParagraph"/>
+        <w:numPr>
+          <w:ilvl w:val="0"/>
+          <w:numId w:val="38"/>
+        </w:numPr>
+        <w:rPr>
+          <w:rFonts w:ascii="Lakyim" w:hAnsi="Lakyim" w:cs="Lakyim"/>
+          <w:sz w:val="20"/>
+          <w:szCs w:val="24"/>
+        </w:rPr>
+      </w:pPr>
+      <w:r>
+        <w:rPr>
+          <w:rFonts w:ascii="Lakyim" w:hAnsi="Lakyim" w:cs="Lakyim"/>
+          <w:sz w:val="20"/>
+          <w:szCs w:val="24"/>
+        </w:rPr>
+        <w:t>JavaScript objects are dynamic</w:t>
+      </w:r>
+      <w:r>
+        <w:rPr>
+          <w:rFonts w:ascii="Times New Roman" w:hAnsi="Times New Roman" w:cs="Times New Roman"/>
+          <w:sz w:val="20"/>
+          <w:szCs w:val="24"/>
+        </w:rPr>
+        <w:t>—</w:t>
+      </w:r>
+      <w:r>
+        <w:rPr>
+          <w:rFonts w:ascii="Lakyim" w:hAnsi="Lakyim" w:cs="Lakyim"/>
+          <w:sz w:val="20"/>
+          <w:szCs w:val="24"/>
+        </w:rPr>
+        <w:t>properties can usually be added and deleted</w:t>
+      </w:r>
+    </w:p>
+    <w:p>
+      <w:pPr>
+        <w:pStyle w:val="ListParagraph"/>
+        <w:numPr>
+          <w:ilvl w:val="0"/>
+          <w:numId w:val="38"/>
+        </w:numPr>
+        <w:rPr>
+          <w:rFonts w:ascii="Lakyim" w:hAnsi="Lakyim" w:cs="Lakyim"/>
+          <w:sz w:val="20"/>
+          <w:szCs w:val="24"/>
+        </w:rPr>
+      </w:pPr>
+      <w:r>
+        <w:rPr>
+          <w:rFonts w:ascii="Lakyim" w:hAnsi="Lakyim" w:cs="Lakyim"/>
+          <w:sz w:val="20"/>
+          <w:szCs w:val="24"/>
+        </w:rPr>
+        <w:t>It is possible to create an instance of an “implicit” class without the need to actually create the class.</w:t>
+      </w:r>
+    </w:p>
+    <w:p>
+      <w:pPr>
+        <w:rPr>
+          <w:rFonts w:ascii="Lakyim" w:hAnsi="Lakyim" w:cs="Lakyim"/>
+          <w:b/>
+          <w:bCs/>
+          <w:sz w:val="24"/>
+          <w:szCs w:val="32"/>
+        </w:rPr>
+      </w:pPr>
+      <w:r>
+        <w:rPr>
+          <w:rFonts w:ascii="Lakyim" w:hAnsi="Lakyim" w:cs="Lakyim"/>
+          <w:b/>
+          <w:bCs/>
+          <w:sz w:val="24"/>
+          <w:szCs w:val="32"/>
+        </w:rPr>
+        <w:lastRenderedPageBreak/>
+        <w:t>JavaScript Object Examples</w:t>
+      </w:r>
+    </w:p>
+    <w:p>
+      <w:pPr>
+        <w:rPr>
+          <w:rFonts w:ascii="Lakyim" w:hAnsi="Lakyim" w:cs="Lakyim"/>
+          <w:sz w:val="20"/>
+          <w:szCs w:val="24"/>
+        </w:rPr>
+      </w:pPr>
+      <w:r>
+        <w:rPr>
+          <w:rFonts w:ascii="Lakyim" w:hAnsi="Lakyim" w:cs="Lakyim"/>
+          <w:noProof/>
+          <w:sz w:val="20"/>
+          <w:szCs w:val="24"/>
+          <w:cs/>
+        </w:rPr>
+        <w:drawing>
+          <wp:inline distT="0" distB="0" distL="0" distR="0" wp14:anchorId="272C70F1" wp14:editId="6EF58FEF">
+            <wp:extent cx="4572000" cy="1354214"/>
+            <wp:effectExtent l="0" t="0" r="0" b="0"/>
+            <wp:docPr id="205" name="Picture 205" descr="Graphical user interface, application, Word&#10;&#10;Description automatically generated"/>
+            <wp:cNvGraphicFramePr>
+              <a:graphicFrameLocks xmlns:a="http://schemas.openxmlformats.org/drawingml/2006/main" noChangeAspect="1"/>
+            </wp:cNvGraphicFramePr>
+            <a:graphic xmlns:a="http://schemas.openxmlformats.org/drawingml/2006/main">
+              <a:graphicData uri="http://schemas.openxmlformats.org/drawingml/2006/picture">
+                <pic:pic xmlns:pic="http://schemas.openxmlformats.org/drawingml/2006/picture">
+                  <pic:nvPicPr>
+                    <pic:cNvPr id="205" name="Picture 205" descr="Graphical user interface, application, Word&#10;&#10;Description automatically generated"/>
+                    <pic:cNvPicPr/>
+                  </pic:nvPicPr>
+                  <pic:blipFill>
+                    <a:blip r:embed="rId62"/>
+                    <a:stretch>
+                      <a:fillRect/>
+                    </a:stretch>
+                  </pic:blipFill>
+                  <pic:spPr>
+                    <a:xfrm>
+                      <a:off x="0" y="0"/>
+                      <a:ext cx="4572000" cy="1354214"/>
+                    </a:xfrm>
+                    <a:prstGeom prst="rect">
+                      <a:avLst/>
+                    </a:prstGeom>
+                  </pic:spPr>
+                </pic:pic>
+              </a:graphicData>
+            </a:graphic>
+          </wp:inline>
+        </w:drawing>
+      </w:r>
+    </w:p>
+    <w:p>
+      <w:pPr>
+        <w:rPr>
+          <w:rFonts w:ascii="Lakyim" w:hAnsi="Lakyim" w:cs="Lakyim"/>
+          <w:b/>
+          <w:bCs/>
+          <w:sz w:val="24"/>
+          <w:szCs w:val="32"/>
+        </w:rPr>
+      </w:pPr>
+      <w:r>
+        <w:rPr>
+          <w:rFonts w:ascii="Lakyim" w:hAnsi="Lakyim" w:cs="Lakyim"/>
+          <w:b/>
+          <w:bCs/>
+          <w:sz w:val="24"/>
+          <w:szCs w:val="32"/>
+        </w:rPr>
+        <w:t>Object Passing to functions by reference</w:t>
+      </w:r>
+    </w:p>
+    <w:p>
+      <w:pPr>
+        <w:rPr>
+          <w:rFonts w:ascii="Lakyim" w:hAnsi="Lakyim" w:cs="Lakyim"/>
+          <w:sz w:val="20"/>
+          <w:szCs w:val="24"/>
+        </w:rPr>
+      </w:pPr>
+      <w:r>
+        <w:rPr>
+          <w:rFonts w:ascii="Lakyim" w:hAnsi="Lakyim" w:cs="Lakyim"/>
+          <w:sz w:val="20"/>
+          <w:szCs w:val="24"/>
+        </w:rPr>
+        <w:t xml:space="preserve">Objects are </w:t>
+      </w:r>
+      <w:r>
+        <w:rPr>
+          <w:rFonts w:ascii="Lakyim" w:hAnsi="Lakyim" w:cs="Lakyim"/>
+          <w:b/>
+          <w:bCs/>
+          <w:sz w:val="20"/>
+          <w:szCs w:val="24"/>
+        </w:rPr>
+        <w:t>mutable</w:t>
+      </w:r>
+      <w:r>
+        <w:rPr>
+          <w:rFonts w:ascii="Lakyim" w:hAnsi="Lakyim" w:cs="Lakyim"/>
+          <w:sz w:val="20"/>
+          <w:szCs w:val="24"/>
+        </w:rPr>
+        <w:t xml:space="preserve"> and manipulated by reference rather than by</w:t>
+      </w:r>
+      <w:r>
+        <w:rPr>
+          <w:rFonts w:ascii="Lakyim" w:hAnsi="Lakyim" w:cs="Lakyim" w:hint="cs"/>
+          <w:sz w:val="20"/>
+          <w:szCs w:val="24"/>
+          <w:cs/>
+        </w:rPr>
+        <w:t xml:space="preserve"> </w:t>
+      </w:r>
+      <w:r>
+        <w:rPr>
+          <w:rFonts w:ascii="Lakyim" w:hAnsi="Lakyim" w:cs="Lakyim"/>
+          <w:sz w:val="20"/>
+          <w:szCs w:val="24"/>
+        </w:rPr>
+        <w:t>value.</w:t>
+      </w:r>
+    </w:p>
+    <w:p>
+      <w:pPr>
+        <w:rPr>
+          <w:rFonts w:ascii="Lakyim" w:hAnsi="Lakyim" w:cs="Lakyim"/>
+          <w:sz w:val="20"/>
+          <w:szCs w:val="24"/>
+        </w:rPr>
+      </w:pPr>
+      <w:r>
+        <w:rPr>
+          <w:rFonts w:ascii="Lakyim" w:hAnsi="Lakyim" w:cs="Lakyim"/>
+          <w:noProof/>
+          <w:sz w:val="20"/>
+          <w:szCs w:val="24"/>
+          <w:cs/>
+        </w:rPr>
+        <w:drawing>
+          <wp:inline distT="0" distB="0" distL="0" distR="0" wp14:anchorId="5D9FC17A" wp14:editId="54CE56B0">
+            <wp:extent cx="2286000" cy="856113"/>
+            <wp:effectExtent l="0" t="0" r="0" b="1270"/>
+            <wp:docPr id="206" name="Picture 206" descr="Text, letter&#10;&#10;Description automatically generated"/>
+            <wp:cNvGraphicFramePr>
+              <a:graphicFrameLocks xmlns:a="http://schemas.openxmlformats.org/drawingml/2006/main" noChangeAspect="1"/>
+            </wp:cNvGraphicFramePr>
+            <a:graphic xmlns:a="http://schemas.openxmlformats.org/drawingml/2006/main">
+              <a:graphicData uri="http://schemas.openxmlformats.org/drawingml/2006/picture">
+                <pic:pic xmlns:pic="http://schemas.openxmlformats.org/drawingml/2006/picture">
+                  <pic:nvPicPr>
+                    <pic:cNvPr id="206" name="Picture 206" descr="Text, letter&#10;&#10;Description automatically generated"/>
+                    <pic:cNvPicPr/>
+                  </pic:nvPicPr>
+                  <pic:blipFill>
+                    <a:blip r:embed="rId63"/>
+                    <a:stretch>
+                      <a:fillRect/>
+                    </a:stretch>
+                  </pic:blipFill>
+                  <pic:spPr>
+                    <a:xfrm>
+                      <a:off x="0" y="0"/>
+                      <a:ext cx="2286000" cy="856113"/>
+                    </a:xfrm>
+                    <a:prstGeom prst="rect">
+                      <a:avLst/>
+                    </a:prstGeom>
+                  </pic:spPr>
+                </pic:pic>
+              </a:graphicData>
+            </a:graphic>
+          </wp:inline>
+        </w:drawing>
+      </w:r>
+    </w:p>
+    <w:p>
+      <w:pPr>
+        <w:rPr>
+          <w:rFonts w:ascii="Lakyim" w:hAnsi="Lakyim" w:cs="Lakyim"/>
+          <w:b/>
+          <w:bCs/>
+          <w:sz w:val="24"/>
+          <w:szCs w:val="32"/>
+        </w:rPr>
+      </w:pPr>
+      <w:r>
+        <w:rPr>
+          <w:rFonts w:ascii="Lakyim" w:hAnsi="Lakyim" w:cs="Lakyim"/>
+          <w:b/>
+          <w:bCs/>
+          <w:sz w:val="24"/>
+          <w:szCs w:val="32"/>
+        </w:rPr>
+        <w:t>Understanding Objects</w:t>
+      </w:r>
+    </w:p>
+    <w:p>
+      <w:pPr>
+        <w:rPr>
+          <w:rFonts w:ascii="Lakyim" w:hAnsi="Lakyim" w:cs="Lakyim"/>
+          <w:sz w:val="20"/>
+          <w:szCs w:val="24"/>
+        </w:rPr>
+      </w:pPr>
+      <w:r>
+        <w:rPr>
+          <w:rFonts w:ascii="Lakyim" w:hAnsi="Lakyim" w:cs="Lakyim"/>
+          <w:noProof/>
+          <w:sz w:val="20"/>
+          <w:szCs w:val="24"/>
+          <w:cs/>
+        </w:rPr>
+        <w:drawing>
+          <wp:inline distT="0" distB="0" distL="0" distR="0" wp14:anchorId="0AE070F6" wp14:editId="5F5A4ABB">
+            <wp:extent cx="4114800" cy="1473166"/>
+            <wp:effectExtent l="0" t="0" r="0" b="0"/>
+            <wp:docPr id="207" name="Picture 207" descr="Text, letter&#10;&#10;Description automatically generated"/>
+            <wp:cNvGraphicFramePr>
+              <a:graphicFrameLocks xmlns:a="http://schemas.openxmlformats.org/drawingml/2006/main" noChangeAspect="1"/>
+            </wp:cNvGraphicFramePr>
+            <a:graphic xmlns:a="http://schemas.openxmlformats.org/drawingml/2006/main">
+              <a:graphicData uri="http://schemas.openxmlformats.org/drawingml/2006/picture">
+                <pic:pic xmlns:pic="http://schemas.openxmlformats.org/drawingml/2006/picture">
+                  <pic:nvPicPr>
+                    <pic:cNvPr id="207" name="Picture 207" descr="Text, letter&#10;&#10;Description automatically generated"/>
+                    <pic:cNvPicPr/>
+                  </pic:nvPicPr>
+                  <pic:blipFill>
+                    <a:blip r:embed="rId64"/>
+                    <a:stretch>
+                      <a:fillRect/>
+                    </a:stretch>
+                  </pic:blipFill>
+                  <pic:spPr>
+                    <a:xfrm>
+                      <a:off x="0" y="0"/>
+                      <a:ext cx="4114800" cy="1473166"/>
+                    </a:xfrm>
+                    <a:prstGeom prst="rect">
+                      <a:avLst/>
+                    </a:prstGeom>
+                  </pic:spPr>
+                </pic:pic>
+              </a:graphicData>
+            </a:graphic>
+          </wp:inline>
+        </w:drawing>
+      </w:r>
+    </w:p>
+    <w:p>
+      <w:pPr>
+        <w:rPr>
+          <w:rFonts w:ascii="Lakyim" w:hAnsi="Lakyim" w:cs="Lakyim"/>
+          <w:b/>
+          <w:bCs/>
+          <w:sz w:val="24"/>
+          <w:szCs w:val="32"/>
+        </w:rPr>
+      </w:pPr>
+      <w:r>
+        <w:rPr>
+          <w:rFonts w:ascii="Lakyim" w:hAnsi="Lakyim" w:cs="Lakyim"/>
+          <w:b/>
+          <w:bCs/>
+          <w:sz w:val="24"/>
+          <w:szCs w:val="32"/>
+        </w:rPr>
+        <w:t>Shorthand Object Methods</w:t>
+      </w:r>
+    </w:p>
+    <w:p>
+      <w:pPr>
+        <w:pStyle w:val="ListParagraph"/>
+        <w:numPr>
+          <w:ilvl w:val="0"/>
+          <w:numId w:val="39"/>
+        </w:numPr>
+        <w:rPr>
+          <w:rFonts w:ascii="Lakyim" w:hAnsi="Lakyim" w:cs="Lakyim"/>
+          <w:sz w:val="20"/>
+          <w:szCs w:val="24"/>
+        </w:rPr>
+      </w:pPr>
+      <w:r>
+        <w:rPr>
+          <w:rFonts w:ascii="Lakyim" w:hAnsi="Lakyim" w:cs="Lakyim"/>
+          <w:sz w:val="20"/>
+          <w:szCs w:val="24"/>
+        </w:rPr>
+        <w:t>When function is defined as a property of an object, we call that function a method</w:t>
+      </w:r>
+    </w:p>
+    <w:p>
+      <w:pPr>
+        <w:pStyle w:val="ListParagraph"/>
+        <w:numPr>
+          <w:ilvl w:val="0"/>
+          <w:numId w:val="39"/>
+        </w:numPr>
+        <w:rPr>
+          <w:rFonts w:ascii="Lakyim" w:hAnsi="Lakyim" w:cs="Lakyim"/>
+          <w:sz w:val="20"/>
+          <w:szCs w:val="24"/>
+        </w:rPr>
+      </w:pPr>
+      <w:r>
+        <w:rPr>
+          <w:rFonts w:ascii="Lakyim" w:hAnsi="Lakyim" w:cs="Lakyim"/>
+          <w:sz w:val="20"/>
+          <w:szCs w:val="24"/>
+        </w:rPr>
+        <w:t>Prior to ES</w:t>
+      </w:r>
+      <w:r>
+        <w:rPr>
+          <w:rFonts w:ascii="Lakyim" w:hAnsi="Lakyim" w:cs="Lakyim"/>
+          <w:sz w:val="20"/>
+          <w:szCs w:val="24"/>
+          <w:cs/>
+        </w:rPr>
+        <w:t>6</w:t>
+      </w:r>
+    </w:p>
+    <w:p>
+      <w:pPr>
+        <w:pStyle w:val="ListParagraph"/>
+        <w:rPr>
+          <w:rFonts w:ascii="Lakyim" w:hAnsi="Lakyim" w:cs="Lakyim"/>
+          <w:sz w:val="20"/>
+          <w:szCs w:val="24"/>
+        </w:rPr>
+      </w:pPr>
+      <w:r>
+        <w:rPr>
+          <w:noProof/>
+          <w:cs/>
+        </w:rPr>
+        <w:drawing>
+          <wp:inline distT="0" distB="0" distL="0" distR="0" wp14:anchorId="25F1DF12" wp14:editId="4B078809">
+            <wp:extent cx="3200400" cy="666045"/>
+            <wp:effectExtent l="0" t="0" r="0" b="1270"/>
+            <wp:docPr id="208" name="Picture 208" descr="Text&#10;&#10;Description automatically generated with medium confidence"/>
+            <wp:cNvGraphicFramePr>
+              <a:graphicFrameLocks xmlns:a="http://schemas.openxmlformats.org/drawingml/2006/main" noChangeAspect="1"/>
+            </wp:cNvGraphicFramePr>
+            <a:graphic xmlns:a="http://schemas.openxmlformats.org/drawingml/2006/main">
+              <a:graphicData uri="http://schemas.openxmlformats.org/drawingml/2006/picture">
+                <pic:pic xmlns:pic="http://schemas.openxmlformats.org/drawingml/2006/picture">
+                  <pic:nvPicPr>
+                    <pic:cNvPr id="208" name="Picture 208" descr="Text&#10;&#10;Description automatically generated with medium confidence"/>
+                    <pic:cNvPicPr/>
+                  </pic:nvPicPr>
+                  <pic:blipFill>
+                    <a:blip r:embed="rId65"/>
+                    <a:stretch>
+                      <a:fillRect/>
+                    </a:stretch>
+                  </pic:blipFill>
+                  <pic:spPr>
+                    <a:xfrm>
+                      <a:off x="0" y="0"/>
+                      <a:ext cx="3200400" cy="666045"/>
+                    </a:xfrm>
+                    <a:prstGeom prst="rect">
+                      <a:avLst/>
+                    </a:prstGeom>
+                  </pic:spPr>
+                </pic:pic>
+              </a:graphicData>
+            </a:graphic>
+          </wp:inline>
+        </w:drawing>
+      </w:r>
+    </w:p>
+    <w:p>
+      <w:pPr>
+        <w:pStyle w:val="ListParagraph"/>
+        <w:numPr>
+          <w:ilvl w:val="0"/>
+          <w:numId w:val="39"/>
+        </w:numPr>
+        <w:rPr>
+          <w:rFonts w:ascii="Lakyim" w:hAnsi="Lakyim" w:cs="Lakyim"/>
+          <w:sz w:val="20"/>
+          <w:szCs w:val="24"/>
+        </w:rPr>
+      </w:pPr>
+      <w:r>
+        <w:rPr>
+          <w:rFonts w:ascii="Lakyim" w:hAnsi="Lakyim" w:cs="Lakyim"/>
+          <w:sz w:val="20"/>
+          <w:szCs w:val="24"/>
+        </w:rPr>
+        <w:t>In ES</w:t>
+      </w:r>
+      <w:r>
+        <w:rPr>
+          <w:rFonts w:ascii="Lakyim" w:hAnsi="Lakyim" w:cs="Lakyim"/>
+          <w:sz w:val="20"/>
+          <w:szCs w:val="24"/>
+          <w:cs/>
+        </w:rPr>
+        <w:t>6</w:t>
+      </w:r>
+      <w:r>
+        <w:rPr>
+          <w:rFonts w:ascii="Lakyim" w:hAnsi="Lakyim" w:cs="Lakyim"/>
+          <w:sz w:val="20"/>
+          <w:szCs w:val="24"/>
+        </w:rPr>
+        <w:t>, the object literal syntax has been extended to allow a shortcut where the</w:t>
+      </w:r>
+      <w:r>
+        <w:rPr>
+          <w:rFonts w:ascii="Lakyim" w:hAnsi="Lakyim" w:cs="Lakyim" w:hint="cs"/>
+          <w:sz w:val="20"/>
+          <w:szCs w:val="24"/>
+          <w:cs/>
+        </w:rPr>
+        <w:t xml:space="preserve"> </w:t>
+      </w:r>
+      <w:r>
+        <w:rPr>
+          <w:rFonts w:ascii="Lakyim" w:hAnsi="Lakyim" w:cs="Lakyim"/>
+          <w:sz w:val="20"/>
+          <w:szCs w:val="24"/>
+        </w:rPr>
+        <w:t>function keyword and the colon are omitted,</w:t>
+      </w:r>
+    </w:p>
+    <w:p>
+      <w:pPr>
+        <w:pStyle w:val="ListParagraph"/>
+        <w:rPr>
+          <w:rFonts w:ascii="Lakyim" w:hAnsi="Lakyim" w:cs="Lakyim"/>
+          <w:sz w:val="20"/>
+          <w:szCs w:val="24"/>
+        </w:rPr>
+      </w:pPr>
+      <w:r>
+        <w:rPr>
+          <w:noProof/>
+          <w:cs/>
+        </w:rPr>
+        <w:drawing>
+          <wp:inline distT="0" distB="0" distL="0" distR="0" wp14:anchorId="7AFA9A95" wp14:editId="7B0933BF">
+            <wp:extent cx="2743200" cy="697424"/>
+            <wp:effectExtent l="0" t="0" r="0" b="7620"/>
+            <wp:docPr id="209" name="Picture 209" descr="Graphical user interface, text&#10;&#10;Description automatically generated"/>
+            <wp:cNvGraphicFramePr>
+              <a:graphicFrameLocks xmlns:a="http://schemas.openxmlformats.org/drawingml/2006/main" noChangeAspect="1"/>
+            </wp:cNvGraphicFramePr>
+            <a:graphic xmlns:a="http://schemas.openxmlformats.org/drawingml/2006/main">
+              <a:graphicData uri="http://schemas.openxmlformats.org/drawingml/2006/picture">
+                <pic:pic xmlns:pic="http://schemas.openxmlformats.org/drawingml/2006/picture">
+                  <pic:nvPicPr>
+                    <pic:cNvPr id="209" name="Picture 209" descr="Graphical user interface, text&#10;&#10;Description automatically generated"/>
+                    <pic:cNvPicPr/>
+                  </pic:nvPicPr>
+                  <pic:blipFill>
+                    <a:blip r:embed="rId66"/>
+                    <a:stretch>
+                      <a:fillRect/>
+                    </a:stretch>
+                  </pic:blipFill>
+                  <pic:spPr>
+                    <a:xfrm>
+                      <a:off x="0" y="0"/>
+                      <a:ext cx="2743200" cy="697424"/>
+                    </a:xfrm>
+                    <a:prstGeom prst="rect">
+                      <a:avLst/>
+                    </a:prstGeom>
+                  </pic:spPr>
+                </pic:pic>
+              </a:graphicData>
+            </a:graphic>
+          </wp:inline>
+        </w:drawing>
+      </w:r>
+    </w:p>
+    <w:p>
+      <w:pPr>
+        <w:rPr>
+          <w:rFonts w:ascii="Lakyim" w:hAnsi="Lakyim" w:cs="Lakyim"/>
+          <w:b/>
+          <w:bCs/>
+          <w:sz w:val="24"/>
+          <w:szCs w:val="32"/>
+        </w:rPr>
+      </w:pPr>
+      <w:r>
+        <w:rPr>
+          <w:rFonts w:ascii="Lakyim" w:hAnsi="Lakyim" w:cs="Lakyim"/>
+          <w:b/>
+          <w:bCs/>
+          <w:sz w:val="24"/>
+          <w:szCs w:val="32"/>
+        </w:rPr>
+        <w:t>Understanding Object Creation</w:t>
+      </w:r>
+    </w:p>
+    <w:p>
+      <w:pPr>
+        <w:pStyle w:val="ListParagraph"/>
+        <w:numPr>
+          <w:ilvl w:val="0"/>
+          <w:numId w:val="40"/>
+        </w:numPr>
+        <w:rPr>
+          <w:rFonts w:ascii="Lakyim" w:hAnsi="Lakyim" w:cs="Lakyim"/>
+          <w:sz w:val="20"/>
+          <w:szCs w:val="24"/>
+        </w:rPr>
+      </w:pPr>
+      <w:r>
+        <w:rPr>
+          <w:rFonts w:ascii="Lakyim" w:hAnsi="Lakyim" w:cs="Lakyim"/>
+          <w:sz w:val="20"/>
+          <w:szCs w:val="24"/>
+        </w:rPr>
+        <w:t xml:space="preserve">Simplest form with </w:t>
+      </w:r>
+      <w:r>
+        <w:rPr>
+          <w:rFonts w:ascii="Lakyim" w:hAnsi="Lakyim" w:cs="Lakyim"/>
+          <w:b/>
+          <w:bCs/>
+          <w:sz w:val="20"/>
+          <w:szCs w:val="24"/>
+        </w:rPr>
+        <w:t>object literals</w:t>
+      </w:r>
+      <w:r>
+        <w:rPr>
+          <w:rFonts w:ascii="Lakyim" w:hAnsi="Lakyim" w:cs="Lakyim"/>
+          <w:sz w:val="20"/>
+          <w:szCs w:val="24"/>
+        </w:rPr>
+        <w:t>, object literal is a comma</w:t>
+      </w:r>
+      <w:r>
+        <w:rPr>
+          <w:rFonts w:ascii="Times New Roman" w:hAnsi="Times New Roman" w:cs="Times New Roman"/>
+          <w:sz w:val="20"/>
+          <w:szCs w:val="24"/>
+        </w:rPr>
+        <w:t>‐</w:t>
+      </w:r>
+      <w:r>
+        <w:rPr>
+          <w:rFonts w:ascii="Lakyim" w:hAnsi="Lakyim" w:cs="Lakyim"/>
+          <w:sz w:val="20"/>
+          <w:szCs w:val="24"/>
+        </w:rPr>
+        <w:t>separated list of {name: value} pairs.</w:t>
+      </w:r>
+    </w:p>
+    <w:p>
+      <w:pPr>
+        <w:pStyle w:val="ListParagraph"/>
+        <w:rPr>
+          <w:rFonts w:ascii="Lakyim" w:hAnsi="Lakyim" w:cs="Lakyim"/>
+          <w:sz w:val="20"/>
+          <w:szCs w:val="24"/>
+        </w:rPr>
+      </w:pPr>
+      <w:r>
+        <w:rPr>
+          <w:noProof/>
+          <w:cs/>
+        </w:rPr>
+        <w:drawing>
+          <wp:inline distT="0" distB="0" distL="0" distR="0" wp14:anchorId="2B131CB3" wp14:editId="1740D1AD">
+            <wp:extent cx="1828800" cy="170916"/>
+            <wp:effectExtent l="0" t="0" r="0" b="635"/>
+            <wp:docPr id="210" name="Picture 210"/>
+            <wp:cNvGraphicFramePr>
+              <a:graphicFrameLocks xmlns:a="http://schemas.openxmlformats.org/drawingml/2006/main" noChangeAspect="1"/>
+            </wp:cNvGraphicFramePr>
+            <a:graphic xmlns:a="http://schemas.openxmlformats.org/drawingml/2006/main">
+              <a:graphicData uri="http://schemas.openxmlformats.org/drawingml/2006/picture">
+                <pic:pic xmlns:pic="http://schemas.openxmlformats.org/drawingml/2006/picture">
+                  <pic:nvPicPr>
+                    <pic:cNvPr id="1" name=""/>
+                    <pic:cNvPicPr/>
+                  </pic:nvPicPr>
+                  <pic:blipFill>
+                    <a:blip r:embed="rId67"/>
+                    <a:stretch>
+                      <a:fillRect/>
+                    </a:stretch>
+                  </pic:blipFill>
+                  <pic:spPr>
+                    <a:xfrm>
+                      <a:off x="0" y="0"/>
+                      <a:ext cx="1828800" cy="170916"/>
+                    </a:xfrm>
+                    <a:prstGeom prst="rect">
+                      <a:avLst/>
+                    </a:prstGeom>
+                  </pic:spPr>
+                </pic:pic>
+              </a:graphicData>
+            </a:graphic>
+          </wp:inline>
+        </w:drawing>
+      </w:r>
+    </w:p>
+    <w:p>
+      <w:pPr>
+        <w:pStyle w:val="ListParagraph"/>
+        <w:numPr>
+          <w:ilvl w:val="0"/>
+          <w:numId w:val="40"/>
+        </w:numPr>
+        <w:rPr>
+          <w:rFonts w:ascii="Lakyim" w:hAnsi="Lakyim" w:cs="Lakyim"/>
+          <w:sz w:val="20"/>
+          <w:szCs w:val="24"/>
+        </w:rPr>
+      </w:pPr>
+      <w:r>
+        <w:rPr>
+          <w:rFonts w:ascii="Lakyim" w:hAnsi="Lakyim" w:cs="Lakyim"/>
+          <w:sz w:val="20"/>
+          <w:szCs w:val="24"/>
+        </w:rPr>
+        <w:lastRenderedPageBreak/>
+        <w:t xml:space="preserve">with the </w:t>
+      </w:r>
+      <w:r>
+        <w:rPr>
+          <w:rFonts w:ascii="Lakyim" w:hAnsi="Lakyim" w:cs="Lakyim"/>
+          <w:b/>
+          <w:bCs/>
+          <w:sz w:val="20"/>
+          <w:szCs w:val="24"/>
+        </w:rPr>
+        <w:t>new</w:t>
+      </w:r>
+      <w:r>
+        <w:rPr>
+          <w:rFonts w:ascii="Lakyim" w:hAnsi="Lakyim" w:cs="Lakyim"/>
+          <w:sz w:val="20"/>
+          <w:szCs w:val="24"/>
+        </w:rPr>
+        <w:t xml:space="preserve"> operator. Objects created using the new keyword and a constructor invocation use</w:t>
+      </w:r>
+      <w:r>
+        <w:rPr>
+          <w:rFonts w:ascii="Lakyim" w:hAnsi="Lakyim" w:cs="Lakyim" w:hint="cs"/>
+          <w:sz w:val="20"/>
+          <w:szCs w:val="24"/>
+          <w:cs/>
+        </w:rPr>
+        <w:t xml:space="preserve"> </w:t>
+      </w:r>
+      <w:r>
+        <w:rPr>
+          <w:rFonts w:ascii="Lakyim" w:hAnsi="Lakyim" w:cs="Lakyim"/>
+          <w:sz w:val="20"/>
+          <w:szCs w:val="24"/>
+        </w:rPr>
+        <w:t>the value of the prototype property of the constructor function as their prototype.</w:t>
+      </w:r>
+    </w:p>
+    <w:p>
+      <w:pPr>
+        <w:pStyle w:val="ListParagraph"/>
+        <w:rPr>
+          <w:rFonts w:ascii="Lakyim" w:hAnsi="Lakyim" w:cs="Lakyim"/>
+          <w:sz w:val="20"/>
+          <w:szCs w:val="24"/>
+        </w:rPr>
+      </w:pPr>
+      <w:r>
+        <w:rPr>
+          <w:noProof/>
+          <w:cs/>
+        </w:rPr>
+        <w:drawing>
+          <wp:inline distT="0" distB="0" distL="0" distR="0" wp14:anchorId="2CB89ABD" wp14:editId="411503AD">
+            <wp:extent cx="1828800" cy="516103"/>
+            <wp:effectExtent l="0" t="0" r="0" b="0"/>
+            <wp:docPr id="211" name="Picture 211" descr="Text&#10;&#10;Description automatically generated"/>
+            <wp:cNvGraphicFramePr>
+              <a:graphicFrameLocks xmlns:a="http://schemas.openxmlformats.org/drawingml/2006/main" noChangeAspect="1"/>
+            </wp:cNvGraphicFramePr>
+            <a:graphic xmlns:a="http://schemas.openxmlformats.org/drawingml/2006/main">
+              <a:graphicData uri="http://schemas.openxmlformats.org/drawingml/2006/picture">
+                <pic:pic xmlns:pic="http://schemas.openxmlformats.org/drawingml/2006/picture">
+                  <pic:nvPicPr>
+                    <pic:cNvPr id="211" name="Picture 211" descr="Text&#10;&#10;Description automatically generated"/>
+                    <pic:cNvPicPr/>
+                  </pic:nvPicPr>
+                  <pic:blipFill>
+                    <a:blip r:embed="rId68"/>
+                    <a:stretch>
+                      <a:fillRect/>
+                    </a:stretch>
+                  </pic:blipFill>
+                  <pic:spPr>
+                    <a:xfrm>
+                      <a:off x="0" y="0"/>
+                      <a:ext cx="1828800" cy="516103"/>
+                    </a:xfrm>
+                    <a:prstGeom prst="rect">
+                      <a:avLst/>
+                    </a:prstGeom>
+                  </pic:spPr>
+                </pic:pic>
+              </a:graphicData>
+            </a:graphic>
+          </wp:inline>
+        </w:drawing>
+      </w:r>
+    </w:p>
+    <w:p>
+      <w:pPr>
+        <w:pStyle w:val="ListParagraph"/>
+        <w:numPr>
+          <w:ilvl w:val="0"/>
+          <w:numId w:val="40"/>
+        </w:numPr>
+        <w:rPr>
+          <w:rFonts w:ascii="Lakyim" w:hAnsi="Lakyim" w:cs="Lakyim"/>
+          <w:sz w:val="20"/>
+          <w:szCs w:val="24"/>
+        </w:rPr>
+      </w:pPr>
+      <w:r>
+        <w:rPr>
+          <w:rFonts w:ascii="Lakyim" w:hAnsi="Lakyim" w:cs="Lakyim"/>
+          <w:sz w:val="20"/>
+          <w:szCs w:val="24"/>
+        </w:rPr>
+        <w:t xml:space="preserve">with the </w:t>
+      </w:r>
+      <w:r>
+        <w:rPr>
+          <w:rFonts w:ascii="Lakyim" w:hAnsi="Lakyim" w:cs="Lakyim"/>
+          <w:b/>
+          <w:bCs/>
+          <w:sz w:val="20"/>
+          <w:szCs w:val="24"/>
+        </w:rPr>
+        <w:t>Object.create()</w:t>
+      </w:r>
+      <w:r>
+        <w:rPr>
+          <w:rFonts w:ascii="Lakyim" w:hAnsi="Lakyim" w:cs="Lakyim"/>
+          <w:sz w:val="20"/>
+          <w:szCs w:val="24"/>
+        </w:rPr>
+        <w:t xml:space="preserve"> function. Creates a new object, with specified prototypes.</w:t>
+      </w:r>
+    </w:p>
+    <w:p>
+      <w:pPr>
+        <w:pStyle w:val="ListParagraph"/>
+        <w:rPr>
+          <w:rFonts w:ascii="Lakyim" w:hAnsi="Lakyim" w:cs="Lakyim"/>
+          <w:sz w:val="20"/>
+          <w:szCs w:val="24"/>
+        </w:rPr>
+      </w:pPr>
+      <w:r>
+        <w:rPr>
+          <w:noProof/>
+          <w:cs/>
+        </w:rPr>
+        <w:drawing>
+          <wp:inline distT="0" distB="0" distL="0" distR="0" wp14:anchorId="5E3AD478" wp14:editId="11F5EA85">
+            <wp:extent cx="2377440" cy="619737"/>
+            <wp:effectExtent l="0" t="0" r="3810" b="9525"/>
+            <wp:docPr id="212" name="Picture 212" descr="Text, letter&#10;&#10;Description automatically generated"/>
+            <wp:cNvGraphicFramePr>
+              <a:graphicFrameLocks xmlns:a="http://schemas.openxmlformats.org/drawingml/2006/main" noChangeAspect="1"/>
+            </wp:cNvGraphicFramePr>
+            <a:graphic xmlns:a="http://schemas.openxmlformats.org/drawingml/2006/main">
+              <a:graphicData uri="http://schemas.openxmlformats.org/drawingml/2006/picture">
+                <pic:pic xmlns:pic="http://schemas.openxmlformats.org/drawingml/2006/picture">
+                  <pic:nvPicPr>
+                    <pic:cNvPr id="212" name="Picture 212" descr="Text, letter&#10;&#10;Description automatically generated"/>
+                    <pic:cNvPicPr/>
+                  </pic:nvPicPr>
+                  <pic:blipFill>
+                    <a:blip r:embed="rId69"/>
+                    <a:stretch>
+                      <a:fillRect/>
+                    </a:stretch>
+                  </pic:blipFill>
+                  <pic:spPr>
+                    <a:xfrm>
+                      <a:off x="0" y="0"/>
+                      <a:ext cx="2377440" cy="619737"/>
+                    </a:xfrm>
+                    <a:prstGeom prst="rect">
+                      <a:avLst/>
+                    </a:prstGeom>
+                  </pic:spPr>
+                </pic:pic>
+              </a:graphicData>
+            </a:graphic>
+          </wp:inline>
+        </w:drawing>
+      </w:r>
+    </w:p>
+    <w:p>
+      <w:pPr>
+        <w:rPr>
+          <w:rFonts w:ascii="Lakyim" w:hAnsi="Lakyim" w:cs="Lakyim"/>
+          <w:b/>
+          <w:bCs/>
+          <w:sz w:val="24"/>
+          <w:szCs w:val="32"/>
+        </w:rPr>
+      </w:pPr>
+      <w:r>
+        <w:rPr>
+          <w:rFonts w:ascii="Lakyim" w:hAnsi="Lakyim" w:cs="Lakyim"/>
+          <w:b/>
+          <w:bCs/>
+          <w:sz w:val="24"/>
+          <w:szCs w:val="32"/>
+        </w:rPr>
+        <w:t>Understanding Object Creation</w:t>
+      </w:r>
+    </w:p>
+    <w:p>
+      <w:pPr>
+        <w:rPr>
+          <w:rFonts w:ascii="Lakyim" w:hAnsi="Lakyim" w:cs="Lakyim"/>
+          <w:sz w:val="20"/>
+          <w:szCs w:val="24"/>
+        </w:rPr>
+      </w:pPr>
+      <w:r>
+        <w:rPr>
+          <w:rFonts w:ascii="Lakyim" w:hAnsi="Lakyim" w:cs="Lakyim"/>
+          <w:noProof/>
+          <w:sz w:val="20"/>
+          <w:szCs w:val="24"/>
+          <w:cs/>
+        </w:rPr>
+        <w:drawing>
+          <wp:inline distT="0" distB="0" distL="0" distR="0" wp14:anchorId="2232AB83" wp14:editId="0CEA871A">
+            <wp:extent cx="5295830" cy="2011680"/>
+            <wp:effectExtent l="0" t="0" r="635" b="7620"/>
+            <wp:docPr id="213" name="Picture 213" descr="Graphical user interface, application&#10;&#10;Description automatically generated"/>
+            <wp:cNvGraphicFramePr>
+              <a:graphicFrameLocks xmlns:a="http://schemas.openxmlformats.org/drawingml/2006/main" noChangeAspect="1"/>
+            </wp:cNvGraphicFramePr>
+            <a:graphic xmlns:a="http://schemas.openxmlformats.org/drawingml/2006/main">
+              <a:graphicData uri="http://schemas.openxmlformats.org/drawingml/2006/picture">
+                <pic:pic xmlns:pic="http://schemas.openxmlformats.org/drawingml/2006/picture">
+                  <pic:nvPicPr>
+                    <pic:cNvPr id="213" name="Picture 213" descr="Graphical user interface, application&#10;&#10;Description automatically generated"/>
+                    <pic:cNvPicPr/>
+                  </pic:nvPicPr>
+                  <pic:blipFill rotWithShape="1">
+                    <a:blip r:embed="rId70">
+                      <a:extLst>
+                        <a:ext uri="{28A0092B-C50C-407E-A947-70E740481C1C}">
+                          <a14:useLocalDpi xmlns:a14="http://schemas.microsoft.com/office/drawing/2010/main" val="0"/>
+                        </a:ext>
+                      </a:extLst>
+                    </a:blip>
+                    <a:srcRect l="2178" t="3855"/>
+                    <a:stretch/>
+                  </pic:blipFill>
+                  <pic:spPr bwMode="auto">
+                    <a:xfrm>
+                      <a:off x="0" y="0"/>
+                      <a:ext cx="5295830" cy="2011680"/>
+                    </a:xfrm>
+                    <a:prstGeom prst="rect">
+                      <a:avLst/>
+                    </a:prstGeom>
+                    <a:ln>
+                      <a:noFill/>
+                    </a:ln>
+                    <a:extLst>
+                      <a:ext uri="{53640926-AAD7-44D8-BBD7-CCE9431645EC}">
+                        <a14:shadowObscured xmlns:a14="http://schemas.microsoft.com/office/drawing/2010/main"/>
+                      </a:ext>
+                    </a:extLst>
+                  </pic:spPr>
+                </pic:pic>
+              </a:graphicData>
+            </a:graphic>
+          </wp:inline>
+        </w:drawing>
+      </w:r>
+    </w:p>
+    <w:p>
+      <w:pPr>
+        <w:rPr>
+          <w:rFonts w:ascii="Lakyim" w:hAnsi="Lakyim" w:cs="Lakyim"/>
+          <w:sz w:val="20"/>
+          <w:szCs w:val="24"/>
+        </w:rPr>
+      </w:pPr>
+      <w:r>
+        <w:rPr>
+          <w:rFonts w:ascii="Lakyim" w:hAnsi="Lakyim" w:cs="Lakyim"/>
+          <w:b/>
+          <w:bCs/>
+          <w:sz w:val="24"/>
+          <w:szCs w:val="32"/>
+        </w:rPr>
+        <w:t>Object literals</w:t>
+      </w:r>
+    </w:p>
+    <w:p>
+      <w:pPr>
+        <w:pStyle w:val="ListParagraph"/>
+        <w:numPr>
+          <w:ilvl w:val="0"/>
+          <w:numId w:val="39"/>
+        </w:numPr>
+        <w:rPr>
+          <w:rFonts w:ascii="Lakyim" w:hAnsi="Lakyim" w:cs="Lakyim"/>
+          <w:sz w:val="20"/>
+          <w:szCs w:val="24"/>
+        </w:rPr>
+      </w:pPr>
+      <w:r>
+        <w:rPr>
+          <w:rFonts w:ascii="Lakyim" w:hAnsi="Lakyim" w:cs="Lakyim"/>
+          <w:sz w:val="20"/>
+          <w:szCs w:val="24"/>
+        </w:rPr>
+        <w:t>The easiest way to create an object is to include an object literal in</w:t>
+      </w:r>
+      <w:r>
+        <w:rPr>
+          <w:rFonts w:ascii="Lakyim" w:hAnsi="Lakyim" w:cs="Lakyim" w:hint="cs"/>
+          <w:sz w:val="20"/>
+          <w:szCs w:val="24"/>
+          <w:cs/>
+        </w:rPr>
+        <w:t xml:space="preserve"> </w:t>
+      </w:r>
+      <w:r>
+        <w:rPr>
+          <w:rFonts w:ascii="Lakyim" w:hAnsi="Lakyim" w:cs="Lakyim"/>
+          <w:sz w:val="20"/>
+          <w:szCs w:val="24"/>
+        </w:rPr>
+        <w:t>your JavaScript code.</w:t>
+      </w:r>
+    </w:p>
+    <w:p>
+      <w:pPr>
+        <w:pStyle w:val="ListParagraph"/>
+        <w:numPr>
+          <w:ilvl w:val="0"/>
+          <w:numId w:val="39"/>
+        </w:numPr>
+        <w:rPr>
+          <w:rFonts w:ascii="Lakyim" w:hAnsi="Lakyim" w:cs="Lakyim"/>
+          <w:sz w:val="20"/>
+          <w:szCs w:val="24"/>
+        </w:rPr>
+      </w:pPr>
+      <w:r>
+        <w:rPr>
+          <w:rFonts w:ascii="Lakyim" w:hAnsi="Lakyim" w:cs="Lakyim"/>
+          <w:sz w:val="20"/>
+          <w:szCs w:val="24"/>
+        </w:rPr>
+        <w:t>In its simplest form, an object literal is a comma</w:t>
+      </w:r>
+      <w:r>
+        <w:rPr>
+          <w:rFonts w:ascii="Times New Roman" w:hAnsi="Times New Roman" w:cs="Times New Roman"/>
+          <w:sz w:val="20"/>
+          <w:szCs w:val="24"/>
+        </w:rPr>
+        <w:t>‐</w:t>
+      </w:r>
+      <w:r>
+        <w:rPr>
+          <w:rFonts w:ascii="Lakyim" w:hAnsi="Lakyim" w:cs="Lakyim"/>
+          <w:sz w:val="20"/>
+          <w:szCs w:val="24"/>
+        </w:rPr>
+        <w:t>separated list of</w:t>
+      </w:r>
+      <w:r>
+        <w:rPr>
+          <w:rFonts w:ascii="Lakyim" w:hAnsi="Lakyim" w:cs="Lakyim" w:hint="cs"/>
+          <w:sz w:val="20"/>
+          <w:szCs w:val="24"/>
+          <w:cs/>
+        </w:rPr>
+        <w:t xml:space="preserve"> </w:t>
+      </w:r>
+      <w:r>
+        <w:rPr>
+          <w:rFonts w:ascii="Lakyim" w:hAnsi="Lakyim" w:cs="Lakyim"/>
+          <w:sz w:val="20"/>
+          <w:szCs w:val="24"/>
+        </w:rPr>
+        <w:t>colon</w:t>
+      </w:r>
+      <w:r>
+        <w:rPr>
+          <w:rFonts w:ascii="Times New Roman" w:hAnsi="Times New Roman" w:cs="Times New Roman"/>
+          <w:sz w:val="20"/>
+          <w:szCs w:val="24"/>
+        </w:rPr>
+        <w:t>‐</w:t>
+      </w:r>
+      <w:r>
+        <w:rPr>
+          <w:rFonts w:ascii="Lakyim" w:hAnsi="Lakyim" w:cs="Lakyim"/>
+          <w:sz w:val="20"/>
+          <w:szCs w:val="24"/>
+        </w:rPr>
+        <w:t xml:space="preserve">separated </w:t>
+      </w:r>
+      <w:r>
+        <w:rPr>
+          <w:rFonts w:ascii="Lakyim" w:hAnsi="Lakyim" w:cs="Lakyim"/>
+          <w:b/>
+          <w:bCs/>
+          <w:sz w:val="20"/>
+          <w:szCs w:val="24"/>
+        </w:rPr>
+        <w:t>name: value</w:t>
+      </w:r>
+      <w:r>
+        <w:rPr>
+          <w:rFonts w:ascii="Lakyim" w:hAnsi="Lakyim" w:cs="Lakyim"/>
+          <w:sz w:val="20"/>
+          <w:szCs w:val="24"/>
+        </w:rPr>
+        <w:t xml:space="preserve"> pairs, enclosed within curly braces {}.</w:t>
+      </w:r>
+    </w:p>
+    <w:p>
+      <w:pPr>
+        <w:pStyle w:val="ListParagraph"/>
+        <w:numPr>
+          <w:ilvl w:val="0"/>
+          <w:numId w:val="39"/>
+        </w:numPr>
+        <w:rPr>
+          <w:rFonts w:ascii="Lakyim" w:hAnsi="Lakyim" w:cs="Lakyim"/>
+          <w:sz w:val="20"/>
+          <w:szCs w:val="24"/>
+        </w:rPr>
+      </w:pPr>
+      <w:r>
+        <w:rPr>
+          <w:rFonts w:ascii="Lakyim" w:hAnsi="Lakyim" w:cs="Lakyim"/>
+          <w:sz w:val="20"/>
+          <w:szCs w:val="24"/>
+        </w:rPr>
+        <w:t xml:space="preserve">A </w:t>
+      </w:r>
+      <w:r>
+        <w:rPr>
+          <w:rFonts w:ascii="Lakyim" w:hAnsi="Lakyim" w:cs="Lakyim"/>
+          <w:b/>
+          <w:bCs/>
+          <w:sz w:val="20"/>
+          <w:szCs w:val="24"/>
+        </w:rPr>
+        <w:t>property name</w:t>
+      </w:r>
+      <w:r>
+        <w:rPr>
+          <w:rFonts w:ascii="Lakyim" w:hAnsi="Lakyim" w:cs="Lakyim"/>
+          <w:sz w:val="20"/>
+          <w:szCs w:val="24"/>
+        </w:rPr>
+        <w:t xml:space="preserve"> is a JavaScript identifier or a string literal</w:t>
+      </w:r>
+    </w:p>
+    <w:p>
+      <w:pPr>
+        <w:pStyle w:val="ListParagraph"/>
+        <w:numPr>
+          <w:ilvl w:val="0"/>
+          <w:numId w:val="39"/>
+        </w:numPr>
+        <w:rPr>
+          <w:rFonts w:ascii="Lakyim" w:hAnsi="Lakyim" w:cs="Lakyim"/>
+          <w:sz w:val="20"/>
+          <w:szCs w:val="24"/>
+        </w:rPr>
+      </w:pPr>
+      <w:r>
+        <w:rPr>
+          <w:rFonts w:ascii="Lakyim" w:hAnsi="Lakyim" w:cs="Lakyim"/>
+          <w:sz w:val="20"/>
+          <w:szCs w:val="24"/>
+        </w:rPr>
+        <w:t xml:space="preserve">A </w:t>
+      </w:r>
+      <w:r>
+        <w:rPr>
+          <w:rFonts w:ascii="Lakyim" w:hAnsi="Lakyim" w:cs="Lakyim"/>
+          <w:b/>
+          <w:bCs/>
+          <w:sz w:val="20"/>
+          <w:szCs w:val="24"/>
+        </w:rPr>
+        <w:t>property value</w:t>
+      </w:r>
+      <w:r>
+        <w:rPr>
+          <w:rFonts w:ascii="Lakyim" w:hAnsi="Lakyim" w:cs="Lakyim"/>
+          <w:sz w:val="20"/>
+          <w:szCs w:val="24"/>
+        </w:rPr>
+        <w:t xml:space="preserve"> is any JavaScript expression; the value of the</w:t>
+      </w:r>
+      <w:r>
+        <w:rPr>
+          <w:rFonts w:ascii="Lakyim" w:hAnsi="Lakyim" w:cs="Lakyim" w:hint="cs"/>
+          <w:sz w:val="20"/>
+          <w:szCs w:val="24"/>
+          <w:cs/>
+        </w:rPr>
+        <w:t xml:space="preserve"> </w:t>
+      </w:r>
+      <w:r>
+        <w:rPr>
+          <w:rFonts w:ascii="Lakyim" w:hAnsi="Lakyim" w:cs="Lakyim"/>
+          <w:sz w:val="20"/>
+          <w:szCs w:val="24"/>
+        </w:rPr>
+        <w:t>expression (it may be a primitive value or an object value) becomes</w:t>
+      </w:r>
+      <w:r>
+        <w:rPr>
+          <w:rFonts w:ascii="Lakyim" w:hAnsi="Lakyim" w:cs="Lakyim" w:hint="cs"/>
+          <w:sz w:val="20"/>
+          <w:szCs w:val="24"/>
+          <w:cs/>
+        </w:rPr>
+        <w:t xml:space="preserve"> </w:t>
+      </w:r>
+      <w:r>
+        <w:rPr>
+          <w:rFonts w:ascii="Lakyim" w:hAnsi="Lakyim" w:cs="Lakyim"/>
+          <w:sz w:val="20"/>
+          <w:szCs w:val="24"/>
+        </w:rPr>
+        <w:t>the value of the property</w:t>
+      </w:r>
+    </w:p>
+    <w:p>
+      <w:pPr>
+        <w:rPr>
+          <w:rFonts w:ascii="Lakyim" w:hAnsi="Lakyim" w:cs="Lakyim"/>
+          <w:b/>
+          <w:bCs/>
+          <w:sz w:val="24"/>
+          <w:szCs w:val="32"/>
+        </w:rPr>
+      </w:pPr>
+      <w:r>
+        <w:rPr>
+          <w:rFonts w:ascii="Lakyim" w:hAnsi="Lakyim" w:cs="Lakyim"/>
+          <w:b/>
+          <w:bCs/>
+          <w:sz w:val="24"/>
+          <w:szCs w:val="32"/>
+        </w:rPr>
+        <w:t>Object literal Examples</w:t>
+      </w:r>
+    </w:p>
+    <w:p>
+      <w:pPr>
+        <w:rPr>
+          <w:rFonts w:ascii="Lakyim" w:hAnsi="Lakyim" w:cs="Lakyim"/>
+          <w:sz w:val="20"/>
+          <w:szCs w:val="24"/>
+        </w:rPr>
+      </w:pPr>
+      <w:r>
+        <w:rPr>
+          <w:rFonts w:ascii="Lakyim" w:hAnsi="Lakyim" w:cs="Lakyim"/>
+          <w:noProof/>
+          <w:sz w:val="20"/>
+          <w:szCs w:val="24"/>
+          <w:cs/>
+        </w:rPr>
+        <w:drawing>
+          <wp:inline distT="0" distB="0" distL="0" distR="0" wp14:anchorId="1C4DA100" wp14:editId="69264B73">
+            <wp:extent cx="4572000" cy="1705869"/>
+            <wp:effectExtent l="0" t="0" r="0" b="8890"/>
+            <wp:docPr id="214" name="Picture 214" descr="Graphical user interface, text, application&#10;&#10;Description automatically generated"/>
+            <wp:cNvGraphicFramePr>
+              <a:graphicFrameLocks xmlns:a="http://schemas.openxmlformats.org/drawingml/2006/main" noChangeAspect="1"/>
+            </wp:cNvGraphicFramePr>
+            <a:graphic xmlns:a="http://schemas.openxmlformats.org/drawingml/2006/main">
+              <a:graphicData uri="http://schemas.openxmlformats.org/drawingml/2006/picture">
+                <pic:pic xmlns:pic="http://schemas.openxmlformats.org/drawingml/2006/picture">
+                  <pic:nvPicPr>
+                    <pic:cNvPr id="214" name="Picture 214" descr="Graphical user interface, text, application&#10;&#10;Description automatically generated"/>
+                    <pic:cNvPicPr/>
+                  </pic:nvPicPr>
+                  <pic:blipFill>
+                    <a:blip r:embed="rId71">
+                      <a:extLst>
+                        <a:ext uri="{28A0092B-C50C-407E-A947-70E740481C1C}">
+                          <a14:useLocalDpi xmlns:a14="http://schemas.microsoft.com/office/drawing/2010/main" val="0"/>
+                        </a:ext>
+                      </a:extLst>
+                    </a:blip>
+                    <a:stretch>
+                      <a:fillRect/>
+                    </a:stretch>
+                  </pic:blipFill>
+                  <pic:spPr>
+                    <a:xfrm>
+                      <a:off x="0" y="0"/>
+                      <a:ext cx="4572000" cy="1705869"/>
+                    </a:xfrm>
+                    <a:prstGeom prst="rect">
+                      <a:avLst/>
+                    </a:prstGeom>
+                  </pic:spPr>
+                </pic:pic>
+              </a:graphicData>
+            </a:graphic>
+          </wp:inline>
+        </w:drawing>
+      </w:r>
+    </w:p>
+    <w:p>
+      <w:pPr>
+        <w:rPr>
+          <w:rFonts w:ascii="Lakyim" w:hAnsi="Lakyim" w:cs="Lakyim"/>
+          <w:sz w:val="20"/>
+          <w:szCs w:val="24"/>
+        </w:rPr>
+      </w:pPr>
+      <w:r>
+        <w:rPr>
+          <w:rFonts w:ascii="Lakyim" w:hAnsi="Lakyim" w:cs="Lakyim"/>
+          <w:b/>
+          <w:bCs/>
+          <w:sz w:val="24"/>
+          <w:szCs w:val="32"/>
+        </w:rPr>
+        <w:t>Getting, Setting , Creating Object Properties</w:t>
+      </w:r>
+    </w:p>
+    <w:p>
+      <w:pPr>
+        <w:pStyle w:val="ListParagraph"/>
+        <w:numPr>
+          <w:ilvl w:val="0"/>
+          <w:numId w:val="41"/>
+        </w:numPr>
+        <w:rPr>
+          <w:rFonts w:ascii="Lakyim" w:hAnsi="Lakyim" w:cs="Lakyim"/>
+          <w:sz w:val="20"/>
+          <w:szCs w:val="24"/>
+        </w:rPr>
+      </w:pPr>
+      <w:r>
+        <w:rPr>
+          <w:rFonts w:ascii="Lakyim" w:hAnsi="Lakyim" w:cs="Lakyim"/>
+          <w:sz w:val="20"/>
+          <w:szCs w:val="24"/>
+        </w:rPr>
+        <w:t>To obtain the value of a property, use the dot(.) or square bracket([]) operators</w:t>
+      </w:r>
+    </w:p>
+    <w:p>
+      <w:pPr>
+        <w:pStyle w:val="ListParagraph"/>
+        <w:ind w:firstLine="720"/>
+        <w:rPr>
+          <w:rFonts w:ascii="Lakyim" w:hAnsi="Lakyim" w:cs="Lakyim"/>
+          <w:sz w:val="20"/>
+          <w:szCs w:val="24"/>
+        </w:rPr>
+      </w:pPr>
+      <w:r>
+        <w:rPr>
+          <w:rFonts w:ascii="Lakyim" w:hAnsi="Lakyim" w:cs="Lakyim"/>
+          <w:noProof/>
+          <w:sz w:val="20"/>
+          <w:szCs w:val="24"/>
+          <w:cs/>
+        </w:rPr>
+        <w:lastRenderedPageBreak/>
+        <w:drawing>
+          <wp:anchor distT="0" distB="0" distL="114300" distR="114300" simplePos="0" relativeHeight="251621888" behindDoc="0" locked="0" layoutInCell="1" allowOverlap="1" wp14:anchorId="7D295B6E" wp14:editId="36A5974D">
+            <wp:simplePos x="0" y="0"/>
+            <wp:positionH relativeFrom="column">
+              <wp:posOffset>3543935</wp:posOffset>
+            </wp:positionH>
+            <wp:positionV relativeFrom="paragraph">
+              <wp:posOffset>-1270</wp:posOffset>
+            </wp:positionV>
+            <wp:extent cx="2529237" cy="2011680"/>
+            <wp:effectExtent l="0" t="0" r="4445" b="7620"/>
+            <wp:wrapSquare wrapText="bothSides"/>
+            <wp:docPr id="217" name="Picture 217" descr="Text&#10;&#10;Description automatically generated"/>
+            <wp:cNvGraphicFramePr>
+              <a:graphicFrameLocks xmlns:a="http://schemas.openxmlformats.org/drawingml/2006/main" noChangeAspect="1"/>
+            </wp:cNvGraphicFramePr>
+            <a:graphic xmlns:a="http://schemas.openxmlformats.org/drawingml/2006/main">
+              <a:graphicData uri="http://schemas.openxmlformats.org/drawingml/2006/picture">
+                <pic:pic xmlns:pic="http://schemas.openxmlformats.org/drawingml/2006/picture">
+                  <pic:nvPicPr>
+                    <pic:cNvPr id="217" name="Picture 217" descr="Text&#10;&#10;Description automatically generated"/>
+                    <pic:cNvPicPr/>
+                  </pic:nvPicPr>
+                  <pic:blipFill>
+                    <a:blip r:embed="rId72">
+                      <a:extLst>
+                        <a:ext uri="{28A0092B-C50C-407E-A947-70E740481C1C}">
+                          <a14:useLocalDpi xmlns:a14="http://schemas.microsoft.com/office/drawing/2010/main" val="0"/>
+                        </a:ext>
+                      </a:extLst>
+                    </a:blip>
+                    <a:stretch>
+                      <a:fillRect/>
+                    </a:stretch>
+                  </pic:blipFill>
+                  <pic:spPr>
+                    <a:xfrm>
+                      <a:off x="0" y="0"/>
+                      <a:ext cx="2529237" cy="2011680"/>
+                    </a:xfrm>
+                    <a:prstGeom prst="rect">
+                      <a:avLst/>
+                    </a:prstGeom>
+                  </pic:spPr>
+                </pic:pic>
+              </a:graphicData>
+            </a:graphic>
+            <wp14:sizeRelH relativeFrom="page">
+              <wp14:pctWidth>0</wp14:pctWidth>
+            </wp14:sizeRelH>
+            <wp14:sizeRelV relativeFrom="page">
+              <wp14:pctHeight>0</wp14:pctHeight>
+            </wp14:sizeRelV>
+          </wp:anchor>
+        </w:drawing>
+      </w:r>
+      <w:r>
+        <w:rPr>
+          <w:rFonts w:ascii="Lakyim" w:hAnsi="Lakyim" w:cs="Lakyim"/>
+          <w:noProof/>
+          <w:sz w:val="20"/>
+          <w:szCs w:val="24"/>
+          <w:cs/>
+        </w:rPr>
+        <w:drawing>
+          <wp:inline distT="0" distB="0" distL="0" distR="0" wp14:anchorId="09AA470F" wp14:editId="6474B502">
+            <wp:extent cx="2286000" cy="1209675"/>
+            <wp:effectExtent l="0" t="0" r="0" b="9525"/>
+            <wp:docPr id="216" name="Picture 216" descr="Text, letter&#10;&#10;Description automatically generated"/>
+            <wp:cNvGraphicFramePr>
+              <a:graphicFrameLocks xmlns:a="http://schemas.openxmlformats.org/drawingml/2006/main" noChangeAspect="1"/>
+            </wp:cNvGraphicFramePr>
+            <a:graphic xmlns:a="http://schemas.openxmlformats.org/drawingml/2006/main">
+              <a:graphicData uri="http://schemas.openxmlformats.org/drawingml/2006/picture">
+                <pic:pic xmlns:pic="http://schemas.openxmlformats.org/drawingml/2006/picture">
+                  <pic:nvPicPr>
+                    <pic:cNvPr id="216" name="Picture 216" descr="Text, letter&#10;&#10;Description automatically generated"/>
+                    <pic:cNvPicPr/>
+                  </pic:nvPicPr>
+                  <pic:blipFill>
+                    <a:blip r:embed="rId73">
+                      <a:extLst>
+                        <a:ext uri="{28A0092B-C50C-407E-A947-70E740481C1C}">
+                          <a14:useLocalDpi xmlns:a14="http://schemas.microsoft.com/office/drawing/2010/main" val="0"/>
+                        </a:ext>
+                      </a:extLst>
+                    </a:blip>
+                    <a:stretch>
+                      <a:fillRect/>
+                    </a:stretch>
+                  </pic:blipFill>
+                  <pic:spPr>
+                    <a:xfrm>
+                      <a:off x="0" y="0"/>
+                      <a:ext cx="2286000" cy="1209675"/>
+                    </a:xfrm>
+                    <a:prstGeom prst="rect">
+                      <a:avLst/>
+                    </a:prstGeom>
+                  </pic:spPr>
+                </pic:pic>
+              </a:graphicData>
+            </a:graphic>
+          </wp:inline>
+        </w:drawing>
+      </w:r>
+    </w:p>
+    <w:p>
+      <w:pPr>
+        <w:pStyle w:val="ListParagraph"/>
+        <w:numPr>
+          <w:ilvl w:val="0"/>
+          <w:numId w:val="41"/>
+        </w:numPr>
+        <w:rPr>
+          <w:rFonts w:ascii="Lakyim" w:hAnsi="Lakyim" w:cs="Lakyim"/>
+          <w:sz w:val="20"/>
+          <w:szCs w:val="24"/>
+        </w:rPr>
+      </w:pPr>
+      <w:r>
+        <w:rPr>
+          <w:rFonts w:ascii="Lakyim" w:hAnsi="Lakyim" w:cs="Lakyim"/>
+          <w:sz w:val="20"/>
+          <w:szCs w:val="24"/>
+        </w:rPr>
+        <w:t>with the[] array notation, the name of the property</w:t>
+      </w:r>
+      <w:r>
+        <w:rPr>
+          <w:rFonts w:ascii="Lakyim" w:hAnsi="Lakyim" w:cs="Lakyim" w:hint="cs"/>
+          <w:sz w:val="20"/>
+          <w:szCs w:val="24"/>
+          <w:cs/>
+        </w:rPr>
+        <w:t xml:space="preserve"> </w:t>
+      </w:r>
+      <w:r>
+        <w:rPr>
+          <w:rFonts w:ascii="Lakyim" w:hAnsi="Lakyim" w:cs="Lakyim"/>
+          <w:sz w:val="20"/>
+          <w:szCs w:val="24"/>
+        </w:rPr>
+        <w:t>is expressed as a string.</w:t>
+      </w:r>
+    </w:p>
+    <w:p>
+      <w:pPr>
+        <w:pStyle w:val="ListParagraph"/>
+        <w:numPr>
+          <w:ilvl w:val="0"/>
+          <w:numId w:val="41"/>
+        </w:numPr>
+        <w:rPr>
+          <w:rFonts w:ascii="Lakyim" w:hAnsi="Lakyim" w:cs="Lakyim"/>
+          <w:sz w:val="20"/>
+          <w:szCs w:val="24"/>
+        </w:rPr>
+      </w:pPr>
+      <w:r>
+        <w:rPr>
+          <w:rFonts w:ascii="Lakyim" w:hAnsi="Lakyim" w:cs="Lakyim"/>
+          <w:sz w:val="20"/>
+          <w:szCs w:val="24"/>
+        </w:rPr>
+        <w:t>Strings are JavaScript data types, so they can be</w:t>
+      </w:r>
+      <w:r>
+        <w:rPr>
+          <w:rFonts w:ascii="Lakyim" w:hAnsi="Lakyim" w:cs="Lakyim" w:hint="cs"/>
+          <w:sz w:val="20"/>
+          <w:szCs w:val="24"/>
+          <w:cs/>
+        </w:rPr>
+        <w:t xml:space="preserve"> </w:t>
+      </w:r>
+      <w:r>
+        <w:rPr>
+          <w:rFonts w:ascii="Lakyim" w:hAnsi="Lakyim" w:cs="Lakyim"/>
+          <w:sz w:val="20"/>
+          <w:szCs w:val="24"/>
+        </w:rPr>
+        <w:t>manipulated and created while a program is running.</w:t>
+      </w:r>
+    </w:p>
+    <w:p>
+      <w:pPr>
+        <w:rPr>
+          <w:rFonts w:ascii="Lakyim" w:hAnsi="Lakyim" w:cs="Lakyim"/>
+          <w:sz w:val="20"/>
+          <w:szCs w:val="24"/>
+        </w:rPr>
+      </w:pPr>
+      <w:r>
+        <w:rPr>
+          <w:rFonts w:ascii="Lakyim" w:hAnsi="Lakyim" w:cs="Lakyim"/>
+          <w:sz w:val="20"/>
+          <w:szCs w:val="24"/>
+        </w:rPr>
+        <w:t>Create class and constructor functions (ES</w:t>
+      </w:r>
+      <w:r>
+        <w:rPr>
+          <w:rFonts w:ascii="Lakyim" w:hAnsi="Lakyim" w:cs="Lakyim"/>
+          <w:sz w:val="20"/>
+          <w:szCs w:val="24"/>
+          <w:cs/>
+        </w:rPr>
+        <w:t>6)</w:t>
+      </w:r>
+      <w:r>
+        <w:rPr>
+          <w:rFonts w:ascii="Lakyim" w:hAnsi="Lakyim" w:cs="Lakyim"/>
+          <w:sz w:val="20"/>
+          <w:szCs w:val="24"/>
+          <w:cs/>
+        </w:rPr>
+        <w:t xml:space="preserve"> </w:t>
+      </w:r>
+      <w:r>
+        <w:rPr>
+          <w:rFonts w:ascii="Lakyim" w:hAnsi="Lakyim" w:cs="Lakyim"/>
+          <w:noProof/>
+          <w:sz w:val="20"/>
+          <w:szCs w:val="24"/>
+          <w:cs/>
+        </w:rPr>
+        <w:drawing>
+          <wp:inline distT="0" distB="0" distL="0" distR="0" wp14:anchorId="6C50EE28" wp14:editId="77CD6BF7">
+            <wp:extent cx="4260958" cy="1828800"/>
+            <wp:effectExtent l="0" t="0" r="6350" b="0"/>
+            <wp:docPr id="218" name="Picture 218" descr="Graphical user interface, text&#10;&#10;Description automatically generated"/>
+            <wp:cNvGraphicFramePr>
+              <a:graphicFrameLocks xmlns:a="http://schemas.openxmlformats.org/drawingml/2006/main" noChangeAspect="1"/>
+            </wp:cNvGraphicFramePr>
+            <a:graphic xmlns:a="http://schemas.openxmlformats.org/drawingml/2006/main">
+              <a:graphicData uri="http://schemas.openxmlformats.org/drawingml/2006/picture">
+                <pic:pic xmlns:pic="http://schemas.openxmlformats.org/drawingml/2006/picture">
+                  <pic:nvPicPr>
+                    <pic:cNvPr id="218" name="Picture 218" descr="Graphical user interface, text&#10;&#10;Description automatically generated"/>
+                    <pic:cNvPicPr/>
+                  </pic:nvPicPr>
+                  <pic:blipFill>
+                    <a:blip r:embed="rId74"/>
+                    <a:stretch>
+                      <a:fillRect/>
+                    </a:stretch>
+                  </pic:blipFill>
+                  <pic:spPr>
+                    <a:xfrm>
+                      <a:off x="0" y="0"/>
+                      <a:ext cx="4260958" cy="1828800"/>
+                    </a:xfrm>
+                    <a:prstGeom prst="rect">
+                      <a:avLst/>
+                    </a:prstGeom>
+                  </pic:spPr>
+                </pic:pic>
+              </a:graphicData>
+            </a:graphic>
+          </wp:inline>
+        </w:drawing>
+      </w:r>
+      <w:r>
+        <w:rPr>
+          <w:rFonts w:ascii="Lakyim" w:hAnsi="Lakyim" w:cs="Lakyim"/>
+          <w:noProof/>
+          <w:sz w:val="20"/>
+          <w:szCs w:val="24"/>
+        </w:rPr>
+        <w:drawing>
+          <wp:inline distT="0" distB="0" distL="0" distR="0" wp14:anchorId="1EB3D141" wp14:editId="736F5B17">
+            <wp:extent cx="5102741" cy="2834640"/>
+            <wp:effectExtent l="0" t="0" r="3175" b="3810"/>
+            <wp:docPr id="219" name="Picture 219" descr="Text&#10;&#10;Description automatically generated"/>
+            <wp:cNvGraphicFramePr>
+              <a:graphicFrameLocks xmlns:a="http://schemas.openxmlformats.org/drawingml/2006/main" noChangeAspect="1"/>
+            </wp:cNvGraphicFramePr>
+            <a:graphic xmlns:a="http://schemas.openxmlformats.org/drawingml/2006/main">
+              <a:graphicData uri="http://schemas.openxmlformats.org/drawingml/2006/picture">
+                <pic:pic xmlns:pic="http://schemas.openxmlformats.org/drawingml/2006/picture">
+                  <pic:nvPicPr>
+                    <pic:cNvPr id="219" name="Picture 219" descr="Text&#10;&#10;Description automatically generated"/>
+                    <pic:cNvPicPr/>
+                  </pic:nvPicPr>
+                  <pic:blipFill>
+                    <a:blip r:embed="rId75"/>
+                    <a:stretch>
+                      <a:fillRect/>
+                    </a:stretch>
+                  </pic:blipFill>
+                  <pic:spPr>
+                    <a:xfrm>
+                      <a:off x="0" y="0"/>
+                      <a:ext cx="5102741" cy="2834640"/>
+                    </a:xfrm>
+                    <a:prstGeom prst="rect">
+                      <a:avLst/>
+                    </a:prstGeom>
+                  </pic:spPr>
+                </pic:pic>
+              </a:graphicData>
+            </a:graphic>
+          </wp:inline>
+        </w:drawing>
+      </w:r>
+      <w:r>
+        <w:rPr>
+          <w:rFonts w:ascii="Lakyim" w:hAnsi="Lakyim" w:cs="Lakyim"/>
+          <w:noProof/>
+          <w:sz w:val="20"/>
+          <w:szCs w:val="24"/>
+          <w:cs/>
+        </w:rPr>
+        <w:drawing>
+          <wp:inline distT="0" distB="0" distL="0" distR="0" wp14:anchorId="12066F34" wp14:editId="1BE4DC75">
+            <wp:extent cx="4783283" cy="2468880"/>
+            <wp:effectExtent l="0" t="0" r="0" b="7620"/>
+            <wp:docPr id="222" name="Picture 222" descr="Text&#10;&#10;Description automatically generated"/>
+            <wp:cNvGraphicFramePr>
+              <a:graphicFrameLocks xmlns:a="http://schemas.openxmlformats.org/drawingml/2006/main" noChangeAspect="1"/>
+            </wp:cNvGraphicFramePr>
+            <a:graphic xmlns:a="http://schemas.openxmlformats.org/drawingml/2006/main">
+              <a:graphicData uri="http://schemas.openxmlformats.org/drawingml/2006/picture">
+                <pic:pic xmlns:pic="http://schemas.openxmlformats.org/drawingml/2006/picture">
+                  <pic:nvPicPr>
+                    <pic:cNvPr id="222" name="Picture 222" descr="Text&#10;&#10;Description automatically generated"/>
+                    <pic:cNvPicPr/>
+                  </pic:nvPicPr>
+                  <pic:blipFill>
+                    <a:blip r:embed="rId76"/>
+                    <a:stretch>
+                      <a:fillRect/>
+                    </a:stretch>
+                  </pic:blipFill>
+                  <pic:spPr>
+                    <a:xfrm>
+                      <a:off x="0" y="0"/>
+                      <a:ext cx="4783283" cy="2468880"/>
+                    </a:xfrm>
+                    <a:prstGeom prst="rect">
+                      <a:avLst/>
+                    </a:prstGeom>
+                  </pic:spPr>
+                </pic:pic>
+              </a:graphicData>
+            </a:graphic>
+          </wp:inline>
+        </w:drawing>
+      </w:r>
+    </w:p>
+    <w:p>
+      <w:pPr>
+        <w:rPr>
+          <w:rFonts w:ascii="Lakyim" w:hAnsi="Lakyim" w:cs="Lakyim"/>
+          <w:sz w:val="20"/>
+          <w:szCs w:val="24"/>
+        </w:rPr>
+      </w:pPr>
+      <w:r>
+        <w:rPr>
+          <w:rFonts w:ascii="Lakyim" w:hAnsi="Lakyim" w:cs="Lakyim"/>
+          <w:b/>
+          <w:bCs/>
+          <w:sz w:val="24"/>
+          <w:szCs w:val="32"/>
+        </w:rPr>
+        <w:lastRenderedPageBreak/>
+        <w:t>Object Prototypes</w:t>
+      </w:r>
+    </w:p>
+    <w:p>
+      <w:pPr>
+        <w:pStyle w:val="ListParagraph"/>
+        <w:numPr>
+          <w:ilvl w:val="0"/>
+          <w:numId w:val="42"/>
+        </w:numPr>
+        <w:rPr>
+          <w:rFonts w:ascii="Lakyim" w:hAnsi="Lakyim" w:cs="Lakyim"/>
+          <w:sz w:val="20"/>
+          <w:szCs w:val="24"/>
+        </w:rPr>
+      </w:pPr>
+      <w:r>
+        <w:rPr>
+          <w:rFonts w:ascii="Lakyim" w:hAnsi="Lakyim" w:cs="Lakyim"/>
+          <w:b/>
+          <w:bCs/>
+          <w:sz w:val="20"/>
+          <w:szCs w:val="24"/>
+        </w:rPr>
+        <w:t>Prototypes</w:t>
+      </w:r>
+      <w:r>
+        <w:rPr>
+          <w:rFonts w:ascii="Lakyim" w:hAnsi="Lakyim" w:cs="Lakyim"/>
+          <w:sz w:val="20"/>
+          <w:szCs w:val="24"/>
+        </w:rPr>
+        <w:t xml:space="preserve"> are the mechanism by which JavaScript objects inherit</w:t>
+      </w:r>
+      <w:r>
+        <w:rPr>
+          <w:rFonts w:ascii="Lakyim" w:hAnsi="Lakyim" w:cs="Lakyim" w:hint="cs"/>
+          <w:sz w:val="20"/>
+          <w:szCs w:val="24"/>
+          <w:cs/>
+        </w:rPr>
+        <w:t xml:space="preserve"> </w:t>
+      </w:r>
+      <w:r>
+        <w:rPr>
+          <w:rFonts w:ascii="Lakyim" w:hAnsi="Lakyim" w:cs="Lakyim"/>
+          <w:sz w:val="20"/>
+          <w:szCs w:val="24"/>
+        </w:rPr>
+        <w:t>features from one another.</w:t>
+      </w:r>
+    </w:p>
+    <w:p>
+      <w:pPr>
+        <w:pStyle w:val="ListParagraph"/>
+        <w:numPr>
+          <w:ilvl w:val="0"/>
+          <w:numId w:val="42"/>
+        </w:numPr>
+        <w:rPr>
+          <w:rFonts w:ascii="Lakyim" w:hAnsi="Lakyim" w:cs="Lakyim"/>
+          <w:sz w:val="20"/>
+          <w:szCs w:val="24"/>
+        </w:rPr>
+      </w:pPr>
+      <w:r>
+        <w:rPr>
+          <w:rFonts w:ascii="Lakyim" w:hAnsi="Lakyim" w:cs="Lakyim"/>
+          <w:b/>
+          <w:bCs/>
+          <w:sz w:val="20"/>
+          <w:szCs w:val="24"/>
+        </w:rPr>
+        <w:t>JavaScript</w:t>
+      </w:r>
+      <w:r>
+        <w:rPr>
+          <w:rFonts w:ascii="Lakyim" w:hAnsi="Lakyim" w:cs="Lakyim"/>
+          <w:sz w:val="20"/>
+          <w:szCs w:val="24"/>
+        </w:rPr>
+        <w:t xml:space="preserve"> is often described as a prototype</w:t>
+      </w:r>
+      <w:r>
+        <w:rPr>
+          <w:rFonts w:ascii="Times New Roman" w:hAnsi="Times New Roman" w:cs="Times New Roman"/>
+          <w:sz w:val="20"/>
+          <w:szCs w:val="24"/>
+        </w:rPr>
+        <w:t>‐</w:t>
+      </w:r>
+      <w:r>
+        <w:rPr>
+          <w:rFonts w:ascii="Lakyim" w:hAnsi="Lakyim" w:cs="Lakyim"/>
+          <w:sz w:val="20"/>
+          <w:szCs w:val="24"/>
+        </w:rPr>
+        <w:t>based language</w:t>
+      </w:r>
+      <w:r>
+        <w:rPr>
+          <w:rFonts w:ascii="Times New Roman" w:hAnsi="Times New Roman" w:cs="Times New Roman"/>
+          <w:sz w:val="20"/>
+          <w:szCs w:val="24"/>
+        </w:rPr>
+        <w:t>—</w:t>
+      </w:r>
+      <w:r>
+        <w:rPr>
+          <w:rFonts w:ascii="Lakyim" w:hAnsi="Lakyim" w:cs="Lakyim"/>
+          <w:sz w:val="20"/>
+          <w:szCs w:val="24"/>
+        </w:rPr>
+        <w:t xml:space="preserve"> to</w:t>
+      </w:r>
+      <w:r>
+        <w:rPr>
+          <w:rFonts w:ascii="Lakyim" w:hAnsi="Lakyim" w:cs="Lakyim" w:hint="cs"/>
+          <w:sz w:val="20"/>
+          <w:szCs w:val="24"/>
+          <w:cs/>
+        </w:rPr>
+        <w:t xml:space="preserve"> </w:t>
+      </w:r>
+      <w:r>
+        <w:rPr>
+          <w:rFonts w:ascii="Lakyim" w:hAnsi="Lakyim" w:cs="Lakyim"/>
+          <w:sz w:val="20"/>
+          <w:szCs w:val="24"/>
+        </w:rPr>
+        <w:t>provide inheritance, objects can have a prototype object, which acts as</w:t>
+      </w:r>
+      <w:r>
+        <w:rPr>
+          <w:rFonts w:ascii="Lakyim" w:hAnsi="Lakyim" w:cs="Lakyim" w:hint="cs"/>
+          <w:sz w:val="20"/>
+          <w:szCs w:val="24"/>
+          <w:cs/>
+        </w:rPr>
+        <w:t xml:space="preserve"> </w:t>
+      </w:r>
+      <w:r>
+        <w:rPr>
+          <w:rFonts w:ascii="Lakyim" w:hAnsi="Lakyim" w:cs="Lakyim"/>
+          <w:sz w:val="20"/>
+          <w:szCs w:val="24"/>
+        </w:rPr>
+        <w:t>a template object that it inherits methods and properties from.</w:t>
+      </w:r>
+    </w:p>
+    <w:p>
+      <w:pPr>
+        <w:rPr>
+          <w:rFonts w:ascii="Lakyim" w:hAnsi="Lakyim" w:cs="Lakyim"/>
+          <w:b/>
+          <w:bCs/>
+          <w:sz w:val="24"/>
+          <w:szCs w:val="32"/>
+        </w:rPr>
+      </w:pPr>
+      <w:r>
+        <w:rPr>
+          <w:rFonts w:ascii="Lakyim" w:hAnsi="Lakyim" w:cs="Lakyim"/>
+          <w:b/>
+          <w:bCs/>
+          <w:sz w:val="24"/>
+          <w:szCs w:val="32"/>
+        </w:rPr>
+        <w:t>Prototype Chaining</w:t>
+      </w:r>
+    </w:p>
+    <w:p>
+      <w:pPr>
+        <w:pStyle w:val="ListParagraph"/>
+        <w:numPr>
+          <w:ilvl w:val="0"/>
+          <w:numId w:val="43"/>
+        </w:numPr>
+        <w:rPr>
+          <w:rFonts w:ascii="Lakyim" w:hAnsi="Lakyim" w:cs="Lakyim"/>
+          <w:sz w:val="20"/>
+          <w:szCs w:val="24"/>
+        </w:rPr>
+      </w:pPr>
+      <w:r>
+        <w:rPr>
+          <w:rFonts w:ascii="Lakyim" w:hAnsi="Lakyim" w:cs="Lakyim"/>
+          <w:sz w:val="20"/>
+          <w:szCs w:val="24"/>
+        </w:rPr>
+        <w:t>ECMA</w:t>
+      </w:r>
+      <w:r>
+        <w:rPr>
+          <w:rFonts w:ascii="Times New Roman" w:hAnsi="Times New Roman" w:cs="Times New Roman"/>
+          <w:sz w:val="20"/>
+          <w:szCs w:val="24"/>
+        </w:rPr>
+        <w:t>‐</w:t>
+      </w:r>
+      <w:r>
+        <w:rPr>
+          <w:rFonts w:ascii="Lakyim" w:hAnsi="Lakyim" w:cs="Lakyim"/>
+          <w:sz w:val="20"/>
+          <w:szCs w:val="24"/>
+          <w:cs/>
+        </w:rPr>
+        <w:t>262</w:t>
+      </w:r>
+      <w:r>
+        <w:rPr>
+          <w:rFonts w:ascii="Lakyim" w:hAnsi="Lakyim" w:cs="Lakyim"/>
+          <w:sz w:val="20"/>
+          <w:szCs w:val="24"/>
+        </w:rPr>
+        <w:t xml:space="preserve"> describes </w:t>
+      </w:r>
+      <w:r>
+        <w:rPr>
+          <w:rFonts w:ascii="Lakyim" w:hAnsi="Lakyim" w:cs="Lakyim"/>
+          <w:b/>
+          <w:bCs/>
+          <w:sz w:val="20"/>
+          <w:szCs w:val="24"/>
+        </w:rPr>
+        <w:t>prototype chaining</w:t>
+      </w:r>
+      <w:r>
+        <w:rPr>
+          <w:rFonts w:ascii="Lakyim" w:hAnsi="Lakyim" w:cs="Lakyim"/>
+          <w:sz w:val="20"/>
+          <w:szCs w:val="24"/>
+        </w:rPr>
+        <w:t xml:space="preserve"> as the primary method of</w:t>
+      </w:r>
+      <w:r>
+        <w:rPr>
+          <w:rFonts w:ascii="Lakyim" w:hAnsi="Lakyim" w:cs="Lakyim" w:hint="cs"/>
+          <w:sz w:val="20"/>
+          <w:szCs w:val="24"/>
+          <w:cs/>
+        </w:rPr>
+        <w:t xml:space="preserve"> </w:t>
+      </w:r>
+      <w:r>
+        <w:rPr>
+          <w:rFonts w:ascii="Lakyim" w:hAnsi="Lakyim" w:cs="Lakyim"/>
+          <w:b/>
+          <w:bCs/>
+          <w:sz w:val="20"/>
+          <w:szCs w:val="24"/>
+        </w:rPr>
+        <w:t>inheritance</w:t>
+      </w:r>
+      <w:r>
+        <w:rPr>
+          <w:rFonts w:ascii="Lakyim" w:hAnsi="Lakyim" w:cs="Lakyim"/>
+          <w:sz w:val="20"/>
+          <w:szCs w:val="24"/>
+        </w:rPr>
+        <w:t xml:space="preserve"> in ECMAScript.</w:t>
+      </w:r>
+    </w:p>
+    <w:p>
+      <w:pPr>
+        <w:pStyle w:val="ListParagraph"/>
+        <w:numPr>
+          <w:ilvl w:val="0"/>
+          <w:numId w:val="43"/>
+        </w:numPr>
+        <w:rPr>
+          <w:rFonts w:ascii="Lakyim" w:hAnsi="Lakyim" w:cs="Lakyim"/>
+          <w:sz w:val="20"/>
+          <w:szCs w:val="24"/>
+        </w:rPr>
+      </w:pPr>
+      <w:r>
+        <w:rPr>
+          <w:rFonts w:ascii="Lakyim" w:hAnsi="Lakyim" w:cs="Lakyim"/>
+          <w:sz w:val="20"/>
+          <w:szCs w:val="24"/>
+        </w:rPr>
+        <w:t xml:space="preserve">The object created by </w:t>
+      </w:r>
+      <w:r>
+        <w:rPr>
+          <w:rFonts w:ascii="Lakyim" w:hAnsi="Lakyim" w:cs="Lakyim"/>
+          <w:b/>
+          <w:bCs/>
+          <w:sz w:val="20"/>
+          <w:szCs w:val="24"/>
+        </w:rPr>
+        <w:t>new</w:t>
+      </w:r>
+      <w:r>
+        <w:rPr>
+          <w:rFonts w:ascii="Lakyim" w:hAnsi="Lakyim" w:cs="Lakyim"/>
+          <w:sz w:val="20"/>
+          <w:szCs w:val="24"/>
+        </w:rPr>
+        <w:t xml:space="preserve"> Object() or </w:t>
+      </w:r>
+      <w:r>
+        <w:rPr>
+          <w:rFonts w:ascii="Lakyim" w:hAnsi="Lakyim" w:cs="Lakyim"/>
+          <w:b/>
+          <w:bCs/>
+          <w:sz w:val="20"/>
+          <w:szCs w:val="24"/>
+        </w:rPr>
+        <w:t>object literal</w:t>
+      </w:r>
+      <w:r>
+        <w:rPr>
+          <w:rFonts w:ascii="Lakyim" w:hAnsi="Lakyim" w:cs="Lakyim"/>
+          <w:sz w:val="20"/>
+          <w:szCs w:val="24"/>
+        </w:rPr>
+        <w:t xml:space="preserve"> inherit from</w:t>
+      </w:r>
+      <w:r>
+        <w:rPr>
+          <w:rFonts w:ascii="Lakyim" w:hAnsi="Lakyim" w:cs="Lakyim" w:hint="cs"/>
+          <w:sz w:val="20"/>
+          <w:szCs w:val="24"/>
+          <w:cs/>
+        </w:rPr>
+        <w:t xml:space="preserve"> </w:t>
+      </w:r>
+      <w:r>
+        <w:rPr>
+          <w:rFonts w:ascii="Lakyim" w:hAnsi="Lakyim" w:cs="Lakyim"/>
+          <w:b/>
+          <w:bCs/>
+          <w:sz w:val="20"/>
+          <w:szCs w:val="24"/>
+        </w:rPr>
+        <w:t>Object.prototype</w:t>
+      </w:r>
+    </w:p>
+    <w:p>
+      <w:pPr>
+        <w:pStyle w:val="ListParagraph"/>
+        <w:numPr>
+          <w:ilvl w:val="0"/>
+          <w:numId w:val="43"/>
+        </w:numPr>
+        <w:rPr>
+          <w:rFonts w:ascii="Lakyim" w:hAnsi="Lakyim" w:cs="Lakyim"/>
+          <w:sz w:val="20"/>
+          <w:szCs w:val="24"/>
+        </w:rPr>
+      </w:pPr>
+      <w:r>
+        <w:rPr>
+          <w:rFonts w:ascii="Lakyim" w:hAnsi="Lakyim" w:cs="Lakyim"/>
+          <w:sz w:val="20"/>
+          <w:szCs w:val="24"/>
+        </w:rPr>
+        <w:t xml:space="preserve">Similarly, the object created by new Array()uses </w:t>
+      </w:r>
+      <w:r>
+        <w:rPr>
+          <w:rFonts w:ascii="Lakyim" w:hAnsi="Lakyim" w:cs="Lakyim"/>
+          <w:b/>
+          <w:bCs/>
+          <w:sz w:val="20"/>
+          <w:szCs w:val="24"/>
+        </w:rPr>
+        <w:t>Array.prototype</w:t>
+      </w:r>
+      <w:r>
+        <w:rPr>
+          <w:rFonts w:ascii="Lakyim" w:hAnsi="Lakyim" w:cs="Lakyim"/>
+          <w:sz w:val="20"/>
+          <w:szCs w:val="24"/>
+        </w:rPr>
+        <w:t xml:space="preserve"> as its</w:t>
+      </w:r>
+      <w:r>
+        <w:rPr>
+          <w:rFonts w:ascii="Lakyim" w:hAnsi="Lakyim" w:cs="Lakyim" w:hint="cs"/>
+          <w:sz w:val="20"/>
+          <w:szCs w:val="24"/>
+          <w:cs/>
+        </w:rPr>
+        <w:t xml:space="preserve"> </w:t>
+      </w:r>
+      <w:r>
+        <w:rPr>
+          <w:rFonts w:ascii="Lakyim" w:hAnsi="Lakyim" w:cs="Lakyim"/>
+          <w:sz w:val="20"/>
+          <w:szCs w:val="24"/>
+        </w:rPr>
+        <w:t xml:space="preserve">prototype, and the object created by new Date() uses </w:t>
+      </w:r>
+      <w:r>
+        <w:rPr>
+          <w:rFonts w:ascii="Lakyim" w:hAnsi="Lakyim" w:cs="Lakyim"/>
+          <w:b/>
+          <w:bCs/>
+          <w:sz w:val="20"/>
+          <w:szCs w:val="24"/>
+        </w:rPr>
+        <w:t>Date.prototype</w:t>
+      </w:r>
+      <w:r>
+        <w:rPr>
+          <w:rFonts w:ascii="Lakyim" w:hAnsi="Lakyim" w:cs="Lakyim"/>
+          <w:sz w:val="20"/>
+          <w:szCs w:val="24"/>
+        </w:rPr>
+        <w:t xml:space="preserve"> as its</w:t>
+      </w:r>
+      <w:r>
+        <w:rPr>
+          <w:rFonts w:ascii="Lakyim" w:hAnsi="Lakyim" w:cs="Lakyim" w:hint="cs"/>
+          <w:sz w:val="20"/>
+          <w:szCs w:val="24"/>
+          <w:cs/>
+        </w:rPr>
+        <w:t xml:space="preserve"> </w:t>
+      </w:r>
+      <w:r>
+        <w:rPr>
+          <w:rFonts w:ascii="Lakyim" w:hAnsi="Lakyim" w:cs="Lakyim"/>
+          <w:sz w:val="20"/>
+          <w:szCs w:val="24"/>
+        </w:rPr>
+        <w:t>prototype.</w:t>
+      </w:r>
+    </w:p>
+    <w:p>
+      <w:pPr>
+        <w:pStyle w:val="ListParagraph"/>
+        <w:numPr>
+          <w:ilvl w:val="0"/>
+          <w:numId w:val="43"/>
+        </w:numPr>
+        <w:rPr>
+          <w:rFonts w:ascii="Lakyim" w:hAnsi="Lakyim" w:cs="Lakyim"/>
+          <w:sz w:val="20"/>
+          <w:szCs w:val="24"/>
+        </w:rPr>
+      </w:pPr>
+      <w:r>
+        <w:rPr>
+          <w:rFonts w:ascii="Lakyim" w:hAnsi="Lakyim" w:cs="Lakyim"/>
+          <w:b/>
+          <w:bCs/>
+          <w:sz w:val="20"/>
+          <w:szCs w:val="24"/>
+        </w:rPr>
+        <w:t>Date.prototype</w:t>
+      </w:r>
+      <w:r>
+        <w:rPr>
+          <w:rFonts w:ascii="Lakyim" w:hAnsi="Lakyim" w:cs="Lakyim"/>
+          <w:sz w:val="20"/>
+          <w:szCs w:val="24"/>
+        </w:rPr>
+        <w:t xml:space="preserve"> inherits properties from </w:t>
+      </w:r>
+      <w:r>
+        <w:rPr>
+          <w:rFonts w:ascii="Lakyim" w:hAnsi="Lakyim" w:cs="Lakyim"/>
+          <w:b/>
+          <w:bCs/>
+          <w:sz w:val="20"/>
+          <w:szCs w:val="24"/>
+        </w:rPr>
+        <w:t>Object.prototype</w:t>
+      </w:r>
+      <w:r>
+        <w:rPr>
+          <w:rFonts w:ascii="Lakyim" w:hAnsi="Lakyim" w:cs="Lakyim"/>
+          <w:sz w:val="20"/>
+          <w:szCs w:val="24"/>
+        </w:rPr>
+        <w:t xml:space="preserve">, so a </w:t>
+      </w:r>
+      <w:r>
+        <w:rPr>
+          <w:rFonts w:ascii="Lakyim" w:hAnsi="Lakyim" w:cs="Lakyim"/>
+          <w:b/>
+          <w:bCs/>
+          <w:sz w:val="20"/>
+          <w:szCs w:val="24"/>
+        </w:rPr>
+        <w:t>Date</w:t>
+      </w:r>
+      <w:r>
+        <w:rPr>
+          <w:rFonts w:ascii="Lakyim" w:hAnsi="Lakyim" w:cs="Lakyim"/>
+          <w:sz w:val="20"/>
+          <w:szCs w:val="24"/>
+        </w:rPr>
+        <w:t xml:space="preserve"> object</w:t>
+      </w:r>
+      <w:r>
+        <w:rPr>
+          <w:rFonts w:ascii="Lakyim" w:hAnsi="Lakyim" w:cs="Lakyim" w:hint="cs"/>
+          <w:sz w:val="20"/>
+          <w:szCs w:val="24"/>
+          <w:cs/>
+        </w:rPr>
+        <w:t xml:space="preserve"> </w:t>
+      </w:r>
+      <w:r>
+        <w:rPr>
+          <w:rFonts w:ascii="Lakyim" w:hAnsi="Lakyim" w:cs="Lakyim"/>
+          <w:sz w:val="20"/>
+          <w:szCs w:val="24"/>
+        </w:rPr>
+        <w:t xml:space="preserve">created by </w:t>
+      </w:r>
+      <w:r>
+        <w:rPr>
+          <w:rFonts w:ascii="Lakyim" w:hAnsi="Lakyim" w:cs="Lakyim"/>
+          <w:b/>
+          <w:bCs/>
+          <w:sz w:val="20"/>
+          <w:szCs w:val="24"/>
+        </w:rPr>
+        <w:t>new Date()</w:t>
+      </w:r>
+      <w:r>
+        <w:rPr>
+          <w:rFonts w:ascii="Lakyim" w:hAnsi="Lakyim" w:cs="Lakyim" w:hint="cs"/>
+          <w:sz w:val="20"/>
+          <w:szCs w:val="24"/>
+          <w:cs/>
+        </w:rPr>
+        <w:t xml:space="preserve"> </w:t>
+      </w:r>
+      <w:r>
+        <w:rPr>
+          <w:rFonts w:ascii="Lakyim" w:hAnsi="Lakyim" w:cs="Lakyim"/>
+          <w:sz w:val="20"/>
+          <w:szCs w:val="24"/>
+        </w:rPr>
+        <w:t xml:space="preserve">inherits properties from both </w:t>
+      </w:r>
+      <w:r>
+        <w:rPr>
+          <w:rFonts w:ascii="Lakyim" w:hAnsi="Lakyim" w:cs="Lakyim"/>
+          <w:b/>
+          <w:bCs/>
+          <w:sz w:val="20"/>
+          <w:szCs w:val="24"/>
+        </w:rPr>
+        <w:t>Date.prototype</w:t>
+      </w:r>
+      <w:r>
+        <w:rPr>
+          <w:rFonts w:ascii="Lakyim" w:hAnsi="Lakyim" w:cs="Lakyim"/>
+          <w:sz w:val="20"/>
+          <w:szCs w:val="24"/>
+        </w:rPr>
+        <w:t xml:space="preserve"> and</w:t>
+      </w:r>
+      <w:r>
+        <w:rPr>
+          <w:rFonts w:ascii="Lakyim" w:hAnsi="Lakyim" w:cs="Lakyim" w:hint="cs"/>
+          <w:sz w:val="20"/>
+          <w:szCs w:val="24"/>
+          <w:cs/>
+        </w:rPr>
+        <w:t xml:space="preserve"> </w:t>
+      </w:r>
+      <w:r>
+        <w:rPr>
+          <w:rFonts w:ascii="Lakyim" w:hAnsi="Lakyim" w:cs="Lakyim"/>
+          <w:b/>
+          <w:bCs/>
+          <w:sz w:val="20"/>
+          <w:szCs w:val="24"/>
+        </w:rPr>
+        <w:t>Object.prototype</w:t>
+      </w:r>
+      <w:r>
+        <w:rPr>
+          <w:rFonts w:ascii="Lakyim" w:hAnsi="Lakyim" w:cs="Lakyim"/>
+          <w:sz w:val="20"/>
+          <w:szCs w:val="24"/>
+        </w:rPr>
+        <w:t>.</w:t>
+      </w:r>
+    </w:p>
+    <w:p>
+      <w:pPr>
+        <w:pStyle w:val="ListParagraph"/>
+        <w:numPr>
+          <w:ilvl w:val="0"/>
+          <w:numId w:val="43"/>
+        </w:numPr>
+        <w:rPr>
+          <w:rFonts w:ascii="Lakyim" w:hAnsi="Lakyim" w:cs="Lakyim"/>
+          <w:sz w:val="20"/>
+          <w:szCs w:val="24"/>
+        </w:rPr>
+      </w:pPr>
+      <w:r>
+        <w:rPr>
+          <w:rFonts w:ascii="Lakyim" w:hAnsi="Lakyim" w:cs="Lakyim"/>
+          <w:sz w:val="20"/>
+          <w:szCs w:val="24"/>
+        </w:rPr>
+        <w:t xml:space="preserve">This linked series of prototype objects is known as a </w:t>
+      </w:r>
+      <w:r>
+        <w:rPr>
+          <w:rFonts w:ascii="Lakyim" w:hAnsi="Lakyim" w:cs="Lakyim"/>
+          <w:b/>
+          <w:bCs/>
+          <w:sz w:val="20"/>
+          <w:szCs w:val="24"/>
+        </w:rPr>
+        <w:t>prototype chain</w:t>
+      </w:r>
+      <w:r>
+        <w:rPr>
+          <w:rFonts w:ascii="Lakyim" w:hAnsi="Lakyim" w:cs="Lakyim"/>
+          <w:sz w:val="20"/>
+          <w:szCs w:val="24"/>
+        </w:rPr>
+        <w:t>.</w:t>
+      </w:r>
+    </w:p>
+    <w:p>
+      <w:pPr>
+        <w:pStyle w:val="ListParagraph"/>
+        <w:numPr>
+          <w:ilvl w:val="0"/>
+          <w:numId w:val="43"/>
+        </w:numPr>
+        <w:rPr>
+          <w:rFonts w:ascii="Lakyim" w:hAnsi="Lakyim" w:cs="Lakyim"/>
+          <w:sz w:val="20"/>
+          <w:szCs w:val="24"/>
+        </w:rPr>
+      </w:pPr>
+      <w:r>
+        <w:rPr>
+          <w:rFonts w:ascii="Lakyim" w:hAnsi="Lakyim" w:cs="Lakyim"/>
+          <w:sz w:val="20"/>
+          <w:szCs w:val="24"/>
+        </w:rPr>
+        <w:t>JavaScript objects have a set of “</w:t>
+      </w:r>
+      <w:r>
+        <w:rPr>
+          <w:rFonts w:ascii="Lakyim" w:hAnsi="Lakyim" w:cs="Lakyim"/>
+          <w:b/>
+          <w:bCs/>
+          <w:sz w:val="20"/>
+          <w:szCs w:val="24"/>
+        </w:rPr>
+        <w:t>own properties</w:t>
+      </w:r>
+      <w:r>
+        <w:rPr>
+          <w:rFonts w:ascii="Lakyim" w:hAnsi="Lakyim" w:cs="Lakyim"/>
+          <w:sz w:val="20"/>
+          <w:szCs w:val="24"/>
+        </w:rPr>
+        <w:t>” and they also</w:t>
+      </w:r>
+      <w:r>
+        <w:rPr>
+          <w:rFonts w:ascii="Lakyim" w:hAnsi="Lakyim" w:cs="Lakyim"/>
+          <w:sz w:val="20"/>
+          <w:szCs w:val="24"/>
+        </w:rPr>
+        <w:t xml:space="preserve"> </w:t>
+      </w:r>
+      <w:r>
+        <w:rPr>
+          <w:rFonts w:ascii="Lakyim" w:hAnsi="Lakyim" w:cs="Lakyim"/>
+          <w:sz w:val="20"/>
+          <w:szCs w:val="24"/>
+        </w:rPr>
+        <w:t>inherit a set of properties from their prototype object.</w:t>
+      </w:r>
+    </w:p>
+    <w:p>
+      <w:pPr>
+        <w:pStyle w:val="ListParagraph"/>
+        <w:rPr>
+          <w:rFonts w:ascii="Lakyim" w:hAnsi="Lakyim" w:cs="Lakyim"/>
+          <w:sz w:val="20"/>
+          <w:szCs w:val="24"/>
+        </w:rPr>
+      </w:pPr>
+      <w:r>
+        <w:rPr>
+          <w:rFonts w:ascii="Lakyim" w:hAnsi="Lakyim" w:cs="Lakyim"/>
+          <w:noProof/>
+          <w:sz w:val="20"/>
+          <w:szCs w:val="24"/>
+        </w:rPr>
+        <w:drawing>
+          <wp:inline distT="0" distB="0" distL="0" distR="0" wp14:anchorId="35EA41AE" wp14:editId="76E68D7E">
+            <wp:extent cx="5657207" cy="1097280"/>
+            <wp:effectExtent l="0" t="0" r="1270" b="7620"/>
+            <wp:docPr id="224" name="Picture 224" descr="Text&#10;&#10;Description automatically generated"/>
+            <wp:cNvGraphicFramePr>
+              <a:graphicFrameLocks xmlns:a="http://schemas.openxmlformats.org/drawingml/2006/main" noChangeAspect="1"/>
+            </wp:cNvGraphicFramePr>
+            <a:graphic xmlns:a="http://schemas.openxmlformats.org/drawingml/2006/main">
+              <a:graphicData uri="http://schemas.openxmlformats.org/drawingml/2006/picture">
+                <pic:pic xmlns:pic="http://schemas.openxmlformats.org/drawingml/2006/picture">
+                  <pic:nvPicPr>
+                    <pic:cNvPr id="224" name="Picture 224" descr="Text&#10;&#10;Description automatically generated"/>
+                    <pic:cNvPicPr/>
+                  </pic:nvPicPr>
+                  <pic:blipFill>
+                    <a:blip r:embed="rId77"/>
+                    <a:stretch>
+                      <a:fillRect/>
+                    </a:stretch>
+                  </pic:blipFill>
+                  <pic:spPr>
+                    <a:xfrm>
+                      <a:off x="0" y="0"/>
+                      <a:ext cx="5657207" cy="1097280"/>
+                    </a:xfrm>
+                    <a:prstGeom prst="rect">
+                      <a:avLst/>
+                    </a:prstGeom>
+                  </pic:spPr>
+                </pic:pic>
+              </a:graphicData>
+            </a:graphic>
+          </wp:inline>
+        </w:drawing>
+      </w:r>
+    </w:p>
+    <w:p>
+      <w:pPr>
+        <w:rPr>
+          <w:rFonts w:ascii="Lakyim" w:hAnsi="Lakyim" w:cs="Lakyim"/>
+          <w:sz w:val="20"/>
+          <w:szCs w:val="24"/>
+        </w:rPr>
+      </w:pPr>
+      <w:r>
+        <w:rPr>
+          <w:rFonts w:ascii="Lakyim" w:hAnsi="Lakyim" w:cs="Lakyim"/>
+          <w:noProof/>
+          <w:sz w:val="20"/>
+          <w:szCs w:val="24"/>
+        </w:rPr>
+        <mc:AlternateContent>
+          <mc:Choice Requires="wps">
+            <w:drawing>
+              <wp:anchor distT="0" distB="0" distL="114300" distR="114300" simplePos="0" relativeHeight="251619840" behindDoc="1" locked="0" layoutInCell="1" allowOverlap="1" wp14:anchorId="05CF2073" wp14:editId="761C910C">
+                <wp:simplePos x="0" y="0"/>
+                <wp:positionH relativeFrom="column">
+                  <wp:posOffset>-15240</wp:posOffset>
+                </wp:positionH>
+                <wp:positionV relativeFrom="paragraph">
+                  <wp:posOffset>20955</wp:posOffset>
+                </wp:positionV>
+                <wp:extent cx="1927860" cy="182880"/>
+                <wp:effectExtent l="0" t="0" r="0" b="7620"/>
+                <wp:wrapNone/>
+                <wp:docPr id="225" name="Rectangle 225"/>
+                <wp:cNvGraphicFramePr/>
+                <a:graphic xmlns:a="http://schemas.openxmlformats.org/drawingml/2006/main">
+                  <a:graphicData uri="http://schemas.microsoft.com/office/word/2010/wordprocessingShape">
+                    <wps:wsp>
+                      <wps:cNvSpPr/>
+                      <wps:spPr>
+                        <a:xfrm>
+                          <a:off x="0" y="0"/>
+                          <a:ext cx="1927860" cy="182880"/>
+                        </a:xfrm>
+                        <a:prstGeom prst="rect">
+                          <a:avLst/>
+                        </a:prstGeom>
+                        <a:solidFill>
+                          <a:schemeClr val="accent6">
+                            <a:lumMod val="20000"/>
+                            <a:lumOff val="80000"/>
+                          </a:schemeClr>
+                        </a:solidFill>
+                        <a:ln>
+                          <a:noFill/>
+                        </a:ln>
+                      </wps:spPr>
+                      <wps:style>
+                        <a:lnRef idx="2">
+                          <a:schemeClr val="accent1">
+                            <a:shade val="50000"/>
+                          </a:schemeClr>
+                        </a:lnRef>
+                        <a:fillRef idx="1">
+                          <a:schemeClr val="accent1"/>
+                        </a:fillRef>
+                        <a:effectRef idx="0">
+                          <a:schemeClr val="accent1"/>
+                        </a:effectRef>
+                        <a:fontRef idx="minor">
+                          <a:schemeClr val="lt1"/>
+                        </a:fontRef>
+                      </wps:style>
+                      <wps:bodyPr rot="0" spcFirstLastPara="0" vertOverflow="overflow" horzOverflow="overflow" vert="horz" wrap="square" lIns="91440" tIns="45720" rIns="91440" bIns="45720" numCol="1" spcCol="0" rtlCol="0" fromWordArt="0" anchor="ctr" anchorCtr="0" forceAA="0" compatLnSpc="1">
+                        <a:prstTxWarp prst="textNoShape">
+                          <a:avLst/>
+                        </a:prstTxWarp>
+                        <a:noAutofit/>
+                      </wps:bodyPr>
+                    </wps:wsp>
+                  </a:graphicData>
+                </a:graphic>
+                <wp14:sizeRelV relativeFrom="margin">
+                  <wp14:pctHeight>0</wp14:pctHeight>
+                </wp14:sizeRelV>
+              </wp:anchor>
+            </w:drawing>
+          </mc:Choice>
+          <mc:Fallback>
+            <w:pict>
+              <v:rect w14:anchorId="38CEAC5E" id="Rectangle 225" o:spid="_x0000_s1026" style="position:absolute;margin-left:-1.2pt;margin-top:1.65pt;width:151.8pt;height:14.4pt;z-index:-251696640;visibility:visible;mso-wrap-style:square;mso-height-percent:0;mso-wrap-distance-left:9pt;mso-wrap-distance-top:0;mso-wrap-distance-right:9pt;mso-wrap-distance-bottom:0;mso-position-horizontal:absolute;mso-position-horizontal-relative:text;mso-position-vertical:absolute;mso-position-vertical-relative:text;mso-height-percent:0;mso-height-relative:margin;v-text-anchor:middle" o:gfxdata="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" fillcolor="#e5ebf2 [665]" stroked="f" strokeweight="2pt"/>
+            </w:pict>
+          </mc:Fallback>
+        </mc:AlternateContent>
+      </w:r>
+      <w:r>
+        <w:rPr>
+          <w:rFonts w:ascii="Lakyim" w:hAnsi="Lakyim" w:cs="Lakyim"/>
+          <w:sz w:val="20"/>
+          <w:szCs w:val="24"/>
+        </w:rPr>
+        <w:t>prototypeObj.isPrototypeOf(object)</w:t>
+      </w:r>
+    </w:p>
+    <w:p>
+      <w:pPr>
+        <w:rPr>
+          <w:rFonts w:ascii="Lakyim" w:hAnsi="Lakyim" w:cs="Lakyim"/>
+          <w:sz w:val="20"/>
+          <w:szCs w:val="24"/>
+        </w:rPr>
+      </w:pPr>
+      <w:r>
+        <w:rPr>
+          <w:rFonts w:ascii="Lakyim" w:hAnsi="Lakyim" w:cs="Lakyim"/>
+          <w:sz w:val="20"/>
+          <w:szCs w:val="24"/>
+        </w:rPr>
+        <w:t xml:space="preserve">object </w:t>
+      </w:r>
+      <w:r>
+        <w:rPr>
+          <w:rFonts w:ascii="Times New Roman" w:hAnsi="Times New Roman" w:cs="Times New Roman"/>
+          <w:sz w:val="20"/>
+          <w:szCs w:val="24"/>
+        </w:rPr>
+        <w:t>‐</w:t>
+      </w:r>
+      <w:r>
+        <w:rPr>
+          <w:rFonts w:ascii="Lakyim" w:hAnsi="Lakyim" w:cs="Lakyim"/>
+          <w:sz w:val="20"/>
+          <w:szCs w:val="24"/>
+        </w:rPr>
+        <w:t xml:space="preserve"> the object whose prototype chain will be searched.</w:t>
+      </w:r>
+      <w:r>
+        <w:rPr>
+          <w:rFonts w:ascii="Lakyim" w:hAnsi="Lakyim" w:cs="Lakyim"/>
+          <w:sz w:val="20"/>
+          <w:szCs w:val="24"/>
+        </w:rPr>
+        <w:t xml:space="preserve"> </w:t>
+      </w:r>
+      <w:r>
+        <w:rPr>
+          <w:rFonts w:ascii="Lakyim" w:hAnsi="Lakyim" w:cs="Lakyim"/>
+          <w:sz w:val="20"/>
+          <w:szCs w:val="24"/>
+        </w:rPr>
+        <w:t>Return a Boolean indicating whether the calling object lies</w:t>
+      </w:r>
+      <w:r>
+        <w:rPr>
+          <w:rFonts w:ascii="Lakyim" w:hAnsi="Lakyim" w:cs="Lakyim"/>
+          <w:sz w:val="20"/>
+          <w:szCs w:val="24"/>
+        </w:rPr>
+        <w:t xml:space="preserve"> </w:t>
+      </w:r>
+      <w:r>
+        <w:rPr>
+          <w:rFonts w:ascii="Lakyim" w:hAnsi="Lakyim" w:cs="Lakyim"/>
+          <w:sz w:val="20"/>
+          <w:szCs w:val="24"/>
+        </w:rPr>
+        <w:t>in the prototype chain of the specified object.</w:t>
+      </w:r>
+    </w:p>
+    <w:p>
+      <w:pPr>
+        <w:rPr>
+          <w:rFonts w:ascii="Lakyim" w:hAnsi="Lakyim" w:cs="Lakyim"/>
+          <w:sz w:val="20"/>
+          <w:szCs w:val="24"/>
+        </w:rPr>
+      </w:pPr>
+      <w:r>
+        <w:rPr>
+          <w:rFonts w:ascii="Lakyim" w:hAnsi="Lakyim" w:cs="Lakyim"/>
+          <w:noProof/>
+          <w:sz w:val="20"/>
+          <w:szCs w:val="24"/>
+        </w:rPr>
+        <w:drawing>
+          <wp:inline distT="0" distB="0" distL="0" distR="0" wp14:anchorId="40F57F2E" wp14:editId="251CF170">
+            <wp:extent cx="5365828" cy="1554480"/>
+            <wp:effectExtent l="0" t="0" r="6350" b="7620"/>
+            <wp:docPr id="226" name="Picture 226" descr="Text&#10;&#10;Description automatically generated"/>
+            <wp:cNvGraphicFramePr>
+              <a:graphicFrameLocks xmlns:a="http://schemas.openxmlformats.org/drawingml/2006/main" noChangeAspect="1"/>
+            </wp:cNvGraphicFramePr>
+            <a:graphic xmlns:a="http://schemas.openxmlformats.org/drawingml/2006/main">
+              <a:graphicData uri="http://schemas.openxmlformats.org/drawingml/2006/picture">
+                <pic:pic xmlns:pic="http://schemas.openxmlformats.org/drawingml/2006/picture">
+                  <pic:nvPicPr>
+                    <pic:cNvPr id="226" name="Picture 226" descr="Text&#10;&#10;Description automatically generated"/>
+                    <pic:cNvPicPr/>
+                  </pic:nvPicPr>
+                  <pic:blipFill>
+                    <a:blip r:embed="rId78"/>
+                    <a:stretch>
+                      <a:fillRect/>
+                    </a:stretch>
+                  </pic:blipFill>
+                  <pic:spPr>
+                    <a:xfrm>
+                      <a:off x="0" y="0"/>
+                      <a:ext cx="5365828" cy="1554480"/>
+                    </a:xfrm>
+                    <a:prstGeom prst="rect">
+                      <a:avLst/>
+                    </a:prstGeom>
+                  </pic:spPr>
+                </pic:pic>
+              </a:graphicData>
+            </a:graphic>
+          </wp:inline>
+        </w:drawing>
+      </w:r>
+    </w:p>
+    <w:p>
+      <w:pPr>
+        <w:rPr>
+          <w:rFonts w:ascii="Lakyim" w:hAnsi="Lakyim" w:cs="Lakyim"/>
+          <w:b/>
+          <w:bCs/>
+          <w:sz w:val="24"/>
+          <w:szCs w:val="32"/>
+        </w:rPr>
+      </w:pPr>
+      <w:r>
+        <w:rPr>
+          <w:rFonts w:ascii="Lakyim" w:hAnsi="Lakyim" w:cs="Lakyim"/>
+          <w:b/>
+          <w:bCs/>
+          <w:sz w:val="24"/>
+          <w:szCs w:val="32"/>
+        </w:rPr>
+        <w:t>How to Compare Objects in JavaScript</w:t>
+      </w:r>
+    </w:p>
+    <w:p>
+      <w:pPr>
+        <w:pStyle w:val="ListParagraph"/>
+        <w:numPr>
+          <w:ilvl w:val="0"/>
+          <w:numId w:val="44"/>
+        </w:numPr>
+        <w:rPr>
+          <w:rFonts w:ascii="Lakyim" w:hAnsi="Lakyim" w:cs="Lakyim"/>
+          <w:sz w:val="20"/>
+          <w:szCs w:val="24"/>
+        </w:rPr>
+      </w:pPr>
+      <w:r>
+        <w:rPr>
+          <w:rFonts w:ascii="Lakyim" w:hAnsi="Lakyim" w:cs="Lakyim"/>
+          <w:sz w:val="20"/>
+          <w:szCs w:val="24"/>
+        </w:rPr>
+        <w:t>Referential equality: ==, ===, Object.is()</w:t>
+      </w:r>
+    </w:p>
+    <w:p>
+      <w:pPr>
+        <w:pStyle w:val="ListParagraph"/>
+        <w:numPr>
+          <w:ilvl w:val="0"/>
+          <w:numId w:val="44"/>
+        </w:numPr>
+        <w:rPr>
+          <w:rFonts w:ascii="Lakyim" w:hAnsi="Lakyim" w:cs="Lakyim"/>
+          <w:sz w:val="20"/>
+          <w:szCs w:val="24"/>
+        </w:rPr>
+      </w:pPr>
+      <w:r>
+        <w:rPr>
+          <w:rFonts w:ascii="Lakyim" w:hAnsi="Lakyim" w:cs="Lakyim"/>
+          <w:sz w:val="20"/>
+          <w:szCs w:val="24"/>
+        </w:rPr>
+        <w:t>Manual comparison of properties’ values.</w:t>
+      </w:r>
+    </w:p>
+    <w:p>
+      <w:pPr>
+        <w:pStyle w:val="ListParagraph"/>
+        <w:numPr>
+          <w:ilvl w:val="0"/>
+          <w:numId w:val="44"/>
+        </w:numPr>
+        <w:rPr>
+          <w:rFonts w:ascii="Lakyim" w:hAnsi="Lakyim" w:cs="Lakyim"/>
+          <w:sz w:val="20"/>
+          <w:szCs w:val="24"/>
+        </w:rPr>
+      </w:pPr>
+      <w:r>
+        <w:rPr>
+          <w:rFonts w:ascii="Lakyim" w:hAnsi="Lakyim" w:cs="Lakyim"/>
+          <w:sz w:val="20"/>
+          <w:szCs w:val="24"/>
+        </w:rPr>
+        <w:t>Shallow Equality check the properties’ values for equality.</w:t>
+      </w:r>
+    </w:p>
+    <w:p>
+      <w:pPr>
+        <w:rPr>
+          <w:rFonts w:ascii="Lakyim" w:hAnsi="Lakyim" w:cs="Lakyim"/>
+          <w:b/>
+          <w:bCs/>
+          <w:sz w:val="24"/>
+          <w:szCs w:val="32"/>
+        </w:rPr>
+      </w:pPr>
+      <w:r>
+        <w:rPr>
+          <w:rFonts w:ascii="Lakyim" w:hAnsi="Lakyim" w:cs="Lakyim"/>
+          <w:b/>
+          <w:bCs/>
+          <w:sz w:val="24"/>
+          <w:szCs w:val="32"/>
+        </w:rPr>
+        <w:t>Referential equality</w:t>
+      </w:r>
+    </w:p>
+    <w:p>
+      <w:pPr>
+        <w:pStyle w:val="ListParagraph"/>
+        <w:numPr>
+          <w:ilvl w:val="0"/>
+          <w:numId w:val="45"/>
+        </w:numPr>
+        <w:rPr>
+          <w:rFonts w:ascii="Lakyim" w:hAnsi="Lakyim" w:cs="Lakyim"/>
+          <w:sz w:val="20"/>
+          <w:szCs w:val="24"/>
+        </w:rPr>
+      </w:pPr>
+      <w:r>
+        <w:rPr>
+          <w:rFonts w:ascii="Lakyim" w:hAnsi="Lakyim" w:cs="Lakyim"/>
+          <w:sz w:val="20"/>
+          <w:szCs w:val="24"/>
+        </w:rPr>
+        <w:t>Both are the same object means both object point to the same object instances.</w:t>
+      </w:r>
+    </w:p>
+    <w:p>
+      <w:pPr>
+        <w:pStyle w:val="ListParagraph"/>
+        <w:numPr>
+          <w:ilvl w:val="0"/>
+          <w:numId w:val="45"/>
+        </w:numPr>
+        <w:rPr>
+          <w:rFonts w:ascii="Lakyim" w:hAnsi="Lakyim" w:cs="Lakyim"/>
+          <w:sz w:val="20"/>
+          <w:szCs w:val="24"/>
+        </w:rPr>
+      </w:pPr>
+      <w:r>
+        <w:rPr>
+          <w:rFonts w:ascii="Lakyim" w:hAnsi="Lakyim" w:cs="Lakyim"/>
+          <w:sz w:val="20"/>
+          <w:szCs w:val="24"/>
+        </w:rPr>
+        <w:t>Three ways to compare objects:</w:t>
+      </w:r>
+    </w:p>
+    <w:p>
+      <w:pPr>
+        <w:pStyle w:val="ListParagraph"/>
+        <w:numPr>
+          <w:ilvl w:val="1"/>
+          <w:numId w:val="45"/>
+        </w:numPr>
+        <w:rPr>
+          <w:rFonts w:ascii="Lakyim" w:hAnsi="Lakyim" w:cs="Lakyim"/>
+          <w:sz w:val="20"/>
+          <w:szCs w:val="24"/>
+        </w:rPr>
+      </w:pPr>
+      <w:r>
+        <w:rPr>
+          <w:rFonts w:ascii="Lakyim" w:hAnsi="Lakyim" w:cs="Lakyim"/>
+          <w:sz w:val="20"/>
+          <w:szCs w:val="24"/>
+        </w:rPr>
+        <w:lastRenderedPageBreak/>
+        <w:t>The strict equality operator ===</w:t>
+      </w:r>
+    </w:p>
+    <w:p>
+      <w:pPr>
+        <w:pStyle w:val="ListParagraph"/>
+        <w:numPr>
+          <w:ilvl w:val="1"/>
+          <w:numId w:val="45"/>
+        </w:numPr>
+        <w:rPr>
+          <w:rFonts w:ascii="Lakyim" w:hAnsi="Lakyim" w:cs="Lakyim"/>
+          <w:sz w:val="20"/>
+          <w:szCs w:val="24"/>
+        </w:rPr>
+      </w:pPr>
+      <w:r>
+        <w:rPr>
+          <w:rFonts w:ascii="Lakyim" w:hAnsi="Lakyim" w:cs="Lakyim"/>
+          <w:sz w:val="20"/>
+          <w:szCs w:val="24"/>
+        </w:rPr>
+        <w:t>The loose equality operator ==</w:t>
+      </w:r>
+    </w:p>
+    <w:p>
+      <w:pPr>
+        <w:pStyle w:val="ListParagraph"/>
+        <w:numPr>
+          <w:ilvl w:val="1"/>
+          <w:numId w:val="45"/>
+        </w:numPr>
+        <w:rPr>
+          <w:rFonts w:ascii="Lakyim" w:hAnsi="Lakyim" w:cs="Lakyim"/>
+          <w:sz w:val="20"/>
+          <w:szCs w:val="24"/>
+        </w:rPr>
+      </w:pPr>
+      <w:r>
+        <w:rPr>
+          <w:rFonts w:ascii="Lakyim" w:hAnsi="Lakyim" w:cs="Lakyim"/>
+          <w:sz w:val="20"/>
+          <w:szCs w:val="24"/>
+        </w:rPr>
+        <w:t>Object.is() function</w:t>
+      </w:r>
+    </w:p>
+    <w:p>
+      <w:pPr>
+        <w:rPr>
+          <w:rFonts w:ascii="Lakyim" w:hAnsi="Lakyim" w:cs="Lakyim"/>
+          <w:sz w:val="20"/>
+          <w:szCs w:val="24"/>
+        </w:rPr>
+      </w:pPr>
+      <w:r>
+        <w:rPr>
+          <w:rFonts w:ascii="Lakyim" w:hAnsi="Lakyim" w:cs="Lakyim"/>
+          <w:noProof/>
+          <w:sz w:val="20"/>
+          <w:szCs w:val="24"/>
+        </w:rPr>
+        <w:drawing>
+          <wp:inline distT="0" distB="0" distL="0" distR="0" wp14:anchorId="6267147A" wp14:editId="27896E67">
+            <wp:extent cx="4817171" cy="3017520"/>
+            <wp:effectExtent l="0" t="0" r="2540" b="0"/>
+            <wp:docPr id="227" name="Picture 227" descr="Graphical user interface, text, application, email&#10;&#10;Description automatically generated"/>
+            <wp:cNvGraphicFramePr>
+              <a:graphicFrameLocks xmlns:a="http://schemas.openxmlformats.org/drawingml/2006/main" noChangeAspect="1"/>
+            </wp:cNvGraphicFramePr>
+            <a:graphic xmlns:a="http://schemas.openxmlformats.org/drawingml/2006/main">
+              <a:graphicData uri="http://schemas.openxmlformats.org/drawingml/2006/picture">
+                <pic:pic xmlns:pic="http://schemas.openxmlformats.org/drawingml/2006/picture">
+                  <pic:nvPicPr>
+                    <pic:cNvPr id="227" name="Picture 227" descr="Graphical user interface, text, application, email&#10;&#10;Description automatically generated"/>
+                    <pic:cNvPicPr/>
+                  </pic:nvPicPr>
+                  <pic:blipFill>
+                    <a:blip r:embed="rId79"/>
+                    <a:stretch>
+                      <a:fillRect/>
+                    </a:stretch>
+                  </pic:blipFill>
+                  <pic:spPr>
+                    <a:xfrm>
+                      <a:off x="0" y="0"/>
+                      <a:ext cx="4817171" cy="3017520"/>
+                    </a:xfrm>
+                    <a:prstGeom prst="rect">
+                      <a:avLst/>
+                    </a:prstGeom>
+                  </pic:spPr>
+                </pic:pic>
+              </a:graphicData>
+            </a:graphic>
+          </wp:inline>
+        </w:drawing>
+      </w:r>
+    </w:p>
+    <w:p>
+      <w:pPr>
+        <w:rPr>
+          <w:rFonts w:ascii="Lakyim" w:hAnsi="Lakyim" w:cs="Lakyim"/>
+          <w:sz w:val="20"/>
+          <w:szCs w:val="24"/>
+        </w:rPr>
+      </w:pPr>
+      <w:r>
+        <w:rPr>
+          <w:rFonts w:ascii="Lakyim" w:hAnsi="Lakyim" w:cs="Lakyim"/>
+          <w:noProof/>
+          <w:sz w:val="20"/>
+          <w:szCs w:val="24"/>
+        </w:rPr>
+        <w:drawing>
+          <wp:inline distT="0" distB="0" distL="0" distR="0" wp14:anchorId="5E5D3657" wp14:editId="38FA880A">
+            <wp:extent cx="5012278" cy="2743200"/>
+            <wp:effectExtent l="0" t="0" r="0" b="0"/>
+            <wp:docPr id="228" name="Picture 228" descr="Text&#10;&#10;Description automatically generated"/>
+            <wp:cNvGraphicFramePr>
+              <a:graphicFrameLocks xmlns:a="http://schemas.openxmlformats.org/drawingml/2006/main" noChangeAspect="1"/>
+            </wp:cNvGraphicFramePr>
+            <a:graphic xmlns:a="http://schemas.openxmlformats.org/drawingml/2006/main">
+              <a:graphicData uri="http://schemas.openxmlformats.org/drawingml/2006/picture">
+                <pic:pic xmlns:pic="http://schemas.openxmlformats.org/drawingml/2006/picture">
+                  <pic:nvPicPr>
+                    <pic:cNvPr id="228" name="Picture 228" descr="Text&#10;&#10;Description automatically generated"/>
+                    <pic:cNvPicPr/>
+                  </pic:nvPicPr>
+                  <pic:blipFill>
+                    <a:blip r:embed="rId80"/>
+                    <a:stretch>
+                      <a:fillRect/>
+                    </a:stretch>
+                  </pic:blipFill>
+                  <pic:spPr>
+                    <a:xfrm>
+                      <a:off x="0" y="0"/>
+                      <a:ext cx="5012278" cy="2743200"/>
+                    </a:xfrm>
+                    <a:prstGeom prst="rect">
+                      <a:avLst/>
+                    </a:prstGeom>
+                  </pic:spPr>
+                </pic:pic>
+              </a:graphicData>
+            </a:graphic>
+          </wp:inline>
+        </w:drawing>
+      </w:r>
+    </w:p>
+    <w:p>
+      <w:pPr>
+        <w:rPr>
+          <w:rFonts w:ascii="Lakyim" w:hAnsi="Lakyim" w:cs="Lakyim"/>
+          <w:b/>
+          <w:bCs/>
+          <w:sz w:val="24"/>
+          <w:szCs w:val="32"/>
+        </w:rPr>
+      </w:pPr>
+      <w:r>
+        <w:rPr>
+          <w:rFonts w:ascii="Lakyim" w:hAnsi="Lakyim" w:cs="Lakyim"/>
+          <w:b/>
+          <w:bCs/>
+          <w:sz w:val="24"/>
+          <w:szCs w:val="32"/>
+        </w:rPr>
+        <w:t>Manual Comparison</w:t>
+      </w:r>
+    </w:p>
+    <w:p>
+      <w:pPr>
+        <w:rPr>
+          <w:rFonts w:ascii="Lakyim" w:hAnsi="Lakyim" w:cs="Lakyim"/>
+          <w:sz w:val="20"/>
+          <w:szCs w:val="24"/>
+        </w:rPr>
+      </w:pPr>
+      <w:r>
+        <w:rPr>
+          <w:rFonts w:ascii="Lakyim" w:hAnsi="Lakyim" w:cs="Lakyim"/>
+          <w:sz w:val="20"/>
+          <w:szCs w:val="24"/>
+        </w:rPr>
+        <w:t>A manual comparison of properties’ values.</w:t>
+      </w:r>
+    </w:p>
+    <w:p>
+      <w:pPr>
+        <w:rPr>
+          <w:rFonts w:ascii="Lakyim" w:hAnsi="Lakyim" w:cs="Lakyim"/>
+          <w:sz w:val="20"/>
+          <w:szCs w:val="24"/>
+        </w:rPr>
+      </w:pPr>
+      <w:r>
+        <w:rPr>
+          <w:rFonts w:ascii="Lakyim" w:hAnsi="Lakyim" w:cs="Lakyim"/>
+          <w:noProof/>
+          <w:sz w:val="20"/>
+          <w:szCs w:val="24"/>
+        </w:rPr>
+        <w:drawing>
+          <wp:inline distT="0" distB="0" distL="0" distR="0" wp14:anchorId="7E41B8B4" wp14:editId="3A57BFC3">
+            <wp:extent cx="3792758" cy="1371600"/>
+            <wp:effectExtent l="0" t="0" r="0" b="0"/>
+            <wp:docPr id="229" name="Picture 229" descr="Text&#10;&#10;Description automatically generated"/>
+            <wp:cNvGraphicFramePr>
+              <a:graphicFrameLocks xmlns:a="http://schemas.openxmlformats.org/drawingml/2006/main" noChangeAspect="1"/>
+            </wp:cNvGraphicFramePr>
+            <a:graphic xmlns:a="http://schemas.openxmlformats.org/drawingml/2006/main">
+              <a:graphicData uri="http://schemas.openxmlformats.org/drawingml/2006/picture">
+                <pic:pic xmlns:pic="http://schemas.openxmlformats.org/drawingml/2006/picture">
+                  <pic:nvPicPr>
+                    <pic:cNvPr id="229" name="Picture 229" descr="Text&#10;&#10;Description automatically generated"/>
+                    <pic:cNvPicPr/>
+                  </pic:nvPicPr>
+                  <pic:blipFill rotWithShape="1">
+                    <a:blip r:embed="rId81"/>
+                    <a:srcRect l="4013" t="5019"/>
+                    <a:stretch/>
+                  </pic:blipFill>
+                  <pic:spPr bwMode="auto">
+                    <a:xfrm>
+                      <a:off x="0" y="0"/>
+                      <a:ext cx="3792758" cy="1371600"/>
+                    </a:xfrm>
+                    <a:prstGeom prst="rect">
+                      <a:avLst/>
+                    </a:prstGeom>
+                    <a:ln>
+                      <a:noFill/>
+                    </a:ln>
+                    <a:extLst>
+                      <a:ext uri="{53640926-AAD7-44D8-BBD7-CCE9431645EC}">
+                        <a14:shadowObscured xmlns:a14="http://schemas.microsoft.com/office/drawing/2010/main"/>
+                      </a:ext>
+                    </a:extLst>
+                  </pic:spPr>
+                </pic:pic>
+              </a:graphicData>
+            </a:graphic>
+          </wp:inline>
+        </w:drawing>
+      </w:r>
+    </w:p>
+    <w:p>
+      <w:pPr>
+        <w:rPr>
+          <w:rFonts w:ascii="Lakyim" w:hAnsi="Lakyim" w:cs="Lakyim"/>
+          <w:b/>
+          <w:bCs/>
+          <w:sz w:val="24"/>
+          <w:szCs w:val="32"/>
+        </w:rPr>
+      </w:pPr>
+      <w:r>
+        <w:rPr>
+          <w:rFonts w:ascii="Lakyim" w:hAnsi="Lakyim" w:cs="Lakyim"/>
+          <w:b/>
+          <w:bCs/>
+          <w:sz w:val="24"/>
+          <w:szCs w:val="32"/>
+        </w:rPr>
+        <w:t>Shallow Equality</w:t>
+      </w:r>
+    </w:p>
+    <w:p>
+      <w:pPr>
+        <w:rPr>
+          <w:rFonts w:ascii="Lakyim" w:hAnsi="Lakyim" w:cs="Lakyim"/>
+          <w:sz w:val="20"/>
+          <w:szCs w:val="24"/>
+        </w:rPr>
+      </w:pPr>
+      <w:r>
+        <w:rPr>
+          <w:rFonts w:ascii="Lakyim" w:hAnsi="Lakyim" w:cs="Lakyim"/>
+          <w:noProof/>
+          <w:sz w:val="20"/>
+          <w:szCs w:val="24"/>
+        </w:rPr>
+        <w:lastRenderedPageBreak/>
+        <mc:AlternateContent>
+          <mc:Choice Requires="wps">
+            <w:drawing>
+              <wp:anchor distT="0" distB="0" distL="114300" distR="114300" simplePos="0" relativeHeight="251623936" behindDoc="0" locked="0" layoutInCell="1" allowOverlap="1" wp14:anchorId="536464BF" wp14:editId="4D79C31C">
+                <wp:simplePos x="0" y="0"/>
+                <wp:positionH relativeFrom="column">
+                  <wp:posOffset>-106680</wp:posOffset>
+                </wp:positionH>
+                <wp:positionV relativeFrom="paragraph">
+                  <wp:posOffset>233045</wp:posOffset>
+                </wp:positionV>
+                <wp:extent cx="1790700" cy="327660"/>
+                <wp:effectExtent l="0" t="0" r="19050" b="15240"/>
+                <wp:wrapNone/>
+                <wp:docPr id="231" name="Rectangle 231"/>
+                <wp:cNvGraphicFramePr/>
+                <a:graphic xmlns:a="http://schemas.openxmlformats.org/drawingml/2006/main">
+                  <a:graphicData uri="http://schemas.microsoft.com/office/word/2010/wordprocessingShape">
+                    <wps:wsp>
+                      <wps:cNvSpPr/>
+                      <wps:spPr>
+                        <a:xfrm>
+                          <a:off x="0" y="0"/>
+                          <a:ext cx="1790700" cy="327660"/>
+                        </a:xfrm>
+                        <a:prstGeom prst="rect">
+                          <a:avLst/>
+                        </a:prstGeom>
+                        <a:solidFill>
+                          <a:schemeClr val="bg1"/>
+                        </a:solidFill>
+                        <a:ln>
+                          <a:solidFill>
+                            <a:schemeClr val="bg1"/>
+                          </a:solidFill>
+                        </a:ln>
+                      </wps:spPr>
+                      <wps:style>
+                        <a:lnRef idx="2">
+                          <a:schemeClr val="accent1">
+                            <a:shade val="50000"/>
+                          </a:schemeClr>
+                        </a:lnRef>
+                        <a:fillRef idx="1">
+                          <a:schemeClr val="accent1"/>
+                        </a:fillRef>
+                        <a:effectRef idx="0">
+                          <a:schemeClr val="accent1"/>
+                        </a:effectRef>
+                        <a:fontRef idx="minor">
+                          <a:schemeClr val="lt1"/>
+                        </a:fontRef>
+                      </wps:style>
+                      <wps:bodyPr rot="0" spcFirstLastPara="0" vertOverflow="overflow" horzOverflow="overflow" vert="horz" wrap="square" lIns="91440" tIns="45720" rIns="91440" bIns="45720" numCol="1" spcCol="0" rtlCol="0" fromWordArt="0" anchor="ctr" anchorCtr="0" forceAA="0" compatLnSpc="1">
+                        <a:prstTxWarp prst="textNoShape">
+                          <a:avLst/>
+                        </a:prstTxWarp>
+                        <a:noAutofit/>
+                      </wps:bodyPr>
+                    </wps:wsp>
+                  </a:graphicData>
+                </a:graphic>
+              </wp:anchor>
+            </w:drawing>
+          </mc:Choice>
+          <mc:Fallback>
+            <w:pict>
+              <v:rect w14:anchorId="6A283F5D" id="Rectangle 231" o:spid="_x0000_s1026" style="position:absolute;margin-left:-8.4pt;margin-top:18.35pt;width:141pt;height:25.8pt;z-index:251623936;visibility:visible;mso-wrap-style:square;mso-wrap-distance-left:9pt;mso-wrap-distance-top:0;mso-wrap-distance-right:9pt;mso-wrap-distance-bottom:0;mso-position-horizontal:absolute;mso-position-horizontal-relative:text;mso-position-vertical:absolute;mso-position-vertical-relative:text;v-text-anchor:middle" o:gfxdata="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" fillcolor="white [3212]" strokecolor="white [3212]" strokeweight="2pt"/>
+            </w:pict>
+          </mc:Fallback>
+        </mc:AlternateContent>
+      </w:r>
+      <w:r>
+        <w:rPr>
+          <w:rFonts w:ascii="Lakyim" w:hAnsi="Lakyim" w:cs="Lakyim"/>
+          <w:noProof/>
+          <w:sz w:val="20"/>
+          <w:szCs w:val="24"/>
+        </w:rPr>
+        <w:drawing>
+          <wp:inline distT="0" distB="0" distL="0" distR="0" wp14:anchorId="533EED33" wp14:editId="301EAA2D">
+            <wp:extent cx="4754880" cy="2796635"/>
+            <wp:effectExtent l="0" t="0" r="7620" b="3810"/>
+            <wp:docPr id="230" name="Picture 230" descr="Graphical user interface, text, application&#10;&#10;Description automatically generated"/>
+            <wp:cNvGraphicFramePr>
+              <a:graphicFrameLocks xmlns:a="http://schemas.openxmlformats.org/drawingml/2006/main" noChangeAspect="1"/>
+            </wp:cNvGraphicFramePr>
+            <a:graphic xmlns:a="http://schemas.openxmlformats.org/drawingml/2006/main">
+              <a:graphicData uri="http://schemas.openxmlformats.org/drawingml/2006/picture">
+                <pic:pic xmlns:pic="http://schemas.openxmlformats.org/drawingml/2006/picture">
+                  <pic:nvPicPr>
+                    <pic:cNvPr id="230" name="Picture 230" descr="Graphical user interface, text, application&#10;&#10;Description automatically generated"/>
+                    <pic:cNvPicPr/>
+                  </pic:nvPicPr>
+                  <pic:blipFill rotWithShape="1">
+                    <a:blip r:embed="rId82"/>
+                    <a:srcRect l="1376" t="3251"/>
+                    <a:stretch/>
+                  </pic:blipFill>
+                  <pic:spPr bwMode="auto">
+                    <a:xfrm>
+                      <a:off x="0" y="0"/>
+                      <a:ext cx="4754880" cy="2796635"/>
+                    </a:xfrm>
+                    <a:prstGeom prst="rect">
+                      <a:avLst/>
+                    </a:prstGeom>
+                    <a:ln>
+                      <a:noFill/>
+                    </a:ln>
+                    <a:extLst>
+                      <a:ext uri="{53640926-AAD7-44D8-BBD7-CCE9431645EC}">
+                        <a14:shadowObscured xmlns:a14="http://schemas.microsoft.com/office/drawing/2010/main"/>
+                      </a:ext>
+                    </a:extLst>
+                  </pic:spPr>
+                </pic:pic>
+              </a:graphicData>
+            </a:graphic>
+          </wp:inline>
+        </w:drawing>
+      </w:r>
+    </w:p>
+    <w:p>
+      <w:pPr>
+        <w:rPr>
+          <w:rFonts w:ascii="Lakyim" w:hAnsi="Lakyim" w:cs="Lakyim"/>
+          <w:b/>
+          <w:bCs/>
+          <w:sz w:val="24"/>
+          <w:szCs w:val="32"/>
+        </w:rPr>
+      </w:pPr>
+      <w:r>
+        <w:rPr>
+          <w:rFonts w:ascii="Lakyim" w:hAnsi="Lakyim" w:cs="Lakyim"/>
+          <w:b/>
+          <w:bCs/>
+          <w:sz w:val="24"/>
+          <w:szCs w:val="32"/>
+        </w:rPr>
+        <w:t xml:space="preserve">JSON </w:t>
+      </w:r>
+      <w:r>
+        <w:rPr>
+          <w:rFonts w:ascii="Times New Roman" w:hAnsi="Times New Roman" w:cs="Times New Roman"/>
+          <w:b/>
+          <w:bCs/>
+          <w:sz w:val="24"/>
+          <w:szCs w:val="32"/>
+        </w:rPr>
+        <w:t>–</w:t>
+      </w:r>
+      <w:r>
+        <w:rPr>
+          <w:rFonts w:ascii="Lakyim" w:hAnsi="Lakyim" w:cs="Lakyim"/>
+          <w:b/>
+          <w:bCs/>
+          <w:sz w:val="24"/>
+          <w:szCs w:val="32"/>
+        </w:rPr>
+        <w:t xml:space="preserve"> JavaScript Object Notation</w:t>
+      </w:r>
+    </w:p>
+    <w:p>
+      <w:pPr>
+        <w:pStyle w:val="ListParagraph"/>
+        <w:numPr>
+          <w:ilvl w:val="0"/>
+          <w:numId w:val="46"/>
+        </w:numPr>
+        <w:rPr>
+          <w:rFonts w:ascii="Lakyim" w:hAnsi="Lakyim" w:cs="Lakyim"/>
+          <w:sz w:val="20"/>
+          <w:szCs w:val="24"/>
+        </w:rPr>
+      </w:pPr>
+      <w:r>
+        <w:rPr>
+          <w:rFonts w:ascii="Lakyim" w:hAnsi="Lakyim" w:cs="Lakyim"/>
+          <w:sz w:val="20"/>
+          <w:szCs w:val="24"/>
+        </w:rPr>
+        <w:t>JavaScript Object Notation (JSON) is a standard text-based format for representing structured data based on JavaScript object syntax.</w:t>
+      </w:r>
+    </w:p>
+    <w:p>
+      <w:pPr>
+        <w:pStyle w:val="ListParagraph"/>
+        <w:numPr>
+          <w:ilvl w:val="0"/>
+          <w:numId w:val="46"/>
+        </w:numPr>
+        <w:rPr>
+          <w:rFonts w:ascii="Lakyim" w:hAnsi="Lakyim" w:cs="Lakyim"/>
+          <w:sz w:val="20"/>
+          <w:szCs w:val="24"/>
+        </w:rPr>
+      </w:pPr>
+      <w:r>
+        <w:rPr>
+          <w:rFonts w:ascii="Lakyim" w:hAnsi="Lakyim" w:cs="Lakyim"/>
+          <w:sz w:val="20"/>
+          <w:szCs w:val="24"/>
+        </w:rPr>
+        <w:t>It is commonly used for transmitting data in web applications (e.g., sending some data from the server to the client, so it can be displayed on a web page, or vice versa).</w:t>
+      </w:r>
+    </w:p>
+    <w:p>
+      <w:pPr>
+        <w:pStyle w:val="ListParagraph"/>
+        <w:numPr>
+          <w:ilvl w:val="0"/>
+          <w:numId w:val="46"/>
+        </w:numPr>
+        <w:rPr>
+          <w:rFonts w:ascii="Lakyim" w:hAnsi="Lakyim" w:cs="Lakyim"/>
+          <w:sz w:val="20"/>
+          <w:szCs w:val="24"/>
+        </w:rPr>
+      </w:pPr>
+      <w:r>
+        <w:rPr>
+          <w:rFonts w:ascii="Lakyim" w:hAnsi="Lakyim" w:cs="Lakyim"/>
+          <w:sz w:val="20"/>
+          <w:szCs w:val="24"/>
+        </w:rPr>
+        <w:t>Even though it closely resembles JavaScript object literal syntax, it can be used independently from JavaScript, and many programming environments feature the ability to read (parse) and generate JSON.</w:t>
+      </w:r>
+    </w:p>
+    <w:p>
+      <w:pPr>
+        <w:pStyle w:val="ListParagraph"/>
+        <w:numPr>
+          <w:ilvl w:val="0"/>
+          <w:numId w:val="46"/>
+        </w:numPr>
+        <w:rPr>
+          <w:rFonts w:ascii="Lakyim" w:hAnsi="Lakyim" w:cs="Lakyim"/>
+          <w:sz w:val="20"/>
+          <w:szCs w:val="24"/>
+        </w:rPr>
+      </w:pPr>
+      <w:r>
+        <w:rPr>
+          <w:rFonts w:ascii="Lakyim" w:hAnsi="Lakyim" w:cs="Lakyim"/>
+          <w:noProof/>
+          <w:sz w:val="20"/>
+          <w:szCs w:val="24"/>
+        </w:rPr>
+        <w:drawing>
+          <wp:anchor distT="0" distB="0" distL="114300" distR="114300" simplePos="0" relativeHeight="251656704" behindDoc="0" locked="0" layoutInCell="1" allowOverlap="1" wp14:anchorId="2373425D" wp14:editId="17C59E3D">
+            <wp:simplePos x="0" y="0"/>
+            <wp:positionH relativeFrom="column">
+              <wp:posOffset>3901440</wp:posOffset>
+            </wp:positionH>
+            <wp:positionV relativeFrom="paragraph">
+              <wp:posOffset>226695</wp:posOffset>
+            </wp:positionV>
+            <wp:extent cx="2743200" cy="3272287"/>
+            <wp:effectExtent l="0" t="0" r="0" b="4445"/>
+            <wp:wrapSquare wrapText="bothSides"/>
+            <wp:docPr id="232" name="Picture 232" descr="A picture containing timeline&#10;&#10;Description automatically generated"/>
+            <wp:cNvGraphicFramePr>
+              <a:graphicFrameLocks xmlns:a="http://schemas.openxmlformats.org/drawingml/2006/main" noChangeAspect="1"/>
+            </wp:cNvGraphicFramePr>
+            <a:graphic xmlns:a="http://schemas.openxmlformats.org/drawingml/2006/main">
+              <a:graphicData uri="http://schemas.openxmlformats.org/drawingml/2006/picture">
+                <pic:pic xmlns:pic="http://schemas.openxmlformats.org/drawingml/2006/picture">
+                  <pic:nvPicPr>
+                    <pic:cNvPr id="232" name="Picture 232" descr="A picture containing timeline&#10;&#10;Description automatically generated"/>
+                    <pic:cNvPicPr/>
+                  </pic:nvPicPr>
+                  <pic:blipFill>
+                    <a:blip r:embed="rId83">
+                      <a:extLst>
+                        <a:ext uri="{28A0092B-C50C-407E-A947-70E740481C1C}">
+                          <a14:useLocalDpi xmlns:a14="http://schemas.microsoft.com/office/drawing/2010/main" val="0"/>
+                        </a:ext>
+                      </a:extLst>
+                    </a:blip>
+                    <a:stretch>
+                      <a:fillRect/>
+                    </a:stretch>
+                  </pic:blipFill>
+                  <pic:spPr>
+                    <a:xfrm>
+                      <a:off x="0" y="0"/>
+                      <a:ext cx="2743200" cy="3272287"/>
+                    </a:xfrm>
+                    <a:prstGeom prst="rect">
+                      <a:avLst/>
+                    </a:prstGeom>
+                  </pic:spPr>
+                </pic:pic>
+              </a:graphicData>
+            </a:graphic>
+            <wp14:sizeRelH relativeFrom="page">
+              <wp14:pctWidth>0</wp14:pctWidth>
+            </wp14:sizeRelH>
+            <wp14:sizeRelV relativeFrom="page">
+              <wp14:pctHeight>0</wp14:pctHeight>
+            </wp14:sizeRelV>
+          </wp:anchor>
+        </w:drawing>
+      </w:r>
+      <w:r>
+        <w:rPr>
+          <w:rFonts w:ascii="Lakyim" w:hAnsi="Lakyim" w:cs="Lakyim"/>
+          <w:sz w:val="20"/>
+          <w:szCs w:val="24"/>
+        </w:rPr>
+        <w:t>A JSON string can be stored in its own file, which is basically just a text file with an extension of .json, and a MIME type of application/json.</w:t>
+      </w:r>
+    </w:p>
+    <w:p>
+      <w:pPr>
+        <w:rPr>
+          <w:rFonts w:ascii="Lakyim" w:hAnsi="Lakyim" w:cs="Lakyim"/>
+          <w:b/>
+          <w:bCs/>
+          <w:sz w:val="24"/>
+          <w:szCs w:val="32"/>
+        </w:rPr>
+      </w:pPr>
+      <w:r>
+        <w:rPr>
+          <w:rFonts w:ascii="Lakyim" w:hAnsi="Lakyim" w:cs="Lakyim"/>
+          <w:b/>
+          <w:bCs/>
+          <w:sz w:val="24"/>
+          <w:szCs w:val="32"/>
+        </w:rPr>
+        <w:t>JSON structure</w:t>
+      </w:r>
+    </w:p>
+    <w:p>
+      <w:pPr>
+        <w:pStyle w:val="ListParagraph"/>
+        <w:numPr>
+          <w:ilvl w:val="0"/>
+          <w:numId w:val="47"/>
+        </w:numPr>
+        <w:rPr>
+          <w:rFonts w:ascii="Lakyim" w:hAnsi="Lakyim" w:cs="Lakyim"/>
+          <w:sz w:val="20"/>
+          <w:szCs w:val="24"/>
+        </w:rPr>
+      </w:pPr>
+      <w:r>
+        <w:rPr>
+          <w:rFonts w:ascii="Lakyim" w:hAnsi="Lakyim" w:cs="Lakyim"/>
+          <w:b/>
+          <w:bCs/>
+          <w:sz w:val="20"/>
+          <w:szCs w:val="24"/>
+        </w:rPr>
+        <w:t>JSON is a string</w:t>
+      </w:r>
+      <w:r>
+        <w:rPr>
+          <w:rFonts w:ascii="Lakyim" w:hAnsi="Lakyim" w:cs="Lakyim"/>
+          <w:sz w:val="20"/>
+          <w:szCs w:val="24"/>
+        </w:rPr>
+        <w:t xml:space="preserve"> whose format very much resembles JavaScript object literal format.</w:t>
+      </w:r>
+    </w:p>
+    <w:p>
+      <w:pPr>
+        <w:pStyle w:val="ListParagraph"/>
+        <w:numPr>
+          <w:ilvl w:val="0"/>
+          <w:numId w:val="47"/>
+        </w:numPr>
+        <w:rPr>
+          <w:rFonts w:ascii="Lakyim" w:hAnsi="Lakyim" w:cs="Lakyim"/>
+          <w:sz w:val="20"/>
+          <w:szCs w:val="24"/>
+        </w:rPr>
+      </w:pPr>
+      <w:r>
+        <w:rPr>
+          <w:rFonts w:ascii="Lakyim" w:hAnsi="Lakyim" w:cs="Lakyim"/>
+          <w:sz w:val="20"/>
+          <w:szCs w:val="24"/>
+        </w:rPr>
+        <w:t xml:space="preserve">JSON </w:t>
+      </w:r>
+      <w:r>
+        <w:rPr>
+          <w:rFonts w:ascii="Lakyim" w:hAnsi="Lakyim" w:cs="Lakyim"/>
+          <w:b/>
+          <w:bCs/>
+          <w:sz w:val="20"/>
+          <w:szCs w:val="24"/>
+        </w:rPr>
+        <w:t>requires double quotes</w:t>
+      </w:r>
+      <w:r>
+        <w:rPr>
+          <w:rFonts w:ascii="Lakyim" w:hAnsi="Lakyim" w:cs="Lakyim"/>
+          <w:sz w:val="20"/>
+          <w:szCs w:val="24"/>
+        </w:rPr>
+        <w:t xml:space="preserve"> to be used around strings and property names. </w:t>
+      </w:r>
+      <w:r>
+        <w:rPr>
+          <w:rFonts w:ascii="Lakyim" w:hAnsi="Lakyim" w:cs="Lakyim"/>
+          <w:b/>
+          <w:bCs/>
+          <w:sz w:val="20"/>
+          <w:szCs w:val="24"/>
+        </w:rPr>
+        <w:t>Single quotes are not valid</w:t>
+      </w:r>
+      <w:r>
+        <w:rPr>
+          <w:rFonts w:ascii="Lakyim" w:hAnsi="Lakyim" w:cs="Lakyim"/>
+          <w:sz w:val="20"/>
+          <w:szCs w:val="24"/>
+        </w:rPr>
+        <w:t xml:space="preserve"> other than surrounding the entire JSON string.</w:t>
+      </w:r>
+    </w:p>
+    <w:p>
+      <w:pPr>
+        <w:pStyle w:val="ListParagraph"/>
+        <w:numPr>
+          <w:ilvl w:val="0"/>
+          <w:numId w:val="47"/>
+        </w:numPr>
+        <w:rPr>
+          <w:rFonts w:ascii="Lakyim" w:hAnsi="Lakyim" w:cs="Lakyim"/>
+          <w:sz w:val="20"/>
+          <w:szCs w:val="24"/>
+        </w:rPr>
+      </w:pPr>
+      <w:r>
+        <w:rPr>
+          <w:rFonts w:ascii="Lakyim" w:hAnsi="Lakyim" w:cs="Lakyim"/>
+          <w:sz w:val="20"/>
+          <w:szCs w:val="24"/>
+        </w:rPr>
+        <w:t xml:space="preserve">You can include the same basic data types inside JSON as you can in a standard JavaScript object </w:t>
+      </w:r>
+      <w:r>
+        <w:rPr>
+          <w:rFonts w:ascii="Times New Roman" w:hAnsi="Times New Roman" w:cs="Times New Roman"/>
+          <w:sz w:val="20"/>
+          <w:szCs w:val="24"/>
+        </w:rPr>
+        <w:t>—</w:t>
+      </w:r>
+      <w:r>
+        <w:rPr>
+          <w:rFonts w:ascii="Lakyim" w:hAnsi="Lakyim" w:cs="Lakyim"/>
+          <w:sz w:val="20"/>
+          <w:szCs w:val="24"/>
+        </w:rPr>
+        <w:t xml:space="preserve"> strings, numbers, arrays, booleans, and other object literals.</w:t>
+      </w:r>
+    </w:p>
+    <w:p>
+      <w:pPr>
+        <w:pStyle w:val="ListParagraph"/>
+        <w:numPr>
+          <w:ilvl w:val="0"/>
+          <w:numId w:val="47"/>
+        </w:numPr>
+        <w:rPr>
+          <w:rFonts w:ascii="Lakyim" w:hAnsi="Lakyim" w:cs="Lakyim"/>
+          <w:b/>
+          <w:bCs/>
+          <w:sz w:val="20"/>
+          <w:szCs w:val="24"/>
+        </w:rPr>
+      </w:pPr>
+      <w:r>
+        <w:rPr>
+          <w:rFonts w:ascii="Lakyim" w:hAnsi="Lakyim" w:cs="Lakyim"/>
+          <w:sz w:val="20"/>
+          <w:szCs w:val="24"/>
+        </w:rPr>
+        <w:t xml:space="preserve">JSON is purely a string with a specified data format </w:t>
+      </w:r>
+      <w:r>
+        <w:rPr>
+          <w:rFonts w:ascii="Times New Roman" w:hAnsi="Times New Roman" w:cs="Times New Roman"/>
+          <w:b/>
+          <w:bCs/>
+          <w:sz w:val="20"/>
+          <w:szCs w:val="24"/>
+        </w:rPr>
+        <w:t>—</w:t>
+      </w:r>
+      <w:r>
+        <w:rPr>
+          <w:rFonts w:ascii="Lakyim" w:hAnsi="Lakyim" w:cs="Lakyim"/>
+          <w:b/>
+          <w:bCs/>
+          <w:sz w:val="20"/>
+          <w:szCs w:val="24"/>
+        </w:rPr>
+        <w:t xml:space="preserve"> it contains only properties, no methods.</w:t>
+      </w:r>
+    </w:p>
+    <w:p>
+      <w:pPr>
+        <w:pStyle w:val="ListParagraph"/>
+        <w:numPr>
+          <w:ilvl w:val="0"/>
+          <w:numId w:val="47"/>
+        </w:numPr>
+        <w:rPr>
+          <w:rFonts w:ascii="Lakyim" w:hAnsi="Lakyim" w:cs="Lakyim"/>
+          <w:sz w:val="20"/>
+          <w:szCs w:val="24"/>
+        </w:rPr>
+      </w:pPr>
+      <w:r>
+        <w:rPr>
+          <w:rFonts w:ascii="Lakyim" w:hAnsi="Lakyim" w:cs="Lakyim"/>
+          <w:sz w:val="20"/>
+          <w:szCs w:val="24"/>
+        </w:rPr>
+        <w:t>We can also convert arrays to/from JSON.</w:t>
+      </w:r>
+    </w:p>
+    <w:p>
+      <w:pPr>
+        <w:rPr>
+          <w:rFonts w:ascii="Lakyim" w:hAnsi="Lakyim" w:cs="Lakyim"/>
+          <w:sz w:val="20"/>
+          <w:szCs w:val="24"/>
+          <w:cs/>
+        </w:rPr>
+      </w:pPr>
+    </w:p>
     <w:p/>
     <w:sectPr>
-      <w:headerReference w:type="default" r:id="rId62"/>
+      <w:headerReference w:type="default" r:id="rId84"/>
       <w:pgSz w:w="11906" w:h="16838" w:code="9"/>
       <w:pgMar w:top="720" w:right="720" w:bottom="720" w:left="720" w:header="576" w:footer="576" w:gutter="0"/>
       <w:cols w:space="720"/>
@@ -14659,6 +18608,119 @@
     </w:lvl>
   </w:abstractNum>
   <w:abstractNum w:abstractNumId="4" w15:restartNumberingAfterBreak="0">
+    <w:nsid w:val="071023D5"/>
+    <w:multiLevelType w:val="hybridMultilevel"/>
+    <w:tmpl w:val="9598825E"/>
+    <w:lvl w:ilvl="0" w:tplc="0DDAC2CE">
+      <w:start w:val="1"/>
+      <w:numFmt w:val="bullet"/>
+      <w:lvlText w:val="•"/>
+      <w:lvlJc w:val="left"/>
+      <w:pPr>
+        <w:ind w:left="720" w:hanging="360"/>
+      </w:pPr>
+      <w:rPr>
+        <w:rFonts w:ascii="Arial" w:hAnsi="Arial" w:hint="default"/>
+      </w:rPr>
+    </w:lvl>
+    <w:lvl w:ilvl="1" w:tplc="04090003" w:tentative="1">
+      <w:start w:val="1"/>
+      <w:numFmt w:val="bullet"/>
+      <w:lvlText w:val="o"/>
+      <w:lvlJc w:val="left"/>
+      <w:pPr>
+        <w:ind w:left="1440" w:hanging="360"/>
+      </w:pPr>
+      <w:rPr>
+        <w:rFonts w:ascii="Courier New" w:hAnsi="Courier New" w:cs="Courier New" w:hint="default"/>
+      </w:rPr>
+    </w:lvl>
+    <w:lvl w:ilvl="2" w:tplc="04090005" w:tentative="1">
+      <w:start w:val="1"/>
+      <w:numFmt w:val="bullet"/>
+      <w:lvlText w:val=""/>
+      <w:lvlJc w:val="left"/>
+      <w:pPr>
+        <w:ind w:left="2160" w:hanging="360"/>
+      </w:pPr>
+      <w:rPr>
+        <w:rFonts w:ascii="Wingdings" w:hAnsi="Wingdings" w:hint="default"/>
+      </w:rPr>
+    </w:lvl>
+    <w:lvl w:ilvl="3" w:tplc="04090001" w:tentative="1">
+      <w:start w:val="1"/>
+      <w:numFmt w:val="bullet"/>
+      <w:lvlText w:val=""/>
+      <w:lvlJc w:val="left"/>
+      <w:pPr>
+        <w:ind w:left="2880" w:hanging="360"/>
+      </w:pPr>
+      <w:rPr>
+        <w:rFonts w:ascii="Symbol" w:hAnsi="Symbol" w:hint="default"/>
+      </w:rPr>
+    </w:lvl>
+    <w:lvl w:ilvl="4" w:tplc="04090003" w:tentative="1">
+      <w:start w:val="1"/>
+      <w:numFmt w:val="bullet"/>
+      <w:lvlText w:val="o"/>
+      <w:lvlJc w:val="left"/>
+      <w:pPr>
+        <w:ind w:left="3600" w:hanging="360"/>
+      </w:pPr>
+      <w:rPr>
+        <w:rFonts w:ascii="Courier New" w:hAnsi="Courier New" w:cs="Courier New" w:hint="default"/>
+      </w:rPr>
+    </w:lvl>
+    <w:lvl w:ilvl="5" w:tplc="04090005" w:tentative="1">
+      <w:start w:val="1"/>
+      <w:numFmt w:val="bullet"/>
+      <w:lvlText w:val=""/>
+      <w:lvlJc w:val="left"/>
+      <w:pPr>
+        <w:ind w:left="4320" w:hanging="360"/>
+      </w:pPr>
+      <w:rPr>
+        <w:rFonts w:ascii="Wingdings" w:hAnsi="Wingdings" w:hint="default"/>
+      </w:rPr>
+    </w:lvl>
+    <w:lvl w:ilvl="6" w:tplc="04090001" w:tentative="1">
+      <w:start w:val="1"/>
+      <w:numFmt w:val="bullet"/>
+      <w:lvlText w:val=""/>
+      <w:lvlJc w:val="left"/>
+      <w:pPr>
+        <w:ind w:left="5040" w:hanging="360"/>
+      </w:pPr>
+      <w:rPr>
+        <w:rFonts w:ascii="Symbol" w:hAnsi="Symbol" w:hint="default"/>
+      </w:rPr>
+    </w:lvl>
+    <w:lvl w:ilvl="7" w:tplc="04090003" w:tentative="1">
+      <w:start w:val="1"/>
+      <w:numFmt w:val="bullet"/>
+      <w:lvlText w:val="o"/>
+      <w:lvlJc w:val="left"/>
+      <w:pPr>
+        <w:ind w:left="5760" w:hanging="360"/>
+      </w:pPr>
+      <w:rPr>
+        <w:rFonts w:ascii="Courier New" w:hAnsi="Courier New" w:cs="Courier New" w:hint="default"/>
+      </w:rPr>
+    </w:lvl>
+    <w:lvl w:ilvl="8" w:tplc="04090005" w:tentative="1">
+      <w:start w:val="1"/>
+      <w:numFmt w:val="bullet"/>
+      <w:lvlText w:val=""/>
+      <w:lvlJc w:val="left"/>
+      <w:pPr>
+        <w:ind w:left="6480" w:hanging="360"/>
+      </w:pPr>
+      <w:rPr>
+        <w:rFonts w:ascii="Wingdings" w:hAnsi="Wingdings" w:hint="default"/>
+      </w:rPr>
+    </w:lvl>
+  </w:abstractNum>
+  <w:abstractNum w:abstractNumId="5" w15:restartNumberingAfterBreak="0">
     <w:nsid w:val="0AEC1EC2"/>
     <w:multiLevelType w:val="multilevel"/>
     <w:tmpl w:val="3A320CCC"/>
@@ -14766,7 +18828,7 @@
       </w:rPr>
     </w:lvl>
   </w:abstractNum>
-  <w:abstractNum w:abstractNumId="5" w15:restartNumberingAfterBreak="0">
+  <w:abstractNum w:abstractNumId="6" w15:restartNumberingAfterBreak="0">
     <w:nsid w:val="0CEA114C"/>
     <w:multiLevelType w:val="hybridMultilevel"/>
     <w:tmpl w:val="75A83238"/>
@@ -14879,7 +18941,7 @@
       </w:rPr>
     </w:lvl>
   </w:abstractNum>
-  <w:abstractNum w:abstractNumId="6" w15:restartNumberingAfterBreak="0">
+  <w:abstractNum w:abstractNumId="7" w15:restartNumberingAfterBreak="0">
     <w:nsid w:val="0D2CED39"/>
     <w:multiLevelType w:val="hybridMultilevel"/>
     <w:tmpl w:val="74137414"/>
@@ -14931,7 +18993,120 @@
       <w:lvlJc w:val="left"/>
     </w:lvl>
   </w:abstractNum>
-  <w:abstractNum w:abstractNumId="7" w15:restartNumberingAfterBreak="0">
+  <w:abstractNum w:abstractNumId="8" w15:restartNumberingAfterBreak="0">
+    <w:nsid w:val="0DE94AF5"/>
+    <w:multiLevelType w:val="hybridMultilevel"/>
+    <w:tmpl w:val="B2F62F86"/>
+    <w:lvl w:ilvl="0" w:tplc="0DDAC2CE">
+      <w:start w:val="1"/>
+      <w:numFmt w:val="bullet"/>
+      <w:lvlText w:val="•"/>
+      <w:lvlJc w:val="left"/>
+      <w:pPr>
+        <w:ind w:left="720" w:hanging="360"/>
+      </w:pPr>
+      <w:rPr>
+        <w:rFonts w:ascii="Arial" w:hAnsi="Arial" w:hint="default"/>
+      </w:rPr>
+    </w:lvl>
+    <w:lvl w:ilvl="1" w:tplc="04090003" w:tentative="1">
+      <w:start w:val="1"/>
+      <w:numFmt w:val="bullet"/>
+      <w:lvlText w:val="o"/>
+      <w:lvlJc w:val="left"/>
+      <w:pPr>
+        <w:ind w:left="1440" w:hanging="360"/>
+      </w:pPr>
+      <w:rPr>
+        <w:rFonts w:ascii="Courier New" w:hAnsi="Courier New" w:cs="Courier New" w:hint="default"/>
+      </w:rPr>
+    </w:lvl>
+    <w:lvl w:ilvl="2" w:tplc="04090005" w:tentative="1">
+      <w:start w:val="1"/>
+      <w:numFmt w:val="bullet"/>
+      <w:lvlText w:val=""/>
+      <w:lvlJc w:val="left"/>
+      <w:pPr>
+        <w:ind w:left="2160" w:hanging="360"/>
+      </w:pPr>
+      <w:rPr>
+        <w:rFonts w:ascii="Wingdings" w:hAnsi="Wingdings" w:hint="default"/>
+      </w:rPr>
+    </w:lvl>
+    <w:lvl w:ilvl="3" w:tplc="04090001" w:tentative="1">
+      <w:start w:val="1"/>
+      <w:numFmt w:val="bullet"/>
+      <w:lvlText w:val=""/>
+      <w:lvlJc w:val="left"/>
+      <w:pPr>
+        <w:ind w:left="2880" w:hanging="360"/>
+      </w:pPr>
+      <w:rPr>
+        <w:rFonts w:ascii="Symbol" w:hAnsi="Symbol" w:hint="default"/>
+      </w:rPr>
+    </w:lvl>
+    <w:lvl w:ilvl="4" w:tplc="04090003" w:tentative="1">
+      <w:start w:val="1"/>
+      <w:numFmt w:val="bullet"/>
+      <w:lvlText w:val="o"/>
+      <w:lvlJc w:val="left"/>
+      <w:pPr>
+        <w:ind w:left="3600" w:hanging="360"/>
+      </w:pPr>
+      <w:rPr>
+        <w:rFonts w:ascii="Courier New" w:hAnsi="Courier New" w:cs="Courier New" w:hint="default"/>
+      </w:rPr>
+    </w:lvl>
+    <w:lvl w:ilvl="5" w:tplc="04090005" w:tentative="1">
+      <w:start w:val="1"/>
+      <w:numFmt w:val="bullet"/>
+      <w:lvlText w:val=""/>
+      <w:lvlJc w:val="left"/>
+      <w:pPr>
+        <w:ind w:left="4320" w:hanging="360"/>
+      </w:pPr>
+      <w:rPr>
+        <w:rFonts w:ascii="Wingdings" w:hAnsi="Wingdings" w:hint="default"/>
+      </w:rPr>
+    </w:lvl>
+    <w:lvl w:ilvl="6" w:tplc="04090001" w:tentative="1">
+      <w:start w:val="1"/>
+      <w:numFmt w:val="bullet"/>
+      <w:lvlText w:val=""/>
+      <w:lvlJc w:val="left"/>
+      <w:pPr>
+        <w:ind w:left="5040" w:hanging="360"/>
+      </w:pPr>
+      <w:rPr>
+        <w:rFonts w:ascii="Symbol" w:hAnsi="Symbol" w:hint="default"/>
+      </w:rPr>
+    </w:lvl>
+    <w:lvl w:ilvl="7" w:tplc="04090003" w:tentative="1">
+      <w:start w:val="1"/>
+      <w:numFmt w:val="bullet"/>
+      <w:lvlText w:val="o"/>
+      <w:lvlJc w:val="left"/>
+      <w:pPr>
+        <w:ind w:left="5760" w:hanging="360"/>
+      </w:pPr>
+      <w:rPr>
+        <w:rFonts w:ascii="Courier New" w:hAnsi="Courier New" w:cs="Courier New" w:hint="default"/>
+      </w:rPr>
+    </w:lvl>
+    <w:lvl w:ilvl="8" w:tplc="04090005" w:tentative="1">
+      <w:start w:val="1"/>
+      <w:numFmt w:val="bullet"/>
+      <w:lvlText w:val=""/>
+      <w:lvlJc w:val="left"/>
+      <w:pPr>
+        <w:ind w:left="6480" w:hanging="360"/>
+      </w:pPr>
+      <w:rPr>
+        <w:rFonts w:ascii="Wingdings" w:hAnsi="Wingdings" w:hint="default"/>
+      </w:rPr>
+    </w:lvl>
+  </w:abstractNum>
+  <w:abstractNum w:abstractNumId="9" w15:restartNumberingAfterBreak="0">
     <w:nsid w:val="0E3710A7"/>
     <w:multiLevelType w:val="hybridMultilevel"/>
     <w:tmpl w:val="27EAA654"/>
@@ -15044,7 +19219,7 @@
       </w:rPr>
     </w:lvl>
   </w:abstractNum>
-  <w:abstractNum w:abstractNumId="8" w15:restartNumberingAfterBreak="0">
+  <w:abstractNum w:abstractNumId="10" w15:restartNumberingAfterBreak="0">
     <w:nsid w:val="13A7B8D0"/>
     <w:multiLevelType w:val="hybridMultilevel"/>
     <w:tmpl w:val="5E7B05E4"/>
@@ -15096,7 +19271,7 @@
       <w:lvlJc w:val="left"/>
     </w:lvl>
   </w:abstractNum>
-  <w:abstractNum w:abstractNumId="9" w15:restartNumberingAfterBreak="0">
+  <w:abstractNum w:abstractNumId="11" w15:restartNumberingAfterBreak="0">
     <w:nsid w:val="141E3FEC"/>
     <w:multiLevelType w:val="hybridMultilevel"/>
     <w:tmpl w:val="7785BF6B"/>
@@ -15147,7 +19322,7 @@
       <w:lvlJc w:val="left"/>
     </w:lvl>
   </w:abstractNum>
-  <w:abstractNum w:abstractNumId="10" w15:restartNumberingAfterBreak="0">
+  <w:abstractNum w:abstractNumId="12" w15:restartNumberingAfterBreak="0">
     <w:nsid w:val="15C844CF"/>
     <w:multiLevelType w:val="hybridMultilevel"/>
     <w:tmpl w:val="D8B4224C"/>
@@ -15260,7 +19435,7 @@
       </w:rPr>
     </w:lvl>
   </w:abstractNum>
-  <w:abstractNum w:abstractNumId="11" w15:restartNumberingAfterBreak="0">
+  <w:abstractNum w:abstractNumId="13" w15:restartNumberingAfterBreak="0">
     <w:nsid w:val="1AF80BAE"/>
     <w:multiLevelType w:val="hybridMultilevel"/>
     <w:tmpl w:val="C08C484A"/>
@@ -15311,7 +19486,7 @@
       <w:lvlJc w:val="left"/>
     </w:lvl>
   </w:abstractNum>
-  <w:abstractNum w:abstractNumId="12" w15:restartNumberingAfterBreak="0">
+  <w:abstractNum w:abstractNumId="14" w15:restartNumberingAfterBreak="0">
     <w:nsid w:val="1B1F2925"/>
     <w:multiLevelType w:val="hybridMultilevel"/>
     <w:tmpl w:val="79CC274E"/>
@@ -15424,7 +19599,7 @@
       </w:rPr>
     </w:lvl>
   </w:abstractNum>
-  <w:abstractNum w:abstractNumId="13" w15:restartNumberingAfterBreak="0">
+  <w:abstractNum w:abstractNumId="15" w15:restartNumberingAfterBreak="0">
     <w:nsid w:val="1BC3345C"/>
     <w:multiLevelType w:val="hybridMultilevel"/>
     <w:tmpl w:val="D5407554"/>
@@ -15537,7 +19712,7 @@
       </w:rPr>
     </w:lvl>
   </w:abstractNum>
-  <w:abstractNum w:abstractNumId="14" w15:restartNumberingAfterBreak="0">
+  <w:abstractNum w:abstractNumId="16" w15:restartNumberingAfterBreak="0">
     <w:nsid w:val="1DE757DD"/>
     <w:multiLevelType w:val="hybridMultilevel"/>
     <w:tmpl w:val="F1365978"/>
@@ -15650,7 +19825,319 @@
       </w:rPr>
     </w:lvl>
   </w:abstractNum>
-  <w:abstractNum w:abstractNumId="15" w15:restartNumberingAfterBreak="0">
+  <w:abstractNum w:abstractNumId="17" w15:restartNumberingAfterBreak="0">
+    <w:nsid w:val="1F58271D"/>
+    <w:multiLevelType w:val="hybridMultilevel"/>
+    <w:tmpl w:val="9D148016"/>
+    <w:lvl w:ilvl="0" w:tplc="0DDAC2CE">
+      <w:start w:val="1"/>
+      <w:numFmt w:val="bullet"/>
+      <w:lvlText w:val="•"/>
+      <w:lvlJc w:val="left"/>
+      <w:pPr>
+        <w:ind w:left="720" w:hanging="360"/>
+      </w:pPr>
+      <w:rPr>
+        <w:rFonts w:ascii="Arial" w:hAnsi="Arial" w:hint="default"/>
+      </w:rPr>
+    </w:lvl>
+    <w:lvl w:ilvl="1" w:tplc="04090003" w:tentative="1">
+      <w:start w:val="1"/>
+      <w:numFmt w:val="bullet"/>
+      <w:lvlText w:val="o"/>
+      <w:lvlJc w:val="left"/>
+      <w:pPr>
+        <w:ind w:left="1440" w:hanging="360"/>
+      </w:pPr>
+      <w:rPr>
+        <w:rFonts w:ascii="Courier New" w:hAnsi="Courier New" w:cs="Courier New" w:hint="default"/>
+      </w:rPr>
+    </w:lvl>
+    <w:lvl w:ilvl="2" w:tplc="04090005" w:tentative="1">
+      <w:start w:val="1"/>
+      <w:numFmt w:val="bullet"/>
+      <w:lvlText w:val=""/>
+      <w:lvlJc w:val="left"/>
+      <w:pPr>
+        <w:ind w:left="2160" w:hanging="360"/>
+      </w:pPr>
+      <w:rPr>
+        <w:rFonts w:ascii="Wingdings" w:hAnsi="Wingdings" w:hint="default"/>
+      </w:rPr>
+    </w:lvl>
+    <w:lvl w:ilvl="3" w:tplc="04090001" w:tentative="1">
+      <w:start w:val="1"/>
+      <w:numFmt w:val="bullet"/>
+      <w:lvlText w:val=""/>
+      <w:lvlJc w:val="left"/>
+      <w:pPr>
+        <w:ind w:left="2880" w:hanging="360"/>
+      </w:pPr>
+      <w:rPr>
+        <w:rFonts w:ascii="Symbol" w:hAnsi="Symbol" w:hint="default"/>
+      </w:rPr>
+    </w:lvl>
+    <w:lvl w:ilvl="4" w:tplc="04090003" w:tentative="1">
+      <w:start w:val="1"/>
+      <w:numFmt w:val="bullet"/>
+      <w:lvlText w:val="o"/>
+      <w:lvlJc w:val="left"/>
+      <w:pPr>
+        <w:ind w:left="3600" w:hanging="360"/>
+      </w:pPr>
+      <w:rPr>
+        <w:rFonts w:ascii="Courier New" w:hAnsi="Courier New" w:cs="Courier New" w:hint="default"/>
+      </w:rPr>
+    </w:lvl>
+    <w:lvl w:ilvl="5" w:tplc="04090005" w:tentative="1">
+      <w:start w:val="1"/>
+      <w:numFmt w:val="bullet"/>
+      <w:lvlText w:val=""/>
+      <w:lvlJc w:val="left"/>
+      <w:pPr>
+        <w:ind w:left="4320" w:hanging="360"/>
+      </w:pPr>
+      <w:rPr>
+        <w:rFonts w:ascii="Wingdings" w:hAnsi="Wingdings" w:hint="default"/>
+      </w:rPr>
+    </w:lvl>
+    <w:lvl w:ilvl="6" w:tplc="04090001" w:tentative="1">
+      <w:start w:val="1"/>
+      <w:numFmt w:val="bullet"/>
+      <w:lvlText w:val=""/>
+      <w:lvlJc w:val="left"/>
+      <w:pPr>
+        <w:ind w:left="5040" w:hanging="360"/>
+      </w:pPr>
+      <w:rPr>
+        <w:rFonts w:ascii="Symbol" w:hAnsi="Symbol" w:hint="default"/>
+      </w:rPr>
+    </w:lvl>
+    <w:lvl w:ilvl="7" w:tplc="04090003" w:tentative="1">
+      <w:start w:val="1"/>
+      <w:numFmt w:val="bullet"/>
+      <w:lvlText w:val="o"/>
+      <w:lvlJc w:val="left"/>
+      <w:pPr>
+        <w:ind w:left="5760" w:hanging="360"/>
+      </w:pPr>
+      <w:rPr>
+        <w:rFonts w:ascii="Courier New" w:hAnsi="Courier New" w:cs="Courier New" w:hint="default"/>
+      </w:rPr>
+    </w:lvl>
+    <w:lvl w:ilvl="8" w:tplc="04090005" w:tentative="1">
+      <w:start w:val="1"/>
+      <w:numFmt w:val="bullet"/>
+      <w:lvlText w:val=""/>
+      <w:lvlJc w:val="left"/>
+      <w:pPr>
+        <w:ind w:left="6480" w:hanging="360"/>
+      </w:pPr>
+      <w:rPr>
+        <w:rFonts w:ascii="Wingdings" w:hAnsi="Wingdings" w:hint="default"/>
+      </w:rPr>
+    </w:lvl>
+  </w:abstractNum>
+  <w:abstractNum w:abstractNumId="18" w15:restartNumberingAfterBreak="0">
+    <w:nsid w:val="26485802"/>
+    <w:multiLevelType w:val="hybridMultilevel"/>
+    <w:tmpl w:val="C51EA604"/>
+    <w:lvl w:ilvl="0" w:tplc="0409000F">
+      <w:start w:val="1"/>
+      <w:numFmt w:val="decimal"/>
+      <w:lvlText w:val="%1."/>
+      <w:lvlJc w:val="left"/>
+      <w:pPr>
+        <w:ind w:left="720" w:hanging="360"/>
+      </w:pPr>
+    </w:lvl>
+    <w:lvl w:ilvl="1" w:tplc="04090019" w:tentative="1">
+      <w:start w:val="1"/>
+      <w:numFmt w:val="lowerLetter"/>
+      <w:lvlText w:val="%2."/>
+      <w:lvlJc w:val="left"/>
+      <w:pPr>
+        <w:ind w:left="1440" w:hanging="360"/>
+      </w:pPr>
+    </w:lvl>
+    <w:lvl w:ilvl="2" w:tplc="0409001B" w:tentative="1">
+      <w:start w:val="1"/>
+      <w:numFmt w:val="lowerRoman"/>
+      <w:lvlText w:val="%3."/>
+      <w:lvlJc w:val="right"/>
+      <w:pPr>
+        <w:ind w:left="2160" w:hanging="180"/>
+      </w:pPr>
+    </w:lvl>
+    <w:lvl w:ilvl="3" w:tplc="0409000F" w:tentative="1">
+      <w:start w:val="1"/>
+      <w:numFmt w:val="decimal"/>
+      <w:lvlText w:val="%4."/>
+      <w:lvlJc w:val="left"/>
+      <w:pPr>
+        <w:ind w:left="2880" w:hanging="360"/>
+      </w:pPr>
+    </w:lvl>
+    <w:lvl w:ilvl="4" w:tplc="04090019" w:tentative="1">
+      <w:start w:val="1"/>
+      <w:numFmt w:val="lowerLetter"/>
+      <w:lvlText w:val="%5."/>
+      <w:lvlJc w:val="left"/>
+      <w:pPr>
+        <w:ind w:left="3600" w:hanging="360"/>
+      </w:pPr>
+    </w:lvl>
+    <w:lvl w:ilvl="5" w:tplc="0409001B" w:tentative="1">
+      <w:start w:val="1"/>
+      <w:numFmt w:val="lowerRoman"/>
+      <w:lvlText w:val="%6."/>
+      <w:lvlJc w:val="right"/>
+      <w:pPr>
+        <w:ind w:left="4320" w:hanging="180"/>
+      </w:pPr>
+    </w:lvl>
+    <w:lvl w:ilvl="6" w:tplc="0409000F" w:tentative="1">
+      <w:start w:val="1"/>
+      <w:numFmt w:val="decimal"/>
+      <w:lvlText w:val="%7."/>
+      <w:lvlJc w:val="left"/>
+      <w:pPr>
+        <w:ind w:left="5040" w:hanging="360"/>
+      </w:pPr>
+    </w:lvl>
+    <w:lvl w:ilvl="7" w:tplc="04090019" w:tentative="1">
+      <w:start w:val="1"/>
+      <w:numFmt w:val="lowerLetter"/>
+      <w:lvlText w:val="%8."/>
+      <w:lvlJc w:val="left"/>
+      <w:pPr>
+        <w:ind w:left="5760" w:hanging="360"/>
+      </w:pPr>
+    </w:lvl>
+    <w:lvl w:ilvl="8" w:tplc="0409001B" w:tentative="1">
+      <w:start w:val="1"/>
+      <w:numFmt w:val="lowerRoman"/>
+      <w:lvlText w:val="%9."/>
+      <w:lvlJc w:val="right"/>
+      <w:pPr>
+        <w:ind w:left="6480" w:hanging="180"/>
+      </w:pPr>
+    </w:lvl>
+  </w:abstractNum>
+  <w:abstractNum w:abstractNumId="19" w15:restartNumberingAfterBreak="0">
+    <w:nsid w:val="2B0801F5"/>
+    <w:multiLevelType w:val="hybridMultilevel"/>
+    <w:tmpl w:val="8500E040"/>
+    <w:lvl w:ilvl="0" w:tplc="0DDAC2CE">
+      <w:start w:val="1"/>
+      <w:numFmt w:val="bullet"/>
+      <w:lvlText w:val="•"/>
+      <w:lvlJc w:val="left"/>
+      <w:pPr>
+        <w:ind w:left="720" w:hanging="360"/>
+      </w:pPr>
+      <w:rPr>
+        <w:rFonts w:ascii="Arial" w:hAnsi="Arial" w:hint="default"/>
+      </w:rPr>
+    </w:lvl>
+    <w:lvl w:ilvl="1" w:tplc="04090003" w:tentative="1">
+      <w:start w:val="1"/>
+      <w:numFmt w:val="bullet"/>
+      <w:lvlText w:val="o"/>
+      <w:lvlJc w:val="left"/>
+      <w:pPr>
+        <w:ind w:left="1440" w:hanging="360"/>
+      </w:pPr>
+      <w:rPr>
+        <w:rFonts w:ascii="Courier New" w:hAnsi="Courier New" w:cs="Courier New" w:hint="default"/>
+      </w:rPr>
+    </w:lvl>
+    <w:lvl w:ilvl="2" w:tplc="04090005" w:tentative="1">
+      <w:start w:val="1"/>
+      <w:numFmt w:val="bullet"/>
+      <w:lvlText w:val=""/>
+      <w:lvlJc w:val="left"/>
+      <w:pPr>
+        <w:ind w:left="2160" w:hanging="360"/>
+      </w:pPr>
+      <w:rPr>
+        <w:rFonts w:ascii="Wingdings" w:hAnsi="Wingdings" w:hint="default"/>
+      </w:rPr>
+    </w:lvl>
+    <w:lvl w:ilvl="3" w:tplc="04090001" w:tentative="1">
+      <w:start w:val="1"/>
+      <w:numFmt w:val="bullet"/>
+      <w:lvlText w:val=""/>
+      <w:lvlJc w:val="left"/>
+      <w:pPr>
+        <w:ind w:left="2880" w:hanging="360"/>
+      </w:pPr>
+      <w:rPr>
+        <w:rFonts w:ascii="Symbol" w:hAnsi="Symbol" w:hint="default"/>
+      </w:rPr>
+    </w:lvl>
+    <w:lvl w:ilvl="4" w:tplc="04090003" w:tentative="1">
+      <w:start w:val="1"/>
+      <w:numFmt w:val="bullet"/>
+      <w:lvlText w:val="o"/>
+      <w:lvlJc w:val="left"/>
+      <w:pPr>
+        <w:ind w:left="3600" w:hanging="360"/>
+      </w:pPr>
+      <w:rPr>
+        <w:rFonts w:ascii="Courier New" w:hAnsi="Courier New" w:cs="Courier New" w:hint="default"/>
+      </w:rPr>
+    </w:lvl>
+    <w:lvl w:ilvl="5" w:tplc="04090005" w:tentative="1">
+      <w:start w:val="1"/>
+      <w:numFmt w:val="bullet"/>
+      <w:lvlText w:val=""/>
+      <w:lvlJc w:val="left"/>
+      <w:pPr>
+        <w:ind w:left="4320" w:hanging="360"/>
+      </w:pPr>
+      <w:rPr>
+        <w:rFonts w:ascii="Wingdings" w:hAnsi="Wingdings" w:hint="default"/>
+      </w:rPr>
+    </w:lvl>
+    <w:lvl w:ilvl="6" w:tplc="04090001" w:tentative="1">
+      <w:start w:val="1"/>
+      <w:numFmt w:val="bullet"/>
+      <w:lvlText w:val=""/>
+      <w:lvlJc w:val="left"/>
+      <w:pPr>
+        <w:ind w:left="5040" w:hanging="360"/>
+      </w:pPr>
+      <w:rPr>
+        <w:rFonts w:ascii="Symbol" w:hAnsi="Symbol" w:hint="default"/>
+      </w:rPr>
+    </w:lvl>
+    <w:lvl w:ilvl="7" w:tplc="04090003" w:tentative="1">
+      <w:start w:val="1"/>
+      <w:numFmt w:val="bullet"/>
+      <w:lvlText w:val="o"/>
+      <w:lvlJc w:val="left"/>
+      <w:pPr>
+        <w:ind w:left="5760" w:hanging="360"/>
+      </w:pPr>
+      <w:rPr>
+        <w:rFonts w:ascii="Courier New" w:hAnsi="Courier New" w:cs="Courier New" w:hint="default"/>
+      </w:rPr>
+    </w:lvl>
+    <w:lvl w:ilvl="8" w:tplc="04090005" w:tentative="1">
+      <w:start w:val="1"/>
+      <w:numFmt w:val="bullet"/>
+      <w:lvlText w:val=""/>
+      <w:lvlJc w:val="left"/>
+      <w:pPr>
+        <w:ind w:left="6480" w:hanging="360"/>
+      </w:pPr>
+      <w:rPr>
+        <w:rFonts w:ascii="Wingdings" w:hAnsi="Wingdings" w:hint="default"/>
+      </w:rPr>
+    </w:lvl>
+  </w:abstractNum>
+  <w:abstractNum w:abstractNumId="20" w15:restartNumberingAfterBreak="0">
     <w:nsid w:val="2B1F0558"/>
     <w:multiLevelType w:val="hybridMultilevel"/>
     <w:tmpl w:val="649AE688"/>
@@ -15763,7 +20250,7 @@
       </w:rPr>
     </w:lvl>
   </w:abstractNum>
-  <w:abstractNum w:abstractNumId="16" w15:restartNumberingAfterBreak="0">
+  <w:abstractNum w:abstractNumId="21" w15:restartNumberingAfterBreak="0">
     <w:nsid w:val="2B8D0370"/>
     <w:multiLevelType w:val="hybridMultilevel"/>
     <w:tmpl w:val="2BBAD7DA"/>
@@ -15876,7 +20363,120 @@
       </w:rPr>
     </w:lvl>
   </w:abstractNum>
-  <w:abstractNum w:abstractNumId="17" w15:restartNumberingAfterBreak="0">
+  <w:abstractNum w:abstractNumId="22" w15:restartNumberingAfterBreak="0">
+    <w:nsid w:val="2ED610B1"/>
+    <w:multiLevelType w:val="hybridMultilevel"/>
+    <w:tmpl w:val="97647180"/>
+    <w:lvl w:ilvl="0" w:tplc="0DDAC2CE">
+      <w:start w:val="1"/>
+      <w:numFmt w:val="bullet"/>
+      <w:lvlText w:val="•"/>
+      <w:lvlJc w:val="left"/>
+      <w:pPr>
+        <w:ind w:left="720" w:hanging="360"/>
+      </w:pPr>
+      <w:rPr>
+        <w:rFonts w:ascii="Arial" w:hAnsi="Arial" w:hint="default"/>
+      </w:rPr>
+    </w:lvl>
+    <w:lvl w:ilvl="1" w:tplc="04090003" w:tentative="1">
+      <w:start w:val="1"/>
+      <w:numFmt w:val="bullet"/>
+      <w:lvlText w:val="o"/>
+      <w:lvlJc w:val="left"/>
+      <w:pPr>
+        <w:ind w:left="1440" w:hanging="360"/>
+      </w:pPr>
+      <w:rPr>
+        <w:rFonts w:ascii="Courier New" w:hAnsi="Courier New" w:cs="Courier New" w:hint="default"/>
+      </w:rPr>
+    </w:lvl>
+    <w:lvl w:ilvl="2" w:tplc="04090005" w:tentative="1">
+      <w:start w:val="1"/>
+      <w:numFmt w:val="bullet"/>
+      <w:lvlText w:val=""/>
+      <w:lvlJc w:val="left"/>
+      <w:pPr>
+        <w:ind w:left="2160" w:hanging="360"/>
+      </w:pPr>
+      <w:rPr>
+        <w:rFonts w:ascii="Wingdings" w:hAnsi="Wingdings" w:hint="default"/>
+      </w:rPr>
+    </w:lvl>
+    <w:lvl w:ilvl="3" w:tplc="04090001" w:tentative="1">
+      <w:start w:val="1"/>
+      <w:numFmt w:val="bullet"/>
+      <w:lvlText w:val=""/>
+      <w:lvlJc w:val="left"/>
+      <w:pPr>
+        <w:ind w:left="2880" w:hanging="360"/>
+      </w:pPr>
+      <w:rPr>
+        <w:rFonts w:ascii="Symbol" w:hAnsi="Symbol" w:hint="default"/>
+      </w:rPr>
+    </w:lvl>
+    <w:lvl w:ilvl="4" w:tplc="04090003" w:tentative="1">
+      <w:start w:val="1"/>
+      <w:numFmt w:val="bullet"/>
+      <w:lvlText w:val="o"/>
+      <w:lvlJc w:val="left"/>
+      <w:pPr>
+        <w:ind w:left="3600" w:hanging="360"/>
+      </w:pPr>
+      <w:rPr>
+        <w:rFonts w:ascii="Courier New" w:hAnsi="Courier New" w:cs="Courier New" w:hint="default"/>
+      </w:rPr>
+    </w:lvl>
+    <w:lvl w:ilvl="5" w:tplc="04090005" w:tentative="1">
+      <w:start w:val="1"/>
+      <w:numFmt w:val="bullet"/>
+      <w:lvlText w:val=""/>
+      <w:lvlJc w:val="left"/>
+      <w:pPr>
+        <w:ind w:left="4320" w:hanging="360"/>
+      </w:pPr>
+      <w:rPr>
+        <w:rFonts w:ascii="Wingdings" w:hAnsi="Wingdings" w:hint="default"/>
+      </w:rPr>
+    </w:lvl>
+    <w:lvl w:ilvl="6" w:tplc="04090001" w:tentative="1">
+      <w:start w:val="1"/>
+      <w:numFmt w:val="bullet"/>
+      <w:lvlText w:val=""/>
+      <w:lvlJc w:val="left"/>
+      <w:pPr>
+        <w:ind w:left="5040" w:hanging="360"/>
+      </w:pPr>
+      <w:rPr>
+        <w:rFonts w:ascii="Symbol" w:hAnsi="Symbol" w:hint="default"/>
+      </w:rPr>
+    </w:lvl>
+    <w:lvl w:ilvl="7" w:tplc="04090003" w:tentative="1">
+      <w:start w:val="1"/>
+      <w:numFmt w:val="bullet"/>
+      <w:lvlText w:val="o"/>
+      <w:lvlJc w:val="left"/>
+      <w:pPr>
+        <w:ind w:left="5760" w:hanging="360"/>
+      </w:pPr>
+      <w:rPr>
+        <w:rFonts w:ascii="Courier New" w:hAnsi="Courier New" w:cs="Courier New" w:hint="default"/>
+      </w:rPr>
+    </w:lvl>
+    <w:lvl w:ilvl="8" w:tplc="04090005" w:tentative="1">
+      <w:start w:val="1"/>
+      <w:numFmt w:val="bullet"/>
+      <w:lvlText w:val=""/>
+      <w:lvlJc w:val="left"/>
+      <w:pPr>
+        <w:ind w:left="6480" w:hanging="360"/>
+      </w:pPr>
+      <w:rPr>
+        <w:rFonts w:ascii="Wingdings" w:hAnsi="Wingdings" w:hint="default"/>
+      </w:rPr>
+    </w:lvl>
+  </w:abstractNum>
+  <w:abstractNum w:abstractNumId="23" w15:restartNumberingAfterBreak="0">
     <w:nsid w:val="2EFA894C"/>
     <w:multiLevelType w:val="hybridMultilevel"/>
     <w:tmpl w:val="D501107A"/>
@@ -15927,7 +20527,7 @@
       <w:lvlJc w:val="left"/>
     </w:lvl>
   </w:abstractNum>
-  <w:abstractNum w:abstractNumId="18" w15:restartNumberingAfterBreak="0">
+  <w:abstractNum w:abstractNumId="24" w15:restartNumberingAfterBreak="0">
     <w:nsid w:val="30D338D4"/>
     <w:multiLevelType w:val="hybridMultilevel"/>
     <w:tmpl w:val="C788232C"/>
@@ -16040,7 +20640,7 @@
       </w:rPr>
     </w:lvl>
   </w:abstractNum>
-  <w:abstractNum w:abstractNumId="19" w15:restartNumberingAfterBreak="0">
+  <w:abstractNum w:abstractNumId="25" w15:restartNumberingAfterBreak="0">
     <w:nsid w:val="326E5B68"/>
     <w:multiLevelType w:val="hybridMultilevel"/>
     <w:tmpl w:val="F732CF0A"/>
@@ -16153,7 +20753,120 @@
       </w:rPr>
     </w:lvl>
   </w:abstractNum>
-  <w:abstractNum w:abstractNumId="20" w15:restartNumberingAfterBreak="0">
+  <w:abstractNum w:abstractNumId="26" w15:restartNumberingAfterBreak="0">
+    <w:nsid w:val="402E59F1"/>
+    <w:multiLevelType w:val="hybridMultilevel"/>
+    <w:tmpl w:val="884C3494"/>
+    <w:lvl w:ilvl="0" w:tplc="0DDAC2CE">
+      <w:start w:val="1"/>
+      <w:numFmt w:val="bullet"/>
+      <w:lvlText w:val="•"/>
+      <w:lvlJc w:val="left"/>
+      <w:pPr>
+        <w:ind w:left="720" w:hanging="360"/>
+      </w:pPr>
+      <w:rPr>
+        <w:rFonts w:ascii="Arial" w:hAnsi="Arial" w:hint="default"/>
+      </w:rPr>
+    </w:lvl>
+    <w:lvl w:ilvl="1" w:tplc="04090003" w:tentative="1">
+      <w:start w:val="1"/>
+      <w:numFmt w:val="bullet"/>
+      <w:lvlText w:val="o"/>
+      <w:lvlJc w:val="left"/>
+      <w:pPr>
+        <w:ind w:left="1440" w:hanging="360"/>
+      </w:pPr>
+      <w:rPr>
+        <w:rFonts w:ascii="Courier New" w:hAnsi="Courier New" w:cs="Courier New" w:hint="default"/>
+      </w:rPr>
+    </w:lvl>
+    <w:lvl w:ilvl="2" w:tplc="04090005" w:tentative="1">
+      <w:start w:val="1"/>
+      <w:numFmt w:val="bullet"/>
+      <w:lvlText w:val=""/>
+      <w:lvlJc w:val="left"/>
+      <w:pPr>
+        <w:ind w:left="2160" w:hanging="360"/>
+      </w:pPr>
+      <w:rPr>
+        <w:rFonts w:ascii="Wingdings" w:hAnsi="Wingdings" w:hint="default"/>
+      </w:rPr>
+    </w:lvl>
+    <w:lvl w:ilvl="3" w:tplc="04090001" w:tentative="1">
+      <w:start w:val="1"/>
+      <w:numFmt w:val="bullet"/>
+      <w:lvlText w:val=""/>
+      <w:lvlJc w:val="left"/>
+      <w:pPr>
+        <w:ind w:left="2880" w:hanging="360"/>
+      </w:pPr>
+      <w:rPr>
+        <w:rFonts w:ascii="Symbol" w:hAnsi="Symbol" w:hint="default"/>
+      </w:rPr>
+    </w:lvl>
+    <w:lvl w:ilvl="4" w:tplc="04090003" w:tentative="1">
+      <w:start w:val="1"/>
+      <w:numFmt w:val="bullet"/>
+      <w:lvlText w:val="o"/>
+      <w:lvlJc w:val="left"/>
+      <w:pPr>
+        <w:ind w:left="3600" w:hanging="360"/>
+      </w:pPr>
+      <w:rPr>
+        <w:rFonts w:ascii="Courier New" w:hAnsi="Courier New" w:cs="Courier New" w:hint="default"/>
+      </w:rPr>
+    </w:lvl>
+    <w:lvl w:ilvl="5" w:tplc="04090005" w:tentative="1">
+      <w:start w:val="1"/>
+      <w:numFmt w:val="bullet"/>
+      <w:lvlText w:val=""/>
+      <w:lvlJc w:val="left"/>
+      <w:pPr>
+        <w:ind w:left="4320" w:hanging="360"/>
+      </w:pPr>
+      <w:rPr>
+        <w:rFonts w:ascii="Wingdings" w:hAnsi="Wingdings" w:hint="default"/>
+      </w:rPr>
+    </w:lvl>
+    <w:lvl w:ilvl="6" w:tplc="04090001" w:tentative="1">
+      <w:start w:val="1"/>
+      <w:numFmt w:val="bullet"/>
+      <w:lvlText w:val=""/>
+      <w:lvlJc w:val="left"/>
+      <w:pPr>
+        <w:ind w:left="5040" w:hanging="360"/>
+      </w:pPr>
+      <w:rPr>
+        <w:rFonts w:ascii="Symbol" w:hAnsi="Symbol" w:hint="default"/>
+      </w:rPr>
+    </w:lvl>
+    <w:lvl w:ilvl="7" w:tplc="04090003" w:tentative="1">
+      <w:start w:val="1"/>
+      <w:numFmt w:val="bullet"/>
+      <w:lvlText w:val="o"/>
+      <w:lvlJc w:val="left"/>
+      <w:pPr>
+        <w:ind w:left="5760" w:hanging="360"/>
+      </w:pPr>
+      <w:rPr>
+        <w:rFonts w:ascii="Courier New" w:hAnsi="Courier New" w:cs="Courier New" w:hint="default"/>
+      </w:rPr>
+    </w:lvl>
+    <w:lvl w:ilvl="8" w:tplc="04090005" w:tentative="1">
+      <w:start w:val="1"/>
+      <w:numFmt w:val="bullet"/>
+      <w:lvlText w:val=""/>
+      <w:lvlJc w:val="left"/>
+      <w:pPr>
+        <w:ind w:left="6480" w:hanging="360"/>
+      </w:pPr>
+      <w:rPr>
+        <w:rFonts w:ascii="Wingdings" w:hAnsi="Wingdings" w:hint="default"/>
+      </w:rPr>
+    </w:lvl>
+  </w:abstractNum>
+  <w:abstractNum w:abstractNumId="27" w15:restartNumberingAfterBreak="0">
     <w:nsid w:val="454A104C"/>
     <w:multiLevelType w:val="hybridMultilevel"/>
     <w:tmpl w:val="3E817211"/>
@@ -16204,7 +20917,7 @@
       <w:lvlJc w:val="left"/>
     </w:lvl>
   </w:abstractNum>
-  <w:abstractNum w:abstractNumId="21" w15:restartNumberingAfterBreak="0">
+  <w:abstractNum w:abstractNumId="28" w15:restartNumberingAfterBreak="0">
     <w:nsid w:val="457275B0"/>
     <w:multiLevelType w:val="hybridMultilevel"/>
     <w:tmpl w:val="53BE2052"/>
@@ -16317,7 +21030,7 @@
       </w:rPr>
     </w:lvl>
   </w:abstractNum>
-  <w:abstractNum w:abstractNumId="22" w15:restartNumberingAfterBreak="0">
+  <w:abstractNum w:abstractNumId="29" w15:restartNumberingAfterBreak="0">
     <w:nsid w:val="48022B24"/>
     <w:multiLevelType w:val="hybridMultilevel"/>
     <w:tmpl w:val="65C23CDC"/>
@@ -16430,7 +21143,233 @@
       </w:rPr>
     </w:lvl>
   </w:abstractNum>
-  <w:abstractNum w:abstractNumId="23" w15:restartNumberingAfterBreak="0">
+  <w:abstractNum w:abstractNumId="30" w15:restartNumberingAfterBreak="0">
+    <w:nsid w:val="4993491C"/>
+    <w:multiLevelType w:val="hybridMultilevel"/>
+    <w:tmpl w:val="8D5CA1EC"/>
+    <w:lvl w:ilvl="0" w:tplc="0DDAC2CE">
+      <w:start w:val="1"/>
+      <w:numFmt w:val="bullet"/>
+      <w:lvlText w:val="•"/>
+      <w:lvlJc w:val="left"/>
+      <w:pPr>
+        <w:ind w:left="720" w:hanging="360"/>
+      </w:pPr>
+      <w:rPr>
+        <w:rFonts w:ascii="Arial" w:hAnsi="Arial" w:hint="default"/>
+      </w:rPr>
+    </w:lvl>
+    <w:lvl w:ilvl="1" w:tplc="B3BA73FA">
+      <w:start w:val="1"/>
+      <w:numFmt w:val="bullet"/>
+      <w:lvlText w:val="-"/>
+      <w:lvlJc w:val="left"/>
+      <w:pPr>
+        <w:ind w:left="1440" w:hanging="360"/>
+      </w:pPr>
+      <w:rPr>
+        <w:rFonts w:ascii="Times New Roman" w:hAnsi="Times New Roman" w:hint="default"/>
+      </w:rPr>
+    </w:lvl>
+    <w:lvl w:ilvl="2" w:tplc="04090005" w:tentative="1">
+      <w:start w:val="1"/>
+      <w:numFmt w:val="bullet"/>
+      <w:lvlText w:val=""/>
+      <w:lvlJc w:val="left"/>
+      <w:pPr>
+        <w:ind w:left="2160" w:hanging="360"/>
+      </w:pPr>
+      <w:rPr>
+        <w:rFonts w:ascii="Wingdings" w:hAnsi="Wingdings" w:hint="default"/>
+      </w:rPr>
+    </w:lvl>
+    <w:lvl w:ilvl="3" w:tplc="04090001" w:tentative="1">
+      <w:start w:val="1"/>
+      <w:numFmt w:val="bullet"/>
+      <w:lvlText w:val=""/>
+      <w:lvlJc w:val="left"/>
+      <w:pPr>
+        <w:ind w:left="2880" w:hanging="360"/>
+      </w:pPr>
+      <w:rPr>
+        <w:rFonts w:ascii="Symbol" w:hAnsi="Symbol" w:hint="default"/>
+      </w:rPr>
+    </w:lvl>
+    <w:lvl w:ilvl="4" w:tplc="04090003" w:tentative="1">
+      <w:start w:val="1"/>
+      <w:numFmt w:val="bullet"/>
+      <w:lvlText w:val="o"/>
+      <w:lvlJc w:val="left"/>
+      <w:pPr>
+        <w:ind w:left="3600" w:hanging="360"/>
+      </w:pPr>
+      <w:rPr>
+        <w:rFonts w:ascii="Courier New" w:hAnsi="Courier New" w:cs="Courier New" w:hint="default"/>
+      </w:rPr>
+    </w:lvl>
+    <w:lvl w:ilvl="5" w:tplc="04090005" w:tentative="1">
+      <w:start w:val="1"/>
+      <w:numFmt w:val="bullet"/>
+      <w:lvlText w:val=""/>
+      <w:lvlJc w:val="left"/>
+      <w:pPr>
+        <w:ind w:left="4320" w:hanging="360"/>
+      </w:pPr>
+      <w:rPr>
+        <w:rFonts w:ascii="Wingdings" w:hAnsi="Wingdings" w:hint="default"/>
+      </w:rPr>
+    </w:lvl>
+    <w:lvl w:ilvl="6" w:tplc="04090001" w:tentative="1">
+      <w:start w:val="1"/>
+      <w:numFmt w:val="bullet"/>
+      <w:lvlText w:val=""/>
+      <w:lvlJc w:val="left"/>
+      <w:pPr>
+        <w:ind w:left="5040" w:hanging="360"/>
+      </w:pPr>
+      <w:rPr>
+        <w:rFonts w:ascii="Symbol" w:hAnsi="Symbol" w:hint="default"/>
+      </w:rPr>
+    </w:lvl>
+    <w:lvl w:ilvl="7" w:tplc="04090003" w:tentative="1">
+      <w:start w:val="1"/>
+      <w:numFmt w:val="bullet"/>
+      <w:lvlText w:val="o"/>
+      <w:lvlJc w:val="left"/>
+      <w:pPr>
+        <w:ind w:left="5760" w:hanging="360"/>
+      </w:pPr>
+      <w:rPr>
+        <w:rFonts w:ascii="Courier New" w:hAnsi="Courier New" w:cs="Courier New" w:hint="default"/>
+      </w:rPr>
+    </w:lvl>
+    <w:lvl w:ilvl="8" w:tplc="04090005" w:tentative="1">
+      <w:start w:val="1"/>
+      <w:numFmt w:val="bullet"/>
+      <w:lvlText w:val=""/>
+      <w:lvlJc w:val="left"/>
+      <w:pPr>
+        <w:ind w:left="6480" w:hanging="360"/>
+      </w:pPr>
+      <w:rPr>
+        <w:rFonts w:ascii="Wingdings" w:hAnsi="Wingdings" w:hint="default"/>
+      </w:rPr>
+    </w:lvl>
+  </w:abstractNum>
+  <w:abstractNum w:abstractNumId="31" w15:restartNumberingAfterBreak="0">
+    <w:nsid w:val="52EB444E"/>
+    <w:multiLevelType w:val="hybridMultilevel"/>
+    <w:tmpl w:val="58F045B0"/>
+    <w:lvl w:ilvl="0" w:tplc="0DDAC2CE">
+      <w:start w:val="1"/>
+      <w:numFmt w:val="bullet"/>
+      <w:lvlText w:val="•"/>
+      <w:lvlJc w:val="left"/>
+      <w:pPr>
+        <w:ind w:left="720" w:hanging="360"/>
+      </w:pPr>
+      <w:rPr>
+        <w:rFonts w:ascii="Arial" w:hAnsi="Arial" w:hint="default"/>
+      </w:rPr>
+    </w:lvl>
+    <w:lvl w:ilvl="1" w:tplc="04090003" w:tentative="1">
+      <w:start w:val="1"/>
+      <w:numFmt w:val="bullet"/>
+      <w:lvlText w:val="o"/>
+      <w:lvlJc w:val="left"/>
+      <w:pPr>
+        <w:ind w:left="1440" w:hanging="360"/>
+      </w:pPr>
+      <w:rPr>
+        <w:rFonts w:ascii="Courier New" w:hAnsi="Courier New" w:cs="Courier New" w:hint="default"/>
+      </w:rPr>
+    </w:lvl>
+    <w:lvl w:ilvl="2" w:tplc="04090005" w:tentative="1">
+      <w:start w:val="1"/>
+      <w:numFmt w:val="bullet"/>
+      <w:lvlText w:val=""/>
+      <w:lvlJc w:val="left"/>
+      <w:pPr>
+        <w:ind w:left="2160" w:hanging="360"/>
+      </w:pPr>
+      <w:rPr>
+        <w:rFonts w:ascii="Wingdings" w:hAnsi="Wingdings" w:hint="default"/>
+      </w:rPr>
+    </w:lvl>
+    <w:lvl w:ilvl="3" w:tplc="04090001" w:tentative="1">
+      <w:start w:val="1"/>
+      <w:numFmt w:val="bullet"/>
+      <w:lvlText w:val=""/>
+      <w:lvlJc w:val="left"/>
+      <w:pPr>
+        <w:ind w:left="2880" w:hanging="360"/>
+      </w:pPr>
+      <w:rPr>
+        <w:rFonts w:ascii="Symbol" w:hAnsi="Symbol" w:hint="default"/>
+      </w:rPr>
+    </w:lvl>
+    <w:lvl w:ilvl="4" w:tplc="04090003" w:tentative="1">
+      <w:start w:val="1"/>
+      <w:numFmt w:val="bullet"/>
+      <w:lvlText w:val="o"/>
+      <w:lvlJc w:val="left"/>
+      <w:pPr>
+        <w:ind w:left="3600" w:hanging="360"/>
+      </w:pPr>
+      <w:rPr>
+        <w:rFonts w:ascii="Courier New" w:hAnsi="Courier New" w:cs="Courier New" w:hint="default"/>
+      </w:rPr>
+    </w:lvl>
+    <w:lvl w:ilvl="5" w:tplc="04090005" w:tentative="1">
+      <w:start w:val="1"/>
+      <w:numFmt w:val="bullet"/>
+      <w:lvlText w:val=""/>
+      <w:lvlJc w:val="left"/>
+      <w:pPr>
+        <w:ind w:left="4320" w:hanging="360"/>
+      </w:pPr>
+      <w:rPr>
+        <w:rFonts w:ascii="Wingdings" w:hAnsi="Wingdings" w:hint="default"/>
+      </w:rPr>
+    </w:lvl>
+    <w:lvl w:ilvl="6" w:tplc="04090001" w:tentative="1">
+      <w:start w:val="1"/>
+      <w:numFmt w:val="bullet"/>
+      <w:lvlText w:val=""/>
+      <w:lvlJc w:val="left"/>
+      <w:pPr>
+        <w:ind w:left="5040" w:hanging="360"/>
+      </w:pPr>
+      <w:rPr>
+        <w:rFonts w:ascii="Symbol" w:hAnsi="Symbol" w:hint="default"/>
+      </w:rPr>
+    </w:lvl>
+    <w:lvl w:ilvl="7" w:tplc="04090003" w:tentative="1">
+      <w:start w:val="1"/>
+      <w:numFmt w:val="bullet"/>
+      <w:lvlText w:val="o"/>
+      <w:lvlJc w:val="left"/>
+      <w:pPr>
+        <w:ind w:left="5760" w:hanging="360"/>
+      </w:pPr>
+      <w:rPr>
+        <w:rFonts w:ascii="Courier New" w:hAnsi="Courier New" w:cs="Courier New" w:hint="default"/>
+      </w:rPr>
+    </w:lvl>
+    <w:lvl w:ilvl="8" w:tplc="04090005" w:tentative="1">
+      <w:start w:val="1"/>
+      <w:numFmt w:val="bullet"/>
+      <w:lvlText w:val=""/>
+      <w:lvlJc w:val="left"/>
+      <w:pPr>
+        <w:ind w:left="6480" w:hanging="360"/>
+      </w:pPr>
+      <w:rPr>
+        <w:rFonts w:ascii="Wingdings" w:hAnsi="Wingdings" w:hint="default"/>
+      </w:rPr>
+    </w:lvl>
+  </w:abstractNum>
+  <w:abstractNum w:abstractNumId="32" w15:restartNumberingAfterBreak="0">
     <w:nsid w:val="5319F80A"/>
     <w:multiLevelType w:val="hybridMultilevel"/>
     <w:tmpl w:val="4056B1B5"/>
@@ -16481,7 +21420,7 @@
       <w:lvlJc w:val="left"/>
     </w:lvl>
   </w:abstractNum>
-  <w:abstractNum w:abstractNumId="24" w15:restartNumberingAfterBreak="0">
+  <w:abstractNum w:abstractNumId="33" w15:restartNumberingAfterBreak="0">
     <w:nsid w:val="546A325A"/>
     <w:multiLevelType w:val="hybridMultilevel"/>
     <w:tmpl w:val="C9E62F0C"/>
@@ -16594,7 +21533,7 @@
       </w:rPr>
     </w:lvl>
   </w:abstractNum>
-  <w:abstractNum w:abstractNumId="25" w15:restartNumberingAfterBreak="0">
+  <w:abstractNum w:abstractNumId="34" w15:restartNumberingAfterBreak="0">
     <w:nsid w:val="5AE138DD"/>
     <w:multiLevelType w:val="hybridMultilevel"/>
     <w:tmpl w:val="7396C812"/>
@@ -16707,7 +21646,7 @@
       </w:rPr>
     </w:lvl>
   </w:abstractNum>
-  <w:abstractNum w:abstractNumId="26" w15:restartNumberingAfterBreak="0">
+  <w:abstractNum w:abstractNumId="35" w15:restartNumberingAfterBreak="0">
     <w:nsid w:val="5FB228AF"/>
     <w:multiLevelType w:val="hybridMultilevel"/>
     <w:tmpl w:val="15BB1106"/>
@@ -16758,7 +21697,7 @@
       <w:lvlJc w:val="left"/>
     </w:lvl>
   </w:abstractNum>
-  <w:abstractNum w:abstractNumId="27" w15:restartNumberingAfterBreak="0">
+  <w:abstractNum w:abstractNumId="36" w15:restartNumberingAfterBreak="0">
     <w:nsid w:val="6482207A"/>
     <w:multiLevelType w:val="hybridMultilevel"/>
     <w:tmpl w:val="35DA34F2"/>
@@ -16871,7 +21810,7 @@
       </w:rPr>
     </w:lvl>
   </w:abstractNum>
-  <w:abstractNum w:abstractNumId="28" w15:restartNumberingAfterBreak="0">
+  <w:abstractNum w:abstractNumId="37" w15:restartNumberingAfterBreak="0">
     <w:nsid w:val="68E03614"/>
     <w:multiLevelType w:val="hybridMultilevel"/>
     <w:tmpl w:val="BC06DA78"/>
@@ -16984,7 +21923,96 @@
       </w:rPr>
     </w:lvl>
   </w:abstractNum>
-  <w:abstractNum w:abstractNumId="29" w15:restartNumberingAfterBreak="0">
+  <w:abstractNum w:abstractNumId="38" w15:restartNumberingAfterBreak="0">
+    <w:nsid w:val="69C60EC3"/>
+    <w:multiLevelType w:val="hybridMultilevel"/>
+    <w:tmpl w:val="F2902070"/>
+    <w:lvl w:ilvl="0" w:tplc="AE7C5FAC">
+      <w:start w:val="1"/>
+      <w:numFmt w:val="decimal"/>
+      <w:lvlText w:val="%1."/>
+      <w:lvlJc w:val="left"/>
+      <w:pPr>
+        <w:ind w:left="720" w:hanging="360"/>
+      </w:pPr>
+      <w:rPr>
+        <w:rFonts w:hint="default"/>
+      </w:rPr>
+    </w:lvl>
+    <w:lvl w:ilvl="1" w:tplc="04090019" w:tentative="1">
+      <w:start w:val="1"/>
+      <w:numFmt w:val="lowerLetter"/>
+      <w:lvlText w:val="%2."/>
+      <w:lvlJc w:val="left"/>
+      <w:pPr>
+        <w:ind w:left="1440" w:hanging="360"/>
+      </w:pPr>
+    </w:lvl>
+    <w:lvl w:ilvl="2" w:tplc="0409001B" w:tentative="1">
+      <w:start w:val="1"/>
+      <w:numFmt w:val="lowerRoman"/>
+      <w:lvlText w:val="%3."/>
+      <w:lvlJc w:val="right"/>
+      <w:pPr>
+        <w:ind w:left="2160" w:hanging="180"/>
+      </w:pPr>
+    </w:lvl>
+    <w:lvl w:ilvl="3" w:tplc="0409000F" w:tentative="1">
+      <w:start w:val="1"/>
+      <w:numFmt w:val="decimal"/>
+      <w:lvlText w:val="%4."/>
+      <w:lvlJc w:val="left"/>
+      <w:pPr>
+        <w:ind w:left="2880" w:hanging="360"/>
+      </w:pPr>
+    </w:lvl>
+    <w:lvl w:ilvl="4" w:tplc="04090019" w:tentative="1">
+      <w:start w:val="1"/>
+      <w:numFmt w:val="lowerLetter"/>
+      <w:lvlText w:val="%5."/>
+      <w:lvlJc w:val="left"/>
+      <w:pPr>
+        <w:ind w:left="3600" w:hanging="360"/>
+      </w:pPr>
+    </w:lvl>
+    <w:lvl w:ilvl="5" w:tplc="0409001B" w:tentative="1">
+      <w:start w:val="1"/>
+      <w:numFmt w:val="lowerRoman"/>
+      <w:lvlText w:val="%6."/>
+      <w:lvlJc w:val="right"/>
+      <w:pPr>
+        <w:ind w:left="4320" w:hanging="180"/>
+      </w:pPr>
+    </w:lvl>
+    <w:lvl w:ilvl="6" w:tplc="0409000F" w:tentative="1">
+      <w:start w:val="1"/>
+      <w:numFmt w:val="decimal"/>
+      <w:lvlText w:val="%7."/>
+      <w:lvlJc w:val="left"/>
+      <w:pPr>
+        <w:ind w:left="5040" w:hanging="360"/>
+      </w:pPr>
+    </w:lvl>
+    <w:lvl w:ilvl="7" w:tplc="04090019" w:tentative="1">
+      <w:start w:val="1"/>
+      <w:numFmt w:val="lowerLetter"/>
+      <w:lvlText w:val="%8."/>
+      <w:lvlJc w:val="left"/>
+      <w:pPr>
+        <w:ind w:left="5760" w:hanging="360"/>
+      </w:pPr>
+    </w:lvl>
+    <w:lvl w:ilvl="8" w:tplc="0409001B" w:tentative="1">
+      <w:start w:val="1"/>
+      <w:numFmt w:val="lowerRoman"/>
+      <w:lvlText w:val="%9."/>
+      <w:lvlJc w:val="right"/>
+      <w:pPr>
+        <w:ind w:left="6480" w:hanging="180"/>
+      </w:pPr>
+    </w:lvl>
+  </w:abstractNum>
+  <w:abstractNum w:abstractNumId="39" w15:restartNumberingAfterBreak="0">
     <w:nsid w:val="6AE22AC0"/>
     <w:multiLevelType w:val="hybridMultilevel"/>
     <w:tmpl w:val="93D269D2"/>
@@ -17097,7 +22125,7 @@
       </w:rPr>
     </w:lvl>
   </w:abstractNum>
-  <w:abstractNum w:abstractNumId="30" w15:restartNumberingAfterBreak="0">
+  <w:abstractNum w:abstractNumId="40" w15:restartNumberingAfterBreak="0">
     <w:nsid w:val="71C84F15"/>
     <w:multiLevelType w:val="hybridMultilevel"/>
     <w:tmpl w:val="2EE805BC"/>
@@ -17210,7 +22238,7 @@
       </w:rPr>
     </w:lvl>
   </w:abstractNum>
-  <w:abstractNum w:abstractNumId="31" w15:restartNumberingAfterBreak="0">
+  <w:abstractNum w:abstractNumId="41" w15:restartNumberingAfterBreak="0">
     <w:nsid w:val="72F0E454"/>
     <w:multiLevelType w:val="hybridMultilevel"/>
     <w:tmpl w:val="8EE41F03"/>
@@ -17261,7 +22289,7 @@
       <w:lvlJc w:val="left"/>
     </w:lvl>
   </w:abstractNum>
-  <w:abstractNum w:abstractNumId="32" w15:restartNumberingAfterBreak="0">
+  <w:abstractNum w:abstractNumId="42" w15:restartNumberingAfterBreak="0">
     <w:nsid w:val="777A2C58"/>
     <w:multiLevelType w:val="hybridMultilevel"/>
     <w:tmpl w:val="87D3AA55"/>
@@ -17312,7 +22340,7 @@
       <w:lvlJc w:val="left"/>
     </w:lvl>
   </w:abstractNum>
-  <w:abstractNum w:abstractNumId="33" w15:restartNumberingAfterBreak="0">
+  <w:abstractNum w:abstractNumId="43" w15:restartNumberingAfterBreak="0">
     <w:nsid w:val="778E44E1"/>
     <w:multiLevelType w:val="hybridMultilevel"/>
     <w:tmpl w:val="694634B2"/>
@@ -17425,7 +22453,7 @@
       </w:rPr>
     </w:lvl>
   </w:abstractNum>
-  <w:abstractNum w:abstractNumId="34" w15:restartNumberingAfterBreak="0">
+  <w:abstractNum w:abstractNumId="44" w15:restartNumberingAfterBreak="0">
     <w:nsid w:val="7A695CBB"/>
     <w:multiLevelType w:val="hybridMultilevel"/>
     <w:tmpl w:val="65E0A674"/>
@@ -17538,7 +22566,7 @@
       </w:rPr>
     </w:lvl>
   </w:abstractNum>
-  <w:abstractNum w:abstractNumId="35" w15:restartNumberingAfterBreak="0">
+  <w:abstractNum w:abstractNumId="45" w15:restartNumberingAfterBreak="0">
     <w:nsid w:val="7C645B70"/>
     <w:multiLevelType w:val="hybridMultilevel"/>
     <w:tmpl w:val="1F76356A"/>
@@ -17651,7 +22679,7 @@
       </w:rPr>
     </w:lvl>
   </w:abstractNum>
-  <w:abstractNum w:abstractNumId="36" w15:restartNumberingAfterBreak="0">
+  <w:abstractNum w:abstractNumId="46" w15:restartNumberingAfterBreak="0">
     <w:nsid w:val="7F0B2B8D"/>
     <w:multiLevelType w:val="hybridMultilevel"/>
     <w:tmpl w:val="36B2B9E8"/>
@@ -17765,37 +22793,37 @@
     </w:lvl>
   </w:abstractNum>
   <w:num w:numId="1">
-    <w:abstractNumId w:val="4"/>
+    <w:abstractNumId w:val="5"/>
   </w:num>
   <w:num w:numId="2">
-    <w:abstractNumId w:val="36"/>
+    <w:abstractNumId w:val="46"/>
   </w:num>
   <w:num w:numId="3">
     <w:abstractNumId w:val="3"/>
   </w:num>
   <w:num w:numId="4">
+    <w:abstractNumId w:val="15"/>
+  </w:num>
+  <w:num w:numId="5">
+    <w:abstractNumId w:val="24"/>
+  </w:num>
+  <w:num w:numId="6">
+    <w:abstractNumId w:val="40"/>
+  </w:num>
+  <w:num w:numId="7">
+    <w:abstractNumId w:val="34"/>
+  </w:num>
+  <w:num w:numId="8">
+    <w:abstractNumId w:val="28"/>
+  </w:num>
+  <w:num w:numId="9">
     <w:abstractNumId w:val="13"/>
   </w:num>
-  <w:num w:numId="5">
-    <w:abstractNumId w:val="18"/>
-  </w:num>
-  <w:num w:numId="6">
-    <w:abstractNumId w:val="30"/>
-  </w:num>
-  <w:num w:numId="7">
-    <w:abstractNumId w:val="25"/>
-  </w:num>
-  <w:num w:numId="8">
-    <w:abstractNumId w:val="21"/>
-  </w:num>
-  <w:num w:numId="9">
-    <w:abstractNumId w:val="11"/>
-  </w:num>
   <w:num w:numId="10">
-    <w:abstractNumId w:val="7"/>
+    <w:abstractNumId w:val="9"/>
   </w:num>
   <w:num w:numId="11">
-    <w:abstractNumId w:val="6"/>
+    <w:abstractNumId w:val="7"/>
   </w:num>
   <w:num w:numId="12">
     <w:abstractNumId w:val="2"/>
@@ -17804,76 +22832,106 @@
     <w:abstractNumId w:val="1"/>
   </w:num>
   <w:num w:numId="14">
-    <w:abstractNumId w:val="34"/>
+    <w:abstractNumId w:val="44"/>
   </w:num>
   <w:num w:numId="15">
-    <w:abstractNumId w:val="33"/>
+    <w:abstractNumId w:val="43"/>
   </w:num>
   <w:num w:numId="16">
-    <w:abstractNumId w:val="20"/>
+    <w:abstractNumId w:val="27"/>
   </w:num>
   <w:num w:numId="17">
-    <w:abstractNumId w:val="5"/>
+    <w:abstractNumId w:val="6"/>
   </w:num>
   <w:num w:numId="18">
     <w:abstractNumId w:val="0"/>
   </w:num>
   <w:num w:numId="19">
+    <w:abstractNumId w:val="29"/>
+  </w:num>
+  <w:num w:numId="20">
+    <w:abstractNumId w:val="23"/>
+  </w:num>
+  <w:num w:numId="21">
+    <w:abstractNumId w:val="36"/>
+  </w:num>
+  <w:num w:numId="22">
+    <w:abstractNumId w:val="45"/>
+  </w:num>
+  <w:num w:numId="23">
+    <w:abstractNumId w:val="42"/>
+  </w:num>
+  <w:num w:numId="24">
+    <w:abstractNumId w:val="39"/>
+  </w:num>
+  <w:num w:numId="25">
+    <w:abstractNumId w:val="35"/>
+  </w:num>
+  <w:num w:numId="26">
+    <w:abstractNumId w:val="16"/>
+  </w:num>
+  <w:num w:numId="27">
+    <w:abstractNumId w:val="25"/>
+  </w:num>
+  <w:num w:numId="28">
+    <w:abstractNumId w:val="33"/>
+  </w:num>
+  <w:num w:numId="29">
+    <w:abstractNumId w:val="12"/>
+  </w:num>
+  <w:num w:numId="30">
+    <w:abstractNumId w:val="11"/>
+  </w:num>
+  <w:num w:numId="31">
+    <w:abstractNumId w:val="14"/>
+  </w:num>
+  <w:num w:numId="32">
+    <w:abstractNumId w:val="10"/>
+  </w:num>
+  <w:num w:numId="33">
+    <w:abstractNumId w:val="21"/>
+  </w:num>
+  <w:num w:numId="34">
+    <w:abstractNumId w:val="41"/>
+  </w:num>
+  <w:num w:numId="35">
+    <w:abstractNumId w:val="37"/>
+  </w:num>
+  <w:num w:numId="36">
+    <w:abstractNumId w:val="32"/>
+  </w:num>
+  <w:num w:numId="37">
+    <w:abstractNumId w:val="20"/>
+  </w:num>
+  <w:num w:numId="38">
+    <w:abstractNumId w:val="26"/>
+  </w:num>
+  <w:num w:numId="39">
+    <w:abstractNumId w:val="8"/>
+  </w:num>
+  <w:num w:numId="40">
+    <w:abstractNumId w:val="18"/>
+  </w:num>
+  <w:num w:numId="41">
+    <w:abstractNumId w:val="17"/>
+  </w:num>
+  <w:num w:numId="42">
+    <w:abstractNumId w:val="31"/>
+  </w:num>
+  <w:num w:numId="43">
+    <w:abstractNumId w:val="4"/>
+  </w:num>
+  <w:num w:numId="44">
+    <w:abstractNumId w:val="38"/>
+  </w:num>
+  <w:num w:numId="45">
+    <w:abstractNumId w:val="30"/>
+  </w:num>
+  <w:num w:numId="46">
     <w:abstractNumId w:val="22"/>
   </w:num>
-  <w:num w:numId="20">
-    <w:abstractNumId w:val="17"/>
-  </w:num>
-  <w:num w:numId="21">
-    <w:abstractNumId w:val="27"/>
-  </w:num>
-  <w:num w:numId="22">
-    <w:abstractNumId w:val="35"/>
-  </w:num>
-  <w:num w:numId="23">
-    <w:abstractNumId w:val="32"/>
-  </w:num>
-  <w:num w:numId="24">
-    <w:abstractNumId w:val="29"/>
-  </w:num>
-  <w:num w:numId="25">
-    <w:abstractNumId w:val="26"/>
-  </w:num>
-  <w:num w:numId="26">
-    <w:abstractNumId w:val="14"/>
-  </w:num>
-  <w:num w:numId="27">
+  <w:num w:numId="47">
     <w:abstractNumId w:val="19"/>
-  </w:num>
-  <w:num w:numId="28">
-    <w:abstractNumId w:val="24"/>
-  </w:num>
-  <w:num w:numId="29">
-    <w:abstractNumId w:val="10"/>
-  </w:num>
-  <w:num w:numId="30">
-    <w:abstractNumId w:val="9"/>
-  </w:num>
-  <w:num w:numId="31">
-    <w:abstractNumId w:val="12"/>
-  </w:num>
-  <w:num w:numId="32">
-    <w:abstractNumId w:val="8"/>
-  </w:num>
-  <w:num w:numId="33">
-    <w:abstractNumId w:val="16"/>
-  </w:num>
-  <w:num w:numId="34">
-    <w:abstractNumId w:val="31"/>
-  </w:num>
-  <w:num w:numId="35">
-    <w:abstractNumId w:val="28"/>
-  </w:num>
-  <w:num w:numId="36">
-    <w:abstractNumId w:val="23"/>
-  </w:num>
-  <w:num w:numId="37">
-    <w:abstractNumId w:val="15"/>
   </w:num>
   <w:numIdMacAtCleanup w:val="29"/>
 </w:numbering>
@@ -18277,7 +23335,7 @@
   <w:style w:type="paragraph" w:default="1" w:styleId="Normal">
     <w:name w:val="Normal"/>
     <w:qFormat/>
-    <w:rsid w:val="001E0AB3"/>
+    <w:rsid w:val="00956D74"/>
   </w:style>
   <w:style w:type="character" w:default="1" w:styleId="DefaultParagraphFont">
     <w:name w:val="Default Paragraph Font"/>

--- a/INT201.docx
+++ b/INT201.docx
@@ -1107,7 +1107,7 @@
           <w:cs/>
         </w:rPr>
         <w:drawing>
-          <wp:anchor distT="0" distB="0" distL="114300" distR="114300" simplePos="0" relativeHeight="251628032" behindDoc="0" locked="0" layoutInCell="1" allowOverlap="1" wp14:anchorId="4701701F" wp14:editId="1D373639">
+          <wp:anchor distT="0" distB="0" distL="114300" distR="114300" simplePos="0" relativeHeight="251664384" behindDoc="0" locked="0" layoutInCell="1" allowOverlap="1" wp14:anchorId="26EDDFF1" wp14:editId="0EB4EF9A">
             <wp:simplePos x="0" y="0"/>
             <wp:positionH relativeFrom="column">
               <wp:posOffset>3200400</wp:posOffset>
@@ -1171,7 +1171,7 @@
           <w:cs/>
         </w:rPr>
         <w:drawing>
-          <wp:inline distT="0" distB="0" distL="0" distR="0" wp14:anchorId="6A27DDD4" wp14:editId="167605E7">
+          <wp:inline distT="0" distB="0" distL="0" distR="0" wp14:anchorId="4E58B29F" wp14:editId="3BC96922">
             <wp:extent cx="1423418" cy="1371600"/>
             <wp:effectExtent l="0" t="0" r="5715" b="0"/>
             <wp:docPr id="1" name="Picture 1" descr="Diagram&#10;&#10;Description automatically generated"/>
@@ -1489,7 +1489,7 @@
           <w:cs/>
         </w:rPr>
         <w:drawing>
-          <wp:inline distT="0" distB="0" distL="0" distR="0" wp14:anchorId="48CD3A5F" wp14:editId="044524FC">
+          <wp:inline distT="0" distB="0" distL="0" distR="0" wp14:anchorId="38D3225B" wp14:editId="16D9D135">
             <wp:extent cx="3809257" cy="548640"/>
             <wp:effectExtent l="0" t="0" r="1270" b="3810"/>
             <wp:docPr id="3" name="Picture 3" descr="Table&#10;&#10;Description automatically generated with medium confidence"/>
@@ -1707,7 +1707,7 @@
           <w:cs/>
         </w:rPr>
         <w:drawing>
-          <wp:inline distT="0" distB="0" distL="0" distR="0" wp14:anchorId="6BA87C2F" wp14:editId="39B11075">
+          <wp:inline distT="0" distB="0" distL="0" distR="0" wp14:anchorId="3D3B910E" wp14:editId="3138A5C5">
             <wp:extent cx="5398999" cy="3200400"/>
             <wp:effectExtent l="0" t="0" r="0" b="0"/>
             <wp:docPr id="4" name="Picture 4" descr="Text&#10;&#10;Description automatically generated"/>
@@ -1793,7 +1793,7 @@
           <w:szCs w:val="20"/>
         </w:rPr>
         <w:drawing>
-          <wp:anchor distT="0" distB="0" distL="114300" distR="114300" simplePos="0" relativeHeight="251630080" behindDoc="0" locked="0" layoutInCell="1" allowOverlap="1" wp14:anchorId="58D13C3B" wp14:editId="6E009A91">
+          <wp:anchor distT="0" distB="0" distL="114300" distR="114300" simplePos="0" relativeHeight="251665408" behindDoc="0" locked="0" layoutInCell="1" allowOverlap="1" wp14:anchorId="653C4EAE" wp14:editId="55A35A6D">
             <wp:simplePos x="0" y="0"/>
             <wp:positionH relativeFrom="column">
               <wp:posOffset>2035175</wp:posOffset>
@@ -1978,7 +1978,7 @@
           <w:szCs w:val="20"/>
         </w:rPr>
         <w:drawing>
-          <wp:anchor distT="0" distB="0" distL="114300" distR="114300" simplePos="0" relativeHeight="251632128" behindDoc="1" locked="0" layoutInCell="1" allowOverlap="1" wp14:anchorId="2836A589" wp14:editId="53795228">
+          <wp:anchor distT="0" distB="0" distL="114300" distR="114300" simplePos="0" relativeHeight="251667456" behindDoc="1" locked="0" layoutInCell="1" allowOverlap="1" wp14:anchorId="76D0F30B" wp14:editId="4908D8F8">
             <wp:simplePos x="0" y="0"/>
             <wp:positionH relativeFrom="column">
               <wp:posOffset>301625</wp:posOffset>
@@ -2048,7 +2048,7 @@
           <w:szCs w:val="20"/>
         </w:rPr>
         <w:drawing>
-          <wp:inline distT="0" distB="0" distL="0" distR="0" wp14:anchorId="7051BD1E" wp14:editId="0AD11A05">
+          <wp:inline distT="0" distB="0" distL="0" distR="0" wp14:anchorId="73787230" wp14:editId="6EC1A24E">
             <wp:extent cx="1301401" cy="914400"/>
             <wp:effectExtent l="0" t="0" r="0" b="0"/>
             <wp:docPr id="5" name="Picture 5" descr="Text, application&#10;&#10;Description automatically generated"/>
@@ -2476,7 +2476,7 @@
           <w:szCs w:val="20"/>
         </w:rPr>
         <w:drawing>
-          <wp:anchor distT="0" distB="0" distL="114300" distR="114300" simplePos="0" relativeHeight="251640320" behindDoc="0" locked="0" layoutInCell="1" allowOverlap="1" wp14:anchorId="12DFD782" wp14:editId="305B57B7">
+          <wp:anchor distT="0" distB="0" distL="114300" distR="114300" simplePos="0" relativeHeight="251672576" behindDoc="0" locked="0" layoutInCell="1" allowOverlap="1" wp14:anchorId="157C88BE" wp14:editId="6596A4FB">
             <wp:simplePos x="0" y="0"/>
             <wp:positionH relativeFrom="column">
               <wp:posOffset>4338320</wp:posOffset>
@@ -2546,7 +2546,7 @@
           <w:szCs w:val="20"/>
         </w:rPr>
         <w:drawing>
-          <wp:inline distT="0" distB="0" distL="0" distR="0" wp14:anchorId="3B40D7E1" wp14:editId="41A6A8C2">
+          <wp:inline distT="0" distB="0" distL="0" distR="0" wp14:anchorId="5F4427B8" wp14:editId="54B4A552">
             <wp:extent cx="3931920" cy="2347948"/>
             <wp:effectExtent l="0" t="0" r="0" b="0"/>
             <wp:docPr id="8" name="Picture 8" descr="Diagram&#10;&#10;Description automatically generated"/>
@@ -2607,7 +2607,7 @@
           <w:szCs w:val="20"/>
         </w:rPr>
         <w:drawing>
-          <wp:anchor distT="0" distB="0" distL="114300" distR="114300" simplePos="0" relativeHeight="251666944" behindDoc="0" locked="0" layoutInCell="1" allowOverlap="1" wp14:anchorId="31A4E209" wp14:editId="1D8038A8">
+          <wp:anchor distT="0" distB="0" distL="114300" distR="114300" simplePos="0" relativeHeight="251685888" behindDoc="0" locked="0" layoutInCell="1" allowOverlap="1" wp14:anchorId="31370EB6" wp14:editId="283C2061">
             <wp:simplePos x="0" y="0"/>
             <wp:positionH relativeFrom="column">
               <wp:posOffset>2194560</wp:posOffset>
@@ -2679,7 +2679,7 @@
         <mc:AlternateContent>
           <mc:Choice Requires="wps">
             <w:drawing>
-              <wp:anchor distT="0" distB="0" distL="114300" distR="114300" simplePos="0" relativeHeight="251664896" behindDoc="0" locked="0" layoutInCell="1" allowOverlap="1" wp14:anchorId="5B0A4026" wp14:editId="334BD7B5">
+              <wp:anchor distT="0" distB="0" distL="114300" distR="114300" simplePos="0" relativeHeight="251684864" behindDoc="0" locked="0" layoutInCell="1" allowOverlap="1" wp14:anchorId="25B2EEEC" wp14:editId="5C84AABA">
                 <wp:simplePos x="0" y="0"/>
                 <wp:positionH relativeFrom="column">
                   <wp:posOffset>4260215</wp:posOffset>
@@ -2744,7 +2744,7 @@
           </mc:Choice>
           <mc:Fallback>
             <w:pict>
-              <v:rect w14:anchorId="752B53E4" id="Rectangle 14" o:spid="_x0000_s1026" style="position:absolute;margin-left:335.45pt;margin-top:.95pt;width:23.3pt;height:102pt;z-index:251664896;visibility:visible;mso-wrap-style:square;mso-width-percent:0;mso-wrap-distance-left:9pt;mso-wrap-distance-top:0;mso-wrap-distance-right:9pt;mso-wrap-distance-bottom:0;mso-position-horizontal:absolute;mso-position-horizontal-relative:text;mso-position-vertical:absolute;mso-position-vertical-relative:text;mso-width-percent:0;mso-width-relative:margin;v-text-anchor:middle" o:gfxdata="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" fillcolor="white [3212]" stroked="f" strokeweight="2pt"/>
+              <v:rect w14:anchorId="256E9227" id="Rectangle 14" o:spid="_x0000_s1026" style="position:absolute;margin-left:335.45pt;margin-top:.95pt;width:23.3pt;height:102pt;z-index:251684864;visibility:visible;mso-wrap-style:square;mso-width-percent:0;mso-wrap-distance-left:9pt;mso-wrap-distance-top:0;mso-wrap-distance-right:9pt;mso-wrap-distance-bottom:0;mso-position-horizontal:absolute;mso-position-horizontal-relative:text;mso-position-vertical:absolute;mso-position-vertical-relative:text;mso-width-percent:0;mso-width-relative:margin;v-text-anchor:middle" o:gfxdata="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" fillcolor="white [3212]" stroked="f" strokeweight="2pt"/>
             </w:pict>
           </mc:Fallback>
         </mc:AlternateContent>
@@ -2808,7 +2808,7 @@
         <mc:AlternateContent>
           <mc:Choice Requires="wps">
             <w:drawing>
-              <wp:anchor distT="0" distB="0" distL="114300" distR="114300" simplePos="0" relativeHeight="251634176" behindDoc="0" locked="0" layoutInCell="1" allowOverlap="1" wp14:anchorId="7F9F15CA" wp14:editId="1513DAD3">
+              <wp:anchor distT="0" distB="0" distL="114300" distR="114300" simplePos="0" relativeHeight="251668480" behindDoc="0" locked="0" layoutInCell="1" allowOverlap="1" wp14:anchorId="689676FD" wp14:editId="6F5FA472">
                 <wp:simplePos x="0" y="0"/>
                 <wp:positionH relativeFrom="column">
                   <wp:posOffset>2564977</wp:posOffset>
@@ -2878,11 +2878,11 @@
           </mc:Choice>
           <mc:Fallback>
             <w:pict>
-              <v:shapetype w14:anchorId="7F9F15CA" id="_x0000_t202" coordsize="21600,21600" o:spt="202" path="m,l,21600r21600,l21600,xe">
+              <v:shapetype w14:anchorId="689676FD" id="_x0000_t202" coordsize="21600,21600" o:spt="202" path="m,l,21600r21600,l21600,xe">
                 <v:stroke joinstyle="miter"/>
                 <v:path gradientshapeok="t" o:connecttype="rect"/>
               </v:shapetype>
-              <v:shape id="Text Box 16" o:spid="_x0000_s1026" type="#_x0000_t202" style="position:absolute;margin-left:201.95pt;margin-top:48.05pt;width:126pt;height:29.35pt;z-index:251634176;visibility:visible;mso-wrap-style:square;mso-height-percent:0;mso-wrap-distance-left:9pt;mso-wrap-distance-top:0;mso-wrap-distance-right:9pt;mso-wrap-distance-bottom:0;mso-position-horizontal:absolute;mso-position-horizontal-relative:text;mso-position-vertical:absolute;mso-position-vertical-relative:text;mso-height-percent:0;mso-height-relative:margin;v-text-anchor:top" o:gfxdata="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" filled="f" stroked="f" strokeweight=".5pt">
+              <v:shape id="Text Box 16" o:spid="_x0000_s1026" type="#_x0000_t202" style="position:absolute;margin-left:201.95pt;margin-top:48.05pt;width:126pt;height:29.35pt;z-index:251668480;visibility:visible;mso-wrap-style:square;mso-height-percent:0;mso-wrap-distance-left:9pt;mso-wrap-distance-top:0;mso-wrap-distance-right:9pt;mso-wrap-distance-bottom:0;mso-position-horizontal:absolute;mso-position-horizontal-relative:text;mso-position-vertical:absolute;mso-position-vertical-relative:text;mso-height-percent:0;mso-height-relative:margin;v-text-anchor:top" o:gfxdata="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" filled="f" stroked="f" strokeweight=".5pt">
                 <v:textbox>
                   <w:txbxContent>
                     <w:p>
@@ -2919,7 +2919,7 @@
           <w:szCs w:val="20"/>
         </w:rPr>
         <w:drawing>
-          <wp:inline distT="0" distB="0" distL="0" distR="0" wp14:anchorId="35BE8E9E" wp14:editId="6A72258D">
+          <wp:inline distT="0" distB="0" distL="0" distR="0" wp14:anchorId="43348FC4" wp14:editId="527C30D6">
             <wp:extent cx="2194560" cy="1075567"/>
             <wp:effectExtent l="0" t="0" r="0" b="0"/>
             <wp:docPr id="9" name="Picture 9" descr="A picture containing diagram&#10;&#10;Description automatically generated"/>
@@ -3112,7 +3112,7 @@
           <w:szCs w:val="20"/>
         </w:rPr>
         <w:drawing>
-          <wp:anchor distT="0" distB="0" distL="114300" distR="114300" simplePos="0" relativeHeight="251668992" behindDoc="0" locked="0" layoutInCell="1" allowOverlap="1" wp14:anchorId="3817907A" wp14:editId="7B0E74A1">
+          <wp:anchor distT="0" distB="0" distL="114300" distR="114300" simplePos="0" relativeHeight="251686912" behindDoc="0" locked="0" layoutInCell="1" allowOverlap="1" wp14:anchorId="016A6B65" wp14:editId="6AA6B983">
             <wp:simplePos x="0" y="0"/>
             <wp:positionH relativeFrom="column">
               <wp:posOffset>3409315</wp:posOffset>
@@ -3404,7 +3404,7 @@
         <mc:AlternateContent>
           <mc:Choice Requires="wps">
             <w:drawing>
-              <wp:anchor distT="0" distB="0" distL="114300" distR="114300" simplePos="0" relativeHeight="251646464" behindDoc="0" locked="0" layoutInCell="1" allowOverlap="1" wp14:anchorId="749D3C4C" wp14:editId="4F1F1A88">
+              <wp:anchor distT="0" distB="0" distL="114300" distR="114300" simplePos="0" relativeHeight="251675648" behindDoc="0" locked="0" layoutInCell="1" allowOverlap="1" wp14:anchorId="1927BCCC" wp14:editId="248293C3">
                 <wp:simplePos x="0" y="0"/>
                 <wp:positionH relativeFrom="column">
                   <wp:posOffset>1014942</wp:posOffset>
@@ -3505,7 +3505,7 @@
           </mc:Choice>
           <mc:Fallback>
             <w:pict>
-              <v:shape w14:anchorId="749D3C4C" id="Text Box 13" o:spid="_x0000_s1027" type="#_x0000_t202" style="position:absolute;margin-left:79.9pt;margin-top:15.2pt;width:436.45pt;height:25.35pt;z-index:251646464;visibility:visible;mso-wrap-style:square;mso-width-percent:0;mso-height-percent:0;mso-wrap-distance-left:9pt;mso-wrap-distance-top:0;mso-wrap-distance-right:9pt;mso-wrap-distance-bottom:0;mso-position-horizontal:absolute;mso-position-horizontal-relative:text;mso-position-vertical:absolute;mso-position-vertical-relative:text;mso-width-percent:0;mso-height-percent:0;mso-width-relative:margin;mso-height-relative:margin;v-text-anchor:top" o:gfxdata="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" filled="f" stroked="f" strokeweight=".5pt">
+              <v:shape w14:anchorId="1927BCCC" id="Text Box 13" o:spid="_x0000_s1027" type="#_x0000_t202" style="position:absolute;margin-left:79.9pt;margin-top:15.2pt;width:436.45pt;height:25.35pt;z-index:251675648;visibility:visible;mso-wrap-style:square;mso-width-percent:0;mso-height-percent:0;mso-wrap-distance-left:9pt;mso-wrap-distance-top:0;mso-wrap-distance-right:9pt;mso-wrap-distance-bottom:0;mso-position-horizontal:absolute;mso-position-horizontal-relative:text;mso-position-vertical:absolute;mso-position-vertical-relative:text;mso-width-percent:0;mso-height-percent:0;mso-width-relative:margin;mso-height-relative:margin;v-text-anchor:top" o:gfxdata="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" filled="f" stroked="f" strokeweight=".5pt">
                 <v:textbox>
                   <w:txbxContent>
                     <w:p>
@@ -3675,7 +3675,7 @@
         <mc:AlternateContent>
           <mc:Choice Requires="wps">
             <w:drawing>
-              <wp:anchor distT="0" distB="0" distL="114300" distR="114300" simplePos="0" relativeHeight="251673088" behindDoc="0" locked="0" layoutInCell="1" allowOverlap="1" wp14:anchorId="7749B509" wp14:editId="61B30E1B">
+              <wp:anchor distT="0" distB="0" distL="114300" distR="114300" simplePos="0" relativeHeight="251688960" behindDoc="0" locked="0" layoutInCell="1" allowOverlap="1" wp14:anchorId="406B556A" wp14:editId="70B89879">
                 <wp:simplePos x="0" y="0"/>
                 <wp:positionH relativeFrom="column">
                   <wp:posOffset>3937000</wp:posOffset>
@@ -3763,7 +3763,7 @@
           </mc:Choice>
           <mc:Fallback>
             <w:pict>
-              <v:shape w14:anchorId="7749B509" id="Text Box 19" o:spid="_x0000_s1028" type="#_x0000_t202" style="position:absolute;left:0;text-align:left;margin-left:310pt;margin-top:18.05pt;width:126pt;height:29.35pt;z-index:251673088;visibility:visible;mso-wrap-style:square;mso-height-percent:0;mso-wrap-distance-left:9pt;mso-wrap-distance-top:0;mso-wrap-distance-right:9pt;mso-wrap-distance-bottom:0;mso-position-horizontal:absolute;mso-position-horizontal-relative:text;mso-position-vertical:absolute;mso-position-vertical-relative:text;mso-height-percent:0;mso-height-relative:margin;v-text-anchor:top" o:gfxdata="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" filled="f" stroked="f" strokeweight=".5pt">
+              <v:shape w14:anchorId="406B556A" id="Text Box 19" o:spid="_x0000_s1028" type="#_x0000_t202" style="position:absolute;left:0;text-align:left;margin-left:310pt;margin-top:18.05pt;width:126pt;height:29.35pt;z-index:251688960;visibility:visible;mso-wrap-style:square;mso-height-percent:0;mso-wrap-distance-left:9pt;mso-wrap-distance-top:0;mso-wrap-distance-right:9pt;mso-wrap-distance-bottom:0;mso-position-horizontal:absolute;mso-position-horizontal-relative:text;mso-position-vertical:absolute;mso-position-vertical-relative:text;mso-height-percent:0;mso-height-relative:margin;v-text-anchor:top" o:gfxdata="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" filled="f" stroked="f" strokeweight=".5pt">
                 <v:textbox>
                   <w:txbxContent>
                     <w:p>
@@ -3879,7 +3879,7 @@
           <w:szCs w:val="20"/>
         </w:rPr>
         <w:drawing>
-          <wp:anchor distT="0" distB="0" distL="114300" distR="114300" simplePos="0" relativeHeight="251671040" behindDoc="0" locked="0" layoutInCell="1" allowOverlap="1" wp14:anchorId="2D311B1E" wp14:editId="4FEA2AA9">
+          <wp:anchor distT="0" distB="0" distL="114300" distR="114300" simplePos="0" relativeHeight="251687936" behindDoc="0" locked="0" layoutInCell="1" allowOverlap="1" wp14:anchorId="74BE5968" wp14:editId="4578E9EF">
             <wp:simplePos x="0" y="0"/>
             <wp:positionH relativeFrom="column">
               <wp:posOffset>3216910</wp:posOffset>
@@ -3993,7 +3993,7 @@
           <w:szCs w:val="20"/>
         </w:rPr>
         <w:drawing>
-          <wp:inline distT="0" distB="0" distL="0" distR="0" wp14:anchorId="65736A49" wp14:editId="17C16B02">
+          <wp:inline distT="0" distB="0" distL="0" distR="0" wp14:anchorId="4AB3591B" wp14:editId="5D6E2E22">
             <wp:extent cx="2497335" cy="1463040"/>
             <wp:effectExtent l="19050" t="19050" r="17780" b="22860"/>
             <wp:docPr id="17" name="Picture 17" descr="Text&#10;&#10;Description automatically generated"/>
@@ -4052,7 +4052,7 @@
           <w:szCs w:val="20"/>
         </w:rPr>
         <w:drawing>
-          <wp:inline distT="0" distB="0" distL="0" distR="0" wp14:anchorId="7232E232" wp14:editId="251C9A64">
+          <wp:inline distT="0" distB="0" distL="0" distR="0" wp14:anchorId="66ECB992" wp14:editId="22981379">
             <wp:extent cx="1554480" cy="629196"/>
             <wp:effectExtent l="19050" t="19050" r="26670" b="19050"/>
             <wp:docPr id="20" name="Picture 20" descr="Text, letter&#10;&#10;Description automatically generated"/>
@@ -4109,7 +4109,7 @@
           <w:szCs w:val="20"/>
         </w:rPr>
         <w:drawing>
-          <wp:inline distT="0" distB="0" distL="0" distR="0" wp14:anchorId="555BBC7A" wp14:editId="3B5A7F78">
+          <wp:inline distT="0" distB="0" distL="0" distR="0" wp14:anchorId="3F2FBEFB" wp14:editId="25BE7B9A">
             <wp:extent cx="1141906" cy="630936"/>
             <wp:effectExtent l="19050" t="19050" r="20320" b="17145"/>
             <wp:docPr id="21" name="Picture 21" descr="Text&#10;&#10;Description automatically generated with low confidence"/>
@@ -4166,7 +4166,7 @@
           <w:szCs w:val="20"/>
         </w:rPr>
         <w:drawing>
-          <wp:inline distT="0" distB="0" distL="0" distR="0" wp14:anchorId="19D8EEB2" wp14:editId="3249DCCF">
+          <wp:inline distT="0" distB="0" distL="0" distR="0" wp14:anchorId="17988350" wp14:editId="50F248A9">
             <wp:extent cx="1920240" cy="424270"/>
             <wp:effectExtent l="0" t="0" r="3810" b="0"/>
             <wp:docPr id="25" name="Picture 25" descr="Graphical user interface&#10;&#10;Description automatically generated with low confidence"/>
@@ -4229,7 +4229,7 @@
         <mc:AlternateContent>
           <mc:Choice Requires="wps">
             <w:drawing>
-              <wp:anchor distT="0" distB="0" distL="114300" distR="114300" simplePos="0" relativeHeight="251675136" behindDoc="0" locked="0" layoutInCell="1" allowOverlap="1" wp14:anchorId="56A8C93D" wp14:editId="243D1369">
+              <wp:anchor distT="0" distB="0" distL="114300" distR="114300" simplePos="0" relativeHeight="251689984" behindDoc="0" locked="0" layoutInCell="1" allowOverlap="1" wp14:anchorId="79DA68DD" wp14:editId="4AF5CE96">
                 <wp:simplePos x="0" y="0"/>
                 <wp:positionH relativeFrom="column">
                   <wp:posOffset>4359910</wp:posOffset>
@@ -4303,7 +4303,7 @@
           </mc:Choice>
           <mc:Fallback>
             <w:pict>
-              <v:shape w14:anchorId="56A8C93D" id="Text Box 26" o:spid="_x0000_s1029" type="#_x0000_t202" style="position:absolute;margin-left:343.3pt;margin-top:1.7pt;width:164pt;height:77.35pt;z-index:251675136;visibility:visible;mso-wrap-style:square;mso-width-percent:0;mso-height-percent:0;mso-wrap-distance-left:9pt;mso-wrap-distance-top:0;mso-wrap-distance-right:9pt;mso-wrap-distance-bottom:0;mso-position-horizontal:absolute;mso-position-horizontal-relative:text;mso-position-vertical:absolute;mso-position-vertical-relative:text;mso-width-percent:0;mso-height-percent:0;mso-width-relative:margin;mso-height-relative:margin;v-text-anchor:top" o:gfxdata="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" filled="f" stroked="f" strokeweight=".5pt">
+              <v:shape w14:anchorId="79DA68DD" id="Text Box 26" o:spid="_x0000_s1029" type="#_x0000_t202" style="position:absolute;margin-left:343.3pt;margin-top:1.7pt;width:164pt;height:77.35pt;z-index:251689984;visibility:visible;mso-wrap-style:square;mso-width-percent:0;mso-height-percent:0;mso-wrap-distance-left:9pt;mso-wrap-distance-top:0;mso-wrap-distance-right:9pt;mso-wrap-distance-bottom:0;mso-position-horizontal:absolute;mso-position-horizontal-relative:text;mso-position-vertical:absolute;mso-position-vertical-relative:text;mso-width-percent:0;mso-height-percent:0;mso-width-relative:margin;mso-height-relative:margin;v-text-anchor:top" o:gfxdata="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" filled="f" stroked="f" strokeweight=".5pt">
                 <v:textbox>
                   <w:txbxContent>
                     <w:p>
@@ -4341,7 +4341,7 @@
           <w:szCs w:val="20"/>
         </w:rPr>
         <w:drawing>
-          <wp:inline distT="0" distB="0" distL="0" distR="0" wp14:anchorId="561E6C59" wp14:editId="682F7DED">
+          <wp:inline distT="0" distB="0" distL="0" distR="0" wp14:anchorId="53032456" wp14:editId="3A95DAE6">
             <wp:extent cx="1345261" cy="2011680"/>
             <wp:effectExtent l="19050" t="19050" r="26670" b="26670"/>
             <wp:docPr id="22" name="Picture 22" descr="A picture containing graphical user interface&#10;&#10;Description automatically generated"/>
@@ -4398,7 +4398,7 @@
           <w:szCs w:val="20"/>
         </w:rPr>
         <w:drawing>
-          <wp:inline distT="0" distB="0" distL="0" distR="0" wp14:anchorId="00FEE703" wp14:editId="4DF0FF82">
+          <wp:inline distT="0" distB="0" distL="0" distR="0" wp14:anchorId="21FB735C" wp14:editId="4685670A">
             <wp:extent cx="1349399" cy="2011680"/>
             <wp:effectExtent l="19050" t="19050" r="22225" b="26670"/>
             <wp:docPr id="23" name="Picture 23" descr="A picture containing graphical user interface&#10;&#10;Description automatically generated"/>
@@ -4455,7 +4455,7 @@
           <w:szCs w:val="20"/>
         </w:rPr>
         <w:drawing>
-          <wp:inline distT="0" distB="0" distL="0" distR="0" wp14:anchorId="3186F884" wp14:editId="21F8C08A">
+          <wp:inline distT="0" distB="0" distL="0" distR="0" wp14:anchorId="06CEC394" wp14:editId="4531A92E">
             <wp:extent cx="1368602" cy="2011680"/>
             <wp:effectExtent l="19050" t="19050" r="22225" b="26670"/>
             <wp:docPr id="24" name="Picture 24" descr="A picture containing table&#10;&#10;Description automatically generated"/>
@@ -4516,7 +4516,7 @@
         <mc:AlternateContent>
           <mc:Choice Requires="wps">
             <w:drawing>
-              <wp:anchor distT="0" distB="0" distL="114300" distR="114300" simplePos="0" relativeHeight="251677184" behindDoc="0" locked="0" layoutInCell="1" allowOverlap="1" wp14:anchorId="5EFF26C7" wp14:editId="7D7F866B">
+              <wp:anchor distT="0" distB="0" distL="114300" distR="114300" simplePos="0" relativeHeight="251691008" behindDoc="0" locked="0" layoutInCell="1" allowOverlap="1" wp14:anchorId="1D342E31" wp14:editId="75DCD787">
                 <wp:simplePos x="0" y="0"/>
                 <wp:positionH relativeFrom="column">
                   <wp:posOffset>4245142</wp:posOffset>
@@ -4580,7 +4580,7 @@
           </mc:Choice>
           <mc:Fallback>
             <w:pict>
-              <v:shapetype w14:anchorId="4C70DCEA" id="_x0000_t34" coordsize="21600,21600" o:spt="34" o:oned="t" adj="10800" path="m,l@0,0@0,21600,21600,21600e" filled="f">
+              <v:shapetype w14:anchorId="1DACEE3F" id="_x0000_t34" coordsize="21600,21600" o:spt="34" o:oned="t" adj="10800" path="m,l@0,0@0,21600,21600,21600e" filled="f">
                 <v:stroke joinstyle="miter"/>
                 <v:formulas>
                   <v:f eqn="val #0"/>
@@ -4591,7 +4591,7 @@
                 </v:handles>
                 <o:lock v:ext="edit" shapetype="t"/>
               </v:shapetype>
-              <v:shape id="Connector: Elbow 32" o:spid="_x0000_s1026" type="#_x0000_t34" style="position:absolute;margin-left:334.25pt;margin-top:40.35pt;width:24.25pt;height:91.9pt;flip:y;z-index:251677184;visibility:visible;mso-wrap-style:square;mso-width-percent:0;mso-height-percent:0;mso-wrap-distance-left:9pt;mso-wrap-distance-top:0;mso-wrap-distance-right:9pt;mso-wrap-distance-bottom:0;mso-position-horizontal:absolute;mso-position-horizontal-relative:text;mso-position-vertical:absolute;mso-position-vertical-relative:text;mso-width-percent:0;mso-height-percent:0;mso-width-relative:margin;mso-height-relative:margin" o:gfxdata="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" adj="-14671" strokecolor="black [3213]" strokeweight=".5pt">
+              <v:shape id="Connector: Elbow 32" o:spid="_x0000_s1026" type="#_x0000_t34" style="position:absolute;margin-left:334.25pt;margin-top:40.35pt;width:24.25pt;height:91.9pt;flip:y;z-index:251691008;visibility:visible;mso-wrap-style:square;mso-width-percent:0;mso-height-percent:0;mso-wrap-distance-left:9pt;mso-wrap-distance-top:0;mso-wrap-distance-right:9pt;mso-wrap-distance-bottom:0;mso-position-horizontal:absolute;mso-position-horizontal-relative:text;mso-position-vertical:absolute;mso-position-vertical-relative:text;mso-width-percent:0;mso-height-percent:0;mso-width-relative:margin;mso-height-relative:margin" o:gfxdata="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" adj="-14671" strokecolor="black [3213]" strokeweight=".5pt">
                 <v:stroke dashstyle="dash" endarrow="block"/>
               </v:shape>
             </w:pict>
@@ -4608,7 +4608,7 @@
         <mc:AlternateContent>
           <mc:Choice Requires="wps">
             <w:drawing>
-              <wp:anchor distT="0" distB="0" distL="114300" distR="114300" simplePos="0" relativeHeight="251679232" behindDoc="0" locked="0" layoutInCell="1" allowOverlap="1" wp14:anchorId="2054A6D1" wp14:editId="6A9061C9">
+              <wp:anchor distT="0" distB="0" distL="114300" distR="114300" simplePos="0" relativeHeight="251692032" behindDoc="0" locked="0" layoutInCell="1" allowOverlap="1" wp14:anchorId="34454C0E" wp14:editId="61839238">
                 <wp:simplePos x="0" y="0"/>
                 <wp:positionH relativeFrom="column">
                   <wp:posOffset>4075702</wp:posOffset>
@@ -4684,7 +4684,7 @@
           </mc:Choice>
           <mc:Fallback>
             <w:pict>
-              <v:shape w14:anchorId="2054A6D1" id="Text Box 33" o:spid="_x0000_s1030" type="#_x0000_t202" style="position:absolute;margin-left:320.9pt;margin-top:80.5pt;width:144.45pt;height:24.45pt;z-index:251679232;visibility:visible;mso-wrap-style:square;mso-height-percent:0;mso-wrap-distance-left:9pt;mso-wrap-distance-top:0;mso-wrap-distance-right:9pt;mso-wrap-distance-bottom:0;mso-position-horizontal:absolute;mso-position-horizontal-relative:text;mso-position-vertical:absolute;mso-position-vertical-relative:text;mso-height-percent:0;mso-height-relative:margin;v-text-anchor:top" o:gfxdata="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" filled="f" stroked="f" strokeweight=".5pt">
+              <v:shape w14:anchorId="34454C0E" id="Text Box 33" o:spid="_x0000_s1030" type="#_x0000_t202" style="position:absolute;margin-left:320.9pt;margin-top:80.5pt;width:144.45pt;height:24.45pt;z-index:251692032;visibility:visible;mso-wrap-style:square;mso-height-percent:0;mso-wrap-distance-left:9pt;mso-wrap-distance-top:0;mso-wrap-distance-right:9pt;mso-wrap-distance-bottom:0;mso-position-horizontal:absolute;mso-position-horizontal-relative:text;mso-position-vertical:absolute;mso-position-vertical-relative:text;mso-height-percent:0;mso-height-relative:margin;v-text-anchor:top" o:gfxdata="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" filled="f" stroked="f" strokeweight=".5pt">
                 <v:textbox>
                   <w:txbxContent>
                     <w:p>
@@ -4727,7 +4727,7 @@
           <w:szCs w:val="20"/>
         </w:rPr>
         <w:drawing>
-          <wp:inline distT="0" distB="0" distL="0" distR="0" wp14:anchorId="40044F42" wp14:editId="00617EC2">
+          <wp:inline distT="0" distB="0" distL="0" distR="0" wp14:anchorId="0F8D6615" wp14:editId="3E91F125">
             <wp:extent cx="795478" cy="1005840"/>
             <wp:effectExtent l="19050" t="19050" r="24130" b="22860"/>
             <wp:docPr id="27" name="Picture 27" descr="Graphical user interface&#10;&#10;Description automatically generated with medium confidence"/>
@@ -4788,7 +4788,7 @@
           <w:szCs w:val="20"/>
         </w:rPr>
         <w:drawing>
-          <wp:inline distT="0" distB="0" distL="0" distR="0" wp14:anchorId="37487B8B" wp14:editId="72B85DA2">
+          <wp:inline distT="0" distB="0" distL="0" distR="0" wp14:anchorId="7FDCF726" wp14:editId="5B025D6C">
             <wp:extent cx="1336595" cy="1005840"/>
             <wp:effectExtent l="19050" t="19050" r="16510" b="22860"/>
             <wp:docPr id="28" name="Picture 28" descr="Graphical user interface&#10;&#10;Description automatically generated with medium confidence"/>
@@ -4849,7 +4849,7 @@
           <w:szCs w:val="20"/>
         </w:rPr>
         <w:drawing>
-          <wp:inline distT="0" distB="0" distL="0" distR="0" wp14:anchorId="25ED0BC9" wp14:editId="11E9E248">
+          <wp:inline distT="0" distB="0" distL="0" distR="0" wp14:anchorId="04C6D261" wp14:editId="5A81740E">
             <wp:extent cx="1398766" cy="1005840"/>
             <wp:effectExtent l="19050" t="19050" r="11430" b="22860"/>
             <wp:docPr id="29" name="Picture 29" descr="Graphical user interface&#10;&#10;Description automatically generated with medium confidence"/>
@@ -4919,7 +4919,7 @@
           <w:szCs w:val="20"/>
         </w:rPr>
         <w:drawing>
-          <wp:inline distT="0" distB="0" distL="0" distR="0" wp14:anchorId="549AA9D7" wp14:editId="4C727419">
+          <wp:inline distT="0" distB="0" distL="0" distR="0" wp14:anchorId="334E2C5B" wp14:editId="59086EC8">
             <wp:extent cx="1317453" cy="1005840"/>
             <wp:effectExtent l="19050" t="19050" r="16510" b="22860"/>
             <wp:docPr id="30" name="Picture 30" descr="A picture containing text&#10;&#10;Description automatically generated"/>
@@ -4981,7 +4981,7 @@
         <mc:AlternateContent>
           <mc:Choice Requires="wps">
             <w:drawing>
-              <wp:anchor distT="0" distB="0" distL="114300" distR="114300" simplePos="0" relativeHeight="251681280" behindDoc="0" locked="0" layoutInCell="1" allowOverlap="1" wp14:anchorId="5DDCB880" wp14:editId="779EE309">
+              <wp:anchor distT="0" distB="0" distL="114300" distR="114300" simplePos="0" relativeHeight="251693056" behindDoc="0" locked="0" layoutInCell="1" allowOverlap="1" wp14:anchorId="338ED2B0" wp14:editId="09357039">
                 <wp:simplePos x="0" y="0"/>
                 <wp:positionH relativeFrom="column">
                   <wp:posOffset>4692316</wp:posOffset>
@@ -5043,7 +5043,7 @@
           </mc:Choice>
           <mc:Fallback>
             <w:pict>
-              <v:rect w14:anchorId="798ED903" id="Rectangle 34" o:spid="_x0000_s1026" style="position:absolute;margin-left:369.45pt;margin-top:35.95pt;width:137.9pt;height:7.6pt;z-index:251681280;visibility:visible;mso-wrap-style:square;mso-wrap-distance-left:9pt;mso-wrap-distance-top:0;mso-wrap-distance-right:9pt;mso-wrap-distance-bottom:0;mso-position-horizontal:absolute;mso-position-horizontal-relative:text;mso-position-vertical:absolute;mso-position-vertical-relative:text;v-text-anchor:middle" o:gfxdata="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" fillcolor="white [3212]" stroked="f" strokeweight="2pt"/>
+              <v:rect w14:anchorId="0C0E689A" id="Rectangle 34" o:spid="_x0000_s1026" style="position:absolute;margin-left:369.45pt;margin-top:35.95pt;width:137.9pt;height:7.6pt;z-index:251693056;visibility:visible;mso-wrap-style:square;mso-wrap-distance-left:9pt;mso-wrap-distance-top:0;mso-wrap-distance-right:9pt;mso-wrap-distance-bottom:0;mso-position-horizontal:absolute;mso-position-horizontal-relative:text;mso-position-vertical:absolute;mso-position-vertical-relative:text;v-text-anchor:middle" o:gfxdata="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" fillcolor="white [3212]" stroked="f" strokeweight="2pt"/>
             </w:pict>
           </mc:Fallback>
         </mc:AlternateContent>
@@ -5056,7 +5056,7 @@
           <w:szCs w:val="20"/>
         </w:rPr>
         <w:drawing>
-          <wp:anchor distT="0" distB="0" distL="114300" distR="114300" simplePos="0" relativeHeight="251625984" behindDoc="0" locked="0" layoutInCell="1" allowOverlap="1" wp14:anchorId="2578B6A0" wp14:editId="2302D066">
+          <wp:anchor distT="0" distB="0" distL="114300" distR="114300" simplePos="0" relativeHeight="251663360" behindDoc="0" locked="0" layoutInCell="1" allowOverlap="1" wp14:anchorId="621EFCB8" wp14:editId="59D1F9A8">
             <wp:simplePos x="0" y="0"/>
             <wp:positionH relativeFrom="column">
               <wp:posOffset>4157980</wp:posOffset>
@@ -5535,7 +5535,7 @@
           <w:szCs w:val="20"/>
         </w:rPr>
         <w:drawing>
-          <wp:inline distT="0" distB="0" distL="0" distR="0" wp14:anchorId="3E019C57" wp14:editId="5ED793CA">
+          <wp:inline distT="0" distB="0" distL="0" distR="0" wp14:anchorId="67638190" wp14:editId="6F6E61DA">
             <wp:extent cx="3569824" cy="1097280"/>
             <wp:effectExtent l="19050" t="19050" r="12065" b="26670"/>
             <wp:docPr id="35" name="Picture 35" descr="Table&#10;&#10;Description automatically generated with low confidence"/>
@@ -6159,7 +6159,7 @@
           <w:szCs w:val="20"/>
         </w:rPr>
         <w:drawing>
-          <wp:anchor distT="0" distB="0" distL="114300" distR="114300" simplePos="0" relativeHeight="251683328" behindDoc="0" locked="0" layoutInCell="1" allowOverlap="1" wp14:anchorId="0F4D9297" wp14:editId="2DFD550B">
+          <wp:anchor distT="0" distB="0" distL="114300" distR="114300" simplePos="0" relativeHeight="251694080" behindDoc="0" locked="0" layoutInCell="1" allowOverlap="1" wp14:anchorId="78ACE1A7" wp14:editId="1B59AE71">
             <wp:simplePos x="0" y="0"/>
             <wp:positionH relativeFrom="column">
               <wp:posOffset>3150870</wp:posOffset>
@@ -6377,7 +6377,7 @@
           <w:szCs w:val="20"/>
         </w:rPr>
         <w:drawing>
-          <wp:anchor distT="0" distB="0" distL="114300" distR="114300" simplePos="0" relativeHeight="251685376" behindDoc="0" locked="0" layoutInCell="1" allowOverlap="1" wp14:anchorId="6AB44496" wp14:editId="20B8142C">
+          <wp:anchor distT="0" distB="0" distL="114300" distR="114300" simplePos="0" relativeHeight="251695104" behindDoc="0" locked="0" layoutInCell="1" allowOverlap="1" wp14:anchorId="5A85F8BF" wp14:editId="60A48D1A">
             <wp:simplePos x="0" y="0"/>
             <wp:positionH relativeFrom="column">
               <wp:posOffset>986590</wp:posOffset>
@@ -7193,7 +7193,7 @@
           <w:szCs w:val="20"/>
         </w:rPr>
         <w:drawing>
-          <wp:inline distT="0" distB="0" distL="0" distR="0" wp14:anchorId="50EAA21E" wp14:editId="545A3356">
+          <wp:inline distT="0" distB="0" distL="0" distR="0" wp14:anchorId="23C616DB" wp14:editId="0167A56E">
             <wp:extent cx="4114800" cy="2609003"/>
             <wp:effectExtent l="19050" t="19050" r="19050" b="20320"/>
             <wp:docPr id="38" name="Picture 38" descr="Graphical user interface, text, application&#10;&#10;Description automatically generated"/>
@@ -8149,7 +8149,7 @@
           <w:szCs w:val="20"/>
         </w:rPr>
         <w:drawing>
-          <wp:inline distT="0" distB="0" distL="0" distR="0" wp14:anchorId="23704D4D" wp14:editId="26523B65">
+          <wp:inline distT="0" distB="0" distL="0" distR="0" wp14:anchorId="00422696" wp14:editId="04CEEFC2">
             <wp:extent cx="4815822" cy="1645920"/>
             <wp:effectExtent l="19050" t="19050" r="23495" b="11430"/>
             <wp:docPr id="39" name="Picture 39" descr="Graphical user interface, text, application&#10;&#10;Description automatically generated"/>
@@ -8232,7 +8232,7 @@
         <mc:AlternateContent>
           <mc:Choice Requires="wps">
             <w:drawing>
-              <wp:anchor distT="0" distB="0" distL="114300" distR="114300" simplePos="0" relativeHeight="251689472" behindDoc="0" locked="0" layoutInCell="1" allowOverlap="1" wp14:anchorId="3BBD62EA" wp14:editId="6B8880F3">
+              <wp:anchor distT="0" distB="0" distL="114300" distR="114300" simplePos="0" relativeHeight="251697152" behindDoc="0" locked="0" layoutInCell="1" allowOverlap="1" wp14:anchorId="11D0AB59" wp14:editId="0D4A3672">
                 <wp:simplePos x="0" y="0"/>
                 <wp:positionH relativeFrom="column">
                   <wp:posOffset>2836333</wp:posOffset>
@@ -8297,7 +8297,7 @@
           </mc:Choice>
           <mc:Fallback>
             <w:pict>
-              <v:shape w14:anchorId="3BBD62EA" id="Text Box 41" o:spid="_x0000_s1031" type="#_x0000_t202" style="position:absolute;margin-left:223.35pt;margin-top:23.6pt;width:286pt;height:43.25pt;z-index:251689472;visibility:visible;mso-wrap-style:square;mso-height-percent:0;mso-wrap-distance-left:9pt;mso-wrap-distance-top:0;mso-wrap-distance-right:9pt;mso-wrap-distance-bottom:0;mso-position-horizontal:absolute;mso-position-horizontal-relative:text;mso-position-vertical:absolute;mso-position-vertical-relative:text;mso-height-percent:0;mso-height-relative:margin;v-text-anchor:top" o:gfxdata="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" fillcolor="white [3201]" stroked="f" strokeweight=".5pt">
+              <v:shape w14:anchorId="11D0AB59" id="Text Box 41" o:spid="_x0000_s1031" type="#_x0000_t202" style="position:absolute;margin-left:223.35pt;margin-top:23.6pt;width:286pt;height:43.25pt;z-index:251697152;visibility:visible;mso-wrap-style:square;mso-height-percent:0;mso-wrap-distance-left:9pt;mso-wrap-distance-top:0;mso-wrap-distance-right:9pt;mso-wrap-distance-bottom:0;mso-position-horizontal:absolute;mso-position-horizontal-relative:text;mso-position-vertical:absolute;mso-position-vertical-relative:text;mso-height-percent:0;mso-height-relative:margin;v-text-anchor:top" o:gfxdata="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" fillcolor="white [3201]" stroked="f" strokeweight=".5pt">
                 <v:textbox>
                   <w:txbxContent>
                     <w:p>
@@ -8341,7 +8341,7 @@
           <w:szCs w:val="20"/>
         </w:rPr>
         <w:drawing>
-          <wp:inline distT="0" distB="0" distL="0" distR="0" wp14:anchorId="6EC7D13A" wp14:editId="02B28E18">
+          <wp:inline distT="0" distB="0" distL="0" distR="0" wp14:anchorId="73175958" wp14:editId="61CB79E0">
             <wp:extent cx="2743200" cy="505005"/>
             <wp:effectExtent l="19050" t="19050" r="19050" b="28575"/>
             <wp:docPr id="40" name="Picture 40" descr="Text, letter&#10;&#10;Description automatically generated"/>
@@ -8531,7 +8531,7 @@
           <w:szCs w:val="20"/>
         </w:rPr>
         <w:drawing>
-          <wp:anchor distT="0" distB="0" distL="114300" distR="114300" simplePos="0" relativeHeight="251687424" behindDoc="0" locked="0" layoutInCell="1" allowOverlap="1" wp14:anchorId="1701D11D" wp14:editId="3BC00753">
+          <wp:anchor distT="0" distB="0" distL="114300" distR="114300" simplePos="0" relativeHeight="251696128" behindDoc="0" locked="0" layoutInCell="1" allowOverlap="1" wp14:anchorId="560F6635" wp14:editId="27D0E54F">
             <wp:simplePos x="0" y="0"/>
             <wp:positionH relativeFrom="column">
               <wp:posOffset>3849793</wp:posOffset>
@@ -8678,7 +8678,7 @@
           <w:szCs w:val="20"/>
         </w:rPr>
         <w:drawing>
-          <wp:anchor distT="0" distB="0" distL="114300" distR="114300" simplePos="0" relativeHeight="251691520" behindDoc="0" locked="0" layoutInCell="1" allowOverlap="1" wp14:anchorId="50E5D810" wp14:editId="1C9EC0A5">
+          <wp:anchor distT="0" distB="0" distL="114300" distR="114300" simplePos="0" relativeHeight="251698176" behindDoc="0" locked="0" layoutInCell="1" allowOverlap="1" wp14:anchorId="13F9CA50" wp14:editId="70D324E5">
             <wp:simplePos x="0" y="0"/>
             <wp:positionH relativeFrom="column">
               <wp:posOffset>949325</wp:posOffset>
@@ -8987,7 +8987,7 @@
           <w:szCs w:val="24"/>
         </w:rPr>
         <w:drawing>
-          <wp:inline distT="0" distB="0" distL="0" distR="0" wp14:anchorId="115143D3" wp14:editId="75A3ACDF">
+          <wp:inline distT="0" distB="0" distL="0" distR="0" wp14:anchorId="6F3B4A1E" wp14:editId="50975483">
             <wp:extent cx="2743200" cy="843032"/>
             <wp:effectExtent l="19050" t="19050" r="19050" b="14605"/>
             <wp:docPr id="44" name="Picture 44" descr="A picture containing text, indoor&#10;&#10;Description automatically generated"/>
@@ -9586,7 +9586,7 @@
           <w:noProof/>
         </w:rPr>
         <w:drawing>
-          <wp:anchor distT="0" distB="0" distL="114300" distR="114300" simplePos="0" relativeHeight="251692544" behindDoc="0" locked="0" layoutInCell="1" allowOverlap="1" wp14:anchorId="232BE232" wp14:editId="65916351">
+          <wp:anchor distT="0" distB="0" distL="114300" distR="114300" simplePos="0" relativeHeight="251699200" behindDoc="0" locked="0" layoutInCell="1" allowOverlap="1" wp14:anchorId="589209EB" wp14:editId="75935E86">
             <wp:simplePos x="0" y="0"/>
             <wp:positionH relativeFrom="column">
               <wp:posOffset>4523316</wp:posOffset>
@@ -9764,7 +9764,7 @@
           <w:szCs w:val="24"/>
         </w:rPr>
         <w:drawing>
-          <wp:inline distT="0" distB="0" distL="0" distR="0" wp14:anchorId="159BFB63" wp14:editId="1C07BA17">
+          <wp:inline distT="0" distB="0" distL="0" distR="0" wp14:anchorId="319E38EF" wp14:editId="1DFB0537">
             <wp:extent cx="3657600" cy="458860"/>
             <wp:effectExtent l="19050" t="19050" r="19050" b="17780"/>
             <wp:docPr id="46" name="Picture 46" descr="Text&#10;&#10;Description automatically generated with low confidence"/>
@@ -9850,7 +9850,7 @@
         </w:rPr>
         <w:lastRenderedPageBreak/>
         <w:drawing>
-          <wp:anchor distT="0" distB="0" distL="114300" distR="114300" simplePos="0" relativeHeight="251636224" behindDoc="0" locked="0" layoutInCell="1" allowOverlap="1" wp14:anchorId="6F7AD5E0" wp14:editId="566BE431">
+          <wp:anchor distT="0" distB="0" distL="114300" distR="114300" simplePos="0" relativeHeight="251670528" behindDoc="0" locked="0" layoutInCell="1" allowOverlap="1" wp14:anchorId="4203C108" wp14:editId="251136A3">
             <wp:simplePos x="0" y="0"/>
             <wp:positionH relativeFrom="column">
               <wp:posOffset>2665095</wp:posOffset>
@@ -10274,7 +10274,7 @@
           <w:szCs w:val="24"/>
         </w:rPr>
         <w:drawing>
-          <wp:anchor distT="0" distB="0" distL="114300" distR="114300" simplePos="0" relativeHeight="251638272" behindDoc="0" locked="0" layoutInCell="1" allowOverlap="1" wp14:anchorId="041E0259" wp14:editId="0E4CBBF2">
+          <wp:anchor distT="0" distB="0" distL="114300" distR="114300" simplePos="0" relativeHeight="251671552" behindDoc="0" locked="0" layoutInCell="1" allowOverlap="1" wp14:anchorId="2069BFD1" wp14:editId="13F07C09">
             <wp:simplePos x="0" y="0"/>
             <wp:positionH relativeFrom="column">
               <wp:posOffset>3307080</wp:posOffset>
@@ -10345,7 +10345,7 @@
           <w:szCs w:val="24"/>
         </w:rPr>
         <w:drawing>
-          <wp:inline distT="0" distB="0" distL="0" distR="0" wp14:anchorId="30D2DB74" wp14:editId="2439AEE2">
+          <wp:inline distT="0" distB="0" distL="0" distR="0" wp14:anchorId="0BD32736" wp14:editId="3E93F019">
             <wp:extent cx="1956321" cy="2743200"/>
             <wp:effectExtent l="19050" t="19050" r="25400" b="19050"/>
             <wp:docPr id="15" name="Picture 15" descr="Graphical user interface, text&#10;&#10;Description automatically generated"/>
@@ -10940,7 +10940,7 @@
         <mc:AlternateContent>
           <mc:Choice Requires="wps">
             <w:drawing>
-              <wp:anchor distT="0" distB="0" distL="114300" distR="114300" simplePos="0" relativeHeight="251693568" behindDoc="0" locked="0" layoutInCell="1" allowOverlap="1" wp14:anchorId="53F6E15A" wp14:editId="41301DF3">
+              <wp:anchor distT="0" distB="0" distL="114300" distR="114300" simplePos="0" relativeHeight="251700224" behindDoc="0" locked="0" layoutInCell="1" allowOverlap="1" wp14:anchorId="4C6ED2BC" wp14:editId="52976677">
                 <wp:simplePos x="0" y="0"/>
                 <wp:positionH relativeFrom="column">
                   <wp:posOffset>3352800</wp:posOffset>
@@ -11010,7 +11010,7 @@
           </mc:Choice>
           <mc:Fallback>
             <w:pict>
-              <v:shape w14:anchorId="53F6E15A" id="Text Box 50" o:spid="_x0000_s1032" type="#_x0000_t202" style="position:absolute;left:0;text-align:left;margin-left:264pt;margin-top:5.6pt;width:174.6pt;height:29.4pt;z-index:251693568;visibility:visible;mso-wrap-style:square;mso-width-percent:0;mso-wrap-distance-left:9pt;mso-wrap-distance-top:0;mso-wrap-distance-right:9pt;mso-wrap-distance-bottom:0;mso-position-horizontal:absolute;mso-position-horizontal-relative:text;mso-position-vertical:absolute;mso-position-vertical-relative:text;mso-width-percent:0;mso-width-relative:margin;v-text-anchor:top" o:gfxdata="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" filled="f" stroked="f" strokeweight=".5pt">
+              <v:shape w14:anchorId="4C6ED2BC" id="Text Box 50" o:spid="_x0000_s1032" type="#_x0000_t202" style="position:absolute;left:0;text-align:left;margin-left:264pt;margin-top:5.6pt;width:174.6pt;height:29.4pt;z-index:251700224;visibility:visible;mso-wrap-style:square;mso-width-percent:0;mso-wrap-distance-left:9pt;mso-wrap-distance-top:0;mso-wrap-distance-right:9pt;mso-wrap-distance-bottom:0;mso-position-horizontal:absolute;mso-position-horizontal-relative:text;mso-position-vertical:absolute;mso-position-vertical-relative:text;mso-width-percent:0;mso-width-relative:margin;v-text-anchor:top" o:gfxdata="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" filled="f" stroked="f" strokeweight=".5pt">
                 <v:textbox>
                   <w:txbxContent>
                     <w:p>
@@ -11070,7 +11070,7 @@
           <w:szCs w:val="24"/>
         </w:rPr>
         <w:drawing>
-          <wp:inline distT="0" distB="0" distL="0" distR="0" wp14:anchorId="6DF9CE76" wp14:editId="2372873F">
+          <wp:inline distT="0" distB="0" distL="0" distR="0" wp14:anchorId="1542B9DA" wp14:editId="3BE092C6">
             <wp:extent cx="5486400" cy="3930015"/>
             <wp:effectExtent l="19050" t="19050" r="19050" b="13335"/>
             <wp:docPr id="49" name="Picture 49" descr="Text&#10;&#10;Description automatically generated"/>
@@ -11249,7 +11249,7 @@
         <mc:AlternateContent>
           <mc:Choice Requires="wps">
             <w:drawing>
-              <wp:anchor distT="0" distB="0" distL="114300" distR="114300" simplePos="0" relativeHeight="251644416" behindDoc="0" locked="0" layoutInCell="1" allowOverlap="1" wp14:anchorId="7BBB3175" wp14:editId="576550D6">
+              <wp:anchor distT="0" distB="0" distL="114300" distR="114300" simplePos="0" relativeHeight="251674624" behindDoc="0" locked="0" layoutInCell="1" allowOverlap="1" wp14:anchorId="316B80B6" wp14:editId="0435843D">
                 <wp:simplePos x="0" y="0"/>
                 <wp:positionH relativeFrom="column">
                   <wp:posOffset>2225040</wp:posOffset>
@@ -11319,7 +11319,7 @@
           </mc:Choice>
           <mc:Fallback>
             <w:pict>
-              <v:shape w14:anchorId="7BBB3175" id="Text Box 53" o:spid="_x0000_s1033" type="#_x0000_t202" style="position:absolute;left:0;text-align:left;margin-left:175.2pt;margin-top:22.05pt;width:171.6pt;height:29.4pt;z-index:251644416;visibility:visible;mso-wrap-style:square;mso-width-percent:0;mso-wrap-distance-left:9pt;mso-wrap-distance-top:0;mso-wrap-distance-right:9pt;mso-wrap-distance-bottom:0;mso-position-horizontal:absolute;mso-position-horizontal-relative:text;mso-position-vertical:absolute;mso-position-vertical-relative:text;mso-width-percent:0;mso-width-relative:margin;v-text-anchor:top" o:gfxdata="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" filled="f" stroked="f" strokeweight=".5pt">
+              <v:shape w14:anchorId="316B80B6" id="Text Box 53" o:spid="_x0000_s1033" type="#_x0000_t202" style="position:absolute;left:0;text-align:left;margin-left:175.2pt;margin-top:22.05pt;width:171.6pt;height:29.4pt;z-index:251674624;visibility:visible;mso-wrap-style:square;mso-width-percent:0;mso-wrap-distance-left:9pt;mso-wrap-distance-top:0;mso-wrap-distance-right:9pt;mso-wrap-distance-bottom:0;mso-position-horizontal:absolute;mso-position-horizontal-relative:text;mso-position-vertical:absolute;mso-position-vertical-relative:text;mso-width-percent:0;mso-width-relative:margin;v-text-anchor:top" o:gfxdata="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" filled="f" stroked="f" strokeweight=".5pt">
                 <v:textbox>
                   <w:txbxContent>
                     <w:p>
@@ -11429,7 +11429,7 @@
           <w:szCs w:val="24"/>
         </w:rPr>
         <w:drawing>
-          <wp:anchor distT="0" distB="0" distL="114300" distR="114300" simplePos="0" relativeHeight="251642368" behindDoc="0" locked="0" layoutInCell="1" allowOverlap="1" wp14:anchorId="64DAFAFB" wp14:editId="3FDB55D6">
+          <wp:anchor distT="0" distB="0" distL="114300" distR="114300" simplePos="0" relativeHeight="251673600" behindDoc="0" locked="0" layoutInCell="1" allowOverlap="1" wp14:anchorId="141EBB88" wp14:editId="7A0CF9B0">
             <wp:simplePos x="0" y="0"/>
             <wp:positionH relativeFrom="column">
               <wp:posOffset>3326130</wp:posOffset>
@@ -11498,7 +11498,7 @@
           <w:szCs w:val="24"/>
         </w:rPr>
         <w:drawing>
-          <wp:inline distT="0" distB="0" distL="0" distR="0" wp14:anchorId="5C78C6BC" wp14:editId="206D0BE4">
+          <wp:inline distT="0" distB="0" distL="0" distR="0" wp14:anchorId="5ED3D85C" wp14:editId="00203258">
             <wp:extent cx="4346613" cy="2103120"/>
             <wp:effectExtent l="19050" t="19050" r="15875" b="11430"/>
             <wp:docPr id="51" name="Picture 51" descr="Text&#10;&#10;Description automatically generated"/>
@@ -11760,7 +11760,7 @@
         <mc:AlternateContent>
           <mc:Choice Requires="wps">
             <w:drawing>
-              <wp:anchor distT="0" distB="0" distL="114300" distR="114300" simplePos="0" relativeHeight="251650560" behindDoc="0" locked="0" layoutInCell="1" allowOverlap="1" wp14:anchorId="126DEB65" wp14:editId="1DEC32B2">
+              <wp:anchor distT="0" distB="0" distL="114300" distR="114300" simplePos="0" relativeHeight="251677696" behindDoc="0" locked="0" layoutInCell="1" allowOverlap="1" wp14:anchorId="6E38032D" wp14:editId="75DED1CD">
                 <wp:simplePos x="0" y="0"/>
                 <wp:positionH relativeFrom="column">
                   <wp:posOffset>1874520</wp:posOffset>
@@ -11830,7 +11830,7 @@
           </mc:Choice>
           <mc:Fallback>
             <w:pict>
-              <v:shape w14:anchorId="126DEB65" id="Text Box 56" o:spid="_x0000_s1034" type="#_x0000_t202" style="position:absolute;left:0;text-align:left;margin-left:147.6pt;margin-top:20.4pt;width:171.6pt;height:29.4pt;z-index:251650560;visibility:visible;mso-wrap-style:square;mso-width-percent:0;mso-wrap-distance-left:9pt;mso-wrap-distance-top:0;mso-wrap-distance-right:9pt;mso-wrap-distance-bottom:0;mso-position-horizontal:absolute;mso-position-horizontal-relative:text;mso-position-vertical:absolute;mso-position-vertical-relative:text;mso-width-percent:0;mso-width-relative:margin;v-text-anchor:top" o:gfxdata="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" filled="f" stroked="f" strokeweight=".5pt">
+              <v:shape w14:anchorId="6E38032D" id="Text Box 56" o:spid="_x0000_s1034" type="#_x0000_t202" style="position:absolute;left:0;text-align:left;margin-left:147.6pt;margin-top:20.4pt;width:171.6pt;height:29.4pt;z-index:251677696;visibility:visible;mso-wrap-style:square;mso-width-percent:0;mso-wrap-distance-left:9pt;mso-wrap-distance-top:0;mso-wrap-distance-right:9pt;mso-wrap-distance-bottom:0;mso-position-horizontal:absolute;mso-position-horizontal-relative:text;mso-position-vertical:absolute;mso-position-vertical-relative:text;mso-width-percent:0;mso-width-relative:margin;v-text-anchor:top" o:gfxdata="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" filled="f" stroked="f" strokeweight=".5pt">
                 <v:textbox>
                   <w:txbxContent>
                     <w:p>
@@ -11890,7 +11890,7 @@
           <w:szCs w:val="24"/>
         </w:rPr>
         <w:drawing>
-          <wp:anchor distT="0" distB="0" distL="114300" distR="114300" simplePos="0" relativeHeight="251648512" behindDoc="0" locked="0" layoutInCell="1" allowOverlap="1" wp14:anchorId="0961A890" wp14:editId="028C643F">
+          <wp:anchor distT="0" distB="0" distL="114300" distR="114300" simplePos="0" relativeHeight="251676672" behindDoc="0" locked="0" layoutInCell="1" allowOverlap="1" wp14:anchorId="0023A8D4" wp14:editId="73106A29">
             <wp:simplePos x="0" y="0"/>
             <wp:positionH relativeFrom="column">
               <wp:posOffset>3257550</wp:posOffset>
@@ -11959,7 +11959,7 @@
           <w:szCs w:val="24"/>
         </w:rPr>
         <w:drawing>
-          <wp:inline distT="0" distB="0" distL="0" distR="0" wp14:anchorId="5EEE86BF" wp14:editId="7FB440A0">
+          <wp:inline distT="0" distB="0" distL="0" distR="0" wp14:anchorId="57C599FC" wp14:editId="52B140C5">
             <wp:extent cx="3200400" cy="1644234"/>
             <wp:effectExtent l="19050" t="19050" r="19050" b="13335"/>
             <wp:docPr id="54" name="Picture 54" descr="Text, letter&#10;&#10;Description automatically generated"/>
@@ -12022,7 +12022,7 @@
         <mc:AlternateContent>
           <mc:Choice Requires="wps">
             <w:drawing>
-              <wp:anchor distT="0" distB="0" distL="114300" distR="114300" simplePos="0" relativeHeight="251654656" behindDoc="0" locked="0" layoutInCell="1" allowOverlap="1" wp14:anchorId="412038E7" wp14:editId="0C33DCA6">
+              <wp:anchor distT="0" distB="0" distL="114300" distR="114300" simplePos="0" relativeHeight="251679744" behindDoc="0" locked="0" layoutInCell="1" allowOverlap="1" wp14:anchorId="750EB8CE" wp14:editId="50D49E9C">
                 <wp:simplePos x="0" y="0"/>
                 <wp:positionH relativeFrom="column">
                   <wp:posOffset>2120900</wp:posOffset>
@@ -12092,7 +12092,7 @@
           </mc:Choice>
           <mc:Fallback>
             <w:pict>
-              <v:shape w14:anchorId="412038E7" id="Text Box 59" o:spid="_x0000_s1035" type="#_x0000_t202" style="position:absolute;margin-left:167pt;margin-top:19.65pt;width:171.6pt;height:29.4pt;z-index:251654656;visibility:visible;mso-wrap-style:square;mso-width-percent:0;mso-wrap-distance-left:9pt;mso-wrap-distance-top:0;mso-wrap-distance-right:9pt;mso-wrap-distance-bottom:0;mso-position-horizontal:absolute;mso-position-horizontal-relative:text;mso-position-vertical:absolute;mso-position-vertical-relative:text;mso-width-percent:0;mso-width-relative:margin;v-text-anchor:top" o:gfxdata="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" filled="f" stroked="f" strokeweight=".5pt">
+              <v:shape w14:anchorId="750EB8CE" id="Text Box 59" o:spid="_x0000_s1035" type="#_x0000_t202" style="position:absolute;margin-left:167pt;margin-top:19.65pt;width:171.6pt;height:29.4pt;z-index:251679744;visibility:visible;mso-wrap-style:square;mso-width-percent:0;mso-wrap-distance-left:9pt;mso-wrap-distance-top:0;mso-wrap-distance-right:9pt;mso-wrap-distance-bottom:0;mso-position-horizontal:absolute;mso-position-horizontal-relative:text;mso-position-vertical:absolute;mso-position-vertical-relative:text;mso-width-percent:0;mso-width-relative:margin;v-text-anchor:top" o:gfxdata="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" filled="f" stroked="f" strokeweight=".5pt">
                 <v:textbox>
                   <w:txbxContent>
                     <w:p>
@@ -12172,7 +12172,7 @@
           <w:szCs w:val="24"/>
         </w:rPr>
         <w:drawing>
-          <wp:anchor distT="0" distB="0" distL="114300" distR="114300" simplePos="0" relativeHeight="251652608" behindDoc="0" locked="0" layoutInCell="1" allowOverlap="1" wp14:anchorId="3CA480E8" wp14:editId="0DF20B64">
+          <wp:anchor distT="0" distB="0" distL="114300" distR="114300" simplePos="0" relativeHeight="251678720" behindDoc="0" locked="0" layoutInCell="1" allowOverlap="1" wp14:anchorId="07D5B68B" wp14:editId="2CC8AD3E">
             <wp:simplePos x="0" y="0"/>
             <wp:positionH relativeFrom="column">
               <wp:posOffset>2152650</wp:posOffset>
@@ -12241,7 +12241,7 @@
           <w:szCs w:val="24"/>
         </w:rPr>
         <w:drawing>
-          <wp:inline distT="0" distB="0" distL="0" distR="0" wp14:anchorId="19ABBD45" wp14:editId="6C88AD8C">
+          <wp:inline distT="0" distB="0" distL="0" distR="0" wp14:anchorId="29AAE696" wp14:editId="1C5CD1C6">
             <wp:extent cx="2102049" cy="1005840"/>
             <wp:effectExtent l="19050" t="19050" r="12700" b="22860"/>
             <wp:docPr id="57" name="Picture 57" descr="Text, letter&#10;&#10;Description automatically generated"/>
@@ -12364,7 +12364,7 @@
           <w:szCs w:val="24"/>
         </w:rPr>
         <w:drawing>
-          <wp:anchor distT="0" distB="0" distL="114300" distR="114300" simplePos="0" relativeHeight="251658752" behindDoc="0" locked="0" layoutInCell="1" allowOverlap="1" wp14:anchorId="5276B783" wp14:editId="2F6B0CE9">
+          <wp:anchor distT="0" distB="0" distL="114300" distR="114300" simplePos="0" relativeHeight="251681792" behindDoc="0" locked="0" layoutInCell="1" allowOverlap="1" wp14:anchorId="2FE86522" wp14:editId="017C98C8">
             <wp:simplePos x="0" y="0"/>
             <wp:positionH relativeFrom="column">
               <wp:posOffset>1154430</wp:posOffset>
@@ -12437,7 +12437,7 @@
           <w:szCs w:val="24"/>
         </w:rPr>
         <w:drawing>
-          <wp:inline distT="0" distB="0" distL="0" distR="0" wp14:anchorId="38DB04D6" wp14:editId="45555671">
+          <wp:inline distT="0" distB="0" distL="0" distR="0" wp14:anchorId="23FDD273" wp14:editId="5B7F5C8B">
             <wp:extent cx="1005840" cy="271418"/>
             <wp:effectExtent l="19050" t="19050" r="22860" b="14605"/>
             <wp:docPr id="60" name="Picture 60" descr="Text&#10;&#10;Description automatically generated"/>
@@ -12502,7 +12502,7 @@
           <w:szCs w:val="24"/>
         </w:rPr>
         <w:drawing>
-          <wp:inline distT="0" distB="0" distL="0" distR="0" wp14:anchorId="75E1F893" wp14:editId="790A2333">
+          <wp:inline distT="0" distB="0" distL="0" distR="0" wp14:anchorId="400E32E0" wp14:editId="7BC28C98">
             <wp:extent cx="1005840" cy="555858"/>
             <wp:effectExtent l="19050" t="19050" r="22860" b="15875"/>
             <wp:docPr id="61" name="Picture 61" descr="Text&#10;&#10;Description automatically generated"/>
@@ -12707,7 +12707,7 @@
           <w:szCs w:val="24"/>
         </w:rPr>
         <w:drawing>
-          <wp:anchor distT="0" distB="0" distL="114300" distR="114300" simplePos="0" relativeHeight="251660800" behindDoc="0" locked="0" layoutInCell="1" allowOverlap="1" wp14:anchorId="14F548DA" wp14:editId="20F88746">
+          <wp:anchor distT="0" distB="0" distL="114300" distR="114300" simplePos="0" relativeHeight="251682816" behindDoc="0" locked="0" layoutInCell="1" allowOverlap="1" wp14:anchorId="71989F86" wp14:editId="072CBEB6">
             <wp:simplePos x="0" y="0"/>
             <wp:positionH relativeFrom="column">
               <wp:posOffset>3021330</wp:posOffset>
@@ -12776,7 +12776,7 @@
           <w:szCs w:val="24"/>
         </w:rPr>
         <w:drawing>
-          <wp:inline distT="0" distB="0" distL="0" distR="0" wp14:anchorId="796A451E" wp14:editId="7CEA950B">
+          <wp:inline distT="0" distB="0" distL="0" distR="0" wp14:anchorId="5A9CF64D" wp14:editId="52A1CBED">
             <wp:extent cx="2926080" cy="1675130"/>
             <wp:effectExtent l="0" t="0" r="7620" b="1270"/>
             <wp:docPr id="192" name="Picture 192" descr="Text, letter&#10;&#10;Description automatically generated"/>
@@ -12879,7 +12879,7 @@
           <w:szCs w:val="24"/>
         </w:rPr>
         <w:drawing>
-          <wp:inline distT="0" distB="0" distL="0" distR="0" wp14:anchorId="4E64BEA8" wp14:editId="09F31005">
+          <wp:inline distT="0" distB="0" distL="0" distR="0" wp14:anchorId="241928C7" wp14:editId="743E206C">
             <wp:extent cx="1280160" cy="357563"/>
             <wp:effectExtent l="19050" t="19050" r="15240" b="23495"/>
             <wp:docPr id="193" name="Picture 193" descr="Text&#10;&#10;Description automatically generated"/>
@@ -12942,7 +12942,7 @@
           <w:szCs w:val="24"/>
         </w:rPr>
         <w:drawing>
-          <wp:inline distT="0" distB="0" distL="0" distR="0" wp14:anchorId="4CBA5340" wp14:editId="2318AA60">
+          <wp:inline distT="0" distB="0" distL="0" distR="0" wp14:anchorId="0E6ED00A" wp14:editId="4C2FCC66">
             <wp:extent cx="1463040" cy="746798"/>
             <wp:effectExtent l="0" t="0" r="3810" b="0"/>
             <wp:docPr id="194" name="Picture 194" descr="Text&#10;&#10;Description automatically generated"/>
@@ -13003,7 +13003,7 @@
           <w:szCs w:val="24"/>
         </w:rPr>
         <w:drawing>
-          <wp:inline distT="0" distB="0" distL="0" distR="0" wp14:anchorId="044CDC7A" wp14:editId="13B2DF42">
+          <wp:inline distT="0" distB="0" distL="0" distR="0" wp14:anchorId="60C14ACE" wp14:editId="725FB44C">
             <wp:extent cx="1371600" cy="596738"/>
             <wp:effectExtent l="19050" t="19050" r="19050" b="13335"/>
             <wp:docPr id="195" name="Picture 195" descr="Text&#10;&#10;Description automatically generated"/>
@@ -13066,7 +13066,7 @@
           <w:szCs w:val="24"/>
         </w:rPr>
         <w:drawing>
-          <wp:inline distT="0" distB="0" distL="0" distR="0" wp14:anchorId="502B9D86" wp14:editId="34470083">
+          <wp:inline distT="0" distB="0" distL="0" distR="0" wp14:anchorId="5C94C44A" wp14:editId="523B2E50">
             <wp:extent cx="1371600" cy="714192"/>
             <wp:effectExtent l="0" t="0" r="0" b="0"/>
             <wp:docPr id="196" name="Picture 196" descr="Text&#10;&#10;Description automatically generated"/>
@@ -13236,7 +13236,7 @@
           <w:szCs w:val="24"/>
         </w:rPr>
         <w:drawing>
-          <wp:anchor distT="0" distB="0" distL="114300" distR="114300" simplePos="0" relativeHeight="251695616" behindDoc="0" locked="0" layoutInCell="1" allowOverlap="1" wp14:anchorId="22EB6B79" wp14:editId="3C86B82E">
+          <wp:anchor distT="0" distB="0" distL="114300" distR="114300" simplePos="0" relativeHeight="251702272" behindDoc="0" locked="0" layoutInCell="1" allowOverlap="1" wp14:anchorId="436C8E53" wp14:editId="369CE922">
             <wp:simplePos x="0" y="0"/>
             <wp:positionH relativeFrom="column">
               <wp:posOffset>19050</wp:posOffset>
@@ -13309,7 +13309,7 @@
           <w:szCs w:val="24"/>
         </w:rPr>
         <w:drawing>
-          <wp:inline distT="0" distB="0" distL="0" distR="0" wp14:anchorId="17549188" wp14:editId="225FD990">
+          <wp:inline distT="0" distB="0" distL="0" distR="0" wp14:anchorId="3CA8952B" wp14:editId="2A6F67F7">
             <wp:extent cx="3200400" cy="381028"/>
             <wp:effectExtent l="19050" t="19050" r="19050" b="19050"/>
             <wp:docPr id="198" name="Picture 198"/>
@@ -13485,7 +13485,7 @@
           <w:szCs w:val="24"/>
         </w:rPr>
         <w:drawing>
-          <wp:anchor distT="0" distB="0" distL="114300" distR="114300" simplePos="0" relativeHeight="251662848" behindDoc="0" locked="0" layoutInCell="1" allowOverlap="1" wp14:anchorId="522A23E8" wp14:editId="35B056C5">
+          <wp:anchor distT="0" distB="0" distL="114300" distR="114300" simplePos="0" relativeHeight="251683840" behindDoc="0" locked="0" layoutInCell="1" allowOverlap="1" wp14:anchorId="0EF4444D" wp14:editId="4BED0215">
             <wp:simplePos x="0" y="0"/>
             <wp:positionH relativeFrom="column">
               <wp:posOffset>19050</wp:posOffset>
@@ -13564,7 +13564,7 @@
           <w:szCs w:val="24"/>
         </w:rPr>
         <w:drawing>
-          <wp:inline distT="0" distB="0" distL="0" distR="0" wp14:anchorId="48FD9517" wp14:editId="434D5ECF">
+          <wp:inline distT="0" distB="0" distL="0" distR="0" wp14:anchorId="5E75BDBD" wp14:editId="65FCDAE4">
             <wp:extent cx="2560320" cy="1105705"/>
             <wp:effectExtent l="19050" t="19050" r="11430" b="18415"/>
             <wp:docPr id="200" name="Picture 200" descr="Text, letter&#10;&#10;Description automatically generated"/>
@@ -13692,7 +13692,7 @@
           <w:szCs w:val="24"/>
         </w:rPr>
         <w:drawing>
-          <wp:anchor distT="0" distB="0" distL="114300" distR="114300" simplePos="0" relativeHeight="251694592" behindDoc="0" locked="0" layoutInCell="1" allowOverlap="1" wp14:anchorId="0A3B01AC" wp14:editId="14BBC821">
+          <wp:anchor distT="0" distB="0" distL="114300" distR="114300" simplePos="0" relativeHeight="251701248" behindDoc="0" locked="0" layoutInCell="1" allowOverlap="1" wp14:anchorId="306657DD" wp14:editId="61457680">
             <wp:simplePos x="0" y="0"/>
             <wp:positionH relativeFrom="column">
               <wp:posOffset>19050</wp:posOffset>
@@ -13761,7 +13761,7 @@
           <w:szCs w:val="24"/>
         </w:rPr>
         <w:drawing>
-          <wp:inline distT="0" distB="0" distL="0" distR="0" wp14:anchorId="02F946A6" wp14:editId="30180BAC">
+          <wp:inline distT="0" distB="0" distL="0" distR="0" wp14:anchorId="40DFF5B3" wp14:editId="6AE1AEC3">
             <wp:extent cx="4114800" cy="613721"/>
             <wp:effectExtent l="19050" t="19050" r="19050" b="15240"/>
             <wp:docPr id="202" name="Picture 202" descr="Text&#10;&#10;Description automatically generated"/>
@@ -13824,7 +13824,7 @@
         <mc:AlternateContent>
           <mc:Choice Requires="wps">
             <w:drawing>
-              <wp:anchor distT="0" distB="0" distL="114300" distR="114300" simplePos="0" relativeHeight="251696640" behindDoc="0" locked="0" layoutInCell="1" allowOverlap="1" wp14:anchorId="25849643" wp14:editId="6A854B79">
+              <wp:anchor distT="0" distB="0" distL="114300" distR="114300" simplePos="0" relativeHeight="251703296" behindDoc="0" locked="0" layoutInCell="1" allowOverlap="1" wp14:anchorId="6EFA6DC4" wp14:editId="1851ED05">
                 <wp:simplePos x="0" y="0"/>
                 <wp:positionH relativeFrom="column">
                   <wp:posOffset>0</wp:posOffset>
@@ -13873,7 +13873,7 @@
           </mc:Choice>
           <mc:Fallback>
             <w:pict>
-              <v:line w14:anchorId="4F540EDA" id="Straight Connector 223" o:spid="_x0000_s1026" style="position:absolute;z-index:251696640;visibility:visible;mso-wrap-style:square;mso-wrap-distance-left:9pt;mso-wrap-distance-top:0;mso-wrap-distance-right:9pt;mso-wrap-distance-bottom:0;mso-position-horizontal:absolute;mso-position-horizontal-relative:text;mso-position-vertical:absolute;mso-position-vertical-relative:text" from="0,143.75pt" to="523.3pt,143.75pt" o:gfxdata="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" strokecolor="black [3040]"/>
+              <v:line w14:anchorId="751668B2" id="Straight Connector 223" o:spid="_x0000_s1026" style="position:absolute;z-index:251703296;visibility:visible;mso-wrap-style:square;mso-wrap-distance-left:9pt;mso-wrap-distance-top:0;mso-wrap-distance-right:9pt;mso-wrap-distance-bottom:0;mso-position-horizontal:absolute;mso-position-horizontal-relative:text;mso-position-vertical:absolute;mso-position-vertical-relative:text" from="0,143.75pt" to="523.3pt,143.75pt" o:gfxdata="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" strokecolor="black [3040]"/>
             </w:pict>
           </mc:Fallback>
         </mc:AlternateContent>
@@ -13887,7 +13887,7 @@
           <w:szCs w:val="24"/>
         </w:rPr>
         <w:drawing>
-          <wp:inline distT="0" distB="0" distL="0" distR="0" wp14:anchorId="16AD5792" wp14:editId="13054420">
+          <wp:inline distT="0" distB="0" distL="0" distR="0" wp14:anchorId="19FE9330" wp14:editId="56615F05">
             <wp:extent cx="2834640" cy="1761389"/>
             <wp:effectExtent l="0" t="0" r="3810" b="0"/>
             <wp:docPr id="203" name="Picture 203" descr="Chart, radar chart&#10;&#10;Description automatically generated"/>
@@ -13944,7 +13944,7 @@
           <w:szCs w:val="24"/>
         </w:rPr>
         <w:drawing>
-          <wp:inline distT="0" distB="0" distL="0" distR="0" wp14:anchorId="4C13290F" wp14:editId="161B0F73">
+          <wp:inline distT="0" distB="0" distL="0" distR="0" wp14:anchorId="708720B3" wp14:editId="0AFE63B9">
             <wp:extent cx="3708672" cy="1645920"/>
             <wp:effectExtent l="0" t="0" r="6350" b="0"/>
             <wp:docPr id="204" name="Picture 204" descr="Text, letter&#10;&#10;Description automatically generated"/>
@@ -14313,7 +14313,7 @@
           <w:cs/>
         </w:rPr>
         <w:drawing>
-          <wp:inline distT="0" distB="0" distL="0" distR="0" wp14:anchorId="272C70F1" wp14:editId="6EF58FEF">
+          <wp:inline distT="0" distB="0" distL="0" distR="0" wp14:anchorId="5C446AE0" wp14:editId="47C4F5D5">
             <wp:extent cx="4572000" cy="1354214"/>
             <wp:effectExtent l="0" t="0" r="0" b="0"/>
             <wp:docPr id="205" name="Picture 205" descr="Graphical user interface, application, Word&#10;&#10;Description automatically generated"/>
@@ -14439,7 +14439,7 @@
           <w:cs/>
         </w:rPr>
         <w:drawing>
-          <wp:inline distT="0" distB="0" distL="0" distR="0" wp14:anchorId="5D9FC17A" wp14:editId="54CE56B0">
+          <wp:inline distT="0" distB="0" distL="0" distR="0" wp14:anchorId="6A17B9C7" wp14:editId="2B3EF97C">
             <wp:extent cx="2286000" cy="856113"/>
             <wp:effectExtent l="0" t="0" r="0" b="1270"/>
             <wp:docPr id="206" name="Picture 206" descr="Text, letter&#10;&#10;Description automatically generated"/>
@@ -14513,7 +14513,7 @@
           <w:cs/>
         </w:rPr>
         <w:drawing>
-          <wp:inline distT="0" distB="0" distL="0" distR="0" wp14:anchorId="0AE070F6" wp14:editId="5F5A4ABB">
+          <wp:inline distT="0" distB="0" distL="0" distR="0" wp14:anchorId="29F5DCFF" wp14:editId="582BD909">
             <wp:extent cx="4114800" cy="1473166"/>
             <wp:effectExtent l="0" t="0" r="0" b="0"/>
             <wp:docPr id="207" name="Picture 207" descr="Text, letter&#10;&#10;Description automatically generated"/>
@@ -14638,7 +14638,7 @@
           <w:cs/>
         </w:rPr>
         <w:drawing>
-          <wp:inline distT="0" distB="0" distL="0" distR="0" wp14:anchorId="25F1DF12" wp14:editId="4B078809">
+          <wp:inline distT="0" distB="0" distL="0" distR="0" wp14:anchorId="2532032A" wp14:editId="0AB03462">
             <wp:extent cx="3200400" cy="666045"/>
             <wp:effectExtent l="0" t="0" r="0" b="1270"/>
             <wp:docPr id="208" name="Picture 208" descr="Text&#10;&#10;Description automatically generated with medium confidence"/>
@@ -14745,7 +14745,7 @@
           <w:cs/>
         </w:rPr>
         <w:drawing>
-          <wp:inline distT="0" distB="0" distL="0" distR="0" wp14:anchorId="7AFA9A95" wp14:editId="7B0933BF">
+          <wp:inline distT="0" distB="0" distL="0" distR="0" wp14:anchorId="24D64A14" wp14:editId="4BE496C4">
             <wp:extent cx="2743200" cy="697424"/>
             <wp:effectExtent l="0" t="0" r="0" b="7620"/>
             <wp:docPr id="209" name="Picture 209" descr="Graphical user interface, text&#10;&#10;Description automatically generated"/>
@@ -14873,7 +14873,7 @@
           <w:cs/>
         </w:rPr>
         <w:drawing>
-          <wp:inline distT="0" distB="0" distL="0" distR="0" wp14:anchorId="2B131CB3" wp14:editId="1740D1AD">
+          <wp:inline distT="0" distB="0" distL="0" distR="0" wp14:anchorId="1B78AB35" wp14:editId="7F4CC719">
             <wp:extent cx="1828800" cy="170916"/>
             <wp:effectExtent l="0" t="0" r="0" b="635"/>
             <wp:docPr id="210" name="Picture 210"/>
@@ -14982,7 +14982,7 @@
           <w:cs/>
         </w:rPr>
         <w:drawing>
-          <wp:inline distT="0" distB="0" distL="0" distR="0" wp14:anchorId="2CB89ABD" wp14:editId="411503AD">
+          <wp:inline distT="0" distB="0" distL="0" distR="0" wp14:anchorId="3F7F08C9" wp14:editId="0780E6DB">
             <wp:extent cx="1828800" cy="516103"/>
             <wp:effectExtent l="0" t="0" r="0" b="0"/>
             <wp:docPr id="211" name="Picture 211" descr="Text&#10;&#10;Description automatically generated"/>
@@ -15073,7 +15073,7 @@
           <w:cs/>
         </w:rPr>
         <w:drawing>
-          <wp:inline distT="0" distB="0" distL="0" distR="0" wp14:anchorId="5E3AD478" wp14:editId="11F5EA85">
+          <wp:inline distT="0" distB="0" distL="0" distR="0" wp14:anchorId="77251F3F" wp14:editId="662C9CDC">
             <wp:extent cx="2377440" cy="619737"/>
             <wp:effectExtent l="0" t="0" r="3810" b="9525"/>
             <wp:docPr id="212" name="Picture 212" descr="Text, letter&#10;&#10;Description automatically generated"/>
@@ -15147,7 +15147,7 @@
           <w:cs/>
         </w:rPr>
         <w:drawing>
-          <wp:inline distT="0" distB="0" distL="0" distR="0" wp14:anchorId="2232AB83" wp14:editId="0CEA871A">
+          <wp:inline distT="0" distB="0" distL="0" distR="0" wp14:anchorId="588A9031" wp14:editId="56CA93B2">
             <wp:extent cx="5295830" cy="2011680"/>
             <wp:effectExtent l="0" t="0" r="635" b="7620"/>
             <wp:docPr id="213" name="Picture 213" descr="Graphical user interface, application&#10;&#10;Description automatically generated"/>
@@ -15495,7 +15495,7 @@
           <w:cs/>
         </w:rPr>
         <w:drawing>
-          <wp:inline distT="0" distB="0" distL="0" distR="0" wp14:anchorId="1C4DA100" wp14:editId="69264B73">
+          <wp:inline distT="0" distB="0" distL="0" distR="0" wp14:anchorId="34910315" wp14:editId="3A301A4A">
             <wp:extent cx="4572000" cy="1705869"/>
             <wp:effectExtent l="0" t="0" r="0" b="8890"/>
             <wp:docPr id="214" name="Picture 214" descr="Graphical user interface, text, application&#10;&#10;Description automatically generated"/>
@@ -15598,7 +15598,7 @@
         </w:rPr>
         <w:lastRenderedPageBreak/>
         <w:drawing>
-          <wp:anchor distT="0" distB="0" distL="114300" distR="114300" simplePos="0" relativeHeight="251621888" behindDoc="0" locked="0" layoutInCell="1" allowOverlap="1" wp14:anchorId="7D295B6E" wp14:editId="36A5974D">
+          <wp:anchor distT="0" distB="0" distL="114300" distR="114300" simplePos="0" relativeHeight="251660288" behindDoc="0" locked="0" layoutInCell="1" allowOverlap="1" wp14:anchorId="626D64AB" wp14:editId="19BBE185">
             <wp:simplePos x="0" y="0"/>
             <wp:positionH relativeFrom="column">
               <wp:posOffset>3543935</wp:posOffset>
@@ -15662,7 +15662,7 @@
           <w:cs/>
         </w:rPr>
         <w:drawing>
-          <wp:inline distT="0" distB="0" distL="0" distR="0" wp14:anchorId="09AA470F" wp14:editId="6474B502">
+          <wp:inline distT="0" distB="0" distL="0" distR="0" wp14:anchorId="57C76649" wp14:editId="17ABD67D">
             <wp:extent cx="2286000" cy="1209675"/>
             <wp:effectExtent l="0" t="0" r="0" b="9525"/>
             <wp:docPr id="216" name="Picture 216" descr="Text, letter&#10;&#10;Description automatically generated"/>
@@ -15825,7 +15825,7 @@
           <w:cs/>
         </w:rPr>
         <w:drawing>
-          <wp:inline distT="0" distB="0" distL="0" distR="0" wp14:anchorId="6C50EE28" wp14:editId="77CD6BF7">
+          <wp:inline distT="0" distB="0" distL="0" distR="0" wp14:anchorId="36503654" wp14:editId="3E4101D8">
             <wp:extent cx="4260958" cy="1828800"/>
             <wp:effectExtent l="0" t="0" r="6350" b="0"/>
             <wp:docPr id="218" name="Picture 218" descr="Graphical user interface, text&#10;&#10;Description automatically generated"/>
@@ -15868,7 +15868,7 @@
           <w:szCs w:val="24"/>
         </w:rPr>
         <w:drawing>
-          <wp:inline distT="0" distB="0" distL="0" distR="0" wp14:anchorId="1EB3D141" wp14:editId="736F5B17">
+          <wp:inline distT="0" distB="0" distL="0" distR="0" wp14:anchorId="5EF08054" wp14:editId="4B77ED95">
             <wp:extent cx="5102741" cy="2834640"/>
             <wp:effectExtent l="0" t="0" r="3175" b="3810"/>
             <wp:docPr id="219" name="Picture 219" descr="Text&#10;&#10;Description automatically generated"/>
@@ -15912,7 +15912,7 @@
           <w:cs/>
         </w:rPr>
         <w:drawing>
-          <wp:inline distT="0" distB="0" distL="0" distR="0" wp14:anchorId="12066F34" wp14:editId="1BE4DC75">
+          <wp:inline distT="0" distB="0" distL="0" distR="0" wp14:anchorId="52E24984" wp14:editId="4E2B255E">
             <wp:extent cx="4783283" cy="2468880"/>
             <wp:effectExtent l="0" t="0" r="0" b="7620"/>
             <wp:docPr id="222" name="Picture 222" descr="Text&#10;&#10;Description automatically generated"/>
@@ -16667,7 +16667,7 @@
           <w:szCs w:val="24"/>
         </w:rPr>
         <w:drawing>
-          <wp:inline distT="0" distB="0" distL="0" distR="0" wp14:anchorId="35EA41AE" wp14:editId="76E68D7E">
+          <wp:inline distT="0" distB="0" distL="0" distR="0" wp14:anchorId="68456DDF" wp14:editId="4A950556">
             <wp:extent cx="5657207" cy="1097280"/>
             <wp:effectExtent l="0" t="0" r="1270" b="7620"/>
             <wp:docPr id="224" name="Picture 224" descr="Text&#10;&#10;Description automatically generated"/>
@@ -16721,7 +16721,7 @@
         <mc:AlternateContent>
           <mc:Choice Requires="wps">
             <w:drawing>
-              <wp:anchor distT="0" distB="0" distL="114300" distR="114300" simplePos="0" relativeHeight="251619840" behindDoc="1" locked="0" layoutInCell="1" allowOverlap="1" wp14:anchorId="05CF2073" wp14:editId="761C910C">
+              <wp:anchor distT="0" distB="0" distL="114300" distR="114300" simplePos="0" relativeHeight="251659264" behindDoc="1" locked="0" layoutInCell="1" allowOverlap="1" wp14:anchorId="51FAA1B6" wp14:editId="171AAB6C">
                 <wp:simplePos x="0" y="0"/>
                 <wp:positionH relativeFrom="column">
                   <wp:posOffset>-15240</wp:posOffset>
@@ -16789,7 +16789,7 @@
           </mc:Choice>
           <mc:Fallback>
             <w:pict>
-              <v:rect w14:anchorId="38CEAC5E" id="Rectangle 225" o:spid="_x0000_s1026" style="position:absolute;margin-left:-1.2pt;margin-top:1.65pt;width:151.8pt;height:14.4pt;z-index:-251696640;visibility:visible;mso-wrap-style:square;mso-height-percent:0;mso-wrap-distance-left:9pt;mso-wrap-distance-top:0;mso-wrap-distance-right:9pt;mso-wrap-distance-bottom:0;mso-position-horizontal:absolute;mso-position-horizontal-relative:text;mso-position-vertical:absolute;mso-position-vertical-relative:text;mso-height-percent:0;mso-height-relative:margin;v-text-anchor:middle" o:gfxdata="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" fillcolor="#e5ebf2 [665]" stroked="f" strokeweight="2pt"/>
+              <v:rect w14:anchorId="20E769DC" id="Rectangle 225" o:spid="_x0000_s1026" style="position:absolute;margin-left:-1.2pt;margin-top:1.65pt;width:151.8pt;height:14.4pt;z-index:-251657216;visibility:visible;mso-wrap-style:square;mso-height-percent:0;mso-wrap-distance-left:9pt;mso-wrap-distance-top:0;mso-wrap-distance-right:9pt;mso-wrap-distance-bottom:0;mso-position-horizontal:absolute;mso-position-horizontal-relative:text;mso-position-vertical:absolute;mso-position-vertical-relative:text;mso-height-percent:0;mso-height-relative:margin;v-text-anchor:middle" o:gfxdata="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" fillcolor="#e5ebf2 [665]" stroked="f" strokeweight="2pt"/>
             </w:pict>
           </mc:Fallback>
         </mc:AlternateContent>
@@ -16884,7 +16884,7 @@
           <w:szCs w:val="24"/>
         </w:rPr>
         <w:drawing>
-          <wp:inline distT="0" distB="0" distL="0" distR="0" wp14:anchorId="40F57F2E" wp14:editId="251CF170">
+          <wp:inline distT="0" distB="0" distL="0" distR="0" wp14:anchorId="752EFBB7" wp14:editId="267B7F23">
             <wp:extent cx="5365828" cy="1554480"/>
             <wp:effectExtent l="0" t="0" r="6350" b="7620"/>
             <wp:docPr id="226" name="Picture 226" descr="Text&#10;&#10;Description automatically generated"/>
@@ -17155,7 +17155,7 @@
           <w:szCs w:val="24"/>
         </w:rPr>
         <w:drawing>
-          <wp:inline distT="0" distB="0" distL="0" distR="0" wp14:anchorId="6267147A" wp14:editId="27896E67">
+          <wp:inline distT="0" distB="0" distL="0" distR="0" wp14:anchorId="6AC92BAB" wp14:editId="429D23AD">
             <wp:extent cx="4817171" cy="3017520"/>
             <wp:effectExtent l="0" t="0" r="2540" b="0"/>
             <wp:docPr id="227" name="Picture 227" descr="Graphical user interface, text, application, email&#10;&#10;Description automatically generated"/>
@@ -17207,7 +17207,7 @@
           <w:szCs w:val="24"/>
         </w:rPr>
         <w:drawing>
-          <wp:inline distT="0" distB="0" distL="0" distR="0" wp14:anchorId="5E5D3657" wp14:editId="38FA880A">
+          <wp:inline distT="0" distB="0" distL="0" distR="0" wp14:anchorId="216E74B3" wp14:editId="257FAA21">
             <wp:extent cx="5012278" cy="2743200"/>
             <wp:effectExtent l="0" t="0" r="0" b="0"/>
             <wp:docPr id="228" name="Picture 228" descr="Text&#10;&#10;Description automatically generated"/>
@@ -17297,7 +17297,7 @@
           <w:szCs w:val="24"/>
         </w:rPr>
         <w:drawing>
-          <wp:inline distT="0" distB="0" distL="0" distR="0" wp14:anchorId="7E41B8B4" wp14:editId="3A57BFC3">
+          <wp:inline distT="0" distB="0" distL="0" distR="0" wp14:anchorId="2DAE892F" wp14:editId="1BD197B5">
             <wp:extent cx="3792758" cy="1371600"/>
             <wp:effectExtent l="0" t="0" r="0" b="0"/>
             <wp:docPr id="229" name="Picture 229" descr="Text&#10;&#10;Description automatically generated"/>
@@ -17380,7 +17380,7 @@
         <mc:AlternateContent>
           <mc:Choice Requires="wps">
             <w:drawing>
-              <wp:anchor distT="0" distB="0" distL="114300" distR="114300" simplePos="0" relativeHeight="251623936" behindDoc="0" locked="0" layoutInCell="1" allowOverlap="1" wp14:anchorId="536464BF" wp14:editId="4D79C31C">
+              <wp:anchor distT="0" distB="0" distL="114300" distR="114300" simplePos="0" relativeHeight="251661312" behindDoc="0" locked="0" layoutInCell="1" allowOverlap="1" wp14:anchorId="52B5C71B" wp14:editId="22A4342C">
                 <wp:simplePos x="0" y="0"/>
                 <wp:positionH relativeFrom="column">
                   <wp:posOffset>-106680</wp:posOffset>
@@ -17444,7 +17444,7 @@
           </mc:Choice>
           <mc:Fallback>
             <w:pict>
-              <v:rect w14:anchorId="6A283F5D" id="Rectangle 231" o:spid="_x0000_s1026" style="position:absolute;margin-left:-8.4pt;margin-top:18.35pt;width:141pt;height:25.8pt;z-index:251623936;visibility:visible;mso-wrap-style:square;mso-wrap-distance-left:9pt;mso-wrap-distance-top:0;mso-wrap-distance-right:9pt;mso-wrap-distance-bottom:0;mso-position-horizontal:absolute;mso-position-horizontal-relative:text;mso-position-vertical:absolute;mso-position-vertical-relative:text;v-text-anchor:middle" o:gfxdata="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" fillcolor="white [3212]" strokecolor="white [3212]" strokeweight="2pt"/>
+              <v:rect w14:anchorId="63EF84D9" id="Rectangle 231" o:spid="_x0000_s1026" style="position:absolute;margin-left:-8.4pt;margin-top:18.35pt;width:141pt;height:25.8pt;z-index:251661312;visibility:visible;mso-wrap-style:square;mso-wrap-distance-left:9pt;mso-wrap-distance-top:0;mso-wrap-distance-right:9pt;mso-wrap-distance-bottom:0;mso-position-horizontal:absolute;mso-position-horizontal-relative:text;mso-position-vertical:absolute;mso-position-vertical-relative:text;v-text-anchor:middle" o:gfxdata="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" fillcolor="white [3212]" strokecolor="white [3212]" strokeweight="2pt"/>
             </w:pict>
           </mc:Fallback>
         </mc:AlternateContent>
@@ -17457,9 +17457,9 @@
           <w:szCs w:val="24"/>
         </w:rPr>
         <w:drawing>
-          <wp:inline distT="0" distB="0" distL="0" distR="0" wp14:anchorId="533EED33" wp14:editId="301EAA2D">
-            <wp:extent cx="4754880" cy="2796635"/>
-            <wp:effectExtent l="0" t="0" r="7620" b="3810"/>
+          <wp:inline distT="0" distB="0" distL="0" distR="0" wp14:anchorId="10723BE7" wp14:editId="0970BE13">
+            <wp:extent cx="4664029" cy="2743200"/>
+            <wp:effectExtent l="0" t="0" r="3810" b="0"/>
             <wp:docPr id="230" name="Picture 230" descr="Graphical user interface, text, application&#10;&#10;Description automatically generated"/>
             <wp:cNvGraphicFramePr>
               <a:graphicFrameLocks xmlns:a="http://schemas.openxmlformats.org/drawingml/2006/main" noChangeAspect="1"/>
@@ -17479,7 +17479,7 @@
                   <pic:spPr bwMode="auto">
                     <a:xfrm>
                       <a:off x="0" y="0"/>
-                      <a:ext cx="4754880" cy="2796635"/>
+                      <a:ext cx="4664029" cy="2743200"/>
                     </a:xfrm>
                     <a:prstGeom prst="rect">
                       <a:avLst/>
@@ -17628,7 +17628,7 @@
           <w:szCs w:val="24"/>
         </w:rPr>
         <w:drawing>
-          <wp:anchor distT="0" distB="0" distL="114300" distR="114300" simplePos="0" relativeHeight="251656704" behindDoc="0" locked="0" layoutInCell="1" allowOverlap="1" wp14:anchorId="2373425D" wp14:editId="17C59E3D">
+          <wp:anchor distT="0" distB="0" distL="114300" distR="114300" simplePos="0" relativeHeight="251680768" behindDoc="0" locked="0" layoutInCell="1" allowOverlap="1" wp14:anchorId="4538985F" wp14:editId="273A5A91">
             <wp:simplePos x="0" y="0"/>
             <wp:positionH relativeFrom="column">
               <wp:posOffset>3901440</wp:posOffset>
@@ -17901,10 +17901,3722 @@
       <w:r>
         <w:rPr>
           <w:rFonts w:ascii="Lakyim" w:hAnsi="Lakyim" w:cs="Lakyim"/>
+          <w:noProof/>
+          <w:sz w:val="20"/>
+          <w:szCs w:val="24"/>
+        </w:rPr>
+        <mc:AlternateContent>
+          <mc:Choice Requires="wps">
+            <w:drawing>
+              <wp:anchor distT="0" distB="0" distL="114300" distR="114300" simplePos="0" relativeHeight="251704320" behindDoc="0" locked="0" layoutInCell="1" allowOverlap="1" wp14:anchorId="04B12F4A" wp14:editId="1C6FEFB8">
+                <wp:simplePos x="0" y="0"/>
+                <wp:positionH relativeFrom="column">
+                  <wp:posOffset>0</wp:posOffset>
+                </wp:positionH>
+                <wp:positionV relativeFrom="paragraph">
+                  <wp:posOffset>266065</wp:posOffset>
+                </wp:positionV>
+                <wp:extent cx="6598920" cy="0"/>
+                <wp:effectExtent l="0" t="0" r="0" b="0"/>
+                <wp:wrapNone/>
+                <wp:docPr id="215" name="Straight Connector 215"/>
+                <wp:cNvGraphicFramePr/>
+                <a:graphic xmlns:a="http://schemas.openxmlformats.org/drawingml/2006/main">
+                  <a:graphicData uri="http://schemas.microsoft.com/office/word/2010/wordprocessingShape">
+                    <wps:wsp>
+                      <wps:cNvCnPr/>
+                      <wps:spPr>
+                        <a:xfrm>
+                          <a:off x="0" y="0"/>
+                          <a:ext cx="6598920" cy="0"/>
+                        </a:xfrm>
+                        <a:prstGeom prst="line">
+                          <a:avLst/>
+                        </a:prstGeom>
+                      </wps:spPr>
+                      <wps:style>
+                        <a:lnRef idx="1">
+                          <a:schemeClr val="dk1"/>
+                        </a:lnRef>
+                        <a:fillRef idx="0">
+                          <a:schemeClr val="dk1"/>
+                        </a:fillRef>
+                        <a:effectRef idx="0">
+                          <a:schemeClr val="dk1"/>
+                        </a:effectRef>
+                        <a:fontRef idx="minor">
+                          <a:schemeClr val="tx1"/>
+                        </a:fontRef>
+                      </wps:style>
+                      <wps:bodyPr/>
+                    </wps:wsp>
+                  </a:graphicData>
+                </a:graphic>
+              </wp:anchor>
+            </w:drawing>
+          </mc:Choice>
+          <mc:Fallback>
+            <w:pict>
+              <v:line w14:anchorId="533DF67F" id="Straight Connector 215" o:spid="_x0000_s1026" style="position:absolute;z-index:251704320;visibility:visible;mso-wrap-style:square;mso-wrap-distance-left:9pt;mso-wrap-distance-top:0;mso-wrap-distance-right:9pt;mso-wrap-distance-bottom:0;mso-position-horizontal:absolute;mso-position-horizontal-relative:text;mso-position-vertical:absolute;mso-position-vertical-relative:text" from="0,20.95pt" to="519.6pt,20.95pt" o:gfxdata="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" strokecolor="black [3040]"/>
+            </w:pict>
+          </mc:Fallback>
+        </mc:AlternateContent>
+      </w:r>
+      <w:r>
+        <w:rPr>
+          <w:rFonts w:ascii="Lakyim" w:hAnsi="Lakyim" w:cs="Lakyim"/>
           <w:sz w:val="20"/>
           <w:szCs w:val="24"/>
         </w:rPr>
         <w:t>We can also convert arrays to/from JSON.</w:t>
+      </w:r>
+    </w:p>
+    <w:p>
+      <w:pPr>
+        <w:rPr>
+          <w:rFonts w:ascii="Lakyim" w:hAnsi="Lakyim" w:cs="Lakyim"/>
+          <w:b/>
+          <w:bCs/>
+          <w:sz w:val="24"/>
+          <w:szCs w:val="32"/>
+        </w:rPr>
+      </w:pPr>
+      <w:r>
+        <w:rPr>
+          <w:rFonts w:ascii="Lakyim" w:hAnsi="Lakyim" w:cs="Lakyim"/>
+          <w:b/>
+          <w:bCs/>
+          <w:sz w:val="24"/>
+          <w:szCs w:val="32"/>
+        </w:rPr>
+        <w:t>JavaScript Arrays</w:t>
+      </w:r>
+    </w:p>
+    <w:p>
+      <w:pPr>
+        <w:rPr>
+          <w:rFonts w:ascii="Lakyim" w:hAnsi="Lakyim" w:cs="Lakyim"/>
+          <w:b/>
+          <w:bCs/>
+          <w:sz w:val="24"/>
+          <w:szCs w:val="32"/>
+        </w:rPr>
+      </w:pPr>
+      <w:r>
+        <w:rPr>
+          <w:rFonts w:ascii="Lakyim" w:hAnsi="Lakyim" w:cs="Lakyim"/>
+          <w:b/>
+          <w:bCs/>
+          <w:sz w:val="24"/>
+          <w:szCs w:val="32"/>
+        </w:rPr>
+        <w:t>Arrays</w:t>
+      </w:r>
+    </w:p>
+    <w:p>
+      <w:pPr>
+        <w:pStyle w:val="ListParagraph"/>
+        <w:numPr>
+          <w:ilvl w:val="0"/>
+          <w:numId w:val="48"/>
+        </w:numPr>
+        <w:rPr>
+          <w:rFonts w:ascii="Lakyim" w:hAnsi="Lakyim" w:cs="Lakyim"/>
+          <w:sz w:val="20"/>
+          <w:szCs w:val="24"/>
+        </w:rPr>
+      </w:pPr>
+      <w:r>
+        <w:rPr>
+          <w:rFonts w:ascii="Lakyim" w:hAnsi="Lakyim" w:cs="Lakyim"/>
+          <w:sz w:val="20"/>
+          <w:szCs w:val="24"/>
+        </w:rPr>
+        <w:t>An array is an ordered collection of values . JavaScript arrays are object</w:t>
+      </w:r>
+    </w:p>
+    <w:p>
+      <w:pPr>
+        <w:pStyle w:val="ListParagraph"/>
+        <w:numPr>
+          <w:ilvl w:val="0"/>
+          <w:numId w:val="48"/>
+        </w:numPr>
+        <w:rPr>
+          <w:rFonts w:ascii="Lakyim" w:hAnsi="Lakyim" w:cs="Lakyim"/>
+          <w:sz w:val="20"/>
+          <w:szCs w:val="24"/>
+        </w:rPr>
+      </w:pPr>
+      <w:r>
+        <w:rPr>
+          <w:rFonts w:ascii="Lakyim" w:hAnsi="Lakyim" w:cs="Lakyim"/>
+          <w:sz w:val="20"/>
+          <w:szCs w:val="24"/>
+        </w:rPr>
+        <w:t>Each value is called an element , and each element has a numeric position</w:t>
+      </w:r>
+      <w:r>
+        <w:rPr>
+          <w:rFonts w:ascii="Lakyim" w:hAnsi="Lakyim" w:cs="Lakyim" w:hint="cs"/>
+          <w:sz w:val="20"/>
+          <w:szCs w:val="24"/>
+          <w:cs/>
+        </w:rPr>
+        <w:t xml:space="preserve"> </w:t>
+      </w:r>
+      <w:r>
+        <w:rPr>
+          <w:rFonts w:ascii="Lakyim" w:hAnsi="Lakyim" w:cs="Lakyim"/>
+          <w:sz w:val="20"/>
+          <w:szCs w:val="24"/>
+        </w:rPr>
+        <w:t>in the array, known as its index ( zero based index</w:t>
+      </w:r>
+    </w:p>
+    <w:p>
+      <w:pPr>
+        <w:pStyle w:val="ListParagraph"/>
+        <w:numPr>
+          <w:ilvl w:val="0"/>
+          <w:numId w:val="48"/>
+        </w:numPr>
+        <w:rPr>
+          <w:rFonts w:ascii="Lakyim" w:hAnsi="Lakyim" w:cs="Lakyim"/>
+          <w:sz w:val="20"/>
+          <w:szCs w:val="24"/>
+        </w:rPr>
+      </w:pPr>
+      <w:r>
+        <w:rPr>
+          <w:rFonts w:ascii="Lakyim" w:hAnsi="Lakyim" w:cs="Lakyim"/>
+          <w:sz w:val="20"/>
+          <w:szCs w:val="24"/>
+        </w:rPr>
+        <w:lastRenderedPageBreak/>
+        <w:t>JavaScript arrays are untyped : an array element may be of any type , and</w:t>
+      </w:r>
+      <w:r>
+        <w:rPr>
+          <w:rFonts w:ascii="Lakyim" w:hAnsi="Lakyim" w:cs="Lakyim" w:hint="cs"/>
+          <w:sz w:val="20"/>
+          <w:szCs w:val="24"/>
+          <w:cs/>
+        </w:rPr>
+        <w:t xml:space="preserve"> </w:t>
+      </w:r>
+      <w:r>
+        <w:rPr>
+          <w:rFonts w:ascii="Lakyim" w:hAnsi="Lakyim" w:cs="Lakyim"/>
+          <w:sz w:val="20"/>
+          <w:szCs w:val="24"/>
+        </w:rPr>
+        <w:t>different elements of the same array may be of different types</w:t>
+      </w:r>
+    </w:p>
+    <w:p>
+      <w:pPr>
+        <w:pStyle w:val="ListParagraph"/>
+        <w:numPr>
+          <w:ilvl w:val="0"/>
+          <w:numId w:val="48"/>
+        </w:numPr>
+        <w:rPr>
+          <w:rFonts w:ascii="Lakyim" w:hAnsi="Lakyim" w:cs="Lakyim"/>
+          <w:sz w:val="20"/>
+          <w:szCs w:val="24"/>
+        </w:rPr>
+      </w:pPr>
+      <w:r>
+        <w:rPr>
+          <w:rFonts w:ascii="Lakyim" w:hAnsi="Lakyim" w:cs="Lakyim"/>
+          <w:sz w:val="20"/>
+          <w:szCs w:val="24"/>
+        </w:rPr>
+        <w:t>Array elements may even be objects or other arrays , which allows you to</w:t>
+      </w:r>
+      <w:r>
+        <w:rPr>
+          <w:rFonts w:ascii="Lakyim" w:hAnsi="Lakyim" w:cs="Lakyim" w:hint="cs"/>
+          <w:sz w:val="20"/>
+          <w:szCs w:val="24"/>
+          <w:cs/>
+        </w:rPr>
+        <w:t xml:space="preserve"> </w:t>
+      </w:r>
+      <w:r>
+        <w:rPr>
+          <w:rFonts w:ascii="Lakyim" w:hAnsi="Lakyim" w:cs="Lakyim"/>
+          <w:sz w:val="20"/>
+          <w:szCs w:val="24"/>
+        </w:rPr>
+        <w:t>create complex data structures such as arrays of objects and arrays of</w:t>
+      </w:r>
+      <w:r>
+        <w:rPr>
+          <w:rFonts w:ascii="Lakyim" w:hAnsi="Lakyim" w:cs="Lakyim" w:hint="cs"/>
+          <w:sz w:val="20"/>
+          <w:szCs w:val="24"/>
+          <w:cs/>
+        </w:rPr>
+        <w:t xml:space="preserve"> </w:t>
+      </w:r>
+      <w:r>
+        <w:rPr>
+          <w:rFonts w:ascii="Lakyim" w:hAnsi="Lakyim" w:cs="Lakyim"/>
+          <w:sz w:val="20"/>
+          <w:szCs w:val="24"/>
+        </w:rPr>
+        <w:t>arrays.</w:t>
+      </w:r>
+    </w:p>
+    <w:p>
+      <w:pPr>
+        <w:pStyle w:val="ListParagraph"/>
+        <w:numPr>
+          <w:ilvl w:val="0"/>
+          <w:numId w:val="48"/>
+        </w:numPr>
+        <w:rPr>
+          <w:rFonts w:ascii="Lakyim" w:hAnsi="Lakyim" w:cs="Lakyim"/>
+          <w:sz w:val="20"/>
+          <w:szCs w:val="24"/>
+        </w:rPr>
+      </w:pPr>
+      <w:r>
+        <w:rPr>
+          <w:rFonts w:ascii="Lakyim" w:hAnsi="Lakyim" w:cs="Lakyim"/>
+          <w:sz w:val="20"/>
+          <w:szCs w:val="24"/>
+        </w:rPr>
+        <w:t>JavaScript arrays are dynamic : they grow or shrink as needed , and there is</w:t>
+      </w:r>
+      <w:r>
+        <w:rPr>
+          <w:rFonts w:ascii="Lakyim" w:hAnsi="Lakyim" w:cs="Lakyim" w:hint="cs"/>
+          <w:sz w:val="20"/>
+          <w:szCs w:val="24"/>
+          <w:cs/>
+        </w:rPr>
+        <w:t xml:space="preserve"> </w:t>
+      </w:r>
+      <w:r>
+        <w:rPr>
+          <w:rFonts w:ascii="Lakyim" w:hAnsi="Lakyim" w:cs="Lakyim"/>
+          <w:sz w:val="20"/>
+          <w:szCs w:val="24"/>
+        </w:rPr>
+        <w:t>no need to declare a fixed size for the array when you create it or to</w:t>
+      </w:r>
+      <w:r>
+        <w:rPr>
+          <w:rFonts w:ascii="Lakyim" w:hAnsi="Lakyim" w:cs="Lakyim" w:hint="cs"/>
+          <w:sz w:val="20"/>
+          <w:szCs w:val="24"/>
+          <w:cs/>
+        </w:rPr>
+        <w:t xml:space="preserve"> </w:t>
+      </w:r>
+      <w:r>
+        <w:rPr>
+          <w:rFonts w:ascii="Lakyim" w:hAnsi="Lakyim" w:cs="Lakyim"/>
+          <w:sz w:val="20"/>
+          <w:szCs w:val="24"/>
+        </w:rPr>
+        <w:t>reallocate it when the size changes.</w:t>
+      </w:r>
+    </w:p>
+    <w:p>
+      <w:pPr>
+        <w:pStyle w:val="ListParagraph"/>
+        <w:numPr>
+          <w:ilvl w:val="0"/>
+          <w:numId w:val="48"/>
+        </w:numPr>
+        <w:rPr>
+          <w:rFonts w:ascii="Lakyim" w:hAnsi="Lakyim" w:cs="Lakyim"/>
+          <w:sz w:val="20"/>
+          <w:szCs w:val="24"/>
+        </w:rPr>
+      </w:pPr>
+      <w:r>
+        <w:rPr>
+          <w:rFonts w:ascii="Lakyim" w:hAnsi="Lakyim" w:cs="Lakyim"/>
+          <w:sz w:val="20"/>
+          <w:szCs w:val="24"/>
+        </w:rPr>
+        <w:t>Every JavaScript array has a length property</w:t>
+      </w:r>
+      <w:r>
+        <w:rPr>
+          <w:rFonts w:ascii="Lakyim" w:hAnsi="Lakyim" w:cs="Lakyim" w:hint="cs"/>
+          <w:sz w:val="20"/>
+          <w:szCs w:val="24"/>
+          <w:cs/>
+        </w:rPr>
+        <w:t>.</w:t>
+      </w:r>
+    </w:p>
+    <w:p>
+      <w:pPr>
+        <w:rPr>
+          <w:rFonts w:ascii="Lakyim" w:hAnsi="Lakyim" w:cs="Lakyim"/>
+          <w:b/>
+          <w:bCs/>
+          <w:sz w:val="24"/>
+          <w:szCs w:val="24"/>
+        </w:rPr>
+      </w:pPr>
+      <w:r>
+        <w:rPr>
+          <w:rFonts w:ascii="Lakyim" w:hAnsi="Lakyim" w:cs="Lakyim"/>
+          <w:b/>
+          <w:bCs/>
+          <w:sz w:val="24"/>
+          <w:szCs w:val="24"/>
+        </w:rPr>
+        <w:t>Creating Arrays</w:t>
+      </w:r>
+      <w:r>
+        <w:rPr>
+          <w:rFonts w:ascii="Lakyim" w:hAnsi="Lakyim" w:cs="Lakyim"/>
+          <w:b/>
+          <w:bCs/>
+          <w:sz w:val="24"/>
+          <w:szCs w:val="24"/>
+          <w:cs/>
+        </w:rPr>
+        <w:tab/>
+      </w:r>
+      <w:r>
+        <w:rPr>
+          <w:rFonts w:ascii="Lakyim" w:hAnsi="Lakyim" w:cs="Lakyim"/>
+          <w:color w:val="A5B592" w:themeColor="accent1"/>
+          <w:sz w:val="20"/>
+          <w:szCs w:val="20"/>
+          <w:cs/>
+        </w:rPr>
+        <w:t>//05</w:t>
+      </w:r>
+      <w:r>
+        <w:rPr>
+          <w:rFonts w:ascii="Lakyim" w:hAnsi="Lakyim" w:cs="Lakyim"/>
+          <w:color w:val="A5B592" w:themeColor="accent1"/>
+          <w:sz w:val="20"/>
+          <w:szCs w:val="20"/>
+        </w:rPr>
+        <w:t>_Arrays/script</w:t>
+      </w:r>
+      <w:r>
+        <w:rPr>
+          <w:rFonts w:ascii="Lakyim" w:hAnsi="Lakyim" w:cs="Lakyim"/>
+          <w:color w:val="A5B592" w:themeColor="accent1"/>
+          <w:sz w:val="20"/>
+          <w:szCs w:val="20"/>
+          <w:cs/>
+        </w:rPr>
+        <w:t>2.</w:t>
+      </w:r>
+      <w:r>
+        <w:rPr>
+          <w:rFonts w:ascii="Lakyim" w:hAnsi="Lakyim" w:cs="Lakyim"/>
+          <w:color w:val="A5B592" w:themeColor="accent1"/>
+          <w:sz w:val="20"/>
+          <w:szCs w:val="20"/>
+        </w:rPr>
+        <w:t>js</w:t>
+      </w:r>
+    </w:p>
+    <w:p>
+      <w:pPr>
+        <w:pStyle w:val="ListParagraph"/>
+        <w:numPr>
+          <w:ilvl w:val="0"/>
+          <w:numId w:val="49"/>
+        </w:numPr>
+        <w:rPr>
+          <w:rFonts w:ascii="Lakyim" w:hAnsi="Lakyim" w:cs="Lakyim"/>
+          <w:sz w:val="20"/>
+          <w:szCs w:val="24"/>
+        </w:rPr>
+      </w:pPr>
+      <w:r>
+        <w:rPr>
+          <w:rFonts w:ascii="Lakyim" w:hAnsi="Lakyim" w:cs="Lakyim"/>
+          <w:sz w:val="20"/>
+          <w:szCs w:val="24"/>
+        </w:rPr>
+        <w:t>Array literals</w:t>
+      </w:r>
+    </w:p>
+    <w:p>
+      <w:pPr>
+        <w:pStyle w:val="ListParagraph"/>
+        <w:numPr>
+          <w:ilvl w:val="0"/>
+          <w:numId w:val="49"/>
+        </w:numPr>
+        <w:rPr>
+          <w:rFonts w:ascii="Lakyim" w:hAnsi="Lakyim" w:cs="Lakyim"/>
+          <w:sz w:val="20"/>
+          <w:szCs w:val="24"/>
+        </w:rPr>
+      </w:pPr>
+      <w:r>
+        <w:rPr>
+          <w:rFonts w:ascii="Lakyim" w:hAnsi="Lakyim" w:cs="Lakyim"/>
+          <w:sz w:val="20"/>
+          <w:szCs w:val="24"/>
+        </w:rPr>
+        <w:t>The ... spread operator on an iterable object</w:t>
+      </w:r>
+    </w:p>
+    <w:p>
+      <w:pPr>
+        <w:pStyle w:val="ListParagraph"/>
+        <w:numPr>
+          <w:ilvl w:val="0"/>
+          <w:numId w:val="49"/>
+        </w:numPr>
+        <w:rPr>
+          <w:rFonts w:ascii="Lakyim" w:hAnsi="Lakyim" w:cs="Lakyim"/>
+          <w:sz w:val="20"/>
+          <w:szCs w:val="24"/>
+        </w:rPr>
+      </w:pPr>
+      <w:r>
+        <w:rPr>
+          <w:rFonts w:ascii="Lakyim" w:hAnsi="Lakyim" w:cs="Lakyim"/>
+          <w:sz w:val="20"/>
+          <w:szCs w:val="24"/>
+        </w:rPr>
+        <w:t>The Array() constructor</w:t>
+      </w:r>
+    </w:p>
+    <w:p>
+      <w:pPr>
+        <w:pStyle w:val="ListParagraph"/>
+        <w:numPr>
+          <w:ilvl w:val="0"/>
+          <w:numId w:val="49"/>
+        </w:numPr>
+        <w:rPr>
+          <w:rFonts w:ascii="Lakyim" w:hAnsi="Lakyim" w:cs="Lakyim"/>
+          <w:sz w:val="20"/>
+          <w:szCs w:val="24"/>
+        </w:rPr>
+      </w:pPr>
+      <w:r>
+        <w:rPr>
+          <w:rFonts w:ascii="Lakyim" w:hAnsi="Lakyim" w:cs="Lakyim"/>
+          <w:sz w:val="20"/>
+          <w:szCs w:val="24"/>
+        </w:rPr>
+        <w:t>The Array.of () and Array.from () factory methods</w:t>
+      </w:r>
+    </w:p>
+    <w:p>
+      <w:pPr>
+        <w:rPr>
+          <w:rFonts w:ascii="Lakyim" w:hAnsi="Lakyim" w:cs="Lakyim"/>
+          <w:b/>
+          <w:bCs/>
+          <w:sz w:val="20"/>
+          <w:szCs w:val="24"/>
+        </w:rPr>
+      </w:pPr>
+      <w:r>
+        <w:rPr>
+          <w:rFonts w:ascii="Lakyim" w:hAnsi="Lakyim" w:cs="Lakyim"/>
+          <w:b/>
+          <w:bCs/>
+          <w:sz w:val="20"/>
+          <w:szCs w:val="24"/>
+          <w:cs/>
+        </w:rPr>
+        <w:t xml:space="preserve">1. </w:t>
+      </w:r>
+      <w:r>
+        <w:rPr>
+          <w:rFonts w:ascii="Lakyim" w:hAnsi="Lakyim" w:cs="Lakyim"/>
+          <w:b/>
+          <w:bCs/>
+          <w:sz w:val="20"/>
+          <w:szCs w:val="24"/>
+        </w:rPr>
+        <w:t>Array literals</w:t>
+      </w:r>
+    </w:p>
+    <w:p>
+      <w:pPr>
+        <w:pStyle w:val="ListParagraph"/>
+        <w:numPr>
+          <w:ilvl w:val="0"/>
+          <w:numId w:val="51"/>
+        </w:numPr>
+        <w:rPr>
+          <w:rFonts w:ascii="Lakyim" w:hAnsi="Lakyim" w:cs="Lakyim"/>
+          <w:sz w:val="20"/>
+          <w:szCs w:val="24"/>
+        </w:rPr>
+      </w:pPr>
+      <w:r>
+        <w:rPr>
+          <w:rFonts w:ascii="Lakyim" w:hAnsi="Lakyim" w:cs="Lakyim"/>
+          <w:sz w:val="20"/>
+          <w:szCs w:val="24"/>
+        </w:rPr>
+        <w:t>The simplest way to create an array is with an array literal, which is</w:t>
+      </w:r>
+      <w:r>
+        <w:rPr>
+          <w:rFonts w:ascii="Lakyim" w:hAnsi="Lakyim" w:cs="Lakyim" w:hint="cs"/>
+          <w:sz w:val="20"/>
+          <w:szCs w:val="24"/>
+          <w:cs/>
+        </w:rPr>
+        <w:t xml:space="preserve"> </w:t>
+      </w:r>
+      <w:r>
+        <w:rPr>
+          <w:rFonts w:ascii="Lakyim" w:hAnsi="Lakyim" w:cs="Lakyim"/>
+          <w:sz w:val="20"/>
+          <w:szCs w:val="24"/>
+        </w:rPr>
+        <w:t>simply a comma separated list of array elements within square brackets</w:t>
+      </w:r>
+    </w:p>
+    <w:p>
+      <w:pPr>
+        <w:pStyle w:val="ListParagraph"/>
+        <w:rPr>
+          <w:rFonts w:ascii="Lakyim" w:hAnsi="Lakyim" w:cs="Lakyim"/>
+          <w:sz w:val="20"/>
+          <w:szCs w:val="24"/>
+        </w:rPr>
+      </w:pPr>
+      <w:r>
+        <w:rPr>
+          <w:noProof/>
+          <w:cs/>
+        </w:rPr>
+        <w:drawing>
+          <wp:inline distT="0" distB="0" distL="0" distR="0" wp14:anchorId="0D4C246A" wp14:editId="3D1D9D52">
+            <wp:extent cx="2743200" cy="2172409"/>
+            <wp:effectExtent l="0" t="0" r="0" b="0"/>
+            <wp:docPr id="233" name="Picture 233" descr="Text&#10;&#10;Description automatically generated"/>
+            <wp:cNvGraphicFramePr>
+              <a:graphicFrameLocks xmlns:a="http://schemas.openxmlformats.org/drawingml/2006/main" noChangeAspect="1"/>
+            </wp:cNvGraphicFramePr>
+            <a:graphic xmlns:a="http://schemas.openxmlformats.org/drawingml/2006/main">
+              <a:graphicData uri="http://schemas.openxmlformats.org/drawingml/2006/picture">
+                <pic:pic xmlns:pic="http://schemas.openxmlformats.org/drawingml/2006/picture">
+                  <pic:nvPicPr>
+                    <pic:cNvPr id="233" name="Picture 233" descr="Text&#10;&#10;Description automatically generated"/>
+                    <pic:cNvPicPr/>
+                  </pic:nvPicPr>
+                  <pic:blipFill rotWithShape="1">
+                    <a:blip r:embed="rId84"/>
+                    <a:srcRect t="778"/>
+                    <a:stretch/>
+                  </pic:blipFill>
+                  <pic:spPr bwMode="auto">
+                    <a:xfrm>
+                      <a:off x="0" y="0"/>
+                      <a:ext cx="2743200" cy="2172409"/>
+                    </a:xfrm>
+                    <a:prstGeom prst="rect">
+                      <a:avLst/>
+                    </a:prstGeom>
+                    <a:ln>
+                      <a:noFill/>
+                    </a:ln>
+                    <a:extLst>
+                      <a:ext uri="{53640926-AAD7-44D8-BBD7-CCE9431645EC}">
+                        <a14:shadowObscured xmlns:a14="http://schemas.microsoft.com/office/drawing/2010/main"/>
+                      </a:ext>
+                    </a:extLst>
+                  </pic:spPr>
+                </pic:pic>
+              </a:graphicData>
+            </a:graphic>
+          </wp:inline>
+        </w:drawing>
+      </w:r>
+    </w:p>
+    <w:p>
+      <w:pPr>
+        <w:rPr>
+          <w:rFonts w:ascii="Lakyim" w:hAnsi="Lakyim" w:cs="Lakyim"/>
+          <w:b/>
+          <w:bCs/>
+          <w:sz w:val="20"/>
+          <w:szCs w:val="24"/>
+        </w:rPr>
+      </w:pPr>
+      <w:r>
+        <w:rPr>
+          <w:rFonts w:ascii="Lakyim" w:hAnsi="Lakyim" w:cs="Lakyim"/>
+          <w:b/>
+          <w:bCs/>
+          <w:sz w:val="20"/>
+          <w:szCs w:val="24"/>
+          <w:cs/>
+        </w:rPr>
+        <w:t xml:space="preserve">2. </w:t>
+      </w:r>
+      <w:r>
+        <w:rPr>
+          <w:rFonts w:ascii="Lakyim" w:hAnsi="Lakyim" w:cs="Lakyim"/>
+          <w:b/>
+          <w:bCs/>
+          <w:sz w:val="20"/>
+          <w:szCs w:val="24"/>
+        </w:rPr>
+        <w:t>The ... spread operator on an iterable object</w:t>
+      </w:r>
+    </w:p>
+    <w:p>
+      <w:pPr>
+        <w:pStyle w:val="ListParagraph"/>
+        <w:numPr>
+          <w:ilvl w:val="0"/>
+          <w:numId w:val="50"/>
+        </w:numPr>
+        <w:rPr>
+          <w:rFonts w:ascii="Lakyim" w:hAnsi="Lakyim" w:cs="Lakyim"/>
+          <w:sz w:val="20"/>
+          <w:szCs w:val="24"/>
+        </w:rPr>
+      </w:pPr>
+      <w:r>
+        <w:rPr>
+          <w:rFonts w:ascii="Lakyim" w:hAnsi="Lakyim" w:cs="Lakyim"/>
+          <w:sz w:val="20"/>
+          <w:szCs w:val="24"/>
+        </w:rPr>
+        <w:t>In ES</w:t>
+      </w:r>
+      <w:r>
+        <w:rPr>
+          <w:rFonts w:ascii="Lakyim" w:hAnsi="Lakyim" w:cs="Lakyim"/>
+          <w:sz w:val="20"/>
+          <w:szCs w:val="24"/>
+          <w:cs/>
+        </w:rPr>
+        <w:t>6</w:t>
+      </w:r>
+      <w:r>
+        <w:rPr>
+          <w:rFonts w:ascii="Lakyim" w:hAnsi="Lakyim" w:cs="Lakyim"/>
+          <w:sz w:val="20"/>
+          <w:szCs w:val="24"/>
+        </w:rPr>
+        <w:t xml:space="preserve"> and later, you can use the “spread operator,” ..., to include the</w:t>
+      </w:r>
+      <w:r>
+        <w:rPr>
+          <w:rFonts w:ascii="Lakyim" w:hAnsi="Lakyim" w:cs="Lakyim" w:hint="cs"/>
+          <w:sz w:val="20"/>
+          <w:szCs w:val="24"/>
+          <w:cs/>
+        </w:rPr>
+        <w:t xml:space="preserve"> </w:t>
+      </w:r>
+      <w:r>
+        <w:rPr>
+          <w:rFonts w:ascii="Lakyim" w:hAnsi="Lakyim" w:cs="Lakyim"/>
+          <w:sz w:val="20"/>
+          <w:szCs w:val="24"/>
+        </w:rPr>
+        <w:t>elements of one array within an array literal:</w:t>
+      </w:r>
+    </w:p>
+    <w:p>
+      <w:pPr>
+        <w:pStyle w:val="ListParagraph"/>
+        <w:rPr>
+          <w:rFonts w:ascii="Lakyim" w:hAnsi="Lakyim" w:cs="Lakyim"/>
+          <w:sz w:val="20"/>
+          <w:szCs w:val="24"/>
+        </w:rPr>
+      </w:pPr>
+      <w:r>
+        <w:rPr>
+          <w:rFonts w:ascii="Lakyim" w:hAnsi="Lakyim" w:cs="Lakyim"/>
+          <w:noProof/>
+          <w:sz w:val="20"/>
+          <w:szCs w:val="24"/>
+          <w:cs/>
+        </w:rPr>
+        <w:drawing>
+          <wp:inline distT="0" distB="0" distL="0" distR="0" wp14:anchorId="34293013" wp14:editId="2B262836">
+            <wp:extent cx="2834640" cy="261634"/>
+            <wp:effectExtent l="0" t="0" r="3810" b="5080"/>
+            <wp:docPr id="234" name="Picture 234"/>
+            <wp:cNvGraphicFramePr>
+              <a:graphicFrameLocks xmlns:a="http://schemas.openxmlformats.org/drawingml/2006/main" noChangeAspect="1"/>
+            </wp:cNvGraphicFramePr>
+            <a:graphic xmlns:a="http://schemas.openxmlformats.org/drawingml/2006/main">
+              <a:graphicData uri="http://schemas.openxmlformats.org/drawingml/2006/picture">
+                <pic:pic xmlns:pic="http://schemas.openxmlformats.org/drawingml/2006/picture">
+                  <pic:nvPicPr>
+                    <pic:cNvPr id="1" name=""/>
+                    <pic:cNvPicPr/>
+                  </pic:nvPicPr>
+                  <pic:blipFill>
+                    <a:blip r:embed="rId85"/>
+                    <a:stretch>
+                      <a:fillRect/>
+                    </a:stretch>
+                  </pic:blipFill>
+                  <pic:spPr>
+                    <a:xfrm>
+                      <a:off x="0" y="0"/>
+                      <a:ext cx="2834640" cy="261634"/>
+                    </a:xfrm>
+                    <a:prstGeom prst="rect">
+                      <a:avLst/>
+                    </a:prstGeom>
+                  </pic:spPr>
+                </pic:pic>
+              </a:graphicData>
+            </a:graphic>
+          </wp:inline>
+        </w:drawing>
+      </w:r>
+    </w:p>
+    <w:p>
+      <w:pPr>
+        <w:pStyle w:val="ListParagraph"/>
+        <w:numPr>
+          <w:ilvl w:val="0"/>
+          <w:numId w:val="50"/>
+        </w:numPr>
+        <w:rPr>
+          <w:rFonts w:ascii="Lakyim" w:hAnsi="Lakyim" w:cs="Lakyim"/>
+          <w:sz w:val="20"/>
+          <w:szCs w:val="24"/>
+        </w:rPr>
+      </w:pPr>
+      <w:r>
+        <w:rPr>
+          <w:rFonts w:ascii="Lakyim" w:hAnsi="Lakyim" w:cs="Lakyim"/>
+          <w:sz w:val="20"/>
+          <w:szCs w:val="24"/>
+        </w:rPr>
+        <w:t>The three dots “spread” the array so that its elements become</w:t>
+      </w:r>
+      <w:r>
+        <w:rPr>
+          <w:rFonts w:ascii="Lakyim" w:hAnsi="Lakyim" w:cs="Lakyim" w:hint="cs"/>
+          <w:sz w:val="20"/>
+          <w:szCs w:val="24"/>
+          <w:cs/>
+        </w:rPr>
+        <w:t xml:space="preserve"> </w:t>
+      </w:r>
+      <w:r>
+        <w:rPr>
+          <w:rFonts w:ascii="Lakyim" w:hAnsi="Lakyim" w:cs="Lakyim"/>
+          <w:sz w:val="20"/>
+          <w:szCs w:val="24"/>
+        </w:rPr>
+        <w:t>elements within the array literal that is being created.</w:t>
+      </w:r>
+    </w:p>
+    <w:p>
+      <w:pPr>
+        <w:pStyle w:val="ListParagraph"/>
+        <w:numPr>
+          <w:ilvl w:val="0"/>
+          <w:numId w:val="50"/>
+        </w:numPr>
+        <w:rPr>
+          <w:rFonts w:ascii="Lakyim" w:hAnsi="Lakyim" w:cs="Lakyim"/>
+          <w:sz w:val="20"/>
+          <w:szCs w:val="24"/>
+        </w:rPr>
+      </w:pPr>
+      <w:r>
+        <w:rPr>
+          <w:rFonts w:ascii="Lakyim" w:hAnsi="Lakyim" w:cs="Lakyim"/>
+          <w:sz w:val="20"/>
+          <w:szCs w:val="24"/>
+        </w:rPr>
+        <w:t>The spread operator is a convenient way to create a (shallow) copy of</w:t>
+      </w:r>
+      <w:r>
+        <w:rPr>
+          <w:rFonts w:ascii="Lakyim" w:hAnsi="Lakyim" w:cs="Lakyim" w:hint="cs"/>
+          <w:sz w:val="20"/>
+          <w:szCs w:val="24"/>
+          <w:cs/>
+        </w:rPr>
+        <w:t xml:space="preserve"> </w:t>
+      </w:r>
+      <w:r>
+        <w:rPr>
+          <w:rFonts w:ascii="Lakyim" w:hAnsi="Lakyim" w:cs="Lakyim"/>
+          <w:sz w:val="20"/>
+          <w:szCs w:val="24"/>
+        </w:rPr>
+        <w:t>an array:</w:t>
+      </w:r>
+    </w:p>
+    <w:p>
+      <w:pPr>
+        <w:pStyle w:val="ListParagraph"/>
+        <w:rPr>
+          <w:rFonts w:ascii="Lakyim" w:hAnsi="Lakyim" w:cs="Lakyim"/>
+          <w:sz w:val="20"/>
+          <w:szCs w:val="24"/>
+        </w:rPr>
+      </w:pPr>
+      <w:r>
+        <w:rPr>
+          <w:rFonts w:ascii="Lakyim" w:hAnsi="Lakyim" w:cs="Lakyim"/>
+          <w:noProof/>
+          <w:sz w:val="20"/>
+          <w:szCs w:val="24"/>
+          <w:cs/>
+        </w:rPr>
+        <w:drawing>
+          <wp:inline distT="0" distB="0" distL="0" distR="0" wp14:anchorId="71E17B40" wp14:editId="72424C12">
+            <wp:extent cx="2701894" cy="914400"/>
+            <wp:effectExtent l="0" t="0" r="3810" b="0"/>
+            <wp:docPr id="235" name="Picture 235" descr="Text, letter&#10;&#10;Description automatically generated"/>
+            <wp:cNvGraphicFramePr>
+              <a:graphicFrameLocks xmlns:a="http://schemas.openxmlformats.org/drawingml/2006/main" noChangeAspect="1"/>
+            </wp:cNvGraphicFramePr>
+            <a:graphic xmlns:a="http://schemas.openxmlformats.org/drawingml/2006/main">
+              <a:graphicData uri="http://schemas.openxmlformats.org/drawingml/2006/picture">
+                <pic:pic xmlns:pic="http://schemas.openxmlformats.org/drawingml/2006/picture">
+                  <pic:nvPicPr>
+                    <pic:cNvPr id="235" name="Picture 235" descr="Text, letter&#10;&#10;Description automatically generated"/>
+                    <pic:cNvPicPr/>
+                  </pic:nvPicPr>
+                  <pic:blipFill>
+                    <a:blip r:embed="rId86"/>
+                    <a:stretch>
+                      <a:fillRect/>
+                    </a:stretch>
+                  </pic:blipFill>
+                  <pic:spPr>
+                    <a:xfrm>
+                      <a:off x="0" y="0"/>
+                      <a:ext cx="2701894" cy="914400"/>
+                    </a:xfrm>
+                    <a:prstGeom prst="rect">
+                      <a:avLst/>
+                    </a:prstGeom>
+                  </pic:spPr>
+                </pic:pic>
+              </a:graphicData>
+            </a:graphic>
+          </wp:inline>
+        </w:drawing>
+      </w:r>
+    </w:p>
+    <w:p>
+      <w:pPr>
+        <w:pStyle w:val="ListParagraph"/>
+        <w:numPr>
+          <w:ilvl w:val="0"/>
+          <w:numId w:val="50"/>
+        </w:numPr>
+        <w:rPr>
+          <w:rFonts w:ascii="Lakyim" w:hAnsi="Lakyim" w:cs="Lakyim"/>
+          <w:sz w:val="20"/>
+          <w:szCs w:val="24"/>
+        </w:rPr>
+      </w:pPr>
+      <w:r>
+        <w:rPr>
+          <w:rFonts w:ascii="Lakyim" w:hAnsi="Lakyim" w:cs="Lakyim"/>
+          <w:sz w:val="20"/>
+          <w:szCs w:val="24"/>
+        </w:rPr>
+        <w:t>Modifying the copy does not change the original</w:t>
+      </w:r>
+    </w:p>
+    <w:p>
+      <w:pPr>
+        <w:numPr>
+          <w:ilvl w:val="0"/>
+          <w:numId w:val="52"/>
+        </w:numPr>
+        <w:rPr>
+          <w:rFonts w:ascii="Lakyim" w:hAnsi="Lakyim" w:cs="Lakyim"/>
+          <w:b/>
+          <w:bCs/>
+          <w:sz w:val="20"/>
+          <w:szCs w:val="24"/>
+        </w:rPr>
+      </w:pPr>
+      <w:r>
+        <w:rPr>
+          <w:rFonts w:ascii="Lakyim" w:hAnsi="Lakyim" w:cs="Lakyim"/>
+          <w:b/>
+          <w:bCs/>
+          <w:sz w:val="20"/>
+          <w:szCs w:val="24"/>
+        </w:rPr>
+        <w:lastRenderedPageBreak/>
+        <w:t>3. The Array() Constructor</w:t>
+      </w:r>
+    </w:p>
+    <w:p>
+      <w:pPr>
+        <w:pStyle w:val="ListParagraph"/>
+        <w:numPr>
+          <w:ilvl w:val="0"/>
+          <w:numId w:val="50"/>
+        </w:numPr>
+        <w:rPr>
+          <w:rFonts w:ascii="Lakyim" w:hAnsi="Lakyim" w:cs="Lakyim"/>
+          <w:sz w:val="20"/>
+          <w:szCs w:val="24"/>
+        </w:rPr>
+      </w:pPr>
+      <w:r>
+        <w:rPr>
+          <w:rFonts w:ascii="Lakyim" w:hAnsi="Lakyim" w:cs="Lakyim"/>
+          <w:sz w:val="20"/>
+          <w:szCs w:val="24"/>
+        </w:rPr>
+        <w:t xml:space="preserve">Call it with </w:t>
+      </w:r>
+      <w:r>
+        <w:rPr>
+          <w:rFonts w:ascii="Lakyim" w:hAnsi="Lakyim" w:cs="Lakyim"/>
+          <w:b/>
+          <w:bCs/>
+          <w:sz w:val="20"/>
+          <w:szCs w:val="24"/>
+        </w:rPr>
+        <w:t>no arguments</w:t>
+      </w:r>
+      <w:r>
+        <w:rPr>
+          <w:rFonts w:ascii="Lakyim" w:hAnsi="Lakyim" w:cs="Lakyim"/>
+          <w:sz w:val="20"/>
+          <w:szCs w:val="24"/>
+        </w:rPr>
+        <w:t>:</w:t>
+      </w:r>
+    </w:p>
+    <w:p>
+      <w:pPr>
+        <w:pStyle w:val="ListParagraph"/>
+        <w:rPr>
+          <w:rFonts w:ascii="Lakyim" w:hAnsi="Lakyim" w:cs="Lakyim"/>
+          <w:sz w:val="20"/>
+          <w:szCs w:val="24"/>
+        </w:rPr>
+      </w:pPr>
+      <w:r>
+        <w:rPr>
+          <w:rFonts w:ascii="Lakyim" w:hAnsi="Lakyim" w:cs="Lakyim"/>
+          <w:sz w:val="20"/>
+          <w:szCs w:val="24"/>
+        </w:rPr>
+        <w:t>let a = new Array();</w:t>
+      </w:r>
+    </w:p>
+    <w:p>
+      <w:pPr>
+        <w:pStyle w:val="ListParagraph"/>
+        <w:numPr>
+          <w:ilvl w:val="0"/>
+          <w:numId w:val="50"/>
+        </w:numPr>
+        <w:rPr>
+          <w:rFonts w:ascii="Lakyim" w:hAnsi="Lakyim" w:cs="Lakyim"/>
+          <w:sz w:val="20"/>
+          <w:szCs w:val="24"/>
+        </w:rPr>
+      </w:pPr>
+      <w:r>
+        <w:rPr>
+          <w:rFonts w:ascii="Lakyim" w:hAnsi="Lakyim" w:cs="Lakyim"/>
+          <w:sz w:val="20"/>
+          <w:szCs w:val="24"/>
+        </w:rPr>
+        <w:t xml:space="preserve">Call it with a single numeric argument, which </w:t>
+      </w:r>
+      <w:r>
+        <w:rPr>
+          <w:rFonts w:ascii="Lakyim" w:hAnsi="Lakyim" w:cs="Lakyim"/>
+          <w:b/>
+          <w:bCs/>
+          <w:sz w:val="20"/>
+          <w:szCs w:val="24"/>
+        </w:rPr>
+        <w:t>specifies a length</w:t>
+      </w:r>
+      <w:r>
+        <w:rPr>
+          <w:rFonts w:ascii="Lakyim" w:hAnsi="Lakyim" w:cs="Lakyim"/>
+          <w:sz w:val="20"/>
+          <w:szCs w:val="24"/>
+        </w:rPr>
+        <w:t>:</w:t>
+      </w:r>
+    </w:p>
+    <w:p>
+      <w:pPr>
+        <w:pStyle w:val="ListParagraph"/>
+        <w:rPr>
+          <w:rFonts w:ascii="Lakyim" w:hAnsi="Lakyim" w:cs="Lakyim"/>
+          <w:sz w:val="20"/>
+          <w:szCs w:val="24"/>
+        </w:rPr>
+      </w:pPr>
+      <w:r>
+        <w:rPr>
+          <w:rFonts w:ascii="Lakyim" w:hAnsi="Lakyim" w:cs="Lakyim"/>
+          <w:sz w:val="20"/>
+          <w:szCs w:val="24"/>
+        </w:rPr>
+        <w:t>let a = new Array(10);</w:t>
+      </w:r>
+    </w:p>
+    <w:p>
+      <w:pPr>
+        <w:pStyle w:val="ListParagraph"/>
+        <w:numPr>
+          <w:ilvl w:val="0"/>
+          <w:numId w:val="50"/>
+        </w:numPr>
+        <w:rPr>
+          <w:rFonts w:ascii="Lakyim" w:hAnsi="Lakyim" w:cs="Lakyim"/>
+          <w:sz w:val="20"/>
+          <w:szCs w:val="24"/>
+        </w:rPr>
+      </w:pPr>
+      <w:r>
+        <w:rPr>
+          <w:rFonts w:ascii="Lakyim" w:hAnsi="Lakyim" w:cs="Lakyim"/>
+          <w:sz w:val="20"/>
+          <w:szCs w:val="24"/>
+        </w:rPr>
+        <w:t xml:space="preserve">Explicitly </w:t>
+      </w:r>
+      <w:r>
+        <w:rPr>
+          <w:rFonts w:ascii="Lakyim" w:hAnsi="Lakyim" w:cs="Lakyim"/>
+          <w:b/>
+          <w:bCs/>
+          <w:sz w:val="20"/>
+          <w:szCs w:val="24"/>
+        </w:rPr>
+        <w:t xml:space="preserve">specify two or more array elements </w:t>
+      </w:r>
+      <w:r>
+        <w:rPr>
+          <w:rFonts w:ascii="Lakyim" w:hAnsi="Lakyim" w:cs="Lakyim"/>
+          <w:sz w:val="20"/>
+          <w:szCs w:val="24"/>
+        </w:rPr>
+        <w:t xml:space="preserve">or </w:t>
+      </w:r>
+      <w:r>
+        <w:rPr>
+          <w:rFonts w:ascii="Lakyim" w:hAnsi="Lakyim" w:cs="Lakyim"/>
+          <w:b/>
+          <w:bCs/>
+          <w:sz w:val="20"/>
+          <w:szCs w:val="24"/>
+        </w:rPr>
+        <w:t>a single non-numeric element for the array</w:t>
+      </w:r>
+      <w:r>
+        <w:rPr>
+          <w:rFonts w:ascii="Lakyim" w:hAnsi="Lakyim" w:cs="Lakyim"/>
+          <w:sz w:val="20"/>
+          <w:szCs w:val="24"/>
+        </w:rPr>
+        <w:t>:</w:t>
+      </w:r>
+    </w:p>
+    <w:p>
+      <w:pPr>
+        <w:pStyle w:val="ListParagraph"/>
+        <w:rPr>
+          <w:rFonts w:ascii="Lakyim" w:hAnsi="Lakyim" w:cs="Lakyim"/>
+          <w:sz w:val="20"/>
+          <w:szCs w:val="24"/>
+        </w:rPr>
+      </w:pPr>
+      <w:r>
+        <w:rPr>
+          <w:rFonts w:ascii="Lakyim" w:hAnsi="Lakyim" w:cs="Lakyim"/>
+          <w:sz w:val="20"/>
+          <w:szCs w:val="24"/>
+        </w:rPr>
+        <w:t>let a = new Array(3, 2, 1, "testing");</w:t>
+      </w:r>
+    </w:p>
+    <w:p>
+      <w:pPr>
+        <w:numPr>
+          <w:ilvl w:val="0"/>
+          <w:numId w:val="53"/>
+        </w:numPr>
+        <w:rPr>
+          <w:rFonts w:ascii="Lakyim" w:hAnsi="Lakyim" w:cs="Lakyim"/>
+          <w:b/>
+          <w:bCs/>
+          <w:sz w:val="20"/>
+          <w:szCs w:val="24"/>
+        </w:rPr>
+      </w:pPr>
+      <w:r>
+        <w:rPr>
+          <w:rFonts w:ascii="Lakyim" w:hAnsi="Lakyim" w:cs="Lakyim"/>
+          <w:b/>
+          <w:bCs/>
+          <w:sz w:val="20"/>
+          <w:szCs w:val="24"/>
+        </w:rPr>
+        <w:t>4. The Array.of() and Array.from() factory methods</w:t>
+      </w:r>
+    </w:p>
+    <w:p>
+      <w:pPr>
+        <w:pStyle w:val="ListParagraph"/>
+        <w:numPr>
+          <w:ilvl w:val="0"/>
+          <w:numId w:val="50"/>
+        </w:numPr>
+        <w:rPr>
+          <w:rFonts w:ascii="Lakyim" w:hAnsi="Lakyim" w:cs="Lakyim"/>
+          <w:sz w:val="20"/>
+          <w:szCs w:val="24"/>
+        </w:rPr>
+      </w:pPr>
+      <w:r>
+        <w:rPr>
+          <w:rFonts w:ascii="Lakyim" w:hAnsi="Lakyim" w:cs="Lakyim"/>
+          <w:sz w:val="20"/>
+          <w:szCs w:val="24"/>
+        </w:rPr>
+        <w:t>The</w:t>
+      </w:r>
+      <w:r>
+        <w:rPr>
+          <w:rFonts w:ascii="Lakyim" w:hAnsi="Lakyim" w:cs="Lakyim" w:hint="cs"/>
+          <w:sz w:val="20"/>
+          <w:szCs w:val="24"/>
+          <w:cs/>
+        </w:rPr>
+        <w:t xml:space="preserve"> </w:t>
+      </w:r>
+      <w:r>
+        <w:rPr>
+          <w:rFonts w:ascii="Lakyim" w:hAnsi="Lakyim" w:cs="Lakyim"/>
+          <w:sz w:val="20"/>
+          <w:szCs w:val="24"/>
+        </w:rPr>
+        <w:t>Array()</w:t>
+      </w:r>
+      <w:r>
+        <w:rPr>
+          <w:rFonts w:ascii="Lakyim" w:hAnsi="Lakyim" w:cs="Lakyim" w:hint="cs"/>
+          <w:sz w:val="20"/>
+          <w:szCs w:val="24"/>
+          <w:cs/>
+        </w:rPr>
+        <w:t xml:space="preserve"> </w:t>
+      </w:r>
+      <w:r>
+        <w:rPr>
+          <w:rFonts w:ascii="Lakyim" w:hAnsi="Lakyim" w:cs="Lakyim"/>
+          <w:sz w:val="20"/>
+          <w:szCs w:val="24"/>
+        </w:rPr>
+        <w:t>constructor cannot be used to create an array with a single numeric element.</w:t>
+      </w:r>
+    </w:p>
+    <w:p>
+      <w:pPr>
+        <w:pStyle w:val="ListParagraph"/>
+        <w:numPr>
+          <w:ilvl w:val="0"/>
+          <w:numId w:val="50"/>
+        </w:numPr>
+        <w:rPr>
+          <w:rFonts w:ascii="Lakyim" w:hAnsi="Lakyim" w:cs="Lakyim"/>
+          <w:sz w:val="20"/>
+          <w:szCs w:val="24"/>
+        </w:rPr>
+      </w:pPr>
+      <w:r>
+        <w:rPr>
+          <w:rFonts w:ascii="Lakyim" w:hAnsi="Lakyim" w:cs="Lakyim"/>
+          <w:sz w:val="20"/>
+          <w:szCs w:val="24"/>
+        </w:rPr>
+        <w:t>InES6, theArray.of()</w:t>
+      </w:r>
+      <w:r>
+        <w:rPr>
+          <w:rFonts w:ascii="Lakyim" w:hAnsi="Lakyim" w:cs="Lakyim" w:hint="cs"/>
+          <w:sz w:val="20"/>
+          <w:szCs w:val="24"/>
+          <w:cs/>
+        </w:rPr>
+        <w:t xml:space="preserve"> </w:t>
+      </w:r>
+      <w:r>
+        <w:rPr>
+          <w:rFonts w:ascii="Lakyim" w:hAnsi="Lakyim" w:cs="Lakyim"/>
+          <w:sz w:val="20"/>
+          <w:szCs w:val="24"/>
+        </w:rPr>
+        <w:t>function addresses this problem: it is a factory method that creates and returns a new array, using its argument values (regardless of how many of them there are) as the array elements:</w:t>
+      </w:r>
+    </w:p>
+    <w:p>
+      <w:pPr>
+        <w:pStyle w:val="ListParagraph"/>
+        <w:rPr>
+          <w:rFonts w:ascii="Lakyim" w:hAnsi="Lakyim" w:cs="Lakyim"/>
+          <w:sz w:val="20"/>
+          <w:szCs w:val="24"/>
+        </w:rPr>
+      </w:pPr>
+      <w:r>
+        <w:rPr>
+          <w:rFonts w:ascii="Lakyim" w:hAnsi="Lakyim" w:cs="Lakyim"/>
+          <w:noProof/>
+          <w:sz w:val="20"/>
+          <w:szCs w:val="24"/>
+          <w:cs/>
+        </w:rPr>
+        <w:drawing>
+          <wp:inline distT="0" distB="0" distL="0" distR="0" wp14:anchorId="746D3843" wp14:editId="1D144792">
+            <wp:extent cx="4317344" cy="548640"/>
+            <wp:effectExtent l="0" t="0" r="7620" b="3810"/>
+            <wp:docPr id="236" name="Picture 236" descr="Text&#10;&#10;Description automatically generated"/>
+            <wp:cNvGraphicFramePr>
+              <a:graphicFrameLocks xmlns:a="http://schemas.openxmlformats.org/drawingml/2006/main" noChangeAspect="1"/>
+            </wp:cNvGraphicFramePr>
+            <a:graphic xmlns:a="http://schemas.openxmlformats.org/drawingml/2006/main">
+              <a:graphicData uri="http://schemas.openxmlformats.org/drawingml/2006/picture">
+                <pic:pic xmlns:pic="http://schemas.openxmlformats.org/drawingml/2006/picture">
+                  <pic:nvPicPr>
+                    <pic:cNvPr id="236" name="Picture 236" descr="Text&#10;&#10;Description automatically generated"/>
+                    <pic:cNvPicPr/>
+                  </pic:nvPicPr>
+                  <pic:blipFill>
+                    <a:blip r:embed="rId87"/>
+                    <a:stretch>
+                      <a:fillRect/>
+                    </a:stretch>
+                  </pic:blipFill>
+                  <pic:spPr>
+                    <a:xfrm>
+                      <a:off x="0" y="0"/>
+                      <a:ext cx="4317344" cy="548640"/>
+                    </a:xfrm>
+                    <a:prstGeom prst="rect">
+                      <a:avLst/>
+                    </a:prstGeom>
+                  </pic:spPr>
+                </pic:pic>
+              </a:graphicData>
+            </a:graphic>
+          </wp:inline>
+        </w:drawing>
+      </w:r>
+    </w:p>
+    <w:p>
+      <w:pPr>
+        <w:pStyle w:val="ListParagraph"/>
+        <w:numPr>
+          <w:ilvl w:val="0"/>
+          <w:numId w:val="50"/>
+        </w:numPr>
+        <w:rPr>
+          <w:rFonts w:ascii="Lakyim" w:hAnsi="Lakyim" w:cs="Lakyim"/>
+          <w:sz w:val="20"/>
+          <w:szCs w:val="24"/>
+        </w:rPr>
+      </w:pPr>
+      <w:r>
+        <w:rPr>
+          <w:rFonts w:ascii="Lakyim" w:hAnsi="Lakyim" w:cs="Lakyim"/>
+          <w:sz w:val="20"/>
+          <w:szCs w:val="24"/>
+        </w:rPr>
+        <w:t xml:space="preserve">Array.from is another array factory method introduced in ES </w:t>
+      </w:r>
+      <w:r>
+        <w:rPr>
+          <w:rFonts w:ascii="Lakyim" w:hAnsi="Lakyim" w:cs="Lakyim"/>
+          <w:sz w:val="20"/>
+          <w:szCs w:val="24"/>
+          <w:cs/>
+        </w:rPr>
+        <w:t>6.</w:t>
+      </w:r>
+    </w:p>
+    <w:p>
+      <w:pPr>
+        <w:pStyle w:val="ListParagraph"/>
+        <w:numPr>
+          <w:ilvl w:val="0"/>
+          <w:numId w:val="50"/>
+        </w:numPr>
+        <w:rPr>
+          <w:rFonts w:ascii="Lakyim" w:hAnsi="Lakyim" w:cs="Lakyim"/>
+          <w:sz w:val="20"/>
+          <w:szCs w:val="24"/>
+        </w:rPr>
+      </w:pPr>
+      <w:r>
+        <w:rPr>
+          <w:rFonts w:ascii="Lakyim" w:hAnsi="Lakyim" w:cs="Lakyim"/>
+          <w:sz w:val="20"/>
+          <w:szCs w:val="24"/>
+        </w:rPr>
+        <w:t>It expects an iterable or array like object as its first argument and</w:t>
+      </w:r>
+      <w:r>
+        <w:rPr>
+          <w:rFonts w:ascii="Lakyim" w:hAnsi="Lakyim" w:cs="Lakyim" w:hint="cs"/>
+          <w:sz w:val="20"/>
+          <w:szCs w:val="24"/>
+          <w:cs/>
+        </w:rPr>
+        <w:t xml:space="preserve"> </w:t>
+      </w:r>
+      <w:r>
+        <w:rPr>
+          <w:rFonts w:ascii="Lakyim" w:hAnsi="Lakyim" w:cs="Lakyim"/>
+          <w:sz w:val="20"/>
+          <w:szCs w:val="24"/>
+        </w:rPr>
+        <w:t>returns a new array that contains the elements of that object.</w:t>
+      </w:r>
+    </w:p>
+    <w:p>
+      <w:pPr>
+        <w:pStyle w:val="ListParagraph"/>
+        <w:numPr>
+          <w:ilvl w:val="0"/>
+          <w:numId w:val="50"/>
+        </w:numPr>
+        <w:rPr>
+          <w:rFonts w:ascii="Lakyim" w:hAnsi="Lakyim" w:cs="Lakyim"/>
+          <w:sz w:val="20"/>
+          <w:szCs w:val="24"/>
+        </w:rPr>
+      </w:pPr>
+      <w:r>
+        <w:rPr>
+          <w:rFonts w:ascii="Lakyim" w:hAnsi="Lakyim" w:cs="Lakyim"/>
+          <w:sz w:val="20"/>
+          <w:szCs w:val="24"/>
+        </w:rPr>
+        <w:t>With an iterable argument, Array.from (iterable) works like the spread operator [... iterable ] does. It is also a simple way to make a</w:t>
+      </w:r>
+      <w:r>
+        <w:rPr>
+          <w:rFonts w:ascii="Lakyim" w:hAnsi="Lakyim" w:cs="Lakyim"/>
+          <w:sz w:val="20"/>
+          <w:szCs w:val="24"/>
+        </w:rPr>
+        <w:t xml:space="preserve"> </w:t>
+      </w:r>
+      <w:r>
+        <w:rPr>
+          <w:rFonts w:ascii="Lakyim" w:hAnsi="Lakyim" w:cs="Lakyim"/>
+          <w:sz w:val="20"/>
+          <w:szCs w:val="24"/>
+        </w:rPr>
+        <w:t>copy of an array:</w:t>
+      </w:r>
+    </w:p>
+    <w:p>
+      <w:pPr>
+        <w:pStyle w:val="ListParagraph"/>
+        <w:rPr>
+          <w:rFonts w:ascii="Lakyim" w:hAnsi="Lakyim" w:cs="Lakyim"/>
+          <w:sz w:val="20"/>
+          <w:szCs w:val="24"/>
+        </w:rPr>
+      </w:pPr>
+      <w:r>
+        <w:rPr>
+          <w:rFonts w:ascii="Lakyim" w:hAnsi="Lakyim" w:cs="Lakyim"/>
+          <w:noProof/>
+          <w:sz w:val="20"/>
+          <w:szCs w:val="24"/>
+        </w:rPr>
+        <w:drawing>
+          <wp:inline distT="0" distB="0" distL="0" distR="0" wp14:anchorId="2E0A6ECD" wp14:editId="6149823E">
+            <wp:extent cx="2286000" cy="556757"/>
+            <wp:effectExtent l="0" t="0" r="0" b="0"/>
+            <wp:docPr id="237" name="Picture 237" descr="A picture containing table&#10;&#10;Description automatically generated"/>
+            <wp:cNvGraphicFramePr>
+              <a:graphicFrameLocks xmlns:a="http://schemas.openxmlformats.org/drawingml/2006/main" noChangeAspect="1"/>
+            </wp:cNvGraphicFramePr>
+            <a:graphic xmlns:a="http://schemas.openxmlformats.org/drawingml/2006/main">
+              <a:graphicData uri="http://schemas.openxmlformats.org/drawingml/2006/picture">
+                <pic:pic xmlns:pic="http://schemas.openxmlformats.org/drawingml/2006/picture">
+                  <pic:nvPicPr>
+                    <pic:cNvPr id="237" name="Picture 237" descr="A picture containing table&#10;&#10;Description automatically generated"/>
+                    <pic:cNvPicPr/>
+                  </pic:nvPicPr>
+                  <pic:blipFill>
+                    <a:blip r:embed="rId88"/>
+                    <a:stretch>
+                      <a:fillRect/>
+                    </a:stretch>
+                  </pic:blipFill>
+                  <pic:spPr>
+                    <a:xfrm>
+                      <a:off x="0" y="0"/>
+                      <a:ext cx="2286000" cy="556757"/>
+                    </a:xfrm>
+                    <a:prstGeom prst="rect">
+                      <a:avLst/>
+                    </a:prstGeom>
+                  </pic:spPr>
+                </pic:pic>
+              </a:graphicData>
+            </a:graphic>
+          </wp:inline>
+        </w:drawing>
+      </w:r>
+    </w:p>
+    <w:p>
+      <w:pPr>
+        <w:rPr>
+          <w:rFonts w:ascii="Lakyim" w:hAnsi="Lakyim" w:cs="Lakyim"/>
+          <w:b/>
+          <w:bCs/>
+          <w:sz w:val="24"/>
+          <w:szCs w:val="32"/>
+        </w:rPr>
+      </w:pPr>
+      <w:r>
+        <w:rPr>
+          <w:rFonts w:ascii="Lakyim" w:hAnsi="Lakyim" w:cs="Lakyim"/>
+          <w:b/>
+          <w:bCs/>
+          <w:sz w:val="24"/>
+          <w:szCs w:val="32"/>
+        </w:rPr>
+        <w:t>Reading and Writing Array Elements</w:t>
+      </w:r>
+    </w:p>
+    <w:p>
+      <w:pPr>
+        <w:pStyle w:val="ListParagraph"/>
+        <w:numPr>
+          <w:ilvl w:val="0"/>
+          <w:numId w:val="54"/>
+        </w:numPr>
+        <w:rPr>
+          <w:rFonts w:ascii="Lakyim" w:hAnsi="Lakyim" w:cs="Lakyim"/>
+          <w:sz w:val="20"/>
+          <w:szCs w:val="24"/>
+        </w:rPr>
+      </w:pPr>
+      <w:r>
+        <w:rPr>
+          <w:rFonts w:ascii="Lakyim" w:hAnsi="Lakyim" w:cs="Lakyim"/>
+          <w:sz w:val="20"/>
+          <w:szCs w:val="24"/>
+        </w:rPr>
+        <w:t xml:space="preserve">You access an element of an array using the </w:t>
+      </w:r>
+      <w:r>
+        <w:rPr>
+          <w:rFonts w:ascii="Lakyim" w:hAnsi="Lakyim" w:cs="Lakyim"/>
+          <w:sz w:val="20"/>
+          <w:szCs w:val="24"/>
+        </w:rPr>
+        <w:t xml:space="preserve">[ ] </w:t>
+      </w:r>
+      <w:r>
+        <w:rPr>
+          <w:rFonts w:ascii="Lakyim" w:hAnsi="Lakyim" w:cs="Lakyim"/>
+          <w:sz w:val="20"/>
+          <w:szCs w:val="24"/>
+        </w:rPr>
+        <w:t>operator.</w:t>
+      </w:r>
+    </w:p>
+    <w:p>
+      <w:pPr>
+        <w:pStyle w:val="ListParagraph"/>
+        <w:numPr>
+          <w:ilvl w:val="0"/>
+          <w:numId w:val="54"/>
+        </w:numPr>
+        <w:rPr>
+          <w:rFonts w:ascii="Lakyim" w:hAnsi="Lakyim" w:cs="Lakyim"/>
+          <w:sz w:val="20"/>
+          <w:szCs w:val="24"/>
+        </w:rPr>
+      </w:pPr>
+      <w:r>
+        <w:rPr>
+          <w:rFonts w:ascii="Lakyim" w:hAnsi="Lakyim" w:cs="Lakyim"/>
+          <w:sz w:val="20"/>
+          <w:szCs w:val="24"/>
+        </w:rPr>
+        <w:t>An arbitrary expression that has a non negative integer value should be inside the brackets.</w:t>
+      </w:r>
+    </w:p>
+    <w:p>
+      <w:pPr>
+        <w:pStyle w:val="ListParagraph"/>
+        <w:numPr>
+          <w:ilvl w:val="0"/>
+          <w:numId w:val="54"/>
+        </w:numPr>
+        <w:rPr>
+          <w:rFonts w:ascii="Lakyim" w:hAnsi="Lakyim" w:cs="Lakyim"/>
+          <w:sz w:val="20"/>
+          <w:szCs w:val="24"/>
+        </w:rPr>
+      </w:pPr>
+      <w:r>
+        <w:rPr>
+          <w:rFonts w:ascii="Lakyim" w:hAnsi="Lakyim" w:cs="Lakyim"/>
+          <w:sz w:val="20"/>
+          <w:szCs w:val="24"/>
+        </w:rPr>
+        <w:t>You can use this syntax to both read and write the value of an element of an array. Thus, the following are all legal JavaScript statements:</w:t>
+      </w:r>
+    </w:p>
+    <w:p>
+      <w:pPr>
+        <w:pStyle w:val="ListParagraph"/>
+        <w:rPr>
+          <w:rFonts w:ascii="Lakyim" w:hAnsi="Lakyim" w:cs="Lakyim"/>
+          <w:sz w:val="20"/>
+          <w:szCs w:val="24"/>
+        </w:rPr>
+      </w:pPr>
+      <w:r>
+        <w:rPr>
+          <w:rFonts w:ascii="Lakyim" w:hAnsi="Lakyim" w:cs="Lakyim"/>
+          <w:noProof/>
+          <w:sz w:val="20"/>
+          <w:szCs w:val="24"/>
+        </w:rPr>
+        <w:drawing>
+          <wp:inline distT="0" distB="0" distL="0" distR="0" wp14:anchorId="5C166135" wp14:editId="619C228A">
+            <wp:extent cx="3165766" cy="914400"/>
+            <wp:effectExtent l="0" t="0" r="0" b="0"/>
+            <wp:docPr id="238" name="Picture 238" descr="Text&#10;&#10;Description automatically generated"/>
+            <wp:cNvGraphicFramePr>
+              <a:graphicFrameLocks xmlns:a="http://schemas.openxmlformats.org/drawingml/2006/main" noChangeAspect="1"/>
+            </wp:cNvGraphicFramePr>
+            <a:graphic xmlns:a="http://schemas.openxmlformats.org/drawingml/2006/main">
+              <a:graphicData uri="http://schemas.openxmlformats.org/drawingml/2006/picture">
+                <pic:pic xmlns:pic="http://schemas.openxmlformats.org/drawingml/2006/picture">
+                  <pic:nvPicPr>
+                    <pic:cNvPr id="238" name="Picture 238" descr="Text&#10;&#10;Description automatically generated"/>
+                    <pic:cNvPicPr/>
+                  </pic:nvPicPr>
+                  <pic:blipFill>
+                    <a:blip r:embed="rId89"/>
+                    <a:stretch>
+                      <a:fillRect/>
+                    </a:stretch>
+                  </pic:blipFill>
+                  <pic:spPr>
+                    <a:xfrm>
+                      <a:off x="0" y="0"/>
+                      <a:ext cx="3165766" cy="914400"/>
+                    </a:xfrm>
+                    <a:prstGeom prst="rect">
+                      <a:avLst/>
+                    </a:prstGeom>
+                  </pic:spPr>
+                </pic:pic>
+              </a:graphicData>
+            </a:graphic>
+          </wp:inline>
+        </w:drawing>
+      </w:r>
+    </w:p>
+    <w:p>
+      <w:pPr>
+        <w:rPr>
+          <w:rFonts w:ascii="Lakyim" w:hAnsi="Lakyim" w:cs="Lakyim"/>
+          <w:b/>
+          <w:bCs/>
+          <w:sz w:val="24"/>
+          <w:szCs w:val="32"/>
+        </w:rPr>
+      </w:pPr>
+      <w:r>
+        <w:rPr>
+          <w:rFonts w:ascii="Lakyim" w:hAnsi="Lakyim" w:cs="Lakyim"/>
+          <w:b/>
+          <w:bCs/>
+          <w:sz w:val="24"/>
+          <w:szCs w:val="32"/>
+        </w:rPr>
+        <w:t>Adding and Deleting Array Elements</w:t>
+      </w:r>
+    </w:p>
+    <w:p>
+      <w:pPr>
+        <w:rPr>
+          <w:rFonts w:ascii="Lakyim" w:hAnsi="Lakyim" w:cs="Lakyim"/>
+          <w:sz w:val="20"/>
+          <w:szCs w:val="24"/>
+        </w:rPr>
+      </w:pPr>
+      <w:r>
+        <w:rPr>
+          <w:rFonts w:ascii="Lakyim" w:hAnsi="Lakyim" w:cs="Lakyim"/>
+          <w:noProof/>
+          <w:sz w:val="20"/>
+          <w:szCs w:val="24"/>
+        </w:rPr>
+        <w:drawing>
+          <wp:anchor distT="0" distB="0" distL="114300" distR="114300" simplePos="0" relativeHeight="251705344" behindDoc="0" locked="0" layoutInCell="1" allowOverlap="1" wp14:anchorId="3DE604BD" wp14:editId="3C50A31F">
+            <wp:simplePos x="0" y="0"/>
+            <wp:positionH relativeFrom="column">
+              <wp:posOffset>0</wp:posOffset>
+            </wp:positionH>
+            <wp:positionV relativeFrom="paragraph">
+              <wp:posOffset>4445</wp:posOffset>
+            </wp:positionV>
+            <wp:extent cx="2969371" cy="1554480"/>
+            <wp:effectExtent l="0" t="0" r="2540" b="7620"/>
+            <wp:wrapSquare wrapText="bothSides"/>
+            <wp:docPr id="239" name="Picture 239" descr="Text&#10;&#10;Description automatically generated"/>
+            <wp:cNvGraphicFramePr>
+              <a:graphicFrameLocks xmlns:a="http://schemas.openxmlformats.org/drawingml/2006/main" noChangeAspect="1"/>
+            </wp:cNvGraphicFramePr>
+            <a:graphic xmlns:a="http://schemas.openxmlformats.org/drawingml/2006/main">
+              <a:graphicData uri="http://schemas.openxmlformats.org/drawingml/2006/picture">
+                <pic:pic xmlns:pic="http://schemas.openxmlformats.org/drawingml/2006/picture">
+                  <pic:nvPicPr>
+                    <pic:cNvPr id="239" name="Picture 239" descr="Text&#10;&#10;Description automatically generated"/>
+                    <pic:cNvPicPr/>
+                  </pic:nvPicPr>
+                  <pic:blipFill>
+                    <a:blip r:embed="rId90" cstate="print">
+                      <a:extLst>
+                        <a:ext uri="{28A0092B-C50C-407E-A947-70E740481C1C}">
+                          <a14:useLocalDpi xmlns:a14="http://schemas.microsoft.com/office/drawing/2010/main" val="0"/>
+                        </a:ext>
+                      </a:extLst>
+                    </a:blip>
+                    <a:stretch>
+                      <a:fillRect/>
+                    </a:stretch>
+                  </pic:blipFill>
+                  <pic:spPr>
+                    <a:xfrm>
+                      <a:off x="0" y="0"/>
+                      <a:ext cx="2969371" cy="1554480"/>
+                    </a:xfrm>
+                    <a:prstGeom prst="rect">
+                      <a:avLst/>
+                    </a:prstGeom>
+                  </pic:spPr>
+                </pic:pic>
+              </a:graphicData>
+            </a:graphic>
+            <wp14:sizeRelH relativeFrom="page">
+              <wp14:pctWidth>0</wp14:pctWidth>
+            </wp14:sizeRelH>
+            <wp14:sizeRelV relativeFrom="page">
+              <wp14:pctHeight>0</wp14:pctHeight>
+            </wp14:sizeRelV>
+          </wp:anchor>
+        </w:drawing>
+      </w:r>
+    </w:p>
+    <w:p>
+      <w:pPr>
+        <w:rPr>
+          <w:rFonts w:ascii="Lakyim" w:hAnsi="Lakyim" w:cs="Lakyim"/>
+          <w:sz w:val="20"/>
+          <w:szCs w:val="24"/>
+        </w:rPr>
+      </w:pPr>
+      <w:r>
+        <w:rPr>
+          <w:rFonts w:ascii="Lakyim" w:hAnsi="Lakyim" w:cs="Lakyim"/>
+          <w:b/>
+          <w:bCs/>
+          <w:sz w:val="20"/>
+          <w:szCs w:val="24"/>
+        </w:rPr>
+        <w:t>Note that</w:t>
+      </w:r>
+      <w:r>
+        <w:rPr>
+          <w:rFonts w:ascii="Lakyim" w:hAnsi="Lakyim" w:cs="Lakyim"/>
+          <w:sz w:val="20"/>
+          <w:szCs w:val="24"/>
+        </w:rPr>
+        <w:t xml:space="preserve"> </w:t>
+      </w:r>
+      <w:r>
+        <w:rPr>
+          <w:rFonts w:ascii="Lakyim" w:hAnsi="Lakyim" w:cs="Lakyim"/>
+          <w:sz w:val="20"/>
+          <w:szCs w:val="24"/>
+        </w:rPr>
+        <w:t xml:space="preserve">using delete on an array element does </w:t>
+      </w:r>
+      <w:r>
+        <w:rPr>
+          <w:rFonts w:ascii="Lakyim" w:hAnsi="Lakyim" w:cs="Lakyim"/>
+          <w:b/>
+          <w:bCs/>
+          <w:sz w:val="20"/>
+          <w:szCs w:val="24"/>
+        </w:rPr>
+        <w:t>not alter the length property</w:t>
+      </w:r>
+      <w:r>
+        <w:rPr>
+          <w:rFonts w:ascii="Lakyim" w:hAnsi="Lakyim" w:cs="Lakyim"/>
+          <w:sz w:val="20"/>
+          <w:szCs w:val="24"/>
+        </w:rPr>
+        <w:t xml:space="preserve"> and </w:t>
+      </w:r>
+      <w:r>
+        <w:rPr>
+          <w:rFonts w:ascii="Lakyim" w:hAnsi="Lakyim" w:cs="Lakyim"/>
+          <w:b/>
+          <w:bCs/>
+          <w:sz w:val="20"/>
+          <w:szCs w:val="24"/>
+        </w:rPr>
+        <w:t>does not shift elements with higher indexes down to fill in the gap</w:t>
+      </w:r>
+      <w:r>
+        <w:rPr>
+          <w:rFonts w:ascii="Lakyim" w:hAnsi="Lakyim" w:cs="Lakyim"/>
+          <w:sz w:val="20"/>
+          <w:szCs w:val="24"/>
+        </w:rPr>
+        <w:t xml:space="preserve"> that is left by the deleted property.</w:t>
+      </w:r>
+    </w:p>
+    <w:p>
+      <w:pPr>
+        <w:rPr>
+          <w:rFonts w:ascii="Lakyim" w:hAnsi="Lakyim" w:cs="Lakyim"/>
+          <w:sz w:val="20"/>
+          <w:szCs w:val="24"/>
+        </w:rPr>
+      </w:pPr>
+    </w:p>
+    <w:p>
+      <w:pPr>
+        <w:rPr>
+          <w:rFonts w:ascii="Lakyim" w:hAnsi="Lakyim" w:cs="Lakyim"/>
+          <w:b/>
+          <w:bCs/>
+          <w:sz w:val="24"/>
+          <w:szCs w:val="32"/>
+        </w:rPr>
+      </w:pPr>
+      <w:r>
+        <w:rPr>
+          <w:rFonts w:ascii="Lakyim" w:hAnsi="Lakyim" w:cs="Lakyim"/>
+          <w:b/>
+          <w:bCs/>
+          <w:sz w:val="24"/>
+          <w:szCs w:val="32"/>
+        </w:rPr>
+        <w:lastRenderedPageBreak/>
+        <w:t>Iterating Arrays</w:t>
+      </w:r>
+    </w:p>
+    <w:p>
+      <w:pPr>
+        <w:pStyle w:val="ListParagraph"/>
+        <w:numPr>
+          <w:ilvl w:val="0"/>
+          <w:numId w:val="55"/>
+        </w:numPr>
+        <w:rPr>
+          <w:rFonts w:ascii="Lakyim" w:hAnsi="Lakyim" w:cs="Lakyim"/>
+          <w:sz w:val="20"/>
+          <w:szCs w:val="24"/>
+        </w:rPr>
+      </w:pPr>
+      <w:r>
+        <w:rPr>
+          <w:rFonts w:ascii="Lakyim" w:hAnsi="Lakyim" w:cs="Lakyim"/>
+          <w:sz w:val="20"/>
+          <w:szCs w:val="24"/>
+        </w:rPr>
+        <w:t>As of ES 6, the easiest way to loop through each of the elements of an array (or any iterable object) is with the for/of loop</w:t>
+      </w:r>
+    </w:p>
+    <w:p>
+      <w:pPr>
+        <w:pStyle w:val="ListParagraph"/>
+        <w:rPr>
+          <w:rFonts w:ascii="Lakyim" w:hAnsi="Lakyim" w:cs="Lakyim"/>
+          <w:sz w:val="20"/>
+          <w:szCs w:val="24"/>
+        </w:rPr>
+      </w:pPr>
+      <w:r>
+        <w:rPr>
+          <w:rFonts w:ascii="Lakyim" w:hAnsi="Lakyim" w:cs="Lakyim"/>
+          <w:noProof/>
+          <w:sz w:val="20"/>
+          <w:szCs w:val="24"/>
+        </w:rPr>
+        <w:drawing>
+          <wp:inline distT="0" distB="0" distL="0" distR="0" wp14:anchorId="7C8EBBA4" wp14:editId="0AC18B8D">
+            <wp:extent cx="3474720" cy="1256522"/>
+            <wp:effectExtent l="0" t="0" r="0" b="1270"/>
+            <wp:docPr id="240" name="Picture 240" descr="Graphical user interface, text, application&#10;&#10;Description automatically generated"/>
+            <wp:cNvGraphicFramePr>
+              <a:graphicFrameLocks xmlns:a="http://schemas.openxmlformats.org/drawingml/2006/main" noChangeAspect="1"/>
+            </wp:cNvGraphicFramePr>
+            <a:graphic xmlns:a="http://schemas.openxmlformats.org/drawingml/2006/main">
+              <a:graphicData uri="http://schemas.openxmlformats.org/drawingml/2006/picture">
+                <pic:pic xmlns:pic="http://schemas.openxmlformats.org/drawingml/2006/picture">
+                  <pic:nvPicPr>
+                    <pic:cNvPr id="240" name="Picture 240" descr="Graphical user interface, text, application&#10;&#10;Description automatically generated"/>
+                    <pic:cNvPicPr/>
+                  </pic:nvPicPr>
+                  <pic:blipFill rotWithShape="1">
+                    <a:blip r:embed="rId91"/>
+                    <a:srcRect l="573" r="1"/>
+                    <a:stretch/>
+                  </pic:blipFill>
+                  <pic:spPr bwMode="auto">
+                    <a:xfrm>
+                      <a:off x="0" y="0"/>
+                      <a:ext cx="3474720" cy="1256522"/>
+                    </a:xfrm>
+                    <a:prstGeom prst="rect">
+                      <a:avLst/>
+                    </a:prstGeom>
+                    <a:ln>
+                      <a:noFill/>
+                    </a:ln>
+                    <a:extLst>
+                      <a:ext uri="{53640926-AAD7-44D8-BBD7-CCE9431645EC}">
+                        <a14:shadowObscured xmlns:a14="http://schemas.microsoft.com/office/drawing/2010/main"/>
+                      </a:ext>
+                    </a:extLst>
+                  </pic:spPr>
+                </pic:pic>
+              </a:graphicData>
+            </a:graphic>
+          </wp:inline>
+        </w:drawing>
+      </w:r>
+    </w:p>
+    <w:p>
+      <w:pPr>
+        <w:numPr>
+          <w:ilvl w:val="0"/>
+          <w:numId w:val="56"/>
+        </w:numPr>
+        <w:rPr>
+          <w:rFonts w:ascii="Lakyim" w:hAnsi="Lakyim" w:cs="Lakyim"/>
+          <w:b/>
+          <w:bCs/>
+          <w:sz w:val="24"/>
+          <w:szCs w:val="32"/>
+        </w:rPr>
+      </w:pPr>
+      <w:r>
+        <w:rPr>
+          <w:rFonts w:ascii="Lakyim" w:hAnsi="Lakyim" w:cs="Lakyim"/>
+          <w:b/>
+          <w:bCs/>
+          <w:sz w:val="24"/>
+          <w:szCs w:val="32"/>
+        </w:rPr>
+        <w:t>destructuring assignment</w:t>
+      </w:r>
+    </w:p>
+    <w:p>
+      <w:pPr>
+        <w:pStyle w:val="ListParagraph"/>
+        <w:numPr>
+          <w:ilvl w:val="0"/>
+          <w:numId w:val="55"/>
+        </w:numPr>
+        <w:rPr>
+          <w:rFonts w:ascii="Lakyim" w:hAnsi="Lakyim" w:cs="Lakyim"/>
+          <w:sz w:val="20"/>
+          <w:szCs w:val="24"/>
+        </w:rPr>
+      </w:pPr>
+      <w:r>
+        <w:rPr>
+          <w:rFonts w:ascii="Lakyim" w:hAnsi="Lakyim" w:cs="Lakyim"/>
+          <w:sz w:val="20"/>
+          <w:szCs w:val="24"/>
+        </w:rPr>
+        <w:t xml:space="preserve">The </w:t>
+      </w:r>
+      <w:r>
+        <w:rPr>
+          <w:rFonts w:ascii="Lakyim" w:hAnsi="Lakyim" w:cs="Lakyim"/>
+          <w:b/>
+          <w:bCs/>
+          <w:sz w:val="20"/>
+          <w:szCs w:val="24"/>
+        </w:rPr>
+        <w:t xml:space="preserve">destructuring assignment </w:t>
+      </w:r>
+      <w:r>
+        <w:rPr>
+          <w:rFonts w:ascii="Lakyim" w:hAnsi="Lakyim" w:cs="Lakyim"/>
+          <w:sz w:val="20"/>
+          <w:szCs w:val="24"/>
+        </w:rPr>
+        <w:t xml:space="preserve">syntax is a JavaScript expression that makes it possible to </w:t>
+      </w:r>
+      <w:r>
+        <w:rPr>
+          <w:rFonts w:ascii="Lakyim" w:hAnsi="Lakyim" w:cs="Lakyim"/>
+          <w:b/>
+          <w:bCs/>
+          <w:sz w:val="20"/>
+          <w:szCs w:val="24"/>
+        </w:rPr>
+        <w:t>unpack values from arrays, or properties from objects, into distinct variables.</w:t>
+      </w:r>
+    </w:p>
+    <w:p>
+      <w:pPr>
+        <w:pStyle w:val="ListParagraph"/>
+        <w:rPr>
+          <w:rFonts w:ascii="Lakyim" w:hAnsi="Lakyim" w:cs="Lakyim"/>
+          <w:sz w:val="20"/>
+          <w:szCs w:val="24"/>
+        </w:rPr>
+      </w:pPr>
+      <w:r>
+        <w:rPr>
+          <w:rFonts w:ascii="Lakyim" w:hAnsi="Lakyim" w:cs="Lakyim"/>
+          <w:noProof/>
+          <w:sz w:val="20"/>
+          <w:szCs w:val="24"/>
+        </w:rPr>
+        <w:drawing>
+          <wp:inline distT="0" distB="0" distL="0" distR="0" wp14:anchorId="3E135533" wp14:editId="06B8491E">
+            <wp:extent cx="4572000" cy="1285193"/>
+            <wp:effectExtent l="0" t="0" r="0" b="0"/>
+            <wp:docPr id="241" name="Picture 241" descr="A picture containing text&#10;&#10;Description automatically generated"/>
+            <wp:cNvGraphicFramePr>
+              <a:graphicFrameLocks xmlns:a="http://schemas.openxmlformats.org/drawingml/2006/main" noChangeAspect="1"/>
+            </wp:cNvGraphicFramePr>
+            <a:graphic xmlns:a="http://schemas.openxmlformats.org/drawingml/2006/main">
+              <a:graphicData uri="http://schemas.openxmlformats.org/drawingml/2006/picture">
+                <pic:pic xmlns:pic="http://schemas.openxmlformats.org/drawingml/2006/picture">
+                  <pic:nvPicPr>
+                    <pic:cNvPr id="241" name="Picture 241" descr="A picture containing text&#10;&#10;Description automatically generated"/>
+                    <pic:cNvPicPr/>
+                  </pic:nvPicPr>
+                  <pic:blipFill>
+                    <a:blip r:embed="rId92"/>
+                    <a:stretch>
+                      <a:fillRect/>
+                    </a:stretch>
+                  </pic:blipFill>
+                  <pic:spPr>
+                    <a:xfrm>
+                      <a:off x="0" y="0"/>
+                      <a:ext cx="4572000" cy="1285193"/>
+                    </a:xfrm>
+                    <a:prstGeom prst="rect">
+                      <a:avLst/>
+                    </a:prstGeom>
+                  </pic:spPr>
+                </pic:pic>
+              </a:graphicData>
+            </a:graphic>
+          </wp:inline>
+        </w:drawing>
+      </w:r>
+    </w:p>
+    <w:p>
+      <w:pPr>
+        <w:numPr>
+          <w:ilvl w:val="0"/>
+          <w:numId w:val="57"/>
+        </w:numPr>
+        <w:rPr>
+          <w:rFonts w:ascii="Lakyim" w:hAnsi="Lakyim" w:cs="Lakyim"/>
+          <w:b/>
+          <w:bCs/>
+          <w:sz w:val="24"/>
+          <w:szCs w:val="32"/>
+        </w:rPr>
+      </w:pPr>
+      <w:r>
+        <w:rPr>
+          <w:rFonts w:ascii="Lakyim" w:hAnsi="Lakyim" w:cs="Lakyim"/>
+          <w:b/>
+          <w:bCs/>
+          <w:sz w:val="24"/>
+          <w:szCs w:val="32"/>
+        </w:rPr>
+        <w:t>Iterating Arrays (with index of each array element)</w:t>
+      </w:r>
+    </w:p>
+    <w:p>
+      <w:pPr>
+        <w:pStyle w:val="ListParagraph"/>
+        <w:numPr>
+          <w:ilvl w:val="0"/>
+          <w:numId w:val="55"/>
+        </w:numPr>
+        <w:rPr>
+          <w:rFonts w:ascii="Lakyim" w:hAnsi="Lakyim" w:cs="Lakyim"/>
+          <w:sz w:val="20"/>
+          <w:szCs w:val="24"/>
+        </w:rPr>
+      </w:pPr>
+      <w:r>
+        <w:rPr>
+          <w:rFonts w:ascii="Lakyim" w:hAnsi="Lakyim" w:cs="Lakyim"/>
+          <w:sz w:val="20"/>
+          <w:szCs w:val="24"/>
+        </w:rPr>
+        <w:t xml:space="preserve">If you want to use </w:t>
+      </w:r>
+      <w:r>
+        <w:rPr>
+          <w:rFonts w:ascii="Lakyim" w:hAnsi="Lakyim" w:cs="Lakyim"/>
+          <w:b/>
+          <w:bCs/>
+          <w:sz w:val="20"/>
+          <w:szCs w:val="24"/>
+        </w:rPr>
+        <w:t xml:space="preserve">a for/of loop </w:t>
+      </w:r>
+      <w:r>
+        <w:rPr>
+          <w:rFonts w:ascii="Lakyim" w:hAnsi="Lakyim" w:cs="Lakyim"/>
+          <w:sz w:val="20"/>
+          <w:szCs w:val="24"/>
+        </w:rPr>
+        <w:t xml:space="preserve">for an array and </w:t>
+      </w:r>
+      <w:r>
+        <w:rPr>
+          <w:rFonts w:ascii="Lakyim" w:hAnsi="Lakyim" w:cs="Lakyim"/>
+          <w:b/>
+          <w:bCs/>
+          <w:sz w:val="20"/>
+          <w:szCs w:val="24"/>
+        </w:rPr>
+        <w:t xml:space="preserve">need to know the index </w:t>
+      </w:r>
+      <w:r>
+        <w:rPr>
+          <w:rFonts w:ascii="Lakyim" w:hAnsi="Lakyim" w:cs="Lakyim"/>
+          <w:sz w:val="20"/>
+          <w:szCs w:val="24"/>
+        </w:rPr>
+        <w:t>of each array element, use the entries() method of the array, along with destructuring assignment.</w:t>
+      </w:r>
+    </w:p>
+    <w:p>
+      <w:pPr>
+        <w:pStyle w:val="ListParagraph"/>
+        <w:rPr>
+          <w:rFonts w:ascii="Lakyim" w:hAnsi="Lakyim" w:cs="Lakyim"/>
+          <w:sz w:val="20"/>
+          <w:szCs w:val="24"/>
+        </w:rPr>
+      </w:pPr>
+      <w:r>
+        <w:rPr>
+          <w:rFonts w:ascii="Lakyim" w:hAnsi="Lakyim" w:cs="Lakyim"/>
+          <w:noProof/>
+          <w:sz w:val="20"/>
+          <w:szCs w:val="24"/>
+        </w:rPr>
+        <w:drawing>
+          <wp:inline distT="0" distB="0" distL="0" distR="0" wp14:anchorId="66D9B13A" wp14:editId="4870FA27">
+            <wp:extent cx="3866710" cy="914400"/>
+            <wp:effectExtent l="0" t="0" r="635" b="0"/>
+            <wp:docPr id="242" name="Picture 242" descr="Graphical user interface, text, application&#10;&#10;Description automatically generated"/>
+            <wp:cNvGraphicFramePr>
+              <a:graphicFrameLocks xmlns:a="http://schemas.openxmlformats.org/drawingml/2006/main" noChangeAspect="1"/>
+            </wp:cNvGraphicFramePr>
+            <a:graphic xmlns:a="http://schemas.openxmlformats.org/drawingml/2006/main">
+              <a:graphicData uri="http://schemas.openxmlformats.org/drawingml/2006/picture">
+                <pic:pic xmlns:pic="http://schemas.openxmlformats.org/drawingml/2006/picture">
+                  <pic:nvPicPr>
+                    <pic:cNvPr id="242" name="Picture 242" descr="Graphical user interface, text, application&#10;&#10;Description automatically generated"/>
+                    <pic:cNvPicPr/>
+                  </pic:nvPicPr>
+                  <pic:blipFill>
+                    <a:blip r:embed="rId93"/>
+                    <a:stretch>
+                      <a:fillRect/>
+                    </a:stretch>
+                  </pic:blipFill>
+                  <pic:spPr>
+                    <a:xfrm>
+                      <a:off x="0" y="0"/>
+                      <a:ext cx="3866710" cy="914400"/>
+                    </a:xfrm>
+                    <a:prstGeom prst="rect">
+                      <a:avLst/>
+                    </a:prstGeom>
+                  </pic:spPr>
+                </pic:pic>
+              </a:graphicData>
+            </a:graphic>
+          </wp:inline>
+        </w:drawing>
+      </w:r>
+    </w:p>
+    <w:p>
+      <w:pPr>
+        <w:rPr>
+          <w:rFonts w:ascii="Lakyim" w:hAnsi="Lakyim" w:cs="Lakyim"/>
+          <w:sz w:val="20"/>
+          <w:szCs w:val="24"/>
+        </w:rPr>
+      </w:pPr>
+      <w:r>
+        <w:rPr>
+          <w:rFonts w:ascii="Lakyim" w:hAnsi="Lakyim" w:cs="Lakyim"/>
+          <w:sz w:val="20"/>
+          <w:szCs w:val="24"/>
+        </w:rPr>
+        <w:t xml:space="preserve">The </w:t>
+      </w:r>
+      <w:r>
+        <w:rPr>
+          <w:rFonts w:ascii="Lakyim" w:hAnsi="Lakyim" w:cs="Lakyim"/>
+          <w:b/>
+          <w:bCs/>
+          <w:sz w:val="20"/>
+          <w:szCs w:val="24"/>
+        </w:rPr>
+        <w:t xml:space="preserve">entries() </w:t>
+      </w:r>
+      <w:r>
+        <w:rPr>
+          <w:rFonts w:ascii="Lakyim" w:hAnsi="Lakyim" w:cs="Lakyim"/>
+          <w:sz w:val="20"/>
+          <w:szCs w:val="24"/>
+        </w:rPr>
+        <w:t xml:space="preserve">method returns a new </w:t>
+      </w:r>
+      <w:r>
+        <w:rPr>
+          <w:rFonts w:ascii="Lakyim" w:hAnsi="Lakyim" w:cs="Lakyim"/>
+          <w:b/>
+          <w:bCs/>
+          <w:sz w:val="20"/>
+          <w:szCs w:val="24"/>
+        </w:rPr>
+        <w:t xml:space="preserve">Array Iterator </w:t>
+      </w:r>
+      <w:r>
+        <w:rPr>
+          <w:rFonts w:ascii="Lakyim" w:hAnsi="Lakyim" w:cs="Lakyim"/>
+          <w:sz w:val="20"/>
+          <w:szCs w:val="24"/>
+        </w:rPr>
+        <w:t>object that contains the key/value pairs for each index in the array</w:t>
+      </w:r>
+    </w:p>
+    <w:p>
+      <w:pPr>
+        <w:rPr>
+          <w:rFonts w:ascii="Lakyim" w:hAnsi="Lakyim" w:cs="Lakyim"/>
+          <w:b/>
+          <w:bCs/>
+          <w:sz w:val="24"/>
+          <w:szCs w:val="32"/>
+        </w:rPr>
+      </w:pPr>
+      <w:r>
+        <w:rPr>
+          <w:rFonts w:ascii="Lakyim" w:hAnsi="Lakyim" w:cs="Lakyim"/>
+          <w:b/>
+          <w:bCs/>
+          <w:sz w:val="24"/>
+          <w:szCs w:val="32"/>
+        </w:rPr>
+        <w:t>Array Methods</w:t>
+      </w:r>
+    </w:p>
+    <w:p>
+      <w:pPr>
+        <w:pStyle w:val="Default"/>
+        <w:rPr>
+          <w:rFonts w:ascii="Lakyim" w:hAnsi="Lakyim" w:cs="Lakyim"/>
+          <w:color w:val="3C3A48"/>
+          <w:sz w:val="20"/>
+          <w:szCs w:val="20"/>
+        </w:rPr>
+      </w:pPr>
+      <w:r>
+        <w:rPr>
+          <w:rFonts w:ascii="Lakyim" w:hAnsi="Lakyim" w:cs="Lakyim"/>
+          <w:b/>
+          <w:bCs/>
+          <w:color w:val="3C3A48"/>
+          <w:sz w:val="20"/>
+          <w:szCs w:val="20"/>
+        </w:rPr>
+        <w:t xml:space="preserve">Array Iterator Methods: </w:t>
+      </w:r>
+      <w:r>
+        <w:rPr>
+          <w:rFonts w:ascii="Lakyim" w:hAnsi="Lakyim" w:cs="Lakyim"/>
+          <w:color w:val="3C3A48"/>
+          <w:sz w:val="20"/>
+          <w:szCs w:val="20"/>
+        </w:rPr>
+        <w:t>Iterator methods loop over the elements of an array</w:t>
+      </w:r>
+    </w:p>
+    <w:p>
+      <w:pPr>
+        <w:pStyle w:val="Default"/>
+        <w:numPr>
+          <w:ilvl w:val="0"/>
+          <w:numId w:val="61"/>
+        </w:numPr>
+        <w:rPr>
+          <w:rFonts w:ascii="Lakyim" w:hAnsi="Lakyim" w:cs="Lakyim"/>
+          <w:color w:val="3C3A48"/>
+          <w:sz w:val="20"/>
+          <w:szCs w:val="20"/>
+        </w:rPr>
+      </w:pPr>
+      <w:r>
+        <w:rPr>
+          <w:rFonts w:ascii="Lakyim" w:hAnsi="Lakyim" w:cs="Lakyim"/>
+          <w:b/>
+          <w:bCs/>
+          <w:color w:val="3C3A48"/>
+          <w:sz w:val="20"/>
+          <w:szCs w:val="20"/>
+        </w:rPr>
+        <w:t xml:space="preserve">forEach() </w:t>
+      </w:r>
+      <w:r>
+        <w:rPr>
+          <w:rFonts w:ascii="Lakyim" w:hAnsi="Lakyim" w:cs="Lakyim"/>
+          <w:sz w:val="20"/>
+          <w:szCs w:val="20"/>
+        </w:rPr>
+        <w:t>iterates through an array, invoking a function you specify for each element</w:t>
+      </w:r>
+    </w:p>
+    <w:p>
+      <w:pPr>
+        <w:pStyle w:val="Default"/>
+        <w:numPr>
+          <w:ilvl w:val="0"/>
+          <w:numId w:val="61"/>
+        </w:numPr>
+        <w:rPr>
+          <w:rFonts w:ascii="Lakyim" w:hAnsi="Lakyim" w:cs="Lakyim"/>
+          <w:color w:val="3C3A48"/>
+          <w:sz w:val="20"/>
+          <w:szCs w:val="20"/>
+        </w:rPr>
+      </w:pPr>
+      <w:r>
+        <w:rPr>
+          <w:rFonts w:ascii="Lakyim" w:hAnsi="Lakyim" w:cs="Lakyim"/>
+          <w:b/>
+          <w:bCs/>
+          <w:color w:val="3C3A48"/>
+          <w:sz w:val="20"/>
+          <w:szCs w:val="20"/>
+        </w:rPr>
+        <w:t xml:space="preserve">map() </w:t>
+      </w:r>
+      <w:r>
+        <w:rPr>
+          <w:rFonts w:ascii="Lakyim" w:hAnsi="Lakyim" w:cs="Lakyim"/>
+          <w:sz w:val="20"/>
+          <w:szCs w:val="20"/>
+        </w:rPr>
+        <w:t>passes each element of the array on which it is invoked to the function you specify and returns an array containing the values returned by your function.</w:t>
+      </w:r>
+    </w:p>
+    <w:p>
+      <w:pPr>
+        <w:pStyle w:val="Default"/>
+        <w:numPr>
+          <w:ilvl w:val="0"/>
+          <w:numId w:val="61"/>
+        </w:numPr>
+        <w:rPr>
+          <w:rFonts w:ascii="Lakyim" w:hAnsi="Lakyim" w:cs="Lakyim"/>
+          <w:color w:val="3C3A48"/>
+          <w:sz w:val="20"/>
+          <w:szCs w:val="20"/>
+        </w:rPr>
+      </w:pPr>
+      <w:r>
+        <w:rPr>
+          <w:rFonts w:ascii="Lakyim" w:hAnsi="Lakyim" w:cs="Lakyim"/>
+          <w:b/>
+          <w:bCs/>
+          <w:color w:val="3C3A48"/>
+          <w:sz w:val="20"/>
+          <w:szCs w:val="20"/>
+        </w:rPr>
+        <w:t xml:space="preserve">filter() </w:t>
+      </w:r>
+      <w:r>
+        <w:rPr>
+          <w:rFonts w:ascii="Lakyim" w:hAnsi="Lakyim" w:cs="Lakyim"/>
+          <w:sz w:val="20"/>
+          <w:szCs w:val="20"/>
+        </w:rPr>
+        <w:t>returns an array containing a subset of the elements of the array on which it is invoked.</w:t>
+      </w:r>
+    </w:p>
+    <w:p>
+      <w:pPr>
+        <w:pStyle w:val="Default"/>
+        <w:numPr>
+          <w:ilvl w:val="0"/>
+          <w:numId w:val="61"/>
+        </w:numPr>
+        <w:rPr>
+          <w:rFonts w:ascii="Lakyim" w:hAnsi="Lakyim" w:cs="Lakyim"/>
+          <w:color w:val="3C3A48"/>
+          <w:sz w:val="20"/>
+          <w:szCs w:val="20"/>
+        </w:rPr>
+      </w:pPr>
+      <w:r>
+        <w:rPr>
+          <w:rFonts w:ascii="Lakyim" w:hAnsi="Lakyim" w:cs="Lakyim"/>
+          <w:b/>
+          <w:bCs/>
+          <w:color w:val="3C3A48"/>
+          <w:sz w:val="20"/>
+          <w:szCs w:val="20"/>
+        </w:rPr>
+        <w:t xml:space="preserve">find() </w:t>
+      </w:r>
+      <w:r>
+        <w:rPr>
+          <w:rFonts w:ascii="Lakyim" w:hAnsi="Lakyim" w:cs="Lakyim"/>
+          <w:sz w:val="20"/>
+          <w:szCs w:val="20"/>
+        </w:rPr>
+        <w:t>returns the matching element, If no matching element is found, find() returns undefined</w:t>
+      </w:r>
+    </w:p>
+    <w:p>
+      <w:pPr>
+        <w:pStyle w:val="Default"/>
+        <w:numPr>
+          <w:ilvl w:val="0"/>
+          <w:numId w:val="61"/>
+        </w:numPr>
+        <w:rPr>
+          <w:rFonts w:ascii="Lakyim" w:hAnsi="Lakyim" w:cs="Lakyim"/>
+          <w:color w:val="3C3A48"/>
+          <w:sz w:val="20"/>
+          <w:szCs w:val="20"/>
+        </w:rPr>
+      </w:pPr>
+      <w:r>
+        <w:rPr>
+          <w:rFonts w:ascii="Lakyim" w:hAnsi="Lakyim" w:cs="Lakyim"/>
+          <w:b/>
+          <w:bCs/>
+          <w:color w:val="3C3A48"/>
+          <w:sz w:val="20"/>
+          <w:szCs w:val="20"/>
+        </w:rPr>
+        <w:t xml:space="preserve">findIndex() </w:t>
+      </w:r>
+      <w:r>
+        <w:rPr>
+          <w:rFonts w:ascii="Lakyim" w:hAnsi="Lakyim" w:cs="Lakyim"/>
+          <w:sz w:val="20"/>
+          <w:szCs w:val="20"/>
+        </w:rPr>
+        <w:t>returns the index of the matching element. If no matching element is found, If no matching element is found, find() returns -1</w:t>
+      </w:r>
+    </w:p>
+    <w:p>
+      <w:pPr>
+        <w:pStyle w:val="Default"/>
+        <w:numPr>
+          <w:ilvl w:val="0"/>
+          <w:numId w:val="61"/>
+        </w:numPr>
+        <w:rPr>
+          <w:rFonts w:ascii="Lakyim" w:hAnsi="Lakyim" w:cs="Lakyim"/>
+          <w:color w:val="3C3A48"/>
+          <w:sz w:val="20"/>
+          <w:szCs w:val="20"/>
+        </w:rPr>
+      </w:pPr>
+      <w:r>
+        <w:rPr>
+          <w:rFonts w:ascii="Lakyim" w:hAnsi="Lakyim" w:cs="Lakyim"/>
+          <w:b/>
+          <w:bCs/>
+          <w:color w:val="3C3A48"/>
+          <w:sz w:val="20"/>
+          <w:szCs w:val="20"/>
+        </w:rPr>
+        <w:t xml:space="preserve">every() and some() </w:t>
+      </w:r>
+      <w:r>
+        <w:rPr>
+          <w:rFonts w:ascii="Lakyim" w:hAnsi="Lakyim" w:cs="Lakyim"/>
+          <w:sz w:val="20"/>
+          <w:szCs w:val="20"/>
+        </w:rPr>
+        <w:t>they apply a predicate function you specify to the elements of the array, then return true or false.</w:t>
+      </w:r>
+    </w:p>
+    <w:p>
+      <w:pPr>
+        <w:pStyle w:val="Default"/>
+        <w:numPr>
+          <w:ilvl w:val="0"/>
+          <w:numId w:val="61"/>
+        </w:numPr>
+        <w:rPr>
+          <w:rFonts w:ascii="Lakyim" w:hAnsi="Lakyim" w:cs="Lakyim"/>
+          <w:sz w:val="20"/>
+          <w:szCs w:val="20"/>
+        </w:rPr>
+      </w:pPr>
+      <w:r>
+        <w:rPr>
+          <w:rFonts w:ascii="Lakyim" w:hAnsi="Lakyim" w:cs="Lakyim"/>
+          <w:b/>
+          <w:bCs/>
+          <w:color w:val="3C3A48"/>
+          <w:sz w:val="20"/>
+          <w:szCs w:val="20"/>
+        </w:rPr>
+        <w:t xml:space="preserve">reduce() </w:t>
+      </w:r>
+      <w:r>
+        <w:rPr>
+          <w:rFonts w:ascii="Lakyim" w:hAnsi="Lakyim" w:cs="Lakyim"/>
+          <w:sz w:val="20"/>
+          <w:szCs w:val="20"/>
+        </w:rPr>
+        <w:t>combine the elements of an array, using the function you specify, to produce a single value.</w:t>
+      </w:r>
+    </w:p>
+    <w:p>
+      <w:pPr>
+        <w:pStyle w:val="Default"/>
+        <w:rPr>
+          <w:rFonts w:ascii="Lakyim" w:hAnsi="Lakyim" w:cs="Lakyim"/>
+          <w:b/>
+          <w:bCs/>
+          <w:color w:val="3C3A48"/>
+          <w:sz w:val="20"/>
+          <w:szCs w:val="20"/>
+        </w:rPr>
+      </w:pPr>
+    </w:p>
+    <w:p>
+      <w:pPr>
+        <w:pStyle w:val="Default"/>
+        <w:rPr>
+          <w:rFonts w:ascii="Lakyim" w:hAnsi="Lakyim" w:cs="Lakyim"/>
+          <w:color w:val="3C3A48"/>
+          <w:sz w:val="20"/>
+          <w:szCs w:val="20"/>
+        </w:rPr>
+      </w:pPr>
+      <w:r>
+        <w:rPr>
+          <w:rFonts w:ascii="Lakyim" w:hAnsi="Lakyim" w:cs="Lakyim"/>
+          <w:b/>
+          <w:bCs/>
+          <w:color w:val="3C3A48"/>
+          <w:sz w:val="20"/>
+          <w:szCs w:val="20"/>
+        </w:rPr>
+        <w:lastRenderedPageBreak/>
+        <w:t xml:space="preserve">Stack and queue methods </w:t>
+      </w:r>
+      <w:r>
+        <w:rPr>
+          <w:rFonts w:ascii="Lakyim" w:hAnsi="Lakyim" w:cs="Lakyim"/>
+          <w:color w:val="3C3A48"/>
+          <w:sz w:val="20"/>
+          <w:szCs w:val="20"/>
+        </w:rPr>
+        <w:t>add and remove array elements to and from the beginning and the end of an array.</w:t>
+      </w:r>
+    </w:p>
+    <w:p>
+      <w:pPr>
+        <w:pStyle w:val="Default"/>
+        <w:numPr>
+          <w:ilvl w:val="0"/>
+          <w:numId w:val="58"/>
+        </w:numPr>
+        <w:rPr>
+          <w:rFonts w:ascii="Lakyim" w:hAnsi="Lakyim" w:cs="Lakyim"/>
+          <w:color w:val="3C3A48"/>
+          <w:sz w:val="20"/>
+          <w:szCs w:val="20"/>
+        </w:rPr>
+      </w:pPr>
+      <w:r>
+        <w:rPr>
+          <w:rFonts w:ascii="Lakyim" w:hAnsi="Lakyim" w:cs="Lakyim"/>
+          <w:b/>
+          <w:bCs/>
+          <w:color w:val="3C3A48"/>
+          <w:sz w:val="20"/>
+          <w:szCs w:val="20"/>
+        </w:rPr>
+        <w:t>push()</w:t>
+      </w:r>
+      <w:r>
+        <w:rPr>
+          <w:rFonts w:ascii="Lakyim" w:hAnsi="Lakyim" w:cs="Lakyim"/>
+          <w:b/>
+          <w:bCs/>
+          <w:color w:val="3C3A48"/>
+          <w:sz w:val="20"/>
+          <w:szCs w:val="20"/>
+        </w:rPr>
+        <w:t xml:space="preserve"> </w:t>
+      </w:r>
+      <w:r>
+        <w:rPr>
+          <w:rFonts w:ascii="Lakyim" w:hAnsi="Lakyim" w:cs="Lakyim"/>
+          <w:sz w:val="20"/>
+          <w:szCs w:val="20"/>
+        </w:rPr>
+        <w:t>appends one or more new elements to the end of an array and returns the new length of the array.</w:t>
+      </w:r>
+    </w:p>
+    <w:p>
+      <w:pPr>
+        <w:pStyle w:val="Default"/>
+        <w:ind w:left="720"/>
+        <w:rPr>
+          <w:rFonts w:ascii="Lakyim" w:hAnsi="Lakyim" w:cs="Lakyim"/>
+          <w:color w:val="3C3A48"/>
+          <w:sz w:val="20"/>
+          <w:szCs w:val="20"/>
+        </w:rPr>
+      </w:pPr>
+      <w:r>
+        <w:rPr>
+          <w:rFonts w:ascii="Lakyim" w:hAnsi="Lakyim" w:cs="Lakyim"/>
+          <w:b/>
+          <w:bCs/>
+          <w:color w:val="3C3A48"/>
+          <w:sz w:val="20"/>
+          <w:szCs w:val="20"/>
+        </w:rPr>
+        <w:t xml:space="preserve">pop() </w:t>
+      </w:r>
+      <w:r>
+        <w:rPr>
+          <w:rFonts w:ascii="Lakyim" w:hAnsi="Lakyim" w:cs="Lakyim"/>
+          <w:sz w:val="20"/>
+          <w:szCs w:val="20"/>
+        </w:rPr>
+        <w:t>deletes the last element of an array, decrements the array length, and returns the value that it removed.</w:t>
+      </w:r>
+    </w:p>
+    <w:p>
+      <w:pPr>
+        <w:pStyle w:val="Default"/>
+        <w:numPr>
+          <w:ilvl w:val="0"/>
+          <w:numId w:val="58"/>
+        </w:numPr>
+        <w:rPr>
+          <w:rFonts w:ascii="Lakyim" w:hAnsi="Lakyim" w:cs="Lakyim"/>
+          <w:color w:val="3C3A48"/>
+          <w:sz w:val="20"/>
+          <w:szCs w:val="20"/>
+        </w:rPr>
+      </w:pPr>
+      <w:r>
+        <w:rPr>
+          <w:rFonts w:ascii="Lakyim" w:hAnsi="Lakyim" w:cs="Lakyim"/>
+          <w:b/>
+          <w:bCs/>
+          <w:color w:val="3C3A48"/>
+          <w:sz w:val="20"/>
+          <w:szCs w:val="20"/>
+        </w:rPr>
+        <w:t xml:space="preserve">unshift() </w:t>
+      </w:r>
+      <w:r>
+        <w:rPr>
+          <w:rFonts w:ascii="Lakyim" w:hAnsi="Lakyim" w:cs="Lakyim"/>
+          <w:sz w:val="20"/>
+          <w:szCs w:val="20"/>
+        </w:rPr>
+        <w:t>adds an element or elements to the beginning of the array, shifts the existing array elements up to higher indexes to make room, and returns the new length of the array.</w:t>
+      </w:r>
+    </w:p>
+    <w:p>
+      <w:pPr>
+        <w:pStyle w:val="Default"/>
+        <w:numPr>
+          <w:ilvl w:val="0"/>
+          <w:numId w:val="58"/>
+        </w:numPr>
+        <w:spacing w:after="205"/>
+        <w:rPr>
+          <w:rFonts w:ascii="Lakyim" w:hAnsi="Lakyim" w:cs="Lakyim"/>
+          <w:sz w:val="20"/>
+          <w:szCs w:val="20"/>
+        </w:rPr>
+      </w:pPr>
+      <w:r>
+        <w:rPr>
+          <w:rFonts w:ascii="Lakyim" w:hAnsi="Lakyim" w:cs="Lakyim"/>
+          <w:b/>
+          <w:bCs/>
+          <w:color w:val="3C3A48"/>
+          <w:sz w:val="20"/>
+          <w:szCs w:val="20"/>
+        </w:rPr>
+        <w:t xml:space="preserve">shift() </w:t>
+      </w:r>
+      <w:r>
+        <w:rPr>
+          <w:rFonts w:ascii="Lakyim" w:hAnsi="Lakyim" w:cs="Lakyim"/>
+          <w:sz w:val="20"/>
+          <w:szCs w:val="20"/>
+        </w:rPr>
+        <w:t>removes and returns the first element of the array, shifting all subsequent elements down one place to occupy the newly vacant space at the start of the array.</w:t>
+      </w:r>
+    </w:p>
+    <w:p>
+      <w:pPr>
+        <w:pStyle w:val="Default"/>
+        <w:rPr>
+          <w:rFonts w:ascii="Lakyim" w:hAnsi="Lakyim" w:cs="Lakyim"/>
+          <w:color w:val="3C3A48"/>
+          <w:sz w:val="20"/>
+          <w:szCs w:val="20"/>
+        </w:rPr>
+      </w:pPr>
+      <w:r>
+        <w:rPr>
+          <w:rFonts w:ascii="Lakyim" w:hAnsi="Lakyim" w:cs="Lakyim"/>
+          <w:b/>
+          <w:bCs/>
+          <w:color w:val="3C3A48"/>
+          <w:sz w:val="20"/>
+          <w:szCs w:val="20"/>
+        </w:rPr>
+        <w:t xml:space="preserve">Subarray methods </w:t>
+      </w:r>
+      <w:r>
+        <w:rPr>
+          <w:rFonts w:ascii="Lakyim" w:hAnsi="Lakyim" w:cs="Lakyim"/>
+          <w:color w:val="3C3A48"/>
+          <w:sz w:val="20"/>
+          <w:szCs w:val="20"/>
+        </w:rPr>
+        <w:t>are for extracting, deleting, inserting, filling, and copying contiguous regions of a larger array.</w:t>
+      </w:r>
+    </w:p>
+    <w:p>
+      <w:pPr>
+        <w:pStyle w:val="Default"/>
+        <w:numPr>
+          <w:ilvl w:val="0"/>
+          <w:numId w:val="59"/>
+        </w:numPr>
+        <w:rPr>
+          <w:rFonts w:ascii="Lakyim" w:hAnsi="Lakyim" w:cs="Lakyim"/>
+          <w:color w:val="3C3A48"/>
+          <w:sz w:val="20"/>
+          <w:szCs w:val="20"/>
+        </w:rPr>
+      </w:pPr>
+      <w:r>
+        <w:rPr>
+          <w:rFonts w:ascii="Lakyim" w:hAnsi="Lakyim" w:cs="Lakyim"/>
+          <w:b/>
+          <w:bCs/>
+          <w:color w:val="3C3A48"/>
+          <w:sz w:val="20"/>
+          <w:szCs w:val="20"/>
+        </w:rPr>
+        <w:t xml:space="preserve">slice() </w:t>
+      </w:r>
+      <w:r>
+        <w:rPr>
+          <w:rFonts w:ascii="Lakyim" w:hAnsi="Lakyim" w:cs="Lakyim"/>
+          <w:sz w:val="20"/>
+          <w:szCs w:val="20"/>
+        </w:rPr>
+        <w:t>returns a slice, or subarray, of the specified array. Its two arguments specify the start and end of the slice to be returned.</w:t>
+      </w:r>
+    </w:p>
+    <w:p>
+      <w:pPr>
+        <w:pStyle w:val="Default"/>
+        <w:numPr>
+          <w:ilvl w:val="0"/>
+          <w:numId w:val="59"/>
+        </w:numPr>
+        <w:rPr>
+          <w:rFonts w:ascii="Lakyim" w:hAnsi="Lakyim" w:cs="Lakyim"/>
+          <w:color w:val="3C3A48"/>
+          <w:sz w:val="20"/>
+          <w:szCs w:val="20"/>
+        </w:rPr>
+      </w:pPr>
+      <w:r>
+        <w:rPr>
+          <w:rFonts w:ascii="Lakyim" w:hAnsi="Lakyim" w:cs="Lakyim"/>
+          <w:b/>
+          <w:bCs/>
+          <w:color w:val="3C3A48"/>
+          <w:sz w:val="20"/>
+          <w:szCs w:val="20"/>
+        </w:rPr>
+        <w:t xml:space="preserve">splice() </w:t>
+      </w:r>
+      <w:r>
+        <w:rPr>
+          <w:rFonts w:ascii="Lakyim" w:hAnsi="Lakyim" w:cs="Lakyim"/>
+          <w:sz w:val="20"/>
+          <w:szCs w:val="20"/>
+        </w:rPr>
+        <w:t>a general-purpose method for inserting or removing elements from an array.</w:t>
+      </w:r>
+    </w:p>
+    <w:p>
+      <w:pPr>
+        <w:pStyle w:val="Default"/>
+        <w:numPr>
+          <w:ilvl w:val="0"/>
+          <w:numId w:val="59"/>
+        </w:numPr>
+        <w:spacing w:after="171"/>
+        <w:rPr>
+          <w:rFonts w:ascii="Lakyim" w:hAnsi="Lakyim" w:cs="Lakyim"/>
+          <w:sz w:val="20"/>
+          <w:szCs w:val="20"/>
+        </w:rPr>
+      </w:pPr>
+      <w:r>
+        <w:rPr>
+          <w:rFonts w:ascii="Lakyim" w:hAnsi="Lakyim" w:cs="Lakyim"/>
+          <w:b/>
+          <w:bCs/>
+          <w:color w:val="3C3A48"/>
+          <w:sz w:val="20"/>
+          <w:szCs w:val="20"/>
+        </w:rPr>
+        <w:t xml:space="preserve">fill() </w:t>
+      </w:r>
+      <w:r>
+        <w:rPr>
+          <w:rFonts w:ascii="Lakyim" w:hAnsi="Lakyim" w:cs="Lakyim"/>
+          <w:sz w:val="20"/>
+          <w:szCs w:val="20"/>
+        </w:rPr>
+        <w:t>sets the elements of an array, or a slice of an array, to a specified value. It mutates the array it is called on, and also</w:t>
+      </w:r>
+      <w:r>
+        <w:rPr>
+          <w:rFonts w:ascii="Lakyim" w:hAnsi="Lakyim" w:cs="Lakyim"/>
+          <w:sz w:val="20"/>
+          <w:szCs w:val="20"/>
+        </w:rPr>
+        <w:t xml:space="preserve"> </w:t>
+      </w:r>
+      <w:r>
+        <w:rPr>
+          <w:rFonts w:ascii="Lakyim" w:hAnsi="Lakyim" w:cs="Lakyim"/>
+          <w:sz w:val="20"/>
+          <w:szCs w:val="20"/>
+        </w:rPr>
+        <w:t>returns the modified array:</w:t>
+      </w:r>
+    </w:p>
+    <w:p>
+      <w:pPr>
+        <w:pStyle w:val="Default"/>
+        <w:rPr>
+          <w:rFonts w:ascii="Lakyim" w:hAnsi="Lakyim" w:cs="Lakyim"/>
+          <w:color w:val="3C3A48"/>
+          <w:sz w:val="20"/>
+          <w:szCs w:val="20"/>
+        </w:rPr>
+      </w:pPr>
+      <w:r>
+        <w:rPr>
+          <w:rFonts w:ascii="Lakyim" w:hAnsi="Lakyim" w:cs="Lakyim"/>
+          <w:b/>
+          <w:bCs/>
+          <w:color w:val="3C3A48"/>
+          <w:sz w:val="20"/>
+          <w:szCs w:val="20"/>
+        </w:rPr>
+        <w:t xml:space="preserve">Searching and sorting methods </w:t>
+      </w:r>
+      <w:r>
+        <w:rPr>
+          <w:rFonts w:ascii="Lakyim" w:hAnsi="Lakyim" w:cs="Lakyim"/>
+          <w:color w:val="3C3A48"/>
+          <w:sz w:val="20"/>
+          <w:szCs w:val="20"/>
+        </w:rPr>
+        <w:t>are for locating elements within an array and for sorting the elements of an array.</w:t>
+      </w:r>
+    </w:p>
+    <w:p>
+      <w:pPr>
+        <w:pStyle w:val="Default"/>
+        <w:numPr>
+          <w:ilvl w:val="0"/>
+          <w:numId w:val="60"/>
+        </w:numPr>
+        <w:rPr>
+          <w:rFonts w:ascii="Lakyim" w:hAnsi="Lakyim" w:cs="Lakyim"/>
+          <w:color w:val="3C3A48"/>
+          <w:sz w:val="20"/>
+          <w:szCs w:val="20"/>
+        </w:rPr>
+      </w:pPr>
+      <w:r>
+        <w:rPr>
+          <w:rFonts w:ascii="Lakyim" w:hAnsi="Lakyim" w:cs="Lakyim"/>
+          <w:b/>
+          <w:bCs/>
+          <w:color w:val="3C3A48"/>
+          <w:sz w:val="20"/>
+          <w:szCs w:val="20"/>
+        </w:rPr>
+        <w:t xml:space="preserve">indexOf() </w:t>
+      </w:r>
+      <w:r>
+        <w:rPr>
+          <w:rFonts w:ascii="Lakyim" w:hAnsi="Lakyim" w:cs="Lakyim"/>
+          <w:sz w:val="20"/>
+          <w:szCs w:val="20"/>
+        </w:rPr>
+        <w:t>search an array for an element with a specified value and return the index of the first such element found, or -1 if none is found.</w:t>
+      </w:r>
+    </w:p>
+    <w:p>
+      <w:pPr>
+        <w:pStyle w:val="Default"/>
+        <w:numPr>
+          <w:ilvl w:val="0"/>
+          <w:numId w:val="60"/>
+        </w:numPr>
+        <w:rPr>
+          <w:rFonts w:ascii="Lakyim" w:hAnsi="Lakyim" w:cs="Lakyim"/>
+          <w:color w:val="3C3A48"/>
+          <w:sz w:val="20"/>
+          <w:szCs w:val="20"/>
+        </w:rPr>
+      </w:pPr>
+      <w:r>
+        <w:rPr>
+          <w:rFonts w:ascii="Lakyim" w:hAnsi="Lakyim" w:cs="Lakyim"/>
+          <w:b/>
+          <w:bCs/>
+          <w:color w:val="3C3A48"/>
+          <w:sz w:val="20"/>
+          <w:szCs w:val="20"/>
+        </w:rPr>
+        <w:t xml:space="preserve">includes() </w:t>
+      </w:r>
+      <w:r>
+        <w:rPr>
+          <w:rFonts w:ascii="Lakyim" w:hAnsi="Lakyim" w:cs="Lakyim"/>
+          <w:sz w:val="20"/>
+          <w:szCs w:val="20"/>
+        </w:rPr>
+        <w:t>takes a single argument and returns true if the array contains that value or false otherwise. It does not tell you the index of the value, only whether it exists.</w:t>
+      </w:r>
+    </w:p>
+    <w:p>
+      <w:pPr>
+        <w:pStyle w:val="Default"/>
+        <w:numPr>
+          <w:ilvl w:val="0"/>
+          <w:numId w:val="60"/>
+        </w:numPr>
+        <w:rPr>
+          <w:rFonts w:ascii="Lakyim" w:hAnsi="Lakyim" w:cs="Lakyim"/>
+          <w:color w:val="3C3A48"/>
+          <w:sz w:val="20"/>
+          <w:szCs w:val="20"/>
+        </w:rPr>
+      </w:pPr>
+      <w:r>
+        <w:rPr>
+          <w:rFonts w:ascii="Lakyim" w:hAnsi="Lakyim" w:cs="Lakyim"/>
+          <w:b/>
+          <w:bCs/>
+          <w:color w:val="3C3A48"/>
+          <w:sz w:val="20"/>
+          <w:szCs w:val="20"/>
+        </w:rPr>
+        <w:t xml:space="preserve">sort() </w:t>
+      </w:r>
+      <w:r>
+        <w:rPr>
+          <w:rFonts w:ascii="Lakyim" w:hAnsi="Lakyim" w:cs="Lakyim"/>
+          <w:sz w:val="20"/>
+          <w:szCs w:val="20"/>
+        </w:rPr>
+        <w:t>sorts</w:t>
+      </w:r>
+      <w:r>
+        <w:rPr>
+          <w:rFonts w:ascii="Lakyim" w:hAnsi="Lakyim" w:cs="Lakyim"/>
+          <w:sz w:val="20"/>
+          <w:szCs w:val="20"/>
+        </w:rPr>
+        <w:t xml:space="preserve"> </w:t>
+      </w:r>
+      <w:r>
+        <w:rPr>
+          <w:rFonts w:ascii="Lakyim" w:hAnsi="Lakyim" w:cs="Lakyim"/>
+          <w:sz w:val="20"/>
+          <w:szCs w:val="20"/>
+        </w:rPr>
+        <w:t>the elements of an array in place and returns the sorted array.</w:t>
+      </w:r>
+    </w:p>
+    <w:p>
+      <w:pPr>
+        <w:pStyle w:val="Default"/>
+        <w:numPr>
+          <w:ilvl w:val="0"/>
+          <w:numId w:val="60"/>
+        </w:numPr>
+        <w:spacing w:after="204"/>
+        <w:rPr>
+          <w:rFonts w:ascii="Lakyim" w:hAnsi="Lakyim" w:cs="Lakyim"/>
+          <w:sz w:val="20"/>
+          <w:szCs w:val="20"/>
+        </w:rPr>
+      </w:pPr>
+      <w:r>
+        <w:rPr>
+          <w:rFonts w:ascii="Lakyim" w:hAnsi="Lakyim" w:cs="Lakyim"/>
+          <w:b/>
+          <w:bCs/>
+          <w:color w:val="3C3A48"/>
+          <w:sz w:val="20"/>
+          <w:szCs w:val="20"/>
+        </w:rPr>
+        <w:t xml:space="preserve">reverse() </w:t>
+      </w:r>
+      <w:r>
+        <w:rPr>
+          <w:rFonts w:ascii="Lakyim" w:hAnsi="Lakyim" w:cs="Lakyim"/>
+          <w:sz w:val="20"/>
+          <w:szCs w:val="20"/>
+        </w:rPr>
+        <w:t>reverses the order of the elements of an array and returns the reversed array.</w:t>
+      </w:r>
+    </w:p>
+    <w:p>
+      <w:pPr>
+        <w:pStyle w:val="Default"/>
+        <w:rPr>
+          <w:rFonts w:ascii="Lakyim" w:hAnsi="Lakyim" w:cs="Lakyim"/>
+          <w:color w:val="3C3A48"/>
+          <w:sz w:val="20"/>
+          <w:szCs w:val="20"/>
+        </w:rPr>
+      </w:pPr>
+      <w:r>
+        <w:rPr>
+          <w:rFonts w:ascii="Lakyim" w:hAnsi="Lakyim" w:cs="Lakyim"/>
+          <w:b/>
+          <w:bCs/>
+          <w:color w:val="3C3A48"/>
+          <w:sz w:val="20"/>
+          <w:szCs w:val="20"/>
+        </w:rPr>
+        <w:t xml:space="preserve">Array to String Conversions </w:t>
+      </w:r>
+    </w:p>
+    <w:p>
+      <w:pPr>
+        <w:pStyle w:val="Default"/>
+        <w:numPr>
+          <w:ilvl w:val="0"/>
+          <w:numId w:val="62"/>
+        </w:numPr>
+        <w:rPr>
+          <w:rFonts w:ascii="Lakyim" w:hAnsi="Lakyim" w:cs="Lakyim"/>
+          <w:sz w:val="20"/>
+          <w:szCs w:val="20"/>
+        </w:rPr>
+      </w:pPr>
+      <w:r>
+        <w:rPr>
+          <w:rFonts w:ascii="Lakyim" w:hAnsi="Lakyim" w:cs="Lakyim"/>
+          <w:b/>
+          <w:bCs/>
+          <w:color w:val="3C3A48"/>
+          <w:sz w:val="20"/>
+          <w:szCs w:val="20"/>
+        </w:rPr>
+        <w:t xml:space="preserve">join() </w:t>
+      </w:r>
+      <w:r>
+        <w:rPr>
+          <w:rFonts w:ascii="Lakyim" w:hAnsi="Lakyim" w:cs="Lakyim"/>
+          <w:sz w:val="20"/>
+          <w:szCs w:val="20"/>
+        </w:rPr>
+        <w:t>converts all the elements of an array to strings and concatenates them, returning the resulting string.</w:t>
+      </w:r>
+    </w:p>
+    <w:p>
+      <w:pPr>
+        <w:pStyle w:val="Default"/>
+        <w:rPr>
+          <w:rFonts w:ascii="Lakyim" w:hAnsi="Lakyim" w:cs="Lakyim"/>
+          <w:sz w:val="20"/>
+          <w:szCs w:val="20"/>
+        </w:rPr>
+      </w:pPr>
+    </w:p>
+    <w:p>
+      <w:pPr>
+        <w:pStyle w:val="Default"/>
+        <w:spacing w:after="205"/>
+        <w:rPr>
+          <w:rFonts w:ascii="Lakyim" w:hAnsi="Lakyim" w:cs="Lakyim"/>
+          <w:b/>
+          <w:bCs/>
+        </w:rPr>
+      </w:pPr>
+      <w:r>
+        <w:rPr>
+          <w:rFonts w:ascii="Lakyim" w:hAnsi="Lakyim" w:cs="Lakyim"/>
+          <w:b/>
+          <w:bCs/>
+        </w:rPr>
+        <w:t>Function Expressions</w:t>
+      </w:r>
+    </w:p>
+    <w:p>
+      <w:pPr>
+        <w:pStyle w:val="Default"/>
+        <w:spacing w:after="205"/>
+        <w:rPr>
+          <w:rFonts w:ascii="Lakyim" w:hAnsi="Lakyim" w:cs="Lakyim"/>
+          <w:b/>
+          <w:bCs/>
+          <w:sz w:val="20"/>
+          <w:szCs w:val="20"/>
+        </w:rPr>
+      </w:pPr>
+      <w:r>
+        <w:rPr>
+          <w:rFonts w:ascii="Lakyim" w:hAnsi="Lakyim" w:cs="Lakyim"/>
+          <w:b/>
+          <w:bCs/>
+          <w:sz w:val="20"/>
+          <w:szCs w:val="20"/>
+        </w:rPr>
+        <w:t>Function expression</w:t>
+      </w:r>
+    </w:p>
+    <w:p>
+      <w:pPr>
+        <w:pStyle w:val="Default"/>
+        <w:spacing w:after="205"/>
+        <w:rPr>
+          <w:rFonts w:ascii="Lakyim" w:hAnsi="Lakyim" w:cs="Lakyim"/>
+          <w:sz w:val="20"/>
+          <w:szCs w:val="20"/>
+        </w:rPr>
+      </w:pPr>
+      <w:r>
+        <w:rPr>
+          <w:rFonts w:ascii="Lakyim" w:hAnsi="Lakyim" w:cs="Lakyim"/>
+          <w:noProof/>
+          <w:sz w:val="20"/>
+          <w:szCs w:val="20"/>
+        </w:rPr>
+        <w:drawing>
+          <wp:inline distT="0" distB="0" distL="0" distR="0" wp14:anchorId="31397C37" wp14:editId="055F1FDA">
+            <wp:extent cx="4023360" cy="519739"/>
+            <wp:effectExtent l="0" t="0" r="0" b="0"/>
+            <wp:docPr id="243" name="Picture 243" descr="A picture containing text&#10;&#10;Description automatically generated"/>
+            <wp:cNvGraphicFramePr>
+              <a:graphicFrameLocks xmlns:a="http://schemas.openxmlformats.org/drawingml/2006/main" noChangeAspect="1"/>
+            </wp:cNvGraphicFramePr>
+            <a:graphic xmlns:a="http://schemas.openxmlformats.org/drawingml/2006/main">
+              <a:graphicData uri="http://schemas.openxmlformats.org/drawingml/2006/picture">
+                <pic:pic xmlns:pic="http://schemas.openxmlformats.org/drawingml/2006/picture">
+                  <pic:nvPicPr>
+                    <pic:cNvPr id="243" name="Picture 243" descr="A picture containing text&#10;&#10;Description automatically generated"/>
+                    <pic:cNvPicPr/>
+                  </pic:nvPicPr>
+                  <pic:blipFill>
+                    <a:blip r:embed="rId94"/>
+                    <a:stretch>
+                      <a:fillRect/>
+                    </a:stretch>
+                  </pic:blipFill>
+                  <pic:spPr>
+                    <a:xfrm>
+                      <a:off x="0" y="0"/>
+                      <a:ext cx="4023360" cy="519739"/>
+                    </a:xfrm>
+                    <a:prstGeom prst="rect">
+                      <a:avLst/>
+                    </a:prstGeom>
+                  </pic:spPr>
+                </pic:pic>
+              </a:graphicData>
+            </a:graphic>
+          </wp:inline>
+        </w:drawing>
+      </w:r>
+    </w:p>
+    <w:p>
+      <w:pPr>
+        <w:rPr>
+          <w:rFonts w:ascii="Lakyim" w:hAnsi="Lakyim" w:cs="Lakyim"/>
+          <w:b/>
+          <w:bCs/>
+          <w:sz w:val="20"/>
+          <w:szCs w:val="24"/>
+        </w:rPr>
+      </w:pPr>
+      <w:r>
+        <w:rPr>
+          <w:rFonts w:ascii="Lakyim" w:hAnsi="Lakyim" w:cs="Lakyim"/>
+          <w:b/>
+          <w:bCs/>
+          <w:sz w:val="20"/>
+          <w:szCs w:val="24"/>
+        </w:rPr>
+        <w:t>Named function expression</w:t>
+      </w:r>
+    </w:p>
+    <w:p>
+      <w:pPr>
+        <w:rPr>
+          <w:rFonts w:ascii="Lakyim" w:hAnsi="Lakyim" w:cs="Lakyim"/>
+          <w:sz w:val="20"/>
+          <w:szCs w:val="24"/>
+        </w:rPr>
+      </w:pPr>
+      <w:r>
+        <w:rPr>
+          <w:rFonts w:ascii="Lakyim" w:hAnsi="Lakyim" w:cs="Lakyim"/>
+          <w:noProof/>
+          <w:sz w:val="20"/>
+          <w:szCs w:val="24"/>
+        </w:rPr>
+        <w:drawing>
+          <wp:anchor distT="0" distB="0" distL="114300" distR="114300" simplePos="0" relativeHeight="251662336" behindDoc="0" locked="0" layoutInCell="1" allowOverlap="1" wp14:anchorId="2D55A7D1" wp14:editId="4A13CA8D">
+            <wp:simplePos x="0" y="0"/>
+            <wp:positionH relativeFrom="column">
+              <wp:posOffset>4855210</wp:posOffset>
+            </wp:positionH>
+            <wp:positionV relativeFrom="paragraph">
+              <wp:posOffset>528320</wp:posOffset>
+            </wp:positionV>
+            <wp:extent cx="1737360" cy="2585720"/>
+            <wp:effectExtent l="19050" t="19050" r="15240" b="24130"/>
+            <wp:wrapSquare wrapText="bothSides"/>
+            <wp:docPr id="246" name="Picture 246" descr="Graphical user interface, text, application&#10;&#10;Description automatically generated"/>
+            <wp:cNvGraphicFramePr>
+              <a:graphicFrameLocks xmlns:a="http://schemas.openxmlformats.org/drawingml/2006/main" noChangeAspect="1"/>
+            </wp:cNvGraphicFramePr>
+            <a:graphic xmlns:a="http://schemas.openxmlformats.org/drawingml/2006/main">
+              <a:graphicData uri="http://schemas.openxmlformats.org/drawingml/2006/picture">
+                <pic:pic xmlns:pic="http://schemas.openxmlformats.org/drawingml/2006/picture">
+                  <pic:nvPicPr>
+                    <pic:cNvPr id="246" name="Picture 246" descr="Graphical user interface, text, application&#10;&#10;Description automatically generated"/>
+                    <pic:cNvPicPr/>
+                  </pic:nvPicPr>
+                  <pic:blipFill>
+                    <a:blip r:embed="rId95" cstate="print">
+                      <a:extLst>
+                        <a:ext uri="{28A0092B-C50C-407E-A947-70E740481C1C}">
+                          <a14:useLocalDpi xmlns:a14="http://schemas.microsoft.com/office/drawing/2010/main" val="0"/>
+                        </a:ext>
+                      </a:extLst>
+                    </a:blip>
+                    <a:stretch>
+                      <a:fillRect/>
+                    </a:stretch>
+                  </pic:blipFill>
+                  <pic:spPr>
+                    <a:xfrm>
+                      <a:off x="0" y="0"/>
+                      <a:ext cx="1737360" cy="2585720"/>
+                    </a:xfrm>
+                    <a:prstGeom prst="rect">
+                      <a:avLst/>
+                    </a:prstGeom>
+                    <a:ln>
+                      <a:solidFill>
+                        <a:schemeClr val="tx1"/>
+                      </a:solidFill>
+                    </a:ln>
+                  </pic:spPr>
+                </pic:pic>
+              </a:graphicData>
+            </a:graphic>
+            <wp14:sizeRelH relativeFrom="page">
+              <wp14:pctWidth>0</wp14:pctWidth>
+            </wp14:sizeRelH>
+            <wp14:sizeRelV relativeFrom="page">
+              <wp14:pctHeight>0</wp14:pctHeight>
+            </wp14:sizeRelV>
+          </wp:anchor>
+        </w:drawing>
+      </w:r>
+      <w:r>
+        <w:rPr>
+          <w:rFonts w:ascii="Lakyim" w:hAnsi="Lakyim" w:cs="Lakyim"/>
+          <w:noProof/>
+          <w:sz w:val="20"/>
+          <w:szCs w:val="24"/>
+        </w:rPr>
+        <w:drawing>
+          <wp:inline distT="0" distB="0" distL="0" distR="0" wp14:anchorId="744E63F4" wp14:editId="7E5D7495">
+            <wp:extent cx="4023360" cy="1405062"/>
+            <wp:effectExtent l="0" t="0" r="0" b="5080"/>
+            <wp:docPr id="244" name="Picture 244" descr="Text&#10;&#10;Description automatically generated with low confidence"/>
+            <wp:cNvGraphicFramePr>
+              <a:graphicFrameLocks xmlns:a="http://schemas.openxmlformats.org/drawingml/2006/main" noChangeAspect="1"/>
+            </wp:cNvGraphicFramePr>
+            <a:graphic xmlns:a="http://schemas.openxmlformats.org/drawingml/2006/main">
+              <a:graphicData uri="http://schemas.openxmlformats.org/drawingml/2006/picture">
+                <pic:pic xmlns:pic="http://schemas.openxmlformats.org/drawingml/2006/picture">
+                  <pic:nvPicPr>
+                    <pic:cNvPr id="244" name="Picture 244" descr="Text&#10;&#10;Description automatically generated with low confidence"/>
+                    <pic:cNvPicPr/>
+                  </pic:nvPicPr>
+                  <pic:blipFill>
+                    <a:blip r:embed="rId96"/>
+                    <a:stretch>
+                      <a:fillRect/>
+                    </a:stretch>
+                  </pic:blipFill>
+                  <pic:spPr>
+                    <a:xfrm>
+                      <a:off x="0" y="0"/>
+                      <a:ext cx="4023360" cy="1405062"/>
+                    </a:xfrm>
+                    <a:prstGeom prst="rect">
+                      <a:avLst/>
+                    </a:prstGeom>
+                  </pic:spPr>
+                </pic:pic>
+              </a:graphicData>
+            </a:graphic>
+          </wp:inline>
+        </w:drawing>
+      </w:r>
+    </w:p>
+    <w:p>
+      <w:pPr>
+        <w:rPr>
+          <w:rFonts w:ascii="Lakyim" w:hAnsi="Lakyim" w:cs="Lakyim"/>
+          <w:b/>
+          <w:bCs/>
+          <w:sz w:val="24"/>
+          <w:szCs w:val="32"/>
+        </w:rPr>
+      </w:pPr>
+      <w:r>
+        <w:rPr>
+          <w:rFonts w:ascii="Lakyim" w:hAnsi="Lakyim" w:cs="Lakyim"/>
+          <w:noProof/>
+          <w:sz w:val="20"/>
+          <w:szCs w:val="24"/>
+        </w:rPr>
+        <w:drawing>
+          <wp:anchor distT="0" distB="0" distL="114300" distR="114300" simplePos="0" relativeHeight="251666432" behindDoc="0" locked="0" layoutInCell="1" allowOverlap="1" wp14:anchorId="624E7C87" wp14:editId="780C1F61">
+            <wp:simplePos x="0" y="0"/>
+            <wp:positionH relativeFrom="column">
+              <wp:posOffset>2579370</wp:posOffset>
+            </wp:positionH>
+            <wp:positionV relativeFrom="paragraph">
+              <wp:posOffset>175260</wp:posOffset>
+            </wp:positionV>
+            <wp:extent cx="2152015" cy="1371600"/>
+            <wp:effectExtent l="19050" t="19050" r="19685" b="19050"/>
+            <wp:wrapSquare wrapText="bothSides"/>
+            <wp:docPr id="245" name="Picture 245" descr="Text&#10;&#10;Description automatically generated"/>
+            <wp:cNvGraphicFramePr>
+              <a:graphicFrameLocks xmlns:a="http://schemas.openxmlformats.org/drawingml/2006/main" noChangeAspect="1"/>
+            </wp:cNvGraphicFramePr>
+            <a:graphic xmlns:a="http://schemas.openxmlformats.org/drawingml/2006/main">
+              <a:graphicData uri="http://schemas.openxmlformats.org/drawingml/2006/picture">
+                <pic:pic xmlns:pic="http://schemas.openxmlformats.org/drawingml/2006/picture">
+                  <pic:nvPicPr>
+                    <pic:cNvPr id="245" name="Picture 245" descr="Text&#10;&#10;Description automatically generated"/>
+                    <pic:cNvPicPr/>
+                  </pic:nvPicPr>
+                  <pic:blipFill rotWithShape="1">
+                    <a:blip r:embed="rId97" cstate="print">
+                      <a:extLst>
+                        <a:ext uri="{28A0092B-C50C-407E-A947-70E740481C1C}">
+                          <a14:useLocalDpi xmlns:a14="http://schemas.microsoft.com/office/drawing/2010/main" val="0"/>
+                        </a:ext>
+                      </a:extLst>
+                    </a:blip>
+                    <a:srcRect l="10836" t="1763" r="4653" b="3377"/>
+                    <a:stretch/>
+                  </pic:blipFill>
+                  <pic:spPr bwMode="auto">
+                    <a:xfrm>
+                      <a:off x="0" y="0"/>
+                      <a:ext cx="2152015" cy="1371600"/>
+                    </a:xfrm>
+                    <a:prstGeom prst="rect">
+                      <a:avLst/>
+                    </a:prstGeom>
+                    <a:ln>
+                      <a:solidFill>
+                        <a:schemeClr val="tx1"/>
+                      </a:solidFill>
+                    </a:ln>
+                    <a:extLst>
+                      <a:ext uri="{53640926-AAD7-44D8-BBD7-CCE9431645EC}">
+                        <a14:shadowObscured xmlns:a14="http://schemas.microsoft.com/office/drawing/2010/main"/>
+                      </a:ext>
+                    </a:extLst>
+                  </pic:spPr>
+                </pic:pic>
+              </a:graphicData>
+            </a:graphic>
+            <wp14:sizeRelH relativeFrom="page">
+              <wp14:pctWidth>0</wp14:pctWidth>
+            </wp14:sizeRelH>
+            <wp14:sizeRelV relativeFrom="page">
+              <wp14:pctHeight>0</wp14:pctHeight>
+            </wp14:sizeRelV>
+          </wp:anchor>
+        </w:drawing>
+      </w:r>
+      <w:r>
+        <w:rPr>
+          <w:rFonts w:ascii="Lakyim" w:hAnsi="Lakyim" w:cs="Lakyim"/>
+          <w:b/>
+          <w:bCs/>
+          <w:sz w:val="24"/>
+          <w:szCs w:val="32"/>
+        </w:rPr>
+        <w:t>Arrow Function Expressions</w:t>
+      </w:r>
+      <w:r>
+        <w:rPr>
+          <w:rFonts w:ascii="Lakyim" w:hAnsi="Lakyim" w:cs="Lakyim"/>
+          <w:b/>
+          <w:bCs/>
+          <w:sz w:val="24"/>
+          <w:szCs w:val="32"/>
+        </w:rPr>
+        <w:t xml:space="preserve"> </w:t>
+      </w:r>
+      <w:r>
+        <w:rPr>
+          <w:rFonts w:ascii="Lakyim" w:hAnsi="Lakyim" w:cs="Lakyim"/>
+          <w:sz w:val="20"/>
+          <w:szCs w:val="24"/>
+        </w:rPr>
+        <w:t xml:space="preserve">- </w:t>
+      </w:r>
+      <w:r>
+        <w:rPr>
+          <w:rFonts w:ascii="Lakyim" w:hAnsi="Lakyim" w:cs="Lakyim"/>
+          <w:sz w:val="20"/>
+          <w:szCs w:val="24"/>
+        </w:rPr>
+        <w:t>is a compact alternative</w:t>
+      </w:r>
+      <w:r>
+        <w:rPr>
+          <w:rFonts w:ascii="Lakyim" w:hAnsi="Lakyim" w:cs="Lakyim"/>
+          <w:b/>
+          <w:bCs/>
+          <w:sz w:val="24"/>
+          <w:szCs w:val="32"/>
+        </w:rPr>
+        <w:t xml:space="preserve"> </w:t>
+      </w:r>
+      <w:r>
+        <w:rPr>
+          <w:rFonts w:ascii="Lakyim" w:hAnsi="Lakyim" w:cs="Lakyim"/>
+          <w:sz w:val="20"/>
+          <w:szCs w:val="24"/>
+        </w:rPr>
+        <w:t>to a traditional function expression but is limited</w:t>
+      </w:r>
+      <w:r>
+        <w:rPr>
+          <w:rFonts w:ascii="Lakyim" w:hAnsi="Lakyim" w:cs="Lakyim"/>
+          <w:b/>
+          <w:bCs/>
+          <w:sz w:val="24"/>
+          <w:szCs w:val="32"/>
+        </w:rPr>
+        <w:t xml:space="preserve"> </w:t>
+      </w:r>
+      <w:r>
+        <w:rPr>
+          <w:rFonts w:ascii="Lakyim" w:hAnsi="Lakyim" w:cs="Lakyim"/>
+          <w:sz w:val="20"/>
+          <w:szCs w:val="24"/>
+        </w:rPr>
+        <w:t>and can't be used in all situations.</w:t>
+      </w:r>
+    </w:p>
+    <w:p>
+      <w:pPr>
+        <w:rPr>
+          <w:noProof/>
+        </w:rPr>
+      </w:pPr>
+      <w:r>
+        <w:rPr>
+          <w:noProof/>
+        </w:rPr>
+        <w:t xml:space="preserve"> </w:t>
+      </w:r>
+    </w:p>
+    <w:p>
+      <w:pPr>
+        <w:rPr>
+          <w:rFonts w:ascii="Lakyim" w:hAnsi="Lakyim" w:cs="Lakyim"/>
+          <w:b/>
+          <w:bCs/>
+          <w:sz w:val="20"/>
+          <w:szCs w:val="24"/>
+        </w:rPr>
+      </w:pPr>
+      <w:r>
+        <w:rPr>
+          <w:rFonts w:ascii="Lakyim" w:hAnsi="Lakyim" w:cs="Lakyim"/>
+          <w:noProof/>
+          <w:sz w:val="20"/>
+          <w:szCs w:val="24"/>
+        </w:rPr>
+        <w:lastRenderedPageBreak/>
+        <w:drawing>
+          <wp:anchor distT="0" distB="0" distL="114300" distR="114300" simplePos="0" relativeHeight="251669504" behindDoc="0" locked="0" layoutInCell="1" allowOverlap="1" wp14:anchorId="041CD25D" wp14:editId="60BEF2A7">
+            <wp:simplePos x="0" y="0"/>
+            <wp:positionH relativeFrom="column">
+              <wp:posOffset>3314700</wp:posOffset>
+            </wp:positionH>
+            <wp:positionV relativeFrom="paragraph">
+              <wp:posOffset>248285</wp:posOffset>
+            </wp:positionV>
+            <wp:extent cx="2674620" cy="914400"/>
+            <wp:effectExtent l="19050" t="19050" r="11430" b="19050"/>
+            <wp:wrapNone/>
+            <wp:docPr id="248" name="Picture 248" descr="A picture containing calendar&#10;&#10;Description automatically generated"/>
+            <wp:cNvGraphicFramePr>
+              <a:graphicFrameLocks xmlns:a="http://schemas.openxmlformats.org/drawingml/2006/main" noChangeAspect="1"/>
+            </wp:cNvGraphicFramePr>
+            <a:graphic xmlns:a="http://schemas.openxmlformats.org/drawingml/2006/main">
+              <a:graphicData uri="http://schemas.openxmlformats.org/drawingml/2006/picture">
+                <pic:pic xmlns:pic="http://schemas.openxmlformats.org/drawingml/2006/picture">
+                  <pic:nvPicPr>
+                    <pic:cNvPr id="248" name="Picture 248" descr="A picture containing calendar&#10;&#10;Description automatically generated"/>
+                    <pic:cNvPicPr/>
+                  </pic:nvPicPr>
+                  <pic:blipFill>
+                    <a:blip r:embed="rId98">
+                      <a:extLst>
+                        <a:ext uri="{28A0092B-C50C-407E-A947-70E740481C1C}">
+                          <a14:useLocalDpi xmlns:a14="http://schemas.microsoft.com/office/drawing/2010/main" val="0"/>
+                        </a:ext>
+                      </a:extLst>
+                    </a:blip>
+                    <a:stretch>
+                      <a:fillRect/>
+                    </a:stretch>
+                  </pic:blipFill>
+                  <pic:spPr>
+                    <a:xfrm>
+                      <a:off x="0" y="0"/>
+                      <a:ext cx="2674620" cy="914400"/>
+                    </a:xfrm>
+                    <a:prstGeom prst="rect">
+                      <a:avLst/>
+                    </a:prstGeom>
+                    <a:ln>
+                      <a:solidFill>
+                        <a:schemeClr val="tx1"/>
+                      </a:solidFill>
+                    </a:ln>
+                  </pic:spPr>
+                </pic:pic>
+              </a:graphicData>
+            </a:graphic>
+            <wp14:sizeRelH relativeFrom="page">
+              <wp14:pctWidth>0</wp14:pctWidth>
+            </wp14:sizeRelH>
+            <wp14:sizeRelV relativeFrom="page">
+              <wp14:pctHeight>0</wp14:pctHeight>
+            </wp14:sizeRelV>
+          </wp:anchor>
+        </w:drawing>
+      </w:r>
+      <w:r>
+        <w:rPr>
+          <w:rFonts w:ascii="Lakyim" w:hAnsi="Lakyim" w:cs="Lakyim"/>
+          <w:b/>
+          <w:bCs/>
+          <w:sz w:val="20"/>
+          <w:szCs w:val="24"/>
+        </w:rPr>
+        <w:t>Comparing traditional functions to arrow functions</w:t>
+      </w:r>
+    </w:p>
+    <w:p>
+      <w:pPr>
+        <w:rPr>
+          <w:noProof/>
+        </w:rPr>
+      </w:pPr>
+      <w:r>
+        <w:rPr>
+          <w:rFonts w:ascii="Lakyim" w:hAnsi="Lakyim" w:cs="Lakyim"/>
+          <w:noProof/>
+          <w:sz w:val="20"/>
+          <w:szCs w:val="24"/>
+        </w:rPr>
+        <w:drawing>
+          <wp:inline distT="0" distB="0" distL="0" distR="0" wp14:anchorId="186FEBB4" wp14:editId="18B2159C">
+            <wp:extent cx="3200400" cy="2405955"/>
+            <wp:effectExtent l="19050" t="19050" r="19050" b="13970"/>
+            <wp:docPr id="247" name="Picture 247" descr="Text&#10;&#10;Description automatically generated"/>
+            <wp:cNvGraphicFramePr>
+              <a:graphicFrameLocks xmlns:a="http://schemas.openxmlformats.org/drawingml/2006/main" noChangeAspect="1"/>
+            </wp:cNvGraphicFramePr>
+            <a:graphic xmlns:a="http://schemas.openxmlformats.org/drawingml/2006/main">
+              <a:graphicData uri="http://schemas.openxmlformats.org/drawingml/2006/picture">
+                <pic:pic xmlns:pic="http://schemas.openxmlformats.org/drawingml/2006/picture">
+                  <pic:nvPicPr>
+                    <pic:cNvPr id="247" name="Picture 247" descr="Text&#10;&#10;Description automatically generated"/>
+                    <pic:cNvPicPr/>
+                  </pic:nvPicPr>
+                  <pic:blipFill>
+                    <a:blip r:embed="rId99"/>
+                    <a:stretch>
+                      <a:fillRect/>
+                    </a:stretch>
+                  </pic:blipFill>
+                  <pic:spPr>
+                    <a:xfrm>
+                      <a:off x="0" y="0"/>
+                      <a:ext cx="3200400" cy="2405955"/>
+                    </a:xfrm>
+                    <a:prstGeom prst="rect">
+                      <a:avLst/>
+                    </a:prstGeom>
+                    <a:ln>
+                      <a:solidFill>
+                        <a:schemeClr val="tx1"/>
+                      </a:solidFill>
+                    </a:ln>
+                  </pic:spPr>
+                </pic:pic>
+              </a:graphicData>
+            </a:graphic>
+          </wp:inline>
+        </w:drawing>
+      </w:r>
+      <w:r>
+        <w:rPr>
+          <w:noProof/>
+        </w:rPr>
+        <w:t xml:space="preserve">  </w:t>
+      </w:r>
+      <w:r>
+        <w:rPr>
+          <w:noProof/>
+        </w:rPr>
+        <w:drawing>
+          <wp:inline distT="0" distB="0" distL="0" distR="0" wp14:anchorId="02F3C483" wp14:editId="5CC689F7">
+            <wp:extent cx="2560320" cy="1497211"/>
+            <wp:effectExtent l="19050" t="19050" r="11430" b="27305"/>
+            <wp:docPr id="249" name="Picture 249" descr="Text&#10;&#10;Description automatically generated"/>
+            <wp:cNvGraphicFramePr>
+              <a:graphicFrameLocks xmlns:a="http://schemas.openxmlformats.org/drawingml/2006/main" noChangeAspect="1"/>
+            </wp:cNvGraphicFramePr>
+            <a:graphic xmlns:a="http://schemas.openxmlformats.org/drawingml/2006/main">
+              <a:graphicData uri="http://schemas.openxmlformats.org/drawingml/2006/picture">
+                <pic:pic xmlns:pic="http://schemas.openxmlformats.org/drawingml/2006/picture">
+                  <pic:nvPicPr>
+                    <pic:cNvPr id="249" name="Picture 249" descr="Text&#10;&#10;Description automatically generated"/>
+                    <pic:cNvPicPr/>
+                  </pic:nvPicPr>
+                  <pic:blipFill>
+                    <a:blip r:embed="rId100"/>
+                    <a:stretch>
+                      <a:fillRect/>
+                    </a:stretch>
+                  </pic:blipFill>
+                  <pic:spPr>
+                    <a:xfrm>
+                      <a:off x="0" y="0"/>
+                      <a:ext cx="2560320" cy="1497211"/>
+                    </a:xfrm>
+                    <a:prstGeom prst="rect">
+                      <a:avLst/>
+                    </a:prstGeom>
+                    <a:ln>
+                      <a:solidFill>
+                        <a:schemeClr val="tx1"/>
+                      </a:solidFill>
+                    </a:ln>
+                  </pic:spPr>
+                </pic:pic>
+              </a:graphicData>
+            </a:graphic>
+          </wp:inline>
+        </w:drawing>
       </w:r>
     </w:p>
     <w:p>
@@ -17919,7 +21631,7 @@
     </w:p>
     <w:p/>
     <w:sectPr>
-      <w:headerReference w:type="default" r:id="rId84"/>
+      <w:headerReference w:type="default" r:id="rId101"/>
       <w:pgSz w:w="11906" w:h="16838" w:code="9"/>
       <w:pgMar w:top="720" w:right="720" w:bottom="720" w:left="720" w:header="576" w:footer="576" w:gutter="0"/>
       <w:cols w:space="720"/>
@@ -18278,6 +21990,159 @@
 <file path=word/numbering.xml><?xml version="1.0" encoding="utf-8"?>
 <w:numbering xmlns:wpc="http://schemas.microsoft.com/office/word/2010/wordprocessingCanvas" xmlns:cx="http://schemas.microsoft.com/office/drawing/2014/chartex" xmlns:cx1="http://schemas.microsoft.com/office/drawing/2015/9/8/chartex" xmlns:cx2="http://schemas.microsoft.com/office/drawing/2015/10/21/chartex" xmlns:cx3="http://schemas.microsoft.com/office/drawing/2016/5/9/chartex" xmlns:cx4="http://schemas.microsoft.com/office/drawing/2016/5/10/chartex" xmlns:cx5="http://schemas.microsoft.com/office/drawing/2016/5/11/chartex" xmlns:cx6="http://schemas.microsoft.com/office/drawing/2016/5/12/chartex" xmlns:cx7="http://schemas.microsoft.com/office/drawing/2016/5/13/chartex" xmlns:cx8="http://schemas.microsoft.com/office/drawing/2016/5/14/chartex" xmlns:mc="http://schemas.openxmlformats.org/markup-compatibility/2006" xmlns:aink="http://schemas.microsoft.com/office/drawing/2016/ink" xmlns:am3d="http://schemas.microsoft.com/office/drawing/2017/model3d" xmlns:o="urn:schemas-microsoft-com:office:office" xmlns:r="http://schemas.openxmlformats.org/officeDocument/2006/relationships" xmlns:m="http://schemas.openxmlformats.org/officeDocument/2006/math" xmlns:v="urn:schemas-microsoft-com:vml" xmlns:wp14="http://schemas.microsoft.com/office/word/2010/wordprocessingDrawing" xmlns:wp="http://schemas.openxmlformats.org/drawingml/2006/wordprocessingDrawing" xmlns:w10="urn:schemas-microsoft-com:office:word" xmlns:w="http://schemas.openxmlformats.org/wordprocessingml/2006/main" xmlns:w14="http://schemas.microsoft.com/office/word/2010/wordml" xmlns:w15="http://schemas.microsoft.com/office/word/2012/wordml" xmlns:w16cex="http://schemas.microsoft.com/office/word/2018/wordml/cex" xmlns:w16cid="http://schemas.microsoft.com/office/word/2016/wordml/cid" xmlns:w16="http://schemas.microsoft.com/office/word/2018/wordml" xmlns:w16sdtdh="http://schemas.microsoft.com/office/word/2020/wordml/sdtdatahash" xmlns:w16se="http://schemas.microsoft.com/office/word/2015/wordml/symex" xmlns:wpg="http://schemas.microsoft.com/office/word/2010/wordprocessingGroup" xmlns:wpi="http://schemas.microsoft.com/office/word/2010/wordprocessingInk" xmlns:wne="http://schemas.microsoft.com/office/word/2006/wordml" xmlns:wps="http://schemas.microsoft.com/office/word/2010/wordprocessingShape" mc:Ignorable="w14 w15 w16se w16cid w16 w16cex w16sdtdh wp14">
   <w:abstractNum w:abstractNumId="0" w15:restartNumberingAfterBreak="0">
+    <w:nsid w:val="9A0AE229"/>
+    <w:multiLevelType w:val="hybridMultilevel"/>
+    <w:tmpl w:val="8E37E040"/>
+    <w:lvl w:ilvl="0" w:tplc="FFFFFFFF">
+      <w:start w:val="1"/>
+      <w:numFmt w:val="ideographDigital"/>
+      <w:lvlText w:val=""/>
+      <w:lvlJc w:val="left"/>
+    </w:lvl>
+    <w:lvl w:ilvl="1" w:tplc="FFFFFFFF">
+      <w:numFmt w:val="decimal"/>
+      <w:lvlText w:val=""/>
+      <w:lvlJc w:val="left"/>
+    </w:lvl>
+    <w:lvl w:ilvl="2" w:tplc="FFFFFFFF">
+      <w:numFmt w:val="decimal"/>
+      <w:lvlText w:val=""/>
+      <w:lvlJc w:val="left"/>
+    </w:lvl>
+    <w:lvl w:ilvl="3" w:tplc="FFFFFFFF">
+      <w:numFmt w:val="decimal"/>
+      <w:lvlText w:val=""/>
+      <w:lvlJc w:val="left"/>
+    </w:lvl>
+    <w:lvl w:ilvl="4" w:tplc="FFFFFFFF">
+      <w:numFmt w:val="decimal"/>
+      <w:lvlText w:val=""/>
+      <w:lvlJc w:val="left"/>
+    </w:lvl>
+    <w:lvl w:ilvl="5" w:tplc="FFFFFFFF">
+      <w:numFmt w:val="decimal"/>
+      <w:lvlText w:val=""/>
+      <w:lvlJc w:val="left"/>
+    </w:lvl>
+    <w:lvl w:ilvl="6" w:tplc="FFFFFFFF">
+      <w:numFmt w:val="decimal"/>
+      <w:lvlText w:val=""/>
+      <w:lvlJc w:val="left"/>
+    </w:lvl>
+    <w:lvl w:ilvl="7" w:tplc="FFFFFFFF">
+      <w:numFmt w:val="decimal"/>
+      <w:lvlText w:val=""/>
+      <w:lvlJc w:val="left"/>
+    </w:lvl>
+    <w:lvl w:ilvl="8" w:tplc="FFFFFFFF">
+      <w:numFmt w:val="decimal"/>
+      <w:lvlText w:val=""/>
+      <w:lvlJc w:val="left"/>
+    </w:lvl>
+  </w:abstractNum>
+  <w:abstractNum w:abstractNumId="1" w15:restartNumberingAfterBreak="0">
+    <w:nsid w:val="9B552F46"/>
+    <w:multiLevelType w:val="hybridMultilevel"/>
+    <w:tmpl w:val="50554179"/>
+    <w:lvl w:ilvl="0" w:tplc="FFFFFFFF">
+      <w:start w:val="1"/>
+      <w:numFmt w:val="ideographDigital"/>
+      <w:lvlText w:val=""/>
+      <w:lvlJc w:val="left"/>
+    </w:lvl>
+    <w:lvl w:ilvl="1" w:tplc="FFFFFFFF">
+      <w:numFmt w:val="decimal"/>
+      <w:lvlText w:val=""/>
+      <w:lvlJc w:val="left"/>
+    </w:lvl>
+    <w:lvl w:ilvl="2" w:tplc="FFFFFFFF">
+      <w:numFmt w:val="decimal"/>
+      <w:lvlText w:val=""/>
+      <w:lvlJc w:val="left"/>
+    </w:lvl>
+    <w:lvl w:ilvl="3" w:tplc="FFFFFFFF">
+      <w:numFmt w:val="decimal"/>
+      <w:lvlText w:val=""/>
+      <w:lvlJc w:val="left"/>
+    </w:lvl>
+    <w:lvl w:ilvl="4" w:tplc="FFFFFFFF">
+      <w:numFmt w:val="decimal"/>
+      <w:lvlText w:val=""/>
+      <w:lvlJc w:val="left"/>
+    </w:lvl>
+    <w:lvl w:ilvl="5" w:tplc="FFFFFFFF">
+      <w:numFmt w:val="decimal"/>
+      <w:lvlText w:val=""/>
+      <w:lvlJc w:val="left"/>
+    </w:lvl>
+    <w:lvl w:ilvl="6" w:tplc="FFFFFFFF">
+      <w:numFmt w:val="decimal"/>
+      <w:lvlText w:val=""/>
+      <w:lvlJc w:val="left"/>
+    </w:lvl>
+    <w:lvl w:ilvl="7" w:tplc="FFFFFFFF">
+      <w:numFmt w:val="decimal"/>
+      <w:lvlText w:val=""/>
+      <w:lvlJc w:val="left"/>
+    </w:lvl>
+    <w:lvl w:ilvl="8" w:tplc="FFFFFFFF">
+      <w:numFmt w:val="decimal"/>
+      <w:lvlText w:val=""/>
+      <w:lvlJc w:val="left"/>
+    </w:lvl>
+  </w:abstractNum>
+  <w:abstractNum w:abstractNumId="2" w15:restartNumberingAfterBreak="0">
+    <w:nsid w:val="B055BF7B"/>
+    <w:multiLevelType w:val="hybridMultilevel"/>
+    <w:tmpl w:val="7701ADC9"/>
+    <w:lvl w:ilvl="0" w:tplc="FFFFFFFF">
+      <w:start w:val="1"/>
+      <w:numFmt w:val="ideographDigital"/>
+      <w:lvlText w:val=""/>
+      <w:lvlJc w:val="left"/>
+    </w:lvl>
+    <w:lvl w:ilvl="1" w:tplc="FFFFFFFF">
+      <w:numFmt w:val="decimal"/>
+      <w:lvlText w:val=""/>
+      <w:lvlJc w:val="left"/>
+    </w:lvl>
+    <w:lvl w:ilvl="2" w:tplc="FFFFFFFF">
+      <w:numFmt w:val="decimal"/>
+      <w:lvlText w:val=""/>
+      <w:lvlJc w:val="left"/>
+    </w:lvl>
+    <w:lvl w:ilvl="3" w:tplc="FFFFFFFF">
+      <w:numFmt w:val="decimal"/>
+      <w:lvlText w:val=""/>
+      <w:lvlJc w:val="left"/>
+    </w:lvl>
+    <w:lvl w:ilvl="4" w:tplc="FFFFFFFF">
+      <w:numFmt w:val="decimal"/>
+      <w:lvlText w:val=""/>
+      <w:lvlJc w:val="left"/>
+    </w:lvl>
+    <w:lvl w:ilvl="5" w:tplc="FFFFFFFF">
+      <w:numFmt w:val="decimal"/>
+      <w:lvlText w:val=""/>
+      <w:lvlJc w:val="left"/>
+    </w:lvl>
+    <w:lvl w:ilvl="6" w:tplc="FFFFFFFF">
+      <w:numFmt w:val="decimal"/>
+      <w:lvlText w:val=""/>
+      <w:lvlJc w:val="left"/>
+    </w:lvl>
+    <w:lvl w:ilvl="7" w:tplc="FFFFFFFF">
+      <w:numFmt w:val="decimal"/>
+      <w:lvlText w:val=""/>
+      <w:lvlJc w:val="left"/>
+    </w:lvl>
+    <w:lvl w:ilvl="8" w:tplc="FFFFFFFF">
+      <w:numFmt w:val="decimal"/>
+      <w:lvlText w:val=""/>
+      <w:lvlJc w:val="left"/>
+    </w:lvl>
+  </w:abstractNum>
+  <w:abstractNum w:abstractNumId="3" w15:restartNumberingAfterBreak="0">
     <w:nsid w:val="E26B48B7"/>
     <w:multiLevelType w:val="hybridMultilevel"/>
     <w:tmpl w:val="5FEE0D1E"/>
@@ -18328,7 +22193,7 @@
       <w:lvlJc w:val="left"/>
     </w:lvl>
   </w:abstractNum>
-  <w:abstractNum w:abstractNumId="1" w15:restartNumberingAfterBreak="0">
+  <w:abstractNum w:abstractNumId="4" w15:restartNumberingAfterBreak="0">
     <w:nsid w:val="FFBDC695"/>
     <w:multiLevelType w:val="hybridMultilevel"/>
     <w:tmpl w:val="D64D3B8A"/>
@@ -18380,7 +22245,7 @@
       <w:lvlJc w:val="left"/>
     </w:lvl>
   </w:abstractNum>
-  <w:abstractNum w:abstractNumId="2" w15:restartNumberingAfterBreak="0">
+  <w:abstractNum w:abstractNumId="5" w15:restartNumberingAfterBreak="0">
     <w:nsid w:val="02E53B7C"/>
     <w:multiLevelType w:val="hybridMultilevel"/>
     <w:tmpl w:val="D974E016"/>
@@ -18494,7 +22359,7 @@
       </w:rPr>
     </w:lvl>
   </w:abstractNum>
-  <w:abstractNum w:abstractNumId="3" w15:restartNumberingAfterBreak="0">
+  <w:abstractNum w:abstractNumId="6" w15:restartNumberingAfterBreak="0">
     <w:nsid w:val="05CF74FF"/>
     <w:multiLevelType w:val="hybridMultilevel"/>
     <w:tmpl w:val="6BA4EBA4"/>
@@ -18607,7 +22472,7 @@
       </w:rPr>
     </w:lvl>
   </w:abstractNum>
-  <w:abstractNum w:abstractNumId="4" w15:restartNumberingAfterBreak="0">
+  <w:abstractNum w:abstractNumId="7" w15:restartNumberingAfterBreak="0">
     <w:nsid w:val="071023D5"/>
     <w:multiLevelType w:val="hybridMultilevel"/>
     <w:tmpl w:val="9598825E"/>
@@ -18720,7 +22585,7 @@
       </w:rPr>
     </w:lvl>
   </w:abstractNum>
-  <w:abstractNum w:abstractNumId="5" w15:restartNumberingAfterBreak="0">
+  <w:abstractNum w:abstractNumId="8" w15:restartNumberingAfterBreak="0">
     <w:nsid w:val="0AEC1EC2"/>
     <w:multiLevelType w:val="multilevel"/>
     <w:tmpl w:val="3A320CCC"/>
@@ -18828,7 +22693,7 @@
       </w:rPr>
     </w:lvl>
   </w:abstractNum>
-  <w:abstractNum w:abstractNumId="6" w15:restartNumberingAfterBreak="0">
+  <w:abstractNum w:abstractNumId="9" w15:restartNumberingAfterBreak="0">
     <w:nsid w:val="0CEA114C"/>
     <w:multiLevelType w:val="hybridMultilevel"/>
     <w:tmpl w:val="75A83238"/>
@@ -18941,7 +22806,7 @@
       </w:rPr>
     </w:lvl>
   </w:abstractNum>
-  <w:abstractNum w:abstractNumId="7" w15:restartNumberingAfterBreak="0">
+  <w:abstractNum w:abstractNumId="10" w15:restartNumberingAfterBreak="0">
     <w:nsid w:val="0D2CED39"/>
     <w:multiLevelType w:val="hybridMultilevel"/>
     <w:tmpl w:val="74137414"/>
@@ -18993,7 +22858,7 @@
       <w:lvlJc w:val="left"/>
     </w:lvl>
   </w:abstractNum>
-  <w:abstractNum w:abstractNumId="8" w15:restartNumberingAfterBreak="0">
+  <w:abstractNum w:abstractNumId="11" w15:restartNumberingAfterBreak="0">
     <w:nsid w:val="0DE94AF5"/>
     <w:multiLevelType w:val="hybridMultilevel"/>
     <w:tmpl w:val="B2F62F86"/>
@@ -19106,7 +22971,7 @@
       </w:rPr>
     </w:lvl>
   </w:abstractNum>
-  <w:abstractNum w:abstractNumId="9" w15:restartNumberingAfterBreak="0">
+  <w:abstractNum w:abstractNumId="12" w15:restartNumberingAfterBreak="0">
     <w:nsid w:val="0E3710A7"/>
     <w:multiLevelType w:val="hybridMultilevel"/>
     <w:tmpl w:val="27EAA654"/>
@@ -19219,7 +23084,209 @@
       </w:rPr>
     </w:lvl>
   </w:abstractNum>
-  <w:abstractNum w:abstractNumId="10" w15:restartNumberingAfterBreak="0">
+  <w:abstractNum w:abstractNumId="13" w15:restartNumberingAfterBreak="0">
+    <w:nsid w:val="0E7A15CF"/>
+    <w:multiLevelType w:val="hybridMultilevel"/>
+    <w:tmpl w:val="C672B35E"/>
+    <w:lvl w:ilvl="0" w:tplc="0DDAC2CE">
+      <w:start w:val="1"/>
+      <w:numFmt w:val="bullet"/>
+      <w:lvlText w:val="•"/>
+      <w:lvlJc w:val="left"/>
+      <w:pPr>
+        <w:ind w:left="720" w:hanging="360"/>
+      </w:pPr>
+      <w:rPr>
+        <w:rFonts w:ascii="Arial" w:hAnsi="Arial" w:hint="default"/>
+      </w:rPr>
+    </w:lvl>
+    <w:lvl w:ilvl="1" w:tplc="04090003" w:tentative="1">
+      <w:start w:val="1"/>
+      <w:numFmt w:val="bullet"/>
+      <w:lvlText w:val="o"/>
+      <w:lvlJc w:val="left"/>
+      <w:pPr>
+        <w:ind w:left="1440" w:hanging="360"/>
+      </w:pPr>
+      <w:rPr>
+        <w:rFonts w:ascii="Courier New" w:hAnsi="Courier New" w:cs="Courier New" w:hint="default"/>
+      </w:rPr>
+    </w:lvl>
+    <w:lvl w:ilvl="2" w:tplc="04090005" w:tentative="1">
+      <w:start w:val="1"/>
+      <w:numFmt w:val="bullet"/>
+      <w:lvlText w:val=""/>
+      <w:lvlJc w:val="left"/>
+      <w:pPr>
+        <w:ind w:left="2160" w:hanging="360"/>
+      </w:pPr>
+      <w:rPr>
+        <w:rFonts w:ascii="Wingdings" w:hAnsi="Wingdings" w:hint="default"/>
+      </w:rPr>
+    </w:lvl>
+    <w:lvl w:ilvl="3" w:tplc="04090001" w:tentative="1">
+      <w:start w:val="1"/>
+      <w:numFmt w:val="bullet"/>
+      <w:lvlText w:val=""/>
+      <w:lvlJc w:val="left"/>
+      <w:pPr>
+        <w:ind w:left="2880" w:hanging="360"/>
+      </w:pPr>
+      <w:rPr>
+        <w:rFonts w:ascii="Symbol" w:hAnsi="Symbol" w:hint="default"/>
+      </w:rPr>
+    </w:lvl>
+    <w:lvl w:ilvl="4" w:tplc="04090003" w:tentative="1">
+      <w:start w:val="1"/>
+      <w:numFmt w:val="bullet"/>
+      <w:lvlText w:val="o"/>
+      <w:lvlJc w:val="left"/>
+      <w:pPr>
+        <w:ind w:left="3600" w:hanging="360"/>
+      </w:pPr>
+      <w:rPr>
+        <w:rFonts w:ascii="Courier New" w:hAnsi="Courier New" w:cs="Courier New" w:hint="default"/>
+      </w:rPr>
+    </w:lvl>
+    <w:lvl w:ilvl="5" w:tplc="04090005" w:tentative="1">
+      <w:start w:val="1"/>
+      <w:numFmt w:val="bullet"/>
+      <w:lvlText w:val=""/>
+      <w:lvlJc w:val="left"/>
+      <w:pPr>
+        <w:ind w:left="4320" w:hanging="360"/>
+      </w:pPr>
+      <w:rPr>
+        <w:rFonts w:ascii="Wingdings" w:hAnsi="Wingdings" w:hint="default"/>
+      </w:rPr>
+    </w:lvl>
+    <w:lvl w:ilvl="6" w:tplc="04090001" w:tentative="1">
+      <w:start w:val="1"/>
+      <w:numFmt w:val="bullet"/>
+      <w:lvlText w:val=""/>
+      <w:lvlJc w:val="left"/>
+      <w:pPr>
+        <w:ind w:left="5040" w:hanging="360"/>
+      </w:pPr>
+      <w:rPr>
+        <w:rFonts w:ascii="Symbol" w:hAnsi="Symbol" w:hint="default"/>
+      </w:rPr>
+    </w:lvl>
+    <w:lvl w:ilvl="7" w:tplc="04090003" w:tentative="1">
+      <w:start w:val="1"/>
+      <w:numFmt w:val="bullet"/>
+      <w:lvlText w:val="o"/>
+      <w:lvlJc w:val="left"/>
+      <w:pPr>
+        <w:ind w:left="5760" w:hanging="360"/>
+      </w:pPr>
+      <w:rPr>
+        <w:rFonts w:ascii="Courier New" w:hAnsi="Courier New" w:cs="Courier New" w:hint="default"/>
+      </w:rPr>
+    </w:lvl>
+    <w:lvl w:ilvl="8" w:tplc="04090005" w:tentative="1">
+      <w:start w:val="1"/>
+      <w:numFmt w:val="bullet"/>
+      <w:lvlText w:val=""/>
+      <w:lvlJc w:val="left"/>
+      <w:pPr>
+        <w:ind w:left="6480" w:hanging="360"/>
+      </w:pPr>
+      <w:rPr>
+        <w:rFonts w:ascii="Wingdings" w:hAnsi="Wingdings" w:hint="default"/>
+      </w:rPr>
+    </w:lvl>
+  </w:abstractNum>
+  <w:abstractNum w:abstractNumId="14" w15:restartNumberingAfterBreak="0">
+    <w:nsid w:val="10C46C46"/>
+    <w:multiLevelType w:val="hybridMultilevel"/>
+    <w:tmpl w:val="EE3C1BEA"/>
+    <w:lvl w:ilvl="0" w:tplc="E6CA7EC8">
+      <w:start w:val="1"/>
+      <w:numFmt w:val="decimal"/>
+      <w:lvlText w:val="%1."/>
+      <w:lvlJc w:val="left"/>
+      <w:pPr>
+        <w:ind w:left="720" w:hanging="360"/>
+      </w:pPr>
+      <w:rPr>
+        <w:rFonts w:hint="default"/>
+      </w:rPr>
+    </w:lvl>
+    <w:lvl w:ilvl="1" w:tplc="04090019" w:tentative="1">
+      <w:start w:val="1"/>
+      <w:numFmt w:val="lowerLetter"/>
+      <w:lvlText w:val="%2."/>
+      <w:lvlJc w:val="left"/>
+      <w:pPr>
+        <w:ind w:left="1440" w:hanging="360"/>
+      </w:pPr>
+    </w:lvl>
+    <w:lvl w:ilvl="2" w:tplc="0409001B" w:tentative="1">
+      <w:start w:val="1"/>
+      <w:numFmt w:val="lowerRoman"/>
+      <w:lvlText w:val="%3."/>
+      <w:lvlJc w:val="right"/>
+      <w:pPr>
+        <w:ind w:left="2160" w:hanging="180"/>
+      </w:pPr>
+    </w:lvl>
+    <w:lvl w:ilvl="3" w:tplc="0409000F" w:tentative="1">
+      <w:start w:val="1"/>
+      <w:numFmt w:val="decimal"/>
+      <w:lvlText w:val="%4."/>
+      <w:lvlJc w:val="left"/>
+      <w:pPr>
+        <w:ind w:left="2880" w:hanging="360"/>
+      </w:pPr>
+    </w:lvl>
+    <w:lvl w:ilvl="4" w:tplc="04090019" w:tentative="1">
+      <w:start w:val="1"/>
+      <w:numFmt w:val="lowerLetter"/>
+      <w:lvlText w:val="%5."/>
+      <w:lvlJc w:val="left"/>
+      <w:pPr>
+        <w:ind w:left="3600" w:hanging="360"/>
+      </w:pPr>
+    </w:lvl>
+    <w:lvl w:ilvl="5" w:tplc="0409001B" w:tentative="1">
+      <w:start w:val="1"/>
+      <w:numFmt w:val="lowerRoman"/>
+      <w:lvlText w:val="%6."/>
+      <w:lvlJc w:val="right"/>
+      <w:pPr>
+        <w:ind w:left="4320" w:hanging="180"/>
+      </w:pPr>
+    </w:lvl>
+    <w:lvl w:ilvl="6" w:tplc="0409000F" w:tentative="1">
+      <w:start w:val="1"/>
+      <w:numFmt w:val="decimal"/>
+      <w:lvlText w:val="%7."/>
+      <w:lvlJc w:val="left"/>
+      <w:pPr>
+        <w:ind w:left="5040" w:hanging="360"/>
+      </w:pPr>
+    </w:lvl>
+    <w:lvl w:ilvl="7" w:tplc="04090019" w:tentative="1">
+      <w:start w:val="1"/>
+      <w:numFmt w:val="lowerLetter"/>
+      <w:lvlText w:val="%8."/>
+      <w:lvlJc w:val="left"/>
+      <w:pPr>
+        <w:ind w:left="5760" w:hanging="360"/>
+      </w:pPr>
+    </w:lvl>
+    <w:lvl w:ilvl="8" w:tplc="0409001B" w:tentative="1">
+      <w:start w:val="1"/>
+      <w:numFmt w:val="lowerRoman"/>
+      <w:lvlText w:val="%9."/>
+      <w:lvlJc w:val="right"/>
+      <w:pPr>
+        <w:ind w:left="6480" w:hanging="180"/>
+      </w:pPr>
+    </w:lvl>
+  </w:abstractNum>
+  <w:abstractNum w:abstractNumId="15" w15:restartNumberingAfterBreak="0">
     <w:nsid w:val="13A7B8D0"/>
     <w:multiLevelType w:val="hybridMultilevel"/>
     <w:tmpl w:val="5E7B05E4"/>
@@ -19271,7 +23338,7 @@
       <w:lvlJc w:val="left"/>
     </w:lvl>
   </w:abstractNum>
-  <w:abstractNum w:abstractNumId="11" w15:restartNumberingAfterBreak="0">
+  <w:abstractNum w:abstractNumId="16" w15:restartNumberingAfterBreak="0">
     <w:nsid w:val="141E3FEC"/>
     <w:multiLevelType w:val="hybridMultilevel"/>
     <w:tmpl w:val="7785BF6B"/>
@@ -19322,7 +23389,58 @@
       <w:lvlJc w:val="left"/>
     </w:lvl>
   </w:abstractNum>
-  <w:abstractNum w:abstractNumId="12" w15:restartNumberingAfterBreak="0">
+  <w:abstractNum w:abstractNumId="17" w15:restartNumberingAfterBreak="0">
+    <w:nsid w:val="14C56383"/>
+    <w:multiLevelType w:val="hybridMultilevel"/>
+    <w:tmpl w:val="0CBB72CE"/>
+    <w:lvl w:ilvl="0" w:tplc="FFFFFFFF">
+      <w:start w:val="1"/>
+      <w:numFmt w:val="ideographDigital"/>
+      <w:lvlText w:val=""/>
+      <w:lvlJc w:val="left"/>
+    </w:lvl>
+    <w:lvl w:ilvl="1" w:tplc="FFFFFFFF">
+      <w:numFmt w:val="decimal"/>
+      <w:lvlText w:val=""/>
+      <w:lvlJc w:val="left"/>
+    </w:lvl>
+    <w:lvl w:ilvl="2" w:tplc="FFFFFFFF">
+      <w:numFmt w:val="decimal"/>
+      <w:lvlText w:val=""/>
+      <w:lvlJc w:val="left"/>
+    </w:lvl>
+    <w:lvl w:ilvl="3" w:tplc="FFFFFFFF">
+      <w:numFmt w:val="decimal"/>
+      <w:lvlText w:val=""/>
+      <w:lvlJc w:val="left"/>
+    </w:lvl>
+    <w:lvl w:ilvl="4" w:tplc="FFFFFFFF">
+      <w:numFmt w:val="decimal"/>
+      <w:lvlText w:val=""/>
+      <w:lvlJc w:val="left"/>
+    </w:lvl>
+    <w:lvl w:ilvl="5" w:tplc="FFFFFFFF">
+      <w:numFmt w:val="decimal"/>
+      <w:lvlText w:val=""/>
+      <w:lvlJc w:val="left"/>
+    </w:lvl>
+    <w:lvl w:ilvl="6" w:tplc="FFFFFFFF">
+      <w:numFmt w:val="decimal"/>
+      <w:lvlText w:val=""/>
+      <w:lvlJc w:val="left"/>
+    </w:lvl>
+    <w:lvl w:ilvl="7" w:tplc="FFFFFFFF">
+      <w:numFmt w:val="decimal"/>
+      <w:lvlText w:val=""/>
+      <w:lvlJc w:val="left"/>
+    </w:lvl>
+    <w:lvl w:ilvl="8" w:tplc="FFFFFFFF">
+      <w:numFmt w:val="decimal"/>
+      <w:lvlText w:val=""/>
+      <w:lvlJc w:val="left"/>
+    </w:lvl>
+  </w:abstractNum>
+  <w:abstractNum w:abstractNumId="18" w15:restartNumberingAfterBreak="0">
     <w:nsid w:val="15C844CF"/>
     <w:multiLevelType w:val="hybridMultilevel"/>
     <w:tmpl w:val="D8B4224C"/>
@@ -19435,7 +23553,7 @@
       </w:rPr>
     </w:lvl>
   </w:abstractNum>
-  <w:abstractNum w:abstractNumId="13" w15:restartNumberingAfterBreak="0">
+  <w:abstractNum w:abstractNumId="19" w15:restartNumberingAfterBreak="0">
     <w:nsid w:val="1AF80BAE"/>
     <w:multiLevelType w:val="hybridMultilevel"/>
     <w:tmpl w:val="C08C484A"/>
@@ -19486,7 +23604,7 @@
       <w:lvlJc w:val="left"/>
     </w:lvl>
   </w:abstractNum>
-  <w:abstractNum w:abstractNumId="14" w15:restartNumberingAfterBreak="0">
+  <w:abstractNum w:abstractNumId="20" w15:restartNumberingAfterBreak="0">
     <w:nsid w:val="1B1F2925"/>
     <w:multiLevelType w:val="hybridMultilevel"/>
     <w:tmpl w:val="79CC274E"/>
@@ -19599,7 +23717,7 @@
       </w:rPr>
     </w:lvl>
   </w:abstractNum>
-  <w:abstractNum w:abstractNumId="15" w15:restartNumberingAfterBreak="0">
+  <w:abstractNum w:abstractNumId="21" w15:restartNumberingAfterBreak="0">
     <w:nsid w:val="1BC3345C"/>
     <w:multiLevelType w:val="hybridMultilevel"/>
     <w:tmpl w:val="D5407554"/>
@@ -19712,7 +23830,120 @@
       </w:rPr>
     </w:lvl>
   </w:abstractNum>
-  <w:abstractNum w:abstractNumId="16" w15:restartNumberingAfterBreak="0">
+  <w:abstractNum w:abstractNumId="22" w15:restartNumberingAfterBreak="0">
+    <w:nsid w:val="1D341652"/>
+    <w:multiLevelType w:val="hybridMultilevel"/>
+    <w:tmpl w:val="02749DF2"/>
+    <w:lvl w:ilvl="0" w:tplc="0DDAC2CE">
+      <w:start w:val="1"/>
+      <w:numFmt w:val="bullet"/>
+      <w:lvlText w:val="•"/>
+      <w:lvlJc w:val="left"/>
+      <w:pPr>
+        <w:ind w:left="720" w:hanging="360"/>
+      </w:pPr>
+      <w:rPr>
+        <w:rFonts w:ascii="Arial" w:hAnsi="Arial" w:hint="default"/>
+      </w:rPr>
+    </w:lvl>
+    <w:lvl w:ilvl="1" w:tplc="04090003" w:tentative="1">
+      <w:start w:val="1"/>
+      <w:numFmt w:val="bullet"/>
+      <w:lvlText w:val="o"/>
+      <w:lvlJc w:val="left"/>
+      <w:pPr>
+        <w:ind w:left="1440" w:hanging="360"/>
+      </w:pPr>
+      <w:rPr>
+        <w:rFonts w:ascii="Courier New" w:hAnsi="Courier New" w:cs="Courier New" w:hint="default"/>
+      </w:rPr>
+    </w:lvl>
+    <w:lvl w:ilvl="2" w:tplc="04090005" w:tentative="1">
+      <w:start w:val="1"/>
+      <w:numFmt w:val="bullet"/>
+      <w:lvlText w:val=""/>
+      <w:lvlJc w:val="left"/>
+      <w:pPr>
+        <w:ind w:left="2160" w:hanging="360"/>
+      </w:pPr>
+      <w:rPr>
+        <w:rFonts w:ascii="Wingdings" w:hAnsi="Wingdings" w:hint="default"/>
+      </w:rPr>
+    </w:lvl>
+    <w:lvl w:ilvl="3" w:tplc="04090001" w:tentative="1">
+      <w:start w:val="1"/>
+      <w:numFmt w:val="bullet"/>
+      <w:lvlText w:val=""/>
+      <w:lvlJc w:val="left"/>
+      <w:pPr>
+        <w:ind w:left="2880" w:hanging="360"/>
+      </w:pPr>
+      <w:rPr>
+        <w:rFonts w:ascii="Symbol" w:hAnsi="Symbol" w:hint="default"/>
+      </w:rPr>
+    </w:lvl>
+    <w:lvl w:ilvl="4" w:tplc="04090003" w:tentative="1">
+      <w:start w:val="1"/>
+      <w:numFmt w:val="bullet"/>
+      <w:lvlText w:val="o"/>
+      <w:lvlJc w:val="left"/>
+      <w:pPr>
+        <w:ind w:left="3600" w:hanging="360"/>
+      </w:pPr>
+      <w:rPr>
+        <w:rFonts w:ascii="Courier New" w:hAnsi="Courier New" w:cs="Courier New" w:hint="default"/>
+      </w:rPr>
+    </w:lvl>
+    <w:lvl w:ilvl="5" w:tplc="04090005" w:tentative="1">
+      <w:start w:val="1"/>
+      <w:numFmt w:val="bullet"/>
+      <w:lvlText w:val=""/>
+      <w:lvlJc w:val="left"/>
+      <w:pPr>
+        <w:ind w:left="4320" w:hanging="360"/>
+      </w:pPr>
+      <w:rPr>
+        <w:rFonts w:ascii="Wingdings" w:hAnsi="Wingdings" w:hint="default"/>
+      </w:rPr>
+    </w:lvl>
+    <w:lvl w:ilvl="6" w:tplc="04090001" w:tentative="1">
+      <w:start w:val="1"/>
+      <w:numFmt w:val="bullet"/>
+      <w:lvlText w:val=""/>
+      <w:lvlJc w:val="left"/>
+      <w:pPr>
+        <w:ind w:left="5040" w:hanging="360"/>
+      </w:pPr>
+      <w:rPr>
+        <w:rFonts w:ascii="Symbol" w:hAnsi="Symbol" w:hint="default"/>
+      </w:rPr>
+    </w:lvl>
+    <w:lvl w:ilvl="7" w:tplc="04090003" w:tentative="1">
+      <w:start w:val="1"/>
+      <w:numFmt w:val="bullet"/>
+      <w:lvlText w:val="o"/>
+      <w:lvlJc w:val="left"/>
+      <w:pPr>
+        <w:ind w:left="5760" w:hanging="360"/>
+      </w:pPr>
+      <w:rPr>
+        <w:rFonts w:ascii="Courier New" w:hAnsi="Courier New" w:cs="Courier New" w:hint="default"/>
+      </w:rPr>
+    </w:lvl>
+    <w:lvl w:ilvl="8" w:tplc="04090005" w:tentative="1">
+      <w:start w:val="1"/>
+      <w:numFmt w:val="bullet"/>
+      <w:lvlText w:val=""/>
+      <w:lvlJc w:val="left"/>
+      <w:pPr>
+        <w:ind w:left="6480" w:hanging="360"/>
+      </w:pPr>
+      <w:rPr>
+        <w:rFonts w:ascii="Wingdings" w:hAnsi="Wingdings" w:hint="default"/>
+      </w:rPr>
+    </w:lvl>
+  </w:abstractNum>
+  <w:abstractNum w:abstractNumId="23" w15:restartNumberingAfterBreak="0">
     <w:nsid w:val="1DE757DD"/>
     <w:multiLevelType w:val="hybridMultilevel"/>
     <w:tmpl w:val="F1365978"/>
@@ -19825,7 +24056,7 @@
       </w:rPr>
     </w:lvl>
   </w:abstractNum>
-  <w:abstractNum w:abstractNumId="17" w15:restartNumberingAfterBreak="0">
+  <w:abstractNum w:abstractNumId="24" w15:restartNumberingAfterBreak="0">
     <w:nsid w:val="1F58271D"/>
     <w:multiLevelType w:val="hybridMultilevel"/>
     <w:tmpl w:val="9D148016"/>
@@ -19938,7 +24169,7 @@
       </w:rPr>
     </w:lvl>
   </w:abstractNum>
-  <w:abstractNum w:abstractNumId="18" w15:restartNumberingAfterBreak="0">
+  <w:abstractNum w:abstractNumId="25" w15:restartNumberingAfterBreak="0">
     <w:nsid w:val="26485802"/>
     <w:multiLevelType w:val="hybridMultilevel"/>
     <w:tmpl w:val="C51EA604"/>
@@ -20024,7 +24255,120 @@
       </w:pPr>
     </w:lvl>
   </w:abstractNum>
-  <w:abstractNum w:abstractNumId="19" w15:restartNumberingAfterBreak="0">
+  <w:abstractNum w:abstractNumId="26" w15:restartNumberingAfterBreak="0">
+    <w:nsid w:val="288115C6"/>
+    <w:multiLevelType w:val="hybridMultilevel"/>
+    <w:tmpl w:val="1C64960E"/>
+    <w:lvl w:ilvl="0" w:tplc="0DDAC2CE">
+      <w:start w:val="1"/>
+      <w:numFmt w:val="bullet"/>
+      <w:lvlText w:val="•"/>
+      <w:lvlJc w:val="left"/>
+      <w:pPr>
+        <w:ind w:left="720" w:hanging="360"/>
+      </w:pPr>
+      <w:rPr>
+        <w:rFonts w:ascii="Arial" w:hAnsi="Arial" w:hint="default"/>
+      </w:rPr>
+    </w:lvl>
+    <w:lvl w:ilvl="1" w:tplc="04090003" w:tentative="1">
+      <w:start w:val="1"/>
+      <w:numFmt w:val="bullet"/>
+      <w:lvlText w:val="o"/>
+      <w:lvlJc w:val="left"/>
+      <w:pPr>
+        <w:ind w:left="1440" w:hanging="360"/>
+      </w:pPr>
+      <w:rPr>
+        <w:rFonts w:ascii="Courier New" w:hAnsi="Courier New" w:cs="Courier New" w:hint="default"/>
+      </w:rPr>
+    </w:lvl>
+    <w:lvl w:ilvl="2" w:tplc="04090005" w:tentative="1">
+      <w:start w:val="1"/>
+      <w:numFmt w:val="bullet"/>
+      <w:lvlText w:val=""/>
+      <w:lvlJc w:val="left"/>
+      <w:pPr>
+        <w:ind w:left="2160" w:hanging="360"/>
+      </w:pPr>
+      <w:rPr>
+        <w:rFonts w:ascii="Wingdings" w:hAnsi="Wingdings" w:hint="default"/>
+      </w:rPr>
+    </w:lvl>
+    <w:lvl w:ilvl="3" w:tplc="04090001" w:tentative="1">
+      <w:start w:val="1"/>
+      <w:numFmt w:val="bullet"/>
+      <w:lvlText w:val=""/>
+      <w:lvlJc w:val="left"/>
+      <w:pPr>
+        <w:ind w:left="2880" w:hanging="360"/>
+      </w:pPr>
+      <w:rPr>
+        <w:rFonts w:ascii="Symbol" w:hAnsi="Symbol" w:hint="default"/>
+      </w:rPr>
+    </w:lvl>
+    <w:lvl w:ilvl="4" w:tplc="04090003" w:tentative="1">
+      <w:start w:val="1"/>
+      <w:numFmt w:val="bullet"/>
+      <w:lvlText w:val="o"/>
+      <w:lvlJc w:val="left"/>
+      <w:pPr>
+        <w:ind w:left="3600" w:hanging="360"/>
+      </w:pPr>
+      <w:rPr>
+        <w:rFonts w:ascii="Courier New" w:hAnsi="Courier New" w:cs="Courier New" w:hint="default"/>
+      </w:rPr>
+    </w:lvl>
+    <w:lvl w:ilvl="5" w:tplc="04090005" w:tentative="1">
+      <w:start w:val="1"/>
+      <w:numFmt w:val="bullet"/>
+      <w:lvlText w:val=""/>
+      <w:lvlJc w:val="left"/>
+      <w:pPr>
+        <w:ind w:left="4320" w:hanging="360"/>
+      </w:pPr>
+      <w:rPr>
+        <w:rFonts w:ascii="Wingdings" w:hAnsi="Wingdings" w:hint="default"/>
+      </w:rPr>
+    </w:lvl>
+    <w:lvl w:ilvl="6" w:tplc="04090001" w:tentative="1">
+      <w:start w:val="1"/>
+      <w:numFmt w:val="bullet"/>
+      <w:lvlText w:val=""/>
+      <w:lvlJc w:val="left"/>
+      <w:pPr>
+        <w:ind w:left="5040" w:hanging="360"/>
+      </w:pPr>
+      <w:rPr>
+        <w:rFonts w:ascii="Symbol" w:hAnsi="Symbol" w:hint="default"/>
+      </w:rPr>
+    </w:lvl>
+    <w:lvl w:ilvl="7" w:tplc="04090003" w:tentative="1">
+      <w:start w:val="1"/>
+      <w:numFmt w:val="bullet"/>
+      <w:lvlText w:val="o"/>
+      <w:lvlJc w:val="left"/>
+      <w:pPr>
+        <w:ind w:left="5760" w:hanging="360"/>
+      </w:pPr>
+      <w:rPr>
+        <w:rFonts w:ascii="Courier New" w:hAnsi="Courier New" w:cs="Courier New" w:hint="default"/>
+      </w:rPr>
+    </w:lvl>
+    <w:lvl w:ilvl="8" w:tplc="04090005" w:tentative="1">
+      <w:start w:val="1"/>
+      <w:numFmt w:val="bullet"/>
+      <w:lvlText w:val=""/>
+      <w:lvlJc w:val="left"/>
+      <w:pPr>
+        <w:ind w:left="6480" w:hanging="360"/>
+      </w:pPr>
+      <w:rPr>
+        <w:rFonts w:ascii="Wingdings" w:hAnsi="Wingdings" w:hint="default"/>
+      </w:rPr>
+    </w:lvl>
+  </w:abstractNum>
+  <w:abstractNum w:abstractNumId="27" w15:restartNumberingAfterBreak="0">
     <w:nsid w:val="2B0801F5"/>
     <w:multiLevelType w:val="hybridMultilevel"/>
     <w:tmpl w:val="8500E040"/>
@@ -20137,7 +24481,7 @@
       </w:rPr>
     </w:lvl>
   </w:abstractNum>
-  <w:abstractNum w:abstractNumId="20" w15:restartNumberingAfterBreak="0">
+  <w:abstractNum w:abstractNumId="28" w15:restartNumberingAfterBreak="0">
     <w:nsid w:val="2B1F0558"/>
     <w:multiLevelType w:val="hybridMultilevel"/>
     <w:tmpl w:val="649AE688"/>
@@ -20250,7 +24594,7 @@
       </w:rPr>
     </w:lvl>
   </w:abstractNum>
-  <w:abstractNum w:abstractNumId="21" w15:restartNumberingAfterBreak="0">
+  <w:abstractNum w:abstractNumId="29" w15:restartNumberingAfterBreak="0">
     <w:nsid w:val="2B8D0370"/>
     <w:multiLevelType w:val="hybridMultilevel"/>
     <w:tmpl w:val="2BBAD7DA"/>
@@ -20363,7 +24707,7 @@
       </w:rPr>
     </w:lvl>
   </w:abstractNum>
-  <w:abstractNum w:abstractNumId="22" w15:restartNumberingAfterBreak="0">
+  <w:abstractNum w:abstractNumId="30" w15:restartNumberingAfterBreak="0">
     <w:nsid w:val="2ED610B1"/>
     <w:multiLevelType w:val="hybridMultilevel"/>
     <w:tmpl w:val="97647180"/>
@@ -20476,7 +24820,7 @@
       </w:rPr>
     </w:lvl>
   </w:abstractNum>
-  <w:abstractNum w:abstractNumId="23" w15:restartNumberingAfterBreak="0">
+  <w:abstractNum w:abstractNumId="31" w15:restartNumberingAfterBreak="0">
     <w:nsid w:val="2EFA894C"/>
     <w:multiLevelType w:val="hybridMultilevel"/>
     <w:tmpl w:val="D501107A"/>
@@ -20527,7 +24871,7 @@
       <w:lvlJc w:val="left"/>
     </w:lvl>
   </w:abstractNum>
-  <w:abstractNum w:abstractNumId="24" w15:restartNumberingAfterBreak="0">
+  <w:abstractNum w:abstractNumId="32" w15:restartNumberingAfterBreak="0">
     <w:nsid w:val="30D338D4"/>
     <w:multiLevelType w:val="hybridMultilevel"/>
     <w:tmpl w:val="C788232C"/>
@@ -20640,7 +24984,7 @@
       </w:rPr>
     </w:lvl>
   </w:abstractNum>
-  <w:abstractNum w:abstractNumId="25" w15:restartNumberingAfterBreak="0">
+  <w:abstractNum w:abstractNumId="33" w15:restartNumberingAfterBreak="0">
     <w:nsid w:val="326E5B68"/>
     <w:multiLevelType w:val="hybridMultilevel"/>
     <w:tmpl w:val="F732CF0A"/>
@@ -20753,7 +25097,120 @@
       </w:rPr>
     </w:lvl>
   </w:abstractNum>
-  <w:abstractNum w:abstractNumId="26" w15:restartNumberingAfterBreak="0">
+  <w:abstractNum w:abstractNumId="34" w15:restartNumberingAfterBreak="0">
+    <w:nsid w:val="3AA75C9A"/>
+    <w:multiLevelType w:val="hybridMultilevel"/>
+    <w:tmpl w:val="92844142"/>
+    <w:lvl w:ilvl="0" w:tplc="0DDAC2CE">
+      <w:start w:val="1"/>
+      <w:numFmt w:val="bullet"/>
+      <w:lvlText w:val="•"/>
+      <w:lvlJc w:val="left"/>
+      <w:pPr>
+        <w:ind w:left="720" w:hanging="360"/>
+      </w:pPr>
+      <w:rPr>
+        <w:rFonts w:ascii="Arial" w:hAnsi="Arial" w:hint="default"/>
+      </w:rPr>
+    </w:lvl>
+    <w:lvl w:ilvl="1" w:tplc="04090003" w:tentative="1">
+      <w:start w:val="1"/>
+      <w:numFmt w:val="bullet"/>
+      <w:lvlText w:val="o"/>
+      <w:lvlJc w:val="left"/>
+      <w:pPr>
+        <w:ind w:left="1440" w:hanging="360"/>
+      </w:pPr>
+      <w:rPr>
+        <w:rFonts w:ascii="Courier New" w:hAnsi="Courier New" w:cs="Courier New" w:hint="default"/>
+      </w:rPr>
+    </w:lvl>
+    <w:lvl w:ilvl="2" w:tplc="04090005" w:tentative="1">
+      <w:start w:val="1"/>
+      <w:numFmt w:val="bullet"/>
+      <w:lvlText w:val=""/>
+      <w:lvlJc w:val="left"/>
+      <w:pPr>
+        <w:ind w:left="2160" w:hanging="360"/>
+      </w:pPr>
+      <w:rPr>
+        <w:rFonts w:ascii="Wingdings" w:hAnsi="Wingdings" w:hint="default"/>
+      </w:rPr>
+    </w:lvl>
+    <w:lvl w:ilvl="3" w:tplc="04090001" w:tentative="1">
+      <w:start w:val="1"/>
+      <w:numFmt w:val="bullet"/>
+      <w:lvlText w:val=""/>
+      <w:lvlJc w:val="left"/>
+      <w:pPr>
+        <w:ind w:left="2880" w:hanging="360"/>
+      </w:pPr>
+      <w:rPr>
+        <w:rFonts w:ascii="Symbol" w:hAnsi="Symbol" w:hint="default"/>
+      </w:rPr>
+    </w:lvl>
+    <w:lvl w:ilvl="4" w:tplc="04090003" w:tentative="1">
+      <w:start w:val="1"/>
+      <w:numFmt w:val="bullet"/>
+      <w:lvlText w:val="o"/>
+      <w:lvlJc w:val="left"/>
+      <w:pPr>
+        <w:ind w:left="3600" w:hanging="360"/>
+      </w:pPr>
+      <w:rPr>
+        <w:rFonts w:ascii="Courier New" w:hAnsi="Courier New" w:cs="Courier New" w:hint="default"/>
+      </w:rPr>
+    </w:lvl>
+    <w:lvl w:ilvl="5" w:tplc="04090005" w:tentative="1">
+      <w:start w:val="1"/>
+      <w:numFmt w:val="bullet"/>
+      <w:lvlText w:val=""/>
+      <w:lvlJc w:val="left"/>
+      <w:pPr>
+        <w:ind w:left="4320" w:hanging="360"/>
+      </w:pPr>
+      <w:rPr>
+        <w:rFonts w:ascii="Wingdings" w:hAnsi="Wingdings" w:hint="default"/>
+      </w:rPr>
+    </w:lvl>
+    <w:lvl w:ilvl="6" w:tplc="04090001" w:tentative="1">
+      <w:start w:val="1"/>
+      <w:numFmt w:val="bullet"/>
+      <w:lvlText w:val=""/>
+      <w:lvlJc w:val="left"/>
+      <w:pPr>
+        <w:ind w:left="5040" w:hanging="360"/>
+      </w:pPr>
+      <w:rPr>
+        <w:rFonts w:ascii="Symbol" w:hAnsi="Symbol" w:hint="default"/>
+      </w:rPr>
+    </w:lvl>
+    <w:lvl w:ilvl="7" w:tplc="04090003" w:tentative="1">
+      <w:start w:val="1"/>
+      <w:numFmt w:val="bullet"/>
+      <w:lvlText w:val="o"/>
+      <w:lvlJc w:val="left"/>
+      <w:pPr>
+        <w:ind w:left="5760" w:hanging="360"/>
+      </w:pPr>
+      <w:rPr>
+        <w:rFonts w:ascii="Courier New" w:hAnsi="Courier New" w:cs="Courier New" w:hint="default"/>
+      </w:rPr>
+    </w:lvl>
+    <w:lvl w:ilvl="8" w:tplc="04090005" w:tentative="1">
+      <w:start w:val="1"/>
+      <w:numFmt w:val="bullet"/>
+      <w:lvlText w:val=""/>
+      <w:lvlJc w:val="left"/>
+      <w:pPr>
+        <w:ind w:left="6480" w:hanging="360"/>
+      </w:pPr>
+      <w:rPr>
+        <w:rFonts w:ascii="Wingdings" w:hAnsi="Wingdings" w:hint="default"/>
+      </w:rPr>
+    </w:lvl>
+  </w:abstractNum>
+  <w:abstractNum w:abstractNumId="35" w15:restartNumberingAfterBreak="0">
     <w:nsid w:val="402E59F1"/>
     <w:multiLevelType w:val="hybridMultilevel"/>
     <w:tmpl w:val="884C3494"/>
@@ -20866,7 +25323,7 @@
       </w:rPr>
     </w:lvl>
   </w:abstractNum>
-  <w:abstractNum w:abstractNumId="27" w15:restartNumberingAfterBreak="0">
+  <w:abstractNum w:abstractNumId="36" w15:restartNumberingAfterBreak="0">
     <w:nsid w:val="454A104C"/>
     <w:multiLevelType w:val="hybridMultilevel"/>
     <w:tmpl w:val="3E817211"/>
@@ -20917,7 +25374,7 @@
       <w:lvlJc w:val="left"/>
     </w:lvl>
   </w:abstractNum>
-  <w:abstractNum w:abstractNumId="28" w15:restartNumberingAfterBreak="0">
+  <w:abstractNum w:abstractNumId="37" w15:restartNumberingAfterBreak="0">
     <w:nsid w:val="457275B0"/>
     <w:multiLevelType w:val="hybridMultilevel"/>
     <w:tmpl w:val="53BE2052"/>
@@ -21030,7 +25487,7 @@
       </w:rPr>
     </w:lvl>
   </w:abstractNum>
-  <w:abstractNum w:abstractNumId="29" w15:restartNumberingAfterBreak="0">
+  <w:abstractNum w:abstractNumId="38" w15:restartNumberingAfterBreak="0">
     <w:nsid w:val="48022B24"/>
     <w:multiLevelType w:val="hybridMultilevel"/>
     <w:tmpl w:val="65C23CDC"/>
@@ -21143,7 +25600,7 @@
       </w:rPr>
     </w:lvl>
   </w:abstractNum>
-  <w:abstractNum w:abstractNumId="30" w15:restartNumberingAfterBreak="0">
+  <w:abstractNum w:abstractNumId="39" w15:restartNumberingAfterBreak="0">
     <w:nsid w:val="4993491C"/>
     <w:multiLevelType w:val="hybridMultilevel"/>
     <w:tmpl w:val="8D5CA1EC"/>
@@ -21256,7 +25713,233 @@
       </w:rPr>
     </w:lvl>
   </w:abstractNum>
-  <w:abstractNum w:abstractNumId="31" w15:restartNumberingAfterBreak="0">
+  <w:abstractNum w:abstractNumId="40" w15:restartNumberingAfterBreak="0">
+    <w:nsid w:val="4CC3284B"/>
+    <w:multiLevelType w:val="hybridMultilevel"/>
+    <w:tmpl w:val="05D40842"/>
+    <w:lvl w:ilvl="0" w:tplc="0DDAC2CE">
+      <w:start w:val="1"/>
+      <w:numFmt w:val="bullet"/>
+      <w:lvlText w:val="•"/>
+      <w:lvlJc w:val="left"/>
+      <w:pPr>
+        <w:ind w:left="720" w:hanging="360"/>
+      </w:pPr>
+      <w:rPr>
+        <w:rFonts w:ascii="Arial" w:hAnsi="Arial" w:hint="default"/>
+      </w:rPr>
+    </w:lvl>
+    <w:lvl w:ilvl="1" w:tplc="04090003" w:tentative="1">
+      <w:start w:val="1"/>
+      <w:numFmt w:val="bullet"/>
+      <w:lvlText w:val="o"/>
+      <w:lvlJc w:val="left"/>
+      <w:pPr>
+        <w:ind w:left="1440" w:hanging="360"/>
+      </w:pPr>
+      <w:rPr>
+        <w:rFonts w:ascii="Courier New" w:hAnsi="Courier New" w:cs="Courier New" w:hint="default"/>
+      </w:rPr>
+    </w:lvl>
+    <w:lvl w:ilvl="2" w:tplc="04090005" w:tentative="1">
+      <w:start w:val="1"/>
+      <w:numFmt w:val="bullet"/>
+      <w:lvlText w:val=""/>
+      <w:lvlJc w:val="left"/>
+      <w:pPr>
+        <w:ind w:left="2160" w:hanging="360"/>
+      </w:pPr>
+      <w:rPr>
+        <w:rFonts w:ascii="Wingdings" w:hAnsi="Wingdings" w:hint="default"/>
+      </w:rPr>
+    </w:lvl>
+    <w:lvl w:ilvl="3" w:tplc="04090001" w:tentative="1">
+      <w:start w:val="1"/>
+      <w:numFmt w:val="bullet"/>
+      <w:lvlText w:val=""/>
+      <w:lvlJc w:val="left"/>
+      <w:pPr>
+        <w:ind w:left="2880" w:hanging="360"/>
+      </w:pPr>
+      <w:rPr>
+        <w:rFonts w:ascii="Symbol" w:hAnsi="Symbol" w:hint="default"/>
+      </w:rPr>
+    </w:lvl>
+    <w:lvl w:ilvl="4" w:tplc="04090003" w:tentative="1">
+      <w:start w:val="1"/>
+      <w:numFmt w:val="bullet"/>
+      <w:lvlText w:val="o"/>
+      <w:lvlJc w:val="left"/>
+      <w:pPr>
+        <w:ind w:left="3600" w:hanging="360"/>
+      </w:pPr>
+      <w:rPr>
+        <w:rFonts w:ascii="Courier New" w:hAnsi="Courier New" w:cs="Courier New" w:hint="default"/>
+      </w:rPr>
+    </w:lvl>
+    <w:lvl w:ilvl="5" w:tplc="04090005" w:tentative="1">
+      <w:start w:val="1"/>
+      <w:numFmt w:val="bullet"/>
+      <w:lvlText w:val=""/>
+      <w:lvlJc w:val="left"/>
+      <w:pPr>
+        <w:ind w:left="4320" w:hanging="360"/>
+      </w:pPr>
+      <w:rPr>
+        <w:rFonts w:ascii="Wingdings" w:hAnsi="Wingdings" w:hint="default"/>
+      </w:rPr>
+    </w:lvl>
+    <w:lvl w:ilvl="6" w:tplc="04090001" w:tentative="1">
+      <w:start w:val="1"/>
+      <w:numFmt w:val="bullet"/>
+      <w:lvlText w:val=""/>
+      <w:lvlJc w:val="left"/>
+      <w:pPr>
+        <w:ind w:left="5040" w:hanging="360"/>
+      </w:pPr>
+      <w:rPr>
+        <w:rFonts w:ascii="Symbol" w:hAnsi="Symbol" w:hint="default"/>
+      </w:rPr>
+    </w:lvl>
+    <w:lvl w:ilvl="7" w:tplc="04090003" w:tentative="1">
+      <w:start w:val="1"/>
+      <w:numFmt w:val="bullet"/>
+      <w:lvlText w:val="o"/>
+      <w:lvlJc w:val="left"/>
+      <w:pPr>
+        <w:ind w:left="5760" w:hanging="360"/>
+      </w:pPr>
+      <w:rPr>
+        <w:rFonts w:ascii="Courier New" w:hAnsi="Courier New" w:cs="Courier New" w:hint="default"/>
+      </w:rPr>
+    </w:lvl>
+    <w:lvl w:ilvl="8" w:tplc="04090005" w:tentative="1">
+      <w:start w:val="1"/>
+      <w:numFmt w:val="bullet"/>
+      <w:lvlText w:val=""/>
+      <w:lvlJc w:val="left"/>
+      <w:pPr>
+        <w:ind w:left="6480" w:hanging="360"/>
+      </w:pPr>
+      <w:rPr>
+        <w:rFonts w:ascii="Wingdings" w:hAnsi="Wingdings" w:hint="default"/>
+      </w:rPr>
+    </w:lvl>
+  </w:abstractNum>
+  <w:abstractNum w:abstractNumId="41" w15:restartNumberingAfterBreak="0">
+    <w:nsid w:val="4ED32EE5"/>
+    <w:multiLevelType w:val="hybridMultilevel"/>
+    <w:tmpl w:val="510CA3EE"/>
+    <w:lvl w:ilvl="0" w:tplc="0DDAC2CE">
+      <w:start w:val="1"/>
+      <w:numFmt w:val="bullet"/>
+      <w:lvlText w:val="•"/>
+      <w:lvlJc w:val="left"/>
+      <w:pPr>
+        <w:ind w:left="720" w:hanging="360"/>
+      </w:pPr>
+      <w:rPr>
+        <w:rFonts w:ascii="Arial" w:hAnsi="Arial" w:hint="default"/>
+      </w:rPr>
+    </w:lvl>
+    <w:lvl w:ilvl="1" w:tplc="04090003" w:tentative="1">
+      <w:start w:val="1"/>
+      <w:numFmt w:val="bullet"/>
+      <w:lvlText w:val="o"/>
+      <w:lvlJc w:val="left"/>
+      <w:pPr>
+        <w:ind w:left="1440" w:hanging="360"/>
+      </w:pPr>
+      <w:rPr>
+        <w:rFonts w:ascii="Courier New" w:hAnsi="Courier New" w:cs="Courier New" w:hint="default"/>
+      </w:rPr>
+    </w:lvl>
+    <w:lvl w:ilvl="2" w:tplc="04090005" w:tentative="1">
+      <w:start w:val="1"/>
+      <w:numFmt w:val="bullet"/>
+      <w:lvlText w:val=""/>
+      <w:lvlJc w:val="left"/>
+      <w:pPr>
+        <w:ind w:left="2160" w:hanging="360"/>
+      </w:pPr>
+      <w:rPr>
+        <w:rFonts w:ascii="Wingdings" w:hAnsi="Wingdings" w:hint="default"/>
+      </w:rPr>
+    </w:lvl>
+    <w:lvl w:ilvl="3" w:tplc="04090001" w:tentative="1">
+      <w:start w:val="1"/>
+      <w:numFmt w:val="bullet"/>
+      <w:lvlText w:val=""/>
+      <w:lvlJc w:val="left"/>
+      <w:pPr>
+        <w:ind w:left="2880" w:hanging="360"/>
+      </w:pPr>
+      <w:rPr>
+        <w:rFonts w:ascii="Symbol" w:hAnsi="Symbol" w:hint="default"/>
+      </w:rPr>
+    </w:lvl>
+    <w:lvl w:ilvl="4" w:tplc="04090003" w:tentative="1">
+      <w:start w:val="1"/>
+      <w:numFmt w:val="bullet"/>
+      <w:lvlText w:val="o"/>
+      <w:lvlJc w:val="left"/>
+      <w:pPr>
+        <w:ind w:left="3600" w:hanging="360"/>
+      </w:pPr>
+      <w:rPr>
+        <w:rFonts w:ascii="Courier New" w:hAnsi="Courier New" w:cs="Courier New" w:hint="default"/>
+      </w:rPr>
+    </w:lvl>
+    <w:lvl w:ilvl="5" w:tplc="04090005" w:tentative="1">
+      <w:start w:val="1"/>
+      <w:numFmt w:val="bullet"/>
+      <w:lvlText w:val=""/>
+      <w:lvlJc w:val="left"/>
+      <w:pPr>
+        <w:ind w:left="4320" w:hanging="360"/>
+      </w:pPr>
+      <w:rPr>
+        <w:rFonts w:ascii="Wingdings" w:hAnsi="Wingdings" w:hint="default"/>
+      </w:rPr>
+    </w:lvl>
+    <w:lvl w:ilvl="6" w:tplc="04090001" w:tentative="1">
+      <w:start w:val="1"/>
+      <w:numFmt w:val="bullet"/>
+      <w:lvlText w:val=""/>
+      <w:lvlJc w:val="left"/>
+      <w:pPr>
+        <w:ind w:left="5040" w:hanging="360"/>
+      </w:pPr>
+      <w:rPr>
+        <w:rFonts w:ascii="Symbol" w:hAnsi="Symbol" w:hint="default"/>
+      </w:rPr>
+    </w:lvl>
+    <w:lvl w:ilvl="7" w:tplc="04090003" w:tentative="1">
+      <w:start w:val="1"/>
+      <w:numFmt w:val="bullet"/>
+      <w:lvlText w:val="o"/>
+      <w:lvlJc w:val="left"/>
+      <w:pPr>
+        <w:ind w:left="5760" w:hanging="360"/>
+      </w:pPr>
+      <w:rPr>
+        <w:rFonts w:ascii="Courier New" w:hAnsi="Courier New" w:cs="Courier New" w:hint="default"/>
+      </w:rPr>
+    </w:lvl>
+    <w:lvl w:ilvl="8" w:tplc="04090005" w:tentative="1">
+      <w:start w:val="1"/>
+      <w:numFmt w:val="bullet"/>
+      <w:lvlText w:val=""/>
+      <w:lvlJc w:val="left"/>
+      <w:pPr>
+        <w:ind w:left="6480" w:hanging="360"/>
+      </w:pPr>
+      <w:rPr>
+        <w:rFonts w:ascii="Wingdings" w:hAnsi="Wingdings" w:hint="default"/>
+      </w:rPr>
+    </w:lvl>
+  </w:abstractNum>
+  <w:abstractNum w:abstractNumId="42" w15:restartNumberingAfterBreak="0">
     <w:nsid w:val="52EB444E"/>
     <w:multiLevelType w:val="hybridMultilevel"/>
     <w:tmpl w:val="58F045B0"/>
@@ -21369,7 +26052,7 @@
       </w:rPr>
     </w:lvl>
   </w:abstractNum>
-  <w:abstractNum w:abstractNumId="32" w15:restartNumberingAfterBreak="0">
+  <w:abstractNum w:abstractNumId="43" w15:restartNumberingAfterBreak="0">
     <w:nsid w:val="5319F80A"/>
     <w:multiLevelType w:val="hybridMultilevel"/>
     <w:tmpl w:val="4056B1B5"/>
@@ -21420,7 +26103,7 @@
       <w:lvlJc w:val="left"/>
     </w:lvl>
   </w:abstractNum>
-  <w:abstractNum w:abstractNumId="33" w15:restartNumberingAfterBreak="0">
+  <w:abstractNum w:abstractNumId="44" w15:restartNumberingAfterBreak="0">
     <w:nsid w:val="546A325A"/>
     <w:multiLevelType w:val="hybridMultilevel"/>
     <w:tmpl w:val="C9E62F0C"/>
@@ -21533,7 +26216,120 @@
       </w:rPr>
     </w:lvl>
   </w:abstractNum>
-  <w:abstractNum w:abstractNumId="34" w15:restartNumberingAfterBreak="0">
+  <w:abstractNum w:abstractNumId="45" w15:restartNumberingAfterBreak="0">
+    <w:nsid w:val="59205E9C"/>
+    <w:multiLevelType w:val="hybridMultilevel"/>
+    <w:tmpl w:val="9D6A8C12"/>
+    <w:lvl w:ilvl="0" w:tplc="0DDAC2CE">
+      <w:start w:val="1"/>
+      <w:numFmt w:val="bullet"/>
+      <w:lvlText w:val="•"/>
+      <w:lvlJc w:val="left"/>
+      <w:pPr>
+        <w:ind w:left="720" w:hanging="360"/>
+      </w:pPr>
+      <w:rPr>
+        <w:rFonts w:ascii="Arial" w:hAnsi="Arial" w:hint="default"/>
+      </w:rPr>
+    </w:lvl>
+    <w:lvl w:ilvl="1" w:tplc="04090003" w:tentative="1">
+      <w:start w:val="1"/>
+      <w:numFmt w:val="bullet"/>
+      <w:lvlText w:val="o"/>
+      <w:lvlJc w:val="left"/>
+      <w:pPr>
+        <w:ind w:left="1440" w:hanging="360"/>
+      </w:pPr>
+      <w:rPr>
+        <w:rFonts w:ascii="Courier New" w:hAnsi="Courier New" w:cs="Courier New" w:hint="default"/>
+      </w:rPr>
+    </w:lvl>
+    <w:lvl w:ilvl="2" w:tplc="04090005" w:tentative="1">
+      <w:start w:val="1"/>
+      <w:numFmt w:val="bullet"/>
+      <w:lvlText w:val=""/>
+      <w:lvlJc w:val="left"/>
+      <w:pPr>
+        <w:ind w:left="2160" w:hanging="360"/>
+      </w:pPr>
+      <w:rPr>
+        <w:rFonts w:ascii="Wingdings" w:hAnsi="Wingdings" w:hint="default"/>
+      </w:rPr>
+    </w:lvl>
+    <w:lvl w:ilvl="3" w:tplc="04090001" w:tentative="1">
+      <w:start w:val="1"/>
+      <w:numFmt w:val="bullet"/>
+      <w:lvlText w:val=""/>
+      <w:lvlJc w:val="left"/>
+      <w:pPr>
+        <w:ind w:left="2880" w:hanging="360"/>
+      </w:pPr>
+      <w:rPr>
+        <w:rFonts w:ascii="Symbol" w:hAnsi="Symbol" w:hint="default"/>
+      </w:rPr>
+    </w:lvl>
+    <w:lvl w:ilvl="4" w:tplc="04090003" w:tentative="1">
+      <w:start w:val="1"/>
+      <w:numFmt w:val="bullet"/>
+      <w:lvlText w:val="o"/>
+      <w:lvlJc w:val="left"/>
+      <w:pPr>
+        <w:ind w:left="3600" w:hanging="360"/>
+      </w:pPr>
+      <w:rPr>
+        <w:rFonts w:ascii="Courier New" w:hAnsi="Courier New" w:cs="Courier New" w:hint="default"/>
+      </w:rPr>
+    </w:lvl>
+    <w:lvl w:ilvl="5" w:tplc="04090005" w:tentative="1">
+      <w:start w:val="1"/>
+      <w:numFmt w:val="bullet"/>
+      <w:lvlText w:val=""/>
+      <w:lvlJc w:val="left"/>
+      <w:pPr>
+        <w:ind w:left="4320" w:hanging="360"/>
+      </w:pPr>
+      <w:rPr>
+        <w:rFonts w:ascii="Wingdings" w:hAnsi="Wingdings" w:hint="default"/>
+      </w:rPr>
+    </w:lvl>
+    <w:lvl w:ilvl="6" w:tplc="04090001" w:tentative="1">
+      <w:start w:val="1"/>
+      <w:numFmt w:val="bullet"/>
+      <w:lvlText w:val=""/>
+      <w:lvlJc w:val="left"/>
+      <w:pPr>
+        <w:ind w:left="5040" w:hanging="360"/>
+      </w:pPr>
+      <w:rPr>
+        <w:rFonts w:ascii="Symbol" w:hAnsi="Symbol" w:hint="default"/>
+      </w:rPr>
+    </w:lvl>
+    <w:lvl w:ilvl="7" w:tplc="04090003" w:tentative="1">
+      <w:start w:val="1"/>
+      <w:numFmt w:val="bullet"/>
+      <w:lvlText w:val="o"/>
+      <w:lvlJc w:val="left"/>
+      <w:pPr>
+        <w:ind w:left="5760" w:hanging="360"/>
+      </w:pPr>
+      <w:rPr>
+        <w:rFonts w:ascii="Courier New" w:hAnsi="Courier New" w:cs="Courier New" w:hint="default"/>
+      </w:rPr>
+    </w:lvl>
+    <w:lvl w:ilvl="8" w:tplc="04090005" w:tentative="1">
+      <w:start w:val="1"/>
+      <w:numFmt w:val="bullet"/>
+      <w:lvlText w:val=""/>
+      <w:lvlJc w:val="left"/>
+      <w:pPr>
+        <w:ind w:left="6480" w:hanging="360"/>
+      </w:pPr>
+      <w:rPr>
+        <w:rFonts w:ascii="Wingdings" w:hAnsi="Wingdings" w:hint="default"/>
+      </w:rPr>
+    </w:lvl>
+  </w:abstractNum>
+  <w:abstractNum w:abstractNumId="46" w15:restartNumberingAfterBreak="0">
     <w:nsid w:val="5AE138DD"/>
     <w:multiLevelType w:val="hybridMultilevel"/>
     <w:tmpl w:val="7396C812"/>
@@ -21646,7 +26442,7 @@
       </w:rPr>
     </w:lvl>
   </w:abstractNum>
-  <w:abstractNum w:abstractNumId="35" w15:restartNumberingAfterBreak="0">
+  <w:abstractNum w:abstractNumId="47" w15:restartNumberingAfterBreak="0">
     <w:nsid w:val="5FB228AF"/>
     <w:multiLevelType w:val="hybridMultilevel"/>
     <w:tmpl w:val="15BB1106"/>
@@ -21697,7 +26493,120 @@
       <w:lvlJc w:val="left"/>
     </w:lvl>
   </w:abstractNum>
-  <w:abstractNum w:abstractNumId="36" w15:restartNumberingAfterBreak="0">
+  <w:abstractNum w:abstractNumId="48" w15:restartNumberingAfterBreak="0">
+    <w:nsid w:val="60FB48A1"/>
+    <w:multiLevelType w:val="hybridMultilevel"/>
+    <w:tmpl w:val="33722E1E"/>
+    <w:lvl w:ilvl="0" w:tplc="0DDAC2CE">
+      <w:start w:val="1"/>
+      <w:numFmt w:val="bullet"/>
+      <w:lvlText w:val="•"/>
+      <w:lvlJc w:val="left"/>
+      <w:pPr>
+        <w:ind w:left="720" w:hanging="360"/>
+      </w:pPr>
+      <w:rPr>
+        <w:rFonts w:ascii="Arial" w:hAnsi="Arial" w:hint="default"/>
+      </w:rPr>
+    </w:lvl>
+    <w:lvl w:ilvl="1" w:tplc="04090003" w:tentative="1">
+      <w:start w:val="1"/>
+      <w:numFmt w:val="bullet"/>
+      <w:lvlText w:val="o"/>
+      <w:lvlJc w:val="left"/>
+      <w:pPr>
+        <w:ind w:left="1440" w:hanging="360"/>
+      </w:pPr>
+      <w:rPr>
+        <w:rFonts w:ascii="Courier New" w:hAnsi="Courier New" w:cs="Courier New" w:hint="default"/>
+      </w:rPr>
+    </w:lvl>
+    <w:lvl w:ilvl="2" w:tplc="04090005" w:tentative="1">
+      <w:start w:val="1"/>
+      <w:numFmt w:val="bullet"/>
+      <w:lvlText w:val=""/>
+      <w:lvlJc w:val="left"/>
+      <w:pPr>
+        <w:ind w:left="2160" w:hanging="360"/>
+      </w:pPr>
+      <w:rPr>
+        <w:rFonts w:ascii="Wingdings" w:hAnsi="Wingdings" w:hint="default"/>
+      </w:rPr>
+    </w:lvl>
+    <w:lvl w:ilvl="3" w:tplc="04090001" w:tentative="1">
+      <w:start w:val="1"/>
+      <w:numFmt w:val="bullet"/>
+      <w:lvlText w:val=""/>
+      <w:lvlJc w:val="left"/>
+      <w:pPr>
+        <w:ind w:left="2880" w:hanging="360"/>
+      </w:pPr>
+      <w:rPr>
+        <w:rFonts w:ascii="Symbol" w:hAnsi="Symbol" w:hint="default"/>
+      </w:rPr>
+    </w:lvl>
+    <w:lvl w:ilvl="4" w:tplc="04090003" w:tentative="1">
+      <w:start w:val="1"/>
+      <w:numFmt w:val="bullet"/>
+      <w:lvlText w:val="o"/>
+      <w:lvlJc w:val="left"/>
+      <w:pPr>
+        <w:ind w:left="3600" w:hanging="360"/>
+      </w:pPr>
+      <w:rPr>
+        <w:rFonts w:ascii="Courier New" w:hAnsi="Courier New" w:cs="Courier New" w:hint="default"/>
+      </w:rPr>
+    </w:lvl>
+    <w:lvl w:ilvl="5" w:tplc="04090005" w:tentative="1">
+      <w:start w:val="1"/>
+      <w:numFmt w:val="bullet"/>
+      <w:lvlText w:val=""/>
+      <w:lvlJc w:val="left"/>
+      <w:pPr>
+        <w:ind w:left="4320" w:hanging="360"/>
+      </w:pPr>
+      <w:rPr>
+        <w:rFonts w:ascii="Wingdings" w:hAnsi="Wingdings" w:hint="default"/>
+      </w:rPr>
+    </w:lvl>
+    <w:lvl w:ilvl="6" w:tplc="04090001" w:tentative="1">
+      <w:start w:val="1"/>
+      <w:numFmt w:val="bullet"/>
+      <w:lvlText w:val=""/>
+      <w:lvlJc w:val="left"/>
+      <w:pPr>
+        <w:ind w:left="5040" w:hanging="360"/>
+      </w:pPr>
+      <w:rPr>
+        <w:rFonts w:ascii="Symbol" w:hAnsi="Symbol" w:hint="default"/>
+      </w:rPr>
+    </w:lvl>
+    <w:lvl w:ilvl="7" w:tplc="04090003" w:tentative="1">
+      <w:start w:val="1"/>
+      <w:numFmt w:val="bullet"/>
+      <w:lvlText w:val="o"/>
+      <w:lvlJc w:val="left"/>
+      <w:pPr>
+        <w:ind w:left="5760" w:hanging="360"/>
+      </w:pPr>
+      <w:rPr>
+        <w:rFonts w:ascii="Courier New" w:hAnsi="Courier New" w:cs="Courier New" w:hint="default"/>
+      </w:rPr>
+    </w:lvl>
+    <w:lvl w:ilvl="8" w:tplc="04090005" w:tentative="1">
+      <w:start w:val="1"/>
+      <w:numFmt w:val="bullet"/>
+      <w:lvlText w:val=""/>
+      <w:lvlJc w:val="left"/>
+      <w:pPr>
+        <w:ind w:left="6480" w:hanging="360"/>
+      </w:pPr>
+      <w:rPr>
+        <w:rFonts w:ascii="Wingdings" w:hAnsi="Wingdings" w:hint="default"/>
+      </w:rPr>
+    </w:lvl>
+  </w:abstractNum>
+  <w:abstractNum w:abstractNumId="49" w15:restartNumberingAfterBreak="0">
     <w:nsid w:val="6482207A"/>
     <w:multiLevelType w:val="hybridMultilevel"/>
     <w:tmpl w:val="35DA34F2"/>
@@ -21810,7 +26719,120 @@
       </w:rPr>
     </w:lvl>
   </w:abstractNum>
-  <w:abstractNum w:abstractNumId="37" w15:restartNumberingAfterBreak="0">
+  <w:abstractNum w:abstractNumId="50" w15:restartNumberingAfterBreak="0">
+    <w:nsid w:val="67992C1B"/>
+    <w:multiLevelType w:val="hybridMultilevel"/>
+    <w:tmpl w:val="7DAA49F4"/>
+    <w:lvl w:ilvl="0" w:tplc="0DDAC2CE">
+      <w:start w:val="1"/>
+      <w:numFmt w:val="bullet"/>
+      <w:lvlText w:val="•"/>
+      <w:lvlJc w:val="left"/>
+      <w:pPr>
+        <w:ind w:left="720" w:hanging="360"/>
+      </w:pPr>
+      <w:rPr>
+        <w:rFonts w:ascii="Arial" w:hAnsi="Arial" w:hint="default"/>
+      </w:rPr>
+    </w:lvl>
+    <w:lvl w:ilvl="1" w:tplc="04090003" w:tentative="1">
+      <w:start w:val="1"/>
+      <w:numFmt w:val="bullet"/>
+      <w:lvlText w:val="o"/>
+      <w:lvlJc w:val="left"/>
+      <w:pPr>
+        <w:ind w:left="1440" w:hanging="360"/>
+      </w:pPr>
+      <w:rPr>
+        <w:rFonts w:ascii="Courier New" w:hAnsi="Courier New" w:cs="Courier New" w:hint="default"/>
+      </w:rPr>
+    </w:lvl>
+    <w:lvl w:ilvl="2" w:tplc="04090005" w:tentative="1">
+      <w:start w:val="1"/>
+      <w:numFmt w:val="bullet"/>
+      <w:lvlText w:val=""/>
+      <w:lvlJc w:val="left"/>
+      <w:pPr>
+        <w:ind w:left="2160" w:hanging="360"/>
+      </w:pPr>
+      <w:rPr>
+        <w:rFonts w:ascii="Wingdings" w:hAnsi="Wingdings" w:hint="default"/>
+      </w:rPr>
+    </w:lvl>
+    <w:lvl w:ilvl="3" w:tplc="04090001" w:tentative="1">
+      <w:start w:val="1"/>
+      <w:numFmt w:val="bullet"/>
+      <w:lvlText w:val=""/>
+      <w:lvlJc w:val="left"/>
+      <w:pPr>
+        <w:ind w:left="2880" w:hanging="360"/>
+      </w:pPr>
+      <w:rPr>
+        <w:rFonts w:ascii="Symbol" w:hAnsi="Symbol" w:hint="default"/>
+      </w:rPr>
+    </w:lvl>
+    <w:lvl w:ilvl="4" w:tplc="04090003" w:tentative="1">
+      <w:start w:val="1"/>
+      <w:numFmt w:val="bullet"/>
+      <w:lvlText w:val="o"/>
+      <w:lvlJc w:val="left"/>
+      <w:pPr>
+        <w:ind w:left="3600" w:hanging="360"/>
+      </w:pPr>
+      <w:rPr>
+        <w:rFonts w:ascii="Courier New" w:hAnsi="Courier New" w:cs="Courier New" w:hint="default"/>
+      </w:rPr>
+    </w:lvl>
+    <w:lvl w:ilvl="5" w:tplc="04090005" w:tentative="1">
+      <w:start w:val="1"/>
+      <w:numFmt w:val="bullet"/>
+      <w:lvlText w:val=""/>
+      <w:lvlJc w:val="left"/>
+      <w:pPr>
+        <w:ind w:left="4320" w:hanging="360"/>
+      </w:pPr>
+      <w:rPr>
+        <w:rFonts w:ascii="Wingdings" w:hAnsi="Wingdings" w:hint="default"/>
+      </w:rPr>
+    </w:lvl>
+    <w:lvl w:ilvl="6" w:tplc="04090001" w:tentative="1">
+      <w:start w:val="1"/>
+      <w:numFmt w:val="bullet"/>
+      <w:lvlText w:val=""/>
+      <w:lvlJc w:val="left"/>
+      <w:pPr>
+        <w:ind w:left="5040" w:hanging="360"/>
+      </w:pPr>
+      <w:rPr>
+        <w:rFonts w:ascii="Symbol" w:hAnsi="Symbol" w:hint="default"/>
+      </w:rPr>
+    </w:lvl>
+    <w:lvl w:ilvl="7" w:tplc="04090003" w:tentative="1">
+      <w:start w:val="1"/>
+      <w:numFmt w:val="bullet"/>
+      <w:lvlText w:val="o"/>
+      <w:lvlJc w:val="left"/>
+      <w:pPr>
+        <w:ind w:left="5760" w:hanging="360"/>
+      </w:pPr>
+      <w:rPr>
+        <w:rFonts w:ascii="Courier New" w:hAnsi="Courier New" w:cs="Courier New" w:hint="default"/>
+      </w:rPr>
+    </w:lvl>
+    <w:lvl w:ilvl="8" w:tplc="04090005" w:tentative="1">
+      <w:start w:val="1"/>
+      <w:numFmt w:val="bullet"/>
+      <w:lvlText w:val=""/>
+      <w:lvlJc w:val="left"/>
+      <w:pPr>
+        <w:ind w:left="6480" w:hanging="360"/>
+      </w:pPr>
+      <w:rPr>
+        <w:rFonts w:ascii="Wingdings" w:hAnsi="Wingdings" w:hint="default"/>
+      </w:rPr>
+    </w:lvl>
+  </w:abstractNum>
+  <w:abstractNum w:abstractNumId="51" w15:restartNumberingAfterBreak="0">
     <w:nsid w:val="68E03614"/>
     <w:multiLevelType w:val="hybridMultilevel"/>
     <w:tmpl w:val="BC06DA78"/>
@@ -21923,7 +26945,7 @@
       </w:rPr>
     </w:lvl>
   </w:abstractNum>
-  <w:abstractNum w:abstractNumId="38" w15:restartNumberingAfterBreak="0">
+  <w:abstractNum w:abstractNumId="52" w15:restartNumberingAfterBreak="0">
     <w:nsid w:val="69C60EC3"/>
     <w:multiLevelType w:val="hybridMultilevel"/>
     <w:tmpl w:val="F2902070"/>
@@ -22012,7 +27034,7 @@
       </w:pPr>
     </w:lvl>
   </w:abstractNum>
-  <w:abstractNum w:abstractNumId="39" w15:restartNumberingAfterBreak="0">
+  <w:abstractNum w:abstractNumId="53" w15:restartNumberingAfterBreak="0">
     <w:nsid w:val="6AE22AC0"/>
     <w:multiLevelType w:val="hybridMultilevel"/>
     <w:tmpl w:val="93D269D2"/>
@@ -22125,7 +27147,120 @@
       </w:rPr>
     </w:lvl>
   </w:abstractNum>
-  <w:abstractNum w:abstractNumId="40" w15:restartNumberingAfterBreak="0">
+  <w:abstractNum w:abstractNumId="54" w15:restartNumberingAfterBreak="0">
+    <w:nsid w:val="6C1A6E37"/>
+    <w:multiLevelType w:val="hybridMultilevel"/>
+    <w:tmpl w:val="F3AA8458"/>
+    <w:lvl w:ilvl="0" w:tplc="0DDAC2CE">
+      <w:start w:val="1"/>
+      <w:numFmt w:val="bullet"/>
+      <w:lvlText w:val="•"/>
+      <w:lvlJc w:val="left"/>
+      <w:pPr>
+        <w:ind w:left="720" w:hanging="360"/>
+      </w:pPr>
+      <w:rPr>
+        <w:rFonts w:ascii="Arial" w:hAnsi="Arial" w:hint="default"/>
+      </w:rPr>
+    </w:lvl>
+    <w:lvl w:ilvl="1" w:tplc="04090003" w:tentative="1">
+      <w:start w:val="1"/>
+      <w:numFmt w:val="bullet"/>
+      <w:lvlText w:val="o"/>
+      <w:lvlJc w:val="left"/>
+      <w:pPr>
+        <w:ind w:left="1440" w:hanging="360"/>
+      </w:pPr>
+      <w:rPr>
+        <w:rFonts w:ascii="Courier New" w:hAnsi="Courier New" w:cs="Courier New" w:hint="default"/>
+      </w:rPr>
+    </w:lvl>
+    <w:lvl w:ilvl="2" w:tplc="04090005" w:tentative="1">
+      <w:start w:val="1"/>
+      <w:numFmt w:val="bullet"/>
+      <w:lvlText w:val=""/>
+      <w:lvlJc w:val="left"/>
+      <w:pPr>
+        <w:ind w:left="2160" w:hanging="360"/>
+      </w:pPr>
+      <w:rPr>
+        <w:rFonts w:ascii="Wingdings" w:hAnsi="Wingdings" w:hint="default"/>
+      </w:rPr>
+    </w:lvl>
+    <w:lvl w:ilvl="3" w:tplc="04090001" w:tentative="1">
+      <w:start w:val="1"/>
+      <w:numFmt w:val="bullet"/>
+      <w:lvlText w:val=""/>
+      <w:lvlJc w:val="left"/>
+      <w:pPr>
+        <w:ind w:left="2880" w:hanging="360"/>
+      </w:pPr>
+      <w:rPr>
+        <w:rFonts w:ascii="Symbol" w:hAnsi="Symbol" w:hint="default"/>
+      </w:rPr>
+    </w:lvl>
+    <w:lvl w:ilvl="4" w:tplc="04090003" w:tentative="1">
+      <w:start w:val="1"/>
+      <w:numFmt w:val="bullet"/>
+      <w:lvlText w:val="o"/>
+      <w:lvlJc w:val="left"/>
+      <w:pPr>
+        <w:ind w:left="3600" w:hanging="360"/>
+      </w:pPr>
+      <w:rPr>
+        <w:rFonts w:ascii="Courier New" w:hAnsi="Courier New" w:cs="Courier New" w:hint="default"/>
+      </w:rPr>
+    </w:lvl>
+    <w:lvl w:ilvl="5" w:tplc="04090005" w:tentative="1">
+      <w:start w:val="1"/>
+      <w:numFmt w:val="bullet"/>
+      <w:lvlText w:val=""/>
+      <w:lvlJc w:val="left"/>
+      <w:pPr>
+        <w:ind w:left="4320" w:hanging="360"/>
+      </w:pPr>
+      <w:rPr>
+        <w:rFonts w:ascii="Wingdings" w:hAnsi="Wingdings" w:hint="default"/>
+      </w:rPr>
+    </w:lvl>
+    <w:lvl w:ilvl="6" w:tplc="04090001" w:tentative="1">
+      <w:start w:val="1"/>
+      <w:numFmt w:val="bullet"/>
+      <w:lvlText w:val=""/>
+      <w:lvlJc w:val="left"/>
+      <w:pPr>
+        <w:ind w:left="5040" w:hanging="360"/>
+      </w:pPr>
+      <w:rPr>
+        <w:rFonts w:ascii="Symbol" w:hAnsi="Symbol" w:hint="default"/>
+      </w:rPr>
+    </w:lvl>
+    <w:lvl w:ilvl="7" w:tplc="04090003" w:tentative="1">
+      <w:start w:val="1"/>
+      <w:numFmt w:val="bullet"/>
+      <w:lvlText w:val="o"/>
+      <w:lvlJc w:val="left"/>
+      <w:pPr>
+        <w:ind w:left="5760" w:hanging="360"/>
+      </w:pPr>
+      <w:rPr>
+        <w:rFonts w:ascii="Courier New" w:hAnsi="Courier New" w:cs="Courier New" w:hint="default"/>
+      </w:rPr>
+    </w:lvl>
+    <w:lvl w:ilvl="8" w:tplc="04090005" w:tentative="1">
+      <w:start w:val="1"/>
+      <w:numFmt w:val="bullet"/>
+      <w:lvlText w:val=""/>
+      <w:lvlJc w:val="left"/>
+      <w:pPr>
+        <w:ind w:left="6480" w:hanging="360"/>
+      </w:pPr>
+      <w:rPr>
+        <w:rFonts w:ascii="Wingdings" w:hAnsi="Wingdings" w:hint="default"/>
+      </w:rPr>
+    </w:lvl>
+  </w:abstractNum>
+  <w:abstractNum w:abstractNumId="55" w15:restartNumberingAfterBreak="0">
     <w:nsid w:val="71C84F15"/>
     <w:multiLevelType w:val="hybridMultilevel"/>
     <w:tmpl w:val="2EE805BC"/>
@@ -22238,7 +27373,7 @@
       </w:rPr>
     </w:lvl>
   </w:abstractNum>
-  <w:abstractNum w:abstractNumId="41" w15:restartNumberingAfterBreak="0">
+  <w:abstractNum w:abstractNumId="56" w15:restartNumberingAfterBreak="0">
     <w:nsid w:val="72F0E454"/>
     <w:multiLevelType w:val="hybridMultilevel"/>
     <w:tmpl w:val="8EE41F03"/>
@@ -22289,7 +27424,7 @@
       <w:lvlJc w:val="left"/>
     </w:lvl>
   </w:abstractNum>
-  <w:abstractNum w:abstractNumId="42" w15:restartNumberingAfterBreak="0">
+  <w:abstractNum w:abstractNumId="57" w15:restartNumberingAfterBreak="0">
     <w:nsid w:val="777A2C58"/>
     <w:multiLevelType w:val="hybridMultilevel"/>
     <w:tmpl w:val="87D3AA55"/>
@@ -22340,7 +27475,7 @@
       <w:lvlJc w:val="left"/>
     </w:lvl>
   </w:abstractNum>
-  <w:abstractNum w:abstractNumId="43" w15:restartNumberingAfterBreak="0">
+  <w:abstractNum w:abstractNumId="58" w15:restartNumberingAfterBreak="0">
     <w:nsid w:val="778E44E1"/>
     <w:multiLevelType w:val="hybridMultilevel"/>
     <w:tmpl w:val="694634B2"/>
@@ -22453,7 +27588,7 @@
       </w:rPr>
     </w:lvl>
   </w:abstractNum>
-  <w:abstractNum w:abstractNumId="44" w15:restartNumberingAfterBreak="0">
+  <w:abstractNum w:abstractNumId="59" w15:restartNumberingAfterBreak="0">
     <w:nsid w:val="7A695CBB"/>
     <w:multiLevelType w:val="hybridMultilevel"/>
     <w:tmpl w:val="65E0A674"/>
@@ -22566,7 +27701,7 @@
       </w:rPr>
     </w:lvl>
   </w:abstractNum>
-  <w:abstractNum w:abstractNumId="45" w15:restartNumberingAfterBreak="0">
+  <w:abstractNum w:abstractNumId="60" w15:restartNumberingAfterBreak="0">
     <w:nsid w:val="7C645B70"/>
     <w:multiLevelType w:val="hybridMultilevel"/>
     <w:tmpl w:val="1F76356A"/>
@@ -22679,7 +27814,7 @@
       </w:rPr>
     </w:lvl>
   </w:abstractNum>
-  <w:abstractNum w:abstractNumId="46" w15:restartNumberingAfterBreak="0">
+  <w:abstractNum w:abstractNumId="61" w15:restartNumberingAfterBreak="0">
     <w:nsid w:val="7F0B2B8D"/>
     <w:multiLevelType w:val="hybridMultilevel"/>
     <w:tmpl w:val="36B2B9E8"/>
@@ -22793,147 +27928,192 @@
     </w:lvl>
   </w:abstractNum>
   <w:num w:numId="1">
+    <w:abstractNumId w:val="8"/>
+  </w:num>
+  <w:num w:numId="2">
+    <w:abstractNumId w:val="61"/>
+  </w:num>
+  <w:num w:numId="3">
+    <w:abstractNumId w:val="6"/>
+  </w:num>
+  <w:num w:numId="4">
+    <w:abstractNumId w:val="21"/>
+  </w:num>
+  <w:num w:numId="5">
+    <w:abstractNumId w:val="32"/>
+  </w:num>
+  <w:num w:numId="6">
+    <w:abstractNumId w:val="55"/>
+  </w:num>
+  <w:num w:numId="7">
+    <w:abstractNumId w:val="46"/>
+  </w:num>
+  <w:num w:numId="8">
+    <w:abstractNumId w:val="37"/>
+  </w:num>
+  <w:num w:numId="9">
+    <w:abstractNumId w:val="19"/>
+  </w:num>
+  <w:num w:numId="10">
+    <w:abstractNumId w:val="12"/>
+  </w:num>
+  <w:num w:numId="11">
+    <w:abstractNumId w:val="10"/>
+  </w:num>
+  <w:num w:numId="12">
     <w:abstractNumId w:val="5"/>
   </w:num>
-  <w:num w:numId="2">
-    <w:abstractNumId w:val="46"/>
+  <w:num w:numId="13">
+    <w:abstractNumId w:val="4"/>
   </w:num>
-  <w:num w:numId="3">
+  <w:num w:numId="14">
+    <w:abstractNumId w:val="59"/>
+  </w:num>
+  <w:num w:numId="15">
+    <w:abstractNumId w:val="58"/>
+  </w:num>
+  <w:num w:numId="16">
+    <w:abstractNumId w:val="36"/>
+  </w:num>
+  <w:num w:numId="17">
+    <w:abstractNumId w:val="9"/>
+  </w:num>
+  <w:num w:numId="18">
     <w:abstractNumId w:val="3"/>
   </w:num>
-  <w:num w:numId="4">
+  <w:num w:numId="19">
+    <w:abstractNumId w:val="38"/>
+  </w:num>
+  <w:num w:numId="20">
+    <w:abstractNumId w:val="31"/>
+  </w:num>
+  <w:num w:numId="21">
+    <w:abstractNumId w:val="49"/>
+  </w:num>
+  <w:num w:numId="22">
+    <w:abstractNumId w:val="60"/>
+  </w:num>
+  <w:num w:numId="23">
+    <w:abstractNumId w:val="57"/>
+  </w:num>
+  <w:num w:numId="24">
+    <w:abstractNumId w:val="53"/>
+  </w:num>
+  <w:num w:numId="25">
+    <w:abstractNumId w:val="47"/>
+  </w:num>
+  <w:num w:numId="26">
+    <w:abstractNumId w:val="23"/>
+  </w:num>
+  <w:num w:numId="27">
+    <w:abstractNumId w:val="33"/>
+  </w:num>
+  <w:num w:numId="28">
+    <w:abstractNumId w:val="44"/>
+  </w:num>
+  <w:num w:numId="29">
+    <w:abstractNumId w:val="18"/>
+  </w:num>
+  <w:num w:numId="30">
+    <w:abstractNumId w:val="16"/>
+  </w:num>
+  <w:num w:numId="31">
+    <w:abstractNumId w:val="20"/>
+  </w:num>
+  <w:num w:numId="32">
     <w:abstractNumId w:val="15"/>
   </w:num>
-  <w:num w:numId="5">
+  <w:num w:numId="33">
+    <w:abstractNumId w:val="29"/>
+  </w:num>
+  <w:num w:numId="34">
+    <w:abstractNumId w:val="56"/>
+  </w:num>
+  <w:num w:numId="35">
+    <w:abstractNumId w:val="51"/>
+  </w:num>
+  <w:num w:numId="36">
+    <w:abstractNumId w:val="43"/>
+  </w:num>
+  <w:num w:numId="37">
+    <w:abstractNumId w:val="28"/>
+  </w:num>
+  <w:num w:numId="38">
+    <w:abstractNumId w:val="35"/>
+  </w:num>
+  <w:num w:numId="39">
+    <w:abstractNumId w:val="11"/>
+  </w:num>
+  <w:num w:numId="40">
+    <w:abstractNumId w:val="25"/>
+  </w:num>
+  <w:num w:numId="41">
     <w:abstractNumId w:val="24"/>
   </w:num>
-  <w:num w:numId="6">
+  <w:num w:numId="42">
+    <w:abstractNumId w:val="42"/>
+  </w:num>
+  <w:num w:numId="43">
+    <w:abstractNumId w:val="7"/>
+  </w:num>
+  <w:num w:numId="44">
+    <w:abstractNumId w:val="52"/>
+  </w:num>
+  <w:num w:numId="45">
+    <w:abstractNumId w:val="39"/>
+  </w:num>
+  <w:num w:numId="46">
+    <w:abstractNumId w:val="30"/>
+  </w:num>
+  <w:num w:numId="47">
+    <w:abstractNumId w:val="27"/>
+  </w:num>
+  <w:num w:numId="48">
     <w:abstractNumId w:val="40"/>
   </w:num>
-  <w:num w:numId="7">
+  <w:num w:numId="49">
+    <w:abstractNumId w:val="14"/>
+  </w:num>
+  <w:num w:numId="50">
+    <w:abstractNumId w:val="41"/>
+  </w:num>
+  <w:num w:numId="51">
+    <w:abstractNumId w:val="54"/>
+  </w:num>
+  <w:num w:numId="52">
+    <w:abstractNumId w:val="0"/>
+  </w:num>
+  <w:num w:numId="53">
+    <w:abstractNumId w:val="1"/>
+  </w:num>
+  <w:num w:numId="54">
+    <w:abstractNumId w:val="48"/>
+  </w:num>
+  <w:num w:numId="55">
     <w:abstractNumId w:val="34"/>
   </w:num>
-  <w:num w:numId="8">
-    <w:abstractNumId w:val="28"/>
+  <w:num w:numId="56">
+    <w:abstractNumId w:val="17"/>
   </w:num>
-  <w:num w:numId="9">
+  <w:num w:numId="57">
+    <w:abstractNumId w:val="2"/>
+  </w:num>
+  <w:num w:numId="58">
+    <w:abstractNumId w:val="50"/>
+  </w:num>
+  <w:num w:numId="59">
     <w:abstractNumId w:val="13"/>
   </w:num>
-  <w:num w:numId="10">
-    <w:abstractNumId w:val="9"/>
+  <w:num w:numId="60">
+    <w:abstractNumId w:val="26"/>
   </w:num>
-  <w:num w:numId="11">
-    <w:abstractNumId w:val="7"/>
+  <w:num w:numId="61">
+    <w:abstractNumId w:val="22"/>
   </w:num>
-  <w:num w:numId="12">
-    <w:abstractNumId w:val="2"/>
-  </w:num>
-  <w:num w:numId="13">
-    <w:abstractNumId w:val="1"/>
-  </w:num>
-  <w:num w:numId="14">
-    <w:abstractNumId w:val="44"/>
-  </w:num>
-  <w:num w:numId="15">
-    <w:abstractNumId w:val="43"/>
-  </w:num>
-  <w:num w:numId="16">
-    <w:abstractNumId w:val="27"/>
-  </w:num>
-  <w:num w:numId="17">
-    <w:abstractNumId w:val="6"/>
-  </w:num>
-  <w:num w:numId="18">
-    <w:abstractNumId w:val="0"/>
-  </w:num>
-  <w:num w:numId="19">
-    <w:abstractNumId w:val="29"/>
-  </w:num>
-  <w:num w:numId="20">
-    <w:abstractNumId w:val="23"/>
-  </w:num>
-  <w:num w:numId="21">
-    <w:abstractNumId w:val="36"/>
-  </w:num>
-  <w:num w:numId="22">
+  <w:num w:numId="62">
     <w:abstractNumId w:val="45"/>
   </w:num>
-  <w:num w:numId="23">
-    <w:abstractNumId w:val="42"/>
-  </w:num>
-  <w:num w:numId="24">
-    <w:abstractNumId w:val="39"/>
-  </w:num>
-  <w:num w:numId="25">
-    <w:abstractNumId w:val="35"/>
-  </w:num>
-  <w:num w:numId="26">
-    <w:abstractNumId w:val="16"/>
-  </w:num>
-  <w:num w:numId="27">
-    <w:abstractNumId w:val="25"/>
-  </w:num>
-  <w:num w:numId="28">
-    <w:abstractNumId w:val="33"/>
-  </w:num>
-  <w:num w:numId="29">
-    <w:abstractNumId w:val="12"/>
-  </w:num>
-  <w:num w:numId="30">
-    <w:abstractNumId w:val="11"/>
-  </w:num>
-  <w:num w:numId="31">
-    <w:abstractNumId w:val="14"/>
-  </w:num>
-  <w:num w:numId="32">
-    <w:abstractNumId w:val="10"/>
-  </w:num>
-  <w:num w:numId="33">
-    <w:abstractNumId w:val="21"/>
-  </w:num>
-  <w:num w:numId="34">
-    <w:abstractNumId w:val="41"/>
-  </w:num>
-  <w:num w:numId="35">
-    <w:abstractNumId w:val="37"/>
-  </w:num>
-  <w:num w:numId="36">
-    <w:abstractNumId w:val="32"/>
-  </w:num>
-  <w:num w:numId="37">
-    <w:abstractNumId w:val="20"/>
-  </w:num>
-  <w:num w:numId="38">
-    <w:abstractNumId w:val="26"/>
-  </w:num>
-  <w:num w:numId="39">
-    <w:abstractNumId w:val="8"/>
-  </w:num>
-  <w:num w:numId="40">
-    <w:abstractNumId w:val="18"/>
-  </w:num>
-  <w:num w:numId="41">
-    <w:abstractNumId w:val="17"/>
-  </w:num>
-  <w:num w:numId="42">
-    <w:abstractNumId w:val="31"/>
-  </w:num>
-  <w:num w:numId="43">
-    <w:abstractNumId w:val="4"/>
-  </w:num>
-  <w:num w:numId="44">
-    <w:abstractNumId w:val="38"/>
-  </w:num>
-  <w:num w:numId="45">
-    <w:abstractNumId w:val="30"/>
-  </w:num>
-  <w:num w:numId="46">
-    <w:abstractNumId w:val="22"/>
-  </w:num>
-  <w:num w:numId="47">
-    <w:abstractNumId w:val="19"/>
-  </w:num>
-  <w:numIdMacAtCleanup w:val="29"/>
+  <w:numIdMacAtCleanup w:val="62"/>
 </w:numbering>
 </file>
 
@@ -23335,7 +28515,7 @@
   <w:style w:type="paragraph" w:default="1" w:styleId="Normal">
     <w:name w:val="Normal"/>
     <w:qFormat/>
-    <w:rsid w:val="00956D74"/>
+    <w:rsid w:val="004519B8"/>
   </w:style>
   <w:style w:type="character" w:default="1" w:styleId="DefaultParagraphFont">
     <w:name w:val="Default Paragraph Font"/>
@@ -23501,6 +28681,22 @@
     <w:rPr>
       <w:color w:val="605E5C"/>
       <w:shd w:val="clear" w:color="auto" w:fill="E1DFDD"/>
+    </w:rPr>
+  </w:style>
+  <w:style w:type="paragraph" w:customStyle="1" w:styleId="Default">
+    <w:name w:val="Default"/>
+    <w:rsid w:val="004519B8"/>
+    <w:pPr>
+      <w:autoSpaceDE w:val="0"/>
+      <w:autoSpaceDN w:val="0"/>
+      <w:adjustRightInd w:val="0"/>
+      <w:spacing w:after="0" w:line="240" w:lineRule="auto"/>
+    </w:pPr>
+    <w:rPr>
+      <w:rFonts w:ascii="Calibri" w:hAnsi="Calibri" w:cs="Calibri"/>
+      <w:color w:val="000000"/>
+      <w:sz w:val="24"/>
+      <w:szCs w:val="24"/>
     </w:rPr>
   </w:style>
 </w:styles>
